--- a/article.docx
+++ b/article.docx
@@ -7608,7 +7608,7 @@
     <w:p>
       <w:pPr>
         <w:rPr>
-          <w:rFonts w:ascii="宋体" w:hAnsi="宋体" w:hint="eastAsia"/>
+          <w:rFonts w:ascii="宋体" w:hAnsi="宋体"/>
         </w:rPr>
       </w:pPr>
     </w:p>
@@ -7684,7 +7684,7 @@
     <w:p>
       <w:pPr>
         <w:rPr>
-          <w:rFonts w:ascii="宋体" w:hAnsi="宋体" w:hint="eastAsia"/>
+          <w:rFonts w:ascii="宋体" w:hAnsi="宋体"/>
         </w:rPr>
       </w:pPr>
     </w:p>
@@ -7749,7 +7749,7 @@
       <w:pPr>
         <w:ind w:firstLine="480"/>
         <w:rPr>
-          <w:rFonts w:ascii="宋体" w:hAnsi="宋体" w:hint="eastAsia"/>
+          <w:rFonts w:ascii="宋体" w:hAnsi="宋体"/>
         </w:rPr>
       </w:pPr>
     </w:p>
@@ -7839,7 +7839,7 @@
       <w:pPr>
         <w:ind w:firstLine="480"/>
         <w:rPr>
-          <w:rFonts w:ascii="宋体" w:hAnsi="宋体" w:hint="eastAsia"/>
+          <w:rFonts w:ascii="宋体" w:hAnsi="宋体"/>
         </w:rPr>
       </w:pPr>
     </w:p>
@@ -7885,14 +7885,14 @@
     <w:p>
       <w:pPr>
         <w:rPr>
-          <w:rFonts w:ascii="宋体" w:hAnsi="宋体" w:hint="eastAsia"/>
-        </w:rPr>
-      </w:pPr>
-    </w:p>
-    <w:p>
-      <w:pPr>
-        <w:rPr>
-          <w:rFonts w:ascii="宋体" w:hAnsi="宋体" w:hint="eastAsia"/>
+          <w:rFonts w:ascii="宋体" w:hAnsi="宋体"/>
+        </w:rPr>
+      </w:pPr>
+    </w:p>
+    <w:p>
+      <w:pPr>
+        <w:rPr>
+          <w:rFonts w:ascii="宋体" w:hAnsi="宋体"/>
         </w:rPr>
       </w:pPr>
     </w:p>
@@ -7914,13 +7914,11 @@
         </w:rPr>
         <w:t>用户登录注册功能</w:t>
       </w:r>
-      <w:bookmarkStart w:id="0" w:name="_GoBack"/>
-      <w:bookmarkEnd w:id="0"/>
-    </w:p>
-    <w:p>
-      <w:pPr>
-        <w:rPr>
-          <w:rFonts w:ascii="宋体" w:hAnsi="宋体" w:hint="eastAsia"/>
+    </w:p>
+    <w:p>
+      <w:pPr>
+        <w:rPr>
+          <w:rFonts w:ascii="宋体" w:hAnsi="宋体"/>
         </w:rPr>
       </w:pPr>
       <w:r>
@@ -7980,14 +7978,55 @@
         <w:t>性能测试</w:t>
       </w:r>
     </w:p>
+    <w:p>
+      <w:pPr>
+        <w:ind w:firstLineChars="200" w:firstLine="480"/>
+        <w:rPr>
+          <w:rFonts w:ascii="宋体" w:hAnsi="宋体"/>
+        </w:rPr>
+      </w:pPr>
+      <w:bookmarkStart w:id="0" w:name="_GoBack"/>
+      <w:bookmarkEnd w:id="0"/>
+      <w:r>
+        <w:rPr>
+          <w:rFonts w:ascii="宋体" w:hAnsi="宋体"/>
+        </w:rPr>
+        <w:t xml:space="preserve">移动开发学习系统的性能测试方面，主要针对程序的健壮性和稳定性进行了测试。应用程序开发完成后，客户端的性能将由Android SDK自带的测试工具Monkey测试[21]。Monkey程序是Android系统自带的，用Java语言写成，在Android文件系统中的存放路径是：/system/framework/monkey.jar，是一款运行Android程序在一定压力下的自动化测试工具，主要测试APP是否会出现崩溃现象。 </w:t>
+      </w:r>
+    </w:p>
+    <w:p>
+      <w:pPr>
+        <w:rPr>
+          <w:rFonts w:ascii="宋体" w:hAnsi="宋体"/>
+        </w:rPr>
+      </w:pPr>
+      <w:r>
+        <w:rPr>
+          <w:rFonts w:ascii="宋体" w:hAnsi="宋体" w:hint="eastAsia"/>
+        </w:rPr>
+        <w:t>首先将</w:t>
+      </w:r>
+      <w:r>
+        <w:rPr>
+          <w:rFonts w:ascii="宋体" w:hAnsi="宋体"/>
+        </w:rPr>
+        <w:t xml:space="preserve">adb命令配置到系统环境变量，连接手机，开启开发者选项模式，在命令行输入命令：adb shell monkey -p com.sunshinexu.mobilelearn 1000。该命令实现对移动开发学习系统客户端自动进行1000次用户点击、触摸屏输入、手势输入等伪随机事件。 </w:t>
+      </w:r>
+    </w:p>
+    <w:p>
+      <w:pPr>
+        <w:rPr>
+          <w:rFonts w:ascii="宋体" w:hAnsi="宋体"/>
+        </w:rPr>
+      </w:pPr>
+      <w:r>
+        <w:rPr>
+          <w:rFonts w:ascii="宋体" w:hAnsi="宋体" w:hint="eastAsia"/>
+        </w:rPr>
+        <w:t>经过测试，移动开发学习系统应用程序没有出现任何崩溃现象，说明移动客户端具有良好的稳定性和不错的性能。</w:t>
+      </w:r>
+    </w:p>
     <w:p/>
-    <w:p>
-      <w:pPr>
-        <w:rPr>
-          <w:rFonts w:hint="eastAsia"/>
-        </w:rPr>
-      </w:pPr>
-    </w:p>
     <w:p>
       <w:pPr>
         <w:pStyle w:val="1"/>
@@ -8002,13 +8041,7 @@
         <w:t>总结</w:t>
       </w:r>
     </w:p>
-    <w:p>
-      <w:pPr>
-        <w:rPr>
-          <w:rFonts w:hint="eastAsia"/>
-        </w:rPr>
-      </w:pPr>
-    </w:p>
+    <w:p/>
     <w:p>
       <w:pPr>
         <w:pStyle w:val="1"/>
@@ -8035,7 +8068,6 @@
         <w:rPr>
           <w:rFonts w:hint="eastAsia"/>
         </w:rPr>
-        <w:lastRenderedPageBreak/>
         <w:t>参考文献</w:t>
       </w:r>
     </w:p>
@@ -9857,7 +9889,7 @@
 </file>
 
 <file path=customXml/itemProps1.xml><?xml version="1.0" encoding="utf-8"?>
-<ds:datastoreItem xmlns:ds="http://schemas.openxmlformats.org/officeDocument/2006/customXml" ds:itemID="{237E5773-60A2-4820-B9C8-8FC19426765D}">
+<ds:datastoreItem xmlns:ds="http://schemas.openxmlformats.org/officeDocument/2006/customXml" ds:itemID="{AB0890EB-C81B-442D-8210-7FFA831EE525}">
   <ds:schemaRefs>
     <ds:schemaRef ds:uri="http://schemas.openxmlformats.org/officeDocument/2006/bibliography"/>
   </ds:schemaRefs>

--- a/article.docx
+++ b/article.docx
@@ -539,7 +539,14 @@
           <w:rFonts w:ascii="宋体" w:hAnsi="宋体" w:hint="eastAsia"/>
           <w:szCs w:val="24"/>
         </w:rPr>
-        <w:t>这个平台在线教学或者分享教学资源。</w:t>
+        <w:t>这个平台在线教学或</w:t>
+      </w:r>
+      <w:r>
+        <w:rPr>
+          <w:rFonts w:ascii="宋体" w:hAnsi="宋体" w:hint="eastAsia"/>
+          <w:szCs w:val="24"/>
+        </w:rPr>
+        <w:t>分享教学资源。</w:t>
       </w:r>
     </w:p>
     <w:p>
@@ -562,14 +569,56 @@
           <w:rFonts w:ascii="宋体" w:hAnsi="宋体" w:hint="eastAsia"/>
           <w:szCs w:val="24"/>
         </w:rPr>
-        <w:t>学习者获取知识的主要途径是通过以上教学方式，而对于毕业人士，职场人士，已经没有大量的时间集中课堂去学习。然而，随着科技的快速发展，新知识层出不穷，知识更新周期不断缩短，传统的教学方式无法满足学生对知识获取的需求，课堂教学也无法适应这个时代的新需要。移动学习</w:t>
-      </w:r>
-      <w:r>
-        <w:rPr>
-          <w:rFonts w:ascii="宋体" w:hAnsi="宋体" w:hint="eastAsia"/>
-          <w:szCs w:val="24"/>
-        </w:rPr>
-        <w:t>方式，打破了传统教学的束缚，在这种学习模式下，不仅能满足在校学生的学习需要，还能满足爱好学习者与职场人士的学习需要。</w:t>
+        <w:t>学习者获取知识的主要途径是通过以</w:t>
+      </w:r>
+      <w:r>
+        <w:rPr>
+          <w:rFonts w:ascii="宋体" w:hAnsi="宋体" w:hint="eastAsia"/>
+          <w:szCs w:val="24"/>
+        </w:rPr>
+        <w:t>上教学方式，而对于毕业人士，职场人士，已经没有大量的时间</w:t>
+      </w:r>
+      <w:r>
+        <w:rPr>
+          <w:rFonts w:ascii="宋体" w:hAnsi="宋体" w:hint="eastAsia"/>
+          <w:szCs w:val="24"/>
+        </w:rPr>
+        <w:t>去</w:t>
+      </w:r>
+      <w:r>
+        <w:rPr>
+          <w:rFonts w:ascii="宋体" w:hAnsi="宋体" w:hint="eastAsia"/>
+          <w:szCs w:val="24"/>
+        </w:rPr>
+        <w:t>课堂集中</w:t>
+      </w:r>
+      <w:r>
+        <w:rPr>
+          <w:rFonts w:ascii="宋体" w:hAnsi="宋体" w:hint="eastAsia"/>
+          <w:szCs w:val="24"/>
+        </w:rPr>
+        <w:t>学习。然而，随着科技的快速发展，新知识层出不穷，知识更新周期不断缩短，传统的教学方式无法满足学生对知识获取的需求，课堂教学也无法适应这个时代的新需要。移动学习</w:t>
+      </w:r>
+      <w:r>
+        <w:rPr>
+          <w:rFonts w:ascii="宋体" w:hAnsi="宋体" w:hint="eastAsia"/>
+          <w:szCs w:val="24"/>
+        </w:rPr>
+        <w:t>方式</w:t>
+      </w:r>
+      <w:r>
+        <w:rPr>
+          <w:rFonts w:ascii="宋体" w:hAnsi="宋体" w:hint="eastAsia"/>
+          <w:szCs w:val="24"/>
+        </w:rPr>
+        <w:t>的出现</w:t>
+      </w:r>
+      <w:r>
+        <w:rPr>
+          <w:rFonts w:ascii="宋体" w:hAnsi="宋体" w:hint="eastAsia"/>
+          <w:szCs w:val="24"/>
+        </w:rPr>
+        <w:t>，打破了传统教学的束缚，在这种学习模式下，不仅能满足在校学生的学习需要，还能满足爱好学习者与职场人士的学习需要。</w:t>
       </w:r>
     </w:p>
     <w:p>
@@ -7985,8 +8034,6 @@
           <w:rFonts w:ascii="宋体" w:hAnsi="宋体"/>
         </w:rPr>
       </w:pPr>
-      <w:bookmarkStart w:id="0" w:name="_GoBack"/>
-      <w:bookmarkEnd w:id="0"/>
       <w:r>
         <w:rPr>
           <w:rFonts w:ascii="宋体" w:hAnsi="宋体"/>
@@ -8026,20 +8073,416 @@
         <w:t>经过测试，移动开发学习系统应用程序没有出现任何崩溃现象，说明移动客户端具有良好的稳定性和不错的性能。</w:t>
       </w:r>
     </w:p>
+    <w:p/>
     <w:p/>
     <w:p>
       <w:pPr>
         <w:pStyle w:val="1"/>
         <w:keepNext w:val="0"/>
         <w:keepLines w:val="0"/>
-        <w:jc w:val="center"/>
-      </w:pPr>
+        <w:ind w:firstLineChars="1100" w:firstLine="3300"/>
+      </w:pPr>
+      <w:r>
+        <w:rPr>
+          <w:rFonts w:hint="eastAsia"/>
+        </w:rPr>
+        <w:lastRenderedPageBreak/>
+        <w:t>第七章</w:t>
+      </w:r>
+      <w:r>
+        <w:rPr>
+          <w:rFonts w:hint="eastAsia"/>
+        </w:rPr>
+        <w:t xml:space="preserve"> </w:t>
+      </w:r>
       <w:r>
         <w:rPr>
           <w:rFonts w:hint="eastAsia"/>
         </w:rPr>
         <w:t>总结</w:t>
       </w:r>
+    </w:p>
+    <w:p>
+      <w:pPr>
+        <w:rPr>
+          <w:rFonts w:ascii="宋体" w:hAnsi="宋体"/>
+        </w:rPr>
+      </w:pPr>
+      <w:r>
+        <w:rPr>
+          <w:rFonts w:hint="eastAsia"/>
+        </w:rPr>
+        <w:t xml:space="preserve"> </w:t>
+      </w:r>
+      <w:r>
+        <w:t xml:space="preserve">   </w:t>
+      </w:r>
+      <w:r>
+        <w:rPr>
+          <w:rFonts w:ascii="宋体" w:hAnsi="宋体" w:hint="eastAsia"/>
+        </w:rPr>
+        <w:t>本文通过对在移动互联网环境下移动开发学习者的学习过程与学习方法进行研究与分析，为移动开发学习者提供了一个功能比较丰富的移动开发学习系统。</w:t>
+      </w:r>
+    </w:p>
+    <w:p>
+      <w:pPr>
+        <w:rPr>
+          <w:rFonts w:ascii="宋体" w:hAnsi="宋体"/>
+        </w:rPr>
+      </w:pPr>
+      <w:r>
+        <w:rPr>
+          <w:rFonts w:ascii="宋体" w:hAnsi="宋体" w:hint="eastAsia"/>
+        </w:rPr>
+        <w:t>此系统充分发挥了移动互联网络的即时性、便捷性，随时为学习者提供最新，最全面的学习内容。系统设计有助于提高移动开发学习者的理论知识和增加实际项目经验，</w:t>
+      </w:r>
+      <w:r>
+        <w:rPr>
+          <w:rFonts w:ascii="宋体" w:hAnsi="宋体" w:hint="eastAsia"/>
+        </w:rPr>
+        <w:t>这也是系统相比于其他学习平台优势的一点。学习者可以通过知识导航在线学习，知识体系模块化学习，提供完整项目动手实践学习。还可以对自己兴趣的学习内容进行收藏，也可以对想学的知识进行搜索等。在次系统的设计实现部分主要移动开发学习为背景，具体主要工作如下。</w:t>
+      </w:r>
+    </w:p>
+    <w:p>
+      <w:pPr>
+        <w:ind w:firstLineChars="100" w:firstLine="240"/>
+        <w:rPr>
+          <w:rFonts w:ascii="宋体" w:hAnsi="宋体"/>
+        </w:rPr>
+      </w:pPr>
+      <w:r>
+        <w:rPr>
+          <w:rFonts w:ascii="宋体" w:hAnsi="宋体" w:hint="eastAsia"/>
+        </w:rPr>
+        <w:t>（1）</w:t>
+      </w:r>
+      <w:r>
+        <w:rPr>
+          <w:rFonts w:ascii="宋体" w:hAnsi="宋体"/>
+        </w:rPr>
+        <w:t>详细介绍了移动</w:t>
+      </w:r>
+      <w:r>
+        <w:rPr>
+          <w:rFonts w:ascii="宋体" w:hAnsi="宋体" w:hint="eastAsia"/>
+        </w:rPr>
+        <w:t>开发</w:t>
+      </w:r>
+      <w:r>
+        <w:rPr>
+          <w:rFonts w:ascii="宋体" w:hAnsi="宋体"/>
+        </w:rPr>
+        <w:t>学习系统的研究背景</w:t>
+      </w:r>
+      <w:r>
+        <w:rPr>
+          <w:rFonts w:ascii="宋体" w:hAnsi="宋体" w:hint="eastAsia"/>
+        </w:rPr>
+        <w:t>及</w:t>
+      </w:r>
+      <w:r>
+        <w:rPr>
+          <w:rFonts w:ascii="宋体" w:hAnsi="宋体"/>
+        </w:rPr>
+        <w:t>意义，分析了国内</w:t>
+      </w:r>
+      <w:r>
+        <w:rPr>
+          <w:rFonts w:ascii="宋体" w:hAnsi="宋体" w:hint="eastAsia"/>
+        </w:rPr>
+        <w:t>移动学习的研究现状</w:t>
+      </w:r>
+      <w:r>
+        <w:rPr>
+          <w:rFonts w:ascii="宋体" w:hAnsi="宋体" w:hint="eastAsia"/>
+        </w:rPr>
+        <w:t>，简述了基于</w:t>
+      </w:r>
+      <w:r>
+        <w:rPr>
+          <w:rFonts w:ascii="宋体" w:hAnsi="宋体"/>
+        </w:rPr>
+        <w:t>Android</w:t>
+      </w:r>
+      <w:r>
+        <w:rPr>
+          <w:rFonts w:ascii="宋体" w:hAnsi="宋体" w:hint="eastAsia"/>
+        </w:rPr>
+        <w:t>操作</w:t>
+      </w:r>
+      <w:r>
+        <w:rPr>
+          <w:rFonts w:ascii="宋体" w:hAnsi="宋体"/>
+        </w:rPr>
+        <w:t>系统的</w:t>
+      </w:r>
+      <w:r>
+        <w:rPr>
+          <w:rFonts w:ascii="宋体" w:hAnsi="宋体" w:hint="eastAsia"/>
+        </w:rPr>
+        <w:t>相关技术</w:t>
+      </w:r>
+      <w:r>
+        <w:rPr>
+          <w:rFonts w:ascii="宋体" w:hAnsi="宋体"/>
+        </w:rPr>
+        <w:t>。</w:t>
+      </w:r>
+    </w:p>
+    <w:p>
+      <w:pPr>
+        <w:ind w:firstLineChars="100" w:firstLine="240"/>
+        <w:rPr>
+          <w:rFonts w:ascii="宋体" w:hAnsi="宋体"/>
+        </w:rPr>
+      </w:pPr>
+      <w:r>
+        <w:rPr>
+          <w:rFonts w:ascii="宋体" w:hAnsi="宋体" w:hint="eastAsia"/>
+        </w:rPr>
+        <w:t>（2）</w:t>
+      </w:r>
+      <w:r>
+        <w:rPr>
+          <w:rFonts w:ascii="宋体" w:hAnsi="宋体"/>
+        </w:rPr>
+        <w:t>对移动</w:t>
+      </w:r>
+      <w:r>
+        <w:rPr>
+          <w:rFonts w:ascii="宋体" w:hAnsi="宋体" w:hint="eastAsia"/>
+        </w:rPr>
+        <w:t>开发</w:t>
+      </w:r>
+      <w:r>
+        <w:rPr>
+          <w:rFonts w:ascii="宋体" w:hAnsi="宋体"/>
+        </w:rPr>
+        <w:t>学习系统进行需求分析，分析其主要的</w:t>
+      </w:r>
+      <w:r>
+        <w:rPr>
+          <w:rFonts w:ascii="宋体" w:hAnsi="宋体" w:hint="eastAsia"/>
+        </w:rPr>
+        <w:t>功能性需求</w:t>
+      </w:r>
+      <w:r>
+        <w:rPr>
+          <w:rFonts w:ascii="宋体" w:hAnsi="宋体" w:hint="eastAsia"/>
+        </w:rPr>
+        <w:t>，</w:t>
+      </w:r>
+      <w:r>
+        <w:rPr>
+          <w:rFonts w:ascii="宋体" w:hAnsi="宋体" w:hint="eastAsia"/>
+        </w:rPr>
+        <w:t>确定系统需要实现的功能，分析其非功能性需求，目的达到应用程序的性能要求。</w:t>
+      </w:r>
+    </w:p>
+    <w:p>
+      <w:pPr>
+        <w:ind w:firstLineChars="100" w:firstLine="240"/>
+        <w:rPr>
+          <w:rFonts w:ascii="宋体" w:hAnsi="宋体"/>
+        </w:rPr>
+      </w:pPr>
+      <w:r>
+        <w:rPr>
+          <w:rFonts w:ascii="宋体" w:hAnsi="宋体" w:hint="eastAsia"/>
+        </w:rPr>
+        <w:t>（</w:t>
+      </w:r>
+      <w:r>
+        <w:rPr>
+          <w:rFonts w:ascii="宋体" w:hAnsi="宋体"/>
+        </w:rPr>
+        <w:t>3）对系统</w:t>
+      </w:r>
+      <w:r>
+        <w:rPr>
+          <w:rFonts w:ascii="宋体" w:hAnsi="宋体" w:hint="eastAsia"/>
+        </w:rPr>
+        <w:t>总体</w:t>
+      </w:r>
+      <w:r>
+        <w:rPr>
+          <w:rFonts w:ascii="宋体" w:hAnsi="宋体"/>
+        </w:rPr>
+        <w:t>设计</w:t>
+      </w:r>
+      <w:r>
+        <w:rPr>
+          <w:rFonts w:ascii="宋体" w:hAnsi="宋体" w:hint="eastAsia"/>
+        </w:rPr>
+        <w:t>，确定移动开发学习系统架构，设计开发程序的架构</w:t>
+      </w:r>
+      <w:r>
+        <w:rPr>
+          <w:rFonts w:ascii="宋体" w:hAnsi="宋体"/>
+        </w:rPr>
+        <w:t xml:space="preserve">。 </w:t>
+      </w:r>
+    </w:p>
+    <w:p>
+      <w:pPr>
+        <w:ind w:firstLineChars="100" w:firstLine="240"/>
+        <w:rPr>
+          <w:rFonts w:ascii="宋体" w:hAnsi="宋体"/>
+        </w:rPr>
+      </w:pPr>
+      <w:r>
+        <w:rPr>
+          <w:rFonts w:ascii="宋体" w:hAnsi="宋体" w:hint="eastAsia"/>
+        </w:rPr>
+        <w:t>（</w:t>
+      </w:r>
+      <w:r>
+        <w:rPr>
+          <w:rFonts w:ascii="宋体" w:hAnsi="宋体"/>
+        </w:rPr>
+        <w:t>4</w:t>
+      </w:r>
+      <w:r>
+        <w:rPr>
+          <w:rFonts w:ascii="宋体" w:hAnsi="宋体"/>
+        </w:rPr>
+        <w:t>）</w:t>
+      </w:r>
+      <w:r>
+        <w:rPr>
+          <w:rFonts w:ascii="宋体" w:hAnsi="宋体" w:hint="eastAsia"/>
+        </w:rPr>
+        <w:t>基于</w:t>
+      </w:r>
+      <w:r>
+        <w:rPr>
+          <w:rFonts w:ascii="宋体" w:hAnsi="宋体"/>
+        </w:rPr>
+        <w:t xml:space="preserve"> Android </w:t>
+      </w:r>
+      <w:r>
+        <w:rPr>
+          <w:rFonts w:ascii="宋体" w:hAnsi="宋体"/>
+        </w:rPr>
+        <w:t>的移动学习平台详细的需求</w:t>
+      </w:r>
+      <w:r>
+        <w:rPr>
+          <w:rFonts w:ascii="宋体" w:hAnsi="宋体" w:hint="eastAsia"/>
+        </w:rPr>
+        <w:t>分析与总体设计，</w:t>
+      </w:r>
+      <w:r>
+        <w:rPr>
+          <w:rFonts w:ascii="宋体" w:hAnsi="宋体" w:hint="eastAsia"/>
+        </w:rPr>
+        <w:t>对系统进行了详细的设计，</w:t>
+      </w:r>
+      <w:r>
+        <w:rPr>
+          <w:rFonts w:ascii="宋体" w:hAnsi="宋体" w:hint="eastAsia"/>
+        </w:rPr>
+        <w:t>完成了移动学习系统的代码实现和系统相关测试。</w:t>
+      </w:r>
+    </w:p>
+    <w:p>
+      <w:pPr>
+        <w:ind w:firstLineChars="200" w:firstLine="480"/>
+        <w:rPr>
+          <w:rFonts w:ascii="宋体" w:hAnsi="宋体" w:hint="eastAsia"/>
+        </w:rPr>
+      </w:pPr>
+      <w:r>
+        <w:rPr>
+          <w:rFonts w:ascii="宋体" w:hAnsi="宋体" w:hint="eastAsia"/>
+        </w:rPr>
+        <w:t>本文中基于</w:t>
+      </w:r>
+      <w:r>
+        <w:rPr>
+          <w:rFonts w:ascii="宋体" w:hAnsi="宋体"/>
+        </w:rPr>
+        <w:t>Android的移动</w:t>
+      </w:r>
+      <w:r>
+        <w:rPr>
+          <w:rFonts w:ascii="宋体" w:hAnsi="宋体" w:hint="eastAsia"/>
+        </w:rPr>
+        <w:t>开发学习系统的</w:t>
+      </w:r>
+      <w:r>
+        <w:rPr>
+          <w:rFonts w:ascii="宋体" w:hAnsi="宋体"/>
+        </w:rPr>
+        <w:t>设计与实现，</w:t>
+      </w:r>
+      <w:r>
+        <w:rPr>
+          <w:rFonts w:ascii="宋体" w:hAnsi="宋体" w:hint="eastAsia"/>
+        </w:rPr>
+        <w:t>总体上</w:t>
+      </w:r>
+      <w:r>
+        <w:rPr>
+          <w:rFonts w:ascii="宋体" w:hAnsi="宋体"/>
+        </w:rPr>
+        <w:t>完成</w:t>
+      </w:r>
+      <w:r>
+        <w:rPr>
+          <w:rFonts w:ascii="宋体" w:hAnsi="宋体" w:hint="eastAsia"/>
+        </w:rPr>
+        <w:t>了设计此系统的</w:t>
+      </w:r>
+      <w:r>
+        <w:rPr>
+          <w:rFonts w:ascii="宋体" w:hAnsi="宋体"/>
+        </w:rPr>
+        <w:t>目</w:t>
+      </w:r>
+      <w:r>
+        <w:rPr>
+          <w:rFonts w:ascii="宋体" w:hAnsi="宋体" w:hint="eastAsia"/>
+        </w:rPr>
+        <w:t>标，为移动</w:t>
+      </w:r>
+      <w:r>
+        <w:rPr>
+          <w:rFonts w:ascii="宋体" w:hAnsi="宋体" w:hint="eastAsia"/>
+        </w:rPr>
+        <w:t>开发学习者</w:t>
+      </w:r>
+      <w:r>
+        <w:rPr>
+          <w:rFonts w:ascii="宋体" w:hAnsi="宋体" w:hint="eastAsia"/>
+        </w:rPr>
+        <w:t>提供了一个</w:t>
+      </w:r>
+      <w:r>
+        <w:rPr>
+          <w:rFonts w:ascii="宋体" w:hAnsi="宋体" w:hint="eastAsia"/>
+        </w:rPr>
+        <w:t>良好的学习平台，弥补了通过传统学习方式学习</w:t>
+      </w:r>
+      <w:bookmarkStart w:id="0" w:name="_GoBack"/>
+      <w:bookmarkEnd w:id="0"/>
+      <w:r>
+        <w:rPr>
+          <w:rFonts w:ascii="宋体" w:hAnsi="宋体" w:hint="eastAsia"/>
+        </w:rPr>
+        <w:t>的缺陷和不足。</w:t>
+      </w:r>
+    </w:p>
+    <w:p/>
+    <w:p/>
+    <w:p/>
+    <w:p/>
+    <w:p>
+      <w:pPr>
+        <w:rPr>
+          <w:rFonts w:hint="eastAsia"/>
+        </w:rPr>
+      </w:pPr>
     </w:p>
     <w:p/>
     <w:p>
@@ -8758,16 +9201,16 @@
     </w:lvl>
   </w:abstractNum>
   <w:abstractNum w:abstractNumId="2" w15:restartNumberingAfterBreak="0">
-    <w:nsid w:val="60EE6787"/>
+    <w:nsid w:val="54435BF0"/>
     <w:multiLevelType w:val="hybridMultilevel"/>
-    <w:tmpl w:val="D876A0F6"/>
-    <w:lvl w:ilvl="0" w:tplc="A68007CE">
+    <w:tmpl w:val="3CFE70B4"/>
+    <w:lvl w:ilvl="0" w:tplc="4C36257A">
       <w:start w:val="1"/>
-      <w:numFmt w:val="japaneseCounting"/>
-      <w:lvlText w:val="第%1章"/>
+      <w:numFmt w:val="decimal"/>
+      <w:lvlText w:val="（%1）"/>
       <w:lvlJc w:val="left"/>
       <w:pPr>
-        <w:ind w:left="1044" w:hanging="1044"/>
+        <w:ind w:left="1080" w:hanging="720"/>
       </w:pPr>
       <w:rPr>
         <w:rFonts w:hint="default"/>
@@ -8779,7 +9222,7 @@
       <w:lvlText w:val="%2)"/>
       <w:lvlJc w:val="left"/>
       <w:pPr>
-        <w:ind w:left="840" w:hanging="420"/>
+        <w:ind w:left="1200" w:hanging="420"/>
       </w:pPr>
     </w:lvl>
     <w:lvl w:ilvl="2" w:tplc="0409001B" w:tentative="1">
@@ -8788,7 +9231,7 @@
       <w:lvlText w:val="%3."/>
       <w:lvlJc w:val="right"/>
       <w:pPr>
-        <w:ind w:left="1260" w:hanging="420"/>
+        <w:ind w:left="1620" w:hanging="420"/>
       </w:pPr>
     </w:lvl>
     <w:lvl w:ilvl="3" w:tplc="0409000F" w:tentative="1">
@@ -8797,7 +9240,7 @@
       <w:lvlText w:val="%4."/>
       <w:lvlJc w:val="left"/>
       <w:pPr>
-        <w:ind w:left="1680" w:hanging="420"/>
+        <w:ind w:left="2040" w:hanging="420"/>
       </w:pPr>
     </w:lvl>
     <w:lvl w:ilvl="4" w:tplc="04090019" w:tentative="1">
@@ -8806,7 +9249,7 @@
       <w:lvlText w:val="%5)"/>
       <w:lvlJc w:val="left"/>
       <w:pPr>
-        <w:ind w:left="2100" w:hanging="420"/>
+        <w:ind w:left="2460" w:hanging="420"/>
       </w:pPr>
     </w:lvl>
     <w:lvl w:ilvl="5" w:tplc="0409001B" w:tentative="1">
@@ -8815,7 +9258,7 @@
       <w:lvlText w:val="%6."/>
       <w:lvlJc w:val="right"/>
       <w:pPr>
-        <w:ind w:left="2520" w:hanging="420"/>
+        <w:ind w:left="2880" w:hanging="420"/>
       </w:pPr>
     </w:lvl>
     <w:lvl w:ilvl="6" w:tplc="0409000F" w:tentative="1">
@@ -8824,7 +9267,7 @@
       <w:lvlText w:val="%7."/>
       <w:lvlJc w:val="left"/>
       <w:pPr>
-        <w:ind w:left="2940" w:hanging="420"/>
+        <w:ind w:left="3300" w:hanging="420"/>
       </w:pPr>
     </w:lvl>
     <w:lvl w:ilvl="7" w:tplc="04090019" w:tentative="1">
@@ -8833,7 +9276,7 @@
       <w:lvlText w:val="%8)"/>
       <w:lvlJc w:val="left"/>
       <w:pPr>
-        <w:ind w:left="3360" w:hanging="420"/>
+        <w:ind w:left="3720" w:hanging="420"/>
       </w:pPr>
     </w:lvl>
     <w:lvl w:ilvl="8" w:tplc="0409001B" w:tentative="1">
@@ -8842,21 +9285,21 @@
       <w:lvlText w:val="%9."/>
       <w:lvlJc w:val="right"/>
       <w:pPr>
-        <w:ind w:left="3780" w:hanging="420"/>
+        <w:ind w:left="4140" w:hanging="420"/>
       </w:pPr>
     </w:lvl>
   </w:abstractNum>
   <w:abstractNum w:abstractNumId="3" w15:restartNumberingAfterBreak="0">
-    <w:nsid w:val="63C556CB"/>
+    <w:nsid w:val="60EE6787"/>
     <w:multiLevelType w:val="hybridMultilevel"/>
-    <w:tmpl w:val="725469F0"/>
-    <w:lvl w:ilvl="0" w:tplc="4782BC2C">
+    <w:tmpl w:val="D876A0F6"/>
+    <w:lvl w:ilvl="0" w:tplc="A68007CE">
       <w:start w:val="1"/>
-      <w:numFmt w:val="decimal"/>
-      <w:lvlText w:val="（%1）"/>
+      <w:numFmt w:val="japaneseCounting"/>
+      <w:lvlText w:val="第%1章"/>
       <w:lvlJc w:val="left"/>
       <w:pPr>
-        <w:ind w:left="1200" w:hanging="720"/>
+        <w:ind w:left="1044" w:hanging="1044"/>
       </w:pPr>
       <w:rPr>
         <w:rFonts w:hint="default"/>
@@ -8868,7 +9311,7 @@
       <w:lvlText w:val="%2)"/>
       <w:lvlJc w:val="left"/>
       <w:pPr>
-        <w:ind w:left="1320" w:hanging="420"/>
+        <w:ind w:left="840" w:hanging="420"/>
       </w:pPr>
     </w:lvl>
     <w:lvl w:ilvl="2" w:tplc="0409001B" w:tentative="1">
@@ -8877,7 +9320,7 @@
       <w:lvlText w:val="%3."/>
       <w:lvlJc w:val="right"/>
       <w:pPr>
-        <w:ind w:left="1740" w:hanging="420"/>
+        <w:ind w:left="1260" w:hanging="420"/>
       </w:pPr>
     </w:lvl>
     <w:lvl w:ilvl="3" w:tplc="0409000F" w:tentative="1">
@@ -8886,7 +9329,7 @@
       <w:lvlText w:val="%4."/>
       <w:lvlJc w:val="left"/>
       <w:pPr>
-        <w:ind w:left="2160" w:hanging="420"/>
+        <w:ind w:left="1680" w:hanging="420"/>
       </w:pPr>
     </w:lvl>
     <w:lvl w:ilvl="4" w:tplc="04090019" w:tentative="1">
@@ -8895,7 +9338,7 @@
       <w:lvlText w:val="%5)"/>
       <w:lvlJc w:val="left"/>
       <w:pPr>
-        <w:ind w:left="2580" w:hanging="420"/>
+        <w:ind w:left="2100" w:hanging="420"/>
       </w:pPr>
     </w:lvl>
     <w:lvl w:ilvl="5" w:tplc="0409001B" w:tentative="1">
@@ -8904,7 +9347,7 @@
       <w:lvlText w:val="%6."/>
       <w:lvlJc w:val="right"/>
       <w:pPr>
-        <w:ind w:left="3000" w:hanging="420"/>
+        <w:ind w:left="2520" w:hanging="420"/>
       </w:pPr>
     </w:lvl>
     <w:lvl w:ilvl="6" w:tplc="0409000F" w:tentative="1">
@@ -8913,7 +9356,7 @@
       <w:lvlText w:val="%7."/>
       <w:lvlJc w:val="left"/>
       <w:pPr>
-        <w:ind w:left="3420" w:hanging="420"/>
+        <w:ind w:left="2940" w:hanging="420"/>
       </w:pPr>
     </w:lvl>
     <w:lvl w:ilvl="7" w:tplc="04090019" w:tentative="1">
@@ -8922,7 +9365,7 @@
       <w:lvlText w:val="%8)"/>
       <w:lvlJc w:val="left"/>
       <w:pPr>
-        <w:ind w:left="3840" w:hanging="420"/>
+        <w:ind w:left="3360" w:hanging="420"/>
       </w:pPr>
     </w:lvl>
     <w:lvl w:ilvl="8" w:tplc="0409001B" w:tentative="1">
@@ -8931,12 +9374,101 @@
       <w:lvlText w:val="%9."/>
       <w:lvlJc w:val="right"/>
       <w:pPr>
+        <w:ind w:left="3780" w:hanging="420"/>
+      </w:pPr>
+    </w:lvl>
+  </w:abstractNum>
+  <w:abstractNum w:abstractNumId="4" w15:restartNumberingAfterBreak="0">
+    <w:nsid w:val="63C556CB"/>
+    <w:multiLevelType w:val="hybridMultilevel"/>
+    <w:tmpl w:val="725469F0"/>
+    <w:lvl w:ilvl="0" w:tplc="4782BC2C">
+      <w:start w:val="1"/>
+      <w:numFmt w:val="decimal"/>
+      <w:lvlText w:val="（%1）"/>
+      <w:lvlJc w:val="left"/>
+      <w:pPr>
+        <w:ind w:left="1200" w:hanging="720"/>
+      </w:pPr>
+      <w:rPr>
+        <w:rFonts w:hint="default"/>
+      </w:rPr>
+    </w:lvl>
+    <w:lvl w:ilvl="1" w:tplc="04090019" w:tentative="1">
+      <w:start w:val="1"/>
+      <w:numFmt w:val="lowerLetter"/>
+      <w:lvlText w:val="%2)"/>
+      <w:lvlJc w:val="left"/>
+      <w:pPr>
+        <w:ind w:left="1320" w:hanging="420"/>
+      </w:pPr>
+    </w:lvl>
+    <w:lvl w:ilvl="2" w:tplc="0409001B" w:tentative="1">
+      <w:start w:val="1"/>
+      <w:numFmt w:val="lowerRoman"/>
+      <w:lvlText w:val="%3."/>
+      <w:lvlJc w:val="right"/>
+      <w:pPr>
+        <w:ind w:left="1740" w:hanging="420"/>
+      </w:pPr>
+    </w:lvl>
+    <w:lvl w:ilvl="3" w:tplc="0409000F" w:tentative="1">
+      <w:start w:val="1"/>
+      <w:numFmt w:val="decimal"/>
+      <w:lvlText w:val="%4."/>
+      <w:lvlJc w:val="left"/>
+      <w:pPr>
+        <w:ind w:left="2160" w:hanging="420"/>
+      </w:pPr>
+    </w:lvl>
+    <w:lvl w:ilvl="4" w:tplc="04090019" w:tentative="1">
+      <w:start w:val="1"/>
+      <w:numFmt w:val="lowerLetter"/>
+      <w:lvlText w:val="%5)"/>
+      <w:lvlJc w:val="left"/>
+      <w:pPr>
+        <w:ind w:left="2580" w:hanging="420"/>
+      </w:pPr>
+    </w:lvl>
+    <w:lvl w:ilvl="5" w:tplc="0409001B" w:tentative="1">
+      <w:start w:val="1"/>
+      <w:numFmt w:val="lowerRoman"/>
+      <w:lvlText w:val="%6."/>
+      <w:lvlJc w:val="right"/>
+      <w:pPr>
+        <w:ind w:left="3000" w:hanging="420"/>
+      </w:pPr>
+    </w:lvl>
+    <w:lvl w:ilvl="6" w:tplc="0409000F" w:tentative="1">
+      <w:start w:val="1"/>
+      <w:numFmt w:val="decimal"/>
+      <w:lvlText w:val="%7."/>
+      <w:lvlJc w:val="left"/>
+      <w:pPr>
+        <w:ind w:left="3420" w:hanging="420"/>
+      </w:pPr>
+    </w:lvl>
+    <w:lvl w:ilvl="7" w:tplc="04090019" w:tentative="1">
+      <w:start w:val="1"/>
+      <w:numFmt w:val="lowerLetter"/>
+      <w:lvlText w:val="%8)"/>
+      <w:lvlJc w:val="left"/>
+      <w:pPr>
+        <w:ind w:left="3840" w:hanging="420"/>
+      </w:pPr>
+    </w:lvl>
+    <w:lvl w:ilvl="8" w:tplc="0409001B" w:tentative="1">
+      <w:start w:val="1"/>
+      <w:numFmt w:val="lowerRoman"/>
+      <w:lvlText w:val="%9."/>
+      <w:lvlJc w:val="right"/>
+      <w:pPr>
         <w:ind w:left="4260" w:hanging="420"/>
       </w:pPr>
     </w:lvl>
   </w:abstractNum>
   <w:num w:numId="1">
-    <w:abstractNumId w:val="2"/>
+    <w:abstractNumId w:val="3"/>
   </w:num>
   <w:num w:numId="2">
     <w:abstractNumId w:val="1"/>
@@ -8945,7 +9477,10 @@
     <w:abstractNumId w:val="0"/>
   </w:num>
   <w:num w:numId="4">
-    <w:abstractNumId w:val="3"/>
+    <w:abstractNumId w:val="4"/>
+  </w:num>
+  <w:num w:numId="5">
+    <w:abstractNumId w:val="2"/>
   </w:num>
 </w:numbering>
 </file>
@@ -9889,7 +10424,7 @@
 </file>
 
 <file path=customXml/itemProps1.xml><?xml version="1.0" encoding="utf-8"?>
-<ds:datastoreItem xmlns:ds="http://schemas.openxmlformats.org/officeDocument/2006/customXml" ds:itemID="{AB0890EB-C81B-442D-8210-7FFA831EE525}">
+<ds:datastoreItem xmlns:ds="http://schemas.openxmlformats.org/officeDocument/2006/customXml" ds:itemID="{ED88A7F2-6B3E-4BA5-9668-8BFD716B9958}">
   <ds:schemaRefs>
     <ds:schemaRef ds:uri="http://schemas.openxmlformats.org/officeDocument/2006/bibliography"/>
   </ds:schemaRefs>

--- a/article.docx
+++ b/article.docx
@@ -532,21 +532,59 @@
           <w:rFonts w:ascii="宋体" w:hAnsi="宋体" w:hint="eastAsia"/>
           <w:szCs w:val="24"/>
         </w:rPr>
-        <w:t>人们对知识的渴望，传统的学习方式已经无法满足，近年来，人们获取知识的途径也不断地随之改变。移动学习作为一种新的学习方式出现在人们的视野中，打破了时间和空间上的限制，满足了人们生活和学习的需要。它能够让学习者利用移动通讯设备学习，也能够让教学者使用</w:t>
-      </w:r>
-      <w:r>
-        <w:rPr>
-          <w:rFonts w:ascii="宋体" w:hAnsi="宋体" w:hint="eastAsia"/>
-          <w:szCs w:val="24"/>
-        </w:rPr>
-        <w:t>这个平台在线教学或</w:t>
-      </w:r>
-      <w:r>
-        <w:rPr>
-          <w:rFonts w:ascii="宋体" w:hAnsi="宋体" w:hint="eastAsia"/>
-          <w:szCs w:val="24"/>
-        </w:rPr>
-        <w:t>分享教学资源。</w:t>
+        <w:t>人们对知识的渴望，传统的学习方式已经无法满足，近年来，人们获取知识的途径也不断地随之改变。移动学习作为一种新的学习方式出现在人们的视野中，</w:t>
+      </w:r>
+      <w:r>
+        <w:rPr>
+          <w:rFonts w:ascii="宋体" w:hAnsi="宋体" w:hint="eastAsia"/>
+          <w:szCs w:val="24"/>
+        </w:rPr>
+        <w:t>移动学习是一种在移动设备帮助下的能够在任何时间、任何地点发生的学习</w:t>
+      </w:r>
+      <w:r>
+        <w:rPr>
+          <w:rFonts w:ascii="宋体" w:hAnsi="宋体" w:hint="eastAsia"/>
+          <w:color w:val="FF0000"/>
+          <w:szCs w:val="24"/>
+        </w:rPr>
+        <w:t>[</w:t>
+      </w:r>
+      <w:r>
+        <w:rPr>
+          <w:rFonts w:ascii="宋体" w:hAnsi="宋体"/>
+          <w:color w:val="FF0000"/>
+          <w:szCs w:val="24"/>
+        </w:rPr>
+        <w:t>14]</w:t>
+      </w:r>
+      <w:r>
+        <w:rPr>
+          <w:rFonts w:ascii="宋体" w:hAnsi="宋体" w:hint="eastAsia"/>
+          <w:szCs w:val="24"/>
+        </w:rPr>
+        <w:t>。</w:t>
+      </w:r>
+      <w:r>
+        <w:rPr>
+          <w:rFonts w:ascii="宋体" w:hAnsi="宋体" w:hint="eastAsia"/>
+          <w:szCs w:val="24"/>
+        </w:rPr>
+        <w:t>北京大学现代教育技术中心移动教育实验室对移动学习的定义是，移动学习是指学习者和教育者使用手机、平板电脑等智能移动终端，依靠更成熟的无线移动网络、互联网和多媒体技术，灵活地开展互动教学活动</w:t>
+      </w:r>
+      <w:r>
+        <w:rPr>
+          <w:rFonts w:ascii="宋体" w:hAnsi="宋体"/>
+          <w:color w:val="FF0000"/>
+          <w:szCs w:val="24"/>
+        </w:rPr>
+        <w:t>[3]</w:t>
+      </w:r>
+      <w:r>
+        <w:rPr>
+          <w:rFonts w:ascii="宋体" w:hAnsi="宋体"/>
+          <w:szCs w:val="24"/>
+        </w:rPr>
+        <w:t>。</w:t>
       </w:r>
     </w:p>
     <w:p>
@@ -1111,6 +1149,7 @@
           <w:rFonts w:ascii="宋体" w:hAnsi="宋体"/>
           <w:szCs w:val="24"/>
         </w:rPr>
+        <w:lastRenderedPageBreak/>
         <w:t>1994年，卡内基梅隆大学(Carnegie Mellon University)</w:t>
       </w:r>
       <w:r>
@@ -1125,15 +1164,7 @@
           <w:rFonts w:ascii="宋体" w:hAnsi="宋体"/>
           <w:szCs w:val="24"/>
         </w:rPr>
-        <w:t xml:space="preserve">了一个叫 </w:t>
-      </w:r>
-      <w:r>
-        <w:rPr>
-          <w:rFonts w:ascii="宋体" w:hAnsi="宋体"/>
-          <w:szCs w:val="24"/>
-        </w:rPr>
-        <w:lastRenderedPageBreak/>
-        <w:t xml:space="preserve">Wireless Andrew </w:t>
+        <w:t xml:space="preserve">了一个叫 Wireless Andrew </w:t>
       </w:r>
       <w:r>
         <w:rPr>
@@ -1629,6 +1660,7 @@
         <w:rPr>
           <w:rFonts w:hint="eastAsia"/>
         </w:rPr>
+        <w:lastRenderedPageBreak/>
         <w:t>第二章</w:t>
       </w:r>
       <w:r>
@@ -1652,7 +1684,6 @@
         <w:rPr>
           <w:rFonts w:ascii="黑体" w:hAnsi="黑体" w:hint="eastAsia"/>
         </w:rPr>
-        <w:lastRenderedPageBreak/>
         <w:t>2</w:t>
       </w:r>
       <w:r>
@@ -1727,28 +1758,36 @@
       </w:pPr>
       <w:r>
         <w:tab/>
+      </w:r>
+      <w:r>
         <w:t>Android</w:t>
       </w:r>
       <w:r>
-        <w:rPr>
-          <w:rFonts w:hint="eastAsia"/>
-        </w:rPr>
-        <w:t>操作系统是一种基于</w:t>
-      </w:r>
-      <w:r>
-        <w:t>L</w:t>
-      </w:r>
-      <w:r>
-        <w:rPr>
-          <w:rFonts w:hint="eastAsia"/>
-        </w:rPr>
-        <w:t>inux</w:t>
-      </w:r>
-      <w:r>
-        <w:rPr>
-          <w:rFonts w:hint="eastAsia"/>
-        </w:rPr>
-        <w:t>内核的自由并开放源代码的系统，主要使用于智能手机和平板电脑等多种移动设备上，其作用相当于</w:t>
+        <w:t>操作系统是一个基于</w:t>
+      </w:r>
+      <w:r>
+        <w:t>Linux</w:t>
+      </w:r>
+      <w:r>
+        <w:t>内核的嵌入式操作系统，安装在智能手机、</w:t>
+      </w:r>
+      <w:r>
+        <w:rPr>
+          <w:rFonts w:hint="eastAsia"/>
+        </w:rPr>
+        <w:t>平板电脑等智能移动终端上，用于为移动设备管理硬件和软件资源</w:t>
+      </w:r>
+      <w:r>
+        <w:rPr>
+          <w:color w:val="FF0000"/>
+        </w:rPr>
+        <w:t>[10]</w:t>
+      </w:r>
+      <w:r>
+        <w:rPr>
+          <w:rFonts w:hint="eastAsia"/>
+        </w:rPr>
+        <w:t>，主要使其作用相当于</w:t>
       </w:r>
       <w:r>
         <w:rPr>
@@ -2065,43 +2104,38 @@
         <w:rPr>
           <w:rFonts w:ascii="宋体" w:hAnsi="宋体" w:hint="eastAsia"/>
         </w:rPr>
-        <w:t>从</w:t>
-      </w:r>
-      <w:r>
-        <w:rPr>
-          <w:rFonts w:ascii="宋体" w:hAnsi="宋体" w:hint="eastAsia"/>
-        </w:rPr>
-        <w:t>架构图可知，</w:t>
-      </w:r>
-      <w:r>
-        <w:rPr>
-          <w:rFonts w:ascii="宋体" w:hAnsi="宋体"/>
-        </w:rPr>
-        <w:t>Android</w:t>
-      </w:r>
-      <w:r>
-        <w:rPr>
-          <w:rFonts w:ascii="宋体" w:hAnsi="宋体" w:hint="eastAsia"/>
-        </w:rPr>
-        <w:t>大致可以分为四层架构，从下到上分别是L</w:t>
-      </w:r>
-      <w:r>
-        <w:rPr>
-          <w:rFonts w:ascii="宋体" w:hAnsi="宋体"/>
-        </w:rPr>
-        <w:t>inux</w:t>
-      </w:r>
-      <w:r>
-        <w:rPr>
-          <w:rFonts w:ascii="宋体" w:hAnsi="宋体" w:hint="eastAsia"/>
-        </w:rPr>
-        <w:t>内核层、系统运行库层、</w:t>
-      </w:r>
-      <w:r>
-        <w:rPr>
-          <w:rFonts w:ascii="宋体" w:hAnsi="宋体" w:hint="eastAsia"/>
-        </w:rPr>
-        <w:t>应用框架层和应用层。下面分别简单介绍和分析这四层的运行工作。</w:t>
+        <w:t>从架构图可知，</w:t>
+      </w:r>
+      <w:r>
+        <w:rPr>
+          <w:rFonts w:ascii="宋体" w:hAnsi="宋体"/>
+        </w:rPr>
+        <w:t>Android分为四个层，从高到低分别是应用程序层、应用程序框</w:t>
+      </w:r>
+      <w:r>
+        <w:rPr>
+          <w:rFonts w:ascii="宋体" w:hAnsi="宋体" w:hint="eastAsia"/>
+        </w:rPr>
+        <w:t>架层、系统运行库层和</w:t>
+      </w:r>
+      <w:r>
+        <w:rPr>
+          <w:rFonts w:ascii="宋体" w:hAnsi="宋体"/>
+        </w:rPr>
+        <w:t>Linux内核层</w:t>
+      </w:r>
+      <w:r>
+        <w:rPr>
+          <w:rFonts w:ascii="宋体" w:hAnsi="宋体"/>
+          <w:color w:val="FF0000"/>
+        </w:rPr>
+        <w:t>[11]</w:t>
+      </w:r>
+      <w:r>
+        <w:rPr>
+          <w:rFonts w:ascii="宋体" w:hAnsi="宋体" w:hint="eastAsia"/>
+        </w:rPr>
+        <w:t>。下面分别简单介绍和分析这四层的运行工作。</w:t>
       </w:r>
     </w:p>
     <w:p>
@@ -2411,6 +2445,7 @@
         <w:rPr>
           <w:rFonts w:ascii="黑体" w:hAnsi="黑体" w:hint="eastAsia"/>
         </w:rPr>
+        <w:lastRenderedPageBreak/>
         <w:t>2.2</w:t>
       </w:r>
       <w:r>
@@ -2449,7 +2484,6 @@
         <w:rPr>
           <w:rFonts w:ascii="黑体" w:hAnsi="黑体" w:hint="eastAsia"/>
         </w:rPr>
-        <w:lastRenderedPageBreak/>
         <w:t>2.2.1</w:t>
       </w:r>
       <w:r>
@@ -2471,7 +2505,65 @@
         <w:t>框架简介</w:t>
       </w:r>
     </w:p>
-    <w:p/>
+    <w:p>
+      <w:pPr>
+        <w:rPr>
+          <w:rFonts w:hint="eastAsia"/>
+        </w:rPr>
+      </w:pPr>
+      <w:r>
+        <w:rPr>
+          <w:rFonts w:hint="eastAsia"/>
+        </w:rPr>
+        <w:t>R</w:t>
+      </w:r>
+      <w:r>
+        <w:t>etrofit</w:t>
+      </w:r>
+      <w:r>
+        <w:rPr>
+          <w:rFonts w:hint="eastAsia"/>
+        </w:rPr>
+        <w:t>实际上算不上一个新的框架，它是对</w:t>
+      </w:r>
+      <w:r>
+        <w:t>O</w:t>
+      </w:r>
+      <w:r>
+        <w:rPr>
+          <w:rFonts w:hint="eastAsia"/>
+        </w:rPr>
+        <w:t>k</w:t>
+      </w:r>
+      <w:r>
+        <w:t>H</w:t>
+      </w:r>
+      <w:r>
+        <w:rPr>
+          <w:rFonts w:hint="eastAsia"/>
+        </w:rPr>
+        <w:t>ttp</w:t>
+      </w:r>
+      <w:r>
+        <w:rPr>
+          <w:rFonts w:hint="eastAsia"/>
+        </w:rPr>
+        <w:t>框架的一个封装</w:t>
+      </w:r>
+      <w:r>
+        <w:rPr>
+          <w:rFonts w:hint="eastAsia"/>
+          <w:color w:val="FF0000"/>
+        </w:rPr>
+        <w:t>[</w:t>
+      </w:r>
+      <w:r>
+        <w:rPr>
+          <w:color w:val="FF0000"/>
+        </w:rPr>
+        <w:t>15]</w:t>
+      </w:r>
+    </w:p>
     <w:p>
       <w:pPr>
         <w:pStyle w:val="3"/>
@@ -3008,6 +3100,15 @@
         <w:t>此系统是否有必要实现。下面从操作可行性、技术可行性和经济可行性三个方面进行分析。</w:t>
       </w:r>
     </w:p>
+    <w:p/>
+    <w:p/>
+    <w:p>
+      <w:pPr>
+        <w:rPr>
+          <w:rFonts w:hint="eastAsia"/>
+        </w:rPr>
+      </w:pPr>
+    </w:p>
     <w:p>
       <w:pPr>
         <w:pStyle w:val="3"/>
@@ -3019,6 +3120,7 @@
         <w:rPr>
           <w:rFonts w:ascii="黑体" w:hAnsi="黑体" w:hint="eastAsia"/>
         </w:rPr>
+        <w:lastRenderedPageBreak/>
         <w:t>3.1.1</w:t>
       </w:r>
       <w:r>
@@ -3035,31 +3137,98 @@
       </w:r>
     </w:p>
     <w:p>
-      <w:pPr>
-        <w:rPr>
-          <w:rFonts w:ascii="宋体" w:hAnsi="宋体"/>
-        </w:rPr>
-      </w:pPr>
-      <w:r>
-        <w:t xml:space="preserve">    </w:t>
-      </w:r>
-      <w:r>
-        <w:rPr>
-          <w:rFonts w:ascii="宋体" w:hAnsi="宋体" w:hint="eastAsia"/>
-        </w:rPr>
-        <w:t>近年来</w:t>
-      </w:r>
-      <w:r>
-        <w:rPr>
-          <w:rFonts w:ascii="宋体" w:hAnsi="宋体" w:hint="eastAsia"/>
-        </w:rPr>
-        <w:t>，移动设备的普及和移动通信技术的快速发展，为移动在线学习提供了良好的应用环境与平台。绝大多数移动设备使用者都会通过手机数据流量套餐或者Wi-Fi接入移动互联网。现在还有很多地方比如商场、餐厅等都提供免费Wi-Fi接入。</w:t>
-      </w:r>
-      <w:r>
-        <w:rPr>
-          <w:rFonts w:ascii="宋体" w:hAnsi="宋体" w:hint="eastAsia"/>
-        </w:rPr>
-        <w:t>网络的普及也解决了移动学习对网络数据传输性能的要求，学习者可以充分利用这些便利条件，随时随地利用碎片时间登录移动开发学习系统进行学习。</w:t>
+      <w:r>
+        <w:t xml:space="preserve">   </w:t>
+      </w:r>
+      <w:r>
+        <w:rPr>
+          <w:rFonts w:ascii="宋体" w:hAnsi="宋体"/>
+        </w:rPr>
+        <w:t xml:space="preserve"> </w:t>
+      </w:r>
+      <w:r>
+        <w:rPr>
+          <w:rFonts w:ascii="宋体" w:hAnsi="宋体" w:hint="eastAsia"/>
+        </w:rPr>
+        <w:t>现在我们国家的</w:t>
+      </w:r>
+      <w:r>
+        <w:rPr>
+          <w:rFonts w:ascii="宋体" w:hAnsi="宋体"/>
+        </w:rPr>
+        <w:t>4G</w:t>
+      </w:r>
+      <w:r>
+        <w:rPr>
+          <w:rFonts w:ascii="宋体" w:hAnsi="宋体"/>
+        </w:rPr>
+        <w:t>网络基本上做到了全面覆盖，而且</w:t>
+      </w:r>
+      <w:r>
+        <w:rPr>
+          <w:rFonts w:ascii="宋体" w:hAnsi="宋体"/>
+        </w:rPr>
+        <w:t>5G</w:t>
+      </w:r>
+      <w:r>
+        <w:rPr>
+          <w:rFonts w:ascii="宋体" w:hAnsi="宋体"/>
+        </w:rPr>
+        <w:t>网也在进行紧锣密鼓</w:t>
+      </w:r>
+      <w:r>
+        <w:rPr>
+          <w:rFonts w:ascii="宋体" w:hAnsi="宋体" w:hint="eastAsia"/>
+        </w:rPr>
+        <w:t>的测试，而且随着智慧城市的不断发展与蔓延，很多公共场所像学校、医院、餐厅、商场以及企业办公大楼都实现了</w:t>
+      </w:r>
+      <w:r>
+        <w:rPr>
+          <w:rFonts w:ascii="宋体" w:hAnsi="宋体"/>
+        </w:rPr>
+        <w:t>WIFI</w:t>
+      </w:r>
+      <w:r>
+        <w:rPr>
+          <w:rFonts w:ascii="宋体" w:hAnsi="宋体"/>
+        </w:rPr>
+        <w:t>的全面覆盖</w:t>
+      </w:r>
+      <w:r>
+        <w:rPr>
+          <w:rFonts w:ascii="宋体" w:hAnsi="宋体" w:hint="eastAsia"/>
+          <w:color w:val="FF0000"/>
+        </w:rPr>
+        <w:t>[</w:t>
+      </w:r>
+      <w:r>
+        <w:rPr>
+          <w:rFonts w:ascii="宋体" w:hAnsi="宋体"/>
+          <w:color w:val="FF0000"/>
+        </w:rPr>
+        <w:t>12</w:t>
+      </w:r>
+      <w:r>
+        <w:rPr>
+          <w:rFonts w:ascii="宋体" w:hAnsi="宋体"/>
+          <w:color w:val="FF0000"/>
+        </w:rPr>
+        <w:t>]</w:t>
+      </w:r>
+      <w:r>
+        <w:t>。</w:t>
+      </w:r>
+      <w:r>
+        <w:rPr>
+          <w:rFonts w:ascii="宋体" w:hAnsi="宋体" w:hint="eastAsia"/>
+        </w:rPr>
+        <w:t>网络的普及</w:t>
+      </w:r>
+      <w:r>
+        <w:rPr>
+          <w:rFonts w:ascii="宋体" w:hAnsi="宋体" w:hint="eastAsia"/>
+        </w:rPr>
+        <w:t>解决了移动学习对网络数据传输性能的要求，学习者可以充分利用这些便利条件，随时随地利用碎片时间登录移动开发学习系统进行学习。</w:t>
       </w:r>
     </w:p>
     <w:p>
@@ -3073,7 +3242,6 @@
         <w:rPr>
           <w:rFonts w:ascii="黑体" w:hAnsi="黑体" w:hint="eastAsia"/>
         </w:rPr>
-        <w:lastRenderedPageBreak/>
         <w:t>3.1.2</w:t>
       </w:r>
       <w:r>
@@ -3559,7 +3727,14 @@
         <w:rPr>
           <w:rFonts w:ascii="宋体" w:hAnsi="宋体" w:hint="eastAsia"/>
         </w:rPr>
-        <w:t>当学习人员进入移动开发学习系统后，</w:t>
+        <w:t>当学习人员进入移动开发</w:t>
+      </w:r>
+      <w:r>
+        <w:rPr>
+          <w:rFonts w:ascii="宋体" w:hAnsi="宋体" w:hint="eastAsia"/>
+        </w:rPr>
+        <w:lastRenderedPageBreak/>
+        <w:t>学习系统后，</w:t>
       </w:r>
       <w:r>
         <w:rPr>
@@ -3726,7 +3901,6 @@
         <w:rPr>
           <w:rFonts w:ascii="黑体" w:hAnsi="黑体" w:hint="eastAsia"/>
         </w:rPr>
-        <w:lastRenderedPageBreak/>
         <w:t>3.3</w:t>
       </w:r>
       <w:r>
@@ -4195,7 +4369,14 @@
         <w:rPr>
           <w:rFonts w:ascii="宋体" w:hAnsi="宋体" w:hint="eastAsia"/>
         </w:rPr>
-        <w:t>公众号是为媒体和个人提供一种新的信息传播方式，主要功能是微信给用户传达资讯，类似报纸杂志，提供新闻信息或娱乐趣事。</w:t>
+        <w:t>公众号是为媒体和个人提供一种新的信息传播方式，主要功能是微信给用户</w:t>
+      </w:r>
+      <w:r>
+        <w:rPr>
+          <w:rFonts w:ascii="宋体" w:hAnsi="宋体" w:hint="eastAsia"/>
+        </w:rPr>
+        <w:lastRenderedPageBreak/>
+        <w:t>传达资讯，类似报纸杂志，提供新闻信息或娱乐趣事。</w:t>
       </w:r>
       <w:r>
         <w:rPr>
@@ -4309,7 +4490,6 @@
         <w:rPr>
           <w:rFonts w:ascii="黑体" w:hAnsi="黑体" w:hint="eastAsia"/>
         </w:rPr>
-        <w:lastRenderedPageBreak/>
         <w:t>3.3.5</w:t>
       </w:r>
       <w:r>
@@ -4599,7 +4779,14 @@
         <w:rPr>
           <w:rFonts w:ascii="宋体" w:hAnsi="宋体" w:hint="eastAsia"/>
         </w:rPr>
-        <w:t>在智能手机发展过程中，手机续航能力是各大手机生产商一直在突破的问题，一部质量过关的手机，在电池容量一定的情况下，耗电能力应该较小，以保证手机的续航能力。手机的续航能力与手机自身硬件配置有关，比如智能手机的屏幕越来越大</w:t>
+        <w:t>在智能手机发展过程中，手机续航能力是各大手机生产商一直在突破的问题，</w:t>
+      </w:r>
+      <w:r>
+        <w:rPr>
+          <w:rFonts w:ascii="宋体" w:hAnsi="宋体" w:hint="eastAsia"/>
+        </w:rPr>
+        <w:lastRenderedPageBreak/>
+        <w:t>一部质量过关的手机，在电池容量一定的情况下，耗电能力应该较小，以保证手机的续航能力。手机的续航能力与手机自身硬件配置有关，比如智能手机的屏幕越来越大</w:t>
       </w:r>
       <w:r>
         <w:rPr>
@@ -4637,7 +4824,6 @@
         <w:rPr>
           <w:rFonts w:ascii="黑体" w:hAnsi="黑体" w:hint="eastAsia"/>
         </w:rPr>
-        <w:lastRenderedPageBreak/>
         <w:t>3.4.3</w:t>
       </w:r>
       <w:r>
@@ -4936,19 +5122,53 @@
         <w:rPr>
           <w:rFonts w:ascii="宋体" w:hAnsi="宋体" w:hint="eastAsia"/>
         </w:rPr>
-        <w:t>本文基于</w:t>
-      </w:r>
-      <w:r>
-        <w:rPr>
-          <w:rFonts w:ascii="宋体" w:hAnsi="宋体"/>
-        </w:rPr>
-        <w:t>A</w:t>
-      </w:r>
-      <w:r>
-        <w:rPr>
-          <w:rFonts w:ascii="宋体" w:hAnsi="宋体" w:hint="eastAsia"/>
-        </w:rPr>
-        <w:t>ndroid的移动开发学习系统</w:t>
+        <w:t>移动开发</w:t>
+      </w:r>
+      <w:r>
+        <w:rPr>
+          <w:rFonts w:ascii="宋体" w:hAnsi="宋体" w:hint="eastAsia"/>
+        </w:rPr>
+        <w:t>学习系统主要根据移动学习环境而使用，因此在设计系统总体架构</w:t>
+      </w:r>
+    </w:p>
+    <w:p>
+      <w:pPr>
+        <w:rPr>
+          <w:rFonts w:ascii="宋体" w:hAnsi="宋体"/>
+        </w:rPr>
+      </w:pPr>
+      <w:r>
+        <w:rPr>
+          <w:rFonts w:ascii="宋体" w:hAnsi="宋体" w:hint="eastAsia"/>
+        </w:rPr>
+        <w:t>时，要充分考虑到移动学习的特点和客户需求</w:t>
+      </w:r>
+      <w:r>
+        <w:rPr>
+          <w:rFonts w:ascii="宋体" w:hAnsi="宋体" w:hint="eastAsia"/>
+          <w:color w:val="FF0000"/>
+        </w:rPr>
+        <w:t>[</w:t>
+      </w:r>
+      <w:r>
+        <w:rPr>
+          <w:rFonts w:ascii="宋体" w:hAnsi="宋体"/>
+          <w:color w:val="FF0000"/>
+        </w:rPr>
+        <w:t>13</w:t>
+      </w:r>
+      <w:r>
+        <w:rPr>
+          <w:rFonts w:ascii="宋体" w:hAnsi="宋体"/>
+          <w:color w:val="FF0000"/>
+        </w:rPr>
+        <w:t>]</w:t>
+      </w:r>
+      <w:r>
+        <w:rPr>
+          <w:rFonts w:ascii="宋体" w:hAnsi="宋体" w:hint="eastAsia"/>
+        </w:rPr>
+        <w:t>，本系统</w:t>
       </w:r>
       <w:r>
         <w:rPr>
@@ -4960,7 +5180,25 @@
         <w:rPr>
           <w:rFonts w:ascii="宋体" w:hAnsi="宋体"/>
         </w:rPr>
-        <w:t>C/S模式设计。利用软件</w:t>
+        <w:t>C/S</w:t>
+      </w:r>
+      <w:r>
+        <w:rPr>
+          <w:rFonts w:ascii="宋体" w:hAnsi="宋体"/>
+        </w:rPr>
+        <w:t>架构设计</w:t>
+      </w:r>
+      <w:r>
+        <w:rPr>
+          <w:rFonts w:ascii="宋体" w:hAnsi="宋体" w:hint="eastAsia"/>
+        </w:rPr>
+        <w:t>,</w:t>
+      </w:r>
+      <w:r>
+        <w:rPr>
+          <w:rFonts w:ascii="宋体" w:hAnsi="宋体"/>
+        </w:rPr>
+        <w:t>利用软件</w:t>
       </w:r>
       <w:r>
         <w:rPr>
@@ -5026,7 +5264,14 @@
         <w:rPr>
           <w:rFonts w:ascii="宋体" w:hAnsi="宋体" w:hint="eastAsia"/>
         </w:rPr>
-        <w:t>数据处理，它处于表示层和数据服务层的中间层次，具有一定的桥梁</w:t>
+        <w:t>数据处理，它处于表示层和数据服务</w:t>
+      </w:r>
+      <w:r>
+        <w:rPr>
+          <w:rFonts w:ascii="宋体" w:hAnsi="宋体" w:hint="eastAsia"/>
+        </w:rPr>
+        <w:lastRenderedPageBreak/>
+        <w:t>层的中间层次，具有一定的桥梁</w:t>
       </w:r>
       <w:r>
         <w:rPr>
@@ -5104,7 +5349,6 @@
         <w:rPr>
           <w:rFonts w:ascii="黑体" w:hAnsi="黑体" w:hint="eastAsia"/>
         </w:rPr>
-        <w:lastRenderedPageBreak/>
         <w:t>4.1.2</w:t>
       </w:r>
       <w:r>
@@ -5629,6 +5873,7 @@
         <w:rPr>
           <w:rFonts w:ascii="黑体" w:hAnsi="黑体" w:hint="eastAsia"/>
         </w:rPr>
+        <w:lastRenderedPageBreak/>
         <w:t>4</w:t>
       </w:r>
       <w:r>
@@ -5702,7 +5947,6 @@
         <w:rPr>
           <w:rFonts w:ascii="黑体" w:hAnsi="黑体" w:hint="eastAsia"/>
         </w:rPr>
-        <w:lastRenderedPageBreak/>
         <w:t>4</w:t>
       </w:r>
       <w:r>
@@ -6022,6 +6266,7 @@
         <w:rPr>
           <w:rFonts w:hint="eastAsia"/>
         </w:rPr>
+        <w:lastRenderedPageBreak/>
         <w:t>第五章</w:t>
       </w:r>
       <w:r>
@@ -6106,7 +6351,6 @@
         <w:rPr>
           <w:rFonts w:ascii="宋体" w:hAnsi="宋体" w:hint="eastAsia"/>
         </w:rPr>
-        <w:lastRenderedPageBreak/>
         <w:t>基于</w:t>
       </w:r>
       <w:r>
@@ -6732,6 +6976,7 @@
         <w:rPr>
           <w:rFonts w:ascii="宋体" w:hAnsi="宋体" w:hint="eastAsia"/>
         </w:rPr>
+        <w:lastRenderedPageBreak/>
         <w:t>此时，Android客户端将会向服务端发送</w:t>
       </w:r>
       <w:r>
@@ -6840,7 +7085,6 @@
         <w:rPr>
           <w:rFonts w:ascii="黑体" w:hAnsi="黑体" w:hint="eastAsia"/>
         </w:rPr>
-        <w:lastRenderedPageBreak/>
         <w:t>5.2.2</w:t>
       </w:r>
       <w:r>
@@ -7128,7 +7372,14 @@
         <w:rPr>
           <w:rFonts w:ascii="宋体" w:hAnsi="宋体" w:hint="eastAsia"/>
         </w:rPr>
-        <w:t>学习资源方便</w:t>
+        <w:t>学习资源方</w:t>
+      </w:r>
+      <w:r>
+        <w:rPr>
+          <w:rFonts w:ascii="宋体" w:hAnsi="宋体" w:hint="eastAsia"/>
+        </w:rPr>
+        <w:lastRenderedPageBreak/>
+        <w:t>便</w:t>
       </w:r>
       <w:r>
         <w:rPr>
@@ -7233,7 +7484,6 @@
         <w:rPr>
           <w:rFonts w:ascii="黑体" w:hAnsi="黑体" w:hint="eastAsia"/>
         </w:rPr>
-        <w:lastRenderedPageBreak/>
         <w:t>5.2.5</w:t>
       </w:r>
       <w:r>
@@ -7529,6 +7779,7 @@
         <w:rPr>
           <w:rFonts w:hint="eastAsia"/>
         </w:rPr>
+        <w:lastRenderedPageBreak/>
         <w:t xml:space="preserve"> </w:t>
       </w:r>
       <w:r>
@@ -7671,7 +7922,6 @@
         <w:rPr>
           <w:rFonts w:ascii="宋体" w:hAnsi="宋体"/>
         </w:rPr>
-        <w:lastRenderedPageBreak/>
         <w:t xml:space="preserve">   </w:t>
       </w:r>
       <w:r>
@@ -8051,6 +8301,7 @@
         <w:rPr>
           <w:rFonts w:ascii="宋体" w:hAnsi="宋体" w:hint="eastAsia"/>
         </w:rPr>
+        <w:lastRenderedPageBreak/>
         <w:t>首先将</w:t>
       </w:r>
       <w:r>
@@ -8086,7 +8337,6 @@
         <w:rPr>
           <w:rFonts w:hint="eastAsia"/>
         </w:rPr>
-        <w:lastRenderedPageBreak/>
         <w:t>第七章</w:t>
       </w:r>
       <w:r>
@@ -8190,13 +8440,7 @@
         <w:rPr>
           <w:rFonts w:ascii="宋体" w:hAnsi="宋体" w:hint="eastAsia"/>
         </w:rPr>
-        <w:t>移动学习的研究现状</w:t>
-      </w:r>
-      <w:r>
-        <w:rPr>
-          <w:rFonts w:ascii="宋体" w:hAnsi="宋体" w:hint="eastAsia"/>
-        </w:rPr>
-        <w:t>，简述了基于</w:t>
+        <w:t>移动学习的研究现状，简述了基于</w:t>
       </w:r>
       <w:r>
         <w:rPr>
@@ -8389,7 +8633,7 @@
       <w:pPr>
         <w:ind w:firstLineChars="200" w:firstLine="480"/>
         <w:rPr>
-          <w:rFonts w:ascii="宋体" w:hAnsi="宋体" w:hint="eastAsia"/>
+          <w:rFonts w:ascii="宋体" w:hAnsi="宋体"/>
         </w:rPr>
       </w:pPr>
       <w:r>
@@ -8464,8 +8708,6 @@
         </w:rPr>
         <w:t>良好的学习平台，弥补了通过传统学习方式学习</w:t>
       </w:r>
-      <w:bookmarkStart w:id="0" w:name="_GoBack"/>
-      <w:bookmarkEnd w:id="0"/>
       <w:r>
         <w:rPr>
           <w:rFonts w:ascii="宋体" w:hAnsi="宋体" w:hint="eastAsia"/>
@@ -8477,13 +8719,7 @@
     <w:p/>
     <w:p/>
     <w:p/>
-    <w:p>
-      <w:pPr>
-        <w:rPr>
-          <w:rFonts w:hint="eastAsia"/>
-        </w:rPr>
-      </w:pPr>
-    </w:p>
+    <w:p/>
     <w:p/>
     <w:p>
       <w:pPr>
@@ -8496,6 +8732,7 @@
         <w:rPr>
           <w:rFonts w:hint="eastAsia"/>
         </w:rPr>
+        <w:lastRenderedPageBreak/>
         <w:t>附录：源程序清单</w:t>
       </w:r>
     </w:p>
@@ -8878,6 +9115,18 @@
         </w:rPr>
         <w:t>.北京:北京交通大学，2015.</w:t>
       </w:r>
+      <w:r>
+        <w:rPr>
+          <w:rFonts w:ascii="宋体" w:hAnsi="宋体"/>
+        </w:rPr>
+        <w:t xml:space="preserve"> </w:t>
+      </w:r>
+      <w:r>
+        <w:rPr>
+          <w:rFonts w:ascii="宋体" w:hAnsi="宋体" w:hint="eastAsia"/>
+        </w:rPr>
+        <w:t>2018(13):180-181.</w:t>
+      </w:r>
     </w:p>
   </w:endnote>
   <w:endnote w:id="6">
@@ -8885,7 +9134,7 @@
       <w:pPr>
         <w:snapToGrid w:val="0"/>
         <w:rPr>
-          <w:rFonts w:ascii="宋体" w:hAnsi="宋体"/>
+          <w:rFonts w:ascii="宋体" w:hAnsi="宋体" w:hint="eastAsia"/>
         </w:rPr>
       </w:pPr>
       <w:r>
@@ -8940,20 +9189,28 @@
         <w:rPr>
           <w:rFonts w:ascii="宋体" w:hAnsi="宋体"/>
         </w:rPr>
-        <w:t>,201</w:t>
-      </w:r>
-      <w:r>
-        <w:rPr>
-          <w:rFonts w:ascii="宋体" w:hAnsi="宋体" w:hint="eastAsia"/>
-        </w:rPr>
-        <w:t>5.</w:t>
-      </w:r>
-      <w:r>
-        <w:rPr>
-          <w:rFonts w:ascii="宋体" w:hAnsi="宋体"/>
-        </w:rPr>
-        <w:t>(23):</w:t>
-      </w:r>
+        <w:t>,</w:t>
+      </w:r>
+      <w:r>
+        <w:rPr>
+          <w:rFonts w:ascii="宋体" w:hAnsi="宋体"/>
+        </w:rPr>
+        <w:t>2015(23)</w:t>
+      </w:r>
+      <w:r>
+        <w:rPr>
+          <w:rFonts w:ascii="宋体" w:hAnsi="宋体" w:hint="eastAsia"/>
+        </w:rPr>
+        <w:t>:</w:t>
+      </w:r>
+    </w:p>
+    <w:p>
+      <w:pPr>
+        <w:snapToGrid w:val="0"/>
+        <w:rPr>
+          <w:rFonts w:ascii="宋体" w:hAnsi="宋体"/>
+        </w:rPr>
+      </w:pPr>
       <w:r>
         <w:rPr>
           <w:rFonts w:ascii="宋体" w:hAnsi="宋体" w:hint="eastAsia"/>
@@ -8970,8 +9227,16 @@
         <w:rPr>
           <w:rFonts w:ascii="宋体" w:hAnsi="宋体" w:hint="eastAsia"/>
         </w:rPr>
-        <w:t>47.</w:t>
-      </w:r>
+        <w:t>47</w:t>
+      </w:r>
+      <w:r>
+        <w:rPr>
+          <w:rFonts w:ascii="宋体" w:hAnsi="宋体" w:hint="eastAsia"/>
+        </w:rPr>
+        <w:t>.</w:t>
+      </w:r>
+      <w:bookmarkStart w:id="0" w:name="_GoBack"/>
+      <w:bookmarkEnd w:id="0"/>
     </w:p>
     <w:p>
       <w:pPr>
@@ -8980,6 +9245,279 @@
           <w:rFonts w:ascii="宋体" w:hAnsi="宋体"/>
         </w:rPr>
       </w:pPr>
+      <w:r>
+        <w:rPr>
+          <w:rFonts w:ascii="宋体" w:hAnsi="宋体" w:hint="eastAsia"/>
+          <w:color w:val="FF0000"/>
+        </w:rPr>
+        <w:t>[</w:t>
+      </w:r>
+      <w:r>
+        <w:rPr>
+          <w:rFonts w:ascii="宋体" w:hAnsi="宋体"/>
+          <w:color w:val="FF0000"/>
+        </w:rPr>
+        <w:t>10]</w:t>
+      </w:r>
+      <w:r>
+        <w:rPr>
+          <w:rFonts w:ascii="宋体" w:hAnsi="宋体" w:hint="eastAsia"/>
+        </w:rPr>
+        <w:t>王东琴</w:t>
+      </w:r>
+      <w:r>
+        <w:rPr>
+          <w:rFonts w:ascii="宋体" w:hAnsi="宋体"/>
+        </w:rPr>
+        <w:t>.基于 Android 的电动汽车充电桩移动平台客户端开发</w:t>
+      </w:r>
+      <w:r>
+        <w:rPr>
+          <w:rFonts w:ascii="宋体" w:hAnsi="宋体"/>
+        </w:rPr>
+        <w:t>[D].合肥</w:t>
+      </w:r>
+      <w:r>
+        <w:rPr>
+          <w:rFonts w:ascii="宋体" w:hAnsi="宋体" w:hint="eastAsia"/>
+        </w:rPr>
+        <w:t>:</w:t>
+      </w:r>
+      <w:r>
+        <w:rPr>
+          <w:rFonts w:ascii="宋体" w:hAnsi="宋体"/>
+        </w:rPr>
+        <w:t>合</w:t>
+      </w:r>
+      <w:r>
+        <w:rPr>
+          <w:rFonts w:ascii="宋体" w:hAnsi="宋体" w:hint="eastAsia"/>
+        </w:rPr>
+        <w:t>肥工业大学,</w:t>
+      </w:r>
+      <w:r>
+        <w:rPr>
+          <w:rFonts w:ascii="宋体" w:hAnsi="宋体"/>
+        </w:rPr>
+        <w:t>2017</w:t>
+      </w:r>
+      <w:r>
+        <w:rPr>
+          <w:rFonts w:ascii="宋体" w:hAnsi="宋体"/>
+        </w:rPr>
+        <w:t>.</w:t>
+      </w:r>
+    </w:p>
+    <w:p>
+      <w:pPr>
+        <w:snapToGrid w:val="0"/>
+        <w:rPr>
+          <w:rFonts w:ascii="宋体" w:hAnsi="宋体"/>
+        </w:rPr>
+      </w:pPr>
+      <w:r>
+        <w:rPr>
+          <w:rFonts w:ascii="宋体" w:hAnsi="宋体"/>
+          <w:color w:val="FF0000"/>
+        </w:rPr>
+        <w:t>[3]</w:t>
+      </w:r>
+      <w:r>
+        <w:rPr>
+          <w:rFonts w:ascii="宋体" w:hAnsi="宋体" w:hint="eastAsia"/>
+        </w:rPr>
+        <w:t>王龙</w:t>
+      </w:r>
+      <w:r>
+        <w:rPr>
+          <w:rFonts w:ascii="宋体" w:hAnsi="宋体"/>
+        </w:rPr>
+        <w:t>.平板电脑在实践教学中的应用[J].</w:t>
+      </w:r>
+      <w:r>
+        <w:rPr>
+          <w:rFonts w:ascii="宋体" w:hAnsi="宋体"/>
+        </w:rPr>
+        <w:t>卷宗</w:t>
+      </w:r>
+      <w:r>
+        <w:rPr>
+          <w:rFonts w:ascii="宋体" w:hAnsi="宋体" w:hint="eastAsia"/>
+        </w:rPr>
+        <w:t>,</w:t>
+      </w:r>
+      <w:r>
+        <w:rPr>
+          <w:rFonts w:ascii="宋体" w:hAnsi="宋体"/>
+        </w:rPr>
+        <w:t>2016</w:t>
+      </w:r>
+      <w:r>
+        <w:rPr>
+          <w:rFonts w:ascii="宋体" w:hAnsi="宋体" w:hint="eastAsia"/>
+        </w:rPr>
+        <w:t>,</w:t>
+      </w:r>
+      <w:r>
+        <w:rPr>
+          <w:rFonts w:ascii="宋体" w:hAnsi="宋体"/>
+        </w:rPr>
+        <w:t>(4):172～173</w:t>
+      </w:r>
+      <w:r>
+        <w:rPr>
+          <w:rFonts w:ascii="宋体" w:hAnsi="宋体"/>
+        </w:rPr>
+        <w:t>.</w:t>
+      </w:r>
+    </w:p>
+    <w:p>
+      <w:pPr>
+        <w:snapToGrid w:val="0"/>
+        <w:rPr>
+          <w:rFonts w:ascii="宋体" w:hAnsi="宋体"/>
+        </w:rPr>
+      </w:pPr>
+      <w:r>
+        <w:rPr>
+          <w:rFonts w:ascii="宋体" w:hAnsi="宋体"/>
+          <w:color w:val="FF0000"/>
+        </w:rPr>
+        <w:t>[11]</w:t>
+      </w:r>
+      <w:r>
+        <w:rPr>
+          <w:rFonts w:ascii="宋体" w:hAnsi="宋体" w:hint="eastAsia"/>
+        </w:rPr>
+        <w:t>陶慧，吕爱华</w:t>
+      </w:r>
+      <w:r>
+        <w:rPr>
+          <w:rFonts w:ascii="宋体" w:hAnsi="宋体"/>
+        </w:rPr>
+        <w:t>.Android</w:t>
+      </w:r>
+      <w:r>
+        <w:rPr>
+          <w:rFonts w:ascii="宋体" w:hAnsi="宋体"/>
+        </w:rPr>
+        <w:t>移动客户端同步手绘板的设计与实现[J].</w:t>
+      </w:r>
+      <w:r>
+        <w:rPr>
+          <w:rFonts w:ascii="宋体" w:hAnsi="宋体"/>
+        </w:rPr>
+        <w:t>工业和信息化教育</w:t>
+      </w:r>
+      <w:r>
+        <w:rPr>
+          <w:rFonts w:ascii="宋体" w:hAnsi="宋体" w:hint="eastAsia"/>
+        </w:rPr>
+        <w:t>,</w:t>
+      </w:r>
+      <w:r>
+        <w:rPr>
+          <w:rFonts w:ascii="宋体" w:hAnsi="宋体"/>
+        </w:rPr>
+        <w:t>2017</w:t>
+      </w:r>
+      <w:r>
+        <w:rPr>
+          <w:rFonts w:ascii="宋体" w:hAnsi="宋体" w:hint="eastAsia"/>
+        </w:rPr>
+        <w:t>,</w:t>
+      </w:r>
+      <w:r>
+        <w:rPr>
+          <w:rFonts w:ascii="宋体" w:hAnsi="宋体"/>
+        </w:rPr>
+        <w:t>(12)</w:t>
+      </w:r>
+      <w:r>
+        <w:rPr>
+          <w:rFonts w:ascii="宋体" w:hAnsi="宋体" w:hint="eastAsia"/>
+        </w:rPr>
+        <w:t>:</w:t>
+      </w:r>
+      <w:r>
+        <w:rPr>
+          <w:rFonts w:ascii="宋体" w:hAnsi="宋体"/>
+        </w:rPr>
+        <w:t>74～77</w:t>
+      </w:r>
+      <w:r>
+        <w:rPr>
+          <w:rFonts w:ascii="宋体" w:hAnsi="宋体"/>
+        </w:rPr>
+        <w:t>.</w:t>
+      </w:r>
+    </w:p>
+    <w:p>
+      <w:pPr>
+        <w:snapToGrid w:val="0"/>
+        <w:rPr>
+          <w:rFonts w:ascii="宋体" w:hAnsi="宋体"/>
+        </w:rPr>
+      </w:pPr>
+      <w:r>
+        <w:rPr>
+          <w:rFonts w:ascii="宋体" w:hAnsi="宋体"/>
+          <w:color w:val="FF0000"/>
+        </w:rPr>
+        <w:t>[12]</w:t>
+      </w:r>
+      <w:r>
+        <w:rPr>
+          <w:rFonts w:ascii="宋体" w:hAnsi="宋体" w:hint="eastAsia"/>
+        </w:rPr>
+        <w:t>李乔.基于Android的在线学习系统的设计与实现[</w:t>
+      </w:r>
+      <w:r>
+        <w:rPr>
+          <w:rFonts w:ascii="宋体" w:hAnsi="宋体"/>
+        </w:rPr>
+        <w:t>D].</w:t>
+      </w:r>
+      <w:r>
+        <w:rPr>
+          <w:rFonts w:ascii="宋体" w:hAnsi="宋体" w:hint="eastAsia"/>
+        </w:rPr>
+        <w:t>吉林:吉林大学，2018.</w:t>
+      </w:r>
+    </w:p>
+    <w:p>
+      <w:pPr>
+        <w:snapToGrid w:val="0"/>
+        <w:rPr>
+          <w:rFonts w:ascii="宋体" w:hAnsi="宋体"/>
+        </w:rPr>
+      </w:pPr>
+      <w:r>
+        <w:rPr>
+          <w:rFonts w:ascii="宋体" w:hAnsi="宋体" w:hint="eastAsia"/>
+          <w:color w:val="FF0000"/>
+        </w:rPr>
+        <w:t>[</w:t>
+      </w:r>
+      <w:r>
+        <w:rPr>
+          <w:rFonts w:ascii="宋体" w:hAnsi="宋体"/>
+          <w:color w:val="FF0000"/>
+        </w:rPr>
+        <w:t>14]</w:t>
+      </w:r>
+      <w:r>
+        <w:rPr>
+          <w:rFonts w:ascii="宋体" w:hAnsi="宋体" w:hint="eastAsia"/>
+        </w:rPr>
+        <w:t>乔汉文</w:t>
+      </w:r>
+      <w:r>
+        <w:rPr>
+          <w:rFonts w:ascii="宋体" w:hAnsi="宋体"/>
+        </w:rPr>
+        <w:t>.中小学生移动学习现状调查与对策研究[D].曲阜师范大学,2016.</w:t>
+      </w:r>
     </w:p>
   </w:endnote>
   <w:endnote w:id="7">
@@ -8989,13 +9527,162 @@
       </w:pPr>
       <w:r>
         <w:rPr>
-          <w:rStyle w:val="a6"/>
-        </w:rPr>
-        <w:endnoteRef/>
-      </w:r>
-      <w:r>
-        <w:t xml:space="preserve"> </w:t>
-      </w:r>
+          <w:rFonts w:hint="eastAsia"/>
+        </w:rPr>
+        <w:t>[</w:t>
+      </w:r>
+      <w:r>
+        <w:t xml:space="preserve">13] </w:t>
+      </w:r>
+      <w:r>
+        <w:rPr>
+          <w:rFonts w:hint="eastAsia"/>
+        </w:rPr>
+        <w:t>张洁</w:t>
+      </w:r>
+      <w:r>
+        <w:rPr>
+          <w:rFonts w:hint="eastAsia"/>
+        </w:rPr>
+        <w:t>.</w:t>
+      </w:r>
+      <w:r>
+        <w:t>基于</w:t>
+      </w:r>
+      <w:r>
+        <w:rPr>
+          <w:rFonts w:hint="eastAsia"/>
+        </w:rPr>
+        <w:t>A</w:t>
+      </w:r>
+      <w:r>
+        <w:t>ndroid</w:t>
+      </w:r>
+      <w:r>
+        <w:t>系统的移动互联学习系统的设计与实现</w:t>
+      </w:r>
+      <w:r>
+        <w:rPr>
+          <w:rFonts w:hint="eastAsia"/>
+        </w:rPr>
+        <w:t>[</w:t>
+      </w:r>
+      <w:r>
+        <w:t>D].</w:t>
+      </w:r>
+      <w:r>
+        <w:rPr>
+          <w:rFonts w:hint="eastAsia"/>
+        </w:rPr>
+        <w:t>南昌</w:t>
+      </w:r>
+      <w:r>
+        <w:rPr>
+          <w:rFonts w:hint="eastAsia"/>
+        </w:rPr>
+        <w:t>:</w:t>
+      </w:r>
+      <w:r>
+        <w:rPr>
+          <w:rFonts w:hint="eastAsia"/>
+        </w:rPr>
+        <w:t>南昌大学</w:t>
+      </w:r>
+      <w:r>
+        <w:rPr>
+          <w:rFonts w:hint="eastAsia"/>
+        </w:rPr>
+        <w:t>,</w:t>
+      </w:r>
+      <w:r>
+        <w:t>2018</w:t>
+      </w:r>
+    </w:p>
+    <w:p>
+      <w:pPr>
+        <w:pStyle w:val="a4"/>
+        <w:rPr>
+          <w:rFonts w:ascii="宋体" w:hAnsi="宋体"/>
+        </w:rPr>
+      </w:pPr>
+      <w:r>
+        <w:rPr>
+          <w:rFonts w:ascii="宋体" w:hAnsi="宋体" w:hint="eastAsia"/>
+          <w:color w:val="FF0000"/>
+        </w:rPr>
+        <w:t>[</w:t>
+      </w:r>
+      <w:r>
+        <w:rPr>
+          <w:rFonts w:ascii="宋体" w:hAnsi="宋体"/>
+          <w:color w:val="FF0000"/>
+        </w:rPr>
+        <w:t>15]</w:t>
+      </w:r>
+      <w:r>
+        <w:rPr>
+          <w:rFonts w:ascii="宋体" w:hAnsi="宋体" w:hint="eastAsia"/>
+        </w:rPr>
+        <w:t>李群.基于OkHttp的文件传输设计与实现[J].</w:t>
+      </w:r>
+      <w:r>
+        <w:rPr>
+          <w:rFonts w:ascii="宋体" w:hAnsi="宋体" w:hint="eastAsia"/>
+        </w:rPr>
+        <w:t>电子技术与软件工程,</w:t>
+      </w:r>
+      <w:r>
+        <w:rPr>
+          <w:rFonts w:ascii="宋体" w:hAnsi="宋体"/>
+        </w:rPr>
+        <w:t>2018,</w:t>
+      </w:r>
+    </w:p>
+    <w:p>
+      <w:pPr>
+        <w:pStyle w:val="a4"/>
+        <w:rPr>
+          <w:rFonts w:ascii="宋体" w:hAnsi="宋体"/>
+        </w:rPr>
+      </w:pPr>
+      <w:r>
+        <w:rPr>
+          <w:rFonts w:ascii="宋体" w:hAnsi="宋体"/>
+        </w:rPr>
+        <w:t>(13):180-181.</w:t>
+      </w:r>
+    </w:p>
+    <w:p>
+      <w:pPr>
+        <w:pStyle w:val="a4"/>
+        <w:rPr>
+          <w:rFonts w:ascii="宋体" w:hAnsi="宋体"/>
+        </w:rPr>
+      </w:pPr>
+    </w:p>
+    <w:p>
+      <w:pPr>
+        <w:pStyle w:val="a4"/>
+        <w:rPr>
+          <w:rFonts w:ascii="宋体" w:hAnsi="宋体"/>
+        </w:rPr>
+      </w:pPr>
+    </w:p>
+    <w:p>
+      <w:pPr>
+        <w:pStyle w:val="a4"/>
+        <w:rPr>
+          <w:rFonts w:ascii="宋体" w:hAnsi="宋体"/>
+        </w:rPr>
+      </w:pPr>
+    </w:p>
+    <w:p>
+      <w:pPr>
+        <w:pStyle w:val="a4"/>
+        <w:rPr>
+          <w:rFonts w:hint="eastAsia"/>
+        </w:rPr>
+      </w:pPr>
     </w:p>
   </w:endnote>
 </w:endnotes>
@@ -9977,7 +10664,6 @@
   <w:style w:type="character" w:default="1" w:styleId="a0">
     <w:name w:val="Default Paragraph Font"/>
     <w:uiPriority w:val="1"/>
-    <w:semiHidden/>
     <w:unhideWhenUsed/>
   </w:style>
   <w:style w:type="table" w:default="1" w:styleId="a1">
@@ -10424,7 +11110,7 @@
 </file>
 
 <file path=customXml/itemProps1.xml><?xml version="1.0" encoding="utf-8"?>
-<ds:datastoreItem xmlns:ds="http://schemas.openxmlformats.org/officeDocument/2006/customXml" ds:itemID="{ED88A7F2-6B3E-4BA5-9668-8BFD716B9958}">
+<ds:datastoreItem xmlns:ds="http://schemas.openxmlformats.org/officeDocument/2006/customXml" ds:itemID="{033DD9CF-9EBF-4B18-9673-D4F7B4EE35B1}">
   <ds:schemaRefs>
     <ds:schemaRef ds:uri="http://schemas.openxmlformats.org/officeDocument/2006/bibliography"/>
   </ds:schemaRefs>

--- a/article.docx
+++ b/article.docx
@@ -1,6 +1,6 @@
 
 <file path=word/document.xml><?xml version="1.0" encoding="utf-8"?>
-<w:document xmlns:wpc="http://schemas.microsoft.com/office/word/2010/wordprocessingCanvas" xmlns:cx="http://schemas.microsoft.com/office/drawing/2014/chartex" xmlns:mc="http://schemas.openxmlformats.org/markup-compatibility/2006" xmlns:o="urn:schemas-microsoft-com:office:office" xmlns:r="http://schemas.openxmlformats.org/officeDocument/2006/relationships" xmlns:m="http://schemas.openxmlformats.org/officeDocument/2006/math" xmlns:v="urn:schemas-microsoft-com:vml" xmlns:wp14="http://schemas.microsoft.com/office/word/2010/wordprocessingDrawing" xmlns:wp="http://schemas.openxmlformats.org/drawingml/2006/wordprocessingDrawing" xmlns:w10="urn:schemas-microsoft-com:office:word" xmlns:w="http://schemas.openxmlformats.org/wordprocessingml/2006/main" xmlns:w14="http://schemas.microsoft.com/office/word/2010/wordml" xmlns:w15="http://schemas.microsoft.com/office/word/2012/wordml" xmlns:w16se="http://schemas.microsoft.com/office/word/2015/wordml/symex" xmlns:wpg="http://schemas.microsoft.com/office/word/2010/wordprocessingGroup" xmlns:wpi="http://schemas.microsoft.com/office/word/2010/wordprocessingInk" xmlns:wne="http://schemas.microsoft.com/office/word/2006/wordml" xmlns:wps="http://schemas.microsoft.com/office/word/2010/wordprocessingShape" mc:Ignorable="w14 w15 w16se wp14">
+<w:document xmlns:wpc="http://schemas.microsoft.com/office/word/2010/wordprocessingCanvas" xmlns:cx="http://schemas.microsoft.com/office/drawing/2014/chartex" xmlns:cx1="http://schemas.microsoft.com/office/drawing/2015/9/8/chartex" xmlns:cx2="http://schemas.microsoft.com/office/drawing/2015/10/21/chartex" xmlns:cx3="http://schemas.microsoft.com/office/drawing/2016/5/9/chartex" xmlns:cx4="http://schemas.microsoft.com/office/drawing/2016/5/10/chartex" xmlns:cx5="http://schemas.microsoft.com/office/drawing/2016/5/11/chartex" xmlns:cx6="http://schemas.microsoft.com/office/drawing/2016/5/12/chartex" xmlns:cx7="http://schemas.microsoft.com/office/drawing/2016/5/13/chartex" xmlns:cx8="http://schemas.microsoft.com/office/drawing/2016/5/14/chartex" xmlns:mc="http://schemas.openxmlformats.org/markup-compatibility/2006" xmlns:aink="http://schemas.microsoft.com/office/drawing/2016/ink" xmlns:am3d="http://schemas.microsoft.com/office/drawing/2017/model3d" xmlns:o="urn:schemas-microsoft-com:office:office" xmlns:r="http://schemas.openxmlformats.org/officeDocument/2006/relationships" xmlns:m="http://schemas.openxmlformats.org/officeDocument/2006/math" xmlns:v="urn:schemas-microsoft-com:vml" xmlns:wp14="http://schemas.microsoft.com/office/word/2010/wordprocessingDrawing" xmlns:wp="http://schemas.openxmlformats.org/drawingml/2006/wordprocessingDrawing" xmlns:w10="urn:schemas-microsoft-com:office:word" xmlns:w="http://schemas.openxmlformats.org/wordprocessingml/2006/main" xmlns:w14="http://schemas.microsoft.com/office/word/2010/wordml" xmlns:w15="http://schemas.microsoft.com/office/word/2012/wordml" xmlns:w16cid="http://schemas.microsoft.com/office/word/2016/wordml/cid" xmlns:w16se="http://schemas.microsoft.com/office/word/2015/wordml/symex" xmlns:wpg="http://schemas.microsoft.com/office/word/2010/wordprocessingGroup" xmlns:wpi="http://schemas.microsoft.com/office/word/2010/wordprocessingInk" xmlns:wne="http://schemas.microsoft.com/office/word/2006/wordml" xmlns:wps="http://schemas.microsoft.com/office/word/2010/wordprocessingShape" mc:Ignorable="w14 w15 w16se w16cid wp14">
   <w:body>
     <w:p>
       <w:pPr>
@@ -2507,62 +2507,401 @@
     </w:p>
     <w:p>
       <w:pPr>
-        <w:rPr>
-          <w:rFonts w:hint="eastAsia"/>
-        </w:rPr>
-      </w:pPr>
-      <w:r>
-        <w:rPr>
-          <w:rFonts w:hint="eastAsia"/>
+        <w:ind w:firstLineChars="200" w:firstLine="480"/>
+        <w:rPr>
+          <w:rFonts w:ascii="宋体" w:hAnsi="宋体" w:cs="Times New Roman (正文 CS 字体)"/>
+          <w:color w:val="000000" w:themeColor="text1"/>
+        </w:rPr>
+      </w:pPr>
+      <w:r>
+        <w:rPr>
+          <w:rFonts w:ascii="宋体" w:hAnsi="宋体"/>
+        </w:rPr>
+        <w:t>Retrofit</w:t>
+      </w:r>
+      <w:r>
+        <w:rPr>
+          <w:rFonts w:ascii="宋体" w:hAnsi="宋体" w:hint="eastAsia"/>
+        </w:rPr>
+        <w:t>是</w:t>
+      </w:r>
+      <w:r>
+        <w:rPr>
+          <w:rFonts w:ascii="宋体" w:hAnsi="宋体"/>
+        </w:rPr>
+        <w:t>S</w:t>
+      </w:r>
+      <w:r>
+        <w:rPr>
+          <w:rFonts w:ascii="宋体" w:hAnsi="宋体" w:hint="eastAsia"/>
+        </w:rPr>
+        <w:t>quare</w:t>
+      </w:r>
+      <w:r>
+        <w:rPr>
+          <w:rFonts w:ascii="宋体" w:hAnsi="宋体"/>
+        </w:rPr>
+        <w:t xml:space="preserve"> </w:t>
+      </w:r>
+      <w:r>
+        <w:rPr>
+          <w:rFonts w:ascii="宋体" w:hAnsi="宋体" w:hint="eastAsia"/>
+        </w:rPr>
+        <w:t>公司开发的一款针对Android</w:t>
+      </w:r>
+      <w:r>
+        <w:rPr>
+          <w:rFonts w:ascii="宋体" w:hAnsi="宋体"/>
+        </w:rPr>
+        <w:t xml:space="preserve"> </w:t>
+      </w:r>
+      <w:r>
+        <w:rPr>
+          <w:rFonts w:ascii="宋体" w:hAnsi="宋体" w:hint="eastAsia"/>
+        </w:rPr>
+        <w:t>网络请求的框架，</w:t>
+      </w:r>
+      <w:r>
+        <w:rPr>
+          <w:rFonts w:ascii="宋体" w:hAnsi="宋体" w:hint="eastAsia"/>
         </w:rPr>
         <w:t>R</w:t>
       </w:r>
       <w:r>
+        <w:rPr>
+          <w:rFonts w:ascii="宋体" w:hAnsi="宋体"/>
+        </w:rPr>
         <w:t>etrofit</w:t>
       </w:r>
       <w:r>
         <w:rPr>
-          <w:rFonts w:hint="eastAsia"/>
+          <w:rFonts w:ascii="宋体" w:hAnsi="宋体" w:hint="eastAsia"/>
         </w:rPr>
         <w:t>实际上算不上一个新的框架，它是对</w:t>
       </w:r>
-      <w:r>
+      <w:proofErr w:type="spellStart"/>
+      <w:r>
+        <w:rPr>
+          <w:rFonts w:ascii="宋体" w:hAnsi="宋体"/>
+        </w:rPr>
         <w:t>O</w:t>
       </w:r>
       <w:r>
         <w:rPr>
-          <w:rFonts w:hint="eastAsia"/>
+          <w:rFonts w:ascii="宋体" w:hAnsi="宋体" w:hint="eastAsia"/>
         </w:rPr>
         <w:t>k</w:t>
       </w:r>
       <w:r>
+        <w:rPr>
+          <w:rFonts w:ascii="宋体" w:hAnsi="宋体"/>
+        </w:rPr>
         <w:t>H</w:t>
       </w:r>
       <w:r>
         <w:rPr>
-          <w:rFonts w:hint="eastAsia"/>
+          <w:rFonts w:ascii="宋体" w:hAnsi="宋体" w:hint="eastAsia"/>
         </w:rPr>
         <w:t>ttp</w:t>
       </w:r>
-      <w:r>
-        <w:rPr>
-          <w:rFonts w:hint="eastAsia"/>
+      <w:proofErr w:type="spellEnd"/>
+      <w:r>
+        <w:rPr>
+          <w:rFonts w:ascii="宋体" w:hAnsi="宋体" w:hint="eastAsia"/>
         </w:rPr>
         <w:t>框架的一个封装</w:t>
       </w:r>
       <w:r>
         <w:rPr>
-          <w:rFonts w:hint="eastAsia"/>
+          <w:rFonts w:ascii="宋体" w:hAnsi="宋体" w:hint="eastAsia"/>
           <w:color w:val="FF0000"/>
         </w:rPr>
         <w:t>[</w:t>
       </w:r>
       <w:r>
         <w:rPr>
+          <w:rFonts w:ascii="宋体" w:hAnsi="宋体"/>
           <w:color w:val="FF0000"/>
         </w:rPr>
         <w:t>15]</w:t>
       </w:r>
+      <w:r>
+        <w:rPr>
+          <w:rFonts w:ascii="宋体" w:hAnsi="宋体" w:hint="eastAsia"/>
+          <w:color w:val="FF0000"/>
+        </w:rPr>
+        <w:t>。</w:t>
+      </w:r>
+      <w:r>
+        <w:rPr>
+          <w:rFonts w:ascii="宋体" w:hAnsi="宋体" w:cs="Times New Roman (正文 CS 字体)" w:hint="eastAsia"/>
+          <w:color w:val="000000" w:themeColor="text1"/>
+        </w:rPr>
+        <w:t>与其他网络框架不同的是，它更多使用运行时注解的方式提供功能</w:t>
+      </w:r>
+      <w:r>
+        <w:rPr>
+          <w:rFonts w:ascii="宋体" w:hAnsi="宋体" w:cs="Times New Roman (正文 CS 字体)"/>
+          <w:color w:val="000000" w:themeColor="text1"/>
+        </w:rPr>
+        <w:t>[23]</w:t>
+      </w:r>
+      <w:r>
+        <w:rPr>
+          <w:rFonts w:ascii="宋体" w:hAnsi="宋体" w:cs="Times New Roman (正文 CS 字体)" w:hint="eastAsia"/>
+          <w:color w:val="000000" w:themeColor="text1"/>
+        </w:rPr>
+        <w:t>。</w:t>
+      </w:r>
+      <w:r>
+        <w:rPr>
+          <w:rFonts w:ascii="宋体" w:hAnsi="宋体" w:cs="Times New Roman (正文 CS 字体)" w:hint="eastAsia"/>
+          <w:color w:val="000000" w:themeColor="text1"/>
+        </w:rPr>
+        <w:t>它的基本用法如下。</w:t>
+      </w:r>
+    </w:p>
+    <w:p>
+      <w:pPr>
+        <w:pStyle w:val="ab"/>
+        <w:numPr>
+          <w:ilvl w:val="0"/>
+          <w:numId w:val="6"/>
+        </w:numPr>
+        <w:ind w:firstLineChars="0"/>
+        <w:rPr>
+          <w:rFonts w:ascii="宋体" w:hAnsi="宋体" w:cs="Times New Roman (正文 CS 字体)" w:hint="eastAsia"/>
+          <w:color w:val="000000" w:themeColor="text1"/>
+        </w:rPr>
+      </w:pPr>
+      <w:r>
+        <w:rPr>
+          <w:rFonts w:ascii="宋体" w:hAnsi="宋体" w:cs="Times New Roman (正文 CS 字体)" w:hint="eastAsia"/>
+          <w:color w:val="000000" w:themeColor="text1"/>
+        </w:rPr>
+        <w:t>首先配置Android工程目录下</w:t>
+      </w:r>
+      <w:proofErr w:type="spellStart"/>
+      <w:r>
+        <w:rPr>
+          <w:rFonts w:ascii="宋体" w:hAnsi="宋体" w:cs="Times New Roman (正文 CS 字体)" w:hint="eastAsia"/>
+          <w:color w:val="000000" w:themeColor="text1"/>
+        </w:rPr>
+        <w:t>build</w:t>
+      </w:r>
+      <w:r>
+        <w:rPr>
+          <w:rFonts w:ascii="宋体" w:hAnsi="宋体" w:cs="Times New Roman (正文 CS 字体)"/>
+          <w:color w:val="000000" w:themeColor="text1"/>
+        </w:rPr>
+        <w:t>.gradle</w:t>
+      </w:r>
+      <w:proofErr w:type="spellEnd"/>
+      <w:r>
+        <w:rPr>
+          <w:rFonts w:ascii="宋体" w:hAnsi="宋体" w:cs="Times New Roman (正文 CS 字体)" w:hint="eastAsia"/>
+          <w:color w:val="000000" w:themeColor="text1"/>
+        </w:rPr>
+        <w:t>文件，并添加依赖</w:t>
+      </w:r>
+      <w:r>
+        <w:rPr>
+          <w:rFonts w:ascii="宋体" w:hAnsi="宋体" w:cs="Times New Roman (正文 CS 字体)" w:hint="eastAsia"/>
+          <w:color w:val="000000" w:themeColor="text1"/>
+        </w:rPr>
+        <w:t>包，在</w:t>
+      </w:r>
+    </w:p>
+    <w:p>
+      <w:pPr>
+        <w:rPr>
+          <w:rFonts w:ascii="宋体" w:hAnsi="宋体" w:cs="Times New Roman (正文 CS 字体)" w:hint="eastAsia"/>
+          <w:color w:val="000000" w:themeColor="text1"/>
+        </w:rPr>
+      </w:pPr>
+      <w:r>
+        <w:rPr>
+          <w:rFonts w:ascii="宋体" w:hAnsi="宋体" w:cs="Times New Roman (正文 CS 字体)" w:hint="eastAsia"/>
+          <w:color w:val="000000" w:themeColor="text1"/>
+        </w:rPr>
+        <w:t>m</w:t>
+      </w:r>
+      <w:r>
+        <w:rPr>
+          <w:rFonts w:ascii="宋体" w:hAnsi="宋体" w:cs="Times New Roman (正文 CS 字体)"/>
+          <w:color w:val="000000" w:themeColor="text1"/>
+        </w:rPr>
+        <w:t>anifest</w:t>
+      </w:r>
+      <w:r>
+        <w:rPr>
+          <w:rFonts w:ascii="宋体" w:hAnsi="宋体" w:cs="Times New Roman (正文 CS 字体)" w:hint="eastAsia"/>
+          <w:color w:val="000000" w:themeColor="text1"/>
+        </w:rPr>
+        <w:t>文件中加入访问网络的权限。</w:t>
+      </w:r>
+    </w:p>
+    <w:p>
+      <w:pPr>
+        <w:pStyle w:val="ab"/>
+        <w:numPr>
+          <w:ilvl w:val="0"/>
+          <w:numId w:val="6"/>
+        </w:numPr>
+        <w:ind w:firstLineChars="0"/>
+        <w:rPr>
+          <w:rFonts w:ascii="宋体" w:hAnsi="宋体" w:cs="Times New Roman (正文 CS 字体)"/>
+          <w:color w:val="000000" w:themeColor="text1"/>
+        </w:rPr>
+      </w:pPr>
+      <w:r>
+        <w:rPr>
+          <w:rFonts w:ascii="宋体" w:hAnsi="宋体" w:cs="Times New Roman (正文 CS 字体)" w:hint="eastAsia"/>
+          <w:color w:val="000000" w:themeColor="text1"/>
+        </w:rPr>
+        <w:t>编写网络请求接口，标明请求方式注解，输入需要访问的地址。</w:t>
+      </w:r>
+    </w:p>
+    <w:p>
+      <w:pPr>
+        <w:pStyle w:val="ab"/>
+        <w:numPr>
+          <w:ilvl w:val="0"/>
+          <w:numId w:val="6"/>
+        </w:numPr>
+        <w:ind w:firstLineChars="0"/>
+        <w:rPr>
+          <w:rFonts w:ascii="宋体" w:hAnsi="宋体" w:cs="Times New Roman (正文 CS 字体)"/>
+          <w:color w:val="000000" w:themeColor="text1"/>
+        </w:rPr>
+      </w:pPr>
+      <w:r>
+        <w:rPr>
+          <w:rFonts w:ascii="宋体" w:hAnsi="宋体" w:cs="Times New Roman (正文 CS 字体)" w:hint="eastAsia"/>
+          <w:color w:val="000000" w:themeColor="text1"/>
+        </w:rPr>
+        <w:t>创建Retrofit对象，并创建接口文件，接下来通过C</w:t>
+      </w:r>
+      <w:r>
+        <w:rPr>
+          <w:rFonts w:ascii="宋体" w:hAnsi="宋体" w:cs="Times New Roman (正文 CS 字体)"/>
+          <w:color w:val="000000" w:themeColor="text1"/>
+        </w:rPr>
+        <w:t>all</w:t>
+      </w:r>
+      <w:r>
+        <w:rPr>
+          <w:rFonts w:ascii="宋体" w:hAnsi="宋体" w:cs="Times New Roman (正文 CS 字体)" w:hint="eastAsia"/>
+          <w:color w:val="000000" w:themeColor="text1"/>
+        </w:rPr>
+        <w:t>对象请求网络。</w:t>
+      </w:r>
+    </w:p>
+    <w:p>
+      <w:pPr>
+        <w:ind w:left="420" w:firstLineChars="50" w:firstLine="120"/>
+        <w:rPr>
+          <w:rFonts w:ascii="宋体" w:hAnsi="宋体" w:cs="Times New Roman (正文 CS 字体)"/>
+          <w:color w:val="000000" w:themeColor="text1"/>
+        </w:rPr>
+      </w:pPr>
+      <w:r>
+        <w:rPr>
+          <w:rFonts w:ascii="宋体" w:hAnsi="宋体" w:cs="Times New Roman (正文 CS 字体)" w:hint="eastAsia"/>
+          <w:color w:val="000000" w:themeColor="text1"/>
+        </w:rPr>
+        <w:t>使用R</w:t>
+      </w:r>
+      <w:r>
+        <w:rPr>
+          <w:rFonts w:ascii="宋体" w:hAnsi="宋体" w:cs="Times New Roman (正文 CS 字体)"/>
+          <w:color w:val="000000" w:themeColor="text1"/>
+        </w:rPr>
+        <w:t>etrofit</w:t>
+      </w:r>
+      <w:r>
+        <w:rPr>
+          <w:rFonts w:ascii="宋体" w:hAnsi="宋体" w:cs="Times New Roman (正文 CS 字体)" w:hint="eastAsia"/>
+          <w:color w:val="000000" w:themeColor="text1"/>
+        </w:rPr>
+        <w:t>框架可以配置不同Http</w:t>
+      </w:r>
+      <w:r>
+        <w:rPr>
+          <w:rFonts w:ascii="宋体" w:hAnsi="宋体" w:cs="Times New Roman (正文 CS 字体)"/>
+          <w:color w:val="000000" w:themeColor="text1"/>
+        </w:rPr>
+        <w:t xml:space="preserve"> </w:t>
+      </w:r>
+      <w:r>
+        <w:rPr>
+          <w:rFonts w:ascii="宋体" w:hAnsi="宋体" w:cs="Times New Roman (正文 CS 字体)" w:hint="eastAsia"/>
+          <w:color w:val="000000" w:themeColor="text1"/>
+        </w:rPr>
+        <w:t>Client</w:t>
+      </w:r>
+      <w:r>
+        <w:rPr>
+          <w:rFonts w:ascii="宋体" w:hAnsi="宋体" w:cs="Times New Roman (正文 CS 字体)" w:hint="eastAsia"/>
+          <w:color w:val="000000" w:themeColor="text1"/>
+        </w:rPr>
+        <w:t>来实现网络请求，请求的方</w:t>
+      </w:r>
+    </w:p>
+    <w:p>
+      <w:pPr>
+        <w:rPr>
+          <w:rFonts w:ascii="宋体" w:hAnsi="宋体" w:cs="Times New Roman (正文 CS 字体)" w:hint="eastAsia"/>
+          <w:color w:val="000000" w:themeColor="text1"/>
+        </w:rPr>
+      </w:pPr>
+      <w:r>
+        <w:rPr>
+          <w:rFonts w:ascii="宋体" w:hAnsi="宋体" w:cs="Times New Roman (正文 CS 字体)" w:hint="eastAsia"/>
+          <w:color w:val="000000" w:themeColor="text1"/>
+        </w:rPr>
+        <w:t>法参数注解都可以定制；支持同步、异步和</w:t>
+      </w:r>
+      <w:proofErr w:type="spellStart"/>
+      <w:r>
+        <w:rPr>
+          <w:rFonts w:ascii="宋体" w:hAnsi="宋体" w:cs="Times New Roman (正文 CS 字体)" w:hint="eastAsia"/>
+          <w:color w:val="000000" w:themeColor="text1"/>
+        </w:rPr>
+        <w:t>RxJava</w:t>
+      </w:r>
+      <w:proofErr w:type="spellEnd"/>
+      <w:r>
+        <w:rPr>
+          <w:rFonts w:ascii="宋体" w:hAnsi="宋体" w:cs="Times New Roman (正文 CS 字体)" w:hint="eastAsia"/>
+          <w:color w:val="000000" w:themeColor="text1"/>
+        </w:rPr>
+        <w:t>；可以配置不同的反序列化工具来解析数据；使用非常方便灵活；因此，</w:t>
+      </w:r>
+      <w:r>
+        <w:rPr>
+          <w:rFonts w:ascii="宋体" w:hAnsi="宋体" w:cs="Times New Roman (正文 CS 字体)" w:hint="eastAsia"/>
+          <w:color w:val="000000" w:themeColor="text1"/>
+        </w:rPr>
+        <w:t>合理利用Retrofit网络请求框架可以</w:t>
+      </w:r>
+      <w:r>
+        <w:rPr>
+          <w:rFonts w:ascii="宋体" w:hAnsi="宋体" w:cs="Times New Roman (正文 CS 字体)" w:hint="eastAsia"/>
+          <w:color w:val="000000" w:themeColor="text1"/>
+        </w:rPr>
+        <w:t>提高开发效率，也让应用程序的网络请求模块具有一定的健壮性。</w:t>
+      </w:r>
+      <w:bookmarkStart w:id="0" w:name="_GoBack"/>
+      <w:bookmarkEnd w:id="0"/>
+    </w:p>
+    <w:p>
+      <w:pPr>
+        <w:rPr>
+          <w:rFonts w:ascii="宋体" w:hAnsi="宋体" w:hint="eastAsia"/>
+          <w:color w:val="FF0000"/>
+        </w:rPr>
+      </w:pPr>
     </w:p>
     <w:p>
       <w:pPr>
@@ -3076,6 +3415,7 @@
         <w:rPr>
           <w:rFonts w:hint="eastAsia"/>
         </w:rPr>
+        <w:lastRenderedPageBreak/>
         <w:t xml:space="preserve"> </w:t>
       </w:r>
       <w:r>
@@ -3102,13 +3442,7 @@
     </w:p>
     <w:p/>
     <w:p/>
-    <w:p>
-      <w:pPr>
-        <w:rPr>
-          <w:rFonts w:hint="eastAsia"/>
-        </w:rPr>
-      </w:pPr>
-    </w:p>
+    <w:p/>
     <w:p>
       <w:pPr>
         <w:pStyle w:val="3"/>
@@ -3120,7 +3454,6 @@
         <w:rPr>
           <w:rFonts w:ascii="黑体" w:hAnsi="黑体" w:hint="eastAsia"/>
         </w:rPr>
-        <w:lastRenderedPageBreak/>
         <w:t>3.1.1</w:t>
       </w:r>
       <w:r>
@@ -3472,6 +3805,7 @@
         <w:rPr>
           <w:rFonts w:ascii="宋体" w:hAnsi="宋体" w:hint="eastAsia"/>
         </w:rPr>
+        <w:lastRenderedPageBreak/>
         <w:t>基于</w:t>
       </w:r>
       <w:r>
@@ -3727,14 +4061,7 @@
         <w:rPr>
           <w:rFonts w:ascii="宋体" w:hAnsi="宋体" w:hint="eastAsia"/>
         </w:rPr>
-        <w:t>当学习人员进入移动开发</w:t>
-      </w:r>
-      <w:r>
-        <w:rPr>
-          <w:rFonts w:ascii="宋体" w:hAnsi="宋体" w:hint="eastAsia"/>
-        </w:rPr>
-        <w:lastRenderedPageBreak/>
-        <w:t>学习系统后，</w:t>
+        <w:t>当学习人员进入移动开发学习系统后，</w:t>
       </w:r>
       <w:r>
         <w:rPr>
@@ -4294,7 +4621,14 @@
         <w:rPr>
           <w:rFonts w:ascii="宋体" w:hAnsi="宋体" w:hint="eastAsia"/>
         </w:rPr>
-        <w:t>日常学习到的都是一些零碎的、分散的相对独立的知识概念或观点，导致学习者自身的知识点或者经验都是碎片化，不能形成</w:t>
+        <w:t>日常学习到的都是一些零碎的、分散的相对独立的知识概</w:t>
+      </w:r>
+      <w:r>
+        <w:rPr>
+          <w:rFonts w:ascii="宋体" w:hAnsi="宋体" w:hint="eastAsia"/>
+        </w:rPr>
+        <w:lastRenderedPageBreak/>
+        <w:t>念或观点，导致学习者自身的知识点或者经验都是碎片化，不能形成</w:t>
       </w:r>
       <w:r>
         <w:rPr>
@@ -4369,14 +4703,7 @@
         <w:rPr>
           <w:rFonts w:ascii="宋体" w:hAnsi="宋体" w:hint="eastAsia"/>
         </w:rPr>
-        <w:t>公众号是为媒体和个人提供一种新的信息传播方式，主要功能是微信给用户</w:t>
-      </w:r>
-      <w:r>
-        <w:rPr>
-          <w:rFonts w:ascii="宋体" w:hAnsi="宋体" w:hint="eastAsia"/>
-        </w:rPr>
-        <w:lastRenderedPageBreak/>
-        <w:t>传达资讯，类似报纸杂志，提供新闻信息或娱乐趣事。</w:t>
+        <w:t>公众号是为媒体和个人提供一种新的信息传播方式，主要功能是微信给用户传达资讯，类似报纸杂志，提供新闻信息或娱乐趣事。</w:t>
       </w:r>
       <w:r>
         <w:rPr>
@@ -4454,7 +4781,21 @@
         <w:rPr>
           <w:rFonts w:ascii="宋体" w:hAnsi="宋体" w:hint="eastAsia"/>
         </w:rPr>
-        <w:t>开发者公众号有鸿洋、郭霖、玉刚说等，知名公司团队公众号有美团技术团队、谷歌开发者、Android达摩院等。公众号功能模块用例图，如图3-</w:t>
+        <w:t>开发者公众号有鸿洋、郭霖、玉刚说等，知名公司团队公众号有美团技术团队、谷歌开发者、</w:t>
+      </w:r>
+      <w:proofErr w:type="spellStart"/>
+      <w:r>
+        <w:rPr>
+          <w:rFonts w:ascii="宋体" w:hAnsi="宋体" w:hint="eastAsia"/>
+        </w:rPr>
+        <w:t>Android</w:t>
+      </w:r>
+      <w:proofErr w:type="spellEnd"/>
+      <w:r>
+        <w:rPr>
+          <w:rFonts w:ascii="宋体" w:hAnsi="宋体" w:hint="eastAsia"/>
+        </w:rPr>
+        <w:t>达摩院等。公众号功能模块用例图，如图3-</w:t>
       </w:r>
       <w:r>
         <w:rPr>
@@ -4724,7 +5065,14 @@
         <w:rPr>
           <w:rFonts w:ascii="宋体" w:hAnsi="宋体" w:hint="eastAsia"/>
         </w:rPr>
-        <w:t>厂商、运营商都可以对Android系统进行定制，市面上出现Android版本众多，Android设备尺寸众多和分辨率众多的现象。在日常开发应用程序</w:t>
+        <w:t>厂商、运营商都可以对Android系统进行定制，市面上出现Android版本众多，Android设</w:t>
+      </w:r>
+      <w:r>
+        <w:rPr>
+          <w:rFonts w:ascii="宋体" w:hAnsi="宋体" w:hint="eastAsia"/>
+        </w:rPr>
+        <w:lastRenderedPageBreak/>
+        <w:t>备尺寸众多和分辨率众多的现象。在日常开发应用程序</w:t>
       </w:r>
       <w:r>
         <w:rPr>
@@ -4779,14 +5127,7 @@
         <w:rPr>
           <w:rFonts w:ascii="宋体" w:hAnsi="宋体" w:hint="eastAsia"/>
         </w:rPr>
-        <w:t>在智能手机发展过程中，手机续航能力是各大手机生产商一直在突破的问题，</w:t>
-      </w:r>
-      <w:r>
-        <w:rPr>
-          <w:rFonts w:ascii="宋体" w:hAnsi="宋体" w:hint="eastAsia"/>
-        </w:rPr>
-        <w:lastRenderedPageBreak/>
-        <w:t>一部质量过关的手机，在电池容量一定的情况下，耗电能力应该较小，以保证手机的续航能力。手机的续航能力与手机自身硬件配置有关，比如智能手机的屏幕越来越大</w:t>
+        <w:t>在智能手机发展过程中，手机续航能力是各大手机生产商一直在突破的问题，一部质量过关的手机，在电池容量一定的情况下，耗电能力应该较小，以保证手机的续航能力。手机的续航能力与手机自身硬件配置有关，比如智能手机的屏幕越来越大</w:t>
       </w:r>
       <w:r>
         <w:rPr>
@@ -5022,13 +5363,51 @@
         <w:rPr>
           <w:rFonts w:ascii="宋体" w:hAnsi="宋体" w:hint="eastAsia"/>
         </w:rPr>
-        <w:t>。众所周知，智能手机的内存非常有限，应用程序的开启也会消耗内存。如果手机内存被应用程序占据大量的</w:t>
-      </w:r>
-      <w:r>
-        <w:rPr>
-          <w:rFonts w:ascii="宋体" w:hAnsi="宋体" w:hint="eastAsia"/>
-        </w:rPr>
-        <w:t>空间，并且垃圾回收机制不能回收应该回收的对象，应用程序会变卡，同时手机程序也会变卡，从而导致用户体验变差。需要特别注意的是，当程序中加载大量图片时，必须要考虑到程序内存溢出情况。当图片不在使用时，需要对图片及时回收并释放内存。</w:t>
+        <w:t>。众所周知，。</w:t>
+      </w:r>
+      <w:r>
+        <w:rPr>
+          <w:rFonts w:ascii="宋体" w:hAnsi="宋体"/>
+        </w:rPr>
+        <w:t>A</w:t>
+      </w:r>
+      <w:r>
+        <w:rPr>
+          <w:rFonts w:ascii="宋体" w:hAnsi="宋体" w:hint="eastAsia"/>
+        </w:rPr>
+        <w:t>ndroid设备作为一种移动设备，不管是内存还是CPU的性能都受到一定的限制，这也意味着Android程序不可能无限制的使用内存和CPU资源</w:t>
+      </w:r>
+      <w:r>
+        <w:rPr>
+          <w:rFonts w:ascii="宋体" w:hAnsi="宋体"/>
+        </w:rPr>
+        <w:t>[</w:t>
+      </w:r>
+      <w:r>
+        <w:rPr>
+          <w:rFonts w:ascii="宋体" w:hAnsi="宋体"/>
+          <w:color w:val="FF0000"/>
+        </w:rPr>
+        <w:t>16]</w:t>
+      </w:r>
+      <w:r>
+        <w:rPr>
+          <w:rFonts w:ascii="宋体" w:hAnsi="宋体"/>
+          <w:color w:val="FF0000"/>
+        </w:rPr>
+        <w:t>,</w:t>
+      </w:r>
+      <w:r>
+        <w:rPr>
+          <w:rFonts w:ascii="宋体" w:hAnsi="宋体" w:hint="eastAsia"/>
+        </w:rPr>
+        <w:t>如果手机内存被应用程序占据大量的</w:t>
+      </w:r>
+      <w:r>
+        <w:rPr>
+          <w:rFonts w:ascii="宋体" w:hAnsi="宋体" w:hint="eastAsia"/>
+        </w:rPr>
+        <w:t>空间，并且垃圾回收机制不能回收应该回收的对象，应用程序会变卡，同时手机也会变卡，从而导致用户体验变差。需要特别注意的是，当程序中加载大量图片时，必须要考虑到程序内存溢出情况。当图片不在使用时，需要对图片及时回收并释放内存。</w:t>
       </w:r>
     </w:p>
     <w:p>
@@ -5072,6 +5451,7 @@
           <w:rFonts w:ascii="黑体" w:hAnsi="黑体" w:hint="eastAsia"/>
           <w:szCs w:val="28"/>
         </w:rPr>
+        <w:lastRenderedPageBreak/>
         <w:t>4.1</w:t>
       </w:r>
       <w:r>
@@ -5264,14 +5644,7 @@
         <w:rPr>
           <w:rFonts w:ascii="宋体" w:hAnsi="宋体" w:hint="eastAsia"/>
         </w:rPr>
-        <w:t>数据处理，它处于表示层和数据服务</w:t>
-      </w:r>
-      <w:r>
-        <w:rPr>
-          <w:rFonts w:ascii="宋体" w:hAnsi="宋体" w:hint="eastAsia"/>
-        </w:rPr>
-        <w:lastRenderedPageBreak/>
-        <w:t>层的中间层次，具有一定的桥梁</w:t>
+        <w:t>数据处理，它处于表示层和数据服务层的中间层次，具有一定的桥梁</w:t>
       </w:r>
       <w:r>
         <w:rPr>
@@ -5817,6 +6190,7 @@
           <w:rStyle w:val="20"/>
           <w:rFonts w:ascii="黑体" w:hAnsi="黑体" w:hint="eastAsia"/>
         </w:rPr>
+        <w:lastRenderedPageBreak/>
         <w:t>4</w:t>
       </w:r>
       <w:r>
@@ -5873,7 +6247,6 @@
         <w:rPr>
           <w:rFonts w:ascii="黑体" w:hAnsi="黑体" w:hint="eastAsia"/>
         </w:rPr>
-        <w:lastRenderedPageBreak/>
         <w:t>4</w:t>
       </w:r>
       <w:r>
@@ -6176,7 +6549,14 @@
         <w:rPr>
           <w:rFonts w:ascii="宋体" w:hAnsi="宋体" w:hint="eastAsia"/>
         </w:rPr>
-        <w:t>用，其中包括个人完整项目、跨平台应用、资源聚合类、动画等。项目详情内提供项目的地址，学习者可以下载源码充分运用资源。项目功能模块结构图，如图4-所示。</w:t>
+        <w:t>用，其中包括个人完整项目、跨平台应用、资源聚合类、动画等。项目详情内提供项目的地址，学习者可以下载源码充分运用资</w:t>
+      </w:r>
+      <w:r>
+        <w:rPr>
+          <w:rFonts w:ascii="宋体" w:hAnsi="宋体" w:hint="eastAsia"/>
+        </w:rPr>
+        <w:lastRenderedPageBreak/>
+        <w:t>源。项目功能模块结构图，如图4-所示。</w:t>
       </w:r>
     </w:p>
     <w:p>
@@ -6266,7 +6646,6 @@
         <w:rPr>
           <w:rFonts w:hint="eastAsia"/>
         </w:rPr>
-        <w:lastRenderedPageBreak/>
         <w:t>第五章</w:t>
       </w:r>
       <w:r>
@@ -6381,7 +6760,62 @@
         <w:rPr>
           <w:rFonts w:ascii="宋体" w:hAnsi="宋体" w:hint="eastAsia"/>
         </w:rPr>
-        <w:t>。系统使用的</w:t>
+        <w:t>。</w:t>
+      </w:r>
+      <w:r>
+        <w:rPr>
+          <w:rFonts w:ascii="宋体" w:hAnsi="宋体" w:hint="eastAsia"/>
+        </w:rPr>
+        <w:t>J</w:t>
+      </w:r>
+      <w:r>
+        <w:rPr>
+          <w:rFonts w:ascii="宋体" w:hAnsi="宋体"/>
+        </w:rPr>
+        <w:t xml:space="preserve">DK </w:t>
+      </w:r>
+      <w:r>
+        <w:rPr>
+          <w:rFonts w:ascii="宋体" w:hAnsi="宋体" w:hint="eastAsia"/>
+        </w:rPr>
+        <w:t>是Java语言的软件开发工具包，它包含了</w:t>
+      </w:r>
+      <w:r>
+        <w:rPr>
+          <w:rFonts w:ascii="宋体" w:hAnsi="宋体"/>
+        </w:rPr>
+        <w:t>Java</w:t>
+      </w:r>
+      <w:r>
+        <w:rPr>
+          <w:rFonts w:ascii="宋体" w:hAnsi="宋体" w:hint="eastAsia"/>
+        </w:rPr>
+        <w:t>的运行环境、工具集合、基础类库等内容</w:t>
+      </w:r>
+      <w:r>
+        <w:rPr>
+          <w:rFonts w:ascii="宋体" w:hAnsi="宋体"/>
+        </w:rPr>
+        <w:t>[</w:t>
+      </w:r>
+      <w:r>
+        <w:rPr>
+          <w:rFonts w:ascii="宋体" w:hAnsi="宋体"/>
+          <w:color w:val="FF0000"/>
+        </w:rPr>
+        <w:t>14]</w:t>
+      </w:r>
+      <w:r>
+        <w:rPr>
+          <w:rFonts w:ascii="宋体" w:hAnsi="宋体" w:hint="eastAsia"/>
+        </w:rPr>
+        <w:t>。</w:t>
+      </w:r>
+      <w:r>
+        <w:rPr>
+          <w:rFonts w:ascii="宋体" w:hAnsi="宋体" w:hint="eastAsia"/>
+        </w:rPr>
+        <w:t>系统使用的</w:t>
       </w:r>
       <w:r>
         <w:rPr>
@@ -6853,6 +7287,7 @@
         <w:rPr>
           <w:rFonts w:ascii="黑体" w:hAnsi="黑体" w:hint="eastAsia"/>
         </w:rPr>
+        <w:lastRenderedPageBreak/>
         <w:t>5.2.1</w:t>
       </w:r>
       <w:r>
@@ -6976,7 +7411,6 @@
         <w:rPr>
           <w:rFonts w:ascii="宋体" w:hAnsi="宋体" w:hint="eastAsia"/>
         </w:rPr>
-        <w:lastRenderedPageBreak/>
         <w:t>此时，Android客户端将会向服务端发送</w:t>
       </w:r>
       <w:r>
@@ -7281,6 +7715,7 @@
         <w:rPr>
           <w:rFonts w:ascii="宋体" w:hAnsi="宋体" w:hint="eastAsia"/>
         </w:rPr>
+        <w:lastRenderedPageBreak/>
         <w:t>当学习者选择知识体系模块时，移动客户端会自动向服务端发送知识体系的数据请求，客户端成功接收到数据后，将知识体系分类后的知识模块按照列表的形式展示给学习者</w:t>
       </w:r>
       <w:r>
@@ -7372,14 +7807,7 @@
         <w:rPr>
           <w:rFonts w:ascii="宋体" w:hAnsi="宋体" w:hint="eastAsia"/>
         </w:rPr>
-        <w:t>学习资源方</w:t>
-      </w:r>
-      <w:r>
-        <w:rPr>
-          <w:rFonts w:ascii="宋体" w:hAnsi="宋体" w:hint="eastAsia"/>
-        </w:rPr>
-        <w:lastRenderedPageBreak/>
-        <w:t>便</w:t>
+        <w:t>学习资源方便</w:t>
       </w:r>
       <w:r>
         <w:rPr>
@@ -7660,7 +8088,14 @@
         <w:rPr>
           <w:rFonts w:ascii="宋体" w:hAnsi="宋体" w:hint="eastAsia"/>
         </w:rPr>
-        <w:t>学习者可以查看自己收藏过的文章完成未学完的学习内容或者对自己曾经学习过的知识进行复习。每个想要查看对学习内容收藏的用户，登录后才可以查看，如果没有登录账号，必须要注册一个属于自己的账号才可登录。具体流程图如图5-所示。</w:t>
+        <w:t>学习者可以查看自己收藏过的文章完成未学完的学习内容或者对自己曾经学习过的知识进行复习。每个想要查看</w:t>
+      </w:r>
+      <w:r>
+        <w:rPr>
+          <w:rFonts w:ascii="宋体" w:hAnsi="宋体" w:hint="eastAsia"/>
+        </w:rPr>
+        <w:lastRenderedPageBreak/>
+        <w:t>对学习内容收藏的用户，登录后才可以查看，如果没有登录账号，必须要注册一个属于自己的账号才可登录。具体流程图如图5-所示。</w:t>
       </w:r>
     </w:p>
     <w:p>
@@ -7779,7 +8214,6 @@
         <w:rPr>
           <w:rFonts w:hint="eastAsia"/>
         </w:rPr>
-        <w:lastRenderedPageBreak/>
         <w:t xml:space="preserve"> </w:t>
       </w:r>
       <w:r>
@@ -8224,6 +8658,7 @@
         <w:rPr>
           <w:rFonts w:ascii="宋体" w:hAnsi="宋体" w:hint="eastAsia"/>
         </w:rPr>
+        <w:lastRenderedPageBreak/>
         <w:t xml:space="preserve"> </w:t>
       </w:r>
       <w:r>
@@ -8301,14 +8736,49 @@
         <w:rPr>
           <w:rFonts w:ascii="宋体" w:hAnsi="宋体" w:hint="eastAsia"/>
         </w:rPr>
-        <w:lastRenderedPageBreak/>
         <w:t>首先将</w:t>
       </w:r>
-      <w:r>
-        <w:rPr>
-          <w:rFonts w:ascii="宋体" w:hAnsi="宋体"/>
-        </w:rPr>
-        <w:t xml:space="preserve">adb命令配置到系统环境变量，连接手机，开启开发者选项模式，在命令行输入命令：adb shell monkey -p com.sunshinexu.mobilelearn 1000。该命令实现对移动开发学习系统客户端自动进行1000次用户点击、触摸屏输入、手势输入等伪随机事件。 </w:t>
+      <w:proofErr w:type="spellStart"/>
+      <w:r>
+        <w:rPr>
+          <w:rFonts w:ascii="宋体" w:hAnsi="宋体"/>
+        </w:rPr>
+        <w:t>adb</w:t>
+      </w:r>
+      <w:proofErr w:type="spellEnd"/>
+      <w:r>
+        <w:rPr>
+          <w:rFonts w:ascii="宋体" w:hAnsi="宋体"/>
+        </w:rPr>
+        <w:t>命令配置到系统环境变量，连接手机，开启开发者选项模式，在命令行输入命令：</w:t>
+      </w:r>
+      <w:proofErr w:type="spellStart"/>
+      <w:r>
+        <w:rPr>
+          <w:rFonts w:ascii="宋体" w:hAnsi="宋体"/>
+        </w:rPr>
+        <w:t>adb</w:t>
+      </w:r>
+      <w:proofErr w:type="spellEnd"/>
+      <w:r>
+        <w:rPr>
+          <w:rFonts w:ascii="宋体" w:hAnsi="宋体"/>
+        </w:rPr>
+        <w:t xml:space="preserve"> shell monkey -p </w:t>
+      </w:r>
+      <w:proofErr w:type="spellStart"/>
+      <w:r>
+        <w:rPr>
+          <w:rFonts w:ascii="宋体" w:hAnsi="宋体"/>
+        </w:rPr>
+        <w:t>com.sunshinexu.mobilelearn</w:t>
+      </w:r>
+      <w:proofErr w:type="spellEnd"/>
+      <w:r>
+        <w:rPr>
+          <w:rFonts w:ascii="宋体" w:hAnsi="宋体"/>
+        </w:rPr>
+        <w:t xml:space="preserve"> 1000。该命令实现对移动开发学习系统客户端自动进行1000次用户点击、触摸屏输入、手势输入等伪随机事件。 </w:t>
       </w:r>
     </w:p>
     <w:p>
@@ -8706,7 +9176,14 @@
         <w:rPr>
           <w:rFonts w:ascii="宋体" w:hAnsi="宋体" w:hint="eastAsia"/>
         </w:rPr>
-        <w:t>良好的学习平台，弥补了通过传统学习方式学习</w:t>
+        <w:t>良好的学习平台，弥补了通过传统</w:t>
+      </w:r>
+      <w:r>
+        <w:rPr>
+          <w:rFonts w:ascii="宋体" w:hAnsi="宋体" w:hint="eastAsia"/>
+        </w:rPr>
+        <w:lastRenderedPageBreak/>
+        <w:t>学习方式学习</w:t>
       </w:r>
       <w:r>
         <w:rPr>
@@ -8732,7 +9209,6 @@
         <w:rPr>
           <w:rFonts w:hint="eastAsia"/>
         </w:rPr>
-        <w:lastRenderedPageBreak/>
         <w:t>附录：源程序清单</w:t>
       </w:r>
     </w:p>
@@ -8768,7 +9244,7 @@
 </file>
 
 <file path=word/endnotes.xml><?xml version="1.0" encoding="utf-8"?>
-<w:endnotes xmlns:wpc="http://schemas.microsoft.com/office/word/2010/wordprocessingCanvas" xmlns:cx="http://schemas.microsoft.com/office/drawing/2014/chartex" xmlns:mc="http://schemas.openxmlformats.org/markup-compatibility/2006" xmlns:o="urn:schemas-microsoft-com:office:office" xmlns:r="http://schemas.openxmlformats.org/officeDocument/2006/relationships" xmlns:m="http://schemas.openxmlformats.org/officeDocument/2006/math" xmlns:v="urn:schemas-microsoft-com:vml" xmlns:wp14="http://schemas.microsoft.com/office/word/2010/wordprocessingDrawing" xmlns:wp="http://schemas.openxmlformats.org/drawingml/2006/wordprocessingDrawing" xmlns:w10="urn:schemas-microsoft-com:office:word" xmlns:w="http://schemas.openxmlformats.org/wordprocessingml/2006/main" xmlns:w14="http://schemas.microsoft.com/office/word/2010/wordml" xmlns:w15="http://schemas.microsoft.com/office/word/2012/wordml" xmlns:w16se="http://schemas.microsoft.com/office/word/2015/wordml/symex" xmlns:wpg="http://schemas.microsoft.com/office/word/2010/wordprocessingGroup" xmlns:wpi="http://schemas.microsoft.com/office/word/2010/wordprocessingInk" xmlns:wne="http://schemas.microsoft.com/office/word/2006/wordml" xmlns:wps="http://schemas.microsoft.com/office/word/2010/wordprocessingShape" mc:Ignorable="w14 w15 w16se wp14">
+<w:endnotes xmlns:wpc="http://schemas.microsoft.com/office/word/2010/wordprocessingCanvas" xmlns:cx="http://schemas.microsoft.com/office/drawing/2014/chartex" xmlns:cx1="http://schemas.microsoft.com/office/drawing/2015/9/8/chartex" xmlns:cx2="http://schemas.microsoft.com/office/drawing/2015/10/21/chartex" xmlns:cx3="http://schemas.microsoft.com/office/drawing/2016/5/9/chartex" xmlns:cx4="http://schemas.microsoft.com/office/drawing/2016/5/10/chartex" xmlns:cx5="http://schemas.microsoft.com/office/drawing/2016/5/11/chartex" xmlns:cx6="http://schemas.microsoft.com/office/drawing/2016/5/12/chartex" xmlns:cx7="http://schemas.microsoft.com/office/drawing/2016/5/13/chartex" xmlns:cx8="http://schemas.microsoft.com/office/drawing/2016/5/14/chartex" xmlns:mc="http://schemas.openxmlformats.org/markup-compatibility/2006" xmlns:aink="http://schemas.microsoft.com/office/drawing/2016/ink" xmlns:am3d="http://schemas.microsoft.com/office/drawing/2017/model3d" xmlns:o="urn:schemas-microsoft-com:office:office" xmlns:r="http://schemas.openxmlformats.org/officeDocument/2006/relationships" xmlns:m="http://schemas.openxmlformats.org/officeDocument/2006/math" xmlns:v="urn:schemas-microsoft-com:vml" xmlns:wp14="http://schemas.microsoft.com/office/word/2010/wordprocessingDrawing" xmlns:wp="http://schemas.openxmlformats.org/drawingml/2006/wordprocessingDrawing" xmlns:w10="urn:schemas-microsoft-com:office:word" xmlns:w="http://schemas.openxmlformats.org/wordprocessingml/2006/main" xmlns:w14="http://schemas.microsoft.com/office/word/2010/wordml" xmlns:w15="http://schemas.microsoft.com/office/word/2012/wordml" xmlns:w16cid="http://schemas.microsoft.com/office/word/2016/wordml/cid" xmlns:w16se="http://schemas.microsoft.com/office/word/2015/wordml/symex" xmlns:wpg="http://schemas.microsoft.com/office/word/2010/wordprocessingGroup" xmlns:wpi="http://schemas.microsoft.com/office/word/2010/wordprocessingInk" xmlns:wne="http://schemas.microsoft.com/office/word/2006/wordml" xmlns:wps="http://schemas.microsoft.com/office/word/2010/wordprocessingShape" mc:Ignorable="w14 w15 w16se w16cid wp14">
   <w:endnote w:type="separator" w:id="-1">
     <w:p>
       <w:pPr>
@@ -9134,7 +9610,7 @@
       <w:pPr>
         <w:snapToGrid w:val="0"/>
         <w:rPr>
-          <w:rFonts w:ascii="宋体" w:hAnsi="宋体" w:hint="eastAsia"/>
+          <w:rFonts w:ascii="宋体" w:hAnsi="宋体"/>
         </w:rPr>
       </w:pPr>
       <w:r>
@@ -9235,8 +9711,6 @@
         </w:rPr>
         <w:t>.</w:t>
       </w:r>
-      <w:bookmarkStart w:id="0" w:name="_GoBack"/>
-      <w:bookmarkEnd w:id="0"/>
     </w:p>
     <w:p>
       <w:pPr>
@@ -9524,6 +9998,9 @@
     <w:p>
       <w:pPr>
         <w:pStyle w:val="a4"/>
+        <w:rPr>
+          <w:rFonts w:ascii="宋体" w:hAnsi="宋体"/>
+        </w:rPr>
       </w:pPr>
       <w:r>
         <w:rPr>
@@ -9595,6 +10072,9 @@
         <w:t>,</w:t>
       </w:r>
       <w:r>
+        <w:rPr>
+          <w:rFonts w:ascii="宋体" w:hAnsi="宋体"/>
+        </w:rPr>
         <w:t>2018</w:t>
       </w:r>
     </w:p>
@@ -9623,7 +10103,21 @@
         <w:rPr>
           <w:rFonts w:ascii="宋体" w:hAnsi="宋体" w:hint="eastAsia"/>
         </w:rPr>
-        <w:t>李群.基于OkHttp的文件传输设计与实现[J].</w:t>
+        <w:t>李群.基于</w:t>
+      </w:r>
+      <w:proofErr w:type="spellStart"/>
+      <w:r>
+        <w:rPr>
+          <w:rFonts w:ascii="宋体" w:hAnsi="宋体" w:hint="eastAsia"/>
+        </w:rPr>
+        <w:t>OkHttp</w:t>
+      </w:r>
+      <w:proofErr w:type="spellEnd"/>
+      <w:r>
+        <w:rPr>
+          <w:rFonts w:ascii="宋体" w:hAnsi="宋体" w:hint="eastAsia"/>
+        </w:rPr>
+        <w:t>的文件传输设计与实现[J].</w:t>
       </w:r>
       <w:r>
         <w:rPr>
@@ -9656,9 +10150,63 @@
       <w:pPr>
         <w:pStyle w:val="a4"/>
         <w:rPr>
-          <w:rFonts w:ascii="宋体" w:hAnsi="宋体"/>
-        </w:rPr>
-      </w:pPr>
+          <w:rFonts w:ascii="宋体" w:hAnsi="宋体" w:hint="eastAsia"/>
+        </w:rPr>
+      </w:pPr>
+      <w:r>
+        <w:rPr>
+          <w:rFonts w:ascii="宋体" w:hAnsi="宋体" w:hint="eastAsia"/>
+        </w:rPr>
+        <w:t>[</w:t>
+      </w:r>
+      <w:r>
+        <w:rPr>
+          <w:rFonts w:ascii="宋体" w:hAnsi="宋体"/>
+        </w:rPr>
+        <w:t>13]</w:t>
+      </w:r>
+      <w:r>
+        <w:rPr>
+          <w:rFonts w:ascii="宋体" w:hAnsi="宋体" w:hint="eastAsia"/>
+        </w:rPr>
+        <w:t>郭霖.第一行代码</w:t>
+      </w:r>
+      <w:r>
+        <w:rPr>
+          <w:rFonts w:ascii="宋体" w:hAnsi="宋体" w:hint="eastAsia"/>
+        </w:rPr>
+        <w:t>第2版</w:t>
+      </w:r>
+      <w:r>
+        <w:rPr>
+          <w:rFonts w:ascii="宋体" w:hAnsi="宋体" w:hint="eastAsia"/>
+        </w:rPr>
+        <w:t>[M].北京</w:t>
+      </w:r>
+      <w:r>
+        <w:rPr>
+          <w:rFonts w:ascii="宋体" w:hAnsi="宋体"/>
+        </w:rPr>
+        <w:t>:</w:t>
+      </w:r>
+      <w:r>
+        <w:rPr>
+          <w:rFonts w:ascii="宋体" w:hAnsi="宋体" w:hint="eastAsia"/>
+        </w:rPr>
+        <w:t>人民邮电出版,201</w:t>
+      </w:r>
+      <w:r>
+        <w:rPr>
+          <w:rFonts w:ascii="宋体" w:hAnsi="宋体"/>
+        </w:rPr>
+        <w:t>6</w:t>
+      </w:r>
+      <w:r>
+        <w:rPr>
+          <w:rFonts w:ascii="宋体" w:hAnsi="宋体"/>
+        </w:rPr>
+        <w:t>.</w:t>
+      </w:r>
     </w:p>
     <w:p>
       <w:pPr>
@@ -9667,21 +10215,150 @@
           <w:rFonts w:ascii="宋体" w:hAnsi="宋体"/>
         </w:rPr>
       </w:pPr>
+      <w:r>
+        <w:rPr>
+          <w:rFonts w:ascii="宋体" w:hAnsi="宋体" w:hint="eastAsia"/>
+        </w:rPr>
+        <w:t>[</w:t>
+      </w:r>
+      <w:r>
+        <w:rPr>
+          <w:rFonts w:ascii="宋体" w:hAnsi="宋体"/>
+        </w:rPr>
+        <w:t>17]</w:t>
+      </w:r>
+      <w:r>
+        <w:rPr>
+          <w:rFonts w:ascii="宋体" w:hAnsi="宋体" w:hint="eastAsia"/>
+        </w:rPr>
+        <w:t>任玉刚</w:t>
+      </w:r>
+      <w:r>
+        <w:rPr>
+          <w:rFonts w:ascii="宋体" w:hAnsi="宋体"/>
+        </w:rPr>
+        <w:t>.</w:t>
+      </w:r>
+      <w:r>
+        <w:rPr>
+          <w:rFonts w:ascii="宋体" w:hAnsi="宋体" w:hint="eastAsia"/>
+        </w:rPr>
+        <w:t>Android开发探索艺术[</w:t>
+      </w:r>
+      <w:r>
+        <w:rPr>
+          <w:rFonts w:ascii="宋体" w:hAnsi="宋体"/>
+        </w:rPr>
+        <w:t>M].</w:t>
+      </w:r>
+      <w:r>
+        <w:rPr>
+          <w:rFonts w:ascii="宋体" w:hAnsi="宋体" w:hint="eastAsia"/>
+        </w:rPr>
+        <w:t>北京</w:t>
+      </w:r>
+      <w:r>
+        <w:rPr>
+          <w:rFonts w:ascii="宋体" w:hAnsi="宋体"/>
+        </w:rPr>
+        <w:t>:</w:t>
+      </w:r>
+      <w:r>
+        <w:rPr>
+          <w:rFonts w:ascii="宋体" w:hAnsi="宋体" w:hint="eastAsia"/>
+        </w:rPr>
+        <w:t>电子工业出版社</w:t>
+      </w:r>
+      <w:r>
+        <w:rPr>
+          <w:rFonts w:ascii="宋体" w:hAnsi="宋体"/>
+        </w:rPr>
+        <w:t>,2015.</w:t>
+      </w:r>
     </w:p>
     <w:p>
       <w:pPr>
         <w:pStyle w:val="a4"/>
         <w:rPr>
-          <w:rFonts w:ascii="宋体" w:hAnsi="宋体"/>
-        </w:rPr>
-      </w:pPr>
+          <w:rFonts w:ascii="宋体" w:hAnsi="宋体" w:hint="eastAsia"/>
+        </w:rPr>
+      </w:pPr>
+      <w:r>
+        <w:rPr>
+          <w:rFonts w:ascii="宋体" w:hAnsi="宋体" w:hint="eastAsia"/>
+        </w:rPr>
+        <w:t>[</w:t>
+      </w:r>
+      <w:r>
+        <w:rPr>
+          <w:rFonts w:ascii="宋体" w:hAnsi="宋体"/>
+        </w:rPr>
+        <w:t>23]</w:t>
+      </w:r>
+      <w:r>
+        <w:rPr>
+          <w:rFonts w:ascii="宋体" w:hAnsi="宋体" w:hint="eastAsia"/>
+        </w:rPr>
+        <w:t>刘望舒.Android进阶之光</w:t>
+      </w:r>
+      <w:r>
+        <w:rPr>
+          <w:rFonts w:ascii="宋体" w:hAnsi="宋体"/>
+        </w:rPr>
+        <w:t>[M].</w:t>
+      </w:r>
+      <w:r>
+        <w:rPr>
+          <w:rFonts w:ascii="宋体" w:hAnsi="宋体" w:hint="eastAsia"/>
+        </w:rPr>
+        <w:t>北京</w:t>
+      </w:r>
+      <w:r>
+        <w:rPr>
+          <w:rFonts w:ascii="宋体" w:hAnsi="宋体"/>
+        </w:rPr>
+        <w:t>:</w:t>
+      </w:r>
+      <w:r>
+        <w:rPr>
+          <w:rFonts w:ascii="宋体" w:hAnsi="宋体" w:hint="eastAsia"/>
+        </w:rPr>
+        <w:t>电子工业出版社</w:t>
+      </w:r>
+      <w:r>
+        <w:rPr>
+          <w:rFonts w:ascii="宋体" w:hAnsi="宋体"/>
+        </w:rPr>
+        <w:t>,2017.</w:t>
+      </w:r>
     </w:p>
     <w:p>
       <w:pPr>
         <w:pStyle w:val="a4"/>
         <w:rPr>
-          <w:rFonts w:hint="eastAsia"/>
-        </w:rPr>
+          <w:rFonts w:ascii="宋体" w:hAnsi="宋体"/>
+        </w:rPr>
+      </w:pPr>
+    </w:p>
+    <w:p>
+      <w:pPr>
+        <w:pStyle w:val="a4"/>
+        <w:rPr>
+          <w:rFonts w:ascii="宋体" w:hAnsi="宋体"/>
+        </w:rPr>
+      </w:pPr>
+    </w:p>
+    <w:p>
+      <w:pPr>
+        <w:pStyle w:val="a4"/>
+        <w:rPr>
+          <w:rFonts w:ascii="宋体" w:hAnsi="宋体"/>
+        </w:rPr>
+      </w:pPr>
+    </w:p>
+    <w:p>
+      <w:pPr>
+        <w:pStyle w:val="a4"/>
       </w:pPr>
     </w:p>
   </w:endnote>
@@ -9689,7 +10366,7 @@
 </file>
 
 <file path=word/footnotes.xml><?xml version="1.0" encoding="utf-8"?>
-<w:footnotes xmlns:wpc="http://schemas.microsoft.com/office/word/2010/wordprocessingCanvas" xmlns:cx="http://schemas.microsoft.com/office/drawing/2014/chartex" xmlns:mc="http://schemas.openxmlformats.org/markup-compatibility/2006" xmlns:o="urn:schemas-microsoft-com:office:office" xmlns:r="http://schemas.openxmlformats.org/officeDocument/2006/relationships" xmlns:m="http://schemas.openxmlformats.org/officeDocument/2006/math" xmlns:v="urn:schemas-microsoft-com:vml" xmlns:wp14="http://schemas.microsoft.com/office/word/2010/wordprocessingDrawing" xmlns:wp="http://schemas.openxmlformats.org/drawingml/2006/wordprocessingDrawing" xmlns:w10="urn:schemas-microsoft-com:office:word" xmlns:w="http://schemas.openxmlformats.org/wordprocessingml/2006/main" xmlns:w14="http://schemas.microsoft.com/office/word/2010/wordml" xmlns:w15="http://schemas.microsoft.com/office/word/2012/wordml" xmlns:w16se="http://schemas.microsoft.com/office/word/2015/wordml/symex" xmlns:wpg="http://schemas.microsoft.com/office/word/2010/wordprocessingGroup" xmlns:wpi="http://schemas.microsoft.com/office/word/2010/wordprocessingInk" xmlns:wne="http://schemas.microsoft.com/office/word/2006/wordml" xmlns:wps="http://schemas.microsoft.com/office/word/2010/wordprocessingShape" mc:Ignorable="w14 w15 w16se wp14">
+<w:footnotes xmlns:wpc="http://schemas.microsoft.com/office/word/2010/wordprocessingCanvas" xmlns:cx="http://schemas.microsoft.com/office/drawing/2014/chartex" xmlns:cx1="http://schemas.microsoft.com/office/drawing/2015/9/8/chartex" xmlns:cx2="http://schemas.microsoft.com/office/drawing/2015/10/21/chartex" xmlns:cx3="http://schemas.microsoft.com/office/drawing/2016/5/9/chartex" xmlns:cx4="http://schemas.microsoft.com/office/drawing/2016/5/10/chartex" xmlns:cx5="http://schemas.microsoft.com/office/drawing/2016/5/11/chartex" xmlns:cx6="http://schemas.microsoft.com/office/drawing/2016/5/12/chartex" xmlns:cx7="http://schemas.microsoft.com/office/drawing/2016/5/13/chartex" xmlns:cx8="http://schemas.microsoft.com/office/drawing/2016/5/14/chartex" xmlns:mc="http://schemas.openxmlformats.org/markup-compatibility/2006" xmlns:aink="http://schemas.microsoft.com/office/drawing/2016/ink" xmlns:am3d="http://schemas.microsoft.com/office/drawing/2017/model3d" xmlns:o="urn:schemas-microsoft-com:office:office" xmlns:r="http://schemas.openxmlformats.org/officeDocument/2006/relationships" xmlns:m="http://schemas.openxmlformats.org/officeDocument/2006/math" xmlns:v="urn:schemas-microsoft-com:vml" xmlns:wp14="http://schemas.microsoft.com/office/word/2010/wordprocessingDrawing" xmlns:wp="http://schemas.openxmlformats.org/drawingml/2006/wordprocessingDrawing" xmlns:w10="urn:schemas-microsoft-com:office:word" xmlns:w="http://schemas.openxmlformats.org/wordprocessingml/2006/main" xmlns:w14="http://schemas.microsoft.com/office/word/2010/wordml" xmlns:w15="http://schemas.microsoft.com/office/word/2012/wordml" xmlns:w16cid="http://schemas.microsoft.com/office/word/2016/wordml/cid" xmlns:w16se="http://schemas.microsoft.com/office/word/2015/wordml/symex" xmlns:wpg="http://schemas.microsoft.com/office/word/2010/wordprocessingGroup" xmlns:wpi="http://schemas.microsoft.com/office/word/2010/wordprocessingInk" xmlns:wne="http://schemas.microsoft.com/office/word/2006/wordml" xmlns:wps="http://schemas.microsoft.com/office/word/2010/wordprocessingShape" mc:Ignorable="w14 w15 w16se w16cid wp14">
   <w:footnote w:type="separator" w:id="-1">
     <w:p>
       <w:r>
@@ -9708,15 +10385,15 @@
 </file>
 
 <file path=word/numbering.xml><?xml version="1.0" encoding="utf-8"?>
-<w:numbering xmlns:wpc="http://schemas.microsoft.com/office/word/2010/wordprocessingCanvas" xmlns:cx="http://schemas.microsoft.com/office/drawing/2014/chartex" xmlns:mc="http://schemas.openxmlformats.org/markup-compatibility/2006" xmlns:o="urn:schemas-microsoft-com:office:office" xmlns:r="http://schemas.openxmlformats.org/officeDocument/2006/relationships" xmlns:m="http://schemas.openxmlformats.org/officeDocument/2006/math" xmlns:v="urn:schemas-microsoft-com:vml" xmlns:wp14="http://schemas.microsoft.com/office/word/2010/wordprocessingDrawing" xmlns:wp="http://schemas.openxmlformats.org/drawingml/2006/wordprocessingDrawing" xmlns:w10="urn:schemas-microsoft-com:office:word" xmlns:w="http://schemas.openxmlformats.org/wordprocessingml/2006/main" xmlns:w14="http://schemas.microsoft.com/office/word/2010/wordml" xmlns:w15="http://schemas.microsoft.com/office/word/2012/wordml" xmlns:w16se="http://schemas.microsoft.com/office/word/2015/wordml/symex" xmlns:wpg="http://schemas.microsoft.com/office/word/2010/wordprocessingGroup" xmlns:wpi="http://schemas.microsoft.com/office/word/2010/wordprocessingInk" xmlns:wne="http://schemas.microsoft.com/office/word/2006/wordml" xmlns:wps="http://schemas.microsoft.com/office/word/2010/wordprocessingShape" mc:Ignorable="w14 w15 w16se wp14">
+<w:numbering xmlns:wpc="http://schemas.microsoft.com/office/word/2010/wordprocessingCanvas" xmlns:cx="http://schemas.microsoft.com/office/drawing/2014/chartex" xmlns:cx1="http://schemas.microsoft.com/office/drawing/2015/9/8/chartex" xmlns:cx2="http://schemas.microsoft.com/office/drawing/2015/10/21/chartex" xmlns:cx3="http://schemas.microsoft.com/office/drawing/2016/5/9/chartex" xmlns:cx4="http://schemas.microsoft.com/office/drawing/2016/5/10/chartex" xmlns:cx5="http://schemas.microsoft.com/office/drawing/2016/5/11/chartex" xmlns:cx6="http://schemas.microsoft.com/office/drawing/2016/5/12/chartex" xmlns:cx7="http://schemas.microsoft.com/office/drawing/2016/5/13/chartex" xmlns:cx8="http://schemas.microsoft.com/office/drawing/2016/5/14/chartex" xmlns:mc="http://schemas.openxmlformats.org/markup-compatibility/2006" xmlns:aink="http://schemas.microsoft.com/office/drawing/2016/ink" xmlns:am3d="http://schemas.microsoft.com/office/drawing/2017/model3d" xmlns:o="urn:schemas-microsoft-com:office:office" xmlns:r="http://schemas.openxmlformats.org/officeDocument/2006/relationships" xmlns:m="http://schemas.openxmlformats.org/officeDocument/2006/math" xmlns:v="urn:schemas-microsoft-com:vml" xmlns:wp14="http://schemas.microsoft.com/office/word/2010/wordprocessingDrawing" xmlns:wp="http://schemas.openxmlformats.org/drawingml/2006/wordprocessingDrawing" xmlns:w10="urn:schemas-microsoft-com:office:word" xmlns:w="http://schemas.openxmlformats.org/wordprocessingml/2006/main" xmlns:w14="http://schemas.microsoft.com/office/word/2010/wordml" xmlns:w15="http://schemas.microsoft.com/office/word/2012/wordml" xmlns:w16cid="http://schemas.microsoft.com/office/word/2016/wordml/cid" xmlns:w16se="http://schemas.microsoft.com/office/word/2015/wordml/symex" xmlns:wpg="http://schemas.microsoft.com/office/word/2010/wordprocessingGroup" xmlns:wpi="http://schemas.microsoft.com/office/word/2010/wordprocessingInk" xmlns:wne="http://schemas.microsoft.com/office/word/2006/wordml" xmlns:wps="http://schemas.microsoft.com/office/word/2010/wordprocessingShape" mc:Ignorable="w14 w15 w16se w16cid wp14">
   <w:abstractNum w:abstractNumId="0" w15:restartNumberingAfterBreak="0">
-    <w:nsid w:val="30B53D79"/>
+    <w:nsid w:val="10C635A7"/>
     <w:multiLevelType w:val="hybridMultilevel"/>
-    <w:tmpl w:val="730AA6F8"/>
-    <w:lvl w:ilvl="0" w:tplc="FC34DBA2">
+    <w:tmpl w:val="CB180B7C"/>
+    <w:lvl w:ilvl="0" w:tplc="8920FF32">
       <w:start w:val="1"/>
       <w:numFmt w:val="decimal"/>
-      <w:lvlText w:val="%1）"/>
+      <w:lvlText w:val="(%1)"/>
       <w:lvlJc w:val="left"/>
       <w:pPr>
         <w:ind w:left="840" w:hanging="360"/>
@@ -9799,13 +10476,13 @@
     </w:lvl>
   </w:abstractNum>
   <w:abstractNum w:abstractNumId="1" w15:restartNumberingAfterBreak="0">
-    <w:nsid w:val="34456ED7"/>
+    <w:nsid w:val="30B53D79"/>
     <w:multiLevelType w:val="hybridMultilevel"/>
-    <w:tmpl w:val="9C144ADA"/>
-    <w:lvl w:ilvl="0" w:tplc="164CD180">
+    <w:tmpl w:val="730AA6F8"/>
+    <w:lvl w:ilvl="0" w:tplc="FC34DBA2">
       <w:start w:val="1"/>
       <w:numFmt w:val="decimal"/>
-      <w:lvlText w:val="(%1)"/>
+      <w:lvlText w:val="%1）"/>
       <w:lvlJc w:val="left"/>
       <w:pPr>
         <w:ind w:left="840" w:hanging="360"/>
@@ -9888,16 +10565,16 @@
     </w:lvl>
   </w:abstractNum>
   <w:abstractNum w:abstractNumId="2" w15:restartNumberingAfterBreak="0">
-    <w:nsid w:val="54435BF0"/>
+    <w:nsid w:val="34456ED7"/>
     <w:multiLevelType w:val="hybridMultilevel"/>
-    <w:tmpl w:val="3CFE70B4"/>
-    <w:lvl w:ilvl="0" w:tplc="4C36257A">
+    <w:tmpl w:val="9C144ADA"/>
+    <w:lvl w:ilvl="0" w:tplc="164CD180">
       <w:start w:val="1"/>
       <w:numFmt w:val="decimal"/>
-      <w:lvlText w:val="（%1）"/>
+      <w:lvlText w:val="(%1)"/>
       <w:lvlJc w:val="left"/>
       <w:pPr>
-        <w:ind w:left="1080" w:hanging="720"/>
+        <w:ind w:left="840" w:hanging="360"/>
       </w:pPr>
       <w:rPr>
         <w:rFonts w:hint="default"/>
@@ -9909,7 +10586,7 @@
       <w:lvlText w:val="%2)"/>
       <w:lvlJc w:val="left"/>
       <w:pPr>
-        <w:ind w:left="1200" w:hanging="420"/>
+        <w:ind w:left="1320" w:hanging="420"/>
       </w:pPr>
     </w:lvl>
     <w:lvl w:ilvl="2" w:tplc="0409001B" w:tentative="1">
@@ -9918,7 +10595,7 @@
       <w:lvlText w:val="%3."/>
       <w:lvlJc w:val="right"/>
       <w:pPr>
-        <w:ind w:left="1620" w:hanging="420"/>
+        <w:ind w:left="1740" w:hanging="420"/>
       </w:pPr>
     </w:lvl>
     <w:lvl w:ilvl="3" w:tplc="0409000F" w:tentative="1">
@@ -9927,7 +10604,7 @@
       <w:lvlText w:val="%4."/>
       <w:lvlJc w:val="left"/>
       <w:pPr>
-        <w:ind w:left="2040" w:hanging="420"/>
+        <w:ind w:left="2160" w:hanging="420"/>
       </w:pPr>
     </w:lvl>
     <w:lvl w:ilvl="4" w:tplc="04090019" w:tentative="1">
@@ -9936,7 +10613,7 @@
       <w:lvlText w:val="%5)"/>
       <w:lvlJc w:val="left"/>
       <w:pPr>
-        <w:ind w:left="2460" w:hanging="420"/>
+        <w:ind w:left="2580" w:hanging="420"/>
       </w:pPr>
     </w:lvl>
     <w:lvl w:ilvl="5" w:tplc="0409001B" w:tentative="1">
@@ -9945,7 +10622,7 @@
       <w:lvlText w:val="%6."/>
       <w:lvlJc w:val="right"/>
       <w:pPr>
-        <w:ind w:left="2880" w:hanging="420"/>
+        <w:ind w:left="3000" w:hanging="420"/>
       </w:pPr>
     </w:lvl>
     <w:lvl w:ilvl="6" w:tplc="0409000F" w:tentative="1">
@@ -9954,7 +10631,7 @@
       <w:lvlText w:val="%7."/>
       <w:lvlJc w:val="left"/>
       <w:pPr>
-        <w:ind w:left="3300" w:hanging="420"/>
+        <w:ind w:left="3420" w:hanging="420"/>
       </w:pPr>
     </w:lvl>
     <w:lvl w:ilvl="7" w:tplc="04090019" w:tentative="1">
@@ -9963,7 +10640,7 @@
       <w:lvlText w:val="%8)"/>
       <w:lvlJc w:val="left"/>
       <w:pPr>
-        <w:ind w:left="3720" w:hanging="420"/>
+        <w:ind w:left="3840" w:hanging="420"/>
       </w:pPr>
     </w:lvl>
     <w:lvl w:ilvl="8" w:tplc="0409001B" w:tentative="1">
@@ -9972,21 +10649,21 @@
       <w:lvlText w:val="%9."/>
       <w:lvlJc w:val="right"/>
       <w:pPr>
-        <w:ind w:left="4140" w:hanging="420"/>
+        <w:ind w:left="4260" w:hanging="420"/>
       </w:pPr>
     </w:lvl>
   </w:abstractNum>
   <w:abstractNum w:abstractNumId="3" w15:restartNumberingAfterBreak="0">
-    <w:nsid w:val="60EE6787"/>
+    <w:nsid w:val="54435BF0"/>
     <w:multiLevelType w:val="hybridMultilevel"/>
-    <w:tmpl w:val="D876A0F6"/>
-    <w:lvl w:ilvl="0" w:tplc="A68007CE">
+    <w:tmpl w:val="3CFE70B4"/>
+    <w:lvl w:ilvl="0" w:tplc="4C36257A">
       <w:start w:val="1"/>
-      <w:numFmt w:val="japaneseCounting"/>
-      <w:lvlText w:val="第%1章"/>
+      <w:numFmt w:val="decimal"/>
+      <w:lvlText w:val="（%1）"/>
       <w:lvlJc w:val="left"/>
       <w:pPr>
-        <w:ind w:left="1044" w:hanging="1044"/>
+        <w:ind w:left="1080" w:hanging="720"/>
       </w:pPr>
       <w:rPr>
         <w:rFonts w:hint="default"/>
@@ -9998,7 +10675,7 @@
       <w:lvlText w:val="%2)"/>
       <w:lvlJc w:val="left"/>
       <w:pPr>
-        <w:ind w:left="840" w:hanging="420"/>
+        <w:ind w:left="1200" w:hanging="420"/>
       </w:pPr>
     </w:lvl>
     <w:lvl w:ilvl="2" w:tplc="0409001B" w:tentative="1">
@@ -10007,7 +10684,7 @@
       <w:lvlText w:val="%3."/>
       <w:lvlJc w:val="right"/>
       <w:pPr>
-        <w:ind w:left="1260" w:hanging="420"/>
+        <w:ind w:left="1620" w:hanging="420"/>
       </w:pPr>
     </w:lvl>
     <w:lvl w:ilvl="3" w:tplc="0409000F" w:tentative="1">
@@ -10016,7 +10693,7 @@
       <w:lvlText w:val="%4."/>
       <w:lvlJc w:val="left"/>
       <w:pPr>
-        <w:ind w:left="1680" w:hanging="420"/>
+        <w:ind w:left="2040" w:hanging="420"/>
       </w:pPr>
     </w:lvl>
     <w:lvl w:ilvl="4" w:tplc="04090019" w:tentative="1">
@@ -10025,7 +10702,7 @@
       <w:lvlText w:val="%5)"/>
       <w:lvlJc w:val="left"/>
       <w:pPr>
-        <w:ind w:left="2100" w:hanging="420"/>
+        <w:ind w:left="2460" w:hanging="420"/>
       </w:pPr>
     </w:lvl>
     <w:lvl w:ilvl="5" w:tplc="0409001B" w:tentative="1">
@@ -10034,7 +10711,7 @@
       <w:lvlText w:val="%6."/>
       <w:lvlJc w:val="right"/>
       <w:pPr>
-        <w:ind w:left="2520" w:hanging="420"/>
+        <w:ind w:left="2880" w:hanging="420"/>
       </w:pPr>
     </w:lvl>
     <w:lvl w:ilvl="6" w:tplc="0409000F" w:tentative="1">
@@ -10043,7 +10720,7 @@
       <w:lvlText w:val="%7."/>
       <w:lvlJc w:val="left"/>
       <w:pPr>
-        <w:ind w:left="2940" w:hanging="420"/>
+        <w:ind w:left="3300" w:hanging="420"/>
       </w:pPr>
     </w:lvl>
     <w:lvl w:ilvl="7" w:tplc="04090019" w:tentative="1">
@@ -10052,7 +10729,7 @@
       <w:lvlText w:val="%8)"/>
       <w:lvlJc w:val="left"/>
       <w:pPr>
-        <w:ind w:left="3360" w:hanging="420"/>
+        <w:ind w:left="3720" w:hanging="420"/>
       </w:pPr>
     </w:lvl>
     <w:lvl w:ilvl="8" w:tplc="0409001B" w:tentative="1">
@@ -10061,21 +10738,21 @@
       <w:lvlText w:val="%9."/>
       <w:lvlJc w:val="right"/>
       <w:pPr>
-        <w:ind w:left="3780" w:hanging="420"/>
+        <w:ind w:left="4140" w:hanging="420"/>
       </w:pPr>
     </w:lvl>
   </w:abstractNum>
   <w:abstractNum w:abstractNumId="4" w15:restartNumberingAfterBreak="0">
-    <w:nsid w:val="63C556CB"/>
+    <w:nsid w:val="60EE6787"/>
     <w:multiLevelType w:val="hybridMultilevel"/>
-    <w:tmpl w:val="725469F0"/>
-    <w:lvl w:ilvl="0" w:tplc="4782BC2C">
+    <w:tmpl w:val="D876A0F6"/>
+    <w:lvl w:ilvl="0" w:tplc="A68007CE">
       <w:start w:val="1"/>
-      <w:numFmt w:val="decimal"/>
-      <w:lvlText w:val="（%1）"/>
+      <w:numFmt w:val="japaneseCounting"/>
+      <w:lvlText w:val="第%1章"/>
       <w:lvlJc w:val="left"/>
       <w:pPr>
-        <w:ind w:left="1200" w:hanging="720"/>
+        <w:ind w:left="1044" w:hanging="1044"/>
       </w:pPr>
       <w:rPr>
         <w:rFonts w:hint="default"/>
@@ -10087,7 +10764,7 @@
       <w:lvlText w:val="%2)"/>
       <w:lvlJc w:val="left"/>
       <w:pPr>
-        <w:ind w:left="1320" w:hanging="420"/>
+        <w:ind w:left="840" w:hanging="420"/>
       </w:pPr>
     </w:lvl>
     <w:lvl w:ilvl="2" w:tplc="0409001B" w:tentative="1">
@@ -10096,7 +10773,7 @@
       <w:lvlText w:val="%3."/>
       <w:lvlJc w:val="right"/>
       <w:pPr>
-        <w:ind w:left="1740" w:hanging="420"/>
+        <w:ind w:left="1260" w:hanging="420"/>
       </w:pPr>
     </w:lvl>
     <w:lvl w:ilvl="3" w:tplc="0409000F" w:tentative="1">
@@ -10105,7 +10782,7 @@
       <w:lvlText w:val="%4."/>
       <w:lvlJc w:val="left"/>
       <w:pPr>
-        <w:ind w:left="2160" w:hanging="420"/>
+        <w:ind w:left="1680" w:hanging="420"/>
       </w:pPr>
     </w:lvl>
     <w:lvl w:ilvl="4" w:tplc="04090019" w:tentative="1">
@@ -10114,7 +10791,7 @@
       <w:lvlText w:val="%5)"/>
       <w:lvlJc w:val="left"/>
       <w:pPr>
-        <w:ind w:left="2580" w:hanging="420"/>
+        <w:ind w:left="2100" w:hanging="420"/>
       </w:pPr>
     </w:lvl>
     <w:lvl w:ilvl="5" w:tplc="0409001B" w:tentative="1">
@@ -10123,7 +10800,7 @@
       <w:lvlText w:val="%6."/>
       <w:lvlJc w:val="right"/>
       <w:pPr>
-        <w:ind w:left="3000" w:hanging="420"/>
+        <w:ind w:left="2520" w:hanging="420"/>
       </w:pPr>
     </w:lvl>
     <w:lvl w:ilvl="6" w:tplc="0409000F" w:tentative="1">
@@ -10132,7 +10809,7 @@
       <w:lvlText w:val="%7."/>
       <w:lvlJc w:val="left"/>
       <w:pPr>
-        <w:ind w:left="3420" w:hanging="420"/>
+        <w:ind w:left="2940" w:hanging="420"/>
       </w:pPr>
     </w:lvl>
     <w:lvl w:ilvl="7" w:tplc="04090019" w:tentative="1">
@@ -10141,7 +10818,7 @@
       <w:lvlText w:val="%8)"/>
       <w:lvlJc w:val="left"/>
       <w:pPr>
-        <w:ind w:left="3840" w:hanging="420"/>
+        <w:ind w:left="3360" w:hanging="420"/>
       </w:pPr>
     </w:lvl>
     <w:lvl w:ilvl="8" w:tplc="0409001B" w:tentative="1">
@@ -10150,30 +10827,122 @@
       <w:lvlText w:val="%9."/>
       <w:lvlJc w:val="right"/>
       <w:pPr>
+        <w:ind w:left="3780" w:hanging="420"/>
+      </w:pPr>
+    </w:lvl>
+  </w:abstractNum>
+  <w:abstractNum w:abstractNumId="5" w15:restartNumberingAfterBreak="0">
+    <w:nsid w:val="63C556CB"/>
+    <w:multiLevelType w:val="hybridMultilevel"/>
+    <w:tmpl w:val="725469F0"/>
+    <w:lvl w:ilvl="0" w:tplc="4782BC2C">
+      <w:start w:val="1"/>
+      <w:numFmt w:val="decimal"/>
+      <w:lvlText w:val="（%1）"/>
+      <w:lvlJc w:val="left"/>
+      <w:pPr>
+        <w:ind w:left="1200" w:hanging="720"/>
+      </w:pPr>
+      <w:rPr>
+        <w:rFonts w:hint="default"/>
+      </w:rPr>
+    </w:lvl>
+    <w:lvl w:ilvl="1" w:tplc="04090019" w:tentative="1">
+      <w:start w:val="1"/>
+      <w:numFmt w:val="lowerLetter"/>
+      <w:lvlText w:val="%2)"/>
+      <w:lvlJc w:val="left"/>
+      <w:pPr>
+        <w:ind w:left="1320" w:hanging="420"/>
+      </w:pPr>
+    </w:lvl>
+    <w:lvl w:ilvl="2" w:tplc="0409001B" w:tentative="1">
+      <w:start w:val="1"/>
+      <w:numFmt w:val="lowerRoman"/>
+      <w:lvlText w:val="%3."/>
+      <w:lvlJc w:val="right"/>
+      <w:pPr>
+        <w:ind w:left="1740" w:hanging="420"/>
+      </w:pPr>
+    </w:lvl>
+    <w:lvl w:ilvl="3" w:tplc="0409000F" w:tentative="1">
+      <w:start w:val="1"/>
+      <w:numFmt w:val="decimal"/>
+      <w:lvlText w:val="%4."/>
+      <w:lvlJc w:val="left"/>
+      <w:pPr>
+        <w:ind w:left="2160" w:hanging="420"/>
+      </w:pPr>
+    </w:lvl>
+    <w:lvl w:ilvl="4" w:tplc="04090019" w:tentative="1">
+      <w:start w:val="1"/>
+      <w:numFmt w:val="lowerLetter"/>
+      <w:lvlText w:val="%5)"/>
+      <w:lvlJc w:val="left"/>
+      <w:pPr>
+        <w:ind w:left="2580" w:hanging="420"/>
+      </w:pPr>
+    </w:lvl>
+    <w:lvl w:ilvl="5" w:tplc="0409001B" w:tentative="1">
+      <w:start w:val="1"/>
+      <w:numFmt w:val="lowerRoman"/>
+      <w:lvlText w:val="%6."/>
+      <w:lvlJc w:val="right"/>
+      <w:pPr>
+        <w:ind w:left="3000" w:hanging="420"/>
+      </w:pPr>
+    </w:lvl>
+    <w:lvl w:ilvl="6" w:tplc="0409000F" w:tentative="1">
+      <w:start w:val="1"/>
+      <w:numFmt w:val="decimal"/>
+      <w:lvlText w:val="%7."/>
+      <w:lvlJc w:val="left"/>
+      <w:pPr>
+        <w:ind w:left="3420" w:hanging="420"/>
+      </w:pPr>
+    </w:lvl>
+    <w:lvl w:ilvl="7" w:tplc="04090019" w:tentative="1">
+      <w:start w:val="1"/>
+      <w:numFmt w:val="lowerLetter"/>
+      <w:lvlText w:val="%8)"/>
+      <w:lvlJc w:val="left"/>
+      <w:pPr>
+        <w:ind w:left="3840" w:hanging="420"/>
+      </w:pPr>
+    </w:lvl>
+    <w:lvl w:ilvl="8" w:tplc="0409001B" w:tentative="1">
+      <w:start w:val="1"/>
+      <w:numFmt w:val="lowerRoman"/>
+      <w:lvlText w:val="%9."/>
+      <w:lvlJc w:val="right"/>
+      <w:pPr>
         <w:ind w:left="4260" w:hanging="420"/>
       </w:pPr>
     </w:lvl>
   </w:abstractNum>
   <w:num w:numId="1">
+    <w:abstractNumId w:val="4"/>
+  </w:num>
+  <w:num w:numId="2">
+    <w:abstractNumId w:val="2"/>
+  </w:num>
+  <w:num w:numId="3">
+    <w:abstractNumId w:val="1"/>
+  </w:num>
+  <w:num w:numId="4">
+    <w:abstractNumId w:val="5"/>
+  </w:num>
+  <w:num w:numId="5">
     <w:abstractNumId w:val="3"/>
   </w:num>
-  <w:num w:numId="2">
-    <w:abstractNumId w:val="1"/>
-  </w:num>
-  <w:num w:numId="3">
+  <w:num w:numId="6">
     <w:abstractNumId w:val="0"/>
-  </w:num>
-  <w:num w:numId="4">
-    <w:abstractNumId w:val="4"/>
-  </w:num>
-  <w:num w:numId="5">
-    <w:abstractNumId w:val="2"/>
   </w:num>
 </w:numbering>
 </file>
 
 <file path=word/styles.xml><?xml version="1.0" encoding="utf-8"?>
-<w:styles xmlns:mc="http://schemas.openxmlformats.org/markup-compatibility/2006" xmlns:r="http://schemas.openxmlformats.org/officeDocument/2006/relationships" xmlns:w="http://schemas.openxmlformats.org/wordprocessingml/2006/main" xmlns:w14="http://schemas.microsoft.com/office/word/2010/wordml" xmlns:w15="http://schemas.microsoft.com/office/word/2012/wordml" xmlns:w16se="http://schemas.microsoft.com/office/word/2015/wordml/symex" mc:Ignorable="w14 w15 w16se">
+<w:styles xmlns:mc="http://schemas.openxmlformats.org/markup-compatibility/2006" xmlns:r="http://schemas.openxmlformats.org/officeDocument/2006/relationships" xmlns:w="http://schemas.openxmlformats.org/wordprocessingml/2006/main" xmlns:w14="http://schemas.microsoft.com/office/word/2010/wordml" xmlns:w15="http://schemas.microsoft.com/office/word/2012/wordml" xmlns:w16cid="http://schemas.microsoft.com/office/word/2016/wordml/cid" xmlns:w16se="http://schemas.microsoft.com/office/word/2015/wordml/symex" mc:Ignorable="w14 w15 w16se w16cid">
   <w:docDefaults>
     <w:rPrDefault>
       <w:rPr>
@@ -10186,7 +10955,7 @@
     </w:rPrDefault>
     <w:pPrDefault/>
   </w:docDefaults>
-  <w:latentStyles w:defLockedState="0" w:defUIPriority="99" w:defSemiHidden="0" w:defUnhideWhenUsed="0" w:defQFormat="0" w:count="371">
+  <w:latentStyles w:defLockedState="0" w:defUIPriority="99" w:defSemiHidden="0" w:defUnhideWhenUsed="0" w:defQFormat="0" w:count="377">
     <w:lsdException w:name="Normal" w:uiPriority="0" w:qFormat="1"/>
     <w:lsdException w:name="heading 1" w:uiPriority="9" w:qFormat="1"/>
     <w:lsdException w:name="heading 2" w:semiHidden="1" w:uiPriority="9" w:unhideWhenUsed="1" w:qFormat="1"/>
@@ -10334,11 +11103,8 @@
     <w:lsdException w:name="Table 3D effects 3" w:semiHidden="1" w:unhideWhenUsed="1"/>
     <w:lsdException w:name="Table Contemporary" w:semiHidden="1" w:unhideWhenUsed="1"/>
     <w:lsdException w:name="Table Elegant" w:semiHidden="1" w:unhideWhenUsed="1"/>
-    <w:lsdException w:name="Table Professional" w:semiHidden="1" w:unhideWhenUsed="1"/>
     <w:lsdException w:name="Table Subtle 1" w:semiHidden="1" w:unhideWhenUsed="1"/>
     <w:lsdException w:name="Table Subtle 2" w:semiHidden="1" w:unhideWhenUsed="1"/>
-    <w:lsdException w:name="Table Web 1" w:semiHidden="1" w:unhideWhenUsed="1"/>
-    <w:lsdException w:name="Table Web 2" w:semiHidden="1" w:unhideWhenUsed="1"/>
     <w:lsdException w:name="Table Web 3" w:semiHidden="1" w:unhideWhenUsed="1"/>
     <w:lsdException w:name="Balloon Text" w:semiHidden="1" w:unhideWhenUsed="1"/>
     <w:lsdException w:name="Table Grid" w:uiPriority="39"/>
@@ -10558,6 +11324,12 @@
     <w:lsdException w:name="List Table 5 Dark Accent 6" w:uiPriority="50"/>
     <w:lsdException w:name="List Table 6 Colorful Accent 6" w:uiPriority="51"/>
     <w:lsdException w:name="List Table 7 Colorful Accent 6" w:uiPriority="52"/>
+    <w:lsdException w:name="Mention" w:semiHidden="1" w:unhideWhenUsed="1"/>
+    <w:lsdException w:name="Smart Hyperlink" w:semiHidden="1" w:unhideWhenUsed="1"/>
+    <w:lsdException w:name="Hashtag" w:semiHidden="1" w:unhideWhenUsed="1"/>
+    <w:lsdException w:name="Unresolved Mention" w:semiHidden="1" w:unhideWhenUsed="1"/>
+    <w:lsdException w:name="Smart Link" w:semiHidden="1" w:unhideWhenUsed="1"/>
+    <w:lsdException w:name="Smart Link Error" w:semiHidden="1" w:unhideWhenUsed="1"/>
   </w:latentStyles>
   <w:style w:type="paragraph" w:default="1" w:styleId="a">
     <w:name w:val="Normal"/>
@@ -11110,7 +11882,7 @@
 </file>
 
 <file path=customXml/itemProps1.xml><?xml version="1.0" encoding="utf-8"?>
-<ds:datastoreItem xmlns:ds="http://schemas.openxmlformats.org/officeDocument/2006/customXml" ds:itemID="{033DD9CF-9EBF-4B18-9673-D4F7B4EE35B1}">
+<ds:datastoreItem xmlns:ds="http://schemas.openxmlformats.org/officeDocument/2006/customXml" ds:itemID="{82CA7FA1-AD6A-A943-BB4C-D00AEC838B8E}">
   <ds:schemaRefs>
     <ds:schemaRef ds:uri="http://schemas.openxmlformats.org/officeDocument/2006/bibliography"/>
   </ds:schemaRefs>

--- a/article.docx
+++ b/article.docx
@@ -1,6 +1,6 @@
 
 <file path=word/document.xml><?xml version="1.0" encoding="utf-8"?>
-<w:document xmlns:wpc="http://schemas.microsoft.com/office/word/2010/wordprocessingCanvas" xmlns:cx="http://schemas.microsoft.com/office/drawing/2014/chartex" xmlns:cx1="http://schemas.microsoft.com/office/drawing/2015/9/8/chartex" xmlns:cx2="http://schemas.microsoft.com/office/drawing/2015/10/21/chartex" xmlns:cx3="http://schemas.microsoft.com/office/drawing/2016/5/9/chartex" xmlns:cx4="http://schemas.microsoft.com/office/drawing/2016/5/10/chartex" xmlns:cx5="http://schemas.microsoft.com/office/drawing/2016/5/11/chartex" xmlns:cx6="http://schemas.microsoft.com/office/drawing/2016/5/12/chartex" xmlns:cx7="http://schemas.microsoft.com/office/drawing/2016/5/13/chartex" xmlns:cx8="http://schemas.microsoft.com/office/drawing/2016/5/14/chartex" xmlns:mc="http://schemas.openxmlformats.org/markup-compatibility/2006" xmlns:aink="http://schemas.microsoft.com/office/drawing/2016/ink" xmlns:am3d="http://schemas.microsoft.com/office/drawing/2017/model3d" xmlns:o="urn:schemas-microsoft-com:office:office" xmlns:r="http://schemas.openxmlformats.org/officeDocument/2006/relationships" xmlns:m="http://schemas.openxmlformats.org/officeDocument/2006/math" xmlns:v="urn:schemas-microsoft-com:vml" xmlns:wp14="http://schemas.microsoft.com/office/word/2010/wordprocessingDrawing" xmlns:wp="http://schemas.openxmlformats.org/drawingml/2006/wordprocessingDrawing" xmlns:w10="urn:schemas-microsoft-com:office:word" xmlns:w="http://schemas.openxmlformats.org/wordprocessingml/2006/main" xmlns:w14="http://schemas.microsoft.com/office/word/2010/wordml" xmlns:w15="http://schemas.microsoft.com/office/word/2012/wordml" xmlns:w16cid="http://schemas.microsoft.com/office/word/2016/wordml/cid" xmlns:w16se="http://schemas.microsoft.com/office/word/2015/wordml/symex" xmlns:wpg="http://schemas.microsoft.com/office/word/2010/wordprocessingGroup" xmlns:wpi="http://schemas.microsoft.com/office/word/2010/wordprocessingInk" xmlns:wne="http://schemas.microsoft.com/office/word/2006/wordml" xmlns:wps="http://schemas.microsoft.com/office/word/2010/wordprocessingShape" mc:Ignorable="w14 w15 w16se w16cid wp14">
+<w:document xmlns:wpc="http://schemas.microsoft.com/office/word/2010/wordprocessingCanvas" xmlns:cx="http://schemas.microsoft.com/office/drawing/2014/chartex" xmlns:mc="http://schemas.openxmlformats.org/markup-compatibility/2006" xmlns:o="urn:schemas-microsoft-com:office:office" xmlns:r="http://schemas.openxmlformats.org/officeDocument/2006/relationships" xmlns:m="http://schemas.openxmlformats.org/officeDocument/2006/math" xmlns:v="urn:schemas-microsoft-com:vml" xmlns:wp14="http://schemas.microsoft.com/office/word/2010/wordprocessingDrawing" xmlns:wp="http://schemas.openxmlformats.org/drawingml/2006/wordprocessingDrawing" xmlns:w10="urn:schemas-microsoft-com:office:word" xmlns:w="http://schemas.openxmlformats.org/wordprocessingml/2006/main" xmlns:w14="http://schemas.microsoft.com/office/word/2010/wordml" xmlns:w15="http://schemas.microsoft.com/office/word/2012/wordml" xmlns:w16se="http://schemas.microsoft.com/office/word/2015/wordml/symex" xmlns:wpg="http://schemas.microsoft.com/office/word/2010/wordprocessingGroup" xmlns:wpi="http://schemas.microsoft.com/office/word/2010/wordprocessingInk" xmlns:wne="http://schemas.microsoft.com/office/word/2006/wordml" xmlns:wps="http://schemas.microsoft.com/office/word/2010/wordprocessingShape" mc:Ignorable="w14 w15 w16se wp14">
   <w:body>
     <w:p>
       <w:pPr>
@@ -543,19 +543,27 @@
       </w:r>
       <w:r>
         <w:rPr>
-          <w:rFonts w:ascii="宋体" w:hAnsi="宋体" w:hint="eastAsia"/>
-          <w:color w:val="FF0000"/>
+          <w:rStyle w:val="a6"/>
+          <w:rFonts w:ascii="宋体" w:hAnsi="宋体"/>
           <w:szCs w:val="24"/>
         </w:rPr>
         <w:t>[</w:t>
       </w:r>
       <w:r>
         <w:rPr>
-          <w:rFonts w:ascii="宋体" w:hAnsi="宋体"/>
-          <w:color w:val="FF0000"/>
-          <w:szCs w:val="24"/>
-        </w:rPr>
-        <w:t>14]</w:t>
+          <w:rStyle w:val="a6"/>
+          <w:rFonts w:ascii="宋体" w:hAnsi="宋体"/>
+          <w:szCs w:val="24"/>
+        </w:rPr>
+        <w:endnoteReference w:id="2"/>
+      </w:r>
+      <w:r>
+        <w:rPr>
+          <w:rStyle w:val="a6"/>
+          <w:rFonts w:ascii="宋体" w:hAnsi="宋体"/>
+          <w:szCs w:val="24"/>
+        </w:rPr>
+        <w:t>]</w:t>
       </w:r>
       <w:r>
         <w:rPr>
@@ -573,11 +581,27 @@
       </w:r>
       <w:r>
         <w:rPr>
-          <w:rFonts w:ascii="宋体" w:hAnsi="宋体"/>
-          <w:color w:val="FF0000"/>
-          <w:szCs w:val="24"/>
-        </w:rPr>
-        <w:t>[3]</w:t>
+          <w:rStyle w:val="a6"/>
+          <w:rFonts w:ascii="宋体" w:hAnsi="宋体"/>
+          <w:szCs w:val="24"/>
+        </w:rPr>
+        <w:t>[</w:t>
+      </w:r>
+      <w:r>
+        <w:rPr>
+          <w:rStyle w:val="a6"/>
+          <w:rFonts w:ascii="宋体" w:hAnsi="宋体"/>
+          <w:szCs w:val="24"/>
+        </w:rPr>
+        <w:endnoteReference w:id="3"/>
+      </w:r>
+      <w:r>
+        <w:rPr>
+          <w:rStyle w:val="a6"/>
+          <w:rFonts w:ascii="宋体" w:hAnsi="宋体"/>
+          <w:szCs w:val="24"/>
+        </w:rPr>
+        <w:t>]</w:t>
       </w:r>
       <w:r>
         <w:rPr>
@@ -875,7 +899,7 @@
           <w:szCs w:val="24"/>
           <w:lang w:bidi="zh-CN"/>
         </w:rPr>
-        <w:endnoteReference w:id="2"/>
+        <w:endnoteReference w:id="4"/>
       </w:r>
       <w:r>
         <w:rPr>
@@ -1194,7 +1218,7 @@
           <w:rFonts w:ascii="宋体" w:hAnsi="宋体"/>
           <w:szCs w:val="24"/>
         </w:rPr>
-        <w:endnoteReference w:id="3"/>
+        <w:endnoteReference w:id="5"/>
       </w:r>
       <w:r>
         <w:rPr>
@@ -1291,7 +1315,23 @@
           <w:rFonts w:ascii="宋体" w:hAnsi="宋体"/>
           <w:szCs w:val="24"/>
         </w:rPr>
-        <w:endnoteReference w:id="4"/>
+        <w:t>[</w:t>
+      </w:r>
+      <w:r>
+        <w:rPr>
+          <w:rStyle w:val="a6"/>
+          <w:rFonts w:ascii="宋体" w:hAnsi="宋体"/>
+          <w:szCs w:val="24"/>
+        </w:rPr>
+        <w:endnoteReference w:id="6"/>
+      </w:r>
+      <w:r>
+        <w:rPr>
+          <w:rStyle w:val="a6"/>
+          <w:rFonts w:ascii="宋体" w:hAnsi="宋体"/>
+          <w:szCs w:val="24"/>
+        </w:rPr>
+        <w:t>]</w:t>
       </w:r>
       <w:r>
         <w:rPr>
@@ -1345,7 +1385,23 @@
           <w:rFonts w:ascii="宋体" w:hAnsi="宋体"/>
           <w:szCs w:val="24"/>
         </w:rPr>
-        <w:endnoteReference w:id="5"/>
+        <w:t>[</w:t>
+      </w:r>
+      <w:r>
+        <w:rPr>
+          <w:rStyle w:val="a6"/>
+          <w:rFonts w:ascii="宋体" w:hAnsi="宋体"/>
+          <w:szCs w:val="24"/>
+        </w:rPr>
+        <w:endnoteReference w:id="7"/>
+      </w:r>
+      <w:r>
+        <w:rPr>
+          <w:rStyle w:val="a6"/>
+          <w:rFonts w:ascii="宋体" w:hAnsi="宋体"/>
+          <w:szCs w:val="24"/>
+        </w:rPr>
+        <w:t>]</w:t>
       </w:r>
       <w:r>
         <w:rPr>
@@ -1445,7 +1501,19 @@
         <w:rPr>
           <w:rStyle w:val="a6"/>
         </w:rPr>
-        <w:endnoteReference w:id="6"/>
+        <w:t>[</w:t>
+      </w:r>
+      <w:r>
+        <w:rPr>
+          <w:rStyle w:val="a6"/>
+        </w:rPr>
+        <w:endnoteReference w:id="8"/>
+      </w:r>
+      <w:r>
+        <w:rPr>
+          <w:rStyle w:val="a6"/>
+        </w:rPr>
+        <w:t>]</w:t>
       </w:r>
       <w:r>
         <w:rPr>
@@ -1779,9 +1847,21 @@
       </w:r>
       <w:r>
         <w:rPr>
-          <w:color w:val="FF0000"/>
-        </w:rPr>
-        <w:t>[10]</w:t>
+          <w:rStyle w:val="a6"/>
+        </w:rPr>
+        <w:t>[</w:t>
+      </w:r>
+      <w:r>
+        <w:rPr>
+          <w:rStyle w:val="a6"/>
+        </w:rPr>
+        <w:endnoteReference w:id="9"/>
+      </w:r>
+      <w:r>
+        <w:rPr>
+          <w:rStyle w:val="a6"/>
+        </w:rPr>
+        <w:t>]</w:t>
       </w:r>
       <w:r>
         <w:rPr>
@@ -2126,10 +2206,24 @@
       </w:r>
       <w:r>
         <w:rPr>
-          <w:rFonts w:ascii="宋体" w:hAnsi="宋体"/>
-          <w:color w:val="FF0000"/>
-        </w:rPr>
-        <w:t>[11]</w:t>
+          <w:rStyle w:val="a6"/>
+          <w:rFonts w:ascii="宋体" w:hAnsi="宋体"/>
+        </w:rPr>
+        <w:t>[</w:t>
+      </w:r>
+      <w:r>
+        <w:rPr>
+          <w:rStyle w:val="a6"/>
+          <w:rFonts w:ascii="宋体" w:hAnsi="宋体"/>
+        </w:rPr>
+        <w:endnoteReference w:id="10"/>
+      </w:r>
+      <w:r>
+        <w:rPr>
+          <w:rStyle w:val="a6"/>
+          <w:rFonts w:ascii="宋体" w:hAnsi="宋体"/>
+        </w:rPr>
+        <w:t>]</w:t>
       </w:r>
       <w:r>
         <w:rPr>
@@ -2579,7 +2673,6 @@
         </w:rPr>
         <w:t>实际上算不上一个新的框架，它是对</w:t>
       </w:r>
-      <w:proofErr w:type="spellStart"/>
       <w:r>
         <w:rPr>
           <w:rFonts w:ascii="宋体" w:hAnsi="宋体"/>
@@ -2602,33 +2695,33 @@
         <w:rPr>
           <w:rFonts w:ascii="宋体" w:hAnsi="宋体" w:hint="eastAsia"/>
         </w:rPr>
-        <w:t>ttp</w:t>
-      </w:r>
-      <w:proofErr w:type="spellEnd"/>
-      <w:r>
-        <w:rPr>
-          <w:rFonts w:ascii="宋体" w:hAnsi="宋体" w:hint="eastAsia"/>
-        </w:rPr>
-        <w:t>框架的一个封装</w:t>
-      </w:r>
-      <w:r>
-        <w:rPr>
-          <w:rFonts w:ascii="宋体" w:hAnsi="宋体" w:hint="eastAsia"/>
-          <w:color w:val="FF0000"/>
+        <w:t>ttp框架的一个封装</w:t>
+      </w:r>
+      <w:r>
+        <w:rPr>
+          <w:rStyle w:val="a6"/>
+          <w:rFonts w:ascii="宋体" w:hAnsi="宋体"/>
         </w:rPr>
         <w:t>[</w:t>
       </w:r>
       <w:r>
         <w:rPr>
-          <w:rFonts w:ascii="宋体" w:hAnsi="宋体"/>
-          <w:color w:val="FF0000"/>
-        </w:rPr>
-        <w:t>15]</w:t>
-      </w:r>
-      <w:r>
-        <w:rPr>
-          <w:rFonts w:ascii="宋体" w:hAnsi="宋体" w:hint="eastAsia"/>
-          <w:color w:val="FF0000"/>
+          <w:rStyle w:val="a6"/>
+          <w:rFonts w:ascii="宋体" w:hAnsi="宋体"/>
+        </w:rPr>
+        <w:endnoteReference w:id="11"/>
+      </w:r>
+      <w:r>
+        <w:rPr>
+          <w:rStyle w:val="a6"/>
+          <w:rFonts w:ascii="宋体" w:hAnsi="宋体"/>
+        </w:rPr>
+        <w:t>]</w:t>
+      </w:r>
+      <w:r>
+        <w:rPr>
+          <w:rFonts w:ascii="宋体" w:hAnsi="宋体" w:hint="eastAsia"/>
+          <w:color w:val="000000" w:themeColor="text1"/>
         </w:rPr>
         <w:t>。</w:t>
       </w:r>
@@ -2641,10 +2734,27 @@
       </w:r>
       <w:r>
         <w:rPr>
+          <w:rStyle w:val="a6"/>
           <w:rFonts w:ascii="宋体" w:hAnsi="宋体" w:cs="Times New Roman (正文 CS 字体)"/>
           <w:color w:val="000000" w:themeColor="text1"/>
         </w:rPr>
-        <w:t>[23]</w:t>
+        <w:t>[</w:t>
+      </w:r>
+      <w:r>
+        <w:rPr>
+          <w:rStyle w:val="a6"/>
+          <w:rFonts w:ascii="宋体" w:hAnsi="宋体" w:cs="Times New Roman (正文 CS 字体)"/>
+          <w:color w:val="000000" w:themeColor="text1"/>
+        </w:rPr>
+        <w:endnoteReference w:id="12"/>
+      </w:r>
+      <w:r>
+        <w:rPr>
+          <w:rStyle w:val="a6"/>
+          <w:rFonts w:ascii="宋体" w:hAnsi="宋体" w:cs="Times New Roman (正文 CS 字体)"/>
+          <w:color w:val="000000" w:themeColor="text1"/>
+        </w:rPr>
+        <w:t>]</w:t>
       </w:r>
       <w:r>
         <w:rPr>
@@ -2670,52 +2780,43 @@
         </w:numPr>
         <w:ind w:firstLineChars="0"/>
         <w:rPr>
+          <w:rFonts w:ascii="宋体" w:hAnsi="宋体" w:cs="Times New Roman (正文 CS 字体)"/>
+          <w:color w:val="000000" w:themeColor="text1"/>
+        </w:rPr>
+      </w:pPr>
+      <w:r>
+        <w:rPr>
           <w:rFonts w:ascii="宋体" w:hAnsi="宋体" w:cs="Times New Roman (正文 CS 字体)" w:hint="eastAsia"/>
           <w:color w:val="000000" w:themeColor="text1"/>
         </w:rPr>
-      </w:pPr>
+        <w:t>首先配置Android工程目录下build</w:t>
+      </w:r>
+      <w:r>
+        <w:rPr>
+          <w:rFonts w:ascii="宋体" w:hAnsi="宋体" w:cs="Times New Roman (正文 CS 字体)"/>
+          <w:color w:val="000000" w:themeColor="text1"/>
+        </w:rPr>
+        <w:t>.gradle</w:t>
+      </w:r>
       <w:r>
         <w:rPr>
           <w:rFonts w:ascii="宋体" w:hAnsi="宋体" w:cs="Times New Roman (正文 CS 字体)" w:hint="eastAsia"/>
           <w:color w:val="000000" w:themeColor="text1"/>
         </w:rPr>
-        <w:t>首先配置Android工程目录下</w:t>
-      </w:r>
-      <w:proofErr w:type="spellStart"/>
+        <w:t>文件，并添加依赖</w:t>
+      </w:r>
       <w:r>
         <w:rPr>
           <w:rFonts w:ascii="宋体" w:hAnsi="宋体" w:cs="Times New Roman (正文 CS 字体)" w:hint="eastAsia"/>
           <w:color w:val="000000" w:themeColor="text1"/>
         </w:rPr>
-        <w:t>build</w:t>
-      </w:r>
-      <w:r>
+        <w:t>包，在</w:t>
+      </w:r>
+    </w:p>
+    <w:p>
+      <w:pPr>
         <w:rPr>
           <w:rFonts w:ascii="宋体" w:hAnsi="宋体" w:cs="Times New Roman (正文 CS 字体)"/>
-          <w:color w:val="000000" w:themeColor="text1"/>
-        </w:rPr>
-        <w:t>.gradle</w:t>
-      </w:r>
-      <w:proofErr w:type="spellEnd"/>
-      <w:r>
-        <w:rPr>
-          <w:rFonts w:ascii="宋体" w:hAnsi="宋体" w:cs="Times New Roman (正文 CS 字体)" w:hint="eastAsia"/>
-          <w:color w:val="000000" w:themeColor="text1"/>
-        </w:rPr>
-        <w:t>文件，并添加依赖</w:t>
-      </w:r>
-      <w:r>
-        <w:rPr>
-          <w:rFonts w:ascii="宋体" w:hAnsi="宋体" w:cs="Times New Roman (正文 CS 字体)" w:hint="eastAsia"/>
-          <w:color w:val="000000" w:themeColor="text1"/>
-        </w:rPr>
-        <w:t>包，在</w:t>
-      </w:r>
-    </w:p>
-    <w:p>
-      <w:pPr>
-        <w:rPr>
-          <w:rFonts w:ascii="宋体" w:hAnsi="宋体" w:cs="Times New Roman (正文 CS 字体)" w:hint="eastAsia"/>
           <w:color w:val="000000" w:themeColor="text1"/>
         </w:rPr>
       </w:pPr>
@@ -2851,54 +2952,36 @@
     <w:p>
       <w:pPr>
         <w:rPr>
+          <w:rFonts w:ascii="宋体" w:hAnsi="宋体" w:cs="Times New Roman (正文 CS 字体)"/>
+          <w:color w:val="000000" w:themeColor="text1"/>
+        </w:rPr>
+      </w:pPr>
+      <w:r>
+        <w:rPr>
           <w:rFonts w:ascii="宋体" w:hAnsi="宋体" w:cs="Times New Roman (正文 CS 字体)" w:hint="eastAsia"/>
           <w:color w:val="000000" w:themeColor="text1"/>
         </w:rPr>
-      </w:pPr>
+        <w:t>法参数注解都可以定制；支持同步、异步和RxJava；可以配置不同的反序列化工具来解析数据；使用非常方便灵活；因此，</w:t>
+      </w:r>
       <w:r>
         <w:rPr>
           <w:rFonts w:ascii="宋体" w:hAnsi="宋体" w:cs="Times New Roman (正文 CS 字体)" w:hint="eastAsia"/>
           <w:color w:val="000000" w:themeColor="text1"/>
         </w:rPr>
-        <w:t>法参数注解都可以定制；支持同步、异步和</w:t>
-      </w:r>
-      <w:proofErr w:type="spellStart"/>
+        <w:t>合理利用Retrofit网络请求框架可以</w:t>
+      </w:r>
       <w:r>
         <w:rPr>
           <w:rFonts w:ascii="宋体" w:hAnsi="宋体" w:cs="Times New Roman (正文 CS 字体)" w:hint="eastAsia"/>
           <w:color w:val="000000" w:themeColor="text1"/>
         </w:rPr>
-        <w:t>RxJava</w:t>
-      </w:r>
-      <w:proofErr w:type="spellEnd"/>
-      <w:r>
-        <w:rPr>
-          <w:rFonts w:ascii="宋体" w:hAnsi="宋体" w:cs="Times New Roman (正文 CS 字体)" w:hint="eastAsia"/>
-          <w:color w:val="000000" w:themeColor="text1"/>
-        </w:rPr>
-        <w:t>；可以配置不同的反序列化工具来解析数据；使用非常方便灵活；因此，</w:t>
-      </w:r>
-      <w:r>
-        <w:rPr>
-          <w:rFonts w:ascii="宋体" w:hAnsi="宋体" w:cs="Times New Roman (正文 CS 字体)" w:hint="eastAsia"/>
-          <w:color w:val="000000" w:themeColor="text1"/>
-        </w:rPr>
-        <w:t>合理利用Retrofit网络请求框架可以</w:t>
-      </w:r>
-      <w:r>
-        <w:rPr>
-          <w:rFonts w:ascii="宋体" w:hAnsi="宋体" w:cs="Times New Roman (正文 CS 字体)" w:hint="eastAsia"/>
-          <w:color w:val="000000" w:themeColor="text1"/>
-        </w:rPr>
         <w:t>提高开发效率，也让应用程序的网络请求模块具有一定的健壮性。</w:t>
       </w:r>
-      <w:bookmarkStart w:id="0" w:name="_GoBack"/>
-      <w:bookmarkEnd w:id="0"/>
-    </w:p>
-    <w:p>
-      <w:pPr>
-        <w:rPr>
-          <w:rFonts w:ascii="宋体" w:hAnsi="宋体" w:hint="eastAsia"/>
+    </w:p>
+    <w:p>
+      <w:pPr>
+        <w:rPr>
+          <w:rFonts w:ascii="宋体" w:hAnsi="宋体"/>
           <w:color w:val="FF0000"/>
         </w:rPr>
       </w:pPr>
@@ -3186,7 +3269,21 @@
           <w:rStyle w:val="a6"/>
           <w:rFonts w:ascii="宋体" w:hAnsi="宋体"/>
         </w:rPr>
-        <w:endnoteReference w:id="7"/>
+        <w:t>[</w:t>
+      </w:r>
+      <w:r>
+        <w:rPr>
+          <w:rStyle w:val="a6"/>
+          <w:rFonts w:ascii="宋体" w:hAnsi="宋体"/>
+        </w:rPr>
+        <w:endnoteReference w:id="13"/>
+      </w:r>
+      <w:r>
+        <w:rPr>
+          <w:rStyle w:val="a6"/>
+          <w:rFonts w:ascii="宋体" w:hAnsi="宋体"/>
+        </w:rPr>
+        <w:t>]</w:t>
       </w:r>
       <w:r>
         <w:rPr>
@@ -3411,6 +3508,11 @@
       </w:r>
     </w:p>
     <w:p>
+      <w:pPr>
+        <w:rPr>
+          <w:rFonts w:hint="eastAsia"/>
+        </w:rPr>
+      </w:pPr>
       <w:r>
         <w:rPr>
           <w:rFonts w:hint="eastAsia"/>
@@ -3440,9 +3542,6 @@
         <w:t>此系统是否有必要实现。下面从操作可行性、技术可行性和经济可行性三个方面进行分析。</w:t>
       </w:r>
     </w:p>
-    <w:p/>
-    <w:p/>
-    <w:p/>
     <w:p>
       <w:pPr>
         <w:pStyle w:val="3"/>
@@ -3529,22 +3628,22 @@
       </w:r>
       <w:r>
         <w:rPr>
-          <w:rFonts w:ascii="宋体" w:hAnsi="宋体" w:hint="eastAsia"/>
-          <w:color w:val="FF0000"/>
+          <w:rStyle w:val="a6"/>
+          <w:rFonts w:ascii="宋体" w:hAnsi="宋体"/>
         </w:rPr>
         <w:t>[</w:t>
       </w:r>
       <w:r>
         <w:rPr>
-          <w:rFonts w:ascii="宋体" w:hAnsi="宋体"/>
-          <w:color w:val="FF0000"/>
-        </w:rPr>
-        <w:t>12</w:t>
-      </w:r>
-      <w:r>
-        <w:rPr>
-          <w:rFonts w:ascii="宋体" w:hAnsi="宋体"/>
-          <w:color w:val="FF0000"/>
+          <w:rStyle w:val="a6"/>
+          <w:rFonts w:ascii="宋体" w:hAnsi="宋体"/>
+        </w:rPr>
+        <w:endnoteReference w:id="14"/>
+      </w:r>
+      <w:r>
+        <w:rPr>
+          <w:rStyle w:val="a6"/>
+          <w:rFonts w:ascii="宋体" w:hAnsi="宋体"/>
         </w:rPr>
         <w:t>]</w:t>
       </w:r>
@@ -3805,188 +3904,194 @@
         <w:rPr>
           <w:rFonts w:ascii="宋体" w:hAnsi="宋体" w:hint="eastAsia"/>
         </w:rPr>
+        <w:t>基于</w:t>
+      </w:r>
+      <w:r>
+        <w:rPr>
+          <w:rFonts w:ascii="宋体" w:hAnsi="宋体"/>
+        </w:rPr>
+        <w:t>Android</w:t>
+      </w:r>
+      <w:r>
+        <w:rPr>
+          <w:rFonts w:ascii="宋体" w:hAnsi="宋体" w:hint="eastAsia"/>
+        </w:rPr>
+        <w:t>的</w:t>
+      </w:r>
+      <w:r>
+        <w:rPr>
+          <w:rFonts w:ascii="宋体" w:hAnsi="宋体"/>
+        </w:rPr>
+        <w:t>移动</w:t>
+      </w:r>
+      <w:r>
+        <w:rPr>
+          <w:rFonts w:ascii="宋体" w:hAnsi="宋体" w:hint="eastAsia"/>
+        </w:rPr>
+        <w:t>开发</w:t>
+      </w:r>
+      <w:r>
+        <w:rPr>
+          <w:rFonts w:ascii="宋体" w:hAnsi="宋体"/>
+        </w:rPr>
+        <w:t>学习</w:t>
+      </w:r>
+      <w:r>
+        <w:rPr>
+          <w:rFonts w:ascii="宋体" w:hAnsi="宋体" w:hint="eastAsia"/>
+        </w:rPr>
+        <w:t>系统主要</w:t>
+      </w:r>
+      <w:r>
+        <w:rPr>
+          <w:rFonts w:ascii="宋体" w:hAnsi="宋体"/>
+        </w:rPr>
+        <w:t>采用</w:t>
+      </w:r>
+      <w:r>
+        <w:rPr>
+          <w:rFonts w:ascii="宋体" w:hAnsi="宋体"/>
+        </w:rPr>
+        <w:t>C/S</w:t>
+      </w:r>
+      <w:r>
+        <w:rPr>
+          <w:rFonts w:ascii="宋体" w:hAnsi="宋体" w:hint="eastAsia"/>
+        </w:rPr>
+        <w:t>架构</w:t>
+      </w:r>
+      <w:r>
+        <w:rPr>
+          <w:rFonts w:ascii="宋体" w:hAnsi="宋体"/>
+        </w:rPr>
+        <w:t>设计。</w:t>
+      </w:r>
+      <w:r>
+        <w:rPr>
+          <w:rFonts w:ascii="宋体" w:hAnsi="宋体" w:hint="eastAsia"/>
+        </w:rPr>
+        <w:t>客户端</w:t>
+      </w:r>
+      <w:r>
+        <w:rPr>
+          <w:rFonts w:ascii="宋体" w:hAnsi="宋体"/>
+        </w:rPr>
+        <w:t>基于 Android</w:t>
+      </w:r>
+      <w:r>
+        <w:rPr>
+          <w:rFonts w:ascii="宋体" w:hAnsi="宋体" w:hint="eastAsia"/>
+        </w:rPr>
+        <w:t>系统开发，移动开发学习系统的客户端部署在用户的移动终端设备上，客户端</w:t>
+      </w:r>
+      <w:r>
+        <w:rPr>
+          <w:rFonts w:ascii="宋体" w:hAnsi="宋体" w:hint="eastAsia"/>
+        </w:rPr>
+        <w:t>用户</w:t>
+      </w:r>
+      <w:r>
+        <w:rPr>
+          <w:rFonts w:ascii="宋体" w:hAnsi="宋体" w:hint="eastAsia"/>
+        </w:rPr>
+        <w:t>通过移动终端设备，</w:t>
+      </w:r>
+      <w:r>
+        <w:rPr>
+          <w:rFonts w:ascii="宋体" w:hAnsi="宋体" w:hint="eastAsia"/>
+        </w:rPr>
+        <w:t>需要</w:t>
+      </w:r>
+      <w:r>
+        <w:rPr>
+          <w:rFonts w:ascii="宋体" w:hAnsi="宋体" w:hint="eastAsia"/>
+        </w:rPr>
+        <w:t>连接网络在线访问移动开发学习系统上的资源</w:t>
+      </w:r>
+      <w:r>
+        <w:rPr>
+          <w:rFonts w:ascii="宋体" w:hAnsi="宋体" w:hint="eastAsia"/>
+        </w:rPr>
+        <w:t>进行</w:t>
+      </w:r>
+      <w:r>
+        <w:rPr>
+          <w:rFonts w:ascii="宋体" w:hAnsi="宋体" w:hint="eastAsia"/>
+        </w:rPr>
+        <w:t>学习。移动学习平台的服</w:t>
+      </w:r>
+      <w:r>
+        <w:rPr>
+          <w:rFonts w:ascii="宋体" w:hAnsi="宋体" w:hint="eastAsia"/>
+        </w:rPr>
+        <w:t>务器端，采用玩Android网站开源接口</w:t>
+      </w:r>
+      <w:r>
+        <w:rPr>
+          <w:rFonts w:ascii="宋体" w:hAnsi="宋体"/>
+        </w:rPr>
+        <w:t>。移动客户端用户</w:t>
+      </w:r>
+      <w:r>
+        <w:rPr>
+          <w:rFonts w:ascii="宋体" w:hAnsi="宋体" w:hint="eastAsia"/>
+        </w:rPr>
+        <w:t>使用</w:t>
+      </w:r>
+      <w:r>
+        <w:rPr>
+          <w:rFonts w:ascii="宋体" w:hAnsi="宋体"/>
+        </w:rPr>
+        <w:t>移动</w:t>
+      </w:r>
+      <w:r>
+        <w:rPr>
+          <w:rFonts w:ascii="宋体" w:hAnsi="宋体" w:hint="eastAsia"/>
+        </w:rPr>
+        <w:t>开发</w:t>
+      </w:r>
+      <w:r>
+        <w:rPr>
+          <w:rFonts w:ascii="宋体" w:hAnsi="宋体"/>
+        </w:rPr>
+        <w:t>学习</w:t>
+      </w:r>
+      <w:r>
+        <w:rPr>
+          <w:rFonts w:ascii="宋体" w:hAnsi="宋体" w:hint="eastAsia"/>
+        </w:rPr>
+        <w:t>系统</w:t>
+      </w:r>
+      <w:r>
+        <w:rPr>
+          <w:rFonts w:ascii="宋体" w:hAnsi="宋体"/>
+        </w:rPr>
+        <w:t>，向</w:t>
+      </w:r>
+      <w:r>
+        <w:rPr>
+          <w:rFonts w:ascii="宋体" w:hAnsi="宋体"/>
+        </w:rPr>
+        <w:t>Web 服务器</w:t>
+      </w:r>
+      <w:r>
+        <w:rPr>
+          <w:rFonts w:ascii="宋体" w:hAnsi="宋体" w:hint="eastAsia"/>
+        </w:rPr>
+        <w:t>发送数据请求，当服务器</w:t>
+      </w:r>
+      <w:r>
+        <w:rPr>
+          <w:rFonts w:ascii="宋体" w:hAnsi="宋体"/>
+        </w:rPr>
+        <w:t>收到</w:t>
+      </w:r>
+      <w:r>
+        <w:rPr>
+          <w:rFonts w:ascii="宋体" w:hAnsi="宋体"/>
+        </w:rPr>
         <w:lastRenderedPageBreak/>
-        <w:t>基于</w:t>
-      </w:r>
-      <w:r>
-        <w:rPr>
-          <w:rFonts w:ascii="宋体" w:hAnsi="宋体"/>
-        </w:rPr>
-        <w:t>Android</w:t>
-      </w:r>
-      <w:r>
-        <w:rPr>
-          <w:rFonts w:ascii="宋体" w:hAnsi="宋体" w:hint="eastAsia"/>
-        </w:rPr>
-        <w:t>的</w:t>
-      </w:r>
-      <w:r>
-        <w:rPr>
-          <w:rFonts w:ascii="宋体" w:hAnsi="宋体"/>
-        </w:rPr>
-        <w:t>移动</w:t>
-      </w:r>
-      <w:r>
-        <w:rPr>
-          <w:rFonts w:ascii="宋体" w:hAnsi="宋体" w:hint="eastAsia"/>
-        </w:rPr>
-        <w:t>开发</w:t>
-      </w:r>
-      <w:r>
-        <w:rPr>
-          <w:rFonts w:ascii="宋体" w:hAnsi="宋体"/>
-        </w:rPr>
-        <w:t>学习</w:t>
-      </w:r>
-      <w:r>
-        <w:rPr>
-          <w:rFonts w:ascii="宋体" w:hAnsi="宋体" w:hint="eastAsia"/>
-        </w:rPr>
-        <w:t>系统主要</w:t>
-      </w:r>
-      <w:r>
-        <w:rPr>
-          <w:rFonts w:ascii="宋体" w:hAnsi="宋体"/>
-        </w:rPr>
-        <w:t>采用</w:t>
-      </w:r>
-      <w:r>
-        <w:rPr>
-          <w:rFonts w:ascii="宋体" w:hAnsi="宋体"/>
-        </w:rPr>
-        <w:t>C/S</w:t>
-      </w:r>
-      <w:r>
-        <w:rPr>
-          <w:rFonts w:ascii="宋体" w:hAnsi="宋体" w:hint="eastAsia"/>
-        </w:rPr>
-        <w:t>架构</w:t>
-      </w:r>
-      <w:r>
-        <w:rPr>
-          <w:rFonts w:ascii="宋体" w:hAnsi="宋体"/>
-        </w:rPr>
-        <w:t>设计。</w:t>
-      </w:r>
-      <w:r>
-        <w:rPr>
-          <w:rFonts w:ascii="宋体" w:hAnsi="宋体" w:hint="eastAsia"/>
-        </w:rPr>
-        <w:t>客户端</w:t>
-      </w:r>
-      <w:r>
-        <w:rPr>
-          <w:rFonts w:ascii="宋体" w:hAnsi="宋体"/>
-        </w:rPr>
-        <w:t>基于 Android</w:t>
-      </w:r>
-      <w:r>
-        <w:rPr>
-          <w:rFonts w:ascii="宋体" w:hAnsi="宋体" w:hint="eastAsia"/>
-        </w:rPr>
-        <w:t>系统开发，移动开发学习系统的客户端部署在用户的移动终端设备上，客户端</w:t>
-      </w:r>
-      <w:r>
-        <w:rPr>
-          <w:rFonts w:ascii="宋体" w:hAnsi="宋体" w:hint="eastAsia"/>
-        </w:rPr>
-        <w:t>用户</w:t>
-      </w:r>
-      <w:r>
-        <w:rPr>
-          <w:rFonts w:ascii="宋体" w:hAnsi="宋体" w:hint="eastAsia"/>
-        </w:rPr>
-        <w:t>通过移动终端设备，</w:t>
-      </w:r>
-      <w:r>
-        <w:rPr>
-          <w:rFonts w:ascii="宋体" w:hAnsi="宋体" w:hint="eastAsia"/>
-        </w:rPr>
-        <w:t>需要</w:t>
-      </w:r>
-      <w:r>
-        <w:rPr>
-          <w:rFonts w:ascii="宋体" w:hAnsi="宋体" w:hint="eastAsia"/>
-        </w:rPr>
-        <w:t>连接网络在线访问移动开发学习系统上的资源</w:t>
-      </w:r>
-      <w:r>
-        <w:rPr>
-          <w:rFonts w:ascii="宋体" w:hAnsi="宋体" w:hint="eastAsia"/>
-        </w:rPr>
-        <w:t>进行</w:t>
-      </w:r>
-      <w:r>
-        <w:rPr>
-          <w:rFonts w:ascii="宋体" w:hAnsi="宋体" w:hint="eastAsia"/>
-        </w:rPr>
-        <w:t>学习。移动学习平台的服</w:t>
-      </w:r>
-      <w:r>
-        <w:rPr>
-          <w:rFonts w:ascii="宋体" w:hAnsi="宋体" w:hint="eastAsia"/>
-        </w:rPr>
-        <w:t>务器端，采用玩Android网站开源接口</w:t>
-      </w:r>
-      <w:r>
-        <w:rPr>
-          <w:rFonts w:ascii="宋体" w:hAnsi="宋体"/>
-        </w:rPr>
-        <w:t>。移动客户端用户</w:t>
-      </w:r>
-      <w:r>
-        <w:rPr>
-          <w:rFonts w:ascii="宋体" w:hAnsi="宋体" w:hint="eastAsia"/>
-        </w:rPr>
-        <w:t>使用</w:t>
-      </w:r>
-      <w:r>
-        <w:rPr>
-          <w:rFonts w:ascii="宋体" w:hAnsi="宋体"/>
-        </w:rPr>
-        <w:t>移动</w:t>
-      </w:r>
-      <w:r>
-        <w:rPr>
-          <w:rFonts w:ascii="宋体" w:hAnsi="宋体" w:hint="eastAsia"/>
-        </w:rPr>
-        <w:t>开发</w:t>
-      </w:r>
-      <w:r>
-        <w:rPr>
-          <w:rFonts w:ascii="宋体" w:hAnsi="宋体"/>
-        </w:rPr>
-        <w:t>学习</w:t>
-      </w:r>
-      <w:r>
-        <w:rPr>
-          <w:rFonts w:ascii="宋体" w:hAnsi="宋体" w:hint="eastAsia"/>
-        </w:rPr>
-        <w:t>系统</w:t>
-      </w:r>
-      <w:r>
-        <w:rPr>
-          <w:rFonts w:ascii="宋体" w:hAnsi="宋体"/>
-        </w:rPr>
-        <w:t>，向</w:t>
-      </w:r>
-      <w:r>
-        <w:rPr>
-          <w:rFonts w:ascii="宋体" w:hAnsi="宋体"/>
-        </w:rPr>
-        <w:t>Web 服务器</w:t>
-      </w:r>
-      <w:r>
-        <w:rPr>
-          <w:rFonts w:ascii="宋体" w:hAnsi="宋体" w:hint="eastAsia"/>
-        </w:rPr>
-        <w:t>发送数据请求，当服务器</w:t>
-      </w:r>
-      <w:r>
-        <w:rPr>
-          <w:rFonts w:ascii="宋体" w:hAnsi="宋体"/>
-        </w:rPr>
-        <w:t>收到用户请求后，</w:t>
+        <w:t>用户请求后，</w:t>
       </w:r>
       <w:r>
         <w:rPr>
@@ -4621,14 +4726,7 @@
         <w:rPr>
           <w:rFonts w:ascii="宋体" w:hAnsi="宋体" w:hint="eastAsia"/>
         </w:rPr>
-        <w:t>日常学习到的都是一些零碎的、分散的相对独立的知识概</w:t>
-      </w:r>
-      <w:r>
-        <w:rPr>
-          <w:rFonts w:ascii="宋体" w:hAnsi="宋体" w:hint="eastAsia"/>
-        </w:rPr>
-        <w:lastRenderedPageBreak/>
-        <w:t>念或观点，导致学习者自身的知识点或者经验都是碎片化，不能形成</w:t>
+        <w:t>日常学习到的都是一些零碎的、分散的相对独立的知识概念或观点，导致学习者自身的知识点或者经验都是碎片化，不能形成</w:t>
       </w:r>
       <w:r>
         <w:rPr>
@@ -4672,6 +4770,7 @@
         <w:rPr>
           <w:rFonts w:ascii="黑体" w:hAnsi="黑体" w:hint="eastAsia"/>
         </w:rPr>
+        <w:lastRenderedPageBreak/>
         <w:t>3.3.</w:t>
       </w:r>
       <w:r>
@@ -4781,21 +4880,7 @@
         <w:rPr>
           <w:rFonts w:ascii="宋体" w:hAnsi="宋体" w:hint="eastAsia"/>
         </w:rPr>
-        <w:t>开发者公众号有鸿洋、郭霖、玉刚说等，知名公司团队公众号有美团技术团队、谷歌开发者、</w:t>
-      </w:r>
-      <w:proofErr w:type="spellStart"/>
-      <w:r>
-        <w:rPr>
-          <w:rFonts w:ascii="宋体" w:hAnsi="宋体" w:hint="eastAsia"/>
-        </w:rPr>
-        <w:t>Android</w:t>
-      </w:r>
-      <w:proofErr w:type="spellEnd"/>
-      <w:r>
-        <w:rPr>
-          <w:rFonts w:ascii="宋体" w:hAnsi="宋体" w:hint="eastAsia"/>
-        </w:rPr>
-        <w:t>达摩院等。公众号功能模块用例图，如图3-</w:t>
+        <w:t>开发者公众号有鸿洋、郭霖、玉刚说等，知名公司团队公众号有美团技术团队、谷歌开发者、Android达摩院等。公众号功能模块用例图，如图3-</w:t>
       </w:r>
       <w:r>
         <w:rPr>
@@ -5065,14 +5150,7 @@
         <w:rPr>
           <w:rFonts w:ascii="宋体" w:hAnsi="宋体" w:hint="eastAsia"/>
         </w:rPr>
-        <w:t>厂商、运营商都可以对Android系统进行定制，市面上出现Android版本众多，Android设</w:t>
-      </w:r>
-      <w:r>
-        <w:rPr>
-          <w:rFonts w:ascii="宋体" w:hAnsi="宋体" w:hint="eastAsia"/>
-        </w:rPr>
-        <w:lastRenderedPageBreak/>
-        <w:t>备尺寸众多和分辨率众多的现象。在日常开发应用程序</w:t>
+        <w:t>厂商、运营商都可以对Android系统进行定制，市面上出现Android版本众多，Android设备尺寸众多和分辨率众多的现象。在日常开发应用程序</w:t>
       </w:r>
       <w:r>
         <w:rPr>
@@ -5104,6 +5182,7 @@
         <w:rPr>
           <w:rFonts w:ascii="黑体" w:hAnsi="黑体" w:hint="eastAsia"/>
         </w:rPr>
+        <w:lastRenderedPageBreak/>
         <w:t>3.4.2</w:t>
       </w:r>
       <w:r>
@@ -5379,21 +5458,29 @@
       </w:r>
       <w:r>
         <w:rPr>
+          <w:rStyle w:val="a6"/>
           <w:rFonts w:ascii="宋体" w:hAnsi="宋体"/>
         </w:rPr>
         <w:t>[</w:t>
       </w:r>
       <w:r>
         <w:rPr>
-          <w:rFonts w:ascii="宋体" w:hAnsi="宋体"/>
-          <w:color w:val="FF0000"/>
-        </w:rPr>
-        <w:t>16]</w:t>
-      </w:r>
-      <w:r>
-        <w:rPr>
-          <w:rFonts w:ascii="宋体" w:hAnsi="宋体"/>
-          <w:color w:val="FF0000"/>
+          <w:rStyle w:val="a6"/>
+          <w:rFonts w:ascii="宋体" w:hAnsi="宋体"/>
+        </w:rPr>
+        <w:endnoteReference w:id="15"/>
+      </w:r>
+      <w:r>
+        <w:rPr>
+          <w:rStyle w:val="a6"/>
+          <w:rFonts w:ascii="宋体" w:hAnsi="宋体"/>
+        </w:rPr>
+        <w:t>]</w:t>
+      </w:r>
+      <w:r>
+        <w:rPr>
+          <w:rFonts w:ascii="宋体" w:hAnsi="宋体"/>
+          <w:color w:val="000000" w:themeColor="text1"/>
         </w:rPr>
         <w:t>,</w:t>
       </w:r>
@@ -5451,7 +5538,6 @@
           <w:rFonts w:ascii="黑体" w:hAnsi="黑体" w:hint="eastAsia"/>
           <w:szCs w:val="28"/>
         </w:rPr>
-        <w:lastRenderedPageBreak/>
         <w:t>4.1</w:t>
       </w:r>
       <w:r>
@@ -5502,6 +5588,7 @@
         <w:rPr>
           <w:rFonts w:ascii="宋体" w:hAnsi="宋体" w:hint="eastAsia"/>
         </w:rPr>
+        <w:lastRenderedPageBreak/>
         <w:t>移动开发</w:t>
       </w:r>
       <w:r>
@@ -5522,27 +5609,6 @@
           <w:rFonts w:ascii="宋体" w:hAnsi="宋体" w:hint="eastAsia"/>
         </w:rPr>
         <w:t>时，要充分考虑到移动学习的特点和客户需求</w:t>
-      </w:r>
-      <w:r>
-        <w:rPr>
-          <w:rFonts w:ascii="宋体" w:hAnsi="宋体" w:hint="eastAsia"/>
-          <w:color w:val="FF0000"/>
-        </w:rPr>
-        <w:t>[</w:t>
-      </w:r>
-      <w:r>
-        <w:rPr>
-          <w:rFonts w:ascii="宋体" w:hAnsi="宋体"/>
-          <w:color w:val="FF0000"/>
-        </w:rPr>
-        <w:t>13</w:t>
-      </w:r>
-      <w:r>
-        <w:rPr>
-          <w:rFonts w:ascii="宋体" w:hAnsi="宋体"/>
-          <w:color w:val="FF0000"/>
-        </w:rPr>
-        <w:t>]</w:t>
       </w:r>
       <w:r>
         <w:rPr>
@@ -6190,7 +6256,6 @@
           <w:rStyle w:val="20"/>
           <w:rFonts w:ascii="黑体" w:hAnsi="黑体" w:hint="eastAsia"/>
         </w:rPr>
-        <w:lastRenderedPageBreak/>
         <w:t>4</w:t>
       </w:r>
       <w:r>
@@ -6233,7 +6298,14 @@
         <w:rPr>
           <w:rFonts w:ascii="宋体" w:hAnsi="宋体" w:hint="eastAsia"/>
         </w:rPr>
-        <w:t>在线学习功能模块的设计主要为学习者提供相关学习资源功能的服务。学习者可以暂且不登录移动开发学习系统，选择自己感兴趣的学习资源进行学习，当学习者想要收藏此学习内容时，学习者必须登录自己的账号。结合移动开发学习系统特点和用户需求分析，在线学习功能模块的设计应包括“查看推荐文章”“查看置顶文章”“查看最新文章”“收藏文章”等功能。学习中心功能模块结构图，如图4-所示。</w:t>
+        <w:t>在线学习功能模块的设计主要为学习者提供相关学习资源功能的服务。学习者可以暂且不登录移动开发学习系统，选择自己感兴趣的学习资源进行学习，当</w:t>
+      </w:r>
+      <w:r>
+        <w:rPr>
+          <w:rFonts w:ascii="宋体" w:hAnsi="宋体" w:hint="eastAsia"/>
+        </w:rPr>
+        <w:lastRenderedPageBreak/>
+        <w:t>学习者想要收藏此学习内容时，学习者必须登录自己的账号。结合移动开发学习系统特点和用户需求分析，在线学习功能模块的设计应包括“查看推荐文章”“查看置顶文章”“查看最新文章”“收藏文章”等功能。学习中心功能模块结构图，如图4-所示。</w:t>
       </w:r>
     </w:p>
     <w:p>
@@ -6549,14 +6621,7 @@
         <w:rPr>
           <w:rFonts w:ascii="宋体" w:hAnsi="宋体" w:hint="eastAsia"/>
         </w:rPr>
-        <w:t>用，其中包括个人完整项目、跨平台应用、资源聚合类、动画等。项目详情内提供项目的地址，学习者可以下载源码充分运用资</w:t>
-      </w:r>
-      <w:r>
-        <w:rPr>
-          <w:rFonts w:ascii="宋体" w:hAnsi="宋体" w:hint="eastAsia"/>
-        </w:rPr>
-        <w:lastRenderedPageBreak/>
-        <w:t>源。项目功能模块结构图，如图4-所示。</w:t>
+        <w:t>用，其中包括个人完整项目、跨平台应用、资源聚合类、动画等。项目详情内提供项目的地址，学习者可以下载源码充分运用资源。项目功能模块结构图，如图4-所示。</w:t>
       </w:r>
     </w:p>
     <w:p>
@@ -6602,6 +6667,7 @@
         <w:rPr>
           <w:rFonts w:ascii="宋体" w:hAnsi="宋体" w:hint="eastAsia"/>
         </w:rPr>
+        <w:lastRenderedPageBreak/>
         <w:t>个</w:t>
       </w:r>
       <w:r>
@@ -6794,16 +6860,24 @@
       </w:r>
       <w:r>
         <w:rPr>
+          <w:rStyle w:val="a6"/>
           <w:rFonts w:ascii="宋体" w:hAnsi="宋体"/>
         </w:rPr>
         <w:t>[</w:t>
       </w:r>
       <w:r>
         <w:rPr>
-          <w:rFonts w:ascii="宋体" w:hAnsi="宋体"/>
-          <w:color w:val="FF0000"/>
-        </w:rPr>
-        <w:t>14]</w:t>
+          <w:rStyle w:val="a6"/>
+          <w:rFonts w:ascii="宋体" w:hAnsi="宋体"/>
+        </w:rPr>
+        <w:endnoteReference w:id="16"/>
+      </w:r>
+      <w:r>
+        <w:rPr>
+          <w:rStyle w:val="a6"/>
+          <w:rFonts w:ascii="宋体" w:hAnsi="宋体"/>
+        </w:rPr>
+        <w:t>]</w:t>
       </w:r>
       <w:r>
         <w:rPr>
@@ -7287,79 +7361,85 @@
         <w:rPr>
           <w:rFonts w:ascii="黑体" w:hAnsi="黑体" w:hint="eastAsia"/>
         </w:rPr>
+        <w:t>5.2.1</w:t>
+      </w:r>
+      <w:r>
+        <w:t xml:space="preserve"> </w:t>
+      </w:r>
+      <w:r>
+        <w:rPr>
+          <w:rFonts w:hint="eastAsia"/>
+        </w:rPr>
+        <w:t>在线学习功能模块</w:t>
+      </w:r>
+    </w:p>
+    <w:p>
+      <w:pPr>
+        <w:ind w:firstLine="480"/>
+        <w:rPr>
+          <w:rFonts w:ascii="宋体" w:hAnsi="宋体"/>
+        </w:rPr>
+      </w:pPr>
+      <w:r>
+        <w:rPr>
+          <w:rFonts w:ascii="宋体" w:hAnsi="宋体" w:hint="eastAsia"/>
+        </w:rPr>
+        <w:t>在线学习功能是移动开发学习系统最主要的</w:t>
+      </w:r>
+      <w:r>
+        <w:rPr>
+          <w:rFonts w:ascii="宋体" w:hAnsi="宋体" w:hint="eastAsia"/>
+        </w:rPr>
+        <w:t>功能。</w:t>
+      </w:r>
+      <w:r>
+        <w:rPr>
+          <w:rFonts w:ascii="宋体" w:hAnsi="宋体" w:hint="eastAsia"/>
+        </w:rPr>
+        <w:t>此模块为移动开发</w:t>
+      </w:r>
+      <w:r>
+        <w:rPr>
+          <w:rFonts w:ascii="宋体" w:hAnsi="宋体" w:hint="eastAsia"/>
+        </w:rPr>
+        <w:t>学习者</w:t>
+      </w:r>
+      <w:r>
+        <w:rPr>
+          <w:rFonts w:ascii="宋体" w:hAnsi="宋体" w:hint="eastAsia"/>
+        </w:rPr>
+        <w:t>者提供学习内容，并且内容会随时更新，</w:t>
+      </w:r>
+      <w:r>
+        <w:rPr>
+          <w:rFonts w:ascii="宋体" w:hAnsi="宋体" w:hint="eastAsia"/>
+        </w:rPr>
+        <w:t>学习者也可以手动拉下刷新，目的是</w:t>
+      </w:r>
+      <w:r>
+        <w:rPr>
+          <w:rFonts w:ascii="宋体" w:hAnsi="宋体" w:hint="eastAsia"/>
+        </w:rPr>
+        <w:t>让学习者能够不断接触新知识</w:t>
+      </w:r>
+      <w:r>
+        <w:rPr>
+          <w:rFonts w:ascii="宋体" w:hAnsi="宋体" w:hint="eastAsia"/>
+        </w:rPr>
+        <w:t>。</w:t>
+      </w:r>
+      <w:r>
+        <w:rPr>
+          <w:rFonts w:ascii="宋体" w:hAnsi="宋体" w:hint="eastAsia"/>
+        </w:rPr>
+        <w:t>在线学习模块功能包含查看学习内容、搜索功能、</w:t>
+      </w:r>
+      <w:r>
+        <w:rPr>
+          <w:rFonts w:ascii="宋体" w:hAnsi="宋体" w:hint="eastAsia"/>
+        </w:rPr>
         <w:lastRenderedPageBreak/>
-        <w:t>5.2.1</w:t>
-      </w:r>
-      <w:r>
-        <w:t xml:space="preserve"> </w:t>
-      </w:r>
-      <w:r>
-        <w:rPr>
-          <w:rFonts w:hint="eastAsia"/>
-        </w:rPr>
-        <w:t>在线学习功能模块</w:t>
-      </w:r>
-    </w:p>
-    <w:p>
-      <w:pPr>
-        <w:ind w:firstLine="480"/>
-        <w:rPr>
-          <w:rFonts w:ascii="宋体" w:hAnsi="宋体"/>
-        </w:rPr>
-      </w:pPr>
-      <w:r>
-        <w:rPr>
-          <w:rFonts w:ascii="宋体" w:hAnsi="宋体" w:hint="eastAsia"/>
-        </w:rPr>
-        <w:t>在线学习功能是移动开发学习系统最主要的</w:t>
-      </w:r>
-      <w:r>
-        <w:rPr>
-          <w:rFonts w:ascii="宋体" w:hAnsi="宋体" w:hint="eastAsia"/>
-        </w:rPr>
-        <w:t>功能。</w:t>
-      </w:r>
-      <w:r>
-        <w:rPr>
-          <w:rFonts w:ascii="宋体" w:hAnsi="宋体" w:hint="eastAsia"/>
-        </w:rPr>
-        <w:t>此模块为移动开发</w:t>
-      </w:r>
-      <w:r>
-        <w:rPr>
-          <w:rFonts w:ascii="宋体" w:hAnsi="宋体" w:hint="eastAsia"/>
-        </w:rPr>
-        <w:t>学习者</w:t>
-      </w:r>
-      <w:r>
-        <w:rPr>
-          <w:rFonts w:ascii="宋体" w:hAnsi="宋体" w:hint="eastAsia"/>
-        </w:rPr>
-        <w:t>者提供学习内容，并且内容会随时更新，</w:t>
-      </w:r>
-      <w:r>
-        <w:rPr>
-          <w:rFonts w:ascii="宋体" w:hAnsi="宋体" w:hint="eastAsia"/>
-        </w:rPr>
-        <w:t>学习者也可以手动拉下刷新，目的是</w:t>
-      </w:r>
-      <w:r>
-        <w:rPr>
-          <w:rFonts w:ascii="宋体" w:hAnsi="宋体" w:hint="eastAsia"/>
-        </w:rPr>
-        <w:t>让学习者能够不断接触新知识</w:t>
-      </w:r>
-      <w:r>
-        <w:rPr>
-          <w:rFonts w:ascii="宋体" w:hAnsi="宋体" w:hint="eastAsia"/>
-        </w:rPr>
-        <w:t>。</w:t>
-      </w:r>
-      <w:r>
-        <w:rPr>
-          <w:rFonts w:ascii="宋体" w:hAnsi="宋体" w:hint="eastAsia"/>
-        </w:rPr>
-        <w:t>在线学习模块功能包含查看学习内容、搜索功能、文章收藏功能等。</w:t>
+        <w:t>文章收藏功能等。</w:t>
       </w:r>
     </w:p>
     <w:p>
@@ -7715,55 +7795,55 @@
         <w:rPr>
           <w:rFonts w:ascii="宋体" w:hAnsi="宋体" w:hint="eastAsia"/>
         </w:rPr>
+        <w:t>当学习者选择知识体系模块时，移动客户端会自动向服务端发送知识体系的数据请求，客户端成功接收到数据后，将知识体系分类后的知识模块按照列表的形式展示给学习者</w:t>
+      </w:r>
+      <w:r>
+        <w:rPr>
+          <w:rFonts w:ascii="宋体" w:hAnsi="宋体" w:hint="eastAsia"/>
+        </w:rPr>
+        <w:t>，当学习者选择某一知识模块，系统自动加载该模块下知识点的详细内容。具体流程图如图5-所示。</w:t>
+      </w:r>
+    </w:p>
+    <w:p>
+      <w:pPr>
+        <w:ind w:firstLine="492"/>
+        <w:rPr>
+          <w:rFonts w:ascii="宋体" w:hAnsi="宋体"/>
+        </w:rPr>
+      </w:pPr>
+      <w:r>
+        <w:rPr>
+          <w:rFonts w:ascii="宋体" w:hAnsi="宋体" w:hint="eastAsia"/>
+        </w:rPr>
+        <w:t>流程图</w:t>
+      </w:r>
+    </w:p>
+    <w:p>
+      <w:pPr>
+        <w:ind w:firstLine="492"/>
+        <w:rPr>
+          <w:rFonts w:ascii="宋体" w:hAnsi="宋体"/>
+        </w:rPr>
+      </w:pPr>
+      <w:r>
+        <w:rPr>
+          <w:rFonts w:ascii="宋体" w:hAnsi="宋体" w:hint="eastAsia"/>
+        </w:rPr>
+        <w:t>代码</w:t>
+      </w:r>
+    </w:p>
+    <w:p>
+      <w:pPr>
+        <w:ind w:firstLine="492"/>
+        <w:rPr>
+          <w:rFonts w:ascii="宋体" w:hAnsi="宋体"/>
+        </w:rPr>
+      </w:pPr>
+      <w:r>
+        <w:rPr>
+          <w:rFonts w:ascii="宋体" w:hAnsi="宋体" w:hint="eastAsia"/>
+        </w:rPr>
         <w:lastRenderedPageBreak/>
-        <w:t>当学习者选择知识体系模块时，移动客户端会自动向服务端发送知识体系的数据请求，客户端成功接收到数据后，将知识体系分类后的知识模块按照列表的形式展示给学习者</w:t>
-      </w:r>
-      <w:r>
-        <w:rPr>
-          <w:rFonts w:ascii="宋体" w:hAnsi="宋体" w:hint="eastAsia"/>
-        </w:rPr>
-        <w:t>，当学习者选择某一知识模块，系统自动加载该模块下知识点的详细内容。具体流程图如图5-所示。</w:t>
-      </w:r>
-    </w:p>
-    <w:p>
-      <w:pPr>
-        <w:ind w:firstLine="492"/>
-        <w:rPr>
-          <w:rFonts w:ascii="宋体" w:hAnsi="宋体"/>
-        </w:rPr>
-      </w:pPr>
-      <w:r>
-        <w:rPr>
-          <w:rFonts w:ascii="宋体" w:hAnsi="宋体" w:hint="eastAsia"/>
-        </w:rPr>
-        <w:t>流程图</w:t>
-      </w:r>
-    </w:p>
-    <w:p>
-      <w:pPr>
-        <w:ind w:firstLine="492"/>
-        <w:rPr>
-          <w:rFonts w:ascii="宋体" w:hAnsi="宋体"/>
-        </w:rPr>
-      </w:pPr>
-      <w:r>
-        <w:rPr>
-          <w:rFonts w:ascii="宋体" w:hAnsi="宋体" w:hint="eastAsia"/>
-        </w:rPr>
-        <w:t>代码</w:t>
-      </w:r>
-    </w:p>
-    <w:p>
-      <w:pPr>
-        <w:ind w:firstLine="492"/>
-        <w:rPr>
-          <w:rFonts w:ascii="宋体" w:hAnsi="宋体"/>
-        </w:rPr>
-      </w:pPr>
-      <w:r>
-        <w:rPr>
-          <w:rFonts w:ascii="宋体" w:hAnsi="宋体" w:hint="eastAsia"/>
-        </w:rPr>
         <w:t>界面</w:t>
       </w:r>
     </w:p>
@@ -8088,14 +8168,7 @@
         <w:rPr>
           <w:rFonts w:ascii="宋体" w:hAnsi="宋体" w:hint="eastAsia"/>
         </w:rPr>
-        <w:t>学习者可以查看自己收藏过的文章完成未学完的学习内容或者对自己曾经学习过的知识进行复习。每个想要查看</w:t>
-      </w:r>
-      <w:r>
-        <w:rPr>
-          <w:rFonts w:ascii="宋体" w:hAnsi="宋体" w:hint="eastAsia"/>
-        </w:rPr>
-        <w:lastRenderedPageBreak/>
-        <w:t>对学习内容收藏的用户，登录后才可以查看，如果没有登录账号，必须要注册一个属于自己的账号才可登录。具体流程图如图5-所示。</w:t>
+        <w:t>学习者可以查看自己收藏过的文章完成未学完的学习内容或者对自己曾经学习过的知识进行复习。每个想要查看对学习内容收藏的用户，登录后才可以查看，如果没有登录账号，必须要注册一个属于自己的账号才可登录。具体流程图如图5-所示。</w:t>
       </w:r>
     </w:p>
     <w:p>
@@ -8151,6 +8224,7 @@
         <w:rPr>
           <w:rFonts w:hint="eastAsia"/>
         </w:rPr>
+        <w:lastRenderedPageBreak/>
         <w:t>第六</w:t>
       </w:r>
       <w:r>
@@ -8658,7 +8732,6 @@
         <w:rPr>
           <w:rFonts w:ascii="宋体" w:hAnsi="宋体" w:hint="eastAsia"/>
         </w:rPr>
-        <w:lastRenderedPageBreak/>
         <w:t xml:space="preserve"> </w:t>
       </w:r>
       <w:r>
@@ -8723,6 +8796,7 @@
         <w:rPr>
           <w:rFonts w:ascii="宋体" w:hAnsi="宋体"/>
         </w:rPr>
+        <w:lastRenderedPageBreak/>
         <w:t xml:space="preserve">移动开发学习系统的性能测试方面，主要针对程序的健壮性和稳定性进行了测试。应用程序开发完成后，客户端的性能将由Android SDK自带的测试工具Monkey测试[21]。Monkey程序是Android系统自带的，用Java语言写成，在Android文件系统中的存放路径是：/system/framework/monkey.jar，是一款运行Android程序在一定压力下的自动化测试工具，主要测试APP是否会出现崩溃现象。 </w:t>
       </w:r>
     </w:p>
@@ -8738,53 +8812,17 @@
         </w:rPr>
         <w:t>首先将</w:t>
       </w:r>
-      <w:proofErr w:type="spellStart"/>
-      <w:r>
-        <w:rPr>
-          <w:rFonts w:ascii="宋体" w:hAnsi="宋体"/>
-        </w:rPr>
-        <w:t>adb</w:t>
-      </w:r>
-      <w:proofErr w:type="spellEnd"/>
-      <w:r>
-        <w:rPr>
-          <w:rFonts w:ascii="宋体" w:hAnsi="宋体"/>
-        </w:rPr>
-        <w:t>命令配置到系统环境变量，连接手机，开启开发者选项模式，在命令行输入命令：</w:t>
-      </w:r>
-      <w:proofErr w:type="spellStart"/>
-      <w:r>
-        <w:rPr>
-          <w:rFonts w:ascii="宋体" w:hAnsi="宋体"/>
-        </w:rPr>
-        <w:t>adb</w:t>
-      </w:r>
-      <w:proofErr w:type="spellEnd"/>
-      <w:r>
-        <w:rPr>
-          <w:rFonts w:ascii="宋体" w:hAnsi="宋体"/>
-        </w:rPr>
-        <w:t xml:space="preserve"> shell monkey -p </w:t>
-      </w:r>
-      <w:proofErr w:type="spellStart"/>
-      <w:r>
-        <w:rPr>
-          <w:rFonts w:ascii="宋体" w:hAnsi="宋体"/>
-        </w:rPr>
-        <w:t>com.sunshinexu.mobilelearn</w:t>
-      </w:r>
-      <w:proofErr w:type="spellEnd"/>
-      <w:r>
-        <w:rPr>
-          <w:rFonts w:ascii="宋体" w:hAnsi="宋体"/>
-        </w:rPr>
-        <w:t xml:space="preserve"> 1000。该命令实现对移动开发学习系统客户端自动进行1000次用户点击、触摸屏输入、手势输入等伪随机事件。 </w:t>
-      </w:r>
-    </w:p>
-    <w:p>
-      <w:pPr>
-        <w:rPr>
-          <w:rFonts w:ascii="宋体" w:hAnsi="宋体"/>
+      <w:r>
+        <w:rPr>
+          <w:rFonts w:ascii="宋体" w:hAnsi="宋体"/>
+        </w:rPr>
+        <w:t xml:space="preserve">adb命令配置到系统环境变量，连接手机，开启开发者选项模式，在命令行输入命令：adb shell monkey -p com.sunshinexu.mobilelearn 1000。该命令实现对移动开发学习系统客户端自动进行1000次用户点击、触摸屏输入、手势输入等伪随机事件。 </w:t>
+      </w:r>
+    </w:p>
+    <w:p>
+      <w:pPr>
+        <w:rPr>
+          <w:rFonts w:ascii="宋体" w:hAnsi="宋体" w:hint="eastAsia"/>
         </w:rPr>
       </w:pPr>
       <w:r>
@@ -8794,8 +8832,6 @@
         <w:t>经过测试，移动开发学习系统应用程序没有出现任何崩溃现象，说明移动客户端具有良好的稳定性和不错的性能。</w:t>
       </w:r>
     </w:p>
-    <w:p/>
-    <w:p/>
     <w:p>
       <w:pPr>
         <w:pStyle w:val="1"/>
@@ -9176,14 +9212,7 @@
         <w:rPr>
           <w:rFonts w:ascii="宋体" w:hAnsi="宋体" w:hint="eastAsia"/>
         </w:rPr>
-        <w:t>良好的学习平台，弥补了通过传统</w:t>
-      </w:r>
-      <w:r>
-        <w:rPr>
-          <w:rFonts w:ascii="宋体" w:hAnsi="宋体" w:hint="eastAsia"/>
-        </w:rPr>
-        <w:lastRenderedPageBreak/>
-        <w:t>学习方式学习</w:t>
+        <w:t>良好的学习平台，弥补了通过传统学习方式学习</w:t>
       </w:r>
       <w:r>
         <w:rPr>
@@ -9192,12 +9221,22 @@
         <w:t>的缺陷和不足。</w:t>
       </w:r>
     </w:p>
-    <w:p/>
-    <w:p/>
-    <w:p/>
-    <w:p/>
-    <w:p/>
-    <w:p/>
+    <w:p>
+      <w:pPr>
+        <w:pStyle w:val="1"/>
+        <w:keepNext w:val="0"/>
+        <w:keepLines w:val="0"/>
+        <w:ind w:firstLineChars="850" w:firstLine="2550"/>
+      </w:pPr>
+      <w:r>
+        <w:rPr>
+          <w:rFonts w:hint="eastAsia"/>
+        </w:rPr>
+        <w:t>附录：源程序清单</w:t>
+      </w:r>
+      <w:bookmarkStart w:id="0" w:name="_GoBack"/>
+      <w:bookmarkEnd w:id="0"/>
+    </w:p>
     <w:p>
       <w:pPr>
         <w:pStyle w:val="1"/>
@@ -9205,14 +9244,7 @@
         <w:keepLines w:val="0"/>
         <w:jc w:val="center"/>
       </w:pPr>
-      <w:r>
-        <w:rPr>
-          <w:rFonts w:hint="eastAsia"/>
-        </w:rPr>
-        <w:t>附录：源程序清单</w:t>
-      </w:r>
-    </w:p>
-    <w:p/>
+    </w:p>
     <w:p>
       <w:pPr>
         <w:pStyle w:val="1"/>
@@ -9244,7 +9276,7 @@
 </file>
 
 <file path=word/endnotes.xml><?xml version="1.0" encoding="utf-8"?>
-<w:endnotes xmlns:wpc="http://schemas.microsoft.com/office/word/2010/wordprocessingCanvas" xmlns:cx="http://schemas.microsoft.com/office/drawing/2014/chartex" xmlns:cx1="http://schemas.microsoft.com/office/drawing/2015/9/8/chartex" xmlns:cx2="http://schemas.microsoft.com/office/drawing/2015/10/21/chartex" xmlns:cx3="http://schemas.microsoft.com/office/drawing/2016/5/9/chartex" xmlns:cx4="http://schemas.microsoft.com/office/drawing/2016/5/10/chartex" xmlns:cx5="http://schemas.microsoft.com/office/drawing/2016/5/11/chartex" xmlns:cx6="http://schemas.microsoft.com/office/drawing/2016/5/12/chartex" xmlns:cx7="http://schemas.microsoft.com/office/drawing/2016/5/13/chartex" xmlns:cx8="http://schemas.microsoft.com/office/drawing/2016/5/14/chartex" xmlns:mc="http://schemas.openxmlformats.org/markup-compatibility/2006" xmlns:aink="http://schemas.microsoft.com/office/drawing/2016/ink" xmlns:am3d="http://schemas.microsoft.com/office/drawing/2017/model3d" xmlns:o="urn:schemas-microsoft-com:office:office" xmlns:r="http://schemas.openxmlformats.org/officeDocument/2006/relationships" xmlns:m="http://schemas.openxmlformats.org/officeDocument/2006/math" xmlns:v="urn:schemas-microsoft-com:vml" xmlns:wp14="http://schemas.microsoft.com/office/word/2010/wordprocessingDrawing" xmlns:wp="http://schemas.openxmlformats.org/drawingml/2006/wordprocessingDrawing" xmlns:w10="urn:schemas-microsoft-com:office:word" xmlns:w="http://schemas.openxmlformats.org/wordprocessingml/2006/main" xmlns:w14="http://schemas.microsoft.com/office/word/2010/wordml" xmlns:w15="http://schemas.microsoft.com/office/word/2012/wordml" xmlns:w16cid="http://schemas.microsoft.com/office/word/2016/wordml/cid" xmlns:w16se="http://schemas.microsoft.com/office/word/2015/wordml/symex" xmlns:wpg="http://schemas.microsoft.com/office/word/2010/wordprocessingGroup" xmlns:wpi="http://schemas.microsoft.com/office/word/2010/wordprocessingInk" xmlns:wne="http://schemas.microsoft.com/office/word/2006/wordml" xmlns:wps="http://schemas.microsoft.com/office/word/2010/wordprocessingShape" mc:Ignorable="w14 w15 w16se w16cid wp14">
+<w:endnotes xmlns:wpc="http://schemas.microsoft.com/office/word/2010/wordprocessingCanvas" xmlns:cx="http://schemas.microsoft.com/office/drawing/2014/chartex" xmlns:mc="http://schemas.openxmlformats.org/markup-compatibility/2006" xmlns:o="urn:schemas-microsoft-com:office:office" xmlns:r="http://schemas.openxmlformats.org/officeDocument/2006/relationships" xmlns:m="http://schemas.openxmlformats.org/officeDocument/2006/math" xmlns:v="urn:schemas-microsoft-com:vml" xmlns:wp14="http://schemas.microsoft.com/office/word/2010/wordprocessingDrawing" xmlns:wp="http://schemas.openxmlformats.org/drawingml/2006/wordprocessingDrawing" xmlns:w10="urn:schemas-microsoft-com:office:word" xmlns:w="http://schemas.openxmlformats.org/wordprocessingml/2006/main" xmlns:w14="http://schemas.microsoft.com/office/word/2010/wordml" xmlns:w15="http://schemas.microsoft.com/office/word/2012/wordml" xmlns:w16se="http://schemas.microsoft.com/office/word/2015/wordml/symex" xmlns:wpg="http://schemas.microsoft.com/office/word/2010/wordprocessingGroup" xmlns:wpi="http://schemas.microsoft.com/office/word/2010/wordprocessingInk" xmlns:wne="http://schemas.microsoft.com/office/word/2006/wordml" xmlns:wps="http://schemas.microsoft.com/office/word/2010/wordprocessingShape" mc:Ignorable="w14 w15 w16se wp14">
   <w:endnote w:type="separator" w:id="-1">
     <w:p>
       <w:pPr>
@@ -9264,230 +9296,286 @@
   <w:endnote w:id="2">
     <w:p>
       <w:pPr>
-        <w:snapToGrid w:val="0"/>
-        <w:rPr>
-          <w:rFonts w:ascii="宋体" w:hAnsi="宋体"/>
-        </w:rPr>
-      </w:pPr>
-      <w:r>
-        <w:rPr>
-          <w:rFonts w:ascii="宋体" w:hAnsi="宋体"/>
-        </w:rPr>
-        <w:t>[1]CNNIC:</w:t>
-      </w:r>
-      <w:r>
-        <w:rPr>
-          <w:rFonts w:ascii="宋体" w:hAnsi="宋体" w:cs="微软雅黑" w:hint="eastAsia"/>
-        </w:rPr>
-        <w:t>中国互联网络信息中心发布第</w:t>
-      </w:r>
-      <w:r>
-        <w:rPr>
-          <w:rFonts w:ascii="宋体" w:hAnsi="宋体"/>
-        </w:rPr>
-        <w:t>43</w:t>
-      </w:r>
-      <w:r>
-        <w:rPr>
-          <w:rFonts w:ascii="宋体" w:hAnsi="宋体" w:cs="微软雅黑" w:hint="eastAsia"/>
-        </w:rPr>
-        <w:t>次《中国互联网络发展状况统计报告》</w:t>
-      </w:r>
-      <w:r>
-        <w:rPr>
-          <w:rFonts w:ascii="宋体" w:hAnsi="宋体"/>
-        </w:rPr>
-        <w:t>[J].</w:t>
-      </w:r>
-      <w:r>
-        <w:rPr>
-          <w:rFonts w:ascii="宋体" w:hAnsi="宋体" w:cs="微软雅黑" w:hint="eastAsia"/>
-        </w:rPr>
-        <w:t>中国互联网络信息中心</w:t>
-      </w:r>
-      <w:r>
-        <w:rPr>
-          <w:rFonts w:ascii="宋体" w:hAnsi="宋体"/>
-        </w:rPr>
-        <w:t>,2019,</w:t>
-      </w:r>
-      <w:r>
-        <w:rPr>
-          <w:rFonts w:ascii="宋体" w:hAnsi="宋体" w:hint="eastAsia"/>
-        </w:rPr>
-        <w:t>(</w:t>
-      </w:r>
-      <w:r>
-        <w:rPr>
-          <w:rFonts w:ascii="宋体" w:hAnsi="宋体"/>
-        </w:rPr>
-        <w:t>122):13</w:t>
-      </w:r>
-      <w:r>
-        <w:rPr>
-          <w:rFonts w:ascii="宋体" w:hAnsi="宋体"/>
-        </w:rPr>
+        <w:pStyle w:val="a4"/>
+        <w:rPr>
+          <w:rFonts w:hint="eastAsia"/>
+        </w:rPr>
+      </w:pPr>
+      <w:r>
+        <w:rPr>
+          <w:rFonts w:hint="eastAsia"/>
+        </w:rPr>
+        <w:t>[</w:t>
+      </w:r>
+      <w:r>
+        <w:t>1]</w:t>
+      </w:r>
+      <w:r>
+        <w:rPr>
+          <w:rFonts w:hint="eastAsia"/>
+        </w:rPr>
+        <w:t>乔汉文</w:t>
+      </w:r>
+      <w:r>
         <w:t>.</w:t>
       </w:r>
       <w:r>
-        <w:rPr>
-          <w:rFonts w:ascii="宋体" w:hAnsi="宋体"/>
-        </w:rPr>
-        <w:t xml:space="preserve">  </w:t>
-      </w:r>
-    </w:p>
-    <w:p>
-      <w:pPr>
-        <w:snapToGrid w:val="0"/>
-        <w:rPr>
-          <w:rFonts w:ascii="宋体" w:hAnsi="宋体"/>
-        </w:rPr>
-      </w:pPr>
-      <w:r>
-        <w:rPr>
-          <w:rFonts w:ascii="宋体" w:hAnsi="宋体" w:hint="eastAsia"/>
-        </w:rPr>
-        <w:t>[</w:t>
-      </w:r>
-      <w:r>
-        <w:rPr>
-          <w:rFonts w:ascii="宋体" w:hAnsi="宋体"/>
-        </w:rPr>
-        <w:t>2</w:t>
-      </w:r>
-      <w:r>
-        <w:rPr>
-          <w:rFonts w:ascii="宋体" w:hAnsi="宋体"/>
-        </w:rPr>
-        <w:t>]</w:t>
-      </w:r>
-      <w:r>
-        <w:rPr>
-          <w:rFonts w:ascii="宋体" w:hAnsi="宋体" w:hint="eastAsia"/>
-        </w:rPr>
-        <w:t>侯妍</w:t>
-      </w:r>
-      <w:r>
-        <w:rPr>
-          <w:rFonts w:ascii="宋体" w:hAnsi="宋体"/>
-        </w:rPr>
-        <w:t>.</w:t>
-      </w:r>
-      <w:r>
-        <w:rPr>
-          <w:rFonts w:ascii="宋体" w:hAnsi="宋体" w:hint="eastAsia"/>
-        </w:rPr>
-        <w:t>基于Android的计算机网络课程学习系统设计与实现</w:t>
-      </w:r>
-      <w:r>
-        <w:rPr>
-          <w:rFonts w:ascii="宋体" w:hAnsi="宋体"/>
-        </w:rPr>
+        <w:t>中小学生移动学习现状调查与对策研究</w:t>
+      </w:r>
+      <w:r>
         <w:t>[D].</w:t>
       </w:r>
       <w:r>
-        <w:rPr>
-          <w:rFonts w:ascii="宋体" w:hAnsi="宋体" w:hint="eastAsia"/>
-        </w:rPr>
-        <w:t>西安</w:t>
-      </w:r>
-      <w:r>
-        <w:rPr>
-          <w:rFonts w:ascii="宋体" w:hAnsi="宋体"/>
-        </w:rPr>
-        <w:t>:</w:t>
-      </w:r>
-      <w:r>
-        <w:rPr>
-          <w:rFonts w:ascii="宋体" w:hAnsi="宋体" w:hint="eastAsia"/>
-        </w:rPr>
-        <w:t>西安石油大学</w:t>
-      </w:r>
-      <w:r>
-        <w:rPr>
-          <w:rFonts w:ascii="宋体" w:hAnsi="宋体"/>
-        </w:rPr>
-        <w:t>,2017.</w:t>
+        <w:t>曲阜师范大学</w:t>
+      </w:r>
+      <w:r>
+        <w:t>,2016.</w:t>
       </w:r>
     </w:p>
   </w:endnote>
   <w:endnote w:id="3">
     <w:p>
       <w:pPr>
-        <w:snapToGrid w:val="0"/>
-        <w:rPr>
-          <w:rFonts w:ascii="宋体" w:hAnsi="宋体"/>
-        </w:rPr>
-      </w:pPr>
-      <w:r>
-        <w:rPr>
-          <w:rFonts w:ascii="宋体" w:hAnsi="宋体"/>
+        <w:pStyle w:val="a4"/>
+      </w:pPr>
+      <w:r>
+        <w:rPr>
+          <w:rFonts w:hint="eastAsia"/>
         </w:rPr>
         <w:t>[</w:t>
       </w:r>
       <w:r>
-        <w:rPr>
-          <w:rFonts w:ascii="宋体" w:hAnsi="宋体"/>
-        </w:rPr>
-        <w:t>3</w:t>
-      </w:r>
-      <w:r>
-        <w:rPr>
-          <w:rFonts w:ascii="宋体" w:hAnsi="宋体"/>
-        </w:rPr>
-        <w:t>]</w:t>
-      </w:r>
-      <w:r>
-        <w:rPr>
-          <w:rFonts w:ascii="宋体" w:hAnsi="宋体"/>
-        </w:rPr>
-        <w:t>杨红云,覃李静,黎晨.近年来国外移动学习发展现状研究[J].</w:t>
-      </w:r>
-      <w:r>
-        <w:rPr>
-          <w:rFonts w:ascii="宋体" w:hAnsi="宋体"/>
-        </w:rPr>
-        <w:t>软件导刊</w:t>
-      </w:r>
-      <w:r>
-        <w:rPr>
-          <w:rFonts w:ascii="宋体" w:hAnsi="宋体" w:hint="eastAsia"/>
-        </w:rPr>
-        <w:t>:</w:t>
-      </w:r>
-      <w:r>
-        <w:rPr>
-          <w:rFonts w:ascii="宋体" w:hAnsi="宋体"/>
-        </w:rPr>
-        <w:t>教育</w:t>
+        <w:t>1]</w:t>
+      </w:r>
+      <w:r>
+        <w:rPr>
+          <w:rFonts w:hint="eastAsia"/>
+        </w:rPr>
+        <w:t>乔汉文</w:t>
+      </w:r>
+      <w:r>
+        <w:t>.</w:t>
+      </w:r>
+      <w:r>
+        <w:t>中小学生移动学习现状调查与对策研究</w:t>
+      </w:r>
+      <w:r>
+        <w:t>[D].</w:t>
+      </w:r>
+      <w:r>
+        <w:t>曲阜师范大学</w:t>
+      </w:r>
+      <w:r>
+        <w:t>,2016.</w:t>
+      </w:r>
+    </w:p>
+    <w:p>
+      <w:pPr>
+        <w:pStyle w:val="a4"/>
+        <w:rPr>
+          <w:rFonts w:hint="eastAsia"/>
+        </w:rPr>
+      </w:pPr>
+      <w:r>
+        <w:t>[2]</w:t>
+      </w:r>
+      <w:r>
+        <w:rPr>
+          <w:rFonts w:hint="eastAsia"/>
+        </w:rPr>
+        <w:t>王龙</w:t>
+      </w:r>
+      <w:r>
+        <w:t>.</w:t>
+      </w:r>
+      <w:r>
+        <w:t>平板电脑在实践教学中的应用</w:t>
+      </w:r>
+      <w:r>
+        <w:t>[J].</w:t>
+      </w:r>
+      <w:r>
+        <w:t>卷宗</w:t>
+      </w:r>
+      <w:r>
+        <w:rPr>
+          <w:rFonts w:hint="eastAsia"/>
+        </w:rPr>
+        <w:t>,</w:t>
+      </w:r>
+      <w:r>
+        <w:t>2016</w:t>
+      </w:r>
+      <w:r>
+        <w:rPr>
+          <w:rFonts w:hint="eastAsia"/>
+        </w:rPr>
+        <w:t>,</w:t>
+      </w:r>
+      <w:r>
+        <w:t>(4):172</w:t>
+      </w:r>
+      <w:r>
+        <w:t>～</w:t>
+      </w:r>
+      <w:r>
+        <w:t>173.</w:t>
       </w:r>
     </w:p>
   </w:endnote>
   <w:endnote w:id="4">
     <w:p>
       <w:pPr>
-        <w:pStyle w:val="a4"/>
-        <w:rPr>
-          <w:rFonts w:ascii="宋体" w:hAnsi="宋体" w:cs="微软雅黑"/>
-        </w:rPr>
-      </w:pPr>
-      <w:r>
-        <w:rPr>
-          <w:rFonts w:ascii="宋体" w:hAnsi="宋体"/>
-        </w:rPr>
-        <w:t>技术,2016,15(3):91-93</w:t>
-      </w:r>
-      <w:r>
-        <w:rPr>
-          <w:rFonts w:ascii="宋体" w:hAnsi="宋体"/>
-        </w:rPr>
-        <w:t xml:space="preserve">.  </w:t>
-      </w:r>
-      <w:r>
-        <w:rPr>
-          <w:rFonts w:ascii="宋体" w:hAnsi="宋体" w:hint="eastAsia"/>
-        </w:rPr>
-        <w:t>来源15卷3期91-93页</w:t>
+        <w:snapToGrid w:val="0"/>
+        <w:rPr>
+          <w:rFonts w:ascii="宋体" w:hAnsi="宋体"/>
+        </w:rPr>
+      </w:pPr>
+      <w:r>
+        <w:rPr>
+          <w:rFonts w:ascii="宋体" w:hAnsi="宋体"/>
+        </w:rPr>
+        <w:t>[3</w:t>
+      </w:r>
+      <w:r>
+        <w:rPr>
+          <w:rFonts w:ascii="宋体" w:hAnsi="宋体"/>
+        </w:rPr>
+        <w:t>]CNNIC:</w:t>
+      </w:r>
+      <w:r>
+        <w:rPr>
+          <w:rFonts w:ascii="宋体" w:hAnsi="宋体" w:cs="微软雅黑" w:hint="eastAsia"/>
+        </w:rPr>
+        <w:t>中国互联网络信息中心发布第</w:t>
+      </w:r>
+      <w:r>
+        <w:rPr>
+          <w:rFonts w:ascii="宋体" w:hAnsi="宋体"/>
+        </w:rPr>
+        <w:t>43</w:t>
+      </w:r>
+      <w:r>
+        <w:rPr>
+          <w:rFonts w:ascii="宋体" w:hAnsi="宋体" w:cs="微软雅黑" w:hint="eastAsia"/>
+        </w:rPr>
+        <w:t>次《中国互联网络发展状况统计报告》</w:t>
+      </w:r>
+      <w:r>
+        <w:rPr>
+          <w:rFonts w:ascii="宋体" w:hAnsi="宋体"/>
+        </w:rPr>
+        <w:t>[J].</w:t>
+      </w:r>
+      <w:r>
+        <w:rPr>
+          <w:rFonts w:ascii="宋体" w:hAnsi="宋体" w:cs="微软雅黑" w:hint="eastAsia"/>
+        </w:rPr>
+        <w:t>中国互联网络信息中心</w:t>
+      </w:r>
+      <w:r>
+        <w:rPr>
+          <w:rFonts w:ascii="宋体" w:hAnsi="宋体"/>
+        </w:rPr>
+        <w:t>,2019,</w:t>
+      </w:r>
+      <w:r>
+        <w:rPr>
+          <w:rFonts w:ascii="宋体" w:hAnsi="宋体" w:hint="eastAsia"/>
+        </w:rPr>
+        <w:t>(</w:t>
+      </w:r>
+      <w:r>
+        <w:rPr>
+          <w:rFonts w:ascii="宋体" w:hAnsi="宋体"/>
+        </w:rPr>
+        <w:t>122):13</w:t>
+      </w:r>
+      <w:r>
+        <w:rPr>
+          <w:rFonts w:ascii="宋体" w:hAnsi="宋体"/>
+        </w:rPr>
+        <w:t>.</w:t>
+      </w:r>
+      <w:r>
+        <w:rPr>
+          <w:rFonts w:ascii="宋体" w:hAnsi="宋体"/>
+        </w:rPr>
+        <w:t xml:space="preserve">  </w:t>
+      </w:r>
+    </w:p>
+    <w:p>
+      <w:pPr>
+        <w:snapToGrid w:val="0"/>
+        <w:rPr>
+          <w:rFonts w:ascii="宋体" w:hAnsi="宋体"/>
+        </w:rPr>
+      </w:pPr>
+      <w:r>
+        <w:rPr>
+          <w:rFonts w:ascii="宋体" w:hAnsi="宋体" w:hint="eastAsia"/>
+        </w:rPr>
+        <w:t>[</w:t>
+      </w:r>
+      <w:r>
+        <w:rPr>
+          <w:rFonts w:ascii="宋体" w:hAnsi="宋体"/>
+        </w:rPr>
+        <w:t>4</w:t>
+      </w:r>
+      <w:r>
+        <w:rPr>
+          <w:rFonts w:ascii="宋体" w:hAnsi="宋体"/>
+        </w:rPr>
+        <w:t>]</w:t>
+      </w:r>
+      <w:r>
+        <w:rPr>
+          <w:rFonts w:ascii="宋体" w:hAnsi="宋体" w:hint="eastAsia"/>
+        </w:rPr>
+        <w:t>侯妍</w:t>
+      </w:r>
+      <w:r>
+        <w:rPr>
+          <w:rFonts w:ascii="宋体" w:hAnsi="宋体"/>
+        </w:rPr>
+        <w:t>.</w:t>
+      </w:r>
+      <w:r>
+        <w:rPr>
+          <w:rFonts w:ascii="宋体" w:hAnsi="宋体" w:hint="eastAsia"/>
+        </w:rPr>
+        <w:t>基于Android的计算机网络课程学习系统设计与实现</w:t>
+      </w:r>
+      <w:r>
+        <w:rPr>
+          <w:rFonts w:ascii="宋体" w:hAnsi="宋体"/>
+        </w:rPr>
+        <w:t>[D].</w:t>
+      </w:r>
+      <w:r>
+        <w:rPr>
+          <w:rFonts w:ascii="宋体" w:hAnsi="宋体" w:hint="eastAsia"/>
+        </w:rPr>
+        <w:t>西安</w:t>
+      </w:r>
+      <w:r>
+        <w:rPr>
+          <w:rFonts w:ascii="宋体" w:hAnsi="宋体"/>
+        </w:rPr>
+        <w:t>:</w:t>
+      </w:r>
+      <w:r>
+        <w:rPr>
+          <w:rFonts w:ascii="宋体" w:hAnsi="宋体" w:hint="eastAsia"/>
+        </w:rPr>
+        <w:t>西安石油大学</w:t>
+      </w:r>
+      <w:r>
+        <w:rPr>
+          <w:rFonts w:ascii="宋体" w:hAnsi="宋体"/>
+        </w:rPr>
+        <w:t>,2017.</w:t>
       </w:r>
     </w:p>
   </w:endnote>
@@ -9503,500 +9591,516 @@
         <w:rPr>
           <w:rFonts w:ascii="宋体" w:hAnsi="宋体"/>
         </w:rPr>
-        <w:t>[4]</w:t>
-      </w:r>
-      <w:r>
-        <w:rPr>
-          <w:rFonts w:ascii="宋体" w:hAnsi="宋体" w:hint="eastAsia"/>
-        </w:rPr>
-        <w:t>陈婷</w:t>
-      </w:r>
-      <w:r>
-        <w:rPr>
-          <w:rFonts w:ascii="宋体" w:hAnsi="宋体"/>
-        </w:rPr>
-        <w:t>.</w:t>
-      </w:r>
-      <w:r>
-        <w:rPr>
-          <w:rFonts w:ascii="宋体" w:hAnsi="宋体" w:hint="eastAsia"/>
-        </w:rPr>
-        <w:t>基于Android的移动学习系统研发</w:t>
-      </w:r>
-      <w:r>
-        <w:rPr>
-          <w:rFonts w:ascii="宋体" w:hAnsi="宋体"/>
-        </w:rPr>
-        <w:t>[D].</w:t>
-      </w:r>
-      <w:r>
-        <w:rPr>
-          <w:rFonts w:ascii="宋体" w:hAnsi="宋体" w:hint="eastAsia"/>
-        </w:rPr>
-        <w:t>广州</w:t>
-      </w:r>
-      <w:r>
-        <w:rPr>
-          <w:rFonts w:ascii="宋体" w:hAnsi="宋体"/>
+        <w:t>[</w:t>
+      </w:r>
+      <w:r>
+        <w:rPr>
+          <w:rFonts w:ascii="宋体" w:hAnsi="宋体"/>
+        </w:rPr>
+        <w:t>5</w:t>
+      </w:r>
+      <w:r>
+        <w:rPr>
+          <w:rFonts w:ascii="宋体" w:hAnsi="宋体"/>
+        </w:rPr>
+        <w:t>]</w:t>
+      </w:r>
+      <w:r>
+        <w:rPr>
+          <w:rFonts w:ascii="宋体" w:hAnsi="宋体"/>
+        </w:rPr>
+        <w:t>杨红云,覃李静,黎晨.近年来国外移动学习发展现状研究[J].</w:t>
+      </w:r>
+      <w:r>
+        <w:rPr>
+          <w:rFonts w:ascii="宋体" w:hAnsi="宋体"/>
+        </w:rPr>
+        <w:t>软件导刊</w:t>
+      </w:r>
+      <w:r>
+        <w:rPr>
+          <w:rFonts w:ascii="宋体" w:hAnsi="宋体" w:hint="eastAsia"/>
         </w:rPr>
         <w:t>:</w:t>
       </w:r>
       <w:r>
         <w:rPr>
-          <w:rFonts w:ascii="宋体" w:hAnsi="宋体" w:hint="eastAsia"/>
-        </w:rPr>
-        <w:t>华南理工大学</w:t>
-      </w:r>
-      <w:r>
-        <w:rPr>
-          <w:rFonts w:ascii="宋体" w:hAnsi="宋体"/>
-        </w:rPr>
-        <w:t>,2015.</w:t>
-      </w:r>
-    </w:p>
-    <w:p>
-      <w:pPr>
-        <w:snapToGrid w:val="0"/>
-        <w:rPr>
-          <w:rFonts w:ascii="宋体" w:hAnsi="宋体"/>
-        </w:rPr>
-      </w:pPr>
-      <w:r>
-        <w:rPr>
-          <w:rFonts w:ascii="宋体" w:hAnsi="宋体" w:hint="eastAsia"/>
-        </w:rPr>
-        <w:t>[</w:t>
-      </w:r>
-      <w:r>
-        <w:rPr>
-          <w:rFonts w:ascii="宋体" w:hAnsi="宋体"/>
-        </w:rPr>
-        <w:t>5]</w:t>
-      </w:r>
-      <w:r>
-        <w:rPr>
-          <w:rFonts w:ascii="宋体" w:hAnsi="宋体" w:hint="eastAsia"/>
-        </w:rPr>
-        <w:t>白宇宇.基于Android的移动学习交互平台设计[</w:t>
-      </w:r>
-      <w:r>
-        <w:rPr>
-          <w:rFonts w:ascii="宋体" w:hAnsi="宋体"/>
-        </w:rPr>
-        <w:t>D]</w:t>
-      </w:r>
-      <w:r>
-        <w:rPr>
-          <w:rFonts w:ascii="宋体" w:hAnsi="宋体" w:hint="eastAsia"/>
-        </w:rPr>
-        <w:t>.北京:北京交通大学，2015.</w:t>
-      </w:r>
-      <w:r>
-        <w:rPr>
-          <w:rFonts w:ascii="宋体" w:hAnsi="宋体"/>
-        </w:rPr>
-        <w:t xml:space="preserve"> </w:t>
-      </w:r>
-      <w:r>
-        <w:rPr>
-          <w:rFonts w:ascii="宋体" w:hAnsi="宋体" w:hint="eastAsia"/>
-        </w:rPr>
-        <w:t>2018(13):180-181.</w:t>
+          <w:rFonts w:ascii="宋体" w:hAnsi="宋体"/>
+        </w:rPr>
+        <w:t>教育</w:t>
       </w:r>
     </w:p>
   </w:endnote>
   <w:endnote w:id="6">
     <w:p>
       <w:pPr>
-        <w:snapToGrid w:val="0"/>
-        <w:rPr>
-          <w:rFonts w:ascii="宋体" w:hAnsi="宋体"/>
-        </w:rPr>
-      </w:pPr>
-      <w:r>
-        <w:rPr>
-          <w:rFonts w:ascii="宋体" w:hAnsi="宋体" w:hint="eastAsia"/>
-        </w:rPr>
-        <w:t>[</w:t>
-      </w:r>
-      <w:r>
-        <w:rPr>
-          <w:rFonts w:ascii="宋体" w:hAnsi="宋体"/>
-        </w:rPr>
-        <w:t>6]</w:t>
-      </w:r>
-      <w:r>
-        <w:rPr>
-          <w:rFonts w:ascii="宋体" w:hAnsi="宋体" w:hint="eastAsia"/>
-        </w:rPr>
-        <w:t>姚世明</w:t>
-      </w:r>
-      <w:r>
-        <w:rPr>
-          <w:rFonts w:ascii="宋体" w:hAnsi="宋体"/>
-        </w:rPr>
-        <w:t>.</w:t>
-      </w:r>
-      <w:r>
-        <w:rPr>
-          <w:rFonts w:ascii="宋体" w:hAnsi="宋体"/>
-        </w:rPr>
-        <w:t>JSON</w:t>
-      </w:r>
-      <w:r>
-        <w:rPr>
-          <w:rFonts w:ascii="宋体" w:hAnsi="宋体" w:hint="eastAsia"/>
-        </w:rPr>
-        <w:t>在Android和Web通信中的应用研究</w:t>
-      </w:r>
-      <w:r>
-        <w:rPr>
-          <w:rFonts w:ascii="宋体" w:hAnsi="宋体"/>
-        </w:rPr>
-        <w:t>[J].</w:t>
-      </w:r>
-      <w:r>
-        <w:rPr>
-          <w:rFonts w:ascii="宋体" w:hAnsi="宋体" w:hint="eastAsia"/>
-        </w:rPr>
-        <w:t>通信世界</w:t>
-      </w:r>
-      <w:r>
-        <w:rPr>
-          <w:rFonts w:ascii="宋体" w:hAnsi="宋体"/>
-        </w:rPr>
-        <w:t>,</w:t>
-      </w:r>
-      <w:r>
-        <w:rPr>
-          <w:rFonts w:ascii="宋体" w:hAnsi="宋体"/>
-        </w:rPr>
-        <w:t>2015(23)</w:t>
-      </w:r>
-      <w:r>
-        <w:rPr>
-          <w:rFonts w:ascii="宋体" w:hAnsi="宋体" w:hint="eastAsia"/>
-        </w:rPr>
-        <w:t>:</w:t>
-      </w:r>
-    </w:p>
-    <w:p>
-      <w:pPr>
-        <w:snapToGrid w:val="0"/>
-        <w:rPr>
-          <w:rFonts w:ascii="宋体" w:hAnsi="宋体"/>
-        </w:rPr>
-      </w:pPr>
-      <w:r>
-        <w:rPr>
-          <w:rFonts w:ascii="宋体" w:hAnsi="宋体" w:hint="eastAsia"/>
-        </w:rPr>
-        <w:t>46</w:t>
-      </w:r>
-      <w:r>
-        <w:rPr>
-          <w:rFonts w:ascii="宋体" w:hAnsi="宋体"/>
-        </w:rPr>
-        <w:t>-</w:t>
-      </w:r>
-      <w:r>
-        <w:rPr>
-          <w:rFonts w:ascii="宋体" w:hAnsi="宋体" w:hint="eastAsia"/>
-        </w:rPr>
-        <w:t>47</w:t>
-      </w:r>
-      <w:r>
-        <w:rPr>
-          <w:rFonts w:ascii="宋体" w:hAnsi="宋体" w:hint="eastAsia"/>
-        </w:rPr>
-        <w:t>.</w:t>
-      </w:r>
-    </w:p>
-    <w:p>
-      <w:pPr>
-        <w:snapToGrid w:val="0"/>
-        <w:rPr>
-          <w:rFonts w:ascii="宋体" w:hAnsi="宋体"/>
-        </w:rPr>
-      </w:pPr>
-      <w:r>
-        <w:rPr>
-          <w:rFonts w:ascii="宋体" w:hAnsi="宋体" w:hint="eastAsia"/>
-          <w:color w:val="FF0000"/>
-        </w:rPr>
-        <w:t>[</w:t>
-      </w:r>
-      <w:r>
-        <w:rPr>
-          <w:rFonts w:ascii="宋体" w:hAnsi="宋体"/>
-          <w:color w:val="FF0000"/>
-        </w:rPr>
-        <w:t>10]</w:t>
-      </w:r>
-      <w:r>
-        <w:rPr>
-          <w:rFonts w:ascii="宋体" w:hAnsi="宋体" w:hint="eastAsia"/>
-        </w:rPr>
-        <w:t>王东琴</w:t>
-      </w:r>
-      <w:r>
-        <w:rPr>
-          <w:rFonts w:ascii="宋体" w:hAnsi="宋体"/>
-        </w:rPr>
-        <w:t>.基于 Android 的电动汽车充电桩移动平台客户端开发</w:t>
-      </w:r>
-      <w:r>
-        <w:rPr>
-          <w:rFonts w:ascii="宋体" w:hAnsi="宋体"/>
-        </w:rPr>
-        <w:t>[D].合肥</w:t>
-      </w:r>
-      <w:r>
-        <w:rPr>
-          <w:rFonts w:ascii="宋体" w:hAnsi="宋体" w:hint="eastAsia"/>
-        </w:rPr>
-        <w:t>:</w:t>
-      </w:r>
-      <w:r>
-        <w:rPr>
-          <w:rFonts w:ascii="宋体" w:hAnsi="宋体"/>
-        </w:rPr>
-        <w:t>合</w:t>
-      </w:r>
-      <w:r>
-        <w:rPr>
-          <w:rFonts w:ascii="宋体" w:hAnsi="宋体" w:hint="eastAsia"/>
-        </w:rPr>
-        <w:t>肥工业大学,</w:t>
-      </w:r>
-      <w:r>
-        <w:rPr>
-          <w:rFonts w:ascii="宋体" w:hAnsi="宋体"/>
-        </w:rPr>
-        <w:t>2017</w:t>
-      </w:r>
-      <w:r>
-        <w:rPr>
-          <w:rFonts w:ascii="宋体" w:hAnsi="宋体"/>
-        </w:rPr>
-        <w:t>.</w:t>
-      </w:r>
-    </w:p>
-    <w:p>
-      <w:pPr>
-        <w:snapToGrid w:val="0"/>
-        <w:rPr>
-          <w:rFonts w:ascii="宋体" w:hAnsi="宋体"/>
-        </w:rPr>
-      </w:pPr>
-      <w:r>
-        <w:rPr>
-          <w:rFonts w:ascii="宋体" w:hAnsi="宋体"/>
-          <w:color w:val="FF0000"/>
-        </w:rPr>
-        <w:t>[3]</w:t>
-      </w:r>
-      <w:r>
-        <w:rPr>
-          <w:rFonts w:ascii="宋体" w:hAnsi="宋体" w:hint="eastAsia"/>
-        </w:rPr>
-        <w:t>王龙</w:t>
-      </w:r>
-      <w:r>
-        <w:rPr>
-          <w:rFonts w:ascii="宋体" w:hAnsi="宋体"/>
-        </w:rPr>
-        <w:t>.平板电脑在实践教学中的应用[J].</w:t>
-      </w:r>
-      <w:r>
-        <w:rPr>
-          <w:rFonts w:ascii="宋体" w:hAnsi="宋体"/>
-        </w:rPr>
-        <w:t>卷宗</w:t>
-      </w:r>
-      <w:r>
-        <w:rPr>
-          <w:rFonts w:ascii="宋体" w:hAnsi="宋体" w:hint="eastAsia"/>
-        </w:rPr>
-        <w:t>,</w:t>
-      </w:r>
-      <w:r>
-        <w:rPr>
-          <w:rFonts w:ascii="宋体" w:hAnsi="宋体"/>
-        </w:rPr>
-        <w:t>2016</w:t>
-      </w:r>
-      <w:r>
-        <w:rPr>
-          <w:rFonts w:ascii="宋体" w:hAnsi="宋体" w:hint="eastAsia"/>
-        </w:rPr>
-        <w:t>,</w:t>
-      </w:r>
-      <w:r>
-        <w:rPr>
-          <w:rFonts w:ascii="宋体" w:hAnsi="宋体"/>
-        </w:rPr>
-        <w:t>(4):172～173</w:t>
-      </w:r>
-      <w:r>
-        <w:rPr>
-          <w:rFonts w:ascii="宋体" w:hAnsi="宋体"/>
-        </w:rPr>
-        <w:t>.</w:t>
-      </w:r>
-    </w:p>
-    <w:p>
-      <w:pPr>
-        <w:snapToGrid w:val="0"/>
-        <w:rPr>
-          <w:rFonts w:ascii="宋体" w:hAnsi="宋体"/>
-        </w:rPr>
-      </w:pPr>
-      <w:r>
-        <w:rPr>
-          <w:rFonts w:ascii="宋体" w:hAnsi="宋体"/>
-          <w:color w:val="FF0000"/>
-        </w:rPr>
-        <w:t>[11]</w:t>
-      </w:r>
-      <w:r>
-        <w:rPr>
-          <w:rFonts w:ascii="宋体" w:hAnsi="宋体" w:hint="eastAsia"/>
-        </w:rPr>
-        <w:t>陶慧，吕爱华</w:t>
-      </w:r>
-      <w:r>
-        <w:rPr>
-          <w:rFonts w:ascii="宋体" w:hAnsi="宋体"/>
-        </w:rPr>
-        <w:t>.Android</w:t>
-      </w:r>
-      <w:r>
-        <w:rPr>
-          <w:rFonts w:ascii="宋体" w:hAnsi="宋体"/>
-        </w:rPr>
-        <w:t>移动客户端同步手绘板的设计与实现[J].</w:t>
-      </w:r>
-      <w:r>
-        <w:rPr>
-          <w:rFonts w:ascii="宋体" w:hAnsi="宋体"/>
-        </w:rPr>
-        <w:t>工业和信息化教育</w:t>
-      </w:r>
-      <w:r>
-        <w:rPr>
-          <w:rFonts w:ascii="宋体" w:hAnsi="宋体" w:hint="eastAsia"/>
-        </w:rPr>
-        <w:t>,</w:t>
-      </w:r>
-      <w:r>
-        <w:rPr>
-          <w:rFonts w:ascii="宋体" w:hAnsi="宋体"/>
-        </w:rPr>
-        <w:t>2017</w:t>
-      </w:r>
-      <w:r>
-        <w:rPr>
-          <w:rFonts w:ascii="宋体" w:hAnsi="宋体" w:hint="eastAsia"/>
-        </w:rPr>
-        <w:t>,</w:t>
-      </w:r>
-      <w:r>
-        <w:rPr>
-          <w:rFonts w:ascii="宋体" w:hAnsi="宋体"/>
-        </w:rPr>
-        <w:t>(12)</w:t>
-      </w:r>
-      <w:r>
-        <w:rPr>
-          <w:rFonts w:ascii="宋体" w:hAnsi="宋体" w:hint="eastAsia"/>
-        </w:rPr>
-        <w:t>:</w:t>
-      </w:r>
-      <w:r>
-        <w:rPr>
-          <w:rFonts w:ascii="宋体" w:hAnsi="宋体"/>
-        </w:rPr>
-        <w:t>74～77</w:t>
-      </w:r>
-      <w:r>
-        <w:rPr>
-          <w:rFonts w:ascii="宋体" w:hAnsi="宋体"/>
-        </w:rPr>
-        <w:t>.</w:t>
-      </w:r>
-    </w:p>
-    <w:p>
-      <w:pPr>
-        <w:snapToGrid w:val="0"/>
-        <w:rPr>
-          <w:rFonts w:ascii="宋体" w:hAnsi="宋体"/>
-        </w:rPr>
-      </w:pPr>
-      <w:r>
-        <w:rPr>
-          <w:rFonts w:ascii="宋体" w:hAnsi="宋体"/>
-          <w:color w:val="FF0000"/>
-        </w:rPr>
-        <w:t>[12]</w:t>
-      </w:r>
-      <w:r>
-        <w:rPr>
-          <w:rFonts w:ascii="宋体" w:hAnsi="宋体" w:hint="eastAsia"/>
-        </w:rPr>
-        <w:t>李乔.基于Android的在线学习系统的设计与实现[</w:t>
-      </w:r>
-      <w:r>
-        <w:rPr>
-          <w:rFonts w:ascii="宋体" w:hAnsi="宋体"/>
-        </w:rPr>
-        <w:t>D].</w:t>
-      </w:r>
-      <w:r>
-        <w:rPr>
-          <w:rFonts w:ascii="宋体" w:hAnsi="宋体" w:hint="eastAsia"/>
-        </w:rPr>
-        <w:t>吉林:吉林大学，2018.</w:t>
-      </w:r>
-    </w:p>
-    <w:p>
-      <w:pPr>
-        <w:snapToGrid w:val="0"/>
-        <w:rPr>
-          <w:rFonts w:ascii="宋体" w:hAnsi="宋体"/>
-        </w:rPr>
-      </w:pPr>
-      <w:r>
-        <w:rPr>
-          <w:rFonts w:ascii="宋体" w:hAnsi="宋体" w:hint="eastAsia"/>
-          <w:color w:val="FF0000"/>
-        </w:rPr>
-        <w:t>[</w:t>
-      </w:r>
-      <w:r>
-        <w:rPr>
-          <w:rFonts w:ascii="宋体" w:hAnsi="宋体"/>
-          <w:color w:val="FF0000"/>
-        </w:rPr>
-        <w:t>14]</w:t>
-      </w:r>
-      <w:r>
-        <w:rPr>
-          <w:rFonts w:ascii="宋体" w:hAnsi="宋体" w:hint="eastAsia"/>
-        </w:rPr>
-        <w:t>乔汉文</w:t>
-      </w:r>
-      <w:r>
-        <w:rPr>
-          <w:rFonts w:ascii="宋体" w:hAnsi="宋体"/>
-        </w:rPr>
-        <w:t>.中小学生移动学习现状调查与对策研究[D].曲阜师范大学,2016.</w:t>
+        <w:pStyle w:val="a4"/>
+        <w:rPr>
+          <w:rFonts w:ascii="宋体" w:hAnsi="宋体" w:cs="微软雅黑"/>
+        </w:rPr>
+      </w:pPr>
+      <w:r>
+        <w:rPr>
+          <w:rFonts w:ascii="宋体" w:hAnsi="宋体"/>
+        </w:rPr>
+        <w:t>技术,2016,15(3):91-93</w:t>
+      </w:r>
+      <w:r>
+        <w:rPr>
+          <w:rFonts w:ascii="宋体" w:hAnsi="宋体"/>
+        </w:rPr>
+        <w:t xml:space="preserve">.  </w:t>
+      </w:r>
+      <w:r>
+        <w:rPr>
+          <w:rFonts w:ascii="宋体" w:hAnsi="宋体" w:hint="eastAsia"/>
+        </w:rPr>
+        <w:t>来源15卷3期91-93页</w:t>
       </w:r>
     </w:p>
   </w:endnote>
   <w:endnote w:id="7">
     <w:p>
       <w:pPr>
+        <w:snapToGrid w:val="0"/>
+        <w:rPr>
+          <w:rFonts w:ascii="宋体" w:hAnsi="宋体"/>
+        </w:rPr>
+      </w:pPr>
+      <w:r>
+        <w:rPr>
+          <w:rFonts w:ascii="宋体" w:hAnsi="宋体"/>
+        </w:rPr>
+        <w:t>[6</w:t>
+      </w:r>
+      <w:r>
+        <w:rPr>
+          <w:rFonts w:ascii="宋体" w:hAnsi="宋体"/>
+        </w:rPr>
+        <w:t>]</w:t>
+      </w:r>
+      <w:r>
+        <w:rPr>
+          <w:rFonts w:ascii="宋体" w:hAnsi="宋体" w:hint="eastAsia"/>
+        </w:rPr>
+        <w:t>陈婷</w:t>
+      </w:r>
+      <w:r>
+        <w:rPr>
+          <w:rFonts w:ascii="宋体" w:hAnsi="宋体"/>
+        </w:rPr>
+        <w:t>.</w:t>
+      </w:r>
+      <w:r>
+        <w:rPr>
+          <w:rFonts w:ascii="宋体" w:hAnsi="宋体" w:hint="eastAsia"/>
+        </w:rPr>
+        <w:t>基于Android的移动学习系统研发</w:t>
+      </w:r>
+      <w:r>
+        <w:rPr>
+          <w:rFonts w:ascii="宋体" w:hAnsi="宋体"/>
+        </w:rPr>
+        <w:t>[D].</w:t>
+      </w:r>
+      <w:r>
+        <w:rPr>
+          <w:rFonts w:ascii="宋体" w:hAnsi="宋体" w:hint="eastAsia"/>
+        </w:rPr>
+        <w:t>广州</w:t>
+      </w:r>
+      <w:r>
+        <w:rPr>
+          <w:rFonts w:ascii="宋体" w:hAnsi="宋体"/>
+        </w:rPr>
+        <w:t>:</w:t>
+      </w:r>
+      <w:r>
+        <w:rPr>
+          <w:rFonts w:ascii="宋体" w:hAnsi="宋体" w:hint="eastAsia"/>
+        </w:rPr>
+        <w:t>华南理工大学</w:t>
+      </w:r>
+      <w:r>
+        <w:rPr>
+          <w:rFonts w:ascii="宋体" w:hAnsi="宋体"/>
+        </w:rPr>
+        <w:t>,2015.</w:t>
+      </w:r>
+    </w:p>
+    <w:p>
+      <w:pPr>
+        <w:snapToGrid w:val="0"/>
+        <w:rPr>
+          <w:rFonts w:ascii="宋体" w:hAnsi="宋体"/>
+        </w:rPr>
+      </w:pPr>
+      <w:r>
+        <w:rPr>
+          <w:rFonts w:ascii="宋体" w:hAnsi="宋体" w:hint="eastAsia"/>
+        </w:rPr>
+        <w:t>[</w:t>
+      </w:r>
+      <w:r>
+        <w:rPr>
+          <w:rFonts w:ascii="宋体" w:hAnsi="宋体"/>
+        </w:rPr>
+        <w:t>7]</w:t>
+      </w:r>
+      <w:r>
+        <w:rPr>
+          <w:rFonts w:ascii="宋体" w:hAnsi="宋体" w:hint="eastAsia"/>
+        </w:rPr>
+        <w:t>白宇宇.基于Android的移动学习交互平台设计[</w:t>
+      </w:r>
+      <w:r>
+        <w:rPr>
+          <w:rFonts w:ascii="宋体" w:hAnsi="宋体"/>
+        </w:rPr>
+        <w:t>D]</w:t>
+      </w:r>
+      <w:r>
+        <w:rPr>
+          <w:rFonts w:ascii="宋体" w:hAnsi="宋体" w:hint="eastAsia"/>
+        </w:rPr>
+        <w:t>.北京:北京交通大学，2015.</w:t>
+      </w:r>
+      <w:r>
+        <w:rPr>
+          <w:rFonts w:ascii="宋体" w:hAnsi="宋体"/>
+        </w:rPr>
+        <w:t xml:space="preserve"> </w:t>
+      </w:r>
+      <w:r>
+        <w:rPr>
+          <w:rFonts w:ascii="宋体" w:hAnsi="宋体" w:hint="eastAsia"/>
+        </w:rPr>
+        <w:t>2018(13):180-181.</w:t>
+      </w:r>
+    </w:p>
+    <w:p>
+      <w:pPr>
+        <w:snapToGrid w:val="0"/>
+        <w:rPr>
+          <w:rFonts w:ascii="宋体" w:hAnsi="宋体"/>
+        </w:rPr>
+      </w:pPr>
+      <w:r>
+        <w:rPr>
+          <w:rFonts w:ascii="宋体" w:hAnsi="宋体"/>
+        </w:rPr>
+        <w:t>[8]</w:t>
+      </w:r>
+      <w:r>
+        <w:rPr>
+          <w:rFonts w:ascii="宋体" w:hAnsi="宋体" w:hint="eastAsia"/>
+        </w:rPr>
+        <w:t>王东琴</w:t>
+      </w:r>
+      <w:r>
+        <w:rPr>
+          <w:rFonts w:ascii="宋体" w:hAnsi="宋体"/>
+        </w:rPr>
+        <w:t>.基于 Android 的电动汽车充电桩移动平台客户端开发[D].合肥</w:t>
+      </w:r>
+      <w:r>
+        <w:rPr>
+          <w:rFonts w:ascii="宋体" w:hAnsi="宋体" w:hint="eastAsia"/>
+        </w:rPr>
+        <w:t>:</w:t>
+      </w:r>
+      <w:r>
+        <w:rPr>
+          <w:rFonts w:ascii="宋体" w:hAnsi="宋体"/>
+        </w:rPr>
+        <w:t>合</w:t>
+      </w:r>
+      <w:r>
+        <w:rPr>
+          <w:rFonts w:ascii="宋体" w:hAnsi="宋体" w:hint="eastAsia"/>
+        </w:rPr>
+        <w:t>肥工业大学,</w:t>
+      </w:r>
+      <w:r>
+        <w:rPr>
+          <w:rFonts w:ascii="宋体" w:hAnsi="宋体"/>
+        </w:rPr>
+        <w:t>2017.</w:t>
+      </w:r>
+    </w:p>
+    <w:p>
+      <w:pPr>
+        <w:snapToGrid w:val="0"/>
+        <w:rPr>
+          <w:rFonts w:ascii="宋体" w:hAnsi="宋体"/>
+        </w:rPr>
+      </w:pPr>
+      <w:r>
+        <w:rPr>
+          <w:rFonts w:ascii="宋体" w:hAnsi="宋体"/>
+        </w:rPr>
+        <w:t>[9]</w:t>
+      </w:r>
+      <w:r>
+        <w:rPr>
+          <w:rFonts w:ascii="宋体" w:hAnsi="宋体" w:hint="eastAsia"/>
+        </w:rPr>
+        <w:t>陶慧，吕爱华</w:t>
+      </w:r>
+      <w:r>
+        <w:rPr>
+          <w:rFonts w:ascii="宋体" w:hAnsi="宋体"/>
+        </w:rPr>
+        <w:t>.Android移动客户端同步手绘板的设计与实现[J].工业和信息化教育</w:t>
+      </w:r>
+      <w:r>
+        <w:rPr>
+          <w:rFonts w:ascii="宋体" w:hAnsi="宋体" w:hint="eastAsia"/>
+        </w:rPr>
+        <w:t>,</w:t>
+      </w:r>
+      <w:r>
+        <w:rPr>
+          <w:rFonts w:ascii="宋体" w:hAnsi="宋体"/>
+        </w:rPr>
+        <w:t>2017</w:t>
+      </w:r>
+      <w:r>
+        <w:rPr>
+          <w:rFonts w:ascii="宋体" w:hAnsi="宋体" w:hint="eastAsia"/>
+        </w:rPr>
+        <w:t>,</w:t>
+      </w:r>
+      <w:r>
+        <w:rPr>
+          <w:rFonts w:ascii="宋体" w:hAnsi="宋体"/>
+        </w:rPr>
+        <w:t>(12)</w:t>
+      </w:r>
+      <w:r>
+        <w:rPr>
+          <w:rFonts w:ascii="宋体" w:hAnsi="宋体" w:hint="eastAsia"/>
+        </w:rPr>
+        <w:t>:</w:t>
+      </w:r>
+      <w:r>
+        <w:rPr>
+          <w:rFonts w:ascii="宋体" w:hAnsi="宋体"/>
+        </w:rPr>
+        <w:t>74～77.</w:t>
+      </w:r>
+    </w:p>
+    <w:p>
+      <w:pPr>
+        <w:rPr>
+          <w:rFonts w:ascii="宋体" w:hAnsi="宋体"/>
+        </w:rPr>
+      </w:pPr>
+      <w:r>
+        <w:rPr>
+          <w:rFonts w:ascii="宋体" w:hAnsi="宋体"/>
+        </w:rPr>
+        <w:t>[10]</w:t>
+      </w:r>
+      <w:r>
+        <w:rPr>
+          <w:rFonts w:ascii="宋体" w:hAnsi="宋体" w:hint="eastAsia"/>
+        </w:rPr>
+        <w:t>李群.基于OkHttp的文件传输设计与实现[J].电子技术与软件工程,</w:t>
+      </w:r>
+      <w:r>
+        <w:rPr>
+          <w:rFonts w:ascii="宋体" w:hAnsi="宋体"/>
+        </w:rPr>
+        <w:t>2018,</w:t>
+      </w:r>
+    </w:p>
+    <w:p>
+      <w:pPr>
+        <w:snapToGrid w:val="0"/>
+        <w:rPr>
+          <w:rFonts w:ascii="宋体" w:hAnsi="宋体"/>
+        </w:rPr>
+      </w:pPr>
+      <w:r>
+        <w:rPr>
+          <w:rFonts w:ascii="宋体" w:hAnsi="宋体"/>
+        </w:rPr>
+        <w:t>(13):180-181.</w:t>
+      </w:r>
+    </w:p>
+    <w:p>
+      <w:pPr>
+        <w:snapToGrid w:val="0"/>
+        <w:rPr>
+          <w:rFonts w:ascii="宋体" w:hAnsi="宋体" w:hint="eastAsia"/>
+        </w:rPr>
+      </w:pPr>
+      <w:r>
+        <w:rPr>
+          <w:rFonts w:ascii="宋体" w:hAnsi="宋体"/>
+        </w:rPr>
+        <w:t>[11]</w:t>
+      </w:r>
+      <w:r>
+        <w:rPr>
+          <w:rFonts w:ascii="宋体" w:hAnsi="宋体" w:hint="eastAsia"/>
+        </w:rPr>
+        <w:t>刘望舒.Android进阶之光</w:t>
+      </w:r>
+      <w:r>
+        <w:rPr>
+          <w:rFonts w:ascii="宋体" w:hAnsi="宋体"/>
+        </w:rPr>
+        <w:t>[M].</w:t>
+      </w:r>
+      <w:r>
+        <w:rPr>
+          <w:rFonts w:ascii="宋体" w:hAnsi="宋体" w:hint="eastAsia"/>
+        </w:rPr>
+        <w:t>北京</w:t>
+      </w:r>
+      <w:r>
+        <w:rPr>
+          <w:rFonts w:ascii="宋体" w:hAnsi="宋体"/>
+        </w:rPr>
+        <w:t>:</w:t>
+      </w:r>
+      <w:r>
+        <w:rPr>
+          <w:rFonts w:ascii="宋体" w:hAnsi="宋体" w:hint="eastAsia"/>
+        </w:rPr>
+        <w:t>电子工业出版社</w:t>
+      </w:r>
+      <w:r>
+        <w:rPr>
+          <w:rFonts w:ascii="宋体" w:hAnsi="宋体"/>
+        </w:rPr>
+        <w:t>,2017.</w:t>
+      </w:r>
+      <w:r>
+        <w:rPr>
+          <w:rFonts w:ascii="宋体" w:hAnsi="宋体" w:hint="eastAsia"/>
+        </w:rPr>
+        <w:t xml:space="preserve"> </w:t>
+      </w:r>
+    </w:p>
+    <w:p>
+      <w:pPr>
+        <w:snapToGrid w:val="0"/>
+        <w:rPr>
+          <w:rFonts w:ascii="宋体" w:hAnsi="宋体"/>
+        </w:rPr>
+      </w:pPr>
+      <w:r>
+        <w:rPr>
+          <w:rFonts w:ascii="宋体" w:hAnsi="宋体"/>
+        </w:rPr>
+        <w:t>[12]</w:t>
+      </w:r>
+      <w:r>
+        <w:rPr>
+          <w:rFonts w:ascii="宋体" w:hAnsi="宋体" w:hint="eastAsia"/>
+        </w:rPr>
+        <w:t>姚世明</w:t>
+      </w:r>
+      <w:r>
+        <w:rPr>
+          <w:rFonts w:ascii="宋体" w:hAnsi="宋体"/>
+        </w:rPr>
+        <w:t>.JSON</w:t>
+      </w:r>
+      <w:r>
+        <w:rPr>
+          <w:rFonts w:ascii="宋体" w:hAnsi="宋体" w:hint="eastAsia"/>
+        </w:rPr>
+        <w:t>在Android和Web通信中的应用研究</w:t>
+      </w:r>
+      <w:r>
+        <w:rPr>
+          <w:rFonts w:ascii="宋体" w:hAnsi="宋体"/>
+        </w:rPr>
+        <w:t>[J].</w:t>
+      </w:r>
+      <w:r>
+        <w:rPr>
+          <w:rFonts w:ascii="宋体" w:hAnsi="宋体" w:hint="eastAsia"/>
+        </w:rPr>
+        <w:t>通信世界</w:t>
+      </w:r>
+      <w:r>
+        <w:rPr>
+          <w:rFonts w:ascii="宋体" w:hAnsi="宋体"/>
+        </w:rPr>
+        <w:t>,2015(23)</w:t>
+      </w:r>
+      <w:r>
+        <w:rPr>
+          <w:rFonts w:ascii="宋体" w:hAnsi="宋体" w:hint="eastAsia"/>
+        </w:rPr>
+        <w:t>:</w:t>
+      </w:r>
+    </w:p>
+    <w:p>
+      <w:pPr>
+        <w:snapToGrid w:val="0"/>
+        <w:rPr>
+          <w:rFonts w:ascii="宋体" w:hAnsi="宋体" w:hint="eastAsia"/>
+        </w:rPr>
+      </w:pPr>
+      <w:r>
+        <w:rPr>
+          <w:rFonts w:ascii="宋体" w:hAnsi="宋体" w:hint="eastAsia"/>
+        </w:rPr>
+        <w:t>46</w:t>
+      </w:r>
+      <w:r>
+        <w:rPr>
+          <w:rFonts w:ascii="宋体" w:hAnsi="宋体"/>
+        </w:rPr>
+        <w:t>-</w:t>
+      </w:r>
+      <w:r>
+        <w:rPr>
+          <w:rFonts w:ascii="宋体" w:hAnsi="宋体" w:hint="eastAsia"/>
+        </w:rPr>
+        <w:t>47.</w:t>
+      </w:r>
+    </w:p>
+    <w:p>
+      <w:pPr>
+        <w:snapToGrid w:val="0"/>
+        <w:rPr>
+          <w:rFonts w:ascii="宋体" w:hAnsi="宋体"/>
+        </w:rPr>
+      </w:pPr>
+      <w:r>
+        <w:rPr>
+          <w:rFonts w:ascii="宋体" w:hAnsi="宋体"/>
+        </w:rPr>
+        <w:t>[13]</w:t>
+      </w:r>
+      <w:r>
+        <w:rPr>
+          <w:rFonts w:ascii="宋体" w:hAnsi="宋体" w:hint="eastAsia"/>
+        </w:rPr>
+        <w:t>李乔.基于Android的在线学习系统的设计与实现[</w:t>
+      </w:r>
+      <w:r>
+        <w:rPr>
+          <w:rFonts w:ascii="宋体" w:hAnsi="宋体"/>
+        </w:rPr>
+        <w:t>D].</w:t>
+      </w:r>
+      <w:r>
+        <w:rPr>
+          <w:rFonts w:ascii="宋体" w:hAnsi="宋体" w:hint="eastAsia"/>
+        </w:rPr>
+        <w:t>吉林:吉林大学，2018.</w:t>
+      </w:r>
+    </w:p>
+    <w:p>
+      <w:pPr>
         <w:pStyle w:val="a4"/>
         <w:rPr>
           <w:rFonts w:ascii="宋体" w:hAnsi="宋体"/>
@@ -10004,333 +10108,174 @@
       </w:pPr>
       <w:r>
         <w:rPr>
-          <w:rFonts w:hint="eastAsia"/>
-        </w:rPr>
-        <w:t>[</w:t>
-      </w:r>
-      <w:r>
-        <w:t xml:space="preserve">13] </w:t>
-      </w:r>
-      <w:r>
-        <w:rPr>
-          <w:rFonts w:hint="eastAsia"/>
-        </w:rPr>
-        <w:t>张洁</w:t>
-      </w:r>
-      <w:r>
-        <w:rPr>
-          <w:rFonts w:hint="eastAsia"/>
+          <w:rFonts w:ascii="宋体" w:hAnsi="宋体"/>
+        </w:rPr>
+        <w:t>[14]</w:t>
+      </w:r>
+      <w:r>
+        <w:rPr>
+          <w:rFonts w:ascii="宋体" w:hAnsi="宋体" w:hint="eastAsia"/>
+        </w:rPr>
+        <w:t>任玉刚</w:t>
+      </w:r>
+      <w:r>
+        <w:rPr>
+          <w:rFonts w:ascii="宋体" w:hAnsi="宋体"/>
         </w:rPr>
         <w:t>.</w:t>
       </w:r>
       <w:r>
-        <w:t>基于</w:t>
-      </w:r>
-      <w:r>
-        <w:rPr>
-          <w:rFonts w:hint="eastAsia"/>
-        </w:rPr>
-        <w:t>A</w:t>
-      </w:r>
-      <w:r>
-        <w:t>ndroid</w:t>
-      </w:r>
-      <w:r>
-        <w:t>系统的移动互联学习系统的设计与实现</w:t>
-      </w:r>
-      <w:r>
-        <w:rPr>
-          <w:rFonts w:hint="eastAsia"/>
-        </w:rPr>
-        <w:t>[</w:t>
-      </w:r>
-      <w:r>
-        <w:t>D].</w:t>
-      </w:r>
-      <w:r>
-        <w:rPr>
-          <w:rFonts w:hint="eastAsia"/>
-        </w:rPr>
-        <w:t>南昌</w:t>
-      </w:r>
-      <w:r>
-        <w:rPr>
-          <w:rFonts w:hint="eastAsia"/>
+        <w:rPr>
+          <w:rFonts w:ascii="宋体" w:hAnsi="宋体" w:hint="eastAsia"/>
+        </w:rPr>
+        <w:t>Android开发探索艺术[</w:t>
+      </w:r>
+      <w:r>
+        <w:rPr>
+          <w:rFonts w:ascii="宋体" w:hAnsi="宋体"/>
+        </w:rPr>
+        <w:t>M].</w:t>
+      </w:r>
+      <w:r>
+        <w:rPr>
+          <w:rFonts w:ascii="宋体" w:hAnsi="宋体" w:hint="eastAsia"/>
+        </w:rPr>
+        <w:t>北京</w:t>
+      </w:r>
+      <w:r>
+        <w:rPr>
+          <w:rFonts w:ascii="宋体" w:hAnsi="宋体"/>
         </w:rPr>
         <w:t>:</w:t>
       </w:r>
       <w:r>
         <w:rPr>
-          <w:rFonts w:hint="eastAsia"/>
-        </w:rPr>
-        <w:t>南昌大学</w:t>
-      </w:r>
-      <w:r>
-        <w:rPr>
-          <w:rFonts w:hint="eastAsia"/>
-        </w:rPr>
-        <w:t>,</w:t>
-      </w:r>
-      <w:r>
-        <w:rPr>
-          <w:rFonts w:ascii="宋体" w:hAnsi="宋体"/>
-        </w:rPr>
-        <w:t>2018</w:t>
-      </w:r>
-    </w:p>
+          <w:rFonts w:ascii="宋体" w:hAnsi="宋体" w:hint="eastAsia"/>
+        </w:rPr>
+        <w:t>电子工业出版社</w:t>
+      </w:r>
+      <w:r>
+        <w:rPr>
+          <w:rFonts w:ascii="宋体" w:hAnsi="宋体"/>
+        </w:rPr>
+        <w:t>,2015.</w:t>
+      </w:r>
+    </w:p>
+    <w:p>
+      <w:pPr>
+        <w:snapToGrid w:val="0"/>
+        <w:rPr>
+          <w:rFonts w:ascii="宋体" w:hAnsi="宋体"/>
+        </w:rPr>
+      </w:pPr>
+      <w:r>
+        <w:rPr>
+          <w:rFonts w:ascii="宋体" w:hAnsi="宋体"/>
+        </w:rPr>
+        <w:t>[15]</w:t>
+      </w:r>
+      <w:r>
+        <w:rPr>
+          <w:rFonts w:ascii="宋体" w:hAnsi="宋体" w:hint="eastAsia"/>
+        </w:rPr>
+        <w:t>郭霖.第一行代码</w:t>
+      </w:r>
+      <w:r>
+        <w:rPr>
+          <w:rFonts w:ascii="宋体" w:hAnsi="宋体" w:hint="eastAsia"/>
+        </w:rPr>
+        <w:t>第2版</w:t>
+      </w:r>
+      <w:r>
+        <w:rPr>
+          <w:rFonts w:ascii="宋体" w:hAnsi="宋体" w:hint="eastAsia"/>
+        </w:rPr>
+        <w:t>[M].北京</w:t>
+      </w:r>
+      <w:r>
+        <w:rPr>
+          <w:rFonts w:ascii="宋体" w:hAnsi="宋体"/>
+        </w:rPr>
+        <w:t>:</w:t>
+      </w:r>
+      <w:r>
+        <w:rPr>
+          <w:rFonts w:ascii="宋体" w:hAnsi="宋体" w:hint="eastAsia"/>
+        </w:rPr>
+        <w:t>人民邮电出版,201</w:t>
+      </w:r>
+      <w:r>
+        <w:rPr>
+          <w:rFonts w:ascii="宋体" w:hAnsi="宋体"/>
+        </w:rPr>
+        <w:t>6</w:t>
+      </w:r>
+      <w:r>
+        <w:rPr>
+          <w:rFonts w:ascii="宋体" w:hAnsi="宋体"/>
+        </w:rPr>
+        <w:t>.</w:t>
+      </w:r>
+    </w:p>
+  </w:endnote>
+  <w:endnote w:id="8">
+    <w:p>
+      <w:pPr>
+        <w:snapToGrid w:val="0"/>
+        <w:rPr>
+          <w:rFonts w:ascii="宋体" w:hAnsi="宋体"/>
+        </w:rPr>
+      </w:pPr>
+    </w:p>
+  </w:endnote>
+  <w:endnote w:id="9">
     <w:p>
       <w:pPr>
         <w:pStyle w:val="a4"/>
         <w:rPr>
-          <w:rFonts w:ascii="宋体" w:hAnsi="宋体"/>
-        </w:rPr>
-      </w:pPr>
-      <w:r>
-        <w:rPr>
-          <w:rFonts w:ascii="宋体" w:hAnsi="宋体" w:hint="eastAsia"/>
-          <w:color w:val="FF0000"/>
-        </w:rPr>
-        <w:t>[</w:t>
-      </w:r>
-      <w:r>
-        <w:rPr>
-          <w:rFonts w:ascii="宋体" w:hAnsi="宋体"/>
-          <w:color w:val="FF0000"/>
-        </w:rPr>
-        <w:t>15]</w:t>
-      </w:r>
-      <w:r>
-        <w:rPr>
-          <w:rFonts w:ascii="宋体" w:hAnsi="宋体" w:hint="eastAsia"/>
-        </w:rPr>
-        <w:t>李群.基于</w:t>
-      </w:r>
-      <w:proofErr w:type="spellStart"/>
-      <w:r>
-        <w:rPr>
-          <w:rFonts w:ascii="宋体" w:hAnsi="宋体" w:hint="eastAsia"/>
-        </w:rPr>
-        <w:t>OkHttp</w:t>
-      </w:r>
-      <w:proofErr w:type="spellEnd"/>
-      <w:r>
-        <w:rPr>
-          <w:rFonts w:ascii="宋体" w:hAnsi="宋体" w:hint="eastAsia"/>
-        </w:rPr>
-        <w:t>的文件传输设计与实现[J].</w:t>
-      </w:r>
-      <w:r>
-        <w:rPr>
-          <w:rFonts w:ascii="宋体" w:hAnsi="宋体" w:hint="eastAsia"/>
-        </w:rPr>
-        <w:t>电子技术与软件工程,</w:t>
-      </w:r>
-      <w:r>
-        <w:rPr>
-          <w:rFonts w:ascii="宋体" w:hAnsi="宋体"/>
-        </w:rPr>
-        <w:t>2018,</w:t>
-      </w:r>
-    </w:p>
+          <w:rFonts w:hint="eastAsia"/>
+        </w:rPr>
+      </w:pPr>
+    </w:p>
+  </w:endnote>
+  <w:endnote w:id="10">
     <w:p>
       <w:pPr>
         <w:pStyle w:val="a4"/>
         <w:rPr>
-          <w:rFonts w:ascii="宋体" w:hAnsi="宋体"/>
-        </w:rPr>
-      </w:pPr>
-      <w:r>
-        <w:rPr>
-          <w:rFonts w:ascii="宋体" w:hAnsi="宋体"/>
-        </w:rPr>
-        <w:t>(13):180-181.</w:t>
-      </w:r>
-    </w:p>
+          <w:rFonts w:hint="eastAsia"/>
+        </w:rPr>
+      </w:pPr>
+    </w:p>
+  </w:endnote>
+  <w:endnote w:id="11">
     <w:p>
       <w:pPr>
         <w:pStyle w:val="a4"/>
         <w:rPr>
-          <w:rFonts w:ascii="宋体" w:hAnsi="宋体" w:hint="eastAsia"/>
-        </w:rPr>
-      </w:pPr>
-      <w:r>
-        <w:rPr>
-          <w:rFonts w:ascii="宋体" w:hAnsi="宋体" w:hint="eastAsia"/>
-        </w:rPr>
-        <w:t>[</w:t>
-      </w:r>
-      <w:r>
-        <w:rPr>
-          <w:rFonts w:ascii="宋体" w:hAnsi="宋体"/>
-        </w:rPr>
-        <w:t>13]</w:t>
-      </w:r>
-      <w:r>
-        <w:rPr>
-          <w:rFonts w:ascii="宋体" w:hAnsi="宋体" w:hint="eastAsia"/>
-        </w:rPr>
-        <w:t>郭霖.第一行代码</w:t>
-      </w:r>
-      <w:r>
-        <w:rPr>
-          <w:rFonts w:ascii="宋体" w:hAnsi="宋体" w:hint="eastAsia"/>
-        </w:rPr>
-        <w:t>第2版</w:t>
-      </w:r>
-      <w:r>
-        <w:rPr>
-          <w:rFonts w:ascii="宋体" w:hAnsi="宋体" w:hint="eastAsia"/>
-        </w:rPr>
-        <w:t>[M].北京</w:t>
-      </w:r>
-      <w:r>
-        <w:rPr>
-          <w:rFonts w:ascii="宋体" w:hAnsi="宋体"/>
-        </w:rPr>
-        <w:t>:</w:t>
-      </w:r>
-      <w:r>
-        <w:rPr>
-          <w:rFonts w:ascii="宋体" w:hAnsi="宋体" w:hint="eastAsia"/>
-        </w:rPr>
-        <w:t>人民邮电出版,201</w:t>
-      </w:r>
-      <w:r>
-        <w:rPr>
-          <w:rFonts w:ascii="宋体" w:hAnsi="宋体"/>
-        </w:rPr>
-        <w:t>6</w:t>
-      </w:r>
-      <w:r>
-        <w:rPr>
-          <w:rFonts w:ascii="宋体" w:hAnsi="宋体"/>
-        </w:rPr>
-        <w:t>.</w:t>
-      </w:r>
-    </w:p>
+          <w:rFonts w:hint="eastAsia"/>
+        </w:rPr>
+      </w:pPr>
+    </w:p>
+  </w:endnote>
+  <w:endnote w:id="12">
     <w:p>
       <w:pPr>
         <w:pStyle w:val="a4"/>
         <w:rPr>
-          <w:rFonts w:ascii="宋体" w:hAnsi="宋体"/>
-        </w:rPr>
-      </w:pPr>
-      <w:r>
-        <w:rPr>
-          <w:rFonts w:ascii="宋体" w:hAnsi="宋体" w:hint="eastAsia"/>
-        </w:rPr>
-        <w:t>[</w:t>
-      </w:r>
-      <w:r>
-        <w:rPr>
-          <w:rFonts w:ascii="宋体" w:hAnsi="宋体"/>
-        </w:rPr>
-        <w:t>17]</w:t>
-      </w:r>
-      <w:r>
-        <w:rPr>
-          <w:rFonts w:ascii="宋体" w:hAnsi="宋体" w:hint="eastAsia"/>
-        </w:rPr>
-        <w:t>任玉刚</w:t>
-      </w:r>
-      <w:r>
-        <w:rPr>
-          <w:rFonts w:ascii="宋体" w:hAnsi="宋体"/>
-        </w:rPr>
-        <w:t>.</w:t>
-      </w:r>
-      <w:r>
-        <w:rPr>
-          <w:rFonts w:ascii="宋体" w:hAnsi="宋体" w:hint="eastAsia"/>
-        </w:rPr>
-        <w:t>Android开发探索艺术[</w:t>
-      </w:r>
-      <w:r>
-        <w:rPr>
-          <w:rFonts w:ascii="宋体" w:hAnsi="宋体"/>
-        </w:rPr>
-        <w:t>M].</w:t>
-      </w:r>
-      <w:r>
-        <w:rPr>
-          <w:rFonts w:ascii="宋体" w:hAnsi="宋体" w:hint="eastAsia"/>
-        </w:rPr>
-        <w:t>北京</w:t>
-      </w:r>
-      <w:r>
-        <w:rPr>
-          <w:rFonts w:ascii="宋体" w:hAnsi="宋体"/>
-        </w:rPr>
-        <w:t>:</w:t>
-      </w:r>
-      <w:r>
-        <w:rPr>
-          <w:rFonts w:ascii="宋体" w:hAnsi="宋体" w:hint="eastAsia"/>
-        </w:rPr>
-        <w:t>电子工业出版社</w:t>
-      </w:r>
-      <w:r>
-        <w:rPr>
-          <w:rFonts w:ascii="宋体" w:hAnsi="宋体"/>
-        </w:rPr>
-        <w:t>,2015.</w:t>
-      </w:r>
-    </w:p>
+          <w:rFonts w:hint="eastAsia"/>
+        </w:rPr>
+      </w:pPr>
+    </w:p>
+  </w:endnote>
+  <w:endnote w:id="13">
     <w:p>
       <w:pPr>
         <w:pStyle w:val="a4"/>
         <w:rPr>
-          <w:rFonts w:ascii="宋体" w:hAnsi="宋体" w:hint="eastAsia"/>
-        </w:rPr>
-      </w:pPr>
-      <w:r>
-        <w:rPr>
-          <w:rFonts w:ascii="宋体" w:hAnsi="宋体" w:hint="eastAsia"/>
-        </w:rPr>
-        <w:t>[</w:t>
-      </w:r>
-      <w:r>
-        <w:rPr>
-          <w:rFonts w:ascii="宋体" w:hAnsi="宋体"/>
-        </w:rPr>
-        <w:t>23]</w:t>
-      </w:r>
-      <w:r>
-        <w:rPr>
-          <w:rFonts w:ascii="宋体" w:hAnsi="宋体" w:hint="eastAsia"/>
-        </w:rPr>
-        <w:t>刘望舒.Android进阶之光</w:t>
-      </w:r>
-      <w:r>
-        <w:rPr>
-          <w:rFonts w:ascii="宋体" w:hAnsi="宋体"/>
-        </w:rPr>
-        <w:t>[M].</w:t>
-      </w:r>
-      <w:r>
-        <w:rPr>
-          <w:rFonts w:ascii="宋体" w:hAnsi="宋体" w:hint="eastAsia"/>
-        </w:rPr>
-        <w:t>北京</w:t>
-      </w:r>
-      <w:r>
-        <w:rPr>
-          <w:rFonts w:ascii="宋体" w:hAnsi="宋体"/>
-        </w:rPr>
-        <w:t>:</w:t>
-      </w:r>
-      <w:r>
-        <w:rPr>
-          <w:rFonts w:ascii="宋体" w:hAnsi="宋体" w:hint="eastAsia"/>
-        </w:rPr>
-        <w:t>电子工业出版社</w:t>
-      </w:r>
-      <w:r>
-        <w:rPr>
-          <w:rFonts w:ascii="宋体" w:hAnsi="宋体"/>
-        </w:rPr>
-        <w:t>,2017.</w:t>
-      </w:r>
+          <w:rFonts w:ascii="宋体" w:hAnsi="宋体"/>
+        </w:rPr>
+      </w:pPr>
     </w:p>
     <w:p>
       <w:pPr>
@@ -10344,21 +10289,38 @@
       <w:pPr>
         <w:pStyle w:val="a4"/>
         <w:rPr>
-          <w:rFonts w:ascii="宋体" w:hAnsi="宋体"/>
-        </w:rPr>
-      </w:pPr>
-    </w:p>
+          <w:rFonts w:hint="eastAsia"/>
+        </w:rPr>
+      </w:pPr>
+    </w:p>
+  </w:endnote>
+  <w:endnote w:id="14">
     <w:p>
       <w:pPr>
         <w:pStyle w:val="a4"/>
         <w:rPr>
-          <w:rFonts w:ascii="宋体" w:hAnsi="宋体"/>
-        </w:rPr>
-      </w:pPr>
-    </w:p>
+          <w:rFonts w:hint="eastAsia"/>
+        </w:rPr>
+      </w:pPr>
+    </w:p>
+  </w:endnote>
+  <w:endnote w:id="15">
     <w:p>
       <w:pPr>
         <w:pStyle w:val="a4"/>
+        <w:rPr>
+          <w:rFonts w:hint="eastAsia"/>
+        </w:rPr>
+      </w:pPr>
+    </w:p>
+  </w:endnote>
+  <w:endnote w:id="16">
+    <w:p>
+      <w:pPr>
+        <w:pStyle w:val="a4"/>
+        <w:rPr>
+          <w:rFonts w:hint="eastAsia"/>
+        </w:rPr>
       </w:pPr>
     </w:p>
   </w:endnote>
@@ -10366,7 +10328,7 @@
 </file>
 
 <file path=word/footnotes.xml><?xml version="1.0" encoding="utf-8"?>
-<w:footnotes xmlns:wpc="http://schemas.microsoft.com/office/word/2010/wordprocessingCanvas" xmlns:cx="http://schemas.microsoft.com/office/drawing/2014/chartex" xmlns:cx1="http://schemas.microsoft.com/office/drawing/2015/9/8/chartex" xmlns:cx2="http://schemas.microsoft.com/office/drawing/2015/10/21/chartex" xmlns:cx3="http://schemas.microsoft.com/office/drawing/2016/5/9/chartex" xmlns:cx4="http://schemas.microsoft.com/office/drawing/2016/5/10/chartex" xmlns:cx5="http://schemas.microsoft.com/office/drawing/2016/5/11/chartex" xmlns:cx6="http://schemas.microsoft.com/office/drawing/2016/5/12/chartex" xmlns:cx7="http://schemas.microsoft.com/office/drawing/2016/5/13/chartex" xmlns:cx8="http://schemas.microsoft.com/office/drawing/2016/5/14/chartex" xmlns:mc="http://schemas.openxmlformats.org/markup-compatibility/2006" xmlns:aink="http://schemas.microsoft.com/office/drawing/2016/ink" xmlns:am3d="http://schemas.microsoft.com/office/drawing/2017/model3d" xmlns:o="urn:schemas-microsoft-com:office:office" xmlns:r="http://schemas.openxmlformats.org/officeDocument/2006/relationships" xmlns:m="http://schemas.openxmlformats.org/officeDocument/2006/math" xmlns:v="urn:schemas-microsoft-com:vml" xmlns:wp14="http://schemas.microsoft.com/office/word/2010/wordprocessingDrawing" xmlns:wp="http://schemas.openxmlformats.org/drawingml/2006/wordprocessingDrawing" xmlns:w10="urn:schemas-microsoft-com:office:word" xmlns:w="http://schemas.openxmlformats.org/wordprocessingml/2006/main" xmlns:w14="http://schemas.microsoft.com/office/word/2010/wordml" xmlns:w15="http://schemas.microsoft.com/office/word/2012/wordml" xmlns:w16cid="http://schemas.microsoft.com/office/word/2016/wordml/cid" xmlns:w16se="http://schemas.microsoft.com/office/word/2015/wordml/symex" xmlns:wpg="http://schemas.microsoft.com/office/word/2010/wordprocessingGroup" xmlns:wpi="http://schemas.microsoft.com/office/word/2010/wordprocessingInk" xmlns:wne="http://schemas.microsoft.com/office/word/2006/wordml" xmlns:wps="http://schemas.microsoft.com/office/word/2010/wordprocessingShape" mc:Ignorable="w14 w15 w16se w16cid wp14">
+<w:footnotes xmlns:wpc="http://schemas.microsoft.com/office/word/2010/wordprocessingCanvas" xmlns:cx="http://schemas.microsoft.com/office/drawing/2014/chartex" xmlns:mc="http://schemas.openxmlformats.org/markup-compatibility/2006" xmlns:o="urn:schemas-microsoft-com:office:office" xmlns:r="http://schemas.openxmlformats.org/officeDocument/2006/relationships" xmlns:m="http://schemas.openxmlformats.org/officeDocument/2006/math" xmlns:v="urn:schemas-microsoft-com:vml" xmlns:wp14="http://schemas.microsoft.com/office/word/2010/wordprocessingDrawing" xmlns:wp="http://schemas.openxmlformats.org/drawingml/2006/wordprocessingDrawing" xmlns:w10="urn:schemas-microsoft-com:office:word" xmlns:w="http://schemas.openxmlformats.org/wordprocessingml/2006/main" xmlns:w14="http://schemas.microsoft.com/office/word/2010/wordml" xmlns:w15="http://schemas.microsoft.com/office/word/2012/wordml" xmlns:w16se="http://schemas.microsoft.com/office/word/2015/wordml/symex" xmlns:wpg="http://schemas.microsoft.com/office/word/2010/wordprocessingGroup" xmlns:wpi="http://schemas.microsoft.com/office/word/2010/wordprocessingInk" xmlns:wne="http://schemas.microsoft.com/office/word/2006/wordml" xmlns:wps="http://schemas.microsoft.com/office/word/2010/wordprocessingShape" mc:Ignorable="w14 w15 w16se wp14">
   <w:footnote w:type="separator" w:id="-1">
     <w:p>
       <w:r>
@@ -10385,7 +10347,7 @@
 </file>
 
 <file path=word/numbering.xml><?xml version="1.0" encoding="utf-8"?>
-<w:numbering xmlns:wpc="http://schemas.microsoft.com/office/word/2010/wordprocessingCanvas" xmlns:cx="http://schemas.microsoft.com/office/drawing/2014/chartex" xmlns:cx1="http://schemas.microsoft.com/office/drawing/2015/9/8/chartex" xmlns:cx2="http://schemas.microsoft.com/office/drawing/2015/10/21/chartex" xmlns:cx3="http://schemas.microsoft.com/office/drawing/2016/5/9/chartex" xmlns:cx4="http://schemas.microsoft.com/office/drawing/2016/5/10/chartex" xmlns:cx5="http://schemas.microsoft.com/office/drawing/2016/5/11/chartex" xmlns:cx6="http://schemas.microsoft.com/office/drawing/2016/5/12/chartex" xmlns:cx7="http://schemas.microsoft.com/office/drawing/2016/5/13/chartex" xmlns:cx8="http://schemas.microsoft.com/office/drawing/2016/5/14/chartex" xmlns:mc="http://schemas.openxmlformats.org/markup-compatibility/2006" xmlns:aink="http://schemas.microsoft.com/office/drawing/2016/ink" xmlns:am3d="http://schemas.microsoft.com/office/drawing/2017/model3d" xmlns:o="urn:schemas-microsoft-com:office:office" xmlns:r="http://schemas.openxmlformats.org/officeDocument/2006/relationships" xmlns:m="http://schemas.openxmlformats.org/officeDocument/2006/math" xmlns:v="urn:schemas-microsoft-com:vml" xmlns:wp14="http://schemas.microsoft.com/office/word/2010/wordprocessingDrawing" xmlns:wp="http://schemas.openxmlformats.org/drawingml/2006/wordprocessingDrawing" xmlns:w10="urn:schemas-microsoft-com:office:word" xmlns:w="http://schemas.openxmlformats.org/wordprocessingml/2006/main" xmlns:w14="http://schemas.microsoft.com/office/word/2010/wordml" xmlns:w15="http://schemas.microsoft.com/office/word/2012/wordml" xmlns:w16cid="http://schemas.microsoft.com/office/word/2016/wordml/cid" xmlns:w16se="http://schemas.microsoft.com/office/word/2015/wordml/symex" xmlns:wpg="http://schemas.microsoft.com/office/word/2010/wordprocessingGroup" xmlns:wpi="http://schemas.microsoft.com/office/word/2010/wordprocessingInk" xmlns:wne="http://schemas.microsoft.com/office/word/2006/wordml" xmlns:wps="http://schemas.microsoft.com/office/word/2010/wordprocessingShape" mc:Ignorable="w14 w15 w16se w16cid wp14">
+<w:numbering xmlns:wpc="http://schemas.microsoft.com/office/word/2010/wordprocessingCanvas" xmlns:cx="http://schemas.microsoft.com/office/drawing/2014/chartex" xmlns:mc="http://schemas.openxmlformats.org/markup-compatibility/2006" xmlns:o="urn:schemas-microsoft-com:office:office" xmlns:r="http://schemas.openxmlformats.org/officeDocument/2006/relationships" xmlns:m="http://schemas.openxmlformats.org/officeDocument/2006/math" xmlns:v="urn:schemas-microsoft-com:vml" xmlns:wp14="http://schemas.microsoft.com/office/word/2010/wordprocessingDrawing" xmlns:wp="http://schemas.openxmlformats.org/drawingml/2006/wordprocessingDrawing" xmlns:w10="urn:schemas-microsoft-com:office:word" xmlns:w="http://schemas.openxmlformats.org/wordprocessingml/2006/main" xmlns:w14="http://schemas.microsoft.com/office/word/2010/wordml" xmlns:w15="http://schemas.microsoft.com/office/word/2012/wordml" xmlns:w16se="http://schemas.microsoft.com/office/word/2015/wordml/symex" xmlns:wpg="http://schemas.microsoft.com/office/word/2010/wordprocessingGroup" xmlns:wpi="http://schemas.microsoft.com/office/word/2010/wordprocessingInk" xmlns:wne="http://schemas.microsoft.com/office/word/2006/wordml" xmlns:wps="http://schemas.microsoft.com/office/word/2010/wordprocessingShape" mc:Ignorable="w14 w15 w16se wp14">
   <w:abstractNum w:abstractNumId="0" w15:restartNumberingAfterBreak="0">
     <w:nsid w:val="10C635A7"/>
     <w:multiLevelType w:val="hybridMultilevel"/>
@@ -10942,7 +10904,7 @@
 </file>
 
 <file path=word/styles.xml><?xml version="1.0" encoding="utf-8"?>
-<w:styles xmlns:mc="http://schemas.openxmlformats.org/markup-compatibility/2006" xmlns:r="http://schemas.openxmlformats.org/officeDocument/2006/relationships" xmlns:w="http://schemas.openxmlformats.org/wordprocessingml/2006/main" xmlns:w14="http://schemas.microsoft.com/office/word/2010/wordml" xmlns:w15="http://schemas.microsoft.com/office/word/2012/wordml" xmlns:w16cid="http://schemas.microsoft.com/office/word/2016/wordml/cid" xmlns:w16se="http://schemas.microsoft.com/office/word/2015/wordml/symex" mc:Ignorable="w14 w15 w16se w16cid">
+<w:styles xmlns:mc="http://schemas.openxmlformats.org/markup-compatibility/2006" xmlns:r="http://schemas.openxmlformats.org/officeDocument/2006/relationships" xmlns:w="http://schemas.openxmlformats.org/wordprocessingml/2006/main" xmlns:w14="http://schemas.microsoft.com/office/word/2010/wordml" xmlns:w15="http://schemas.microsoft.com/office/word/2012/wordml" xmlns:w16se="http://schemas.microsoft.com/office/word/2015/wordml/symex" mc:Ignorable="w14 w15 w16se">
   <w:docDefaults>
     <w:rPrDefault>
       <w:rPr>
@@ -10955,7 +10917,7 @@
     </w:rPrDefault>
     <w:pPrDefault/>
   </w:docDefaults>
-  <w:latentStyles w:defLockedState="0" w:defUIPriority="99" w:defSemiHidden="0" w:defUnhideWhenUsed="0" w:defQFormat="0" w:count="377">
+  <w:latentStyles w:defLockedState="0" w:defUIPriority="99" w:defSemiHidden="0" w:defUnhideWhenUsed="0" w:defQFormat="0" w:count="371">
     <w:lsdException w:name="Normal" w:uiPriority="0" w:qFormat="1"/>
     <w:lsdException w:name="heading 1" w:uiPriority="9" w:qFormat="1"/>
     <w:lsdException w:name="heading 2" w:semiHidden="1" w:uiPriority="9" w:unhideWhenUsed="1" w:qFormat="1"/>
@@ -11103,8 +11065,11 @@
     <w:lsdException w:name="Table 3D effects 3" w:semiHidden="1" w:unhideWhenUsed="1"/>
     <w:lsdException w:name="Table Contemporary" w:semiHidden="1" w:unhideWhenUsed="1"/>
     <w:lsdException w:name="Table Elegant" w:semiHidden="1" w:unhideWhenUsed="1"/>
+    <w:lsdException w:name="Table Professional" w:semiHidden="1" w:unhideWhenUsed="1"/>
     <w:lsdException w:name="Table Subtle 1" w:semiHidden="1" w:unhideWhenUsed="1"/>
     <w:lsdException w:name="Table Subtle 2" w:semiHidden="1" w:unhideWhenUsed="1"/>
+    <w:lsdException w:name="Table Web 1" w:semiHidden="1" w:unhideWhenUsed="1"/>
+    <w:lsdException w:name="Table Web 2" w:semiHidden="1" w:unhideWhenUsed="1"/>
     <w:lsdException w:name="Table Web 3" w:semiHidden="1" w:unhideWhenUsed="1"/>
     <w:lsdException w:name="Balloon Text" w:semiHidden="1" w:unhideWhenUsed="1"/>
     <w:lsdException w:name="Table Grid" w:uiPriority="39"/>
@@ -11324,12 +11289,6 @@
     <w:lsdException w:name="List Table 5 Dark Accent 6" w:uiPriority="50"/>
     <w:lsdException w:name="List Table 6 Colorful Accent 6" w:uiPriority="51"/>
     <w:lsdException w:name="List Table 7 Colorful Accent 6" w:uiPriority="52"/>
-    <w:lsdException w:name="Mention" w:semiHidden="1" w:unhideWhenUsed="1"/>
-    <w:lsdException w:name="Smart Hyperlink" w:semiHidden="1" w:unhideWhenUsed="1"/>
-    <w:lsdException w:name="Hashtag" w:semiHidden="1" w:unhideWhenUsed="1"/>
-    <w:lsdException w:name="Unresolved Mention" w:semiHidden="1" w:unhideWhenUsed="1"/>
-    <w:lsdException w:name="Smart Link" w:semiHidden="1" w:unhideWhenUsed="1"/>
-    <w:lsdException w:name="Smart Link Error" w:semiHidden="1" w:unhideWhenUsed="1"/>
   </w:latentStyles>
   <w:style w:type="paragraph" w:default="1" w:styleId="a">
     <w:name w:val="Normal"/>
@@ -11525,7 +11484,6 @@
     <w:basedOn w:val="a"/>
     <w:link w:val="a5"/>
     <w:uiPriority w:val="99"/>
-    <w:semiHidden/>
     <w:unhideWhenUsed/>
     <w:rsid w:val="002E7013"/>
     <w:pPr>
@@ -11538,7 +11496,6 @@
     <w:basedOn w:val="a0"/>
     <w:link w:val="a4"/>
     <w:uiPriority w:val="99"/>
-    <w:semiHidden/>
     <w:rsid w:val="002E7013"/>
   </w:style>
   <w:style w:type="character" w:styleId="a6">
@@ -11882,7 +11839,7 @@
 </file>
 
 <file path=customXml/itemProps1.xml><?xml version="1.0" encoding="utf-8"?>
-<ds:datastoreItem xmlns:ds="http://schemas.openxmlformats.org/officeDocument/2006/customXml" ds:itemID="{82CA7FA1-AD6A-A943-BB4C-D00AEC838B8E}">
+<ds:datastoreItem xmlns:ds="http://schemas.openxmlformats.org/officeDocument/2006/customXml" ds:itemID="{4FDA185E-2941-4185-A233-6623ACF07618}">
   <ds:schemaRefs>
     <ds:schemaRef ds:uri="http://schemas.openxmlformats.org/officeDocument/2006/bibliography"/>
   </ds:schemaRefs>

--- a/article.docx
+++ b/article.docx
@@ -4803,7 +4803,7 @@
           </mc:Choice>
           <mc:Fallback>
             <w:pict>
-              <v:line w14:anchorId="74397EE1" id="直接连接符 12" o:spid="_x0000_s1026" style="position:absolute;left:0;text-align:left;flip:y;z-index:251666432;visibility:visible;mso-wrap-style:square;mso-width-percent:0;mso-height-percent:0;mso-wrap-distance-left:9pt;mso-wrap-distance-top:0;mso-wrap-distance-right:9pt;mso-wrap-distance-bottom:0;mso-position-horizontal:absolute;mso-position-horizontal-relative:text;mso-position-vertical:absolute;mso-position-vertical-relative:text;mso-width-percent:0;mso-height-percent:0;mso-width-relative:margin;mso-height-relative:margin" from="112.8pt,1.25pt" to="207pt,109.85pt" o:gfxdata="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" strokecolor="black [3213]" strokeweight=".5pt">
+              <v:line w14:anchorId="1D46A082" id="直接连接符 12" o:spid="_x0000_s1026" style="position:absolute;left:0;text-align:left;flip:y;z-index:251666432;visibility:visible;mso-wrap-style:square;mso-width-percent:0;mso-height-percent:0;mso-wrap-distance-left:9pt;mso-wrap-distance-top:0;mso-wrap-distance-right:9pt;mso-wrap-distance-bottom:0;mso-position-horizontal:absolute;mso-position-horizontal-relative:text;mso-position-vertical:absolute;mso-position-vertical-relative:text;mso-width-percent:0;mso-height-percent:0;mso-width-relative:margin;mso-height-relative:margin" from="112.8pt,1.25pt" to="207pt,109.85pt" o:gfxdata="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" strokecolor="black [3213]" strokeweight=".5pt">
                 <v:stroke joinstyle="miter"/>
               </v:line>
             </w:pict>
@@ -5023,7 +5023,7 @@
           </mc:Choice>
           <mc:Fallback>
             <w:pict>
-              <v:line w14:anchorId="3D6E1489" id="直接连接符 15" o:spid="_x0000_s1026" style="position:absolute;left:0;text-align:left;flip:y;z-index:251668480;visibility:visible;mso-wrap-style:square;mso-width-percent:0;mso-height-percent:0;mso-wrap-distance-left:9pt;mso-wrap-distance-top:0;mso-wrap-distance-right:9pt;mso-wrap-distance-bottom:0;mso-position-horizontal:absolute;mso-position-horizontal-relative:text;mso-position-vertical:absolute;mso-position-vertical-relative:text;mso-width-percent:0;mso-height-percent:0;mso-width-relative:margin;mso-height-relative:margin" from="113.4pt,9.15pt" to="207pt,78.15pt" o:gfxdata="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" strokecolor="black [3213]" strokeweight=".5pt">
+              <v:line w14:anchorId="2160ED97" id="直接连接符 15" o:spid="_x0000_s1026" style="position:absolute;left:0;text-align:left;flip:y;z-index:251668480;visibility:visible;mso-wrap-style:square;mso-width-percent:0;mso-height-percent:0;mso-wrap-distance-left:9pt;mso-wrap-distance-top:0;mso-wrap-distance-right:9pt;mso-wrap-distance-bottom:0;mso-position-horizontal:absolute;mso-position-horizontal-relative:text;mso-position-vertical:absolute;mso-position-vertical-relative:text;mso-width-percent:0;mso-height-percent:0;mso-width-relative:margin;mso-height-relative:margin" from="113.4pt,9.15pt" to="207pt,78.15pt" o:gfxdata="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" strokecolor="black [3213]" strokeweight=".5pt">
                 <v:stroke joinstyle="miter"/>
               </v:line>
             </w:pict>
@@ -5249,7 +5249,7 @@
           </mc:Choice>
           <mc:Fallback>
             <w:pict>
-              <v:line w14:anchorId="1665C14A" id="直接连接符 48" o:spid="_x0000_s1026" style="position:absolute;left:0;text-align:left;flip:y;z-index:251680768;visibility:visible;mso-wrap-style:square;mso-wrap-distance-left:9pt;mso-wrap-distance-top:0;mso-wrap-distance-right:9pt;mso-wrap-distance-bottom:0;mso-position-horizontal:absolute;mso-position-horizontal-relative:text;mso-position-vertical:absolute;mso-position-vertical-relative:text" from="114.6pt,2.65pt" to="205.8pt,30.85pt" o:gfxdata="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" strokecolor="black [3213]" strokeweight=".5pt">
+              <v:line w14:anchorId="2EA8B998" id="直接连接符 48" o:spid="_x0000_s1026" style="position:absolute;left:0;text-align:left;flip:y;z-index:251680768;visibility:visible;mso-wrap-style:square;mso-wrap-distance-left:9pt;mso-wrap-distance-top:0;mso-wrap-distance-right:9pt;mso-wrap-distance-bottom:0;mso-position-horizontal:absolute;mso-position-horizontal-relative:text;mso-position-vertical:absolute;mso-position-vertical-relative:text" from="114.6pt,2.65pt" to="205.8pt,30.85pt" o:gfxdata="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" strokecolor="black [3213]" strokeweight=".5pt">
                 <v:stroke joinstyle="miter"/>
               </v:line>
             </w:pict>
@@ -5327,7 +5327,7 @@
           </mc:Choice>
           <mc:Fallback>
             <w:pict>
-              <v:line w14:anchorId="542D88C3" id="直接连接符 9" o:spid="_x0000_s1026" style="position:absolute;left:0;text-align:left;z-index:251663360;visibility:visible;mso-wrap-style:square;mso-wrap-distance-left:9pt;mso-wrap-distance-top:0;mso-wrap-distance-right:9pt;mso-wrap-distance-bottom:0;mso-position-horizontal:absolute;mso-position-horizontal-relative:text;mso-position-vertical:absolute;mso-position-vertical-relative:text" from="100.8pt,10.75pt" to="100.8pt,38.35pt" o:gfxdata="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" strokecolor="black [3213]" strokeweight=".5pt">
+              <v:line w14:anchorId="0634AB29" id="直接连接符 9" o:spid="_x0000_s1026" style="position:absolute;left:0;text-align:left;z-index:251663360;visibility:visible;mso-wrap-style:square;mso-wrap-distance-left:9pt;mso-wrap-distance-top:0;mso-wrap-distance-right:9pt;mso-wrap-distance-bottom:0;mso-position-horizontal:absolute;mso-position-horizontal-relative:text;mso-position-vertical:absolute;mso-position-vertical-relative:text" from="100.8pt,10.75pt" to="100.8pt,38.35pt" o:gfxdata="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" strokecolor="black [3213]" strokeweight=".5pt">
                 <v:stroke joinstyle="miter"/>
               </v:line>
             </w:pict>
@@ -5412,7 +5412,7 @@
           </mc:Choice>
           <mc:Fallback>
             <w:pict>
-              <v:shapetype w14:anchorId="588E5861" id="_x0000_t120" coordsize="21600,21600" o:spt="120" path="m10800,qx,10800,10800,21600,21600,10800,10800,xe">
+              <v:shapetype w14:anchorId="508C2E4F" id="_x0000_t120" coordsize="21600,21600" o:spt="120" path="m10800,qx,10800,10800,21600,21600,10800,10800,xe">
                 <v:path gradientshapeok="t" o:connecttype="custom" o:connectlocs="10800,0;3163,3163;0,10800;3163,18437;10800,21600;18437,18437;21600,10800;18437,3163" textboxrect="3163,3163,18437,18437"/>
               </v:shapetype>
               <v:shape id="流程图: 接点 4" o:spid="_x0000_s1026" type="#_x0000_t120" style="position:absolute;left:0;text-align:left;margin-left:95.35pt;margin-top:.55pt;width:11.4pt;height:10.2pt;flip:x;z-index:251660288;visibility:visible;mso-wrap-style:square;mso-width-percent:0;mso-height-percent:0;mso-wrap-distance-left:9pt;mso-wrap-distance-top:0;mso-wrap-distance-right:9pt;mso-wrap-distance-bottom:0;mso-position-horizontal:absolute;mso-position-horizontal-relative:text;mso-position-vertical:absolute;mso-position-vertical-relative:text;mso-width-percent:0;mso-height-percent:0;mso-width-relative:margin;mso-height-relative:margin;v-text-anchor:middle" o:gfxdata="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" fillcolor="white [3212]" strokecolor="black [3213]">
@@ -5502,7 +5502,7 @@
           </mc:Choice>
           <mc:Fallback>
             <w:pict>
-              <v:line w14:anchorId="38016816" id="直接连接符 51" o:spid="_x0000_s1026" style="position:absolute;left:0;text-align:left;z-index:251683840;visibility:visible;mso-wrap-style:square;mso-wrap-distance-left:9pt;mso-wrap-distance-top:0;mso-wrap-distance-right:9pt;mso-wrap-distance-bottom:0;mso-position-horizontal:absolute;mso-position-horizontal-relative:text;mso-position-vertical:absolute;mso-position-vertical-relative:text" from="114pt,2.15pt" to="207.6pt,102.95pt" o:gfxdata="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" strokecolor="black [3213]" strokeweight=".5pt">
+              <v:line w14:anchorId="28CC3B09" id="直接连接符 51" o:spid="_x0000_s1026" style="position:absolute;left:0;text-align:left;z-index:251683840;visibility:visible;mso-wrap-style:square;mso-wrap-distance-left:9pt;mso-wrap-distance-top:0;mso-wrap-distance-right:9pt;mso-wrap-distance-bottom:0;mso-position-horizontal:absolute;mso-position-horizontal-relative:text;mso-position-vertical:absolute;mso-position-vertical-relative:text" from="114pt,2.15pt" to="207.6pt,102.95pt" o:gfxdata="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" strokecolor="black [3213]" strokeweight=".5pt">
                 <v:stroke joinstyle="miter"/>
               </v:line>
             </w:pict>
@@ -5571,7 +5571,7 @@
           </mc:Choice>
           <mc:Fallback>
             <w:pict>
-              <v:line w14:anchorId="37913769" id="直接连接符 50" o:spid="_x0000_s1026" style="position:absolute;left:0;text-align:left;z-index:251682816;visibility:visible;mso-wrap-style:square;mso-wrap-distance-left:9pt;mso-wrap-distance-top:0;mso-wrap-distance-right:9pt;mso-wrap-distance-bottom:0;mso-position-horizontal:absolute;mso-position-horizontal-relative:text;mso-position-vertical:absolute;mso-position-vertical-relative:text" from="112.8pt,.95pt" to="207pt,62.15pt" o:gfxdata="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" strokecolor="black [3213]" strokeweight=".5pt">
+              <v:line w14:anchorId="74E0DF81" id="直接连接符 50" o:spid="_x0000_s1026" style="position:absolute;left:0;text-align:left;z-index:251682816;visibility:visible;mso-wrap-style:square;mso-wrap-distance-left:9pt;mso-wrap-distance-top:0;mso-wrap-distance-right:9pt;mso-wrap-distance-bottom:0;mso-position-horizontal:absolute;mso-position-horizontal-relative:text;mso-position-vertical:absolute;mso-position-vertical-relative:text" from="112.8pt,.95pt" to="207pt,62.15pt" o:gfxdata="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" strokecolor="black [3213]" strokeweight=".5pt">
                 <v:stroke joinstyle="miter"/>
               </v:line>
             </w:pict>
@@ -5640,7 +5640,7 @@
           </mc:Choice>
           <mc:Fallback>
             <w:pict>
-              <v:line w14:anchorId="25F6DC96" id="直接连接符 49" o:spid="_x0000_s1026" style="position:absolute;left:0;text-align:left;z-index:251681792;visibility:visible;mso-wrap-style:square;mso-wrap-distance-left:9pt;mso-wrap-distance-top:0;mso-wrap-distance-right:9pt;mso-wrap-distance-bottom:0;mso-position-horizontal:absolute;mso-position-horizontal-relative:text;mso-position-vertical:absolute;mso-position-vertical-relative:text" from="113.4pt,.35pt" to="204pt,15.95pt" o:gfxdata="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" strokecolor="black [3213]" strokeweight=".5pt">
+              <v:line w14:anchorId="7B02ACDE" id="直接连接符 49" o:spid="_x0000_s1026" style="position:absolute;left:0;text-align:left;z-index:251681792;visibility:visible;mso-wrap-style:square;mso-wrap-distance-left:9pt;mso-wrap-distance-top:0;mso-wrap-distance-right:9pt;mso-wrap-distance-bottom:0;mso-position-horizontal:absolute;mso-position-horizontal-relative:text;mso-position-vertical:absolute;mso-position-vertical-relative:text" from="113.4pt,.35pt" to="204pt,15.95pt" o:gfxdata="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" strokecolor="black [3213]" strokeweight=".5pt">
                 <v:stroke joinstyle="miter"/>
               </v:line>
             </w:pict>
@@ -5844,7 +5844,7 @@
           </mc:Choice>
           <mc:Fallback>
             <w:pict>
-              <v:shape w14:anchorId="3AB16C5C" id="流程图: 接点 3" o:spid="_x0000_s1026" type="#_x0000_t120" style="position:absolute;left:0;text-align:left;margin-left:90pt;margin-top:.6pt;width:11.4pt;height:16.2pt;z-index:251659264;visibility:visible;mso-wrap-style:square;mso-wrap-distance-left:9pt;mso-wrap-distance-top:0;mso-wrap-distance-right:9pt;mso-wrap-distance-bottom:0;mso-position-horizontal:absolute;mso-position-horizontal-relative:text;mso-position-vertical:absolute;mso-position-vertical-relative:text;v-text-anchor:middle" o:gfxdata="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" fillcolor="white [3212]" stroked="f" strokeweight="1pt">
+              <v:shape w14:anchorId="05C6F74B" id="流程图: 接点 3" o:spid="_x0000_s1026" type="#_x0000_t120" style="position:absolute;left:0;text-align:left;margin-left:90pt;margin-top:.6pt;width:11.4pt;height:16.2pt;z-index:251659264;visibility:visible;mso-wrap-style:square;mso-wrap-distance-left:9pt;mso-wrap-distance-top:0;mso-wrap-distance-right:9pt;mso-wrap-distance-bottom:0;mso-position-horizontal:absolute;mso-position-horizontal-relative:text;mso-position-vertical:absolute;mso-position-vertical-relative:text;v-text-anchor:middle" o:gfxdata="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" fillcolor="white [3212]" stroked="f" strokeweight="1pt">
                 <v:stroke joinstyle="miter"/>
               </v:shape>
             </w:pict>
@@ -5919,7 +5919,7 @@
           </mc:Choice>
           <mc:Fallback>
             <w:pict>
-              <v:line w14:anchorId="0B2D5BC6" id="直接连接符 8" o:spid="_x0000_s1026" style="position:absolute;left:0;text-align:left;z-index:251662336;visibility:visible;mso-wrap-style:square;mso-width-percent:0;mso-height-percent:0;mso-wrap-distance-left:9pt;mso-wrap-distance-top:0;mso-wrap-distance-right:9pt;mso-wrap-distance-bottom:0;mso-position-horizontal:absolute;mso-position-horizontal-relative:text;mso-position-vertical:absolute;mso-position-vertical-relative:text;mso-width-percent:0;mso-height-percent:0;mso-width-relative:margin;mso-height-relative:margin" from="91.2pt,.6pt" to="112.2pt,.6pt" o:gfxdata="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" strokecolor="black [3213]" strokeweight=".5pt">
+              <v:line w14:anchorId="768D67C9" id="直接连接符 8" o:spid="_x0000_s1026" style="position:absolute;left:0;text-align:left;z-index:251662336;visibility:visible;mso-wrap-style:square;mso-width-percent:0;mso-height-percent:0;mso-wrap-distance-left:9pt;mso-wrap-distance-top:0;mso-wrap-distance-right:9pt;mso-wrap-distance-bottom:0;mso-position-horizontal:absolute;mso-position-horizontal-relative:text;mso-position-vertical:absolute;mso-position-vertical-relative:text;mso-width-percent:0;mso-height-percent:0;mso-width-relative:margin;mso-height-relative:margin" from="91.2pt,.6pt" to="112.2pt,.6pt" o:gfxdata="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" strokecolor="black [3213]" strokeweight=".5pt">
                 <v:stroke joinstyle="miter"/>
               </v:line>
             </w:pict>
@@ -6002,7 +6002,7 @@
           </mc:Choice>
           <mc:Fallback>
             <w:pict>
-              <v:line w14:anchorId="0EDB5F25" id="直接连接符 10" o:spid="_x0000_s1026" style="position:absolute;left:0;text-align:left;flip:x;z-index:251664384;visibility:visible;mso-wrap-style:square;mso-width-percent:0;mso-height-percent:0;mso-wrap-distance-left:9pt;mso-wrap-distance-top:0;mso-wrap-distance-right:9pt;mso-wrap-distance-bottom:0;mso-position-horizontal:absolute;mso-position-horizontal-relative:text;mso-position-vertical:absolute;mso-position-vertical-relative:text;mso-width-percent:0;mso-height-percent:0;mso-width-relative:margin;mso-height-relative:margin" from="93pt,6.35pt" to="100.8pt,18.95pt" o:gfxdata="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" strokecolor="black [3213]" strokeweight=".5pt">
+              <v:line w14:anchorId="74409AFC" id="直接连接符 10" o:spid="_x0000_s1026" style="position:absolute;left:0;text-align:left;flip:x;z-index:251664384;visibility:visible;mso-wrap-style:square;mso-width-percent:0;mso-height-percent:0;mso-wrap-distance-left:9pt;mso-wrap-distance-top:0;mso-wrap-distance-right:9pt;mso-wrap-distance-bottom:0;mso-position-horizontal:absolute;mso-position-horizontal-relative:text;mso-position-vertical:absolute;mso-position-vertical-relative:text;mso-width-percent:0;mso-height-percent:0;mso-width-relative:margin;mso-height-relative:margin" from="93pt,6.35pt" to="100.8pt,18.95pt" o:gfxdata="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" strokecolor="black [3213]" strokeweight=".5pt">
                 <v:stroke joinstyle="miter"/>
               </v:line>
             </w:pict>
@@ -6077,7 +6077,7 @@
           </mc:Choice>
           <mc:Fallback>
             <w:pict>
-              <v:line w14:anchorId="59BF1A90" id="直接连接符 11" o:spid="_x0000_s1026" style="position:absolute;left:0;text-align:left;z-index:251665408;visibility:visible;mso-wrap-style:square;mso-width-percent:0;mso-height-percent:0;mso-wrap-distance-left:9pt;mso-wrap-distance-top:0;mso-wrap-distance-right:9pt;mso-wrap-distance-bottom:0;mso-position-horizontal:absolute;mso-position-horizontal-relative:text;mso-position-vertical:absolute;mso-position-vertical-relative:text;mso-width-percent:0;mso-height-percent:0;mso-width-relative:margin;mso-height-relative:margin" from="100.8pt,6.95pt" to="111.6pt,18.95pt" o:gfxdata="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" strokecolor="black [3213]" strokeweight=".5pt">
+              <v:line w14:anchorId="1676E261" id="直接连接符 11" o:spid="_x0000_s1026" style="position:absolute;left:0;text-align:left;z-index:251665408;visibility:visible;mso-wrap-style:square;mso-width-percent:0;mso-height-percent:0;mso-wrap-distance-left:9pt;mso-wrap-distance-top:0;mso-wrap-distance-right:9pt;mso-wrap-distance-bottom:0;mso-position-horizontal:absolute;mso-position-horizontal-relative:text;mso-position-vertical:absolute;mso-position-vertical-relative:text;mso-width-percent:0;mso-height-percent:0;mso-width-relative:margin;mso-height-relative:margin" from="100.8pt,6.95pt" to="111.6pt,18.95pt" o:gfxdata="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" strokecolor="black [3213]" strokeweight=".5pt">
                 <v:stroke joinstyle="miter"/>
               </v:line>
             </w:pict>
@@ -6864,7 +6864,7 @@
           </mc:Choice>
           <mc:Fallback>
             <w:pict>
-              <v:line w14:anchorId="5AD3C2DD" id="直接连接符 66" o:spid="_x0000_s1026" style="position:absolute;left:0;text-align:left;flip:y;z-index:251697152;visibility:visible;mso-wrap-style:square;mso-width-percent:0;mso-height-percent:0;mso-wrap-distance-left:9pt;mso-wrap-distance-top:0;mso-wrap-distance-right:9pt;mso-wrap-distance-bottom:0;mso-position-horizontal:absolute;mso-position-horizontal-relative:text;mso-position-vertical:absolute;mso-position-vertical-relative:text;mso-width-percent:0;mso-height-percent:0;mso-width-relative:margin;mso-height-relative:margin" from="99.6pt,9.9pt" to="207pt,63.9pt" o:gfxdata="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" strokecolor="black [3213]" strokeweight=".5pt">
+              <v:line w14:anchorId="32F18D20" id="直接连接符 66" o:spid="_x0000_s1026" style="position:absolute;left:0;text-align:left;flip:y;z-index:251697152;visibility:visible;mso-wrap-style:square;mso-width-percent:0;mso-height-percent:0;mso-wrap-distance-left:9pt;mso-wrap-distance-top:0;mso-wrap-distance-right:9pt;mso-wrap-distance-bottom:0;mso-position-horizontal:absolute;mso-position-horizontal-relative:text;mso-position-vertical:absolute;mso-position-vertical-relative:text;mso-width-percent:0;mso-height-percent:0;mso-width-relative:margin;mso-height-relative:margin" from="99.6pt,9.9pt" to="207pt,63.9pt" o:gfxdata="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" strokecolor="black [3213]" strokeweight=".5pt">
                 <v:stroke joinstyle="miter"/>
               </v:line>
             </w:pict>
@@ -6963,7 +6963,7 @@
           </mc:Choice>
           <mc:Fallback>
             <w:pict>
-              <v:line w14:anchorId="56299C69" id="直接连接符 55" o:spid="_x0000_s1026" style="position:absolute;left:0;text-align:left;z-index:251686912;visibility:visible;mso-wrap-style:square;mso-width-percent:0;mso-height-percent:0;mso-wrap-distance-left:9pt;mso-wrap-distance-top:0;mso-wrap-distance-right:9pt;mso-wrap-distance-bottom:0;mso-position-horizontal:absolute;mso-position-horizontal-relative:text;mso-position-vertical:absolute;mso-position-vertical-relative:text;mso-width-percent:0;mso-height-percent:0;mso-width-relative:margin;mso-height-relative:margin" from="89.4pt,10.5pt" to="89.4pt,29.7pt" o:gfxdata="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" strokecolor="black [3213]" strokeweight=".5pt">
+              <v:line w14:anchorId="2E775F10" id="直接连接符 55" o:spid="_x0000_s1026" style="position:absolute;left:0;text-align:left;z-index:251686912;visibility:visible;mso-wrap-style:square;mso-width-percent:0;mso-height-percent:0;mso-wrap-distance-left:9pt;mso-wrap-distance-top:0;mso-wrap-distance-right:9pt;mso-wrap-distance-bottom:0;mso-position-horizontal:absolute;mso-position-horizontal-relative:text;mso-position-vertical:absolute;mso-position-vertical-relative:text;mso-width-percent:0;mso-height-percent:0;mso-width-relative:margin;mso-height-relative:margin" from="89.4pt,10.5pt" to="89.4pt,29.7pt" o:gfxdata="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" strokecolor="black [3213]" strokeweight=".5pt">
                 <v:stroke joinstyle="miter"/>
               </v:line>
             </w:pict>
@@ -7042,7 +7042,7 @@
           </mc:Choice>
           <mc:Fallback>
             <w:pict>
-              <v:shape w14:anchorId="727FB890" id="流程图: 接点 53" o:spid="_x0000_s1026" type="#_x0000_t120" style="position:absolute;left:0;text-align:left;margin-left:83.4pt;margin-top:.9pt;width:10.8pt;height:9pt;z-index:251684864;visibility:visible;mso-wrap-style:square;mso-wrap-distance-left:9pt;mso-wrap-distance-top:0;mso-wrap-distance-right:9pt;mso-wrap-distance-bottom:0;mso-position-horizontal:absolute;mso-position-horizontal-relative:text;mso-position-vertical:absolute;mso-position-vertical-relative:text;v-text-anchor:middle" o:gfxdata="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" fillcolor="white [3212]" strokecolor="black [3213]" strokeweight=".5pt">
+              <v:shape w14:anchorId="4B7FD990" id="流程图: 接点 53" o:spid="_x0000_s1026" type="#_x0000_t120" style="position:absolute;left:0;text-align:left;margin-left:83.4pt;margin-top:.9pt;width:10.8pt;height:9pt;z-index:251684864;visibility:visible;mso-wrap-style:square;mso-wrap-distance-left:9pt;mso-wrap-distance-top:0;mso-wrap-distance-right:9pt;mso-wrap-distance-bottom:0;mso-position-horizontal:absolute;mso-position-horizontal-relative:text;mso-position-vertical:absolute;mso-position-vertical-relative:text;v-text-anchor:middle" o:gfxdata="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" fillcolor="white [3212]" strokecolor="black [3213]" strokeweight=".5pt">
                 <v:stroke joinstyle="miter"/>
               </v:shape>
             </w:pict>
@@ -7254,7 +7254,7 @@
           </mc:Choice>
           <mc:Fallback>
             <w:pict>
-              <v:line w14:anchorId="7D647CD9" id="直接连接符 57" o:spid="_x0000_s1026" style="position:absolute;left:0;text-align:left;z-index:251688960;visibility:visible;mso-wrap-style:square;mso-width-percent:0;mso-height-percent:0;mso-wrap-distance-left:9pt;mso-wrap-distance-top:0;mso-wrap-distance-right:9pt;mso-wrap-distance-bottom:0;mso-position-horizontal:absolute;mso-position-horizontal-relative:text;mso-position-vertical:absolute;mso-position-vertical-relative:text;mso-width-percent:0;mso-height-percent:0;mso-width-relative:margin;mso-height-relative:margin" from="89.4pt,14.1pt" to="98.4pt,25.5pt" o:gfxdata="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" strokecolor="black [3213]" strokeweight=".5pt">
+              <v:line w14:anchorId="262E6B08" id="直接连接符 57" o:spid="_x0000_s1026" style="position:absolute;left:0;text-align:left;z-index:251688960;visibility:visible;mso-wrap-style:square;mso-width-percent:0;mso-height-percent:0;mso-wrap-distance-left:9pt;mso-wrap-distance-top:0;mso-wrap-distance-right:9pt;mso-wrap-distance-bottom:0;mso-position-horizontal:absolute;mso-position-horizontal-relative:text;mso-position-vertical:absolute;mso-position-vertical-relative:text;mso-width-percent:0;mso-height-percent:0;mso-width-relative:margin;mso-height-relative:margin" from="89.4pt,14.1pt" to="98.4pt,25.5pt" o:gfxdata="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" strokecolor="black [3213]" strokeweight=".5pt">
                 <v:stroke joinstyle="miter"/>
               </v:line>
             </w:pict>
@@ -7329,7 +7329,7 @@
           </mc:Choice>
           <mc:Fallback>
             <w:pict>
-              <v:line w14:anchorId="766056B5" id="直接连接符 56" o:spid="_x0000_s1026" style="position:absolute;left:0;text-align:left;flip:x;z-index:251687936;visibility:visible;mso-wrap-style:square;mso-width-percent:0;mso-height-percent:0;mso-wrap-distance-left:9pt;mso-wrap-distance-top:0;mso-wrap-distance-right:9pt;mso-wrap-distance-bottom:0;mso-position-horizontal:absolute;mso-position-horizontal-relative:text;mso-position-vertical:absolute;mso-position-vertical-relative:text;mso-width-percent:0;mso-height-percent:0;mso-width-relative:margin;mso-height-relative:margin" from="79.8pt,14.7pt" to="88.8pt,26.7pt" o:gfxdata="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" strokecolor="black [3213]" strokeweight=".5pt">
+              <v:line w14:anchorId="0A57EF50" id="直接连接符 56" o:spid="_x0000_s1026" style="position:absolute;left:0;text-align:left;flip:x;z-index:251687936;visibility:visible;mso-wrap-style:square;mso-width-percent:0;mso-height-percent:0;mso-wrap-distance-left:9pt;mso-wrap-distance-top:0;mso-wrap-distance-right:9pt;mso-wrap-distance-bottom:0;mso-position-horizontal:absolute;mso-position-horizontal-relative:text;mso-position-vertical:absolute;mso-position-vertical-relative:text;mso-width-percent:0;mso-height-percent:0;mso-width-relative:margin;mso-height-relative:margin" from="79.8pt,14.7pt" to="88.8pt,26.7pt" o:gfxdata="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" strokecolor="black [3213]" strokeweight=".5pt">
                 <v:stroke joinstyle="miter"/>
               </v:line>
             </w:pict>
@@ -7404,7 +7404,7 @@
           </mc:Choice>
           <mc:Fallback>
             <w:pict>
-              <v:line w14:anchorId="0B2D3051" id="直接连接符 67" o:spid="_x0000_s1026" style="position:absolute;left:0;text-align:left;z-index:251698176;visibility:visible;mso-wrap-style:square;mso-width-percent:0;mso-height-percent:0;mso-wrap-distance-left:9pt;mso-wrap-distance-top:0;mso-wrap-distance-right:9pt;mso-wrap-distance-bottom:0;mso-position-horizontal:absolute;mso-position-horizontal-relative:text;mso-position-vertical:absolute;mso-position-vertical-relative:text;mso-width-percent:0;mso-height-percent:0;mso-width-relative:margin;mso-height-relative:margin" from="100.8pt,.9pt" to="206.4pt,1.5pt" o:gfxdata="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" strokecolor="black [3213]" strokeweight=".5pt">
+              <v:line w14:anchorId="005763C9" id="直接连接符 67" o:spid="_x0000_s1026" style="position:absolute;left:0;text-align:left;z-index:251698176;visibility:visible;mso-wrap-style:square;mso-width-percent:0;mso-height-percent:0;mso-wrap-distance-left:9pt;mso-wrap-distance-top:0;mso-wrap-distance-right:9pt;mso-wrap-distance-bottom:0;mso-position-horizontal:absolute;mso-position-horizontal-relative:text;mso-position-vertical:absolute;mso-position-vertical-relative:text;mso-width-percent:0;mso-height-percent:0;mso-width-relative:margin;mso-height-relative:margin" from="100.8pt,.9pt" to="206.4pt,1.5pt" o:gfxdata="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" strokecolor="black [3213]" strokeweight=".5pt">
                 <v:stroke joinstyle="miter"/>
               </v:line>
             </w:pict>
@@ -7479,7 +7479,7 @@
           </mc:Choice>
           <mc:Fallback>
             <w:pict>
-              <v:line w14:anchorId="5D6C5F5C" id="直接连接符 68" o:spid="_x0000_s1026" style="position:absolute;left:0;text-align:left;z-index:251699200;visibility:visible;mso-wrap-style:square;mso-width-percent:0;mso-height-percent:0;mso-wrap-distance-left:9pt;mso-wrap-distance-top:0;mso-wrap-distance-right:9pt;mso-wrap-distance-bottom:0;mso-position-horizontal:absolute;mso-position-horizontal-relative:text;mso-position-vertical:absolute;mso-position-vertical-relative:text;mso-width-percent:0;mso-height-percent:0;mso-width-relative:margin;mso-height-relative:margin" from="99pt,1.5pt" to="206.4pt,51.9pt" o:gfxdata="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" strokecolor="black [3213]" strokeweight=".5pt">
+              <v:line w14:anchorId="16B088E8" id="直接连接符 68" o:spid="_x0000_s1026" style="position:absolute;left:0;text-align:left;z-index:251699200;visibility:visible;mso-wrap-style:square;mso-width-percent:0;mso-height-percent:0;mso-wrap-distance-left:9pt;mso-wrap-distance-top:0;mso-wrap-distance-right:9pt;mso-wrap-distance-bottom:0;mso-position-horizontal:absolute;mso-position-horizontal-relative:text;mso-position-vertical:absolute;mso-position-vertical-relative:text;mso-width-percent:0;mso-height-percent:0;mso-width-relative:margin;mso-height-relative:margin" from="99pt,1.5pt" to="206.4pt,51.9pt" o:gfxdata="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" strokecolor="black [3213]" strokeweight=".5pt">
                 <v:stroke joinstyle="miter"/>
               </v:line>
             </w:pict>
@@ -7548,7 +7548,7 @@
           </mc:Choice>
           <mc:Fallback>
             <w:pict>
-              <v:line w14:anchorId="6DB8B72C" id="直接连接符 54" o:spid="_x0000_s1026" style="position:absolute;left:0;text-align:left;z-index:251685888;visibility:visible;mso-wrap-style:square;mso-wrap-distance-left:9pt;mso-wrap-distance-top:0;mso-wrap-distance-right:9pt;mso-wrap-distance-bottom:0;mso-position-horizontal:absolute;mso-position-horizontal-relative:text;mso-position-vertical:absolute;mso-position-vertical-relative:text" from="82.2pt,1.5pt" to="98.4pt,1.5pt" o:gfxdata="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" strokecolor="black [3213]" strokeweight=".5pt">
+              <v:line w14:anchorId="1B49225E" id="直接连接符 54" o:spid="_x0000_s1026" style="position:absolute;left:0;text-align:left;z-index:251685888;visibility:visible;mso-wrap-style:square;mso-wrap-distance-left:9pt;mso-wrap-distance-top:0;mso-wrap-distance-right:9pt;mso-wrap-distance-bottom:0;mso-position-horizontal:absolute;mso-position-horizontal-relative:text;mso-position-vertical:absolute;mso-position-vertical-relative:text" from="82.2pt,1.5pt" to="98.4pt,1.5pt" o:gfxdata="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" strokecolor="black [3213]" strokeweight=".5pt">
                 <v:stroke joinstyle="miter"/>
               </v:line>
             </w:pict>
@@ -8090,7 +8090,7 @@
           </mc:Choice>
           <mc:Fallback>
             <w:pict>
-              <v:line w14:anchorId="35A90AAA" id="直接连接符 80" o:spid="_x0000_s1026" style="position:absolute;left:0;text-align:left;flip:y;z-index:251714560;visibility:visible;mso-wrap-style:square;mso-wrap-distance-left:9pt;mso-wrap-distance-top:0;mso-wrap-distance-right:9pt;mso-wrap-distance-bottom:0;mso-position-horizontal:absolute;mso-position-horizontal-relative:text;mso-position-vertical:absolute;mso-position-vertical-relative:text" from="105.6pt,7.4pt" to="208.8pt,50pt" o:gfxdata="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" strokecolor="black [3213]" strokeweight=".5pt">
+              <v:line w14:anchorId="06410426" id="直接连接符 80" o:spid="_x0000_s1026" style="position:absolute;left:0;text-align:left;flip:y;z-index:251714560;visibility:visible;mso-wrap-style:square;mso-wrap-distance-left:9pt;mso-wrap-distance-top:0;mso-wrap-distance-right:9pt;mso-wrap-distance-bottom:0;mso-position-horizontal:absolute;mso-position-horizontal-relative:text;mso-position-vertical:absolute;mso-position-vertical-relative:text" from="105.6pt,7.4pt" to="208.8pt,50pt" o:gfxdata="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" strokecolor="black [3213]" strokeweight=".5pt">
                 <v:stroke joinstyle="miter"/>
               </v:line>
             </w:pict>
@@ -8182,7 +8182,7 @@
           </mc:Choice>
           <mc:Fallback>
             <w:pict>
-              <v:shape w14:anchorId="120843E4" id="流程图: 接点 69" o:spid="_x0000_s1026" type="#_x0000_t120" style="position:absolute;left:0;text-align:left;margin-left:92.4pt;margin-top:14.6pt;width:12pt;height:7.75pt;z-index:251700224;visibility:visible;mso-wrap-style:square;mso-width-percent:0;mso-height-percent:0;mso-wrap-distance-left:9pt;mso-wrap-distance-top:0;mso-wrap-distance-right:9pt;mso-wrap-distance-bottom:0;mso-position-horizontal:absolute;mso-position-horizontal-relative:text;mso-position-vertical:absolute;mso-position-vertical-relative:text;mso-width-percent:0;mso-height-percent:0;mso-width-relative:margin;mso-height-relative:margin;v-text-anchor:middle" o:gfxdata="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" fillcolor="white [3212]" strokecolor="black [3213]" strokeweight=".5pt">
+              <v:shape w14:anchorId="31F71A7E" id="流程图: 接点 69" o:spid="_x0000_s1026" type="#_x0000_t120" style="position:absolute;left:0;text-align:left;margin-left:92.4pt;margin-top:14.6pt;width:12pt;height:7.75pt;z-index:251700224;visibility:visible;mso-wrap-style:square;mso-width-percent:0;mso-height-percent:0;mso-wrap-distance-left:9pt;mso-wrap-distance-top:0;mso-wrap-distance-right:9pt;mso-wrap-distance-bottom:0;mso-position-horizontal:absolute;mso-position-horizontal-relative:text;mso-position-vertical:absolute;mso-position-vertical-relative:text;mso-width-percent:0;mso-height-percent:0;mso-width-relative:margin;mso-height-relative:margin;v-text-anchor:middle" o:gfxdata="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" fillcolor="white [3212]" strokecolor="black [3213]" strokeweight=".5pt">
                 <v:stroke joinstyle="miter"/>
               </v:shape>
             </w:pict>
@@ -8393,7 +8393,7 @@
           </mc:Choice>
           <mc:Fallback>
             <w:pict>
-              <v:line w14:anchorId="22803FA0" id="直接连接符 71" o:spid="_x0000_s1026" style="position:absolute;left:0;text-align:left;flip:x;z-index:251702272;visibility:visible;mso-wrap-style:square;mso-width-percent:0;mso-height-percent:0;mso-wrap-distance-left:9pt;mso-wrap-distance-top:0;mso-wrap-distance-right:9pt;mso-wrap-distance-bottom:0;mso-position-horizontal:absolute;mso-position-horizontal-relative:text;mso-position-vertical:absolute;mso-position-vertical-relative:text;mso-width-percent:0;mso-height-percent:0;mso-width-relative:margin;mso-height-relative:margin" from="98.4pt,7.4pt" to="98.4pt,32.05pt" o:gfxdata="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" strokecolor="black [3213]" strokeweight=".5pt">
+              <v:line w14:anchorId="483D2691" id="直接连接符 71" o:spid="_x0000_s1026" style="position:absolute;left:0;text-align:left;flip:x;z-index:251702272;visibility:visible;mso-wrap-style:square;mso-width-percent:0;mso-height-percent:0;mso-wrap-distance-left:9pt;mso-wrap-distance-top:0;mso-wrap-distance-right:9pt;mso-wrap-distance-bottom:0;mso-position-horizontal:absolute;mso-position-horizontal-relative:text;mso-position-vertical:absolute;mso-position-vertical-relative:text;mso-width-percent:0;mso-height-percent:0;mso-width-relative:margin;mso-height-relative:margin" from="98.4pt,7.4pt" to="98.4pt,32.05pt" o:gfxdata="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" strokecolor="black [3213]" strokeweight=".5pt">
                 <v:stroke joinstyle="miter"/>
               </v:line>
             </w:pict>
@@ -8475,7 +8475,7 @@
           </mc:Choice>
           <mc:Fallback>
             <w:pict>
-              <v:line w14:anchorId="3E3C9620" id="直接连接符 82" o:spid="_x0000_s1026" style="position:absolute;left:0;text-align:left;z-index:251716608;visibility:visible;mso-wrap-style:square;mso-width-percent:0;mso-height-percent:0;mso-wrap-distance-left:9pt;mso-wrap-distance-top:0;mso-wrap-distance-right:9pt;mso-wrap-distance-bottom:0;mso-position-horizontal:absolute;mso-position-horizontal-relative:text;mso-position-vertical:absolute;mso-position-vertical-relative:text;mso-width-percent:0;mso-height-percent:0;mso-width-relative:margin;mso-height-relative:margin" from="110.4pt,2pt" to="211.8pt,44.6pt" o:gfxdata="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" strokecolor="black [3213]" strokeweight=".5pt">
+              <v:line w14:anchorId="1C258C66" id="直接连接符 82" o:spid="_x0000_s1026" style="position:absolute;left:0;text-align:left;z-index:251716608;visibility:visible;mso-wrap-style:square;mso-width-percent:0;mso-height-percent:0;mso-wrap-distance-left:9pt;mso-wrap-distance-top:0;mso-wrap-distance-right:9pt;mso-wrap-distance-bottom:0;mso-position-horizontal:absolute;mso-position-horizontal-relative:text;mso-position-vertical:absolute;mso-position-vertical-relative:text;mso-width-percent:0;mso-height-percent:0;mso-width-relative:margin;mso-height-relative:margin" from="110.4pt,2pt" to="211.8pt,44.6pt" o:gfxdata="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" strokecolor="black [3213]" strokeweight=".5pt">
                 <v:stroke joinstyle="miter"/>
               </v:line>
             </w:pict>
@@ -8550,7 +8550,7 @@
           </mc:Choice>
           <mc:Fallback>
             <w:pict>
-              <v:line w14:anchorId="539F0A61" id="直接连接符 81" o:spid="_x0000_s1026" style="position:absolute;left:0;text-align:left;flip:y;z-index:251715584;visibility:visible;mso-wrap-style:square;mso-width-percent:0;mso-height-percent:0;mso-wrap-distance-left:9pt;mso-wrap-distance-top:0;mso-wrap-distance-right:9pt;mso-wrap-distance-bottom:0;mso-position-horizontal:absolute;mso-position-horizontal-relative:text;mso-position-vertical:absolute;mso-position-vertical-relative:text;mso-width-percent:0;mso-height-percent:0;mso-width-relative:margin;mso-height-relative:margin" from="109.2pt,1.4pt" to="210pt,2.6pt" o:gfxdata="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" strokecolor="black [3213]" strokeweight=".5pt">
+              <v:line w14:anchorId="183DA98E" id="直接连接符 81" o:spid="_x0000_s1026" style="position:absolute;left:0;text-align:left;flip:y;z-index:251715584;visibility:visible;mso-wrap-style:square;mso-width-percent:0;mso-height-percent:0;mso-wrap-distance-left:9pt;mso-wrap-distance-top:0;mso-wrap-distance-right:9pt;mso-wrap-distance-bottom:0;mso-position-horizontal:absolute;mso-position-horizontal-relative:text;mso-position-vertical:absolute;mso-position-vertical-relative:text;mso-width-percent:0;mso-height-percent:0;mso-width-relative:margin;mso-height-relative:margin" from="109.2pt,1.4pt" to="210pt,2.6pt" o:gfxdata="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" strokecolor="black [3213]" strokeweight=".5pt">
                 <v:stroke joinstyle="miter"/>
               </v:line>
             </w:pict>
@@ -8619,7 +8619,7 @@
           </mc:Choice>
           <mc:Fallback>
             <w:pict>
-              <v:line w14:anchorId="2A5272C6" id="直接连接符 70" o:spid="_x0000_s1026" style="position:absolute;left:0;text-align:left;z-index:251701248;visibility:visible;mso-wrap-style:square;mso-wrap-distance-left:9pt;mso-wrap-distance-top:0;mso-wrap-distance-right:9pt;mso-wrap-distance-bottom:0;mso-position-horizontal:absolute;mso-position-horizontal-relative:text;mso-position-vertical:absolute;mso-position-vertical-relative:text" from="90pt,2.6pt" to="108pt,2.6pt" o:gfxdata="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" strokecolor="black [3213]" strokeweight=".5pt">
+              <v:line w14:anchorId="18A9E310" id="直接连接符 70" o:spid="_x0000_s1026" style="position:absolute;left:0;text-align:left;z-index:251701248;visibility:visible;mso-wrap-style:square;mso-wrap-distance-left:9pt;mso-wrap-distance-top:0;mso-wrap-distance-right:9pt;mso-wrap-distance-bottom:0;mso-position-horizontal:absolute;mso-position-horizontal-relative:text;mso-position-vertical:absolute;mso-position-vertical-relative:text" from="90pt,2.6pt" to="108pt,2.6pt" o:gfxdata="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" strokecolor="black [3213]" strokeweight=".5pt">
                 <v:stroke joinstyle="miter"/>
               </v:line>
             </w:pict>
@@ -8695,7 +8695,7 @@
           </mc:Choice>
           <mc:Fallback>
             <w:pict>
-              <v:line w14:anchorId="2CCF7661" id="直接连接符 73" o:spid="_x0000_s1026" style="position:absolute;left:0;text-align:left;z-index:251704320;visibility:visible;mso-wrap-style:square;mso-wrap-distance-left:9pt;mso-wrap-distance-top:0;mso-wrap-distance-right:9pt;mso-wrap-distance-bottom:0;mso-position-horizontal:absolute;mso-position-horizontal-relative:text;mso-position-vertical:absolute;mso-position-vertical-relative:text" from="99pt,1.4pt" to="107.4pt,9.2pt" o:gfxdata="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" strokecolor="black [3213]" strokeweight=".5pt">
+              <v:line w14:anchorId="2AF92397" id="直接连接符 73" o:spid="_x0000_s1026" style="position:absolute;left:0;text-align:left;z-index:251704320;visibility:visible;mso-wrap-style:square;mso-wrap-distance-left:9pt;mso-wrap-distance-top:0;mso-wrap-distance-right:9pt;mso-wrap-distance-bottom:0;mso-position-horizontal:absolute;mso-position-horizontal-relative:text;mso-position-vertical:absolute;mso-position-vertical-relative:text" from="99pt,1.4pt" to="107.4pt,9.2pt" o:gfxdata="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" strokecolor="black [3213]" strokeweight=".5pt">
                 <v:stroke joinstyle="miter"/>
               </v:line>
             </w:pict>
@@ -8764,7 +8764,7 @@
           </mc:Choice>
           <mc:Fallback>
             <w:pict>
-              <v:line w14:anchorId="2F6E48D8" id="直接连接符 72" o:spid="_x0000_s1026" style="position:absolute;left:0;text-align:left;flip:x;z-index:251703296;visibility:visible;mso-wrap-style:square;mso-wrap-distance-left:9pt;mso-wrap-distance-top:0;mso-wrap-distance-right:9pt;mso-wrap-distance-bottom:0;mso-position-horizontal:absolute;mso-position-horizontal-relative:text;mso-position-vertical:absolute;mso-position-vertical-relative:text" from="90.6pt,.8pt" to="99pt,8.6pt" o:gfxdata="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" strokecolor="black [3213]" strokeweight=".5pt">
+              <v:line w14:anchorId="3F89B5E7" id="直接连接符 72" o:spid="_x0000_s1026" style="position:absolute;left:0;text-align:left;flip:x;z-index:251703296;visibility:visible;mso-wrap-style:square;mso-wrap-distance-left:9pt;mso-wrap-distance-top:0;mso-wrap-distance-right:9pt;mso-wrap-distance-bottom:0;mso-position-horizontal:absolute;mso-position-horizontal-relative:text;mso-position-vertical:absolute;mso-position-vertical-relative:text" from="90.6pt,.8pt" to="99pt,8.6pt" o:gfxdata="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" strokecolor="black [3213]" strokeweight=".5pt">
                 <v:stroke joinstyle="miter"/>
               </v:line>
             </w:pict>
@@ -9256,7 +9256,7 @@
           </mc:Choice>
           <mc:Fallback>
             <w:pict>
-              <v:line w14:anchorId="33C0803F" id="直接连接符 92" o:spid="_x0000_s1026" style="position:absolute;left:0;text-align:left;flip:y;z-index:251728896;visibility:visible;mso-wrap-style:square;mso-wrap-distance-left:9pt;mso-wrap-distance-top:0;mso-wrap-distance-right:9pt;mso-wrap-distance-bottom:0;mso-position-horizontal:absolute;mso-position-horizontal-relative:text;mso-position-vertical:absolute;mso-position-vertical-relative:text" from="115.2pt,15.2pt" to="212.4pt,66.8pt" o:gfxdata="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" strokecolor="black [3213]" strokeweight=".5pt">
+              <v:line w14:anchorId="0C1D35A2" id="直接连接符 92" o:spid="_x0000_s1026" style="position:absolute;left:0;text-align:left;flip:y;z-index:251728896;visibility:visible;mso-wrap-style:square;mso-wrap-distance-left:9pt;mso-wrap-distance-top:0;mso-wrap-distance-right:9pt;mso-wrap-distance-bottom:0;mso-position-horizontal:absolute;mso-position-horizontal-relative:text;mso-position-vertical:absolute;mso-position-vertical-relative:text" from="115.2pt,15.2pt" to="212.4pt,66.8pt" o:gfxdata="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" strokecolor="black [3213]" strokeweight=".5pt">
                 <v:stroke joinstyle="miter"/>
               </v:line>
             </w:pict>
@@ -9488,7 +9488,7 @@
           </mc:Choice>
           <mc:Fallback>
             <w:pict>
-              <v:shape w14:anchorId="00BC7467" id="流程图: 接点 83" o:spid="_x0000_s1026" type="#_x0000_t120" style="position:absolute;left:0;text-align:left;margin-left:101.4pt;margin-top:4.4pt;width:10.2pt;height:6.6pt;z-index:251717632;visibility:visible;mso-wrap-style:square;mso-wrap-distance-left:9pt;mso-wrap-distance-top:0;mso-wrap-distance-right:9pt;mso-wrap-distance-bottom:0;mso-position-horizontal:absolute;mso-position-horizontal-relative:text;mso-position-vertical:absolute;mso-position-vertical-relative:text;v-text-anchor:middle" o:gfxdata="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" fillcolor="white [3212]" strokecolor="black [3213]" strokeweight=".5pt">
+              <v:shape w14:anchorId="2F675D5E" id="流程图: 接点 83" o:spid="_x0000_s1026" type="#_x0000_t120" style="position:absolute;left:0;text-align:left;margin-left:101.4pt;margin-top:4.4pt;width:10.2pt;height:6.6pt;z-index:251717632;visibility:visible;mso-wrap-style:square;mso-wrap-distance-left:9pt;mso-wrap-distance-top:0;mso-wrap-distance-right:9pt;mso-wrap-distance-bottom:0;mso-position-horizontal:absolute;mso-position-horizontal-relative:text;mso-position-vertical:absolute;mso-position-vertical-relative:text;v-text-anchor:middle" o:gfxdata="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" fillcolor="white [3212]" strokecolor="black [3213]" strokeweight=".5pt">
                 <v:stroke joinstyle="miter"/>
               </v:shape>
             </w:pict>
@@ -9557,7 +9557,7 @@
           </mc:Choice>
           <mc:Fallback>
             <w:pict>
-              <v:line w14:anchorId="498401A6" id="直接连接符 85" o:spid="_x0000_s1026" style="position:absolute;left:0;text-align:left;z-index:251719680;visibility:visible;mso-wrap-style:square;mso-wrap-distance-left:9pt;mso-wrap-distance-top:0;mso-wrap-distance-right:9pt;mso-wrap-distance-bottom:0;mso-position-horizontal:absolute;mso-position-horizontal-relative:text;mso-position-vertical:absolute;mso-position-vertical-relative:text" from="106.8pt,12.2pt" to="106.8pt,33.8pt" o:gfxdata="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" strokecolor="black [3213]" strokeweight=".5pt">
+              <v:line w14:anchorId="185DB637" id="直接连接符 85" o:spid="_x0000_s1026" style="position:absolute;left:0;text-align:left;z-index:251719680;visibility:visible;mso-wrap-style:square;mso-wrap-distance-left:9pt;mso-wrap-distance-top:0;mso-wrap-distance-right:9pt;mso-wrap-distance-bottom:0;mso-position-horizontal:absolute;mso-position-horizontal-relative:text;mso-position-vertical:absolute;mso-position-vertical-relative:text" from="106.8pt,12.2pt" to="106.8pt,33.8pt" o:gfxdata="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" strokecolor="black [3213]" strokeweight=".5pt">
                 <v:stroke joinstyle="miter"/>
               </v:line>
             </w:pict>
@@ -9634,7 +9634,7 @@
           </mc:Choice>
           <mc:Fallback>
             <w:pict>
-              <v:line w14:anchorId="648A38FD" id="直接连接符 94" o:spid="_x0000_s1026" style="position:absolute;left:0;text-align:left;z-index:251730944;visibility:visible;mso-wrap-style:square;mso-wrap-distance-left:9pt;mso-wrap-distance-top:0;mso-wrap-distance-right:9pt;mso-wrap-distance-bottom:0;mso-position-horizontal:absolute;mso-position-horizontal-relative:text;mso-position-vertical:absolute;mso-position-vertical-relative:text" from="115.8pt,5pt" to="214.2pt,45.2pt" o:gfxdata="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" strokecolor="black [3213]" strokeweight=".5pt">
+              <v:line w14:anchorId="625CF1EF" id="直接连接符 94" o:spid="_x0000_s1026" style="position:absolute;left:0;text-align:left;z-index:251730944;visibility:visible;mso-wrap-style:square;mso-wrap-distance-left:9pt;mso-wrap-distance-top:0;mso-wrap-distance-right:9pt;mso-wrap-distance-bottom:0;mso-position-horizontal:absolute;mso-position-horizontal-relative:text;mso-position-vertical:absolute;mso-position-vertical-relative:text" from="115.8pt,5pt" to="214.2pt,45.2pt" o:gfxdata="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" strokecolor="black [3213]" strokeweight=".5pt">
                 <v:stroke joinstyle="miter"/>
               </v:line>
             </w:pict>
@@ -9703,7 +9703,7 @@
           </mc:Choice>
           <mc:Fallback>
             <w:pict>
-              <v:line w14:anchorId="246779F3" id="直接连接符 93" o:spid="_x0000_s1026" style="position:absolute;left:0;text-align:left;flip:y;z-index:251729920;visibility:visible;mso-wrap-style:square;mso-wrap-distance-left:9pt;mso-wrap-distance-top:0;mso-wrap-distance-right:9pt;mso-wrap-distance-bottom:0;mso-position-horizontal:absolute;mso-position-horizontal-relative:text;mso-position-vertical:absolute;mso-position-vertical-relative:text" from="114pt,1.4pt" to="212.4pt,5.6pt" o:gfxdata="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" strokecolor="black [3213]" strokeweight=".5pt">
+              <v:line w14:anchorId="7BB00EED" id="直接连接符 93" o:spid="_x0000_s1026" style="position:absolute;left:0;text-align:left;flip:y;z-index:251729920;visibility:visible;mso-wrap-style:square;mso-wrap-distance-left:9pt;mso-wrap-distance-top:0;mso-wrap-distance-right:9pt;mso-wrap-distance-bottom:0;mso-position-horizontal:absolute;mso-position-horizontal-relative:text;mso-position-vertical:absolute;mso-position-vertical-relative:text" from="114pt,1.4pt" to="212.4pt,5.6pt" o:gfxdata="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" strokecolor="black [3213]" strokeweight=".5pt">
                 <v:stroke joinstyle="miter"/>
               </v:line>
             </w:pict>
@@ -9772,7 +9772,7 @@
           </mc:Choice>
           <mc:Fallback>
             <w:pict>
-              <v:line w14:anchorId="3BFB8392" id="直接连接符 84" o:spid="_x0000_s1026" style="position:absolute;left:0;text-align:left;z-index:251718656;visibility:visible;mso-wrap-style:square;mso-wrap-distance-left:9pt;mso-wrap-distance-top:0;mso-wrap-distance-right:9pt;mso-wrap-distance-bottom:0;mso-position-horizontal:absolute;mso-position-horizontal-relative:text;mso-position-vertical:absolute;mso-position-vertical-relative:text" from="97.8pt,5pt" to="115.8pt,5pt" o:gfxdata="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" strokecolor="black [3213]" strokeweight=".5pt">
+              <v:line w14:anchorId="68068142" id="直接连接符 84" o:spid="_x0000_s1026" style="position:absolute;left:0;text-align:left;z-index:251718656;visibility:visible;mso-wrap-style:square;mso-wrap-distance-left:9pt;mso-wrap-distance-top:0;mso-wrap-distance-right:9pt;mso-wrap-distance-bottom:0;mso-position-horizontal:absolute;mso-position-horizontal-relative:text;mso-position-vertical:absolute;mso-position-vertical-relative:text" from="97.8pt,5pt" to="115.8pt,5pt" o:gfxdata="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" strokecolor="black [3213]" strokeweight=".5pt">
                 <v:stroke joinstyle="miter"/>
               </v:line>
             </w:pict>
@@ -9849,7 +9849,7 @@
           </mc:Choice>
           <mc:Fallback>
             <w:pict>
-              <v:line w14:anchorId="23DD6628" id="直接连接符 87" o:spid="_x0000_s1026" style="position:absolute;left:0;text-align:left;z-index:251721728;visibility:visible;mso-wrap-style:square;mso-wrap-distance-left:9pt;mso-wrap-distance-top:0;mso-wrap-distance-right:9pt;mso-wrap-distance-bottom:0;mso-position-horizontal:absolute;mso-position-horizontal-relative:text;mso-position-vertical:absolute;mso-position-vertical-relative:text" from="106.8pt,2.6pt" to="113.4pt,12.2pt" o:gfxdata="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" strokecolor="black [3213]" strokeweight=".5pt">
+              <v:line w14:anchorId="16EC0FA1" id="直接连接符 87" o:spid="_x0000_s1026" style="position:absolute;left:0;text-align:left;z-index:251721728;visibility:visible;mso-wrap-style:square;mso-wrap-distance-left:9pt;mso-wrap-distance-top:0;mso-wrap-distance-right:9pt;mso-wrap-distance-bottom:0;mso-position-horizontal:absolute;mso-position-horizontal-relative:text;mso-position-vertical:absolute;mso-position-vertical-relative:text" from="106.8pt,2.6pt" to="113.4pt,12.2pt" o:gfxdata="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" strokecolor="black [3213]" strokeweight=".5pt">
                 <v:stroke joinstyle="miter"/>
               </v:line>
             </w:pict>
@@ -9918,7 +9918,7 @@
           </mc:Choice>
           <mc:Fallback>
             <w:pict>
-              <v:line w14:anchorId="6310E59C" id="直接连接符 86" o:spid="_x0000_s1026" style="position:absolute;left:0;text-align:left;flip:x;z-index:251720704;visibility:visible;mso-wrap-style:square;mso-wrap-distance-left:9pt;mso-wrap-distance-top:0;mso-wrap-distance-right:9pt;mso-wrap-distance-bottom:0;mso-position-horizontal:absolute;mso-position-horizontal-relative:text;mso-position-vertical:absolute;mso-position-vertical-relative:text" from="99pt,2.6pt" to="106.2pt,11pt" o:gfxdata="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" strokecolor="black [3213]" strokeweight=".5pt">
+              <v:line w14:anchorId="791433B1" id="直接连接符 86" o:spid="_x0000_s1026" style="position:absolute;left:0;text-align:left;flip:x;z-index:251720704;visibility:visible;mso-wrap-style:square;mso-wrap-distance-left:9pt;mso-wrap-distance-top:0;mso-wrap-distance-right:9pt;mso-wrap-distance-bottom:0;mso-position-horizontal:absolute;mso-position-horizontal-relative:text;mso-position-vertical:absolute;mso-position-vertical-relative:text" from="99pt,2.6pt" to="106.2pt,11pt" o:gfxdata="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" strokecolor="black [3213]" strokeweight=".5pt">
                 <v:stroke joinstyle="miter"/>
               </v:line>
             </w:pict>
@@ -10476,7 +10476,7 @@
           </mc:Choice>
           <mc:Fallback>
             <w:pict>
-              <v:line w14:anchorId="78569549" id="直接连接符 103" o:spid="_x0000_s1026" style="position:absolute;left:0;text-align:left;flip:y;z-index:251743232;visibility:visible;mso-wrap-style:square;mso-wrap-distance-left:9pt;mso-wrap-distance-top:0;mso-wrap-distance-right:9pt;mso-wrap-distance-bottom:0;mso-position-horizontal:absolute;mso-position-horizontal-relative:text;mso-position-vertical:absolute;mso-position-vertical-relative:text" from="117pt,14pt" to="210.6pt,51.2pt" o:gfxdata="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" strokecolor="black [3213]" strokeweight=".5pt">
+              <v:line w14:anchorId="7DF3B036" id="直接连接符 103" o:spid="_x0000_s1026" style="position:absolute;left:0;text-align:left;flip:y;z-index:251743232;visibility:visible;mso-wrap-style:square;mso-wrap-distance-left:9pt;mso-wrap-distance-top:0;mso-wrap-distance-right:9pt;mso-wrap-distance-bottom:0;mso-position-horizontal:absolute;mso-position-horizontal-relative:text;mso-position-vertical:absolute;mso-position-vertical-relative:text" from="117pt,14pt" to="210.6pt,51.2pt" o:gfxdata="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" strokecolor="black [3213]" strokeweight=".5pt">
                 <v:stroke joinstyle="miter"/>
               </v:line>
             </w:pict>
@@ -10688,7 +10688,7 @@
           </mc:Choice>
           <mc:Fallback>
             <w:pict>
-              <v:line w14:anchorId="6176B415" id="直接连接符 97" o:spid="_x0000_s1026" style="position:absolute;left:0;text-align:left;z-index:251734016;visibility:visible;mso-wrap-style:square;mso-wrap-distance-left:9pt;mso-wrap-distance-top:0;mso-wrap-distance-right:9pt;mso-wrap-distance-bottom:0;mso-position-horizontal:absolute;mso-position-horizontal-relative:text;mso-position-vertical:absolute;mso-position-vertical-relative:text" from="107.4pt,11.05pt" to="107.4pt,29.6pt" o:gfxdata="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" strokecolor="black [3213]" strokeweight=".5pt">
+              <v:line w14:anchorId="77C40A35" id="直接连接符 97" o:spid="_x0000_s1026" style="position:absolute;left:0;text-align:left;z-index:251734016;visibility:visible;mso-wrap-style:square;mso-wrap-distance-left:9pt;mso-wrap-distance-top:0;mso-wrap-distance-right:9pt;mso-wrap-distance-bottom:0;mso-position-horizontal:absolute;mso-position-horizontal-relative:text;mso-position-vertical:absolute;mso-position-vertical-relative:text" from="107.4pt,11.05pt" to="107.4pt,29.6pt" o:gfxdata="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" strokecolor="black [3213]" strokeweight=".5pt">
                 <v:stroke joinstyle="miter"/>
               </v:line>
             </w:pict>
@@ -10773,7 +10773,7 @@
           </mc:Choice>
           <mc:Fallback>
             <w:pict>
-              <v:shape w14:anchorId="313461FF" id="流程图: 接点 95" o:spid="_x0000_s1026" type="#_x0000_t120" style="position:absolute;left:0;text-align:left;margin-left:100.8pt;margin-top:3.2pt;width:12pt;height:7.85pt;flip:y;z-index:251731968;visibility:visible;mso-wrap-style:square;mso-width-percent:0;mso-height-percent:0;mso-wrap-distance-left:9pt;mso-wrap-distance-top:0;mso-wrap-distance-right:9pt;mso-wrap-distance-bottom:0;mso-position-horizontal:absolute;mso-position-horizontal-relative:text;mso-position-vertical:absolute;mso-position-vertical-relative:text;mso-width-percent:0;mso-height-percent:0;mso-width-relative:margin;mso-height-relative:margin;v-text-anchor:middle" o:gfxdata="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" fillcolor="white [3212]" strokecolor="black [3213]" strokeweight=".5pt">
+              <v:shape w14:anchorId="505968CC" id="流程图: 接点 95" o:spid="_x0000_s1026" type="#_x0000_t120" style="position:absolute;left:0;text-align:left;margin-left:100.8pt;margin-top:3.2pt;width:12pt;height:7.85pt;flip:y;z-index:251731968;visibility:visible;mso-wrap-style:square;mso-width-percent:0;mso-height-percent:0;mso-wrap-distance-left:9pt;mso-wrap-distance-top:0;mso-wrap-distance-right:9pt;mso-wrap-distance-bottom:0;mso-position-horizontal:absolute;mso-position-horizontal-relative:text;mso-position-vertical:absolute;mso-position-vertical-relative:text;mso-width-percent:0;mso-height-percent:0;mso-width-relative:margin;mso-height-relative:margin;v-text-anchor:middle" o:gfxdata="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" fillcolor="white [3212]" strokecolor="black [3213]" strokeweight=".5pt">
                 <v:stroke joinstyle="miter"/>
               </v:shape>
             </w:pict>
@@ -10855,7 +10855,7 @@
           </mc:Choice>
           <mc:Fallback>
             <w:pict>
-              <v:line w14:anchorId="61385C8E" id="直接连接符 105" o:spid="_x0000_s1026" style="position:absolute;left:0;text-align:left;z-index:251745280;visibility:visible;mso-wrap-style:square;mso-width-percent:0;mso-height-percent:0;mso-wrap-distance-left:9pt;mso-wrap-distance-top:0;mso-wrap-distance-right:9pt;mso-wrap-distance-bottom:0;mso-position-horizontal:absolute;mso-position-horizontal-relative:text;mso-position-vertical:absolute;mso-position-vertical-relative:text;mso-width-percent:0;mso-height-percent:0;mso-width-relative:margin;mso-height-relative:margin" from="118.8pt,3.8pt" to="210pt,45.8pt" o:gfxdata="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" strokecolor="black [3213]" strokeweight=".5pt">
+              <v:line w14:anchorId="6E1B26C5" id="直接连接符 105" o:spid="_x0000_s1026" style="position:absolute;left:0;text-align:left;z-index:251745280;visibility:visible;mso-wrap-style:square;mso-width-percent:0;mso-height-percent:0;mso-wrap-distance-left:9pt;mso-wrap-distance-top:0;mso-wrap-distance-right:9pt;mso-wrap-distance-bottom:0;mso-position-horizontal:absolute;mso-position-horizontal-relative:text;mso-position-vertical:absolute;mso-position-vertical-relative:text;mso-width-percent:0;mso-height-percent:0;mso-width-relative:margin;mso-height-relative:margin" from="118.8pt,3.8pt" to="210pt,45.8pt" o:gfxdata="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" strokecolor="black [3213]" strokeweight=".5pt">
                 <v:stroke joinstyle="miter"/>
               </v:line>
             </w:pict>
@@ -10924,7 +10924,7 @@
           </mc:Choice>
           <mc:Fallback>
             <w:pict>
-              <v:line w14:anchorId="0324C504" id="直接连接符 104" o:spid="_x0000_s1026" style="position:absolute;left:0;text-align:left;z-index:251744256;visibility:visible;mso-wrap-style:square;mso-wrap-distance-left:9pt;mso-wrap-distance-top:0;mso-wrap-distance-right:9pt;mso-wrap-distance-bottom:0;mso-position-horizontal:absolute;mso-position-horizontal-relative:text;mso-position-vertical:absolute;mso-position-vertical-relative:text" from="117pt,4.4pt" to="210pt,5.6pt" o:gfxdata="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" strokecolor="black [3213]" strokeweight=".5pt">
+              <v:line w14:anchorId="5A80FABB" id="直接连接符 104" o:spid="_x0000_s1026" style="position:absolute;left:0;text-align:left;z-index:251744256;visibility:visible;mso-wrap-style:square;mso-wrap-distance-left:9pt;mso-wrap-distance-top:0;mso-wrap-distance-right:9pt;mso-wrap-distance-bottom:0;mso-position-horizontal:absolute;mso-position-horizontal-relative:text;mso-position-vertical:absolute;mso-position-vertical-relative:text" from="117pt,4.4pt" to="210pt,5.6pt" o:gfxdata="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" strokecolor="black [3213]" strokeweight=".5pt">
                 <v:stroke joinstyle="miter"/>
               </v:line>
             </w:pict>
@@ -10993,7 +10993,7 @@
           </mc:Choice>
           <mc:Fallback>
             <w:pict>
-              <v:line w14:anchorId="3B60E545" id="直接连接符 99" o:spid="_x0000_s1026" style="position:absolute;left:0;text-align:left;z-index:251736064;visibility:visible;mso-wrap-style:square;mso-wrap-distance-left:9pt;mso-wrap-distance-top:0;mso-wrap-distance-right:9pt;mso-wrap-distance-bottom:0;mso-position-horizontal:absolute;mso-position-horizontal-relative:text;mso-position-vertical:absolute;mso-position-vertical-relative:text" from="107.4pt,14pt" to="114.6pt,23pt" o:gfxdata="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" strokecolor="black [3213]" strokeweight=".5pt">
+              <v:line w14:anchorId="598AFBD8" id="直接连接符 99" o:spid="_x0000_s1026" style="position:absolute;left:0;text-align:left;z-index:251736064;visibility:visible;mso-wrap-style:square;mso-wrap-distance-left:9pt;mso-wrap-distance-top:0;mso-wrap-distance-right:9pt;mso-wrap-distance-bottom:0;mso-position-horizontal:absolute;mso-position-horizontal-relative:text;mso-position-vertical:absolute;mso-position-vertical-relative:text" from="107.4pt,14pt" to="114.6pt,23pt" o:gfxdata="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" strokecolor="black [3213]" strokeweight=".5pt">
                 <v:stroke joinstyle="miter"/>
               </v:line>
             </w:pict>
@@ -11062,7 +11062,7 @@
           </mc:Choice>
           <mc:Fallback>
             <w:pict>
-              <v:line w14:anchorId="4D7EF086" id="直接连接符 98" o:spid="_x0000_s1026" style="position:absolute;left:0;text-align:left;flip:x;z-index:251735040;visibility:visible;mso-wrap-style:square;mso-wrap-distance-left:9pt;mso-wrap-distance-top:0;mso-wrap-distance-right:9pt;mso-wrap-distance-bottom:0;mso-position-horizontal:absolute;mso-position-horizontal-relative:text;mso-position-vertical:absolute;mso-position-vertical-relative:text" from="101.4pt,13.95pt" to="108pt,21.8pt" o:gfxdata="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" strokecolor="black [3213]" strokeweight=".5pt">
+              <v:line w14:anchorId="6B9023EA" id="直接连接符 98" o:spid="_x0000_s1026" style="position:absolute;left:0;text-align:left;flip:x;z-index:251735040;visibility:visible;mso-wrap-style:square;mso-wrap-distance-left:9pt;mso-wrap-distance-top:0;mso-wrap-distance-right:9pt;mso-wrap-distance-bottom:0;mso-position-horizontal:absolute;mso-position-horizontal-relative:text;mso-position-vertical:absolute;mso-position-vertical-relative:text" from="101.4pt,13.95pt" to="108pt,21.8pt" o:gfxdata="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" strokecolor="black [3213]" strokeweight=".5pt">
                 <v:stroke joinstyle="miter"/>
               </v:line>
             </w:pict>
@@ -11137,7 +11137,7 @@
           </mc:Choice>
           <mc:Fallback>
             <w:pict>
-              <v:line w14:anchorId="5B9E67E1" id="直接连接符 96" o:spid="_x0000_s1026" style="position:absolute;left:0;text-align:left;flip:y;z-index:251732992;visibility:visible;mso-wrap-style:square;mso-width-percent:0;mso-height-percent:0;mso-wrap-distance-left:9pt;mso-wrap-distance-top:0;mso-wrap-distance-right:9pt;mso-wrap-distance-bottom:0;mso-position-horizontal:absolute;mso-position-horizontal-relative:text;mso-position-vertical:absolute;mso-position-vertical-relative:text;mso-width-percent:0;mso-height-percent:0;mso-width-relative:margin;mso-height-relative:margin" from="97.8pt,3.8pt" to="118.2pt,3.8pt" o:gfxdata="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" strokecolor="black [3213]" strokeweight=".5pt">
+              <v:line w14:anchorId="705BE1FA" id="直接连接符 96" o:spid="_x0000_s1026" style="position:absolute;left:0;text-align:left;flip:y;z-index:251732992;visibility:visible;mso-wrap-style:square;mso-width-percent:0;mso-height-percent:0;mso-wrap-distance-left:9pt;mso-wrap-distance-top:0;mso-wrap-distance-right:9pt;mso-wrap-distance-bottom:0;mso-position-horizontal:absolute;mso-position-horizontal-relative:text;mso-position-vertical:absolute;mso-position-vertical-relative:text;mso-width-percent:0;mso-height-percent:0;mso-width-relative:margin;mso-height-relative:margin" from="97.8pt,3.8pt" to="118.2pt,3.8pt" o:gfxdata="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" strokecolor="black [3213]" strokeweight=".5pt">
                 <v:stroke joinstyle="miter"/>
               </v:line>
             </w:pict>
@@ -11501,7 +11501,7 @@
           </mc:Choice>
           <mc:Fallback>
             <w:pict>
-              <v:line w14:anchorId="435023BF" id="直接连接符 114" o:spid="_x0000_s1026" style="position:absolute;left:0;text-align:left;flip:y;z-index:251757568;visibility:visible;mso-wrap-style:square;mso-wrap-distance-left:9pt;mso-wrap-distance-top:0;mso-wrap-distance-right:9pt;mso-wrap-distance-bottom:0;mso-position-horizontal:absolute;mso-position-horizontal-relative:text;mso-position-vertical:absolute;mso-position-vertical-relative:text" from="109.8pt,15.6pt" to="211.8pt,51pt" o:gfxdata="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" strokecolor="black [3213]" strokeweight=".5pt">
+              <v:line w14:anchorId="3B08FC08" id="直接连接符 114" o:spid="_x0000_s1026" style="position:absolute;left:0;text-align:left;flip:y;z-index:251757568;visibility:visible;mso-wrap-style:square;mso-wrap-distance-left:9pt;mso-wrap-distance-top:0;mso-wrap-distance-right:9pt;mso-wrap-distance-bottom:0;mso-position-horizontal:absolute;mso-position-horizontal-relative:text;mso-position-vertical:absolute;mso-position-vertical-relative:text" from="109.8pt,15.6pt" to="211.8pt,51pt" o:gfxdata="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" strokecolor="black [3213]" strokeweight=".5pt">
                 <v:stroke joinstyle="miter"/>
               </v:line>
             </w:pict>
@@ -11743,7 +11743,7 @@
           </mc:Choice>
           <mc:Fallback>
             <w:pict>
-              <v:shape w14:anchorId="449DDFBE" id="流程图: 接点 106" o:spid="_x0000_s1026" type="#_x0000_t120" style="position:absolute;left:0;text-align:left;margin-left:94.8pt;margin-top:4.2pt;width:12.6pt;height:7.2pt;z-index:251746304;visibility:visible;mso-wrap-style:square;mso-width-percent:0;mso-height-percent:0;mso-wrap-distance-left:9pt;mso-wrap-distance-top:0;mso-wrap-distance-right:9pt;mso-wrap-distance-bottom:0;mso-position-horizontal:absolute;mso-position-horizontal-relative:text;mso-position-vertical:absolute;mso-position-vertical-relative:text;mso-width-percent:0;mso-height-percent:0;mso-width-relative:margin;mso-height-relative:margin;v-text-anchor:middle" o:gfxdata="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" fillcolor="white [3212]" strokecolor="black [3213]" strokeweight=".5pt">
+              <v:shape w14:anchorId="67E24AB3" id="流程图: 接点 106" o:spid="_x0000_s1026" type="#_x0000_t120" style="position:absolute;left:0;text-align:left;margin-left:94.8pt;margin-top:4.2pt;width:12.6pt;height:7.2pt;z-index:251746304;visibility:visible;mso-wrap-style:square;mso-width-percent:0;mso-height-percent:0;mso-wrap-distance-left:9pt;mso-wrap-distance-top:0;mso-wrap-distance-right:9pt;mso-wrap-distance-bottom:0;mso-position-horizontal:absolute;mso-position-horizontal-relative:text;mso-position-vertical:absolute;mso-position-vertical-relative:text;mso-width-percent:0;mso-height-percent:0;mso-width-relative:margin;mso-height-relative:margin;v-text-anchor:middle" o:gfxdata="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" fillcolor="white [3212]" strokecolor="black [3213]" strokeweight=".5pt">
                 <v:stroke joinstyle="miter"/>
               </v:shape>
             </w:pict>
@@ -11812,7 +11812,7 @@
           </mc:Choice>
           <mc:Fallback>
             <w:pict>
-              <v:line w14:anchorId="110F0117" id="直接连接符 108" o:spid="_x0000_s1026" style="position:absolute;left:0;text-align:left;z-index:251748352;visibility:visible;mso-wrap-style:square;mso-wrap-distance-left:9pt;mso-wrap-distance-top:0;mso-wrap-distance-right:9pt;mso-wrap-distance-bottom:0;mso-position-horizontal:absolute;mso-position-horizontal-relative:text;mso-position-vertical:absolute;mso-position-vertical-relative:text" from="101.4pt,12pt" to="101.4pt,31.8pt" o:gfxdata="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" strokecolor="black [3213]" strokeweight=".5pt">
+              <v:line w14:anchorId="56FBEAA8" id="直接连接符 108" o:spid="_x0000_s1026" style="position:absolute;left:0;text-align:left;z-index:251748352;visibility:visible;mso-wrap-style:square;mso-wrap-distance-left:9pt;mso-wrap-distance-top:0;mso-wrap-distance-right:9pt;mso-wrap-distance-bottom:0;mso-position-horizontal:absolute;mso-position-horizontal-relative:text;mso-position-vertical:absolute;mso-position-vertical-relative:text" from="101.4pt,12pt" to="101.4pt,31.8pt" o:gfxdata="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" strokecolor="black [3213]" strokeweight=".5pt">
                 <v:stroke joinstyle="miter"/>
               </v:line>
             </w:pict>
@@ -11894,7 +11894,7 @@
           </mc:Choice>
           <mc:Fallback>
             <w:pict>
-              <v:line w14:anchorId="71586409" id="直接连接符 115" o:spid="_x0000_s1026" style="position:absolute;left:0;text-align:left;z-index:251758592;visibility:visible;mso-wrap-style:square;mso-width-percent:0;mso-height-percent:0;mso-wrap-distance-left:9pt;mso-wrap-distance-top:0;mso-wrap-distance-right:9pt;mso-wrap-distance-bottom:0;mso-position-horizontal:absolute;mso-position-horizontal-relative:text;mso-position-vertical:absolute;mso-position-vertical-relative:text;mso-width-percent:0;mso-height-percent:0;mso-width-relative:margin;mso-height-relative:margin" from="108.6pt,4.8pt" to="211.2pt,15pt" o:gfxdata="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" strokecolor="black [3213]" strokeweight=".5pt">
+              <v:line w14:anchorId="13D3DA11" id="直接连接符 115" o:spid="_x0000_s1026" style="position:absolute;left:0;text-align:left;z-index:251758592;visibility:visible;mso-wrap-style:square;mso-width-percent:0;mso-height-percent:0;mso-wrap-distance-left:9pt;mso-wrap-distance-top:0;mso-wrap-distance-right:9pt;mso-wrap-distance-bottom:0;mso-position-horizontal:absolute;mso-position-horizontal-relative:text;mso-position-vertical:absolute;mso-position-vertical-relative:text;mso-width-percent:0;mso-height-percent:0;mso-width-relative:margin;mso-height-relative:margin" from="108.6pt,4.8pt" to="211.2pt,15pt" o:gfxdata="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" strokecolor="black [3213]" strokeweight=".5pt">
                 <v:stroke joinstyle="miter"/>
               </v:line>
             </w:pict>
@@ -12092,7 +12092,7 @@
           </mc:Choice>
           <mc:Fallback>
             <w:pict>
-              <v:line w14:anchorId="74A804CF" id="直接连接符 116" o:spid="_x0000_s1026" style="position:absolute;left:0;text-align:left;z-index:251759616;visibility:visible;mso-wrap-style:square;mso-wrap-distance-left:9pt;mso-wrap-distance-top:0;mso-wrap-distance-right:9pt;mso-wrap-distance-bottom:0;mso-position-horizontal:absolute;mso-position-horizontal-relative:text;mso-position-vertical:absolute;mso-position-vertical-relative:text" from="110.4pt,4.8pt" to="212.4pt,56.4pt" o:gfxdata="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" strokecolor="black [3213]" strokeweight=".5pt">
+              <v:line w14:anchorId="6D7DC1A9" id="直接连接符 116" o:spid="_x0000_s1026" style="position:absolute;left:0;text-align:left;z-index:251759616;visibility:visible;mso-wrap-style:square;mso-wrap-distance-left:9pt;mso-wrap-distance-top:0;mso-wrap-distance-right:9pt;mso-wrap-distance-bottom:0;mso-position-horizontal:absolute;mso-position-horizontal-relative:text;mso-position-vertical:absolute;mso-position-vertical-relative:text" from="110.4pt,4.8pt" to="212.4pt,56.4pt" o:gfxdata="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" strokecolor="black [3213]" strokeweight=".5pt">
                 <v:stroke joinstyle="miter"/>
               </v:line>
             </w:pict>
@@ -12161,7 +12161,7 @@
           </mc:Choice>
           <mc:Fallback>
             <w:pict>
-              <v:line w14:anchorId="36DF36E6" id="直接连接符 109" o:spid="_x0000_s1026" style="position:absolute;left:0;text-align:left;flip:x;z-index:251749376;visibility:visible;mso-wrap-style:square;mso-wrap-distance-left:9pt;mso-wrap-distance-top:0;mso-wrap-distance-right:9pt;mso-wrap-distance-bottom:0;mso-position-horizontal:absolute;mso-position-horizontal-relative:text;mso-position-vertical:absolute;mso-position-vertical-relative:text" from="92.4pt,15.6pt" to="100.8pt,25.8pt" o:gfxdata="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" strokecolor="black [3213]" strokeweight=".5pt">
+              <v:line w14:anchorId="5AF0D57A" id="直接连接符 109" o:spid="_x0000_s1026" style="position:absolute;left:0;text-align:left;flip:x;z-index:251749376;visibility:visible;mso-wrap-style:square;mso-wrap-distance-left:9pt;mso-wrap-distance-top:0;mso-wrap-distance-right:9pt;mso-wrap-distance-bottom:0;mso-position-horizontal:absolute;mso-position-horizontal-relative:text;mso-position-vertical:absolute;mso-position-vertical-relative:text" from="92.4pt,15.6pt" to="100.8pt,25.8pt" o:gfxdata="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" strokecolor="black [3213]" strokeweight=".5pt">
                 <v:stroke joinstyle="miter"/>
               </v:line>
             </w:pict>
@@ -12230,7 +12230,7 @@
           </mc:Choice>
           <mc:Fallback>
             <w:pict>
-              <v:line w14:anchorId="20E2FB80" id="直接连接符 107" o:spid="_x0000_s1026" style="position:absolute;left:0;text-align:left;z-index:251747328;visibility:visible;mso-wrap-style:square;mso-wrap-distance-left:9pt;mso-wrap-distance-top:0;mso-wrap-distance-right:9pt;mso-wrap-distance-bottom:0;mso-position-horizontal:absolute;mso-position-horizontal-relative:text;mso-position-vertical:absolute;mso-position-vertical-relative:text" from="91.2pt,3.6pt" to="112.8pt,3.6pt" o:gfxdata="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" strokecolor="black [3213]" strokeweight=".5pt">
+              <v:line w14:anchorId="226F7DEE" id="直接连接符 107" o:spid="_x0000_s1026" style="position:absolute;left:0;text-align:left;z-index:251747328;visibility:visible;mso-wrap-style:square;mso-wrap-distance-left:9pt;mso-wrap-distance-top:0;mso-wrap-distance-right:9pt;mso-wrap-distance-bottom:0;mso-position-horizontal:absolute;mso-position-horizontal-relative:text;mso-position-vertical:absolute;mso-position-vertical-relative:text" from="91.2pt,3.6pt" to="112.8pt,3.6pt" o:gfxdata="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" strokecolor="black [3213]" strokeweight=".5pt">
                 <v:stroke joinstyle="miter"/>
               </v:line>
             </w:pict>
@@ -12306,7 +12306,7 @@
           </mc:Choice>
           <mc:Fallback>
             <w:pict>
-              <v:line w14:anchorId="4DA73CAC" id="直接连接符 110" o:spid="_x0000_s1026" style="position:absolute;left:0;text-align:left;z-index:251750400;visibility:visible;mso-wrap-style:square;mso-wrap-distance-left:9pt;mso-wrap-distance-top:0;mso-wrap-distance-right:9pt;mso-wrap-distance-bottom:0;mso-position-horizontal:absolute;mso-position-horizontal-relative:text;mso-position-vertical:absolute;mso-position-vertical-relative:text" from="101.4pt,.6pt" to="109.2pt,9.6pt" o:gfxdata="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" strokecolor="black [3213]" strokeweight=".5pt">
+              <v:line w14:anchorId="4340ACA6" id="直接连接符 110" o:spid="_x0000_s1026" style="position:absolute;left:0;text-align:left;z-index:251750400;visibility:visible;mso-wrap-style:square;mso-wrap-distance-left:9pt;mso-wrap-distance-top:0;mso-wrap-distance-right:9pt;mso-wrap-distance-bottom:0;mso-position-horizontal:absolute;mso-position-horizontal-relative:text;mso-position-vertical:absolute;mso-position-vertical-relative:text" from="101.4pt,.6pt" to="109.2pt,9.6pt" o:gfxdata="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" strokecolor="black [3213]" strokeweight=".5pt">
                 <v:stroke joinstyle="miter"/>
               </v:line>
             </w:pict>
@@ -12522,52 +12522,41 @@
         <w:keepNext w:val="0"/>
         <w:keepLines w:val="0"/>
         <w:spacing w:line="415" w:lineRule="auto"/>
+      </w:pPr>
+      <w:r>
         <w:rPr>
           <w:rFonts w:ascii="黑体" w:hAnsi="黑体" w:hint="eastAsia"/>
         </w:rPr>
-      </w:pPr>
-    </w:p>
-    <w:p>
-      <w:pPr>
-        <w:pStyle w:val="3"/>
-        <w:keepNext w:val="0"/>
-        <w:keepLines w:val="0"/>
-        <w:spacing w:line="415" w:lineRule="auto"/>
-      </w:pPr>
+        <w:t>3.3.</w:t>
+      </w:r>
       <w:r>
         <w:rPr>
           <w:rFonts w:ascii="黑体" w:hAnsi="黑体" w:hint="eastAsia"/>
         </w:rPr>
+        <w:t>6</w:t>
+      </w:r>
+      <w:r>
+        <w:t xml:space="preserve"> </w:t>
+      </w:r>
+      <w:r>
+        <w:rPr>
+          <w:rFonts w:hint="eastAsia"/>
+        </w:rPr>
+        <w:t>个人中心模块功能需求分析</w:t>
+      </w:r>
+    </w:p>
+    <w:p>
+      <w:pPr>
+        <w:ind w:firstLine="492"/>
+        <w:rPr>
+          <w:rFonts w:ascii="宋体" w:hAnsi="宋体"/>
+        </w:rPr>
+      </w:pPr>
+      <w:r>
+        <w:rPr>
+          <w:rFonts w:ascii="宋体" w:hAnsi="宋体" w:hint="eastAsia"/>
+        </w:rPr>
         <w:lastRenderedPageBreak/>
-        <w:t>3.3.</w:t>
-      </w:r>
-      <w:r>
-        <w:rPr>
-          <w:rFonts w:ascii="黑体" w:hAnsi="黑体" w:hint="eastAsia"/>
-        </w:rPr>
-        <w:t>6</w:t>
-      </w:r>
-      <w:r>
-        <w:t xml:space="preserve"> </w:t>
-      </w:r>
-      <w:r>
-        <w:rPr>
-          <w:rFonts w:hint="eastAsia"/>
-        </w:rPr>
-        <w:t>个人中心模块功能需求分析</w:t>
-      </w:r>
-    </w:p>
-    <w:p>
-      <w:pPr>
-        <w:ind w:firstLine="492"/>
-        <w:rPr>
-          <w:rFonts w:ascii="宋体" w:hAnsi="宋体"/>
-        </w:rPr>
-      </w:pPr>
-      <w:r>
-        <w:rPr>
-          <w:rFonts w:ascii="宋体" w:hAnsi="宋体" w:hint="eastAsia"/>
-        </w:rPr>
         <w:t>个人中心功能模块主要负责学习者个人账号管理、学习资源管理。学习者应当向服务器注册个人用户信息，只有通过移动开发学习系统成功注册的用户，才能够登录系统，才能授权使用系统部分功能。用户登录需要输入用户名和密码，系统会将用户输入的用户名和密码</w:t>
       </w:r>
       <w:r>
@@ -12688,7 +12677,7 @@
           </mc:Choice>
           <mc:Fallback>
             <w:pict>
-              <v:line w14:anchorId="27477535" id="直接连接符 128" o:spid="_x0000_s1026" style="position:absolute;left:0;text-align:left;flip:y;z-index:251778048;visibility:visible;mso-wrap-style:square;mso-wrap-distance-left:9pt;mso-wrap-distance-top:0;mso-wrap-distance-right:9pt;mso-wrap-distance-bottom:0;mso-position-horizontal:absolute;mso-position-horizontal-relative:text;mso-position-vertical:absolute;mso-position-vertical-relative:text" from="91.2pt,15.4pt" to="3in,47.8pt" o:gfxdata="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" strokecolor="black [3213]" strokeweight=".5pt">
+              <v:line w14:anchorId="730E6BB1" id="直接连接符 128" o:spid="_x0000_s1026" style="position:absolute;left:0;text-align:left;flip:y;z-index:251778048;visibility:visible;mso-wrap-style:square;mso-wrap-distance-left:9pt;mso-wrap-distance-top:0;mso-wrap-distance-right:9pt;mso-wrap-distance-bottom:0;mso-position-horizontal:absolute;mso-position-horizontal-relative:text;mso-position-vertical:absolute;mso-position-vertical-relative:text" from="91.2pt,15.4pt" to="3in,47.8pt" o:gfxdata="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" strokecolor="black [3213]" strokeweight=".5pt">
                 <v:stroke joinstyle="miter"/>
               </v:line>
             </w:pict>
@@ -12916,7 +12905,7 @@
           </mc:Choice>
           <mc:Fallback>
             <w:pict>
-              <v:shape w14:anchorId="2F72ECB1" id="流程图: 接点 117" o:spid="_x0000_s1026" type="#_x0000_t120" style="position:absolute;left:0;text-align:left;margin-left:76.8pt;margin-top:.4pt;width:12pt;height:9pt;z-index:251760640;visibility:visible;mso-wrap-style:square;mso-width-percent:0;mso-height-percent:0;mso-wrap-distance-left:9pt;mso-wrap-distance-top:0;mso-wrap-distance-right:9pt;mso-wrap-distance-bottom:0;mso-position-horizontal:absolute;mso-position-horizontal-relative:text;mso-position-vertical:absolute;mso-position-vertical-relative:text;mso-width-percent:0;mso-height-percent:0;mso-width-relative:margin;mso-height-relative:margin;v-text-anchor:middle" o:gfxdata="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" fillcolor="white [3212]" strokecolor="black [3213]" strokeweight=".5pt">
+              <v:shape w14:anchorId="583774E0" id="流程图: 接点 117" o:spid="_x0000_s1026" type="#_x0000_t120" style="position:absolute;left:0;text-align:left;margin-left:76.8pt;margin-top:.4pt;width:12pt;height:9pt;z-index:251760640;visibility:visible;mso-wrap-style:square;mso-width-percent:0;mso-height-percent:0;mso-wrap-distance-left:9pt;mso-wrap-distance-top:0;mso-wrap-distance-right:9pt;mso-wrap-distance-bottom:0;mso-position-horizontal:absolute;mso-position-horizontal-relative:text;mso-position-vertical:absolute;mso-position-vertical-relative:text;mso-width-percent:0;mso-height-percent:0;mso-width-relative:margin;mso-height-relative:margin;v-text-anchor:middle" o:gfxdata="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" fillcolor="white [3212]" strokecolor="black [3213]" strokeweight=".5pt">
                 <v:stroke joinstyle="miter"/>
               </v:shape>
             </w:pict>
@@ -12985,7 +12974,7 @@
           </mc:Choice>
           <mc:Fallback>
             <w:pict>
-              <v:line w14:anchorId="70CC3916" id="直接连接符 119" o:spid="_x0000_s1026" style="position:absolute;left:0;text-align:left;z-index:251762688;visibility:visible;mso-wrap-style:square;mso-wrap-distance-left:9pt;mso-wrap-distance-top:0;mso-wrap-distance-right:9pt;mso-wrap-distance-bottom:0;mso-position-horizontal:absolute;mso-position-horizontal-relative:text;mso-position-vertical:absolute;mso-position-vertical-relative:text" from="82.2pt,10.6pt" to="82.2pt,26.8pt" o:gfxdata="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" strokecolor="black [3213]" strokeweight=".5pt">
+              <v:line w14:anchorId="07E2527B" id="直接连接符 119" o:spid="_x0000_s1026" style="position:absolute;left:0;text-align:left;z-index:251762688;visibility:visible;mso-wrap-style:square;mso-wrap-distance-left:9pt;mso-wrap-distance-top:0;mso-wrap-distance-right:9pt;mso-wrap-distance-bottom:0;mso-position-horizontal:absolute;mso-position-horizontal-relative:text;mso-position-vertical:absolute;mso-position-vertical-relative:text" from="82.2pt,10.6pt" to="82.2pt,26.8pt" o:gfxdata="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" strokecolor="black [3213]" strokeweight=".5pt">
                 <v:stroke joinstyle="miter"/>
               </v:line>
             </w:pict>
@@ -13061,7 +13050,7 @@
           </mc:Choice>
           <mc:Fallback>
             <w:pict>
-              <v:line w14:anchorId="39130D3C" id="直接连接符 130" o:spid="_x0000_s1026" style="position:absolute;left:0;text-align:left;z-index:251780096;visibility:visible;mso-wrap-style:square;mso-wrap-distance-left:9pt;mso-wrap-distance-top:0;mso-wrap-distance-right:9pt;mso-wrap-distance-bottom:0;mso-position-horizontal:absolute;mso-position-horizontal-relative:text;mso-position-vertical:absolute;mso-position-vertical-relative:text" from="91.8pt,2.2pt" to="217.2pt,60.4pt" o:gfxdata="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" strokecolor="black [3213]" strokeweight=".5pt">
+              <v:line w14:anchorId="260B446D" id="直接连接符 130" o:spid="_x0000_s1026" style="position:absolute;left:0;text-align:left;z-index:251780096;visibility:visible;mso-wrap-style:square;mso-wrap-distance-left:9pt;mso-wrap-distance-top:0;mso-wrap-distance-right:9pt;mso-wrap-distance-bottom:0;mso-position-horizontal:absolute;mso-position-horizontal-relative:text;mso-position-vertical:absolute;mso-position-vertical-relative:text" from="91.8pt,2.2pt" to="217.2pt,60.4pt" o:gfxdata="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" strokecolor="black [3213]" strokeweight=".5pt">
                 <v:stroke joinstyle="miter"/>
               </v:line>
             </w:pict>
@@ -13130,7 +13119,7 @@
           </mc:Choice>
           <mc:Fallback>
             <w:pict>
-              <v:line w14:anchorId="2BC9DAED" id="直接连接符 129" o:spid="_x0000_s1026" style="position:absolute;left:0;text-align:left;z-index:251779072;visibility:visible;mso-wrap-style:square;mso-wrap-distance-left:9pt;mso-wrap-distance-top:0;mso-wrap-distance-right:9pt;mso-wrap-distance-bottom:0;mso-position-horizontal:absolute;mso-position-horizontal-relative:text;mso-position-vertical:absolute;mso-position-vertical-relative:text" from="91.2pt,1.6pt" to="216.6pt,15.4pt" o:gfxdata="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" strokecolor="black [3213]" strokeweight=".5pt">
+              <v:line w14:anchorId="12A85C73" id="直接连接符 129" o:spid="_x0000_s1026" style="position:absolute;left:0;text-align:left;z-index:251779072;visibility:visible;mso-wrap-style:square;mso-wrap-distance-left:9pt;mso-wrap-distance-top:0;mso-wrap-distance-right:9pt;mso-wrap-distance-bottom:0;mso-position-horizontal:absolute;mso-position-horizontal-relative:text;mso-position-vertical:absolute;mso-position-vertical-relative:text" from="91.2pt,1.6pt" to="216.6pt,15.4pt" o:gfxdata="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" strokecolor="black [3213]" strokeweight=".5pt">
                 <v:stroke joinstyle="miter"/>
               </v:line>
             </w:pict>
@@ -13328,7 +13317,7 @@
           </mc:Choice>
           <mc:Fallback>
             <w:pict>
-              <v:line w14:anchorId="4E42B0C0" id="直接连接符 118" o:spid="_x0000_s1026" style="position:absolute;left:0;text-align:left;z-index:251761664;visibility:visible;mso-wrap-style:square;mso-wrap-distance-left:9pt;mso-wrap-distance-top:0;mso-wrap-distance-right:9pt;mso-wrap-distance-bottom:0;mso-position-horizontal:absolute;mso-position-horizontal-relative:text;mso-position-vertical:absolute;mso-position-vertical-relative:text" from="74.4pt,1pt" to="91.8pt,1pt" o:gfxdata="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" strokecolor="black [3213]" strokeweight=".5pt">
+              <v:line w14:anchorId="55B477C6" id="直接连接符 118" o:spid="_x0000_s1026" style="position:absolute;left:0;text-align:left;z-index:251761664;visibility:visible;mso-wrap-style:square;mso-wrap-distance-left:9pt;mso-wrap-distance-top:0;mso-wrap-distance-right:9pt;mso-wrap-distance-bottom:0;mso-position-horizontal:absolute;mso-position-horizontal-relative:text;mso-position-vertical:absolute;mso-position-vertical-relative:text" from="74.4pt,1pt" to="91.8pt,1pt" o:gfxdata="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" strokecolor="black [3213]" strokeweight=".5pt">
                 <v:stroke joinstyle="miter"/>
               </v:line>
             </w:pict>
@@ -13400,7 +13389,7 @@
           </mc:Choice>
           <mc:Fallback>
             <w:pict>
-              <v:line w14:anchorId="4E63DE98" id="直接连接符 120" o:spid="_x0000_s1026" style="position:absolute;left:0;text-align:left;flip:x;z-index:251763712;visibility:visible;mso-wrap-style:square;mso-height-percent:0;mso-wrap-distance-left:9pt;mso-wrap-distance-top:0;mso-wrap-distance-right:9pt;mso-wrap-distance-bottom:0;mso-position-horizontal:absolute;mso-position-horizontal-relative:text;mso-position-vertical:absolute;mso-position-vertical-relative:text;mso-height-percent:0;mso-height-relative:margin" from="76.2pt,10pt" to="82.2pt,21.4pt" o:gfxdata="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" strokecolor="black [3213]" strokeweight=".5pt">
+              <v:line w14:anchorId="35214F85" id="直接连接符 120" o:spid="_x0000_s1026" style="position:absolute;left:0;text-align:left;flip:x;z-index:251763712;visibility:visible;mso-wrap-style:square;mso-height-percent:0;mso-wrap-distance-left:9pt;mso-wrap-distance-top:0;mso-wrap-distance-right:9pt;mso-wrap-distance-bottom:0;mso-position-horizontal:absolute;mso-position-horizontal-relative:text;mso-position-vertical:absolute;mso-position-vertical-relative:text;mso-height-percent:0;mso-height-relative:margin" from="76.2pt,10pt" to="82.2pt,21.4pt" o:gfxdata="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" strokecolor="black [3213]" strokeweight=".5pt">
                 <v:stroke joinstyle="miter"/>
               </v:line>
             </w:pict>
@@ -13469,7 +13458,7 @@
           </mc:Choice>
           <mc:Fallback>
             <w:pict>
-              <v:line w14:anchorId="6F8740FF" id="直接连接符 121" o:spid="_x0000_s1026" style="position:absolute;left:0;text-align:left;z-index:251764736;visibility:visible;mso-wrap-style:square;mso-wrap-distance-left:9pt;mso-wrap-distance-top:0;mso-wrap-distance-right:9pt;mso-wrap-distance-bottom:0;mso-position-horizontal:absolute;mso-position-horizontal-relative:text;mso-position-vertical:absolute;mso-position-vertical-relative:text" from="81.6pt,10pt" to="89.4pt,20.8pt" o:gfxdata="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" strokecolor="black [3213]" strokeweight=".5pt">
+              <v:line w14:anchorId="7739ED98" id="直接连接符 121" o:spid="_x0000_s1026" style="position:absolute;left:0;text-align:left;z-index:251764736;visibility:visible;mso-wrap-style:square;mso-wrap-distance-left:9pt;mso-wrap-distance-top:0;mso-wrap-distance-right:9pt;mso-wrap-distance-bottom:0;mso-position-horizontal:absolute;mso-position-horizontal-relative:text;mso-position-vertical:absolute;mso-position-vertical-relative:text" from="81.6pt,10pt" to="89.4pt,20.8pt" o:gfxdata="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" strokecolor="black [3213]" strokeweight=".5pt">
                 <v:stroke joinstyle="miter"/>
               </v:line>
             </w:pict>
@@ -13529,10 +13518,10 @@
                   <wp:posOffset>2758440</wp:posOffset>
                 </wp:positionH>
                 <wp:positionV relativeFrom="paragraph">
-                  <wp:posOffset>6985</wp:posOffset>
+                  <wp:posOffset>7620</wp:posOffset>
                 </wp:positionV>
-                <wp:extent cx="1082040" cy="373380"/>
-                <wp:effectExtent l="0" t="0" r="22860" b="26670"/>
+                <wp:extent cx="1417320" cy="373380"/>
+                <wp:effectExtent l="0" t="0" r="11430" b="26670"/>
                 <wp:wrapNone/>
                 <wp:docPr id="125" name="椭圆 125"/>
                 <wp:cNvGraphicFramePr/>
@@ -13543,7 +13532,7 @@
                       <wps:spPr>
                         <a:xfrm>
                           <a:off x="0" y="0"/>
-                          <a:ext cx="1082040" cy="373380"/>
+                          <a:ext cx="1417320" cy="373380"/>
                         </a:xfrm>
                         <a:prstGeom prst="ellipse">
                           <a:avLst/>
@@ -13590,7 +13579,23 @@
                                 <w:color w:val="000000" w:themeColor="text1"/>
                                 <w:sz w:val="21"/>
                               </w:rPr>
-                              <w:t>查看收藏</w:t>
+                              <w:t>查看</w:t>
+                            </w:r>
+                            <w:r>
+                              <w:rPr>
+                                <w:rFonts w:hint="eastAsia"/>
+                                <w:color w:val="000000" w:themeColor="text1"/>
+                                <w:sz w:val="21"/>
+                              </w:rPr>
+                              <w:t>我的</w:t>
+                            </w:r>
+                            <w:r>
+                              <w:rPr>
+                                <w:rFonts w:hint="eastAsia"/>
+                                <w:color w:val="000000" w:themeColor="text1"/>
+                                <w:sz w:val="21"/>
+                              </w:rPr>
+                              <w:t>收藏</w:t>
                             </w:r>
                           </w:p>
                         </w:txbxContent>
@@ -13615,7 +13620,7 @@
           </mc:Choice>
           <mc:Fallback>
             <w:pict>
-              <v:oval w14:anchorId="61E7095F" id="椭圆 125" o:spid="_x0000_s1049" style="position:absolute;left:0;text-align:left;margin-left:217.2pt;margin-top:.55pt;width:85.2pt;height:29.4pt;z-index:251772928;visibility:visible;mso-wrap-style:square;mso-width-percent:0;mso-height-percent:0;mso-wrap-distance-left:9pt;mso-wrap-distance-top:0;mso-wrap-distance-right:9pt;mso-wrap-distance-bottom:0;mso-position-horizontal:absolute;mso-position-horizontal-relative:text;mso-position-vertical:absolute;mso-position-vertical-relative:text;mso-width-percent:0;mso-height-percent:0;mso-width-relative:margin;mso-height-relative:margin;v-text-anchor:middle" o:gfxdata="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" fillcolor="white [3212]" strokecolor="black [3213]" strokeweight=".5pt">
+              <v:oval w14:anchorId="61E7095F" id="椭圆 125" o:spid="_x0000_s1049" style="position:absolute;left:0;text-align:left;margin-left:217.2pt;margin-top:.6pt;width:111.6pt;height:29.4pt;z-index:251772928;visibility:visible;mso-wrap-style:square;mso-width-percent:0;mso-height-percent:0;mso-wrap-distance-left:9pt;mso-wrap-distance-top:0;mso-wrap-distance-right:9pt;mso-wrap-distance-bottom:0;mso-position-horizontal:absolute;mso-position-horizontal-relative:text;mso-position-vertical:absolute;mso-position-vertical-relative:text;mso-width-percent:0;mso-height-percent:0;mso-width-relative:margin;mso-height-relative:margin;v-text-anchor:middle" o:gfxdata="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" fillcolor="white [3212]" strokecolor="black [3213]" strokeweight=".5pt">
                 <v:stroke joinstyle="miter"/>
                 <v:textbox>
                   <w:txbxContent>
@@ -13634,7 +13639,23 @@
                           <w:color w:val="000000" w:themeColor="text1"/>
                           <w:sz w:val="21"/>
                         </w:rPr>
-                        <w:t>查看收藏</w:t>
+                        <w:t>查看</w:t>
+                      </w:r>
+                      <w:r>
+                        <w:rPr>
+                          <w:rFonts w:hint="eastAsia"/>
+                          <w:color w:val="000000" w:themeColor="text1"/>
+                          <w:sz w:val="21"/>
+                        </w:rPr>
+                        <w:t>我的</w:t>
+                      </w:r>
+                      <w:r>
+                        <w:rPr>
+                          <w:rFonts w:hint="eastAsia"/>
+                          <w:color w:val="000000" w:themeColor="text1"/>
+                          <w:sz w:val="21"/>
+                        </w:rPr>
+                        <w:t>收藏</w:t>
                       </w:r>
                     </w:p>
                   </w:txbxContent>
@@ -13674,8 +13695,6 @@
         </w:rPr>
         <w:t>个人中心功能模块用例图</w:t>
       </w:r>
-      <w:bookmarkStart w:id="0" w:name="_GoBack"/>
-      <w:bookmarkEnd w:id="0"/>
     </w:p>
     <w:p>
       <w:pPr>
@@ -13848,14 +13867,7 @@
         <w:rPr>
           <w:rFonts w:ascii="宋体" w:hAnsi="宋体" w:hint="eastAsia"/>
         </w:rPr>
-        <w:t>所以，在开发手机应用程序时，软件产品的功耗问题需要重</w:t>
-      </w:r>
-      <w:r>
-        <w:rPr>
-          <w:rFonts w:ascii="宋体" w:hAnsi="宋体" w:hint="eastAsia"/>
-        </w:rPr>
-        <w:lastRenderedPageBreak/>
-        <w:t>点考虑。</w:t>
+        <w:t>所以，在开发手机应用程序时，软件产品的功耗问题需要重点考虑。</w:t>
       </w:r>
     </w:p>
     <w:p>
@@ -13894,6 +13906,7 @@
         <w:rPr>
           <w:rFonts w:hint="eastAsia"/>
         </w:rPr>
+        <w:lastRenderedPageBreak/>
         <w:t xml:space="preserve"> </w:t>
       </w:r>
       <w:r>
@@ -14390,14 +14403,7 @@
         <w:rPr>
           <w:rFonts w:ascii="宋体" w:hAnsi="宋体" w:hint="eastAsia"/>
         </w:rPr>
-        <w:t>，每一层都可以独立测试，其他层的接口通过模拟解决，充分体现出软件开发过程中高内聚、低</w:t>
-      </w:r>
-      <w:r>
-        <w:rPr>
-          <w:rFonts w:ascii="宋体" w:hAnsi="宋体" w:hint="eastAsia"/>
-        </w:rPr>
-        <w:lastRenderedPageBreak/>
-        <w:t>耦合的思想。同时，让复杂的系统简单化，在系统开发方面上，实现了界面与代码的分离，有利于降低层次之间的依赖性，有利于提高系统开发效率。移动开发学习系统总体架构，如图4-1所示。</w:t>
+        <w:t>，每一层都可以独立测试，其他层的接口通过模拟解决，充分体现出软件开发过程中高内聚、低耦合的思想。同时，让复杂的系统简单化，在系统开发方面上，实现了界面与代码的分离，有利于降低层次之间的依赖性，有利于提高系统开发效率。移动开发学习系统总体架构，如图4-1所示。</w:t>
       </w:r>
     </w:p>
     <w:p>
@@ -14407,6 +14413,2608 @@
           <w:rFonts w:ascii="宋体" w:hAnsi="宋体"/>
         </w:rPr>
       </w:pPr>
+      <w:r>
+        <w:rPr>
+          <w:rFonts w:ascii="宋体" w:hAnsi="宋体"/>
+          <w:noProof/>
+        </w:rPr>
+        <mc:AlternateContent>
+          <mc:Choice Requires="wps">
+            <w:drawing>
+              <wp:anchor distT="0" distB="0" distL="114300" distR="114300" simplePos="0" relativeHeight="251781120" behindDoc="0" locked="0" layoutInCell="1" allowOverlap="1" wp14:anchorId="1A66E1E1" wp14:editId="77F43F70">
+                <wp:simplePos x="0" y="0"/>
+                <wp:positionH relativeFrom="column">
+                  <wp:posOffset>2232660</wp:posOffset>
+                </wp:positionH>
+                <wp:positionV relativeFrom="paragraph">
+                  <wp:posOffset>182880</wp:posOffset>
+                </wp:positionV>
+                <wp:extent cx="640080" cy="266700"/>
+                <wp:effectExtent l="0" t="0" r="26670" b="19050"/>
+                <wp:wrapNone/>
+                <wp:docPr id="131" name="矩形 131"/>
+                <wp:cNvGraphicFramePr/>
+                <a:graphic xmlns:a="http://schemas.openxmlformats.org/drawingml/2006/main">
+                  <a:graphicData uri="http://schemas.microsoft.com/office/word/2010/wordprocessingShape">
+                    <wps:wsp>
+                      <wps:cNvSpPr/>
+                      <wps:spPr>
+                        <a:xfrm>
+                          <a:off x="0" y="0"/>
+                          <a:ext cx="640080" cy="266700"/>
+                        </a:xfrm>
+                        <a:prstGeom prst="rect">
+                          <a:avLst/>
+                        </a:prstGeom>
+                        <a:solidFill>
+                          <a:schemeClr val="bg1"/>
+                        </a:solidFill>
+                        <a:ln w="6350">
+                          <a:solidFill>
+                            <a:schemeClr val="tx1"/>
+                          </a:solidFill>
+                        </a:ln>
+                      </wps:spPr>
+                      <wps:style>
+                        <a:lnRef idx="2">
+                          <a:schemeClr val="accent1">
+                            <a:shade val="50000"/>
+                          </a:schemeClr>
+                        </a:lnRef>
+                        <a:fillRef idx="1">
+                          <a:schemeClr val="accent1"/>
+                        </a:fillRef>
+                        <a:effectRef idx="0">
+                          <a:schemeClr val="accent1"/>
+                        </a:effectRef>
+                        <a:fontRef idx="minor">
+                          <a:schemeClr val="lt1"/>
+                        </a:fontRef>
+                      </wps:style>
+                      <wps:txbx>
+                        <w:txbxContent>
+                          <w:p>
+                            <w:pPr>
+                              <w:jc w:val="center"/>
+                              <w:rPr>
+                                <w:rFonts w:hint="eastAsia"/>
+                                <w:color w:val="000000" w:themeColor="text1"/>
+                                <w:sz w:val="21"/>
+                              </w:rPr>
+                            </w:pPr>
+                            <w:r>
+                              <w:rPr>
+                                <w:rFonts w:hint="eastAsia"/>
+                                <w:color w:val="000000" w:themeColor="text1"/>
+                                <w:sz w:val="21"/>
+                              </w:rPr>
+                              <w:t>学习者</w:t>
+                            </w:r>
+                          </w:p>
+                        </w:txbxContent>
+                      </wps:txbx>
+                      <wps:bodyPr rot="0" spcFirstLastPara="0" vertOverflow="overflow" horzOverflow="overflow" vert="horz" wrap="square" lIns="91440" tIns="45720" rIns="91440" bIns="45720" numCol="1" spcCol="0" rtlCol="0" fromWordArt="0" anchor="ctr" anchorCtr="0" forceAA="0" compatLnSpc="1">
+                        <a:prstTxWarp prst="textNoShape">
+                          <a:avLst/>
+                        </a:prstTxWarp>
+                        <a:noAutofit/>
+                      </wps:bodyPr>
+                    </wps:wsp>
+                  </a:graphicData>
+                </a:graphic>
+                <wp14:sizeRelH relativeFrom="margin">
+                  <wp14:pctWidth>0</wp14:pctWidth>
+                </wp14:sizeRelH>
+                <wp14:sizeRelV relativeFrom="margin">
+                  <wp14:pctHeight>0</wp14:pctHeight>
+                </wp14:sizeRelV>
+              </wp:anchor>
+            </w:drawing>
+          </mc:Choice>
+          <mc:Fallback>
+            <w:pict>
+              <v:rect w14:anchorId="1A66E1E1" id="矩形 131" o:spid="_x0000_s1050" style="position:absolute;left:0;text-align:left;margin-left:175.8pt;margin-top:14.4pt;width:50.4pt;height:21pt;z-index:251781120;visibility:visible;mso-wrap-style:square;mso-width-percent:0;mso-height-percent:0;mso-wrap-distance-left:9pt;mso-wrap-distance-top:0;mso-wrap-distance-right:9pt;mso-wrap-distance-bottom:0;mso-position-horizontal:absolute;mso-position-horizontal-relative:text;mso-position-vertical:absolute;mso-position-vertical-relative:text;mso-width-percent:0;mso-height-percent:0;mso-width-relative:margin;mso-height-relative:margin;v-text-anchor:middle" o:gfxdata="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" fillcolor="white [3212]" strokecolor="black [3213]" strokeweight=".5pt">
+                <v:textbox>
+                  <w:txbxContent>
+                    <w:p>
+                      <w:pPr>
+                        <w:jc w:val="center"/>
+                        <w:rPr>
+                          <w:rFonts w:hint="eastAsia"/>
+                          <w:color w:val="000000" w:themeColor="text1"/>
+                          <w:sz w:val="21"/>
+                        </w:rPr>
+                      </w:pPr>
+                      <w:r>
+                        <w:rPr>
+                          <w:rFonts w:hint="eastAsia"/>
+                          <w:color w:val="000000" w:themeColor="text1"/>
+                          <w:sz w:val="21"/>
+                        </w:rPr>
+                        <w:t>学习者</w:t>
+                      </w:r>
+                    </w:p>
+                  </w:txbxContent>
+                </v:textbox>
+              </v:rect>
+            </w:pict>
+          </mc:Fallback>
+        </mc:AlternateContent>
+      </w:r>
+    </w:p>
+    <w:p>
+      <w:pPr>
+        <w:ind w:firstLineChars="200" w:firstLine="480"/>
+        <w:rPr>
+          <w:rFonts w:ascii="宋体" w:hAnsi="宋体"/>
+        </w:rPr>
+      </w:pPr>
+    </w:p>
+    <w:p>
+      <w:pPr>
+        <w:ind w:firstLineChars="200" w:firstLine="480"/>
+        <w:rPr>
+          <w:rFonts w:ascii="宋体" w:hAnsi="宋体" w:hint="eastAsia"/>
+          <w:sz w:val="21"/>
+          <w:szCs w:val="21"/>
+        </w:rPr>
+      </w:pPr>
+      <w:r>
+        <w:rPr>
+          <w:rFonts w:ascii="宋体" w:hAnsi="宋体"/>
+          <w:noProof/>
+        </w:rPr>
+        <mc:AlternateContent>
+          <mc:Choice Requires="wps">
+            <w:drawing>
+              <wp:anchor distT="0" distB="0" distL="114300" distR="114300" simplePos="0" relativeHeight="251802624" behindDoc="0" locked="0" layoutInCell="1" allowOverlap="1" wp14:anchorId="0670D533" wp14:editId="31AFC43E">
+                <wp:simplePos x="0" y="0"/>
+                <wp:positionH relativeFrom="column">
+                  <wp:posOffset>2484120</wp:posOffset>
+                </wp:positionH>
+                <wp:positionV relativeFrom="paragraph">
+                  <wp:posOffset>68580</wp:posOffset>
+                </wp:positionV>
+                <wp:extent cx="152400" cy="228600"/>
+                <wp:effectExtent l="19050" t="19050" r="19050" b="38100"/>
+                <wp:wrapNone/>
+                <wp:docPr id="157" name="上下箭头 157"/>
+                <wp:cNvGraphicFramePr/>
+                <a:graphic xmlns:a="http://schemas.openxmlformats.org/drawingml/2006/main">
+                  <a:graphicData uri="http://schemas.microsoft.com/office/word/2010/wordprocessingShape">
+                    <wps:wsp>
+                      <wps:cNvSpPr/>
+                      <wps:spPr>
+                        <a:xfrm>
+                          <a:off x="0" y="0"/>
+                          <a:ext cx="152400" cy="228600"/>
+                        </a:xfrm>
+                        <a:prstGeom prst="upDownArrow">
+                          <a:avLst/>
+                        </a:prstGeom>
+                        <a:solidFill>
+                          <a:schemeClr val="bg1"/>
+                        </a:solidFill>
+                        <a:ln w="6350">
+                          <a:solidFill>
+                            <a:schemeClr val="tx1"/>
+                          </a:solidFill>
+                        </a:ln>
+                      </wps:spPr>
+                      <wps:style>
+                        <a:lnRef idx="2">
+                          <a:schemeClr val="accent1">
+                            <a:shade val="50000"/>
+                          </a:schemeClr>
+                        </a:lnRef>
+                        <a:fillRef idx="1">
+                          <a:schemeClr val="accent1"/>
+                        </a:fillRef>
+                        <a:effectRef idx="0">
+                          <a:schemeClr val="accent1"/>
+                        </a:effectRef>
+                        <a:fontRef idx="minor">
+                          <a:schemeClr val="lt1"/>
+                        </a:fontRef>
+                      </wps:style>
+                      <wps:bodyPr rot="0" spcFirstLastPara="0" vertOverflow="overflow" horzOverflow="overflow" vert="horz" wrap="square" lIns="91440" tIns="45720" rIns="91440" bIns="45720" numCol="1" spcCol="0" rtlCol="0" fromWordArt="0" anchor="ctr" anchorCtr="0" forceAA="0" compatLnSpc="1">
+                        <a:prstTxWarp prst="textNoShape">
+                          <a:avLst/>
+                        </a:prstTxWarp>
+                        <a:noAutofit/>
+                      </wps:bodyPr>
+                    </wps:wsp>
+                  </a:graphicData>
+                </a:graphic>
+                <wp14:sizeRelH relativeFrom="margin">
+                  <wp14:pctWidth>0</wp14:pctWidth>
+                </wp14:sizeRelH>
+                <wp14:sizeRelV relativeFrom="margin">
+                  <wp14:pctHeight>0</wp14:pctHeight>
+                </wp14:sizeRelV>
+              </wp:anchor>
+            </w:drawing>
+          </mc:Choice>
+          <mc:Fallback>
+            <w:pict>
+              <v:shapetype w14:anchorId="15B405A8" id="_x0000_t70" coordsize="21600,21600" o:spt="70" adj="5400,4320" path="m10800,l21600@0@3@0@3@2,21600@2,10800,21600,0@2@1@2@1@0,0@0xe">
+                <v:stroke joinstyle="miter"/>
+                <v:formulas>
+                  <v:f eqn="val #1"/>
+                  <v:f eqn="val #0"/>
+                  <v:f eqn="sum 21600 0 #1"/>
+                  <v:f eqn="sum 21600 0 #0"/>
+                  <v:f eqn="prod #1 #0 10800"/>
+                  <v:f eqn="sum #1 0 @4"/>
+                  <v:f eqn="sum 21600 0 @5"/>
+                </v:formulas>
+                <v:path o:connecttype="custom" o:connectlocs="10800,0;0,@0;@1,10800;0,@2;10800,21600;21600,@2;@3,10800;21600,@0" o:connectangles="270,180,180,180,90,0,0,0" textboxrect="@1,@5,@3,@6"/>
+                <v:handles>
+                  <v:h position="#0,#1" xrange="0,10800" yrange="0,10800"/>
+                </v:handles>
+              </v:shapetype>
+              <v:shape id="上下箭头 157" o:spid="_x0000_s1026" type="#_x0000_t70" style="position:absolute;left:0;text-align:left;margin-left:195.6pt;margin-top:5.4pt;width:12pt;height:18pt;z-index:251802624;visibility:visible;mso-wrap-style:square;mso-width-percent:0;mso-height-percent:0;mso-wrap-distance-left:9pt;mso-wrap-distance-top:0;mso-wrap-distance-right:9pt;mso-wrap-distance-bottom:0;mso-position-horizontal:absolute;mso-position-horizontal-relative:text;mso-position-vertical:absolute;mso-position-vertical-relative:text;mso-width-percent:0;mso-height-percent:0;mso-width-relative:margin;mso-height-relative:margin;v-text-anchor:middle" o:gfxdata="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" adj=",7200" fillcolor="white [3212]" strokecolor="black [3213]" strokeweight=".5pt"/>
+            </w:pict>
+          </mc:Fallback>
+        </mc:AlternateContent>
+      </w:r>
+      <w:r>
+        <w:rPr>
+          <w:rFonts w:ascii="宋体" w:hAnsi="宋体" w:hint="eastAsia"/>
+        </w:rPr>
+        <w:t xml:space="preserve"> </w:t>
+      </w:r>
+      <w:r>
+        <w:rPr>
+          <w:rFonts w:ascii="宋体" w:hAnsi="宋体"/>
+        </w:rPr>
+        <w:t xml:space="preserve">       </w:t>
+      </w:r>
+      <w:r>
+        <w:rPr>
+          <w:rFonts w:ascii="宋体" w:hAnsi="宋体" w:hint="eastAsia"/>
+          <w:sz w:val="21"/>
+          <w:szCs w:val="21"/>
+        </w:rPr>
+        <w:t>用户层</w:t>
+      </w:r>
+    </w:p>
+    <w:p>
+      <w:pPr>
+        <w:ind w:firstLineChars="200" w:firstLine="480"/>
+        <w:rPr>
+          <w:rFonts w:ascii="宋体" w:hAnsi="宋体"/>
+        </w:rPr>
+      </w:pPr>
+      <w:r>
+        <w:rPr>
+          <w:rFonts w:ascii="宋体" w:hAnsi="宋体"/>
+          <w:noProof/>
+        </w:rPr>
+        <mc:AlternateContent>
+          <mc:Choice Requires="wps">
+            <w:drawing>
+              <wp:anchor distT="0" distB="0" distL="114300" distR="114300" simplePos="0" relativeHeight="251806720" behindDoc="0" locked="0" layoutInCell="1" allowOverlap="1" wp14:anchorId="0DAE9F0A" wp14:editId="7F17F0DC">
+                <wp:simplePos x="0" y="0"/>
+                <wp:positionH relativeFrom="column">
+                  <wp:posOffset>861060</wp:posOffset>
+                </wp:positionH>
+                <wp:positionV relativeFrom="paragraph">
+                  <wp:posOffset>6985</wp:posOffset>
+                </wp:positionV>
+                <wp:extent cx="3147060" cy="7620"/>
+                <wp:effectExtent l="0" t="0" r="34290" b="30480"/>
+                <wp:wrapNone/>
+                <wp:docPr id="159" name="直接连接符 159"/>
+                <wp:cNvGraphicFramePr/>
+                <a:graphic xmlns:a="http://schemas.openxmlformats.org/drawingml/2006/main">
+                  <a:graphicData uri="http://schemas.microsoft.com/office/word/2010/wordprocessingShape">
+                    <wps:wsp>
+                      <wps:cNvCnPr/>
+                      <wps:spPr>
+                        <a:xfrm flipV="1">
+                          <a:off x="0" y="0"/>
+                          <a:ext cx="3147060" cy="7620"/>
+                        </a:xfrm>
+                        <a:prstGeom prst="line">
+                          <a:avLst/>
+                        </a:prstGeom>
+                        <a:ln>
+                          <a:solidFill>
+                            <a:schemeClr val="tx1"/>
+                          </a:solidFill>
+                        </a:ln>
+                      </wps:spPr>
+                      <wps:style>
+                        <a:lnRef idx="1">
+                          <a:schemeClr val="accent1"/>
+                        </a:lnRef>
+                        <a:fillRef idx="0">
+                          <a:schemeClr val="accent1"/>
+                        </a:fillRef>
+                        <a:effectRef idx="0">
+                          <a:schemeClr val="accent1"/>
+                        </a:effectRef>
+                        <a:fontRef idx="minor">
+                          <a:schemeClr val="tx1"/>
+                        </a:fontRef>
+                      </wps:style>
+                      <wps:bodyPr/>
+                    </wps:wsp>
+                  </a:graphicData>
+                </a:graphic>
+                <wp14:sizeRelH relativeFrom="margin">
+                  <wp14:pctWidth>0</wp14:pctWidth>
+                </wp14:sizeRelH>
+                <wp14:sizeRelV relativeFrom="margin">
+                  <wp14:pctHeight>0</wp14:pctHeight>
+                </wp14:sizeRelV>
+              </wp:anchor>
+            </w:drawing>
+          </mc:Choice>
+          <mc:Fallback>
+            <w:pict>
+              <v:line w14:anchorId="25776BBD" id="直接连接符 159" o:spid="_x0000_s1026" style="position:absolute;left:0;text-align:left;flip:y;z-index:251806720;visibility:visible;mso-wrap-style:square;mso-width-percent:0;mso-height-percent:0;mso-wrap-distance-left:9pt;mso-wrap-distance-top:0;mso-wrap-distance-right:9pt;mso-wrap-distance-bottom:0;mso-position-horizontal:absolute;mso-position-horizontal-relative:text;mso-position-vertical:absolute;mso-position-vertical-relative:text;mso-width-percent:0;mso-height-percent:0;mso-width-relative:margin;mso-height-relative:margin" from="67.8pt,.55pt" to="315.6pt,1.15pt" o:gfxdata="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" strokecolor="black [3213]" strokeweight=".5pt">
+                <v:stroke joinstyle="miter"/>
+              </v:line>
+            </w:pict>
+          </mc:Fallback>
+        </mc:AlternateContent>
+      </w:r>
+      <w:r>
+        <w:rPr>
+          <w:rFonts w:ascii="宋体" w:hAnsi="宋体"/>
+          <w:noProof/>
+        </w:rPr>
+        <mc:AlternateContent>
+          <mc:Choice Requires="wps">
+            <w:drawing>
+              <wp:anchor distT="0" distB="0" distL="114300" distR="114300" simplePos="0" relativeHeight="251784192" behindDoc="0" locked="0" layoutInCell="1" allowOverlap="1" wp14:anchorId="66277824" wp14:editId="1338E71B">
+                <wp:simplePos x="0" y="0"/>
+                <wp:positionH relativeFrom="column">
+                  <wp:posOffset>2034540</wp:posOffset>
+                </wp:positionH>
+                <wp:positionV relativeFrom="paragraph">
+                  <wp:posOffset>113665</wp:posOffset>
+                </wp:positionV>
+                <wp:extent cx="1059180" cy="266700"/>
+                <wp:effectExtent l="0" t="0" r="26670" b="19050"/>
+                <wp:wrapNone/>
+                <wp:docPr id="134" name="矩形 134"/>
+                <wp:cNvGraphicFramePr/>
+                <a:graphic xmlns:a="http://schemas.openxmlformats.org/drawingml/2006/main">
+                  <a:graphicData uri="http://schemas.microsoft.com/office/word/2010/wordprocessingShape">
+                    <wps:wsp>
+                      <wps:cNvSpPr/>
+                      <wps:spPr>
+                        <a:xfrm>
+                          <a:off x="0" y="0"/>
+                          <a:ext cx="1059180" cy="266700"/>
+                        </a:xfrm>
+                        <a:prstGeom prst="rect">
+                          <a:avLst/>
+                        </a:prstGeom>
+                        <a:solidFill>
+                          <a:schemeClr val="bg1"/>
+                        </a:solidFill>
+                        <a:ln w="6350">
+                          <a:solidFill>
+                            <a:schemeClr val="tx1"/>
+                          </a:solidFill>
+                        </a:ln>
+                      </wps:spPr>
+                      <wps:style>
+                        <a:lnRef idx="2">
+                          <a:schemeClr val="accent1">
+                            <a:shade val="50000"/>
+                          </a:schemeClr>
+                        </a:lnRef>
+                        <a:fillRef idx="1">
+                          <a:schemeClr val="accent1"/>
+                        </a:fillRef>
+                        <a:effectRef idx="0">
+                          <a:schemeClr val="accent1"/>
+                        </a:effectRef>
+                        <a:fontRef idx="minor">
+                          <a:schemeClr val="lt1"/>
+                        </a:fontRef>
+                      </wps:style>
+                      <wps:txbx>
+                        <w:txbxContent>
+                          <w:p>
+                            <w:pPr>
+                              <w:jc w:val="center"/>
+                              <w:rPr>
+                                <w:rFonts w:hint="eastAsia"/>
+                                <w:color w:val="000000" w:themeColor="text1"/>
+                                <w:sz w:val="21"/>
+                              </w:rPr>
+                            </w:pPr>
+                            <w:r>
+                              <w:rPr>
+                                <w:rFonts w:hint="eastAsia"/>
+                                <w:color w:val="000000" w:themeColor="text1"/>
+                                <w:sz w:val="21"/>
+                              </w:rPr>
+                              <w:t>移动终端设备</w:t>
+                            </w:r>
+                          </w:p>
+                        </w:txbxContent>
+                      </wps:txbx>
+                      <wps:bodyPr rot="0" spcFirstLastPara="0" vertOverflow="overflow" horzOverflow="overflow" vert="horz" wrap="square" lIns="91440" tIns="45720" rIns="91440" bIns="45720" numCol="1" spcCol="0" rtlCol="0" fromWordArt="0" anchor="ctr" anchorCtr="0" forceAA="0" compatLnSpc="1">
+                        <a:prstTxWarp prst="textNoShape">
+                          <a:avLst/>
+                        </a:prstTxWarp>
+                        <a:noAutofit/>
+                      </wps:bodyPr>
+                    </wps:wsp>
+                  </a:graphicData>
+                </a:graphic>
+                <wp14:sizeRelH relativeFrom="margin">
+                  <wp14:pctWidth>0</wp14:pctWidth>
+                </wp14:sizeRelH>
+                <wp14:sizeRelV relativeFrom="margin">
+                  <wp14:pctHeight>0</wp14:pctHeight>
+                </wp14:sizeRelV>
+              </wp:anchor>
+            </w:drawing>
+          </mc:Choice>
+          <mc:Fallback>
+            <w:pict>
+              <v:rect w14:anchorId="66277824" id="矩形 134" o:spid="_x0000_s1051" style="position:absolute;left:0;text-align:left;margin-left:160.2pt;margin-top:8.95pt;width:83.4pt;height:21pt;z-index:251784192;visibility:visible;mso-wrap-style:square;mso-width-percent:0;mso-height-percent:0;mso-wrap-distance-left:9pt;mso-wrap-distance-top:0;mso-wrap-distance-right:9pt;mso-wrap-distance-bottom:0;mso-position-horizontal:absolute;mso-position-horizontal-relative:text;mso-position-vertical:absolute;mso-position-vertical-relative:text;mso-width-percent:0;mso-height-percent:0;mso-width-relative:margin;mso-height-relative:margin;v-text-anchor:middle" o:gfxdata="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" fillcolor="white [3212]" strokecolor="black [3213]" strokeweight=".5pt">
+                <v:textbox>
+                  <w:txbxContent>
+                    <w:p>
+                      <w:pPr>
+                        <w:jc w:val="center"/>
+                        <w:rPr>
+                          <w:rFonts w:hint="eastAsia"/>
+                          <w:color w:val="000000" w:themeColor="text1"/>
+                          <w:sz w:val="21"/>
+                        </w:rPr>
+                      </w:pPr>
+                      <w:r>
+                        <w:rPr>
+                          <w:rFonts w:hint="eastAsia"/>
+                          <w:color w:val="000000" w:themeColor="text1"/>
+                          <w:sz w:val="21"/>
+                        </w:rPr>
+                        <w:t>移动终端设备</w:t>
+                      </w:r>
+                    </w:p>
+                  </w:txbxContent>
+                </v:textbox>
+              </v:rect>
+            </w:pict>
+          </mc:Fallback>
+        </mc:AlternateContent>
+      </w:r>
+    </w:p>
+    <w:p>
+      <w:pPr>
+        <w:ind w:firstLineChars="200" w:firstLine="480"/>
+        <w:rPr>
+          <w:rFonts w:ascii="宋体" w:hAnsi="宋体"/>
+        </w:rPr>
+      </w:pPr>
+      <w:r>
+        <w:rPr>
+          <w:rFonts w:ascii="宋体" w:hAnsi="宋体"/>
+          <w:noProof/>
+        </w:rPr>
+        <mc:AlternateContent>
+          <mc:Choice Requires="wps">
+            <w:drawing>
+              <wp:anchor distT="0" distB="0" distL="114300" distR="114300" simplePos="0" relativeHeight="251804672" behindDoc="0" locked="0" layoutInCell="1" allowOverlap="1" wp14:anchorId="6BC8CED3" wp14:editId="11B36A11">
+                <wp:simplePos x="0" y="0"/>
+                <wp:positionH relativeFrom="column">
+                  <wp:posOffset>2491740</wp:posOffset>
+                </wp:positionH>
+                <wp:positionV relativeFrom="paragraph">
+                  <wp:posOffset>186055</wp:posOffset>
+                </wp:positionV>
+                <wp:extent cx="152400" cy="228600"/>
+                <wp:effectExtent l="19050" t="19050" r="19050" b="38100"/>
+                <wp:wrapNone/>
+                <wp:docPr id="158" name="上下箭头 158"/>
+                <wp:cNvGraphicFramePr/>
+                <a:graphic xmlns:a="http://schemas.openxmlformats.org/drawingml/2006/main">
+                  <a:graphicData uri="http://schemas.microsoft.com/office/word/2010/wordprocessingShape">
+                    <wps:wsp>
+                      <wps:cNvSpPr/>
+                      <wps:spPr>
+                        <a:xfrm>
+                          <a:off x="0" y="0"/>
+                          <a:ext cx="152400" cy="228600"/>
+                        </a:xfrm>
+                        <a:prstGeom prst="upDownArrow">
+                          <a:avLst/>
+                        </a:prstGeom>
+                        <a:solidFill>
+                          <a:schemeClr val="bg1"/>
+                        </a:solidFill>
+                        <a:ln w="6350">
+                          <a:solidFill>
+                            <a:schemeClr val="tx1"/>
+                          </a:solidFill>
+                        </a:ln>
+                      </wps:spPr>
+                      <wps:style>
+                        <a:lnRef idx="2">
+                          <a:schemeClr val="accent1">
+                            <a:shade val="50000"/>
+                          </a:schemeClr>
+                        </a:lnRef>
+                        <a:fillRef idx="1">
+                          <a:schemeClr val="accent1"/>
+                        </a:fillRef>
+                        <a:effectRef idx="0">
+                          <a:schemeClr val="accent1"/>
+                        </a:effectRef>
+                        <a:fontRef idx="minor">
+                          <a:schemeClr val="lt1"/>
+                        </a:fontRef>
+                      </wps:style>
+                      <wps:bodyPr rot="0" spcFirstLastPara="0" vertOverflow="overflow" horzOverflow="overflow" vert="horz" wrap="square" lIns="91440" tIns="45720" rIns="91440" bIns="45720" numCol="1" spcCol="0" rtlCol="0" fromWordArt="0" anchor="ctr" anchorCtr="0" forceAA="0" compatLnSpc="1">
+                        <a:prstTxWarp prst="textNoShape">
+                          <a:avLst/>
+                        </a:prstTxWarp>
+                        <a:noAutofit/>
+                      </wps:bodyPr>
+                    </wps:wsp>
+                  </a:graphicData>
+                </a:graphic>
+                <wp14:sizeRelH relativeFrom="margin">
+                  <wp14:pctWidth>0</wp14:pctWidth>
+                </wp14:sizeRelH>
+                <wp14:sizeRelV relativeFrom="margin">
+                  <wp14:pctHeight>0</wp14:pctHeight>
+                </wp14:sizeRelV>
+              </wp:anchor>
+            </w:drawing>
+          </mc:Choice>
+          <mc:Fallback>
+            <w:pict>
+              <v:shape w14:anchorId="452AE8C6" id="上下箭头 158" o:spid="_x0000_s1026" type="#_x0000_t70" style="position:absolute;left:0;text-align:left;margin-left:196.2pt;margin-top:14.65pt;width:12pt;height:18pt;z-index:251804672;visibility:visible;mso-wrap-style:square;mso-width-percent:0;mso-height-percent:0;mso-wrap-distance-left:9pt;mso-wrap-distance-top:0;mso-wrap-distance-right:9pt;mso-wrap-distance-bottom:0;mso-position-horizontal:absolute;mso-position-horizontal-relative:text;mso-position-vertical:absolute;mso-position-vertical-relative:text;mso-width-percent:0;mso-height-percent:0;mso-width-relative:margin;mso-height-relative:margin;v-text-anchor:middle" o:gfxdata="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" adj=",7200" fillcolor="white [3212]" strokecolor="black [3213]" strokeweight=".5pt"/>
+            </w:pict>
+          </mc:Fallback>
+        </mc:AlternateContent>
+      </w:r>
+      <w:r>
+        <w:rPr>
+          <w:rFonts w:ascii="宋体" w:hAnsi="宋体" w:hint="eastAsia"/>
+        </w:rPr>
+        <w:t xml:space="preserve"> </w:t>
+      </w:r>
+      <w:r>
+        <w:rPr>
+          <w:rFonts w:ascii="宋体" w:hAnsi="宋体"/>
+        </w:rPr>
+        <w:t xml:space="preserve">        </w:t>
+      </w:r>
+    </w:p>
+    <w:p>
+      <w:pPr>
+        <w:ind w:firstLineChars="200" w:firstLine="480"/>
+        <w:rPr>
+          <w:rFonts w:ascii="宋体" w:hAnsi="宋体" w:hint="eastAsia"/>
+          <w:sz w:val="21"/>
+          <w:szCs w:val="21"/>
+        </w:rPr>
+      </w:pPr>
+      <w:r>
+        <w:rPr>
+          <w:rFonts w:ascii="宋体" w:hAnsi="宋体"/>
+          <w:noProof/>
+        </w:rPr>
+        <mc:AlternateContent>
+          <mc:Choice Requires="wps">
+            <w:drawing>
+              <wp:anchor distT="0" distB="0" distL="114300" distR="114300" simplePos="0" relativeHeight="251800576" behindDoc="0" locked="0" layoutInCell="1" allowOverlap="1">
+                <wp:simplePos x="0" y="0"/>
+                <wp:positionH relativeFrom="column">
+                  <wp:posOffset>883920</wp:posOffset>
+                </wp:positionH>
+                <wp:positionV relativeFrom="paragraph">
+                  <wp:posOffset>175260</wp:posOffset>
+                </wp:positionV>
+                <wp:extent cx="3147060" cy="7620"/>
+                <wp:effectExtent l="0" t="0" r="34290" b="30480"/>
+                <wp:wrapNone/>
+                <wp:docPr id="156" name="直接连接符 156"/>
+                <wp:cNvGraphicFramePr/>
+                <a:graphic xmlns:a="http://schemas.openxmlformats.org/drawingml/2006/main">
+                  <a:graphicData uri="http://schemas.microsoft.com/office/word/2010/wordprocessingShape">
+                    <wps:wsp>
+                      <wps:cNvCnPr/>
+                      <wps:spPr>
+                        <a:xfrm flipV="1">
+                          <a:off x="0" y="0"/>
+                          <a:ext cx="3147060" cy="7620"/>
+                        </a:xfrm>
+                        <a:prstGeom prst="line">
+                          <a:avLst/>
+                        </a:prstGeom>
+                        <a:ln>
+                          <a:solidFill>
+                            <a:schemeClr val="tx1"/>
+                          </a:solidFill>
+                        </a:ln>
+                      </wps:spPr>
+                      <wps:style>
+                        <a:lnRef idx="1">
+                          <a:schemeClr val="accent1"/>
+                        </a:lnRef>
+                        <a:fillRef idx="0">
+                          <a:schemeClr val="accent1"/>
+                        </a:fillRef>
+                        <a:effectRef idx="0">
+                          <a:schemeClr val="accent1"/>
+                        </a:effectRef>
+                        <a:fontRef idx="minor">
+                          <a:schemeClr val="tx1"/>
+                        </a:fontRef>
+                      </wps:style>
+                      <wps:bodyPr/>
+                    </wps:wsp>
+                  </a:graphicData>
+                </a:graphic>
+                <wp14:sizeRelH relativeFrom="margin">
+                  <wp14:pctWidth>0</wp14:pctWidth>
+                </wp14:sizeRelH>
+                <wp14:sizeRelV relativeFrom="margin">
+                  <wp14:pctHeight>0</wp14:pctHeight>
+                </wp14:sizeRelV>
+              </wp:anchor>
+            </w:drawing>
+          </mc:Choice>
+          <mc:Fallback>
+            <w:pict>
+              <v:line w14:anchorId="3EF2D8EB" id="直接连接符 156" o:spid="_x0000_s1026" style="position:absolute;left:0;text-align:left;flip:y;z-index:251800576;visibility:visible;mso-wrap-style:square;mso-width-percent:0;mso-height-percent:0;mso-wrap-distance-left:9pt;mso-wrap-distance-top:0;mso-wrap-distance-right:9pt;mso-wrap-distance-bottom:0;mso-position-horizontal:absolute;mso-position-horizontal-relative:text;mso-position-vertical:absolute;mso-position-vertical-relative:text;mso-width-percent:0;mso-height-percent:0;mso-width-relative:margin;mso-height-relative:margin" from="69.6pt,13.8pt" to="317.4pt,14.4pt" o:gfxdata="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" strokecolor="black [3213]" strokeweight=".5pt">
+                <v:stroke joinstyle="miter"/>
+              </v:line>
+            </w:pict>
+          </mc:Fallback>
+        </mc:AlternateContent>
+      </w:r>
+      <w:r>
+        <w:rPr>
+          <w:rFonts w:ascii="宋体" w:hAnsi="宋体" w:hint="eastAsia"/>
+        </w:rPr>
+        <w:t xml:space="preserve"> </w:t>
+      </w:r>
+      <w:r>
+        <w:rPr>
+          <w:rFonts w:ascii="宋体" w:hAnsi="宋体"/>
+        </w:rPr>
+        <w:t xml:space="preserve">       </w:t>
+      </w:r>
+      <w:r>
+        <w:rPr>
+          <w:rFonts w:ascii="宋体" w:hAnsi="宋体" w:hint="eastAsia"/>
+          <w:sz w:val="21"/>
+          <w:szCs w:val="21"/>
+        </w:rPr>
+        <w:t>表示层</w:t>
+      </w:r>
+      <w:r>
+        <w:rPr>
+          <w:rFonts w:ascii="宋体" w:hAnsi="宋体"/>
+          <w:sz w:val="21"/>
+          <w:szCs w:val="21"/>
+        </w:rPr>
+        <w:t xml:space="preserve"> </w:t>
+      </w:r>
+    </w:p>
+    <w:p>
+      <w:pPr>
+        <w:ind w:firstLineChars="200" w:firstLine="480"/>
+        <w:rPr>
+          <w:rFonts w:ascii="宋体" w:hAnsi="宋体"/>
+        </w:rPr>
+      </w:pPr>
+      <w:r>
+        <w:rPr>
+          <w:rFonts w:ascii="宋体" w:hAnsi="宋体"/>
+          <w:noProof/>
+        </w:rPr>
+        <mc:AlternateContent>
+          <mc:Choice Requires="wps">
+            <w:drawing>
+              <wp:anchor distT="0" distB="0" distL="114300" distR="114300" simplePos="0" relativeHeight="251786240" behindDoc="0" locked="0" layoutInCell="1" allowOverlap="1" wp14:anchorId="079FF95A" wp14:editId="1F2DA4E0">
+                <wp:simplePos x="0" y="0"/>
+                <wp:positionH relativeFrom="margin">
+                  <wp:posOffset>1402080</wp:posOffset>
+                </wp:positionH>
+                <wp:positionV relativeFrom="paragraph">
+                  <wp:posOffset>15240</wp:posOffset>
+                </wp:positionV>
+                <wp:extent cx="2286000" cy="1043940"/>
+                <wp:effectExtent l="0" t="0" r="19050" b="22860"/>
+                <wp:wrapNone/>
+                <wp:docPr id="135" name="矩形 135"/>
+                <wp:cNvGraphicFramePr/>
+                <a:graphic xmlns:a="http://schemas.openxmlformats.org/drawingml/2006/main">
+                  <a:graphicData uri="http://schemas.microsoft.com/office/word/2010/wordprocessingShape">
+                    <wps:wsp>
+                      <wps:cNvSpPr/>
+                      <wps:spPr>
+                        <a:xfrm>
+                          <a:off x="0" y="0"/>
+                          <a:ext cx="2286000" cy="1043940"/>
+                        </a:xfrm>
+                        <a:prstGeom prst="rect">
+                          <a:avLst/>
+                        </a:prstGeom>
+                        <a:solidFill>
+                          <a:schemeClr val="bg1"/>
+                        </a:solidFill>
+                        <a:ln w="6350">
+                          <a:solidFill>
+                            <a:schemeClr val="tx1"/>
+                          </a:solidFill>
+                        </a:ln>
+                      </wps:spPr>
+                      <wps:style>
+                        <a:lnRef idx="2">
+                          <a:schemeClr val="accent1">
+                            <a:shade val="50000"/>
+                          </a:schemeClr>
+                        </a:lnRef>
+                        <a:fillRef idx="1">
+                          <a:schemeClr val="accent1"/>
+                        </a:fillRef>
+                        <a:effectRef idx="0">
+                          <a:schemeClr val="accent1"/>
+                        </a:effectRef>
+                        <a:fontRef idx="minor">
+                          <a:schemeClr val="lt1"/>
+                        </a:fontRef>
+                      </wps:style>
+                      <wps:txbx>
+                        <w:txbxContent>
+                          <w:p>
+                            <w:pPr>
+                              <w:jc w:val="left"/>
+                              <w:rPr>
+                                <w:color w:val="000000" w:themeColor="text1"/>
+                                <w:sz w:val="21"/>
+                              </w:rPr>
+                            </w:pPr>
+                            <w:r>
+                              <w:rPr>
+                                <w:noProof/>
+                                <w:color w:val="000000" w:themeColor="text1"/>
+                                <w:sz w:val="21"/>
+                              </w:rPr>
+                              <w:t xml:space="preserve">   </w:t>
+                            </w:r>
+                          </w:p>
+                          <w:p>
+                            <w:pPr>
+                              <w:jc w:val="left"/>
+                              <w:rPr>
+                                <w:color w:val="000000" w:themeColor="text1"/>
+                                <w:sz w:val="21"/>
+                              </w:rPr>
+                            </w:pPr>
+                            <w:r>
+                              <w:rPr>
+                                <w:rFonts w:hint="eastAsia"/>
+                                <w:color w:val="000000" w:themeColor="text1"/>
+                                <w:sz w:val="21"/>
+                              </w:rPr>
+                              <w:t xml:space="preserve"> </w:t>
+                            </w:r>
+                            <w:r>
+                              <w:rPr>
+                                <w:color w:val="000000" w:themeColor="text1"/>
+                                <w:sz w:val="21"/>
+                              </w:rPr>
+                              <w:t xml:space="preserve">                     </w:t>
+                            </w:r>
+                          </w:p>
+                          <w:p>
+                            <w:pPr>
+                              <w:jc w:val="left"/>
+                              <w:rPr>
+                                <w:color w:val="000000" w:themeColor="text1"/>
+                                <w:sz w:val="21"/>
+                              </w:rPr>
+                            </w:pPr>
+                            <w:r>
+                              <w:rPr>
+                                <w:rFonts w:hint="eastAsia"/>
+                                <w:color w:val="000000" w:themeColor="text1"/>
+                                <w:sz w:val="21"/>
+                              </w:rPr>
+                              <w:t xml:space="preserve"> </w:t>
+                            </w:r>
+                            <w:r>
+                              <w:rPr>
+                                <w:color w:val="000000" w:themeColor="text1"/>
+                                <w:sz w:val="21"/>
+                              </w:rPr>
+                              <w:t xml:space="preserve">  </w:t>
+                            </w:r>
+                          </w:p>
+                          <w:p>
+                            <w:pPr>
+                              <w:jc w:val="left"/>
+                              <w:rPr>
+                                <w:color w:val="000000" w:themeColor="text1"/>
+                                <w:sz w:val="21"/>
+                              </w:rPr>
+                            </w:pPr>
+                          </w:p>
+                          <w:p>
+                            <w:pPr>
+                              <w:jc w:val="left"/>
+                              <w:rPr>
+                                <w:rFonts w:hint="eastAsia"/>
+                                <w:color w:val="000000" w:themeColor="text1"/>
+                                <w:sz w:val="21"/>
+                              </w:rPr>
+                            </w:pPr>
+                          </w:p>
+                          <w:p>
+                            <w:pPr>
+                              <w:jc w:val="left"/>
+                              <w:rPr>
+                                <w:color w:val="000000" w:themeColor="text1"/>
+                                <w:sz w:val="21"/>
+                              </w:rPr>
+                            </w:pPr>
+                          </w:p>
+                          <w:p>
+                            <w:pPr>
+                              <w:jc w:val="left"/>
+                              <w:rPr>
+                                <w:color w:val="000000" w:themeColor="text1"/>
+                                <w:sz w:val="21"/>
+                              </w:rPr>
+                            </w:pPr>
+                          </w:p>
+                          <w:p>
+                            <w:pPr>
+                              <w:jc w:val="left"/>
+                              <w:rPr>
+                                <w:color w:val="000000" w:themeColor="text1"/>
+                                <w:sz w:val="21"/>
+                              </w:rPr>
+                            </w:pPr>
+                          </w:p>
+                          <w:p>
+                            <w:pPr>
+                              <w:jc w:val="left"/>
+                              <w:rPr>
+                                <w:rFonts w:hint="eastAsia"/>
+                                <w:color w:val="000000" w:themeColor="text1"/>
+                                <w:sz w:val="21"/>
+                              </w:rPr>
+                            </w:pPr>
+                          </w:p>
+                        </w:txbxContent>
+                      </wps:txbx>
+                      <wps:bodyPr rot="0" spcFirstLastPara="0" vertOverflow="overflow" horzOverflow="overflow" vert="horz" wrap="square" lIns="91440" tIns="45720" rIns="91440" bIns="45720" numCol="1" spcCol="0" rtlCol="0" fromWordArt="0" anchor="ctr" anchorCtr="0" forceAA="0" compatLnSpc="1">
+                        <a:prstTxWarp prst="textNoShape">
+                          <a:avLst/>
+                        </a:prstTxWarp>
+                        <a:noAutofit/>
+                      </wps:bodyPr>
+                    </wps:wsp>
+                  </a:graphicData>
+                </a:graphic>
+                <wp14:sizeRelH relativeFrom="margin">
+                  <wp14:pctWidth>0</wp14:pctWidth>
+                </wp14:sizeRelH>
+                <wp14:sizeRelV relativeFrom="margin">
+                  <wp14:pctHeight>0</wp14:pctHeight>
+                </wp14:sizeRelV>
+              </wp:anchor>
+            </w:drawing>
+          </mc:Choice>
+          <mc:Fallback>
+            <w:pict>
+              <v:rect w14:anchorId="079FF95A" id="矩形 135" o:spid="_x0000_s1052" style="position:absolute;left:0;text-align:left;margin-left:110.4pt;margin-top:1.2pt;width:180pt;height:82.2pt;z-index:251786240;visibility:visible;mso-wrap-style:square;mso-width-percent:0;mso-height-percent:0;mso-wrap-distance-left:9pt;mso-wrap-distance-top:0;mso-wrap-distance-right:9pt;mso-wrap-distance-bottom:0;mso-position-horizontal:absolute;mso-position-horizontal-relative:margin;mso-position-vertical:absolute;mso-position-vertical-relative:text;mso-width-percent:0;mso-height-percent:0;mso-width-relative:margin;mso-height-relative:margin;v-text-anchor:middle" o:gfxdata="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" fillcolor="white [3212]" strokecolor="black [3213]" strokeweight=".5pt">
+                <v:textbox>
+                  <w:txbxContent>
+                    <w:p>
+                      <w:pPr>
+                        <w:jc w:val="left"/>
+                        <w:rPr>
+                          <w:color w:val="000000" w:themeColor="text1"/>
+                          <w:sz w:val="21"/>
+                        </w:rPr>
+                      </w:pPr>
+                      <w:r>
+                        <w:rPr>
+                          <w:noProof/>
+                          <w:color w:val="000000" w:themeColor="text1"/>
+                          <w:sz w:val="21"/>
+                        </w:rPr>
+                        <w:t xml:space="preserve">   </w:t>
+                      </w:r>
+                    </w:p>
+                    <w:p>
+                      <w:pPr>
+                        <w:jc w:val="left"/>
+                        <w:rPr>
+                          <w:color w:val="000000" w:themeColor="text1"/>
+                          <w:sz w:val="21"/>
+                        </w:rPr>
+                      </w:pPr>
+                      <w:r>
+                        <w:rPr>
+                          <w:rFonts w:hint="eastAsia"/>
+                          <w:color w:val="000000" w:themeColor="text1"/>
+                          <w:sz w:val="21"/>
+                        </w:rPr>
+                        <w:t xml:space="preserve"> </w:t>
+                      </w:r>
+                      <w:r>
+                        <w:rPr>
+                          <w:color w:val="000000" w:themeColor="text1"/>
+                          <w:sz w:val="21"/>
+                        </w:rPr>
+                        <w:t xml:space="preserve">                     </w:t>
+                      </w:r>
+                    </w:p>
+                    <w:p>
+                      <w:pPr>
+                        <w:jc w:val="left"/>
+                        <w:rPr>
+                          <w:color w:val="000000" w:themeColor="text1"/>
+                          <w:sz w:val="21"/>
+                        </w:rPr>
+                      </w:pPr>
+                      <w:r>
+                        <w:rPr>
+                          <w:rFonts w:hint="eastAsia"/>
+                          <w:color w:val="000000" w:themeColor="text1"/>
+                          <w:sz w:val="21"/>
+                        </w:rPr>
+                        <w:t xml:space="preserve"> </w:t>
+                      </w:r>
+                      <w:r>
+                        <w:rPr>
+                          <w:color w:val="000000" w:themeColor="text1"/>
+                          <w:sz w:val="21"/>
+                        </w:rPr>
+                        <w:t xml:space="preserve">  </w:t>
+                      </w:r>
+                    </w:p>
+                    <w:p>
+                      <w:pPr>
+                        <w:jc w:val="left"/>
+                        <w:rPr>
+                          <w:color w:val="000000" w:themeColor="text1"/>
+                          <w:sz w:val="21"/>
+                        </w:rPr>
+                      </w:pPr>
+                    </w:p>
+                    <w:p>
+                      <w:pPr>
+                        <w:jc w:val="left"/>
+                        <w:rPr>
+                          <w:rFonts w:hint="eastAsia"/>
+                          <w:color w:val="000000" w:themeColor="text1"/>
+                          <w:sz w:val="21"/>
+                        </w:rPr>
+                      </w:pPr>
+                    </w:p>
+                    <w:p>
+                      <w:pPr>
+                        <w:jc w:val="left"/>
+                        <w:rPr>
+                          <w:color w:val="000000" w:themeColor="text1"/>
+                          <w:sz w:val="21"/>
+                        </w:rPr>
+                      </w:pPr>
+                    </w:p>
+                    <w:p>
+                      <w:pPr>
+                        <w:jc w:val="left"/>
+                        <w:rPr>
+                          <w:color w:val="000000" w:themeColor="text1"/>
+                          <w:sz w:val="21"/>
+                        </w:rPr>
+                      </w:pPr>
+                    </w:p>
+                    <w:p>
+                      <w:pPr>
+                        <w:jc w:val="left"/>
+                        <w:rPr>
+                          <w:color w:val="000000" w:themeColor="text1"/>
+                          <w:sz w:val="21"/>
+                        </w:rPr>
+                      </w:pPr>
+                    </w:p>
+                    <w:p>
+                      <w:pPr>
+                        <w:jc w:val="left"/>
+                        <w:rPr>
+                          <w:rFonts w:hint="eastAsia"/>
+                          <w:color w:val="000000" w:themeColor="text1"/>
+                          <w:sz w:val="21"/>
+                        </w:rPr>
+                      </w:pPr>
+                    </w:p>
+                  </w:txbxContent>
+                </v:textbox>
+                <w10:wrap anchorx="margin"/>
+              </v:rect>
+            </w:pict>
+          </mc:Fallback>
+        </mc:AlternateContent>
+      </w:r>
+      <w:r>
+        <w:rPr>
+          <w:rFonts w:ascii="宋体" w:hAnsi="宋体"/>
+          <w:noProof/>
+        </w:rPr>
+        <mc:AlternateContent>
+          <mc:Choice Requires="wps">
+            <w:drawing>
+              <wp:anchor distT="0" distB="0" distL="114300" distR="114300" simplePos="0" relativeHeight="251787264" behindDoc="0" locked="0" layoutInCell="1" allowOverlap="1" wp14:anchorId="6827D7E2" wp14:editId="5B91E2D3">
+                <wp:simplePos x="0" y="0"/>
+                <wp:positionH relativeFrom="column">
+                  <wp:posOffset>1463040</wp:posOffset>
+                </wp:positionH>
+                <wp:positionV relativeFrom="paragraph">
+                  <wp:posOffset>76200</wp:posOffset>
+                </wp:positionV>
+                <wp:extent cx="1082040" cy="289560"/>
+                <wp:effectExtent l="0" t="0" r="22860" b="15240"/>
+                <wp:wrapNone/>
+                <wp:docPr id="143" name="矩形 143"/>
+                <wp:cNvGraphicFramePr/>
+                <a:graphic xmlns:a="http://schemas.openxmlformats.org/drawingml/2006/main">
+                  <a:graphicData uri="http://schemas.microsoft.com/office/word/2010/wordprocessingShape">
+                    <wps:wsp>
+                      <wps:cNvSpPr/>
+                      <wps:spPr>
+                        <a:xfrm>
+                          <a:off x="0" y="0"/>
+                          <a:ext cx="1082040" cy="289560"/>
+                        </a:xfrm>
+                        <a:prstGeom prst="rect">
+                          <a:avLst/>
+                        </a:prstGeom>
+                        <a:solidFill>
+                          <a:schemeClr val="bg1"/>
+                        </a:solidFill>
+                        <a:ln w="6350">
+                          <a:solidFill>
+                            <a:schemeClr val="tx1"/>
+                          </a:solidFill>
+                        </a:ln>
+                      </wps:spPr>
+                      <wps:style>
+                        <a:lnRef idx="2">
+                          <a:schemeClr val="accent1">
+                            <a:shade val="50000"/>
+                          </a:schemeClr>
+                        </a:lnRef>
+                        <a:fillRef idx="1">
+                          <a:schemeClr val="accent1"/>
+                        </a:fillRef>
+                        <a:effectRef idx="0">
+                          <a:schemeClr val="accent1"/>
+                        </a:effectRef>
+                        <a:fontRef idx="minor">
+                          <a:schemeClr val="lt1"/>
+                        </a:fontRef>
+                      </wps:style>
+                      <wps:txbx>
+                        <w:txbxContent>
+                          <w:p>
+                            <w:pPr>
+                              <w:jc w:val="center"/>
+                              <w:rPr>
+                                <w:rFonts w:hint="eastAsia"/>
+                                <w:color w:val="000000" w:themeColor="text1"/>
+                                <w:sz w:val="21"/>
+                              </w:rPr>
+                            </w:pPr>
+                            <w:r>
+                              <w:rPr>
+                                <w:rFonts w:hint="eastAsia"/>
+                                <w:color w:val="000000" w:themeColor="text1"/>
+                                <w:sz w:val="21"/>
+                              </w:rPr>
+                              <w:t>在线学习模块</w:t>
+                            </w:r>
+                          </w:p>
+                        </w:txbxContent>
+                      </wps:txbx>
+                      <wps:bodyPr rot="0" spcFirstLastPara="0" vertOverflow="overflow" horzOverflow="overflow" vert="horz" wrap="square" lIns="91440" tIns="45720" rIns="91440" bIns="45720" numCol="1" spcCol="0" rtlCol="0" fromWordArt="0" anchor="ctr" anchorCtr="0" forceAA="0" compatLnSpc="1">
+                        <a:prstTxWarp prst="textNoShape">
+                          <a:avLst/>
+                        </a:prstTxWarp>
+                        <a:noAutofit/>
+                      </wps:bodyPr>
+                    </wps:wsp>
+                  </a:graphicData>
+                </a:graphic>
+                <wp14:sizeRelH relativeFrom="margin">
+                  <wp14:pctWidth>0</wp14:pctWidth>
+                </wp14:sizeRelH>
+                <wp14:sizeRelV relativeFrom="margin">
+                  <wp14:pctHeight>0</wp14:pctHeight>
+                </wp14:sizeRelV>
+              </wp:anchor>
+            </w:drawing>
+          </mc:Choice>
+          <mc:Fallback>
+            <w:pict>
+              <v:rect w14:anchorId="6827D7E2" id="矩形 143" o:spid="_x0000_s1053" style="position:absolute;left:0;text-align:left;margin-left:115.2pt;margin-top:6pt;width:85.2pt;height:22.8pt;z-index:251787264;visibility:visible;mso-wrap-style:square;mso-width-percent:0;mso-height-percent:0;mso-wrap-distance-left:9pt;mso-wrap-distance-top:0;mso-wrap-distance-right:9pt;mso-wrap-distance-bottom:0;mso-position-horizontal:absolute;mso-position-horizontal-relative:text;mso-position-vertical:absolute;mso-position-vertical-relative:text;mso-width-percent:0;mso-height-percent:0;mso-width-relative:margin;mso-height-relative:margin;v-text-anchor:middle" o:gfxdata="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" fillcolor="white [3212]" strokecolor="black [3213]" strokeweight=".5pt">
+                <v:textbox>
+                  <w:txbxContent>
+                    <w:p>
+                      <w:pPr>
+                        <w:jc w:val="center"/>
+                        <w:rPr>
+                          <w:rFonts w:hint="eastAsia"/>
+                          <w:color w:val="000000" w:themeColor="text1"/>
+                          <w:sz w:val="21"/>
+                        </w:rPr>
+                      </w:pPr>
+                      <w:r>
+                        <w:rPr>
+                          <w:rFonts w:hint="eastAsia"/>
+                          <w:color w:val="000000" w:themeColor="text1"/>
+                          <w:sz w:val="21"/>
+                        </w:rPr>
+                        <w:t>在线学习模块</w:t>
+                      </w:r>
+                    </w:p>
+                  </w:txbxContent>
+                </v:textbox>
+              </v:rect>
+            </w:pict>
+          </mc:Fallback>
+        </mc:AlternateContent>
+      </w:r>
+      <w:r>
+        <w:rPr>
+          <w:rFonts w:ascii="宋体" w:hAnsi="宋体"/>
+          <w:noProof/>
+        </w:rPr>
+        <mc:AlternateContent>
+          <mc:Choice Requires="wps">
+            <w:drawing>
+              <wp:anchor distT="0" distB="0" distL="114300" distR="114300" simplePos="0" relativeHeight="251788288" behindDoc="0" locked="0" layoutInCell="1" allowOverlap="1" wp14:anchorId="06B79DCF" wp14:editId="4D2DC9EB">
+                <wp:simplePos x="0" y="0"/>
+                <wp:positionH relativeFrom="column">
+                  <wp:posOffset>2598420</wp:posOffset>
+                </wp:positionH>
+                <wp:positionV relativeFrom="paragraph">
+                  <wp:posOffset>83820</wp:posOffset>
+                </wp:positionV>
+                <wp:extent cx="1036320" cy="274320"/>
+                <wp:effectExtent l="0" t="0" r="11430" b="11430"/>
+                <wp:wrapNone/>
+                <wp:docPr id="145" name="矩形 145"/>
+                <wp:cNvGraphicFramePr/>
+                <a:graphic xmlns:a="http://schemas.openxmlformats.org/drawingml/2006/main">
+                  <a:graphicData uri="http://schemas.microsoft.com/office/word/2010/wordprocessingShape">
+                    <wps:wsp>
+                      <wps:cNvSpPr/>
+                      <wps:spPr>
+                        <a:xfrm>
+                          <a:off x="0" y="0"/>
+                          <a:ext cx="1036320" cy="274320"/>
+                        </a:xfrm>
+                        <a:prstGeom prst="rect">
+                          <a:avLst/>
+                        </a:prstGeom>
+                        <a:solidFill>
+                          <a:schemeClr val="bg1"/>
+                        </a:solidFill>
+                        <a:ln w="6350">
+                          <a:solidFill>
+                            <a:schemeClr val="tx1"/>
+                          </a:solidFill>
+                        </a:ln>
+                      </wps:spPr>
+                      <wps:style>
+                        <a:lnRef idx="2">
+                          <a:schemeClr val="accent1">
+                            <a:shade val="50000"/>
+                          </a:schemeClr>
+                        </a:lnRef>
+                        <a:fillRef idx="1">
+                          <a:schemeClr val="accent1"/>
+                        </a:fillRef>
+                        <a:effectRef idx="0">
+                          <a:schemeClr val="accent1"/>
+                        </a:effectRef>
+                        <a:fontRef idx="minor">
+                          <a:schemeClr val="lt1"/>
+                        </a:fontRef>
+                      </wps:style>
+                      <wps:txbx>
+                        <w:txbxContent>
+                          <w:p>
+                            <w:pPr>
+                              <w:jc w:val="center"/>
+                              <w:rPr>
+                                <w:color w:val="000000" w:themeColor="text1"/>
+                                <w:sz w:val="21"/>
+                              </w:rPr>
+                            </w:pPr>
+                            <w:r>
+                              <w:rPr>
+                                <w:rFonts w:hint="eastAsia"/>
+                                <w:color w:val="000000" w:themeColor="text1"/>
+                                <w:sz w:val="21"/>
+                              </w:rPr>
+                              <w:t>学习导航模块</w:t>
+                            </w:r>
+                          </w:p>
+                        </w:txbxContent>
+                      </wps:txbx>
+                      <wps:bodyPr rot="0" spcFirstLastPara="0" vertOverflow="overflow" horzOverflow="overflow" vert="horz" wrap="square" lIns="91440" tIns="45720" rIns="91440" bIns="45720" numCol="1" spcCol="0" rtlCol="0" fromWordArt="0" anchor="ctr" anchorCtr="0" forceAA="0" compatLnSpc="1">
+                        <a:prstTxWarp prst="textNoShape">
+                          <a:avLst/>
+                        </a:prstTxWarp>
+                        <a:noAutofit/>
+                      </wps:bodyPr>
+                    </wps:wsp>
+                  </a:graphicData>
+                </a:graphic>
+                <wp14:sizeRelH relativeFrom="margin">
+                  <wp14:pctWidth>0</wp14:pctWidth>
+                </wp14:sizeRelH>
+                <wp14:sizeRelV relativeFrom="margin">
+                  <wp14:pctHeight>0</wp14:pctHeight>
+                </wp14:sizeRelV>
+              </wp:anchor>
+            </w:drawing>
+          </mc:Choice>
+          <mc:Fallback>
+            <w:pict>
+              <v:rect w14:anchorId="06B79DCF" id="矩形 145" o:spid="_x0000_s1054" style="position:absolute;left:0;text-align:left;margin-left:204.6pt;margin-top:6.6pt;width:81.6pt;height:21.6pt;z-index:251788288;visibility:visible;mso-wrap-style:square;mso-width-percent:0;mso-height-percent:0;mso-wrap-distance-left:9pt;mso-wrap-distance-top:0;mso-wrap-distance-right:9pt;mso-wrap-distance-bottom:0;mso-position-horizontal:absolute;mso-position-horizontal-relative:text;mso-position-vertical:absolute;mso-position-vertical-relative:text;mso-width-percent:0;mso-height-percent:0;mso-width-relative:margin;mso-height-relative:margin;v-text-anchor:middle" o:gfxdata="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" fillcolor="white [3212]" strokecolor="black [3213]" strokeweight=".5pt">
+                <v:textbox>
+                  <w:txbxContent>
+                    <w:p>
+                      <w:pPr>
+                        <w:jc w:val="center"/>
+                        <w:rPr>
+                          <w:color w:val="000000" w:themeColor="text1"/>
+                          <w:sz w:val="21"/>
+                        </w:rPr>
+                      </w:pPr>
+                      <w:r>
+                        <w:rPr>
+                          <w:rFonts w:hint="eastAsia"/>
+                          <w:color w:val="000000" w:themeColor="text1"/>
+                          <w:sz w:val="21"/>
+                        </w:rPr>
+                        <w:t>学习导航模块</w:t>
+                      </w:r>
+                    </w:p>
+                  </w:txbxContent>
+                </v:textbox>
+              </v:rect>
+            </w:pict>
+          </mc:Fallback>
+        </mc:AlternateContent>
+      </w:r>
+      <w:r>
+        <w:rPr>
+          <w:rFonts w:ascii="宋体" w:hAnsi="宋体" w:hint="eastAsia"/>
+        </w:rPr>
+        <w:t xml:space="preserve"> </w:t>
+      </w:r>
+      <w:r>
+        <w:rPr>
+          <w:rFonts w:ascii="宋体" w:hAnsi="宋体"/>
+        </w:rPr>
+        <w:t xml:space="preserve">   </w:t>
+      </w:r>
+    </w:p>
+    <w:p>
+      <w:pPr>
+        <w:ind w:firstLineChars="200" w:firstLine="480"/>
+        <w:rPr>
+          <w:rFonts w:ascii="宋体" w:hAnsi="宋体"/>
+        </w:rPr>
+      </w:pPr>
+    </w:p>
+    <w:p>
+      <w:pPr>
+        <w:ind w:firstLineChars="200" w:firstLine="480"/>
+        <w:rPr>
+          <w:rFonts w:ascii="宋体" w:hAnsi="宋体"/>
+        </w:rPr>
+      </w:pPr>
+      <w:r>
+        <w:rPr>
+          <w:rFonts w:ascii="宋体" w:hAnsi="宋体"/>
+          <w:noProof/>
+        </w:rPr>
+        <mc:AlternateContent>
+          <mc:Choice Requires="wps">
+            <w:drawing>
+              <wp:anchor distT="0" distB="0" distL="114300" distR="114300" simplePos="0" relativeHeight="251790336" behindDoc="0" locked="0" layoutInCell="1" allowOverlap="1" wp14:anchorId="1FAA2192" wp14:editId="5CD69B55">
+                <wp:simplePos x="0" y="0"/>
+                <wp:positionH relativeFrom="column">
+                  <wp:posOffset>2606040</wp:posOffset>
+                </wp:positionH>
+                <wp:positionV relativeFrom="paragraph">
+                  <wp:posOffset>7620</wp:posOffset>
+                </wp:positionV>
+                <wp:extent cx="1021080" cy="266700"/>
+                <wp:effectExtent l="0" t="0" r="26670" b="19050"/>
+                <wp:wrapNone/>
+                <wp:docPr id="148" name="矩形 148"/>
+                <wp:cNvGraphicFramePr/>
+                <a:graphic xmlns:a="http://schemas.openxmlformats.org/drawingml/2006/main">
+                  <a:graphicData uri="http://schemas.microsoft.com/office/word/2010/wordprocessingShape">
+                    <wps:wsp>
+                      <wps:cNvSpPr/>
+                      <wps:spPr>
+                        <a:xfrm>
+                          <a:off x="0" y="0"/>
+                          <a:ext cx="1021080" cy="266700"/>
+                        </a:xfrm>
+                        <a:prstGeom prst="rect">
+                          <a:avLst/>
+                        </a:prstGeom>
+                        <a:solidFill>
+                          <a:schemeClr val="bg1"/>
+                        </a:solidFill>
+                        <a:ln w="6350">
+                          <a:solidFill>
+                            <a:schemeClr val="tx1"/>
+                          </a:solidFill>
+                        </a:ln>
+                      </wps:spPr>
+                      <wps:style>
+                        <a:lnRef idx="2">
+                          <a:schemeClr val="accent1">
+                            <a:shade val="50000"/>
+                          </a:schemeClr>
+                        </a:lnRef>
+                        <a:fillRef idx="1">
+                          <a:schemeClr val="accent1"/>
+                        </a:fillRef>
+                        <a:effectRef idx="0">
+                          <a:schemeClr val="accent1"/>
+                        </a:effectRef>
+                        <a:fontRef idx="minor">
+                          <a:schemeClr val="lt1"/>
+                        </a:fontRef>
+                      </wps:style>
+                      <wps:txbx>
+                        <w:txbxContent>
+                          <w:p>
+                            <w:pPr>
+                              <w:jc w:val="center"/>
+                              <w:rPr>
+                                <w:color w:val="000000" w:themeColor="text1"/>
+                                <w:sz w:val="21"/>
+                              </w:rPr>
+                            </w:pPr>
+                            <w:r>
+                              <w:rPr>
+                                <w:rFonts w:hint="eastAsia"/>
+                                <w:color w:val="000000" w:themeColor="text1"/>
+                                <w:sz w:val="21"/>
+                              </w:rPr>
+                              <w:t>公众号模块</w:t>
+                            </w:r>
+                          </w:p>
+                        </w:txbxContent>
+                      </wps:txbx>
+                      <wps:bodyPr rot="0" spcFirstLastPara="0" vertOverflow="overflow" horzOverflow="overflow" vert="horz" wrap="square" lIns="91440" tIns="45720" rIns="91440" bIns="45720" numCol="1" spcCol="0" rtlCol="0" fromWordArt="0" anchor="ctr" anchorCtr="0" forceAA="0" compatLnSpc="1">
+                        <a:prstTxWarp prst="textNoShape">
+                          <a:avLst/>
+                        </a:prstTxWarp>
+                        <a:noAutofit/>
+                      </wps:bodyPr>
+                    </wps:wsp>
+                  </a:graphicData>
+                </a:graphic>
+                <wp14:sizeRelH relativeFrom="margin">
+                  <wp14:pctWidth>0</wp14:pctWidth>
+                </wp14:sizeRelH>
+              </wp:anchor>
+            </w:drawing>
+          </mc:Choice>
+          <mc:Fallback>
+            <w:pict>
+              <v:rect w14:anchorId="1FAA2192" id="矩形 148" o:spid="_x0000_s1055" style="position:absolute;left:0;text-align:left;margin-left:205.2pt;margin-top:.6pt;width:80.4pt;height:21pt;z-index:251790336;visibility:visible;mso-wrap-style:square;mso-width-percent:0;mso-wrap-distance-left:9pt;mso-wrap-distance-top:0;mso-wrap-distance-right:9pt;mso-wrap-distance-bottom:0;mso-position-horizontal:absolute;mso-position-horizontal-relative:text;mso-position-vertical:absolute;mso-position-vertical-relative:text;mso-width-percent:0;mso-width-relative:margin;v-text-anchor:middle" o:gfxdata="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" fillcolor="white [3212]" strokecolor="black [3213]" strokeweight=".5pt">
+                <v:textbox>
+                  <w:txbxContent>
+                    <w:p>
+                      <w:pPr>
+                        <w:jc w:val="center"/>
+                        <w:rPr>
+                          <w:color w:val="000000" w:themeColor="text1"/>
+                          <w:sz w:val="21"/>
+                        </w:rPr>
+                      </w:pPr>
+                      <w:r>
+                        <w:rPr>
+                          <w:rFonts w:hint="eastAsia"/>
+                          <w:color w:val="000000" w:themeColor="text1"/>
+                          <w:sz w:val="21"/>
+                        </w:rPr>
+                        <w:t>公众号模块</w:t>
+                      </w:r>
+                    </w:p>
+                  </w:txbxContent>
+                </v:textbox>
+              </v:rect>
+            </w:pict>
+          </mc:Fallback>
+        </mc:AlternateContent>
+      </w:r>
+      <w:r>
+        <w:rPr>
+          <w:rFonts w:ascii="宋体" w:hAnsi="宋体"/>
+          <w:noProof/>
+        </w:rPr>
+        <mc:AlternateContent>
+          <mc:Choice Requires="wps">
+            <w:drawing>
+              <wp:anchor distT="0" distB="0" distL="114300" distR="114300" simplePos="0" relativeHeight="251789312" behindDoc="0" locked="0" layoutInCell="1" allowOverlap="1" wp14:anchorId="3F3B40B6" wp14:editId="5F2E59E3">
+                <wp:simplePos x="0" y="0"/>
+                <wp:positionH relativeFrom="column">
+                  <wp:posOffset>1463040</wp:posOffset>
+                </wp:positionH>
+                <wp:positionV relativeFrom="paragraph">
+                  <wp:posOffset>15240</wp:posOffset>
+                </wp:positionV>
+                <wp:extent cx="1066800" cy="281940"/>
+                <wp:effectExtent l="0" t="0" r="19050" b="22860"/>
+                <wp:wrapNone/>
+                <wp:docPr id="147" name="矩形 147"/>
+                <wp:cNvGraphicFramePr/>
+                <a:graphic xmlns:a="http://schemas.openxmlformats.org/drawingml/2006/main">
+                  <a:graphicData uri="http://schemas.microsoft.com/office/word/2010/wordprocessingShape">
+                    <wps:wsp>
+                      <wps:cNvSpPr/>
+                      <wps:spPr>
+                        <a:xfrm>
+                          <a:off x="0" y="0"/>
+                          <a:ext cx="1066800" cy="281940"/>
+                        </a:xfrm>
+                        <a:prstGeom prst="rect">
+                          <a:avLst/>
+                        </a:prstGeom>
+                        <a:solidFill>
+                          <a:schemeClr val="bg1"/>
+                        </a:solidFill>
+                        <a:ln w="6350">
+                          <a:solidFill>
+                            <a:schemeClr val="tx1"/>
+                          </a:solidFill>
+                        </a:ln>
+                      </wps:spPr>
+                      <wps:style>
+                        <a:lnRef idx="2">
+                          <a:schemeClr val="accent1">
+                            <a:shade val="50000"/>
+                          </a:schemeClr>
+                        </a:lnRef>
+                        <a:fillRef idx="1">
+                          <a:schemeClr val="accent1"/>
+                        </a:fillRef>
+                        <a:effectRef idx="0">
+                          <a:schemeClr val="accent1"/>
+                        </a:effectRef>
+                        <a:fontRef idx="minor">
+                          <a:schemeClr val="lt1"/>
+                        </a:fontRef>
+                      </wps:style>
+                      <wps:txbx>
+                        <w:txbxContent>
+                          <w:p>
+                            <w:pPr>
+                              <w:jc w:val="center"/>
+                              <w:rPr>
+                                <w:color w:val="000000" w:themeColor="text1"/>
+                                <w:sz w:val="21"/>
+                              </w:rPr>
+                            </w:pPr>
+                            <w:r>
+                              <w:rPr>
+                                <w:rFonts w:hint="eastAsia"/>
+                                <w:color w:val="000000" w:themeColor="text1"/>
+                                <w:sz w:val="21"/>
+                              </w:rPr>
+                              <w:t>知识体系模块</w:t>
+                            </w:r>
+                          </w:p>
+                        </w:txbxContent>
+                      </wps:txbx>
+                      <wps:bodyPr rot="0" spcFirstLastPara="0" vertOverflow="overflow" horzOverflow="overflow" vert="horz" wrap="square" lIns="91440" tIns="45720" rIns="91440" bIns="45720" numCol="1" spcCol="0" rtlCol="0" fromWordArt="0" anchor="ctr" anchorCtr="0" forceAA="0" compatLnSpc="1">
+                        <a:prstTxWarp prst="textNoShape">
+                          <a:avLst/>
+                        </a:prstTxWarp>
+                        <a:noAutofit/>
+                      </wps:bodyPr>
+                    </wps:wsp>
+                  </a:graphicData>
+                </a:graphic>
+                <wp14:sizeRelH relativeFrom="margin">
+                  <wp14:pctWidth>0</wp14:pctWidth>
+                </wp14:sizeRelH>
+                <wp14:sizeRelV relativeFrom="margin">
+                  <wp14:pctHeight>0</wp14:pctHeight>
+                </wp14:sizeRelV>
+              </wp:anchor>
+            </w:drawing>
+          </mc:Choice>
+          <mc:Fallback>
+            <w:pict>
+              <v:rect w14:anchorId="3F3B40B6" id="矩形 147" o:spid="_x0000_s1056" style="position:absolute;left:0;text-align:left;margin-left:115.2pt;margin-top:1.2pt;width:84pt;height:22.2pt;z-index:251789312;visibility:visible;mso-wrap-style:square;mso-width-percent:0;mso-height-percent:0;mso-wrap-distance-left:9pt;mso-wrap-distance-top:0;mso-wrap-distance-right:9pt;mso-wrap-distance-bottom:0;mso-position-horizontal:absolute;mso-position-horizontal-relative:text;mso-position-vertical:absolute;mso-position-vertical-relative:text;mso-width-percent:0;mso-height-percent:0;mso-width-relative:margin;mso-height-relative:margin;v-text-anchor:middle" o:gfxdata="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" fillcolor="white [3212]" strokecolor="black [3213]" strokeweight=".5pt">
+                <v:textbox>
+                  <w:txbxContent>
+                    <w:p>
+                      <w:pPr>
+                        <w:jc w:val="center"/>
+                        <w:rPr>
+                          <w:color w:val="000000" w:themeColor="text1"/>
+                          <w:sz w:val="21"/>
+                        </w:rPr>
+                      </w:pPr>
+                      <w:r>
+                        <w:rPr>
+                          <w:rFonts w:hint="eastAsia"/>
+                          <w:color w:val="000000" w:themeColor="text1"/>
+                          <w:sz w:val="21"/>
+                        </w:rPr>
+                        <w:t>知识体系模块</w:t>
+                      </w:r>
+                    </w:p>
+                  </w:txbxContent>
+                </v:textbox>
+              </v:rect>
+            </w:pict>
+          </mc:Fallback>
+        </mc:AlternateContent>
+      </w:r>
+    </w:p>
+    <w:p>
+      <w:pPr>
+        <w:ind w:firstLineChars="200" w:firstLine="480"/>
+        <w:rPr>
+          <w:rFonts w:ascii="宋体" w:hAnsi="宋体"/>
+        </w:rPr>
+      </w:pPr>
+      <w:r>
+        <w:rPr>
+          <w:rFonts w:ascii="宋体" w:hAnsi="宋体" w:hint="eastAsia"/>
+          <w:noProof/>
+        </w:rPr>
+        <mc:AlternateContent>
+          <mc:Choice Requires="wps">
+            <w:drawing>
+              <wp:anchor distT="0" distB="0" distL="114300" distR="114300" simplePos="0" relativeHeight="251792384" behindDoc="0" locked="0" layoutInCell="1" allowOverlap="1" wp14:anchorId="0253354E" wp14:editId="4D30B452">
+                <wp:simplePos x="0" y="0"/>
+                <wp:positionH relativeFrom="column">
+                  <wp:posOffset>2613660</wp:posOffset>
+                </wp:positionH>
+                <wp:positionV relativeFrom="paragraph">
+                  <wp:posOffset>129540</wp:posOffset>
+                </wp:positionV>
+                <wp:extent cx="1013460" cy="274320"/>
+                <wp:effectExtent l="0" t="0" r="15240" b="11430"/>
+                <wp:wrapNone/>
+                <wp:docPr id="150" name="矩形 150"/>
+                <wp:cNvGraphicFramePr/>
+                <a:graphic xmlns:a="http://schemas.openxmlformats.org/drawingml/2006/main">
+                  <a:graphicData uri="http://schemas.microsoft.com/office/word/2010/wordprocessingShape">
+                    <wps:wsp>
+                      <wps:cNvSpPr/>
+                      <wps:spPr>
+                        <a:xfrm>
+                          <a:off x="0" y="0"/>
+                          <a:ext cx="1013460" cy="274320"/>
+                        </a:xfrm>
+                        <a:prstGeom prst="rect">
+                          <a:avLst/>
+                        </a:prstGeom>
+                        <a:solidFill>
+                          <a:schemeClr val="bg1"/>
+                        </a:solidFill>
+                        <a:ln w="6350">
+                          <a:solidFill>
+                            <a:schemeClr val="tx1"/>
+                          </a:solidFill>
+                        </a:ln>
+                      </wps:spPr>
+                      <wps:style>
+                        <a:lnRef idx="2">
+                          <a:schemeClr val="accent1">
+                            <a:shade val="50000"/>
+                          </a:schemeClr>
+                        </a:lnRef>
+                        <a:fillRef idx="1">
+                          <a:schemeClr val="accent1"/>
+                        </a:fillRef>
+                        <a:effectRef idx="0">
+                          <a:schemeClr val="accent1"/>
+                        </a:effectRef>
+                        <a:fontRef idx="minor">
+                          <a:schemeClr val="lt1"/>
+                        </a:fontRef>
+                      </wps:style>
+                      <wps:txbx>
+                        <w:txbxContent>
+                          <w:p>
+                            <w:pPr>
+                              <w:jc w:val="center"/>
+                              <w:rPr>
+                                <w:color w:val="000000" w:themeColor="text1"/>
+                                <w:sz w:val="21"/>
+                              </w:rPr>
+                            </w:pPr>
+                            <w:r>
+                              <w:rPr>
+                                <w:rFonts w:hint="eastAsia"/>
+                                <w:color w:val="000000" w:themeColor="text1"/>
+                                <w:sz w:val="21"/>
+                              </w:rPr>
+                              <w:t>个人中心模块</w:t>
+                            </w:r>
+                          </w:p>
+                        </w:txbxContent>
+                      </wps:txbx>
+                      <wps:bodyPr rot="0" spcFirstLastPara="0" vertOverflow="overflow" horzOverflow="overflow" vert="horz" wrap="square" lIns="91440" tIns="45720" rIns="91440" bIns="45720" numCol="1" spcCol="0" rtlCol="0" fromWordArt="0" anchor="ctr" anchorCtr="0" forceAA="0" compatLnSpc="1">
+                        <a:prstTxWarp prst="textNoShape">
+                          <a:avLst/>
+                        </a:prstTxWarp>
+                        <a:noAutofit/>
+                      </wps:bodyPr>
+                    </wps:wsp>
+                  </a:graphicData>
+                </a:graphic>
+                <wp14:sizeRelH relativeFrom="margin">
+                  <wp14:pctWidth>0</wp14:pctWidth>
+                </wp14:sizeRelH>
+                <wp14:sizeRelV relativeFrom="margin">
+                  <wp14:pctHeight>0</wp14:pctHeight>
+                </wp14:sizeRelV>
+              </wp:anchor>
+            </w:drawing>
+          </mc:Choice>
+          <mc:Fallback>
+            <w:pict>
+              <v:rect w14:anchorId="0253354E" id="矩形 150" o:spid="_x0000_s1057" style="position:absolute;left:0;text-align:left;margin-left:205.8pt;margin-top:10.2pt;width:79.8pt;height:21.6pt;z-index:251792384;visibility:visible;mso-wrap-style:square;mso-width-percent:0;mso-height-percent:0;mso-wrap-distance-left:9pt;mso-wrap-distance-top:0;mso-wrap-distance-right:9pt;mso-wrap-distance-bottom:0;mso-position-horizontal:absolute;mso-position-horizontal-relative:text;mso-position-vertical:absolute;mso-position-vertical-relative:text;mso-width-percent:0;mso-height-percent:0;mso-width-relative:margin;mso-height-relative:margin;v-text-anchor:middle" o:gfxdata="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" fillcolor="white [3212]" strokecolor="black [3213]" strokeweight=".5pt">
+                <v:textbox>
+                  <w:txbxContent>
+                    <w:p>
+                      <w:pPr>
+                        <w:jc w:val="center"/>
+                        <w:rPr>
+                          <w:color w:val="000000" w:themeColor="text1"/>
+                          <w:sz w:val="21"/>
+                        </w:rPr>
+                      </w:pPr>
+                      <w:r>
+                        <w:rPr>
+                          <w:rFonts w:hint="eastAsia"/>
+                          <w:color w:val="000000" w:themeColor="text1"/>
+                          <w:sz w:val="21"/>
+                        </w:rPr>
+                        <w:t>个人中心模块</w:t>
+                      </w:r>
+                    </w:p>
+                  </w:txbxContent>
+                </v:textbox>
+              </v:rect>
+            </w:pict>
+          </mc:Fallback>
+        </mc:AlternateContent>
+      </w:r>
+      <w:r>
+        <w:rPr>
+          <w:rFonts w:ascii="宋体" w:hAnsi="宋体" w:hint="eastAsia"/>
+          <w:noProof/>
+        </w:rPr>
+        <mc:AlternateContent>
+          <mc:Choice Requires="wps">
+            <w:drawing>
+              <wp:anchor distT="0" distB="0" distL="114300" distR="114300" simplePos="0" relativeHeight="251791360" behindDoc="0" locked="0" layoutInCell="1" allowOverlap="1" wp14:anchorId="5F0C4896" wp14:editId="75498445">
+                <wp:simplePos x="0" y="0"/>
+                <wp:positionH relativeFrom="column">
+                  <wp:posOffset>1463040</wp:posOffset>
+                </wp:positionH>
+                <wp:positionV relativeFrom="paragraph">
+                  <wp:posOffset>137160</wp:posOffset>
+                </wp:positionV>
+                <wp:extent cx="1074420" cy="266700"/>
+                <wp:effectExtent l="0" t="0" r="11430" b="19050"/>
+                <wp:wrapNone/>
+                <wp:docPr id="149" name="矩形 149"/>
+                <wp:cNvGraphicFramePr/>
+                <a:graphic xmlns:a="http://schemas.openxmlformats.org/drawingml/2006/main">
+                  <a:graphicData uri="http://schemas.microsoft.com/office/word/2010/wordprocessingShape">
+                    <wps:wsp>
+                      <wps:cNvSpPr/>
+                      <wps:spPr>
+                        <a:xfrm>
+                          <a:off x="0" y="0"/>
+                          <a:ext cx="1074420" cy="266700"/>
+                        </a:xfrm>
+                        <a:prstGeom prst="rect">
+                          <a:avLst/>
+                        </a:prstGeom>
+                        <a:solidFill>
+                          <a:schemeClr val="bg1"/>
+                        </a:solidFill>
+                        <a:ln w="6350">
+                          <a:solidFill>
+                            <a:schemeClr val="tx1"/>
+                          </a:solidFill>
+                        </a:ln>
+                      </wps:spPr>
+                      <wps:style>
+                        <a:lnRef idx="2">
+                          <a:schemeClr val="accent1">
+                            <a:shade val="50000"/>
+                          </a:schemeClr>
+                        </a:lnRef>
+                        <a:fillRef idx="1">
+                          <a:schemeClr val="accent1"/>
+                        </a:fillRef>
+                        <a:effectRef idx="0">
+                          <a:schemeClr val="accent1"/>
+                        </a:effectRef>
+                        <a:fontRef idx="minor">
+                          <a:schemeClr val="lt1"/>
+                        </a:fontRef>
+                      </wps:style>
+                      <wps:txbx>
+                        <w:txbxContent>
+                          <w:p>
+                            <w:pPr>
+                              <w:jc w:val="center"/>
+                              <w:rPr>
+                                <w:color w:val="000000" w:themeColor="text1"/>
+                                <w:sz w:val="21"/>
+                              </w:rPr>
+                            </w:pPr>
+                            <w:r>
+                              <w:rPr>
+                                <w:rFonts w:hint="eastAsia"/>
+                                <w:color w:val="000000" w:themeColor="text1"/>
+                                <w:sz w:val="21"/>
+                              </w:rPr>
+                              <w:t>项目模块</w:t>
+                            </w:r>
+                          </w:p>
+                        </w:txbxContent>
+                      </wps:txbx>
+                      <wps:bodyPr rot="0" spcFirstLastPara="0" vertOverflow="overflow" horzOverflow="overflow" vert="horz" wrap="square" lIns="91440" tIns="45720" rIns="91440" bIns="45720" numCol="1" spcCol="0" rtlCol="0" fromWordArt="0" anchor="ctr" anchorCtr="0" forceAA="0" compatLnSpc="1">
+                        <a:prstTxWarp prst="textNoShape">
+                          <a:avLst/>
+                        </a:prstTxWarp>
+                        <a:noAutofit/>
+                      </wps:bodyPr>
+                    </wps:wsp>
+                  </a:graphicData>
+                </a:graphic>
+                <wp14:sizeRelH relativeFrom="margin">
+                  <wp14:pctWidth>0</wp14:pctWidth>
+                </wp14:sizeRelH>
+                <wp14:sizeRelV relativeFrom="margin">
+                  <wp14:pctHeight>0</wp14:pctHeight>
+                </wp14:sizeRelV>
+              </wp:anchor>
+            </w:drawing>
+          </mc:Choice>
+          <mc:Fallback>
+            <w:pict>
+              <v:rect w14:anchorId="5F0C4896" id="矩形 149" o:spid="_x0000_s1058" style="position:absolute;left:0;text-align:left;margin-left:115.2pt;margin-top:10.8pt;width:84.6pt;height:21pt;z-index:251791360;visibility:visible;mso-wrap-style:square;mso-width-percent:0;mso-height-percent:0;mso-wrap-distance-left:9pt;mso-wrap-distance-top:0;mso-wrap-distance-right:9pt;mso-wrap-distance-bottom:0;mso-position-horizontal:absolute;mso-position-horizontal-relative:text;mso-position-vertical:absolute;mso-position-vertical-relative:text;mso-width-percent:0;mso-height-percent:0;mso-width-relative:margin;mso-height-relative:margin;v-text-anchor:middle" o:gfxdata="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" fillcolor="white [3212]" strokecolor="black [3213]" strokeweight=".5pt">
+                <v:textbox>
+                  <w:txbxContent>
+                    <w:p>
+                      <w:pPr>
+                        <w:jc w:val="center"/>
+                        <w:rPr>
+                          <w:color w:val="000000" w:themeColor="text1"/>
+                          <w:sz w:val="21"/>
+                        </w:rPr>
+                      </w:pPr>
+                      <w:r>
+                        <w:rPr>
+                          <w:rFonts w:hint="eastAsia"/>
+                          <w:color w:val="000000" w:themeColor="text1"/>
+                          <w:sz w:val="21"/>
+                        </w:rPr>
+                        <w:t>项目模块</w:t>
+                      </w:r>
+                    </w:p>
+                  </w:txbxContent>
+                </v:textbox>
+              </v:rect>
+            </w:pict>
+          </mc:Fallback>
+        </mc:AlternateContent>
+      </w:r>
+    </w:p>
+    <w:p>
+      <w:pPr>
+        <w:ind w:firstLineChars="200" w:firstLine="480"/>
+        <w:rPr>
+          <w:rFonts w:ascii="宋体" w:hAnsi="宋体"/>
+        </w:rPr>
+      </w:pPr>
+    </w:p>
+    <w:p>
+      <w:pPr>
+        <w:ind w:firstLineChars="200" w:firstLine="480"/>
+        <w:rPr>
+          <w:rFonts w:ascii="宋体" w:hAnsi="宋体"/>
+        </w:rPr>
+      </w:pPr>
+      <w:r>
+        <w:rPr>
+          <w:rFonts w:ascii="宋体" w:hAnsi="宋体"/>
+          <w:noProof/>
+        </w:rPr>
+        <mc:AlternateContent>
+          <mc:Choice Requires="wps">
+            <w:drawing>
+              <wp:anchor distT="0" distB="0" distL="114300" distR="114300" simplePos="0" relativeHeight="251810816" behindDoc="0" locked="0" layoutInCell="1" allowOverlap="1" wp14:anchorId="49D69979" wp14:editId="48CA8F4C">
+                <wp:simplePos x="0" y="0"/>
+                <wp:positionH relativeFrom="column">
+                  <wp:posOffset>2522220</wp:posOffset>
+                </wp:positionH>
+                <wp:positionV relativeFrom="paragraph">
+                  <wp:posOffset>99060</wp:posOffset>
+                </wp:positionV>
+                <wp:extent cx="144780" cy="266700"/>
+                <wp:effectExtent l="19050" t="19050" r="26670" b="38100"/>
+                <wp:wrapNone/>
+                <wp:docPr id="162" name="上下箭头 162"/>
+                <wp:cNvGraphicFramePr/>
+                <a:graphic xmlns:a="http://schemas.openxmlformats.org/drawingml/2006/main">
+                  <a:graphicData uri="http://schemas.microsoft.com/office/word/2010/wordprocessingShape">
+                    <wps:wsp>
+                      <wps:cNvSpPr/>
+                      <wps:spPr>
+                        <a:xfrm>
+                          <a:off x="0" y="0"/>
+                          <a:ext cx="144780" cy="266700"/>
+                        </a:xfrm>
+                        <a:prstGeom prst="upDownArrow">
+                          <a:avLst/>
+                        </a:prstGeom>
+                        <a:solidFill>
+                          <a:schemeClr val="bg1"/>
+                        </a:solidFill>
+                        <a:ln w="6350">
+                          <a:solidFill>
+                            <a:schemeClr val="tx1"/>
+                          </a:solidFill>
+                        </a:ln>
+                      </wps:spPr>
+                      <wps:style>
+                        <a:lnRef idx="2">
+                          <a:schemeClr val="accent1">
+                            <a:shade val="50000"/>
+                          </a:schemeClr>
+                        </a:lnRef>
+                        <a:fillRef idx="1">
+                          <a:schemeClr val="accent1"/>
+                        </a:fillRef>
+                        <a:effectRef idx="0">
+                          <a:schemeClr val="accent1"/>
+                        </a:effectRef>
+                        <a:fontRef idx="minor">
+                          <a:schemeClr val="lt1"/>
+                        </a:fontRef>
+                      </wps:style>
+                      <wps:bodyPr rot="0" spcFirstLastPara="0" vertOverflow="overflow" horzOverflow="overflow" vert="horz" wrap="square" lIns="91440" tIns="45720" rIns="91440" bIns="45720" numCol="1" spcCol="0" rtlCol="0" fromWordArt="0" anchor="ctr" anchorCtr="0" forceAA="0" compatLnSpc="1">
+                        <a:prstTxWarp prst="textNoShape">
+                          <a:avLst/>
+                        </a:prstTxWarp>
+                        <a:noAutofit/>
+                      </wps:bodyPr>
+                    </wps:wsp>
+                  </a:graphicData>
+                </a:graphic>
+                <wp14:sizeRelH relativeFrom="margin">
+                  <wp14:pctWidth>0</wp14:pctWidth>
+                </wp14:sizeRelH>
+                <wp14:sizeRelV relativeFrom="margin">
+                  <wp14:pctHeight>0</wp14:pctHeight>
+                </wp14:sizeRelV>
+              </wp:anchor>
+            </w:drawing>
+          </mc:Choice>
+          <mc:Fallback>
+            <w:pict>
+              <v:shape w14:anchorId="4C8CA8D6" id="上下箭头 162" o:spid="_x0000_s1026" type="#_x0000_t70" style="position:absolute;left:0;text-align:left;margin-left:198.6pt;margin-top:7.8pt;width:11.4pt;height:21pt;z-index:251810816;visibility:visible;mso-wrap-style:square;mso-width-percent:0;mso-height-percent:0;mso-wrap-distance-left:9pt;mso-wrap-distance-top:0;mso-wrap-distance-right:9pt;mso-wrap-distance-bottom:0;mso-position-horizontal:absolute;mso-position-horizontal-relative:text;mso-position-vertical:absolute;mso-position-vertical-relative:text;mso-width-percent:0;mso-height-percent:0;mso-width-relative:margin;mso-height-relative:margin;v-text-anchor:middle" o:gfxdata="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" adj=",5863" fillcolor="white [3212]" strokecolor="black [3213]" strokeweight=".5pt"/>
+            </w:pict>
+          </mc:Fallback>
+        </mc:AlternateContent>
+      </w:r>
+    </w:p>
+    <w:p>
+      <w:pPr>
+        <w:ind w:firstLineChars="200" w:firstLine="480"/>
+        <w:rPr>
+          <w:rFonts w:ascii="宋体" w:hAnsi="宋体"/>
+        </w:rPr>
+      </w:pPr>
+    </w:p>
+    <w:p>
+      <w:pPr>
+        <w:ind w:firstLineChars="200" w:firstLine="480"/>
+        <w:rPr>
+          <w:rFonts w:ascii="宋体" w:hAnsi="宋体"/>
+        </w:rPr>
+      </w:pPr>
+      <w:r>
+        <w:rPr>
+          <w:rFonts w:ascii="宋体" w:hAnsi="宋体"/>
+          <w:noProof/>
+        </w:rPr>
+        <mc:AlternateContent>
+          <mc:Choice Requires="wps">
+            <w:drawing>
+              <wp:anchor distT="0" distB="0" distL="114300" distR="114300" simplePos="0" relativeHeight="251793408" behindDoc="0" locked="0" layoutInCell="1" allowOverlap="1" wp14:anchorId="0C1270BE" wp14:editId="3A7BD335">
+                <wp:simplePos x="0" y="0"/>
+                <wp:positionH relativeFrom="margin">
+                  <wp:align>center</wp:align>
+                </wp:positionH>
+                <wp:positionV relativeFrom="paragraph">
+                  <wp:posOffset>7620</wp:posOffset>
+                </wp:positionV>
+                <wp:extent cx="1440180" cy="403860"/>
+                <wp:effectExtent l="0" t="0" r="26670" b="15240"/>
+                <wp:wrapNone/>
+                <wp:docPr id="151" name="椭圆 151"/>
+                <wp:cNvGraphicFramePr/>
+                <a:graphic xmlns:a="http://schemas.openxmlformats.org/drawingml/2006/main">
+                  <a:graphicData uri="http://schemas.microsoft.com/office/word/2010/wordprocessingShape">
+                    <wps:wsp>
+                      <wps:cNvSpPr/>
+                      <wps:spPr>
+                        <a:xfrm>
+                          <a:off x="0" y="0"/>
+                          <a:ext cx="1440180" cy="403860"/>
+                        </a:xfrm>
+                        <a:prstGeom prst="ellipse">
+                          <a:avLst/>
+                        </a:prstGeom>
+                        <a:solidFill>
+                          <a:schemeClr val="bg1"/>
+                        </a:solidFill>
+                        <a:ln w="6350">
+                          <a:solidFill>
+                            <a:schemeClr val="tx1"/>
+                          </a:solidFill>
+                        </a:ln>
+                      </wps:spPr>
+                      <wps:style>
+                        <a:lnRef idx="2">
+                          <a:schemeClr val="accent1">
+                            <a:shade val="50000"/>
+                          </a:schemeClr>
+                        </a:lnRef>
+                        <a:fillRef idx="1">
+                          <a:schemeClr val="accent1"/>
+                        </a:fillRef>
+                        <a:effectRef idx="0">
+                          <a:schemeClr val="accent1"/>
+                        </a:effectRef>
+                        <a:fontRef idx="minor">
+                          <a:schemeClr val="lt1"/>
+                        </a:fontRef>
+                      </wps:style>
+                      <wps:txbx>
+                        <w:txbxContent>
+                          <w:p>
+                            <w:pPr>
+                              <w:jc w:val="center"/>
+                              <w:rPr>
+                                <w:rFonts w:hint="eastAsia"/>
+                                <w:color w:val="000000" w:themeColor="text1"/>
+                                <w:sz w:val="21"/>
+                              </w:rPr>
+                            </w:pPr>
+                            <w:r>
+                              <w:rPr>
+                                <w:rFonts w:hint="eastAsia"/>
+                                <w:color w:val="000000" w:themeColor="text1"/>
+                                <w:sz w:val="21"/>
+                              </w:rPr>
+                              <w:t>移动通信网络</w:t>
+                            </w:r>
+                          </w:p>
+                        </w:txbxContent>
+                      </wps:txbx>
+                      <wps:bodyPr rot="0" spcFirstLastPara="0" vertOverflow="overflow" horzOverflow="overflow" vert="horz" wrap="square" lIns="91440" tIns="45720" rIns="91440" bIns="45720" numCol="1" spcCol="0" rtlCol="0" fromWordArt="0" anchor="ctr" anchorCtr="0" forceAA="0" compatLnSpc="1">
+                        <a:prstTxWarp prst="textNoShape">
+                          <a:avLst/>
+                        </a:prstTxWarp>
+                        <a:noAutofit/>
+                      </wps:bodyPr>
+                    </wps:wsp>
+                  </a:graphicData>
+                </a:graphic>
+                <wp14:sizeRelH relativeFrom="margin">
+                  <wp14:pctWidth>0</wp14:pctWidth>
+                </wp14:sizeRelH>
+                <wp14:sizeRelV relativeFrom="margin">
+                  <wp14:pctHeight>0</wp14:pctHeight>
+                </wp14:sizeRelV>
+              </wp:anchor>
+            </w:drawing>
+          </mc:Choice>
+          <mc:Fallback>
+            <w:pict>
+              <v:oval w14:anchorId="0C1270BE" id="椭圆 151" o:spid="_x0000_s1059" style="position:absolute;left:0;text-align:left;margin-left:0;margin-top:.6pt;width:113.4pt;height:31.8pt;z-index:251793408;visibility:visible;mso-wrap-style:square;mso-width-percent:0;mso-height-percent:0;mso-wrap-distance-left:9pt;mso-wrap-distance-top:0;mso-wrap-distance-right:9pt;mso-wrap-distance-bottom:0;mso-position-horizontal:center;mso-position-horizontal-relative:margin;mso-position-vertical:absolute;mso-position-vertical-relative:text;mso-width-percent:0;mso-height-percent:0;mso-width-relative:margin;mso-height-relative:margin;v-text-anchor:middle" o:gfxdata="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" fillcolor="white [3212]" strokecolor="black [3213]" strokeweight=".5pt">
+                <v:stroke joinstyle="miter"/>
+                <v:textbox>
+                  <w:txbxContent>
+                    <w:p>
+                      <w:pPr>
+                        <w:jc w:val="center"/>
+                        <w:rPr>
+                          <w:rFonts w:hint="eastAsia"/>
+                          <w:color w:val="000000" w:themeColor="text1"/>
+                          <w:sz w:val="21"/>
+                        </w:rPr>
+                      </w:pPr>
+                      <w:r>
+                        <w:rPr>
+                          <w:rFonts w:hint="eastAsia"/>
+                          <w:color w:val="000000" w:themeColor="text1"/>
+                          <w:sz w:val="21"/>
+                        </w:rPr>
+                        <w:t>移动通信网络</w:t>
+                      </w:r>
+                    </w:p>
+                  </w:txbxContent>
+                </v:textbox>
+                <w10:wrap anchorx="margin"/>
+              </v:oval>
+            </w:pict>
+          </mc:Fallback>
+        </mc:AlternateContent>
+      </w:r>
+      <w:r>
+        <w:rPr>
+          <w:rFonts w:ascii="宋体" w:hAnsi="宋体" w:hint="eastAsia"/>
+        </w:rPr>
+        <w:t xml:space="preserve"> </w:t>
+      </w:r>
+      <w:r>
+        <w:rPr>
+          <w:rFonts w:ascii="宋体" w:hAnsi="宋体"/>
+        </w:rPr>
+        <w:t xml:space="preserve">       </w:t>
+      </w:r>
+      <w:r>
+        <w:rPr>
+          <w:rFonts w:ascii="宋体" w:hAnsi="宋体" w:hint="eastAsia"/>
+        </w:rPr>
+        <w:t>业务逻辑层</w:t>
+      </w:r>
+    </w:p>
+    <w:p>
+      <w:pPr>
+        <w:ind w:firstLineChars="200" w:firstLine="480"/>
+        <w:rPr>
+          <w:rFonts w:ascii="宋体" w:hAnsi="宋体" w:hint="eastAsia"/>
+        </w:rPr>
+      </w:pPr>
+      <w:r>
+        <w:rPr>
+          <w:rFonts w:ascii="宋体" w:hAnsi="宋体" w:hint="eastAsia"/>
+          <w:noProof/>
+        </w:rPr>
+        <mc:AlternateContent>
+          <mc:Choice Requires="wps">
+            <w:drawing>
+              <wp:anchor distT="0" distB="0" distL="114300" distR="114300" simplePos="0" relativeHeight="251808768" behindDoc="0" locked="0" layoutInCell="1" allowOverlap="1" wp14:anchorId="6365B0F5" wp14:editId="4F428171">
+                <wp:simplePos x="0" y="0"/>
+                <wp:positionH relativeFrom="column">
+                  <wp:posOffset>3352800</wp:posOffset>
+                </wp:positionH>
+                <wp:positionV relativeFrom="paragraph">
+                  <wp:posOffset>7620</wp:posOffset>
+                </wp:positionV>
+                <wp:extent cx="647700" cy="7620"/>
+                <wp:effectExtent l="0" t="0" r="19050" b="30480"/>
+                <wp:wrapNone/>
+                <wp:docPr id="161" name="直接连接符 161"/>
+                <wp:cNvGraphicFramePr/>
+                <a:graphic xmlns:a="http://schemas.openxmlformats.org/drawingml/2006/main">
+                  <a:graphicData uri="http://schemas.microsoft.com/office/word/2010/wordprocessingShape">
+                    <wps:wsp>
+                      <wps:cNvCnPr/>
+                      <wps:spPr>
+                        <a:xfrm flipV="1">
+                          <a:off x="0" y="0"/>
+                          <a:ext cx="647700" cy="7620"/>
+                        </a:xfrm>
+                        <a:prstGeom prst="line">
+                          <a:avLst/>
+                        </a:prstGeom>
+                        <a:ln>
+                          <a:solidFill>
+                            <a:schemeClr val="tx1"/>
+                          </a:solidFill>
+                        </a:ln>
+                      </wps:spPr>
+                      <wps:style>
+                        <a:lnRef idx="1">
+                          <a:schemeClr val="accent1"/>
+                        </a:lnRef>
+                        <a:fillRef idx="0">
+                          <a:schemeClr val="accent1"/>
+                        </a:fillRef>
+                        <a:effectRef idx="0">
+                          <a:schemeClr val="accent1"/>
+                        </a:effectRef>
+                        <a:fontRef idx="minor">
+                          <a:schemeClr val="tx1"/>
+                        </a:fontRef>
+                      </wps:style>
+                      <wps:bodyPr/>
+                    </wps:wsp>
+                  </a:graphicData>
+                </a:graphic>
+                <wp14:sizeRelH relativeFrom="margin">
+                  <wp14:pctWidth>0</wp14:pctWidth>
+                </wp14:sizeRelH>
+                <wp14:sizeRelV relativeFrom="margin">
+                  <wp14:pctHeight>0</wp14:pctHeight>
+                </wp14:sizeRelV>
+              </wp:anchor>
+            </w:drawing>
+          </mc:Choice>
+          <mc:Fallback>
+            <w:pict>
+              <v:line w14:anchorId="1F5ADC97" id="直接连接符 161" o:spid="_x0000_s1026" style="position:absolute;left:0;text-align:left;flip:y;z-index:251808768;visibility:visible;mso-wrap-style:square;mso-width-percent:0;mso-height-percent:0;mso-wrap-distance-left:9pt;mso-wrap-distance-top:0;mso-wrap-distance-right:9pt;mso-wrap-distance-bottom:0;mso-position-horizontal:absolute;mso-position-horizontal-relative:text;mso-position-vertical:absolute;mso-position-vertical-relative:text;mso-width-percent:0;mso-height-percent:0;mso-width-relative:margin;mso-height-relative:margin" from="264pt,.6pt" to="315pt,1.2pt" o:gfxdata="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" strokecolor="black [3213]" strokeweight=".5pt">
+                <v:stroke joinstyle="miter"/>
+              </v:line>
+            </w:pict>
+          </mc:Fallback>
+        </mc:AlternateContent>
+      </w:r>
+      <w:r>
+        <w:rPr>
+          <w:rFonts w:ascii="宋体" w:hAnsi="宋体" w:hint="eastAsia"/>
+          <w:noProof/>
+        </w:rPr>
+        <mc:AlternateContent>
+          <mc:Choice Requires="wps">
+            <w:drawing>
+              <wp:anchor distT="0" distB="0" distL="114300" distR="114300" simplePos="0" relativeHeight="251807744" behindDoc="0" locked="0" layoutInCell="1" allowOverlap="1" wp14:anchorId="630BCEBB" wp14:editId="5706B5C6">
+                <wp:simplePos x="0" y="0"/>
+                <wp:positionH relativeFrom="column">
+                  <wp:posOffset>876300</wp:posOffset>
+                </wp:positionH>
+                <wp:positionV relativeFrom="paragraph">
+                  <wp:posOffset>7620</wp:posOffset>
+                </wp:positionV>
+                <wp:extent cx="1036320" cy="0"/>
+                <wp:effectExtent l="0" t="0" r="11430" b="19050"/>
+                <wp:wrapNone/>
+                <wp:docPr id="160" name="直接连接符 160"/>
+                <wp:cNvGraphicFramePr/>
+                <a:graphic xmlns:a="http://schemas.openxmlformats.org/drawingml/2006/main">
+                  <a:graphicData uri="http://schemas.microsoft.com/office/word/2010/wordprocessingShape">
+                    <wps:wsp>
+                      <wps:cNvCnPr/>
+                      <wps:spPr>
+                        <a:xfrm flipH="1">
+                          <a:off x="0" y="0"/>
+                          <a:ext cx="1036320" cy="0"/>
+                        </a:xfrm>
+                        <a:prstGeom prst="line">
+                          <a:avLst/>
+                        </a:prstGeom>
+                        <a:ln>
+                          <a:solidFill>
+                            <a:schemeClr val="tx1"/>
+                          </a:solidFill>
+                        </a:ln>
+                      </wps:spPr>
+                      <wps:style>
+                        <a:lnRef idx="1">
+                          <a:schemeClr val="accent1"/>
+                        </a:lnRef>
+                        <a:fillRef idx="0">
+                          <a:schemeClr val="accent1"/>
+                        </a:fillRef>
+                        <a:effectRef idx="0">
+                          <a:schemeClr val="accent1"/>
+                        </a:effectRef>
+                        <a:fontRef idx="minor">
+                          <a:schemeClr val="tx1"/>
+                        </a:fontRef>
+                      </wps:style>
+                      <wps:bodyPr/>
+                    </wps:wsp>
+                  </a:graphicData>
+                </a:graphic>
+                <wp14:sizeRelH relativeFrom="margin">
+                  <wp14:pctWidth>0</wp14:pctWidth>
+                </wp14:sizeRelH>
+                <wp14:sizeRelV relativeFrom="margin">
+                  <wp14:pctHeight>0</wp14:pctHeight>
+                </wp14:sizeRelV>
+              </wp:anchor>
+            </w:drawing>
+          </mc:Choice>
+          <mc:Fallback>
+            <w:pict>
+              <v:line w14:anchorId="04D0A444" id="直接连接符 160" o:spid="_x0000_s1026" style="position:absolute;left:0;text-align:left;flip:x;z-index:251807744;visibility:visible;mso-wrap-style:square;mso-width-percent:0;mso-height-percent:0;mso-wrap-distance-left:9pt;mso-wrap-distance-top:0;mso-wrap-distance-right:9pt;mso-wrap-distance-bottom:0;mso-position-horizontal:absolute;mso-position-horizontal-relative:text;mso-position-vertical:absolute;mso-position-vertical-relative:text;mso-width-percent:0;mso-height-percent:0;mso-width-relative:margin;mso-height-relative:margin" from="69pt,.6pt" to="150.6pt,.6pt" o:gfxdata="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" strokecolor="black [3213]" strokeweight=".5pt">
+                <v:stroke joinstyle="miter"/>
+              </v:line>
+            </w:pict>
+          </mc:Fallback>
+        </mc:AlternateContent>
+      </w:r>
+    </w:p>
+    <w:p>
+      <w:pPr>
+        <w:ind w:firstLineChars="200" w:firstLine="480"/>
+        <w:rPr>
+          <w:rFonts w:ascii="宋体" w:hAnsi="宋体" w:hint="eastAsia"/>
+        </w:rPr>
+      </w:pPr>
+      <w:r>
+        <w:rPr>
+          <w:rFonts w:ascii="宋体" w:hAnsi="宋体"/>
+          <w:noProof/>
+        </w:rPr>
+        <mc:AlternateContent>
+          <mc:Choice Requires="wps">
+            <w:drawing>
+              <wp:anchor distT="0" distB="0" distL="114300" distR="114300" simplePos="0" relativeHeight="251814912" behindDoc="0" locked="0" layoutInCell="1" allowOverlap="1" wp14:anchorId="35F70189" wp14:editId="6002BBE9">
+                <wp:simplePos x="0" y="0"/>
+                <wp:positionH relativeFrom="column">
+                  <wp:posOffset>906780</wp:posOffset>
+                </wp:positionH>
+                <wp:positionV relativeFrom="paragraph">
+                  <wp:posOffset>189865</wp:posOffset>
+                </wp:positionV>
+                <wp:extent cx="3147060" cy="7620"/>
+                <wp:effectExtent l="0" t="0" r="34290" b="30480"/>
+                <wp:wrapNone/>
+                <wp:docPr id="164" name="直接连接符 164"/>
+                <wp:cNvGraphicFramePr/>
+                <a:graphic xmlns:a="http://schemas.openxmlformats.org/drawingml/2006/main">
+                  <a:graphicData uri="http://schemas.microsoft.com/office/word/2010/wordprocessingShape">
+                    <wps:wsp>
+                      <wps:cNvCnPr/>
+                      <wps:spPr>
+                        <a:xfrm flipV="1">
+                          <a:off x="0" y="0"/>
+                          <a:ext cx="3147060" cy="7620"/>
+                        </a:xfrm>
+                        <a:prstGeom prst="line">
+                          <a:avLst/>
+                        </a:prstGeom>
+                        <a:ln>
+                          <a:solidFill>
+                            <a:schemeClr val="tx1"/>
+                          </a:solidFill>
+                        </a:ln>
+                      </wps:spPr>
+                      <wps:style>
+                        <a:lnRef idx="1">
+                          <a:schemeClr val="accent1"/>
+                        </a:lnRef>
+                        <a:fillRef idx="0">
+                          <a:schemeClr val="accent1"/>
+                        </a:fillRef>
+                        <a:effectRef idx="0">
+                          <a:schemeClr val="accent1"/>
+                        </a:effectRef>
+                        <a:fontRef idx="minor">
+                          <a:schemeClr val="tx1"/>
+                        </a:fontRef>
+                      </wps:style>
+                      <wps:bodyPr/>
+                    </wps:wsp>
+                  </a:graphicData>
+                </a:graphic>
+                <wp14:sizeRelH relativeFrom="margin">
+                  <wp14:pctWidth>0</wp14:pctWidth>
+                </wp14:sizeRelH>
+                <wp14:sizeRelV relativeFrom="margin">
+                  <wp14:pctHeight>0</wp14:pctHeight>
+                </wp14:sizeRelV>
+              </wp:anchor>
+            </w:drawing>
+          </mc:Choice>
+          <mc:Fallback>
+            <w:pict>
+              <v:line w14:anchorId="0AC84AEE" id="直接连接符 164" o:spid="_x0000_s1026" style="position:absolute;left:0;text-align:left;flip:y;z-index:251814912;visibility:visible;mso-wrap-style:square;mso-width-percent:0;mso-height-percent:0;mso-wrap-distance-left:9pt;mso-wrap-distance-top:0;mso-wrap-distance-right:9pt;mso-wrap-distance-bottom:0;mso-position-horizontal:absolute;mso-position-horizontal-relative:text;mso-position-vertical:absolute;mso-position-vertical-relative:text;mso-width-percent:0;mso-height-percent:0;mso-width-relative:margin;mso-height-relative:margin" from="71.4pt,14.95pt" to="319.2pt,15.55pt" o:gfxdata="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" strokecolor="black [3213]" strokeweight=".5pt">
+                <v:stroke joinstyle="miter"/>
+              </v:line>
+            </w:pict>
+          </mc:Fallback>
+        </mc:AlternateContent>
+      </w:r>
+      <w:r>
+        <w:rPr>
+          <w:rFonts w:ascii="宋体" w:hAnsi="宋体"/>
+          <w:noProof/>
+        </w:rPr>
+        <mc:AlternateContent>
+          <mc:Choice Requires="wps">
+            <w:drawing>
+              <wp:anchor distT="0" distB="0" distL="114300" distR="114300" simplePos="0" relativeHeight="251812864" behindDoc="0" locked="0" layoutInCell="1" allowOverlap="1" wp14:anchorId="7E6136F7" wp14:editId="7286AF7E">
+                <wp:simplePos x="0" y="0"/>
+                <wp:positionH relativeFrom="column">
+                  <wp:posOffset>2506980</wp:posOffset>
+                </wp:positionH>
+                <wp:positionV relativeFrom="paragraph">
+                  <wp:posOffset>26035</wp:posOffset>
+                </wp:positionV>
+                <wp:extent cx="152400" cy="228600"/>
+                <wp:effectExtent l="19050" t="19050" r="19050" b="38100"/>
+                <wp:wrapNone/>
+                <wp:docPr id="163" name="上下箭头 163"/>
+                <wp:cNvGraphicFramePr/>
+                <a:graphic xmlns:a="http://schemas.openxmlformats.org/drawingml/2006/main">
+                  <a:graphicData uri="http://schemas.microsoft.com/office/word/2010/wordprocessingShape">
+                    <wps:wsp>
+                      <wps:cNvSpPr/>
+                      <wps:spPr>
+                        <a:xfrm>
+                          <a:off x="0" y="0"/>
+                          <a:ext cx="152400" cy="228600"/>
+                        </a:xfrm>
+                        <a:prstGeom prst="upDownArrow">
+                          <a:avLst/>
+                        </a:prstGeom>
+                        <a:solidFill>
+                          <a:schemeClr val="bg1"/>
+                        </a:solidFill>
+                        <a:ln w="6350">
+                          <a:solidFill>
+                            <a:schemeClr val="tx1"/>
+                          </a:solidFill>
+                        </a:ln>
+                      </wps:spPr>
+                      <wps:style>
+                        <a:lnRef idx="2">
+                          <a:schemeClr val="accent1">
+                            <a:shade val="50000"/>
+                          </a:schemeClr>
+                        </a:lnRef>
+                        <a:fillRef idx="1">
+                          <a:schemeClr val="accent1"/>
+                        </a:fillRef>
+                        <a:effectRef idx="0">
+                          <a:schemeClr val="accent1"/>
+                        </a:effectRef>
+                        <a:fontRef idx="minor">
+                          <a:schemeClr val="lt1"/>
+                        </a:fontRef>
+                      </wps:style>
+                      <wps:bodyPr rot="0" spcFirstLastPara="0" vertOverflow="overflow" horzOverflow="overflow" vert="horz" wrap="square" lIns="91440" tIns="45720" rIns="91440" bIns="45720" numCol="1" spcCol="0" rtlCol="0" fromWordArt="0" anchor="ctr" anchorCtr="0" forceAA="0" compatLnSpc="1">
+                        <a:prstTxWarp prst="textNoShape">
+                          <a:avLst/>
+                        </a:prstTxWarp>
+                        <a:noAutofit/>
+                      </wps:bodyPr>
+                    </wps:wsp>
+                  </a:graphicData>
+                </a:graphic>
+                <wp14:sizeRelH relativeFrom="margin">
+                  <wp14:pctWidth>0</wp14:pctWidth>
+                </wp14:sizeRelH>
+                <wp14:sizeRelV relativeFrom="margin">
+                  <wp14:pctHeight>0</wp14:pctHeight>
+                </wp14:sizeRelV>
+              </wp:anchor>
+            </w:drawing>
+          </mc:Choice>
+          <mc:Fallback>
+            <w:pict>
+              <v:shape w14:anchorId="053C64B0" id="上下箭头 163" o:spid="_x0000_s1026" type="#_x0000_t70" style="position:absolute;left:0;text-align:left;margin-left:197.4pt;margin-top:2.05pt;width:12pt;height:18pt;z-index:251812864;visibility:visible;mso-wrap-style:square;mso-width-percent:0;mso-height-percent:0;mso-wrap-distance-left:9pt;mso-wrap-distance-top:0;mso-wrap-distance-right:9pt;mso-wrap-distance-bottom:0;mso-position-horizontal:absolute;mso-position-horizontal-relative:text;mso-position-vertical:absolute;mso-position-vertical-relative:text;mso-width-percent:0;mso-height-percent:0;mso-width-relative:margin;mso-height-relative:margin;v-text-anchor:middle" o:gfxdata="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" adj=",7200" fillcolor="white [3212]" strokecolor="black [3213]" strokeweight=".5pt"/>
+            </w:pict>
+          </mc:Fallback>
+        </mc:AlternateContent>
+      </w:r>
+      <w:r>
+        <w:rPr>
+          <w:rFonts w:ascii="宋体" w:hAnsi="宋体" w:hint="eastAsia"/>
+        </w:rPr>
+        <w:t xml:space="preserve"> </w:t>
+      </w:r>
+      <w:r>
+        <w:rPr>
+          <w:rFonts w:ascii="宋体" w:hAnsi="宋体"/>
+        </w:rPr>
+        <w:t xml:space="preserve">       </w:t>
+      </w:r>
+      <w:r>
+        <w:rPr>
+          <w:rFonts w:ascii="宋体" w:hAnsi="宋体" w:hint="eastAsia"/>
+        </w:rPr>
+        <w:t>数据服务层</w:t>
+      </w:r>
+    </w:p>
+    <w:p>
+      <w:pPr>
+        <w:rPr>
+          <w:rFonts w:ascii="宋体" w:hAnsi="宋体"/>
+        </w:rPr>
+      </w:pPr>
+      <w:r>
+        <w:rPr>
+          <w:rFonts w:ascii="宋体" w:hAnsi="宋体" w:hint="eastAsia"/>
+          <w:noProof/>
+        </w:rPr>
+        <mc:AlternateContent>
+          <mc:Choice Requires="wps">
+            <w:drawing>
+              <wp:anchor distT="0" distB="0" distL="114300" distR="114300" simplePos="0" relativeHeight="251794432" behindDoc="0" locked="0" layoutInCell="1" allowOverlap="1" wp14:anchorId="3F24C5AD" wp14:editId="00C04662">
+                <wp:simplePos x="0" y="0"/>
+                <wp:positionH relativeFrom="margin">
+                  <wp:posOffset>2248535</wp:posOffset>
+                </wp:positionH>
+                <wp:positionV relativeFrom="paragraph">
+                  <wp:posOffset>91440</wp:posOffset>
+                </wp:positionV>
+                <wp:extent cx="670560" cy="259080"/>
+                <wp:effectExtent l="0" t="0" r="15240" b="26670"/>
+                <wp:wrapNone/>
+                <wp:docPr id="152" name="矩形 152"/>
+                <wp:cNvGraphicFramePr/>
+                <a:graphic xmlns:a="http://schemas.openxmlformats.org/drawingml/2006/main">
+                  <a:graphicData uri="http://schemas.microsoft.com/office/word/2010/wordprocessingShape">
+                    <wps:wsp>
+                      <wps:cNvSpPr/>
+                      <wps:spPr>
+                        <a:xfrm>
+                          <a:off x="0" y="0"/>
+                          <a:ext cx="670560" cy="259080"/>
+                        </a:xfrm>
+                        <a:prstGeom prst="rect">
+                          <a:avLst/>
+                        </a:prstGeom>
+                        <a:solidFill>
+                          <a:schemeClr val="bg1"/>
+                        </a:solidFill>
+                        <a:ln w="6350">
+                          <a:solidFill>
+                            <a:schemeClr val="tx1"/>
+                          </a:solidFill>
+                        </a:ln>
+                      </wps:spPr>
+                      <wps:style>
+                        <a:lnRef idx="2">
+                          <a:schemeClr val="accent1">
+                            <a:shade val="50000"/>
+                          </a:schemeClr>
+                        </a:lnRef>
+                        <a:fillRef idx="1">
+                          <a:schemeClr val="accent1"/>
+                        </a:fillRef>
+                        <a:effectRef idx="0">
+                          <a:schemeClr val="accent1"/>
+                        </a:effectRef>
+                        <a:fontRef idx="minor">
+                          <a:schemeClr val="lt1"/>
+                        </a:fontRef>
+                      </wps:style>
+                      <wps:txbx>
+                        <w:txbxContent>
+                          <w:p>
+                            <w:pPr>
+                              <w:jc w:val="center"/>
+                              <w:rPr>
+                                <w:color w:val="000000" w:themeColor="text1"/>
+                                <w:sz w:val="21"/>
+                              </w:rPr>
+                            </w:pPr>
+                            <w:r>
+                              <w:rPr>
+                                <w:rFonts w:hint="eastAsia"/>
+                                <w:color w:val="000000" w:themeColor="text1"/>
+                                <w:sz w:val="21"/>
+                              </w:rPr>
+                              <w:t>服务器</w:t>
+                            </w:r>
+                          </w:p>
+                        </w:txbxContent>
+                      </wps:txbx>
+                      <wps:bodyPr rot="0" spcFirstLastPara="0" vertOverflow="overflow" horzOverflow="overflow" vert="horz" wrap="square" lIns="91440" tIns="45720" rIns="91440" bIns="45720" numCol="1" spcCol="0" rtlCol="0" fromWordArt="0" anchor="ctr" anchorCtr="0" forceAA="0" compatLnSpc="1">
+                        <a:prstTxWarp prst="textNoShape">
+                          <a:avLst/>
+                        </a:prstTxWarp>
+                        <a:noAutofit/>
+                      </wps:bodyPr>
+                    </wps:wsp>
+                  </a:graphicData>
+                </a:graphic>
+                <wp14:sizeRelH relativeFrom="margin">
+                  <wp14:pctWidth>0</wp14:pctWidth>
+                </wp14:sizeRelH>
+                <wp14:sizeRelV relativeFrom="margin">
+                  <wp14:pctHeight>0</wp14:pctHeight>
+                </wp14:sizeRelV>
+              </wp:anchor>
+            </w:drawing>
+          </mc:Choice>
+          <mc:Fallback>
+            <w:pict>
+              <v:rect w14:anchorId="3F24C5AD" id="矩形 152" o:spid="_x0000_s1060" style="position:absolute;left:0;text-align:left;margin-left:177.05pt;margin-top:7.2pt;width:52.8pt;height:20.4pt;z-index:251794432;visibility:visible;mso-wrap-style:square;mso-width-percent:0;mso-height-percent:0;mso-wrap-distance-left:9pt;mso-wrap-distance-top:0;mso-wrap-distance-right:9pt;mso-wrap-distance-bottom:0;mso-position-horizontal:absolute;mso-position-horizontal-relative:margin;mso-position-vertical:absolute;mso-position-vertical-relative:text;mso-width-percent:0;mso-height-percent:0;mso-width-relative:margin;mso-height-relative:margin;v-text-anchor:middle" o:gfxdata="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" fillcolor="white [3212]" strokecolor="black [3213]" strokeweight=".5pt">
+                <v:textbox>
+                  <w:txbxContent>
+                    <w:p>
+                      <w:pPr>
+                        <w:jc w:val="center"/>
+                        <w:rPr>
+                          <w:color w:val="000000" w:themeColor="text1"/>
+                          <w:sz w:val="21"/>
+                        </w:rPr>
+                      </w:pPr>
+                      <w:r>
+                        <w:rPr>
+                          <w:rFonts w:hint="eastAsia"/>
+                          <w:color w:val="000000" w:themeColor="text1"/>
+                          <w:sz w:val="21"/>
+                        </w:rPr>
+                        <w:t>服务器</w:t>
+                      </w:r>
+                    </w:p>
+                  </w:txbxContent>
+                </v:textbox>
+                <w10:wrap anchorx="margin"/>
+              </v:rect>
+            </w:pict>
+          </mc:Fallback>
+        </mc:AlternateContent>
+      </w:r>
+      <w:r>
+        <w:rPr>
+          <w:rFonts w:ascii="宋体" w:hAnsi="宋体"/>
+        </w:rPr>
+        <w:t xml:space="preserve">    </w:t>
+      </w:r>
+    </w:p>
+    <w:p>
+      <w:pPr>
+        <w:ind w:firstLineChars="200" w:firstLine="480"/>
+        <w:rPr>
+          <w:rFonts w:ascii="宋体" w:hAnsi="宋体"/>
+        </w:rPr>
+      </w:pPr>
+    </w:p>
+    <w:p>
+      <w:pPr>
+        <w:ind w:firstLineChars="200" w:firstLine="480"/>
+        <w:rPr>
+          <w:rFonts w:ascii="宋体" w:hAnsi="宋体" w:hint="eastAsia"/>
+        </w:rPr>
+      </w:pPr>
+    </w:p>
+    <w:p>
+      <w:pPr>
+        <w:ind w:firstLineChars="200" w:firstLine="480"/>
+        <w:jc w:val="center"/>
+        <w:rPr>
+          <w:rFonts w:ascii="宋体" w:hAnsi="宋体" w:hint="eastAsia"/>
+        </w:rPr>
+      </w:pPr>
+      <w:r>
+        <w:rPr>
+          <w:rFonts w:ascii="宋体" w:hAnsi="宋体" w:hint="eastAsia"/>
+        </w:rPr>
+        <w:t>图4-1移动开发学习系统总体架构图</w:t>
+      </w:r>
     </w:p>
     <w:p>
       <w:pPr>
@@ -14803,19 +17411,6 @@
     </w:p>
     <w:p>
       <w:pPr>
-        <w:rPr>
-          <w:rFonts w:ascii="宋体" w:hAnsi="宋体"/>
-        </w:rPr>
-      </w:pPr>
-      <w:r>
-        <w:rPr>
-          <w:rFonts w:ascii="宋体" w:hAnsi="宋体" w:hint="eastAsia"/>
-        </w:rPr>
-        <w:t>可补充MVP</w:t>
-      </w:r>
-    </w:p>
-    <w:p>
-      <w:pPr>
         <w:pStyle w:val="2"/>
         <w:keepNext w:val="0"/>
         <w:keepLines w:val="0"/>
@@ -14887,6 +17482,7 @@
           <w:rStyle w:val="20"/>
           <w:rFonts w:ascii="黑体" w:hAnsi="黑体" w:hint="eastAsia"/>
         </w:rPr>
+        <w:lastRenderedPageBreak/>
         <w:t>4</w:t>
       </w:r>
       <w:r>
@@ -14912,24 +17508,968 @@
     </w:p>
     <w:p>
       <w:pPr>
-        <w:rPr>
-          <w:rFonts w:ascii="宋体" w:hAnsi="宋体"/>
-        </w:rPr>
-      </w:pPr>
-      <w:r>
-        <w:rPr>
-          <w:rFonts w:hint="eastAsia"/>
+        <w:ind w:firstLine="492"/>
+        <w:rPr>
+          <w:rFonts w:ascii="宋体" w:hAnsi="宋体"/>
+        </w:rPr>
+      </w:pPr>
+      <w:r>
+        <w:rPr>
+          <w:rFonts w:ascii="宋体" w:hAnsi="宋体" w:hint="eastAsia"/>
+        </w:rPr>
+        <w:t>在线学习功能模块的设计主要为学习者提供相关学习资源功能的服务。学习者可以暂且不登录移动开发学习系统，选择自己感兴趣的学习资源进行学习，当学习者想要收藏此学习内容时，学习者必须登录自己的账号。结合移动开发学习系统特点和用户需求分析，在线学习功能模块的设计应</w:t>
+      </w:r>
+      <w:r>
+        <w:rPr>
+          <w:rFonts w:ascii="宋体" w:hAnsi="宋体" w:hint="eastAsia"/>
+        </w:rPr>
+        <w:t>包括“查看推荐文章”“查看置顶文章”“查看最新文章”</w:t>
+      </w:r>
+      <w:r>
+        <w:rPr>
+          <w:rFonts w:ascii="宋体" w:hAnsi="宋体" w:hint="eastAsia"/>
+        </w:rPr>
+        <w:t>等功能。学习中心功能模块结构图，如图4-</w:t>
+      </w:r>
+      <w:r>
+        <w:rPr>
+          <w:rFonts w:ascii="宋体" w:hAnsi="宋体" w:hint="eastAsia"/>
+        </w:rPr>
+        <w:t>2</w:t>
+      </w:r>
+      <w:r>
+        <w:rPr>
+          <w:rFonts w:ascii="宋体" w:hAnsi="宋体" w:hint="eastAsia"/>
+        </w:rPr>
+        <w:t>所示。</w:t>
+      </w:r>
+    </w:p>
+    <w:p>
+      <w:pPr>
+        <w:ind w:firstLine="492"/>
+        <w:rPr>
+          <w:rFonts w:ascii="宋体" w:hAnsi="宋体"/>
+        </w:rPr>
+      </w:pPr>
+    </w:p>
+    <w:p>
+      <w:pPr>
+        <w:ind w:firstLine="492"/>
+        <w:rPr>
+          <w:rFonts w:ascii="宋体" w:hAnsi="宋体"/>
+        </w:rPr>
+      </w:pPr>
+      <w:r>
+        <w:rPr>
+          <w:rFonts w:ascii="宋体" w:hAnsi="宋体"/>
+          <w:noProof/>
+        </w:rPr>
+        <mc:AlternateContent>
+          <mc:Choice Requires="wps">
+            <w:drawing>
+              <wp:anchor distT="0" distB="0" distL="114300" distR="114300" simplePos="0" relativeHeight="251815936" behindDoc="0" locked="0" layoutInCell="1" allowOverlap="1">
+                <wp:simplePos x="0" y="0"/>
+                <wp:positionH relativeFrom="margin">
+                  <wp:align>center</wp:align>
+                </wp:positionH>
+                <wp:positionV relativeFrom="paragraph">
+                  <wp:posOffset>5080</wp:posOffset>
+                </wp:positionV>
+                <wp:extent cx="1295400" cy="281940"/>
+                <wp:effectExtent l="0" t="0" r="19050" b="22860"/>
+                <wp:wrapNone/>
+                <wp:docPr id="165" name="矩形 165"/>
+                <wp:cNvGraphicFramePr/>
+                <a:graphic xmlns:a="http://schemas.openxmlformats.org/drawingml/2006/main">
+                  <a:graphicData uri="http://schemas.microsoft.com/office/word/2010/wordprocessingShape">
+                    <wps:wsp>
+                      <wps:cNvSpPr/>
+                      <wps:spPr>
+                        <a:xfrm>
+                          <a:off x="0" y="0"/>
+                          <a:ext cx="1295400" cy="281940"/>
+                        </a:xfrm>
+                        <a:prstGeom prst="rect">
+                          <a:avLst/>
+                        </a:prstGeom>
+                        <a:solidFill>
+                          <a:schemeClr val="bg1"/>
+                        </a:solidFill>
+                        <a:ln w="6350">
+                          <a:solidFill>
+                            <a:schemeClr val="tx1"/>
+                          </a:solidFill>
+                        </a:ln>
+                      </wps:spPr>
+                      <wps:style>
+                        <a:lnRef idx="2">
+                          <a:schemeClr val="accent1">
+                            <a:shade val="50000"/>
+                          </a:schemeClr>
+                        </a:lnRef>
+                        <a:fillRef idx="1">
+                          <a:schemeClr val="accent1"/>
+                        </a:fillRef>
+                        <a:effectRef idx="0">
+                          <a:schemeClr val="accent1"/>
+                        </a:effectRef>
+                        <a:fontRef idx="minor">
+                          <a:schemeClr val="lt1"/>
+                        </a:fontRef>
+                      </wps:style>
+                      <wps:txbx>
+                        <w:txbxContent>
+                          <w:p>
+                            <w:pPr>
+                              <w:jc w:val="center"/>
+                              <w:rPr>
+                                <w:color w:val="000000" w:themeColor="text1"/>
+                                <w:sz w:val="21"/>
+                              </w:rPr>
+                            </w:pPr>
+                            <w:r>
+                              <w:rPr>
+                                <w:rFonts w:hint="eastAsia"/>
+                                <w:color w:val="000000" w:themeColor="text1"/>
+                                <w:sz w:val="21"/>
+                              </w:rPr>
+                              <w:t>在线学习功能模块</w:t>
+                            </w:r>
+                          </w:p>
+                        </w:txbxContent>
+                      </wps:txbx>
+                      <wps:bodyPr rot="0" spcFirstLastPara="0" vertOverflow="overflow" horzOverflow="overflow" vert="horz" wrap="square" lIns="91440" tIns="45720" rIns="91440" bIns="45720" numCol="1" spcCol="0" rtlCol="0" fromWordArt="0" anchor="ctr" anchorCtr="0" forceAA="0" compatLnSpc="1">
+                        <a:prstTxWarp prst="textNoShape">
+                          <a:avLst/>
+                        </a:prstTxWarp>
+                        <a:noAutofit/>
+                      </wps:bodyPr>
+                    </wps:wsp>
+                  </a:graphicData>
+                </a:graphic>
+                <wp14:sizeRelH relativeFrom="margin">
+                  <wp14:pctWidth>0</wp14:pctWidth>
+                </wp14:sizeRelH>
+              </wp:anchor>
+            </w:drawing>
+          </mc:Choice>
+          <mc:Fallback>
+            <w:pict>
+              <v:rect id="矩形 165" o:spid="_x0000_s1061" style="position:absolute;left:0;text-align:left;margin-left:0;margin-top:.4pt;width:102pt;height:22.2pt;z-index:251815936;visibility:visible;mso-wrap-style:square;mso-width-percent:0;mso-wrap-distance-left:9pt;mso-wrap-distance-top:0;mso-wrap-distance-right:9pt;mso-wrap-distance-bottom:0;mso-position-horizontal:center;mso-position-horizontal-relative:margin;mso-position-vertical:absolute;mso-position-vertical-relative:text;mso-width-percent:0;mso-width-relative:margin;v-text-anchor:middle" o:gfxdata="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" fillcolor="white [3212]" strokecolor="black [3213]" strokeweight=".5pt">
+                <v:textbox>
+                  <w:txbxContent>
+                    <w:p>
+                      <w:pPr>
+                        <w:jc w:val="center"/>
+                        <w:rPr>
+                          <w:color w:val="000000" w:themeColor="text1"/>
+                          <w:sz w:val="21"/>
+                        </w:rPr>
+                      </w:pPr>
+                      <w:r>
+                        <w:rPr>
+                          <w:rFonts w:hint="eastAsia"/>
+                          <w:color w:val="000000" w:themeColor="text1"/>
+                          <w:sz w:val="21"/>
+                        </w:rPr>
+                        <w:t>在线学习功能模块</w:t>
+                      </w:r>
+                    </w:p>
+                  </w:txbxContent>
+                </v:textbox>
+                <w10:wrap anchorx="margin"/>
+              </v:rect>
+            </w:pict>
+          </mc:Fallback>
+        </mc:AlternateContent>
+      </w:r>
+    </w:p>
+    <w:p>
+      <w:pPr>
+        <w:ind w:firstLine="492"/>
+        <w:rPr>
+          <w:rFonts w:ascii="宋体" w:hAnsi="宋体"/>
+        </w:rPr>
+      </w:pPr>
+      <w:r>
+        <w:rPr>
+          <w:rFonts w:ascii="宋体" w:hAnsi="宋体"/>
+          <w:noProof/>
+        </w:rPr>
+        <mc:AlternateContent>
+          <mc:Choice Requires="wps">
+            <w:drawing>
+              <wp:anchor distT="0" distB="0" distL="114300" distR="114300" simplePos="0" relativeHeight="251816960" behindDoc="0" locked="0" layoutInCell="1" allowOverlap="1">
+                <wp:simplePos x="0" y="0"/>
+                <wp:positionH relativeFrom="margin">
+                  <wp:posOffset>2628900</wp:posOffset>
+                </wp:positionH>
+                <wp:positionV relativeFrom="paragraph">
+                  <wp:posOffset>96520</wp:posOffset>
+                </wp:positionV>
+                <wp:extent cx="0" cy="525780"/>
+                <wp:effectExtent l="0" t="0" r="19050" b="26670"/>
+                <wp:wrapNone/>
+                <wp:docPr id="166" name="直接连接符 166"/>
+                <wp:cNvGraphicFramePr/>
+                <a:graphic xmlns:a="http://schemas.openxmlformats.org/drawingml/2006/main">
+                  <a:graphicData uri="http://schemas.microsoft.com/office/word/2010/wordprocessingShape">
+                    <wps:wsp>
+                      <wps:cNvCnPr/>
+                      <wps:spPr>
+                        <a:xfrm flipH="1">
+                          <a:off x="0" y="0"/>
+                          <a:ext cx="0" cy="525780"/>
+                        </a:xfrm>
+                        <a:prstGeom prst="line">
+                          <a:avLst/>
+                        </a:prstGeom>
+                        <a:ln>
+                          <a:solidFill>
+                            <a:schemeClr val="tx1"/>
+                          </a:solidFill>
+                        </a:ln>
+                      </wps:spPr>
+                      <wps:style>
+                        <a:lnRef idx="1">
+                          <a:schemeClr val="accent1"/>
+                        </a:lnRef>
+                        <a:fillRef idx="0">
+                          <a:schemeClr val="accent1"/>
+                        </a:fillRef>
+                        <a:effectRef idx="0">
+                          <a:schemeClr val="accent1"/>
+                        </a:effectRef>
+                        <a:fontRef idx="minor">
+                          <a:schemeClr val="tx1"/>
+                        </a:fontRef>
+                      </wps:style>
+                      <wps:bodyPr/>
+                    </wps:wsp>
+                  </a:graphicData>
+                </a:graphic>
+                <wp14:sizeRelH relativeFrom="margin">
+                  <wp14:pctWidth>0</wp14:pctWidth>
+                </wp14:sizeRelH>
+                <wp14:sizeRelV relativeFrom="margin">
+                  <wp14:pctHeight>0</wp14:pctHeight>
+                </wp14:sizeRelV>
+              </wp:anchor>
+            </w:drawing>
+          </mc:Choice>
+          <mc:Fallback>
+            <w:pict>
+              <v:line w14:anchorId="59ECC8DA" id="直接连接符 166" o:spid="_x0000_s1026" style="position:absolute;left:0;text-align:left;flip:x;z-index:251816960;visibility:visible;mso-wrap-style:square;mso-width-percent:0;mso-height-percent:0;mso-wrap-distance-left:9pt;mso-wrap-distance-top:0;mso-wrap-distance-right:9pt;mso-wrap-distance-bottom:0;mso-position-horizontal:absolute;mso-position-horizontal-relative:margin;mso-position-vertical:absolute;mso-position-vertical-relative:text;mso-width-percent:0;mso-height-percent:0;mso-width-relative:margin;mso-height-relative:margin" from="207pt,7.6pt" to="207pt,49pt" o:gfxdata="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" strokecolor="black [3213]" strokeweight=".5pt">
+                <v:stroke joinstyle="miter"/>
+                <w10:wrap anchorx="margin"/>
+              </v:line>
+            </w:pict>
+          </mc:Fallback>
+        </mc:AlternateContent>
+      </w:r>
+    </w:p>
+    <w:p>
+      <w:pPr>
+        <w:ind w:firstLine="492"/>
+        <w:rPr>
+          <w:rFonts w:ascii="宋体" w:hAnsi="宋体"/>
+        </w:rPr>
+      </w:pPr>
+      <w:r>
+        <w:rPr>
+          <w:rFonts w:ascii="宋体" w:hAnsi="宋体"/>
+          <w:noProof/>
+        </w:rPr>
+        <mc:AlternateContent>
+          <mc:Choice Requires="wps">
+            <w:drawing>
+              <wp:anchor distT="0" distB="0" distL="114300" distR="114300" simplePos="0" relativeHeight="251817984" behindDoc="0" locked="0" layoutInCell="1" allowOverlap="1" wp14:anchorId="68969AD1" wp14:editId="74BE39C9">
+                <wp:simplePos x="0" y="0"/>
+                <wp:positionH relativeFrom="column">
+                  <wp:posOffset>1828800</wp:posOffset>
+                </wp:positionH>
+                <wp:positionV relativeFrom="paragraph">
+                  <wp:posOffset>195580</wp:posOffset>
+                </wp:positionV>
+                <wp:extent cx="1592580" cy="0"/>
+                <wp:effectExtent l="0" t="0" r="26670" b="19050"/>
+                <wp:wrapNone/>
+                <wp:docPr id="167" name="直接连接符 167"/>
+                <wp:cNvGraphicFramePr/>
+                <a:graphic xmlns:a="http://schemas.openxmlformats.org/drawingml/2006/main">
+                  <a:graphicData uri="http://schemas.microsoft.com/office/word/2010/wordprocessingShape">
+                    <wps:wsp>
+                      <wps:cNvCnPr/>
+                      <wps:spPr>
+                        <a:xfrm>
+                          <a:off x="0" y="0"/>
+                          <a:ext cx="1592580" cy="0"/>
+                        </a:xfrm>
+                        <a:prstGeom prst="line">
+                          <a:avLst/>
+                        </a:prstGeom>
+                        <a:ln>
+                          <a:solidFill>
+                            <a:schemeClr val="tx1"/>
+                          </a:solidFill>
+                        </a:ln>
+                      </wps:spPr>
+                      <wps:style>
+                        <a:lnRef idx="1">
+                          <a:schemeClr val="accent1"/>
+                        </a:lnRef>
+                        <a:fillRef idx="0">
+                          <a:schemeClr val="accent1"/>
+                        </a:fillRef>
+                        <a:effectRef idx="0">
+                          <a:schemeClr val="accent1"/>
+                        </a:effectRef>
+                        <a:fontRef idx="minor">
+                          <a:schemeClr val="tx1"/>
+                        </a:fontRef>
+                      </wps:style>
+                      <wps:bodyPr/>
+                    </wps:wsp>
+                  </a:graphicData>
+                </a:graphic>
+                <wp14:sizeRelH relativeFrom="margin">
+                  <wp14:pctWidth>0</wp14:pctWidth>
+                </wp14:sizeRelH>
+                <wp14:sizeRelV relativeFrom="margin">
+                  <wp14:pctHeight>0</wp14:pctHeight>
+                </wp14:sizeRelV>
+              </wp:anchor>
+            </w:drawing>
+          </mc:Choice>
+          <mc:Fallback>
+            <w:pict>
+              <v:line w14:anchorId="59EAC4E6" id="直接连接符 167" o:spid="_x0000_s1026" style="position:absolute;left:0;text-align:left;z-index:251817984;visibility:visible;mso-wrap-style:square;mso-width-percent:0;mso-height-percent:0;mso-wrap-distance-left:9pt;mso-wrap-distance-top:0;mso-wrap-distance-right:9pt;mso-wrap-distance-bottom:0;mso-position-horizontal:absolute;mso-position-horizontal-relative:text;mso-position-vertical:absolute;mso-position-vertical-relative:text;mso-width-percent:0;mso-height-percent:0;mso-width-relative:margin;mso-height-relative:margin" from="2in,15.4pt" to="269.4pt,15.4pt" o:gfxdata="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" strokecolor="black [3213]" strokeweight=".5pt">
+                <v:stroke joinstyle="miter"/>
+              </v:line>
+            </w:pict>
+          </mc:Fallback>
+        </mc:AlternateContent>
+      </w:r>
+    </w:p>
+    <w:p>
+      <w:pPr>
+        <w:ind w:firstLine="492"/>
+        <w:rPr>
+          <w:rFonts w:ascii="宋体" w:hAnsi="宋体"/>
+        </w:rPr>
+      </w:pPr>
+      <w:r>
+        <w:rPr>
+          <w:rFonts w:ascii="宋体" w:hAnsi="宋体"/>
+          <w:noProof/>
+        </w:rPr>
+        <mc:AlternateContent>
+          <mc:Choice Requires="wps">
+            <w:drawing>
+              <wp:anchor distT="0" distB="0" distL="114300" distR="114300" simplePos="0" relativeHeight="251827200" behindDoc="0" locked="0" layoutInCell="1" allowOverlap="1" wp14:anchorId="249F51FB" wp14:editId="0F18C648">
+                <wp:simplePos x="0" y="0"/>
+                <wp:positionH relativeFrom="column">
+                  <wp:posOffset>3429000</wp:posOffset>
+                </wp:positionH>
+                <wp:positionV relativeFrom="paragraph">
+                  <wp:posOffset>5080</wp:posOffset>
+                </wp:positionV>
+                <wp:extent cx="0" cy="213360"/>
+                <wp:effectExtent l="0" t="0" r="19050" b="34290"/>
+                <wp:wrapNone/>
+                <wp:docPr id="172" name="直接连接符 172"/>
+                <wp:cNvGraphicFramePr/>
+                <a:graphic xmlns:a="http://schemas.openxmlformats.org/drawingml/2006/main">
+                  <a:graphicData uri="http://schemas.microsoft.com/office/word/2010/wordprocessingShape">
+                    <wps:wsp>
+                      <wps:cNvCnPr/>
+                      <wps:spPr>
+                        <a:xfrm>
+                          <a:off x="0" y="0"/>
+                          <a:ext cx="0" cy="213360"/>
+                        </a:xfrm>
+                        <a:prstGeom prst="line">
+                          <a:avLst/>
+                        </a:prstGeom>
+                        <a:ln>
+                          <a:solidFill>
+                            <a:schemeClr val="tx1"/>
+                          </a:solidFill>
+                        </a:ln>
+                      </wps:spPr>
+                      <wps:style>
+                        <a:lnRef idx="1">
+                          <a:schemeClr val="accent1"/>
+                        </a:lnRef>
+                        <a:fillRef idx="0">
+                          <a:schemeClr val="accent1"/>
+                        </a:fillRef>
+                        <a:effectRef idx="0">
+                          <a:schemeClr val="accent1"/>
+                        </a:effectRef>
+                        <a:fontRef idx="minor">
+                          <a:schemeClr val="tx1"/>
+                        </a:fontRef>
+                      </wps:style>
+                      <wps:bodyPr/>
+                    </wps:wsp>
+                  </a:graphicData>
+                </a:graphic>
+                <wp14:sizeRelH relativeFrom="margin">
+                  <wp14:pctWidth>0</wp14:pctWidth>
+                </wp14:sizeRelH>
+                <wp14:sizeRelV relativeFrom="margin">
+                  <wp14:pctHeight>0</wp14:pctHeight>
+                </wp14:sizeRelV>
+              </wp:anchor>
+            </w:drawing>
+          </mc:Choice>
+          <mc:Fallback>
+            <w:pict>
+              <v:line w14:anchorId="238A7240" id="直接连接符 172" o:spid="_x0000_s1026" style="position:absolute;left:0;text-align:left;z-index:251827200;visibility:visible;mso-wrap-style:square;mso-width-percent:0;mso-height-percent:0;mso-wrap-distance-left:9pt;mso-wrap-distance-top:0;mso-wrap-distance-right:9pt;mso-wrap-distance-bottom:0;mso-position-horizontal:absolute;mso-position-horizontal-relative:text;mso-position-vertical:absolute;mso-position-vertical-relative:text;mso-width-percent:0;mso-height-percent:0;mso-width-relative:margin;mso-height-relative:margin" from="270pt,.4pt" to="270pt,17.2pt" o:gfxdata="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" strokecolor="black [3213]" strokeweight=".5pt">
+                <v:stroke joinstyle="miter"/>
+              </v:line>
+            </w:pict>
+          </mc:Fallback>
+        </mc:AlternateContent>
+      </w:r>
+      <w:r>
+        <w:rPr>
+          <w:rFonts w:ascii="宋体" w:hAnsi="宋体"/>
+          <w:noProof/>
+        </w:rPr>
+        <mc:AlternateContent>
+          <mc:Choice Requires="wps">
+            <w:drawing>
+              <wp:anchor distT="0" distB="0" distL="114300" distR="114300" simplePos="0" relativeHeight="251825152" behindDoc="0" locked="0" layoutInCell="1" allowOverlap="1" wp14:anchorId="32B36F5E" wp14:editId="28C4259E">
+                <wp:simplePos x="0" y="0"/>
+                <wp:positionH relativeFrom="column">
+                  <wp:posOffset>1813560</wp:posOffset>
+                </wp:positionH>
+                <wp:positionV relativeFrom="paragraph">
+                  <wp:posOffset>5080</wp:posOffset>
+                </wp:positionV>
+                <wp:extent cx="0" cy="213360"/>
+                <wp:effectExtent l="0" t="0" r="19050" b="34290"/>
+                <wp:wrapNone/>
+                <wp:docPr id="171" name="直接连接符 171"/>
+                <wp:cNvGraphicFramePr/>
+                <a:graphic xmlns:a="http://schemas.openxmlformats.org/drawingml/2006/main">
+                  <a:graphicData uri="http://schemas.microsoft.com/office/word/2010/wordprocessingShape">
+                    <wps:wsp>
+                      <wps:cNvCnPr/>
+                      <wps:spPr>
+                        <a:xfrm>
+                          <a:off x="0" y="0"/>
+                          <a:ext cx="0" cy="213360"/>
+                        </a:xfrm>
+                        <a:prstGeom prst="line">
+                          <a:avLst/>
+                        </a:prstGeom>
+                        <a:ln>
+                          <a:solidFill>
+                            <a:schemeClr val="tx1"/>
+                          </a:solidFill>
+                        </a:ln>
+                      </wps:spPr>
+                      <wps:style>
+                        <a:lnRef idx="1">
+                          <a:schemeClr val="accent1"/>
+                        </a:lnRef>
+                        <a:fillRef idx="0">
+                          <a:schemeClr val="accent1"/>
+                        </a:fillRef>
+                        <a:effectRef idx="0">
+                          <a:schemeClr val="accent1"/>
+                        </a:effectRef>
+                        <a:fontRef idx="minor">
+                          <a:schemeClr val="tx1"/>
+                        </a:fontRef>
+                      </wps:style>
+                      <wps:bodyPr/>
+                    </wps:wsp>
+                  </a:graphicData>
+                </a:graphic>
+                <wp14:sizeRelH relativeFrom="margin">
+                  <wp14:pctWidth>0</wp14:pctWidth>
+                </wp14:sizeRelH>
+                <wp14:sizeRelV relativeFrom="margin">
+                  <wp14:pctHeight>0</wp14:pctHeight>
+                </wp14:sizeRelV>
+              </wp:anchor>
+            </w:drawing>
+          </mc:Choice>
+          <mc:Fallback>
+            <w:pict>
+              <v:line w14:anchorId="4CCDF139" id="直接连接符 171" o:spid="_x0000_s1026" style="position:absolute;left:0;text-align:left;z-index:251825152;visibility:visible;mso-wrap-style:square;mso-width-percent:0;mso-height-percent:0;mso-wrap-distance-left:9pt;mso-wrap-distance-top:0;mso-wrap-distance-right:9pt;mso-wrap-distance-bottom:0;mso-position-horizontal:absolute;mso-position-horizontal-relative:text;mso-position-vertical:absolute;mso-position-vertical-relative:text;mso-width-percent:0;mso-height-percent:0;mso-width-relative:margin;mso-height-relative:margin" from="142.8pt,.4pt" to="142.8pt,17.2pt" o:gfxdata="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" strokecolor="black [3213]" strokeweight=".5pt">
+                <v:stroke joinstyle="miter"/>
+              </v:line>
+            </w:pict>
+          </mc:Fallback>
+        </mc:AlternateContent>
+      </w:r>
+    </w:p>
+    <w:p>
+      <w:pPr>
+        <w:ind w:firstLine="492"/>
+        <w:rPr>
+          <w:rFonts w:ascii="宋体" w:hAnsi="宋体"/>
+        </w:rPr>
+      </w:pPr>
+      <w:r>
+        <w:rPr>
+          <w:rFonts w:ascii="宋体" w:hAnsi="宋体"/>
+          <w:noProof/>
+        </w:rPr>
+        <mc:AlternateContent>
+          <mc:Choice Requires="wps">
+            <w:drawing>
+              <wp:anchor distT="0" distB="0" distL="114300" distR="114300" simplePos="0" relativeHeight="251823104" behindDoc="0" locked="0" layoutInCell="1" allowOverlap="1" wp14:anchorId="01575603" wp14:editId="0E8B647E">
+                <wp:simplePos x="0" y="0"/>
+                <wp:positionH relativeFrom="column">
+                  <wp:posOffset>3268980</wp:posOffset>
+                </wp:positionH>
+                <wp:positionV relativeFrom="paragraph">
+                  <wp:posOffset>5080</wp:posOffset>
+                </wp:positionV>
+                <wp:extent cx="327660" cy="1417320"/>
+                <wp:effectExtent l="0" t="0" r="15240" b="11430"/>
+                <wp:wrapNone/>
+                <wp:docPr id="170" name="矩形 170"/>
+                <wp:cNvGraphicFramePr/>
+                <a:graphic xmlns:a="http://schemas.openxmlformats.org/drawingml/2006/main">
+                  <a:graphicData uri="http://schemas.microsoft.com/office/word/2010/wordprocessingShape">
+                    <wps:wsp>
+                      <wps:cNvSpPr/>
+                      <wps:spPr>
+                        <a:xfrm>
+                          <a:off x="0" y="0"/>
+                          <a:ext cx="327660" cy="1417320"/>
+                        </a:xfrm>
+                        <a:prstGeom prst="rect">
+                          <a:avLst/>
+                        </a:prstGeom>
+                        <a:solidFill>
+                          <a:schemeClr val="bg1"/>
+                        </a:solidFill>
+                        <a:ln w="6350">
+                          <a:solidFill>
+                            <a:schemeClr val="tx1"/>
+                          </a:solidFill>
+                        </a:ln>
+                      </wps:spPr>
+                      <wps:style>
+                        <a:lnRef idx="2">
+                          <a:schemeClr val="accent1">
+                            <a:shade val="50000"/>
+                          </a:schemeClr>
+                        </a:lnRef>
+                        <a:fillRef idx="1">
+                          <a:schemeClr val="accent1"/>
+                        </a:fillRef>
+                        <a:effectRef idx="0">
+                          <a:schemeClr val="accent1"/>
+                        </a:effectRef>
+                        <a:fontRef idx="minor">
+                          <a:schemeClr val="lt1"/>
+                        </a:fontRef>
+                      </wps:style>
+                      <wps:txbx>
+                        <w:txbxContent>
+                          <w:p>
+                            <w:pPr>
+                              <w:jc w:val="center"/>
+                              <w:rPr>
+                                <w:color w:val="000000" w:themeColor="text1"/>
+                                <w:sz w:val="21"/>
+                              </w:rPr>
+                            </w:pPr>
+                            <w:r>
+                              <w:rPr>
+                                <w:rFonts w:hint="eastAsia"/>
+                                <w:color w:val="000000" w:themeColor="text1"/>
+                                <w:sz w:val="21"/>
+                              </w:rPr>
+                              <w:t>查看最新文章</w:t>
+                            </w:r>
+                          </w:p>
+                        </w:txbxContent>
+                      </wps:txbx>
+                      <wps:bodyPr rot="0" spcFirstLastPara="0" vertOverflow="overflow" horzOverflow="overflow" vert="horz" wrap="square" lIns="91440" tIns="45720" rIns="91440" bIns="45720" numCol="1" spcCol="0" rtlCol="0" fromWordArt="0" anchor="ctr" anchorCtr="0" forceAA="0" compatLnSpc="1">
+                        <a:prstTxWarp prst="textNoShape">
+                          <a:avLst/>
+                        </a:prstTxWarp>
+                        <a:noAutofit/>
+                      </wps:bodyPr>
+                    </wps:wsp>
+                  </a:graphicData>
+                </a:graphic>
+                <wp14:sizeRelV relativeFrom="margin">
+                  <wp14:pctHeight>0</wp14:pctHeight>
+                </wp14:sizeRelV>
+              </wp:anchor>
+            </w:drawing>
+          </mc:Choice>
+          <mc:Fallback>
+            <w:pict>
+              <v:rect w14:anchorId="01575603" id="矩形 170" o:spid="_x0000_s1062" style="position:absolute;left:0;text-align:left;margin-left:257.4pt;margin-top:.4pt;width:25.8pt;height:111.6pt;z-index:251823104;visibility:visible;mso-wrap-style:square;mso-height-percent:0;mso-wrap-distance-left:9pt;mso-wrap-distance-top:0;mso-wrap-distance-right:9pt;mso-wrap-distance-bottom:0;mso-position-horizontal:absolute;mso-position-horizontal-relative:text;mso-position-vertical:absolute;mso-position-vertical-relative:text;mso-height-percent:0;mso-height-relative:margin;v-text-anchor:middle" o:gfxdata="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" fillcolor="white [3212]" strokecolor="black [3213]" strokeweight=".5pt">
+                <v:textbox>
+                  <w:txbxContent>
+                    <w:p>
+                      <w:pPr>
+                        <w:jc w:val="center"/>
+                        <w:rPr>
+                          <w:color w:val="000000" w:themeColor="text1"/>
+                          <w:sz w:val="21"/>
+                        </w:rPr>
+                      </w:pPr>
+                      <w:r>
+                        <w:rPr>
+                          <w:rFonts w:hint="eastAsia"/>
+                          <w:color w:val="000000" w:themeColor="text1"/>
+                          <w:sz w:val="21"/>
+                        </w:rPr>
+                        <w:t>查看最新文章</w:t>
+                      </w:r>
+                    </w:p>
+                  </w:txbxContent>
+                </v:textbox>
+              </v:rect>
+            </w:pict>
+          </mc:Fallback>
+        </mc:AlternateContent>
+      </w:r>
+      <w:r>
+        <w:rPr>
+          <w:rFonts w:ascii="宋体" w:hAnsi="宋体"/>
+          <w:noProof/>
+        </w:rPr>
+        <mc:AlternateContent>
+          <mc:Choice Requires="wps">
+            <w:drawing>
+              <wp:anchor distT="0" distB="0" distL="114300" distR="114300" simplePos="0" relativeHeight="251821056" behindDoc="0" locked="0" layoutInCell="1" allowOverlap="1" wp14:anchorId="0DE55617" wp14:editId="32245D77">
+                <wp:simplePos x="0" y="0"/>
+                <wp:positionH relativeFrom="column">
+                  <wp:posOffset>1661160</wp:posOffset>
+                </wp:positionH>
+                <wp:positionV relativeFrom="paragraph">
+                  <wp:posOffset>5080</wp:posOffset>
+                </wp:positionV>
+                <wp:extent cx="327660" cy="1402080"/>
+                <wp:effectExtent l="0" t="0" r="15240" b="26670"/>
+                <wp:wrapNone/>
+                <wp:docPr id="169" name="矩形 169"/>
+                <wp:cNvGraphicFramePr/>
+                <a:graphic xmlns:a="http://schemas.openxmlformats.org/drawingml/2006/main">
+                  <a:graphicData uri="http://schemas.microsoft.com/office/word/2010/wordprocessingShape">
+                    <wps:wsp>
+                      <wps:cNvSpPr/>
+                      <wps:spPr>
+                        <a:xfrm>
+                          <a:off x="0" y="0"/>
+                          <a:ext cx="327660" cy="1402080"/>
+                        </a:xfrm>
+                        <a:prstGeom prst="rect">
+                          <a:avLst/>
+                        </a:prstGeom>
+                        <a:solidFill>
+                          <a:schemeClr val="bg1"/>
+                        </a:solidFill>
+                        <a:ln w="6350">
+                          <a:solidFill>
+                            <a:schemeClr val="tx1"/>
+                          </a:solidFill>
+                        </a:ln>
+                      </wps:spPr>
+                      <wps:style>
+                        <a:lnRef idx="2">
+                          <a:schemeClr val="accent1">
+                            <a:shade val="50000"/>
+                          </a:schemeClr>
+                        </a:lnRef>
+                        <a:fillRef idx="1">
+                          <a:schemeClr val="accent1"/>
+                        </a:fillRef>
+                        <a:effectRef idx="0">
+                          <a:schemeClr val="accent1"/>
+                        </a:effectRef>
+                        <a:fontRef idx="minor">
+                          <a:schemeClr val="lt1"/>
+                        </a:fontRef>
+                      </wps:style>
+                      <wps:txbx>
+                        <w:txbxContent>
+                          <w:p>
+                            <w:pPr>
+                              <w:jc w:val="center"/>
+                              <w:rPr>
+                                <w:color w:val="000000" w:themeColor="text1"/>
+                                <w:sz w:val="21"/>
+                              </w:rPr>
+                            </w:pPr>
+                            <w:r>
+                              <w:rPr>
+                                <w:rFonts w:hint="eastAsia"/>
+                                <w:color w:val="000000" w:themeColor="text1"/>
+                                <w:sz w:val="21"/>
+                              </w:rPr>
+                              <w:t>查看推荐文章</w:t>
+                            </w:r>
+                          </w:p>
+                        </w:txbxContent>
+                      </wps:txbx>
+                      <wps:bodyPr rot="0" spcFirstLastPara="0" vertOverflow="overflow" horzOverflow="overflow" vert="horz" wrap="square" lIns="91440" tIns="45720" rIns="91440" bIns="45720" numCol="1" spcCol="0" rtlCol="0" fromWordArt="0" anchor="ctr" anchorCtr="0" forceAA="0" compatLnSpc="1">
+                        <a:prstTxWarp prst="textNoShape">
+                          <a:avLst/>
+                        </a:prstTxWarp>
+                        <a:noAutofit/>
+                      </wps:bodyPr>
+                    </wps:wsp>
+                  </a:graphicData>
+                </a:graphic>
+                <wp14:sizeRelV relativeFrom="margin">
+                  <wp14:pctHeight>0</wp14:pctHeight>
+                </wp14:sizeRelV>
+              </wp:anchor>
+            </w:drawing>
+          </mc:Choice>
+          <mc:Fallback>
+            <w:pict>
+              <v:rect w14:anchorId="0DE55617" id="矩形 169" o:spid="_x0000_s1063" style="position:absolute;left:0;text-align:left;margin-left:130.8pt;margin-top:.4pt;width:25.8pt;height:110.4pt;z-index:251821056;visibility:visible;mso-wrap-style:square;mso-height-percent:0;mso-wrap-distance-left:9pt;mso-wrap-distance-top:0;mso-wrap-distance-right:9pt;mso-wrap-distance-bottom:0;mso-position-horizontal:absolute;mso-position-horizontal-relative:text;mso-position-vertical:absolute;mso-position-vertical-relative:text;mso-height-percent:0;mso-height-relative:margin;v-text-anchor:middle" o:gfxdata="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" fillcolor="white [3212]" strokecolor="black [3213]" strokeweight=".5pt">
+                <v:textbox>
+                  <w:txbxContent>
+                    <w:p>
+                      <w:pPr>
+                        <w:jc w:val="center"/>
+                        <w:rPr>
+                          <w:color w:val="000000" w:themeColor="text1"/>
+                          <w:sz w:val="21"/>
+                        </w:rPr>
+                      </w:pPr>
+                      <w:r>
+                        <w:rPr>
+                          <w:rFonts w:hint="eastAsia"/>
+                          <w:color w:val="000000" w:themeColor="text1"/>
+                          <w:sz w:val="21"/>
+                        </w:rPr>
+                        <w:t>查看推荐文章</w:t>
+                      </w:r>
+                    </w:p>
+                  </w:txbxContent>
+                </v:textbox>
+              </v:rect>
+            </w:pict>
+          </mc:Fallback>
+        </mc:AlternateContent>
+      </w:r>
+      <w:r>
+        <w:rPr>
+          <w:rFonts w:ascii="宋体" w:hAnsi="宋体"/>
+          <w:noProof/>
+        </w:rPr>
+        <mc:AlternateContent>
+          <mc:Choice Requires="wps">
+            <w:drawing>
+              <wp:anchor distT="0" distB="0" distL="114300" distR="114300" simplePos="0" relativeHeight="251819008" behindDoc="0" locked="0" layoutInCell="1" allowOverlap="1" wp14:anchorId="38225F0B" wp14:editId="19A50769">
+                <wp:simplePos x="0" y="0"/>
+                <wp:positionH relativeFrom="margin">
+                  <wp:align>center</wp:align>
+                </wp:positionH>
+                <wp:positionV relativeFrom="paragraph">
+                  <wp:posOffset>5080</wp:posOffset>
+                </wp:positionV>
+                <wp:extent cx="327660" cy="1402080"/>
+                <wp:effectExtent l="0" t="0" r="15240" b="26670"/>
+                <wp:wrapNone/>
+                <wp:docPr id="168" name="矩形 168"/>
+                <wp:cNvGraphicFramePr/>
+                <a:graphic xmlns:a="http://schemas.openxmlformats.org/drawingml/2006/main">
+                  <a:graphicData uri="http://schemas.microsoft.com/office/word/2010/wordprocessingShape">
+                    <wps:wsp>
+                      <wps:cNvSpPr/>
+                      <wps:spPr>
+                        <a:xfrm>
+                          <a:off x="0" y="0"/>
+                          <a:ext cx="327660" cy="1402080"/>
+                        </a:xfrm>
+                        <a:prstGeom prst="rect">
+                          <a:avLst/>
+                        </a:prstGeom>
+                        <a:solidFill>
+                          <a:schemeClr val="bg1"/>
+                        </a:solidFill>
+                        <a:ln w="6350">
+                          <a:solidFill>
+                            <a:schemeClr val="tx1"/>
+                          </a:solidFill>
+                        </a:ln>
+                      </wps:spPr>
+                      <wps:style>
+                        <a:lnRef idx="2">
+                          <a:schemeClr val="accent1">
+                            <a:shade val="50000"/>
+                          </a:schemeClr>
+                        </a:lnRef>
+                        <a:fillRef idx="1">
+                          <a:schemeClr val="accent1"/>
+                        </a:fillRef>
+                        <a:effectRef idx="0">
+                          <a:schemeClr val="accent1"/>
+                        </a:effectRef>
+                        <a:fontRef idx="minor">
+                          <a:schemeClr val="lt1"/>
+                        </a:fontRef>
+                      </wps:style>
+                      <wps:txbx>
+                        <w:txbxContent>
+                          <w:p>
+                            <w:pPr>
+                              <w:jc w:val="center"/>
+                              <w:rPr>
+                                <w:rFonts w:hint="eastAsia"/>
+                                <w:color w:val="000000" w:themeColor="text1"/>
+                                <w:sz w:val="21"/>
+                              </w:rPr>
+                            </w:pPr>
+                            <w:r>
+                              <w:rPr>
+                                <w:rFonts w:hint="eastAsia"/>
+                                <w:color w:val="000000" w:themeColor="text1"/>
+                                <w:sz w:val="21"/>
+                              </w:rPr>
+                              <w:t>查看置顶文章</w:t>
+                            </w:r>
+                          </w:p>
+                        </w:txbxContent>
+                      </wps:txbx>
+                      <wps:bodyPr rot="0" spcFirstLastPara="0" vertOverflow="overflow" horzOverflow="overflow" vert="horz" wrap="square" lIns="91440" tIns="45720" rIns="91440" bIns="45720" numCol="1" spcCol="0" rtlCol="0" fromWordArt="0" anchor="ctr" anchorCtr="0" forceAA="0" compatLnSpc="1">
+                        <a:prstTxWarp prst="textNoShape">
+                          <a:avLst/>
+                        </a:prstTxWarp>
+                        <a:noAutofit/>
+                      </wps:bodyPr>
+                    </wps:wsp>
+                  </a:graphicData>
+                </a:graphic>
+                <wp14:sizeRelV relativeFrom="margin">
+                  <wp14:pctHeight>0</wp14:pctHeight>
+                </wp14:sizeRelV>
+              </wp:anchor>
+            </w:drawing>
+          </mc:Choice>
+          <mc:Fallback>
+            <w:pict>
+              <v:rect w14:anchorId="38225F0B" id="矩形 168" o:spid="_x0000_s1064" style="position:absolute;left:0;text-align:left;margin-left:0;margin-top:.4pt;width:25.8pt;height:110.4pt;z-index:251819008;visibility:visible;mso-wrap-style:square;mso-height-percent:0;mso-wrap-distance-left:9pt;mso-wrap-distance-top:0;mso-wrap-distance-right:9pt;mso-wrap-distance-bottom:0;mso-position-horizontal:center;mso-position-horizontal-relative:margin;mso-position-vertical:absolute;mso-position-vertical-relative:text;mso-height-percent:0;mso-height-relative:margin;v-text-anchor:middle" o:gfxdata="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" fillcolor="white [3212]" strokecolor="black [3213]" strokeweight=".5pt">
+                <v:textbox>
+                  <w:txbxContent>
+                    <w:p>
+                      <w:pPr>
+                        <w:jc w:val="center"/>
+                        <w:rPr>
+                          <w:rFonts w:hint="eastAsia"/>
+                          <w:color w:val="000000" w:themeColor="text1"/>
+                          <w:sz w:val="21"/>
+                        </w:rPr>
+                      </w:pPr>
+                      <w:r>
+                        <w:rPr>
+                          <w:rFonts w:hint="eastAsia"/>
+                          <w:color w:val="000000" w:themeColor="text1"/>
+                          <w:sz w:val="21"/>
+                        </w:rPr>
+                        <w:t>查看置顶文章</w:t>
+                      </w:r>
+                    </w:p>
+                  </w:txbxContent>
+                </v:textbox>
+                <w10:wrap anchorx="margin"/>
+              </v:rect>
+            </w:pict>
+          </mc:Fallback>
+        </mc:AlternateContent>
+      </w:r>
+    </w:p>
+    <w:p>
+      <w:pPr>
+        <w:ind w:firstLine="492"/>
+        <w:rPr>
+          <w:rFonts w:ascii="宋体" w:hAnsi="宋体"/>
+        </w:rPr>
+      </w:pPr>
+    </w:p>
+    <w:p>
+      <w:pPr>
+        <w:ind w:firstLine="492"/>
+        <w:rPr>
+          <w:rFonts w:ascii="宋体" w:hAnsi="宋体"/>
+        </w:rPr>
+      </w:pPr>
+    </w:p>
+    <w:p>
+      <w:pPr>
+        <w:ind w:firstLine="492"/>
+        <w:rPr>
+          <w:rFonts w:ascii="宋体" w:hAnsi="宋体"/>
+        </w:rPr>
+      </w:pPr>
+    </w:p>
+    <w:p>
+      <w:pPr>
+        <w:ind w:firstLine="492"/>
+        <w:rPr>
+          <w:rFonts w:ascii="宋体" w:hAnsi="宋体"/>
+        </w:rPr>
+      </w:pPr>
+    </w:p>
+    <w:p>
+      <w:pPr>
+        <w:ind w:firstLine="492"/>
+        <w:rPr>
+          <w:rFonts w:ascii="宋体" w:hAnsi="宋体"/>
+        </w:rPr>
+      </w:pPr>
+    </w:p>
+    <w:p>
+      <w:pPr>
+        <w:ind w:firstLine="492"/>
+        <w:rPr>
+          <w:rFonts w:ascii="宋体" w:hAnsi="宋体"/>
+        </w:rPr>
+      </w:pPr>
+    </w:p>
+    <w:p>
+      <w:pPr>
+        <w:ind w:firstLine="492"/>
+        <w:rPr>
+          <w:rFonts w:ascii="宋体" w:hAnsi="宋体" w:hint="eastAsia"/>
+        </w:rPr>
+      </w:pPr>
+    </w:p>
+    <w:p>
+      <w:pPr>
+        <w:ind w:firstLine="492"/>
+        <w:jc w:val="center"/>
+        <w:rPr>
+          <w:rFonts w:ascii="宋体" w:hAnsi="宋体" w:hint="eastAsia"/>
+        </w:rPr>
+      </w:pPr>
+      <w:r>
+        <w:rPr>
+          <w:rFonts w:ascii="宋体" w:hAnsi="宋体" w:hint="eastAsia"/>
+        </w:rPr>
+        <w:t>图4-2</w:t>
+      </w:r>
+      <w:r>
+        <w:rPr>
+          <w:rFonts w:ascii="宋体" w:hAnsi="宋体"/>
         </w:rPr>
         <w:t xml:space="preserve"> </w:t>
       </w:r>
       <w:r>
-        <w:t xml:space="preserve">   </w:t>
-      </w:r>
-      <w:r>
-        <w:rPr>
-          <w:rFonts w:ascii="宋体" w:hAnsi="宋体" w:hint="eastAsia"/>
-        </w:rPr>
-        <w:t>在线学习功能模块的设计主要为学习者提供相关学习资源功能的服务。学习者可以暂且不登录移动开发学习系统，选择自己感兴趣的学习资源进行学习，当学习者想要收藏此学习内容时，学习者必须登录自己的账号。结合移动开发学习系统特点和用户需求分析，在线学习功能模块的设计应包括“查看推荐文章”“查看置顶文章”“查看最新文章”“收藏文章”等功能。学习中心功能模块结构图，如图4-所示。</w:t>
+        <w:rPr>
+          <w:rFonts w:ascii="宋体" w:hAnsi="宋体" w:hint="eastAsia"/>
+        </w:rPr>
+        <w:t>在线学习模块功能结构图</w:t>
       </w:r>
     </w:p>
     <w:p>
@@ -15002,14 +18542,916 @@
         <w:rPr>
           <w:rFonts w:ascii="宋体" w:hAnsi="宋体" w:hint="eastAsia"/>
         </w:rPr>
-        <w:t>起到引导作用。学习者想要学习而不知道有哪些学习资源，不知道从何学起，此模块会发挥很大作用。根据移动开</w:t>
-      </w:r>
-      <w:r>
-        <w:rPr>
-          <w:rFonts w:ascii="宋体" w:hAnsi="宋体" w:hint="eastAsia"/>
-        </w:rPr>
-        <w:lastRenderedPageBreak/>
-        <w:t>发学习系统的特点和功能需求分析，在学习导航功能模块设计中，提供了“查看常用网站”、“在线学习”、“查看源码”、“开发社区”等功能。学习导航功能模块结构图，如图4-所示。</w:t>
+        <w:t>起到引导作用。学习者想要学习而不知道有哪些学习资源，不知道从何学起，此模块会发挥很大作用。根据移动开发学习系统的特点和功能需求分析，在学习导航功能模块设计中，提供了“查看常用网站”、“在线学习”、“查看源码”、“开发社区”等功能。学习导航功能模块结构图，如图4-</w:t>
+      </w:r>
+      <w:r>
+        <w:rPr>
+          <w:rFonts w:ascii="宋体" w:hAnsi="宋体" w:hint="eastAsia"/>
+        </w:rPr>
+        <w:t>3</w:t>
+      </w:r>
+      <w:r>
+        <w:rPr>
+          <w:rFonts w:ascii="宋体" w:hAnsi="宋体" w:hint="eastAsia"/>
+        </w:rPr>
+        <w:t>所示。</w:t>
+      </w:r>
+    </w:p>
+    <w:p>
+      <w:pPr>
+        <w:rPr>
+          <w:rFonts w:ascii="宋体" w:hAnsi="宋体" w:hint="eastAsia"/>
+        </w:rPr>
+      </w:pPr>
+      <w:r>
+        <w:rPr>
+          <w:rFonts w:ascii="宋体" w:hAnsi="宋体"/>
+          <w:noProof/>
+        </w:rPr>
+        <mc:AlternateContent>
+          <mc:Choice Requires="wps">
+            <w:drawing>
+              <wp:anchor distT="0" distB="0" distL="114300" distR="114300" simplePos="0" relativeHeight="251829248" behindDoc="0" locked="0" layoutInCell="1" allowOverlap="1" wp14:anchorId="2FD0E189" wp14:editId="7B6909A0">
+                <wp:simplePos x="0" y="0"/>
+                <wp:positionH relativeFrom="margin">
+                  <wp:align>center</wp:align>
+                </wp:positionH>
+                <wp:positionV relativeFrom="paragraph">
+                  <wp:posOffset>5080</wp:posOffset>
+                </wp:positionV>
+                <wp:extent cx="1295400" cy="281940"/>
+                <wp:effectExtent l="0" t="0" r="19050" b="22860"/>
+                <wp:wrapNone/>
+                <wp:docPr id="181" name="矩形 181"/>
+                <wp:cNvGraphicFramePr/>
+                <a:graphic xmlns:a="http://schemas.openxmlformats.org/drawingml/2006/main">
+                  <a:graphicData uri="http://schemas.microsoft.com/office/word/2010/wordprocessingShape">
+                    <wps:wsp>
+                      <wps:cNvSpPr/>
+                      <wps:spPr>
+                        <a:xfrm>
+                          <a:off x="0" y="0"/>
+                          <a:ext cx="1295400" cy="281940"/>
+                        </a:xfrm>
+                        <a:prstGeom prst="rect">
+                          <a:avLst/>
+                        </a:prstGeom>
+                        <a:solidFill>
+                          <a:schemeClr val="bg1"/>
+                        </a:solidFill>
+                        <a:ln w="6350">
+                          <a:solidFill>
+                            <a:schemeClr val="tx1"/>
+                          </a:solidFill>
+                        </a:ln>
+                      </wps:spPr>
+                      <wps:style>
+                        <a:lnRef idx="2">
+                          <a:schemeClr val="accent1">
+                            <a:shade val="50000"/>
+                          </a:schemeClr>
+                        </a:lnRef>
+                        <a:fillRef idx="1">
+                          <a:schemeClr val="accent1"/>
+                        </a:fillRef>
+                        <a:effectRef idx="0">
+                          <a:schemeClr val="accent1"/>
+                        </a:effectRef>
+                        <a:fontRef idx="minor">
+                          <a:schemeClr val="lt1"/>
+                        </a:fontRef>
+                      </wps:style>
+                      <wps:txbx>
+                        <w:txbxContent>
+                          <w:p>
+                            <w:pPr>
+                              <w:jc w:val="center"/>
+                              <w:rPr>
+                                <w:color w:val="000000" w:themeColor="text1"/>
+                                <w:sz w:val="21"/>
+                              </w:rPr>
+                            </w:pPr>
+                            <w:r>
+                              <w:rPr>
+                                <w:rFonts w:hint="eastAsia"/>
+                                <w:color w:val="000000" w:themeColor="text1"/>
+                                <w:sz w:val="21"/>
+                              </w:rPr>
+                              <w:t>学习导航</w:t>
+                            </w:r>
+                            <w:r>
+                              <w:rPr>
+                                <w:rFonts w:hint="eastAsia"/>
+                                <w:color w:val="000000" w:themeColor="text1"/>
+                                <w:sz w:val="21"/>
+                              </w:rPr>
+                              <w:t>功能模块</w:t>
+                            </w:r>
+                          </w:p>
+                        </w:txbxContent>
+                      </wps:txbx>
+                      <wps:bodyPr rot="0" spcFirstLastPara="0" vertOverflow="overflow" horzOverflow="overflow" vert="horz" wrap="square" lIns="91440" tIns="45720" rIns="91440" bIns="45720" numCol="1" spcCol="0" rtlCol="0" fromWordArt="0" anchor="ctr" anchorCtr="0" forceAA="0" compatLnSpc="1">
+                        <a:prstTxWarp prst="textNoShape">
+                          <a:avLst/>
+                        </a:prstTxWarp>
+                        <a:noAutofit/>
+                      </wps:bodyPr>
+                    </wps:wsp>
+                  </a:graphicData>
+                </a:graphic>
+                <wp14:sizeRelH relativeFrom="margin">
+                  <wp14:pctWidth>0</wp14:pctWidth>
+                </wp14:sizeRelH>
+              </wp:anchor>
+            </w:drawing>
+          </mc:Choice>
+          <mc:Fallback>
+            <w:pict>
+              <v:rect w14:anchorId="2FD0E189" id="矩形 181" o:spid="_x0000_s1065" style="position:absolute;left:0;text-align:left;margin-left:0;margin-top:.4pt;width:102pt;height:22.2pt;z-index:251829248;visibility:visible;mso-wrap-style:square;mso-width-percent:0;mso-wrap-distance-left:9pt;mso-wrap-distance-top:0;mso-wrap-distance-right:9pt;mso-wrap-distance-bottom:0;mso-position-horizontal:center;mso-position-horizontal-relative:margin;mso-position-vertical:absolute;mso-position-vertical-relative:text;mso-width-percent:0;mso-width-relative:margin;v-text-anchor:middle" o:gfxdata="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" fillcolor="white [3212]" strokecolor="black [3213]" strokeweight=".5pt">
+                <v:textbox>
+                  <w:txbxContent>
+                    <w:p>
+                      <w:pPr>
+                        <w:jc w:val="center"/>
+                        <w:rPr>
+                          <w:color w:val="000000" w:themeColor="text1"/>
+                          <w:sz w:val="21"/>
+                        </w:rPr>
+                      </w:pPr>
+                      <w:r>
+                        <w:rPr>
+                          <w:rFonts w:hint="eastAsia"/>
+                          <w:color w:val="000000" w:themeColor="text1"/>
+                          <w:sz w:val="21"/>
+                        </w:rPr>
+                        <w:t>学习导航</w:t>
+                      </w:r>
+                      <w:r>
+                        <w:rPr>
+                          <w:rFonts w:hint="eastAsia"/>
+                          <w:color w:val="000000" w:themeColor="text1"/>
+                          <w:sz w:val="21"/>
+                        </w:rPr>
+                        <w:t>功能模块</w:t>
+                      </w:r>
+                    </w:p>
+                  </w:txbxContent>
+                </v:textbox>
+                <w10:wrap anchorx="margin"/>
+              </v:rect>
+            </w:pict>
+          </mc:Fallback>
+        </mc:AlternateContent>
+      </w:r>
+    </w:p>
+    <w:p>
+      <w:pPr>
+        <w:rPr>
+          <w:rFonts w:ascii="宋体" w:hAnsi="宋体" w:hint="eastAsia"/>
+        </w:rPr>
+      </w:pPr>
+      <w:r>
+        <w:rPr>
+          <w:rFonts w:ascii="宋体" w:hAnsi="宋体"/>
+          <w:noProof/>
+        </w:rPr>
+        <mc:AlternateContent>
+          <mc:Choice Requires="wps">
+            <w:drawing>
+              <wp:anchor distT="0" distB="0" distL="114300" distR="114300" simplePos="0" relativeHeight="251830272" behindDoc="0" locked="0" layoutInCell="1" allowOverlap="1" wp14:anchorId="3A46068E" wp14:editId="2B764A42">
+                <wp:simplePos x="0" y="0"/>
+                <wp:positionH relativeFrom="margin">
+                  <wp:posOffset>2628900</wp:posOffset>
+                </wp:positionH>
+                <wp:positionV relativeFrom="paragraph">
+                  <wp:posOffset>93980</wp:posOffset>
+                </wp:positionV>
+                <wp:extent cx="0" cy="525780"/>
+                <wp:effectExtent l="0" t="0" r="19050" b="26670"/>
+                <wp:wrapNone/>
+                <wp:docPr id="182" name="直接连接符 182"/>
+                <wp:cNvGraphicFramePr/>
+                <a:graphic xmlns:a="http://schemas.openxmlformats.org/drawingml/2006/main">
+                  <a:graphicData uri="http://schemas.microsoft.com/office/word/2010/wordprocessingShape">
+                    <wps:wsp>
+                      <wps:cNvCnPr/>
+                      <wps:spPr>
+                        <a:xfrm flipH="1">
+                          <a:off x="0" y="0"/>
+                          <a:ext cx="0" cy="525780"/>
+                        </a:xfrm>
+                        <a:prstGeom prst="line">
+                          <a:avLst/>
+                        </a:prstGeom>
+                        <a:ln>
+                          <a:solidFill>
+                            <a:schemeClr val="tx1"/>
+                          </a:solidFill>
+                        </a:ln>
+                      </wps:spPr>
+                      <wps:style>
+                        <a:lnRef idx="1">
+                          <a:schemeClr val="accent1"/>
+                        </a:lnRef>
+                        <a:fillRef idx="0">
+                          <a:schemeClr val="accent1"/>
+                        </a:fillRef>
+                        <a:effectRef idx="0">
+                          <a:schemeClr val="accent1"/>
+                        </a:effectRef>
+                        <a:fontRef idx="minor">
+                          <a:schemeClr val="tx1"/>
+                        </a:fontRef>
+                      </wps:style>
+                      <wps:bodyPr/>
+                    </wps:wsp>
+                  </a:graphicData>
+                </a:graphic>
+                <wp14:sizeRelH relativeFrom="margin">
+                  <wp14:pctWidth>0</wp14:pctWidth>
+                </wp14:sizeRelH>
+                <wp14:sizeRelV relativeFrom="margin">
+                  <wp14:pctHeight>0</wp14:pctHeight>
+                </wp14:sizeRelV>
+              </wp:anchor>
+            </w:drawing>
+          </mc:Choice>
+          <mc:Fallback>
+            <w:pict>
+              <v:line w14:anchorId="055E48C6" id="直接连接符 182" o:spid="_x0000_s1026" style="position:absolute;left:0;text-align:left;flip:x;z-index:251830272;visibility:visible;mso-wrap-style:square;mso-width-percent:0;mso-height-percent:0;mso-wrap-distance-left:9pt;mso-wrap-distance-top:0;mso-wrap-distance-right:9pt;mso-wrap-distance-bottom:0;mso-position-horizontal:absolute;mso-position-horizontal-relative:margin;mso-position-vertical:absolute;mso-position-vertical-relative:text;mso-width-percent:0;mso-height-percent:0;mso-width-relative:margin;mso-height-relative:margin" from="207pt,7.4pt" to="207pt,48.8pt" o:gfxdata="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" strokecolor="black [3213]" strokeweight=".5pt">
+                <v:stroke joinstyle="miter"/>
+                <w10:wrap anchorx="margin"/>
+              </v:line>
+            </w:pict>
+          </mc:Fallback>
+        </mc:AlternateContent>
+      </w:r>
+    </w:p>
+    <w:p>
+      <w:pPr>
+        <w:rPr>
+          <w:rFonts w:ascii="宋体" w:hAnsi="宋体" w:hint="eastAsia"/>
+        </w:rPr>
+      </w:pPr>
+      <w:r>
+        <w:rPr>
+          <w:rFonts w:ascii="宋体" w:hAnsi="宋体"/>
+          <w:noProof/>
+        </w:rPr>
+        <mc:AlternateContent>
+          <mc:Choice Requires="wps">
+            <w:drawing>
+              <wp:anchor distT="0" distB="0" distL="114300" distR="114300" simplePos="0" relativeHeight="251831296" behindDoc="0" locked="0" layoutInCell="1" allowOverlap="1" wp14:anchorId="740B8331" wp14:editId="78B4D7FF">
+                <wp:simplePos x="0" y="0"/>
+                <wp:positionH relativeFrom="column">
+                  <wp:posOffset>1828800</wp:posOffset>
+                </wp:positionH>
+                <wp:positionV relativeFrom="paragraph">
+                  <wp:posOffset>195580</wp:posOffset>
+                </wp:positionV>
+                <wp:extent cx="1592580" cy="0"/>
+                <wp:effectExtent l="0" t="0" r="26670" b="19050"/>
+                <wp:wrapNone/>
+                <wp:docPr id="183" name="直接连接符 183"/>
+                <wp:cNvGraphicFramePr/>
+                <a:graphic xmlns:a="http://schemas.openxmlformats.org/drawingml/2006/main">
+                  <a:graphicData uri="http://schemas.microsoft.com/office/word/2010/wordprocessingShape">
+                    <wps:wsp>
+                      <wps:cNvCnPr/>
+                      <wps:spPr>
+                        <a:xfrm>
+                          <a:off x="0" y="0"/>
+                          <a:ext cx="1592580" cy="0"/>
+                        </a:xfrm>
+                        <a:prstGeom prst="line">
+                          <a:avLst/>
+                        </a:prstGeom>
+                        <a:ln>
+                          <a:solidFill>
+                            <a:schemeClr val="tx1"/>
+                          </a:solidFill>
+                        </a:ln>
+                      </wps:spPr>
+                      <wps:style>
+                        <a:lnRef idx="1">
+                          <a:schemeClr val="accent1"/>
+                        </a:lnRef>
+                        <a:fillRef idx="0">
+                          <a:schemeClr val="accent1"/>
+                        </a:fillRef>
+                        <a:effectRef idx="0">
+                          <a:schemeClr val="accent1"/>
+                        </a:effectRef>
+                        <a:fontRef idx="minor">
+                          <a:schemeClr val="tx1"/>
+                        </a:fontRef>
+                      </wps:style>
+                      <wps:bodyPr/>
+                    </wps:wsp>
+                  </a:graphicData>
+                </a:graphic>
+                <wp14:sizeRelH relativeFrom="margin">
+                  <wp14:pctWidth>0</wp14:pctWidth>
+                </wp14:sizeRelH>
+                <wp14:sizeRelV relativeFrom="margin">
+                  <wp14:pctHeight>0</wp14:pctHeight>
+                </wp14:sizeRelV>
+              </wp:anchor>
+            </w:drawing>
+          </mc:Choice>
+          <mc:Fallback>
+            <w:pict>
+              <v:line w14:anchorId="5B781D88" id="直接连接符 183" o:spid="_x0000_s1026" style="position:absolute;left:0;text-align:left;z-index:251831296;visibility:visible;mso-wrap-style:square;mso-width-percent:0;mso-height-percent:0;mso-wrap-distance-left:9pt;mso-wrap-distance-top:0;mso-wrap-distance-right:9pt;mso-wrap-distance-bottom:0;mso-position-horizontal:absolute;mso-position-horizontal-relative:text;mso-position-vertical:absolute;mso-position-vertical-relative:text;mso-width-percent:0;mso-height-percent:0;mso-width-relative:margin;mso-height-relative:margin" from="2in,15.4pt" to="269.4pt,15.4pt" o:gfxdata="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" strokecolor="black [3213]" strokeweight=".5pt">
+                <v:stroke joinstyle="miter"/>
+              </v:line>
+            </w:pict>
+          </mc:Fallback>
+        </mc:AlternateContent>
+      </w:r>
+    </w:p>
+    <w:p>
+      <w:pPr>
+        <w:rPr>
+          <w:rFonts w:ascii="宋体" w:hAnsi="宋体" w:hint="eastAsia"/>
+        </w:rPr>
+      </w:pPr>
+      <w:r>
+        <w:rPr>
+          <w:rFonts w:ascii="宋体" w:hAnsi="宋体"/>
+          <w:noProof/>
+        </w:rPr>
+        <mc:AlternateContent>
+          <mc:Choice Requires="wps">
+            <w:drawing>
+              <wp:anchor distT="0" distB="0" distL="114300" distR="114300" simplePos="0" relativeHeight="251836416" behindDoc="0" locked="0" layoutInCell="1" allowOverlap="1" wp14:anchorId="4CCF52BD" wp14:editId="48A5F54D">
+                <wp:simplePos x="0" y="0"/>
+                <wp:positionH relativeFrom="column">
+                  <wp:posOffset>3429000</wp:posOffset>
+                </wp:positionH>
+                <wp:positionV relativeFrom="paragraph">
+                  <wp:posOffset>5080</wp:posOffset>
+                </wp:positionV>
+                <wp:extent cx="0" cy="213360"/>
+                <wp:effectExtent l="0" t="0" r="19050" b="34290"/>
+                <wp:wrapNone/>
+                <wp:docPr id="184" name="直接连接符 184"/>
+                <wp:cNvGraphicFramePr/>
+                <a:graphic xmlns:a="http://schemas.openxmlformats.org/drawingml/2006/main">
+                  <a:graphicData uri="http://schemas.microsoft.com/office/word/2010/wordprocessingShape">
+                    <wps:wsp>
+                      <wps:cNvCnPr/>
+                      <wps:spPr>
+                        <a:xfrm>
+                          <a:off x="0" y="0"/>
+                          <a:ext cx="0" cy="213360"/>
+                        </a:xfrm>
+                        <a:prstGeom prst="line">
+                          <a:avLst/>
+                        </a:prstGeom>
+                        <a:ln>
+                          <a:solidFill>
+                            <a:schemeClr val="tx1"/>
+                          </a:solidFill>
+                        </a:ln>
+                      </wps:spPr>
+                      <wps:style>
+                        <a:lnRef idx="1">
+                          <a:schemeClr val="accent1"/>
+                        </a:lnRef>
+                        <a:fillRef idx="0">
+                          <a:schemeClr val="accent1"/>
+                        </a:fillRef>
+                        <a:effectRef idx="0">
+                          <a:schemeClr val="accent1"/>
+                        </a:effectRef>
+                        <a:fontRef idx="minor">
+                          <a:schemeClr val="tx1"/>
+                        </a:fontRef>
+                      </wps:style>
+                      <wps:bodyPr/>
+                    </wps:wsp>
+                  </a:graphicData>
+                </a:graphic>
+                <wp14:sizeRelH relativeFrom="margin">
+                  <wp14:pctWidth>0</wp14:pctWidth>
+                </wp14:sizeRelH>
+                <wp14:sizeRelV relativeFrom="margin">
+                  <wp14:pctHeight>0</wp14:pctHeight>
+                </wp14:sizeRelV>
+              </wp:anchor>
+            </w:drawing>
+          </mc:Choice>
+          <mc:Fallback>
+            <w:pict>
+              <v:line w14:anchorId="2A17CB2E" id="直接连接符 184" o:spid="_x0000_s1026" style="position:absolute;left:0;text-align:left;z-index:251836416;visibility:visible;mso-wrap-style:square;mso-width-percent:0;mso-height-percent:0;mso-wrap-distance-left:9pt;mso-wrap-distance-top:0;mso-wrap-distance-right:9pt;mso-wrap-distance-bottom:0;mso-position-horizontal:absolute;mso-position-horizontal-relative:text;mso-position-vertical:absolute;mso-position-vertical-relative:text;mso-width-percent:0;mso-height-percent:0;mso-width-relative:margin;mso-height-relative:margin" from="270pt,.4pt" to="270pt,17.2pt" o:gfxdata="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" strokecolor="black [3213]" strokeweight=".5pt">
+                <v:stroke joinstyle="miter"/>
+              </v:line>
+            </w:pict>
+          </mc:Fallback>
+        </mc:AlternateContent>
+      </w:r>
+      <w:r>
+        <w:rPr>
+          <w:rFonts w:ascii="宋体" w:hAnsi="宋体"/>
+          <w:noProof/>
+        </w:rPr>
+        <mc:AlternateContent>
+          <mc:Choice Requires="wps">
+            <w:drawing>
+              <wp:anchor distT="0" distB="0" distL="114300" distR="114300" simplePos="0" relativeHeight="251835392" behindDoc="0" locked="0" layoutInCell="1" allowOverlap="1" wp14:anchorId="21C0603E" wp14:editId="6C38F91F">
+                <wp:simplePos x="0" y="0"/>
+                <wp:positionH relativeFrom="column">
+                  <wp:posOffset>1813560</wp:posOffset>
+                </wp:positionH>
+                <wp:positionV relativeFrom="paragraph">
+                  <wp:posOffset>5080</wp:posOffset>
+                </wp:positionV>
+                <wp:extent cx="0" cy="213360"/>
+                <wp:effectExtent l="0" t="0" r="19050" b="34290"/>
+                <wp:wrapNone/>
+                <wp:docPr id="185" name="直接连接符 185"/>
+                <wp:cNvGraphicFramePr/>
+                <a:graphic xmlns:a="http://schemas.openxmlformats.org/drawingml/2006/main">
+                  <a:graphicData uri="http://schemas.microsoft.com/office/word/2010/wordprocessingShape">
+                    <wps:wsp>
+                      <wps:cNvCnPr/>
+                      <wps:spPr>
+                        <a:xfrm>
+                          <a:off x="0" y="0"/>
+                          <a:ext cx="0" cy="213360"/>
+                        </a:xfrm>
+                        <a:prstGeom prst="line">
+                          <a:avLst/>
+                        </a:prstGeom>
+                        <a:ln>
+                          <a:solidFill>
+                            <a:schemeClr val="tx1"/>
+                          </a:solidFill>
+                        </a:ln>
+                      </wps:spPr>
+                      <wps:style>
+                        <a:lnRef idx="1">
+                          <a:schemeClr val="accent1"/>
+                        </a:lnRef>
+                        <a:fillRef idx="0">
+                          <a:schemeClr val="accent1"/>
+                        </a:fillRef>
+                        <a:effectRef idx="0">
+                          <a:schemeClr val="accent1"/>
+                        </a:effectRef>
+                        <a:fontRef idx="minor">
+                          <a:schemeClr val="tx1"/>
+                        </a:fontRef>
+                      </wps:style>
+                      <wps:bodyPr/>
+                    </wps:wsp>
+                  </a:graphicData>
+                </a:graphic>
+                <wp14:sizeRelH relativeFrom="margin">
+                  <wp14:pctWidth>0</wp14:pctWidth>
+                </wp14:sizeRelH>
+                <wp14:sizeRelV relativeFrom="margin">
+                  <wp14:pctHeight>0</wp14:pctHeight>
+                </wp14:sizeRelV>
+              </wp:anchor>
+            </w:drawing>
+          </mc:Choice>
+          <mc:Fallback>
+            <w:pict>
+              <v:line w14:anchorId="25DBAAFA" id="直接连接符 185" o:spid="_x0000_s1026" style="position:absolute;left:0;text-align:left;z-index:251835392;visibility:visible;mso-wrap-style:square;mso-width-percent:0;mso-height-percent:0;mso-wrap-distance-left:9pt;mso-wrap-distance-top:0;mso-wrap-distance-right:9pt;mso-wrap-distance-bottom:0;mso-position-horizontal:absolute;mso-position-horizontal-relative:text;mso-position-vertical:absolute;mso-position-vertical-relative:text;mso-width-percent:0;mso-height-percent:0;mso-width-relative:margin;mso-height-relative:margin" from="142.8pt,.4pt" to="142.8pt,17.2pt" o:gfxdata="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" strokecolor="black [3213]" strokeweight=".5pt">
+                <v:stroke joinstyle="miter"/>
+              </v:line>
+            </w:pict>
+          </mc:Fallback>
+        </mc:AlternateContent>
+      </w:r>
+    </w:p>
+    <w:p>
+      <w:pPr>
+        <w:rPr>
+          <w:rFonts w:ascii="宋体" w:hAnsi="宋体" w:hint="eastAsia"/>
+        </w:rPr>
+      </w:pPr>
+      <w:r>
+        <w:rPr>
+          <w:rFonts w:ascii="宋体" w:hAnsi="宋体"/>
+          <w:noProof/>
+        </w:rPr>
+        <mc:AlternateContent>
+          <mc:Choice Requires="wps">
+            <w:drawing>
+              <wp:anchor distT="0" distB="0" distL="114300" distR="114300" simplePos="0" relativeHeight="251834368" behindDoc="0" locked="0" layoutInCell="1" allowOverlap="1" wp14:anchorId="60BA08DB" wp14:editId="5BF2974B">
+                <wp:simplePos x="0" y="0"/>
+                <wp:positionH relativeFrom="column">
+                  <wp:posOffset>3268980</wp:posOffset>
+                </wp:positionH>
+                <wp:positionV relativeFrom="paragraph">
+                  <wp:posOffset>5080</wp:posOffset>
+                </wp:positionV>
+                <wp:extent cx="327660" cy="1417320"/>
+                <wp:effectExtent l="0" t="0" r="15240" b="11430"/>
+                <wp:wrapNone/>
+                <wp:docPr id="186" name="矩形 186"/>
+                <wp:cNvGraphicFramePr/>
+                <a:graphic xmlns:a="http://schemas.openxmlformats.org/drawingml/2006/main">
+                  <a:graphicData uri="http://schemas.microsoft.com/office/word/2010/wordprocessingShape">
+                    <wps:wsp>
+                      <wps:cNvSpPr/>
+                      <wps:spPr>
+                        <a:xfrm>
+                          <a:off x="0" y="0"/>
+                          <a:ext cx="327660" cy="1417320"/>
+                        </a:xfrm>
+                        <a:prstGeom prst="rect">
+                          <a:avLst/>
+                        </a:prstGeom>
+                        <a:solidFill>
+                          <a:schemeClr val="bg1"/>
+                        </a:solidFill>
+                        <a:ln w="6350">
+                          <a:solidFill>
+                            <a:schemeClr val="tx1"/>
+                          </a:solidFill>
+                        </a:ln>
+                      </wps:spPr>
+                      <wps:style>
+                        <a:lnRef idx="2">
+                          <a:schemeClr val="accent1">
+                            <a:shade val="50000"/>
+                          </a:schemeClr>
+                        </a:lnRef>
+                        <a:fillRef idx="1">
+                          <a:schemeClr val="accent1"/>
+                        </a:fillRef>
+                        <a:effectRef idx="0">
+                          <a:schemeClr val="accent1"/>
+                        </a:effectRef>
+                        <a:fontRef idx="minor">
+                          <a:schemeClr val="lt1"/>
+                        </a:fontRef>
+                      </wps:style>
+                      <wps:txbx>
+                        <w:txbxContent>
+                          <w:p>
+                            <w:pPr>
+                              <w:jc w:val="center"/>
+                              <w:rPr>
+                                <w:color w:val="000000" w:themeColor="text1"/>
+                                <w:sz w:val="21"/>
+                              </w:rPr>
+                            </w:pPr>
+                            <w:r>
+                              <w:rPr>
+                                <w:rFonts w:hint="eastAsia"/>
+                                <w:color w:val="000000" w:themeColor="text1"/>
+                                <w:sz w:val="21"/>
+                              </w:rPr>
+                              <w:t>在线学习</w:t>
+                            </w:r>
+                          </w:p>
+                        </w:txbxContent>
+                      </wps:txbx>
+                      <wps:bodyPr rot="0" spcFirstLastPara="0" vertOverflow="overflow" horzOverflow="overflow" vert="horz" wrap="square" lIns="91440" tIns="45720" rIns="91440" bIns="45720" numCol="1" spcCol="0" rtlCol="0" fromWordArt="0" anchor="ctr" anchorCtr="0" forceAA="0" compatLnSpc="1">
+                        <a:prstTxWarp prst="textNoShape">
+                          <a:avLst/>
+                        </a:prstTxWarp>
+                        <a:noAutofit/>
+                      </wps:bodyPr>
+                    </wps:wsp>
+                  </a:graphicData>
+                </a:graphic>
+                <wp14:sizeRelV relativeFrom="margin">
+                  <wp14:pctHeight>0</wp14:pctHeight>
+                </wp14:sizeRelV>
+              </wp:anchor>
+            </w:drawing>
+          </mc:Choice>
+          <mc:Fallback>
+            <w:pict>
+              <v:rect w14:anchorId="60BA08DB" id="矩形 186" o:spid="_x0000_s1066" style="position:absolute;left:0;text-align:left;margin-left:257.4pt;margin-top:.4pt;width:25.8pt;height:111.6pt;z-index:251834368;visibility:visible;mso-wrap-style:square;mso-height-percent:0;mso-wrap-distance-left:9pt;mso-wrap-distance-top:0;mso-wrap-distance-right:9pt;mso-wrap-distance-bottom:0;mso-position-horizontal:absolute;mso-position-horizontal-relative:text;mso-position-vertical:absolute;mso-position-vertical-relative:text;mso-height-percent:0;mso-height-relative:margin;v-text-anchor:middle" o:gfxdata="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" fillcolor="white [3212]" strokecolor="black [3213]" strokeweight=".5pt">
+                <v:textbox>
+                  <w:txbxContent>
+                    <w:p>
+                      <w:pPr>
+                        <w:jc w:val="center"/>
+                        <w:rPr>
+                          <w:color w:val="000000" w:themeColor="text1"/>
+                          <w:sz w:val="21"/>
+                        </w:rPr>
+                      </w:pPr>
+                      <w:r>
+                        <w:rPr>
+                          <w:rFonts w:hint="eastAsia"/>
+                          <w:color w:val="000000" w:themeColor="text1"/>
+                          <w:sz w:val="21"/>
+                        </w:rPr>
+                        <w:t>在线学习</w:t>
+                      </w:r>
+                    </w:p>
+                  </w:txbxContent>
+                </v:textbox>
+              </v:rect>
+            </w:pict>
+          </mc:Fallback>
+        </mc:AlternateContent>
+      </w:r>
+      <w:r>
+        <w:rPr>
+          <w:rFonts w:ascii="宋体" w:hAnsi="宋体"/>
+          <w:noProof/>
+        </w:rPr>
+        <mc:AlternateContent>
+          <mc:Choice Requires="wps">
+            <w:drawing>
+              <wp:anchor distT="0" distB="0" distL="114300" distR="114300" simplePos="0" relativeHeight="251833344" behindDoc="0" locked="0" layoutInCell="1" allowOverlap="1" wp14:anchorId="04A2FB01" wp14:editId="7B841845">
+                <wp:simplePos x="0" y="0"/>
+                <wp:positionH relativeFrom="column">
+                  <wp:posOffset>1661160</wp:posOffset>
+                </wp:positionH>
+                <wp:positionV relativeFrom="paragraph">
+                  <wp:posOffset>5080</wp:posOffset>
+                </wp:positionV>
+                <wp:extent cx="327660" cy="1402080"/>
+                <wp:effectExtent l="0" t="0" r="15240" b="26670"/>
+                <wp:wrapNone/>
+                <wp:docPr id="187" name="矩形 187"/>
+                <wp:cNvGraphicFramePr/>
+                <a:graphic xmlns:a="http://schemas.openxmlformats.org/drawingml/2006/main">
+                  <a:graphicData uri="http://schemas.microsoft.com/office/word/2010/wordprocessingShape">
+                    <wps:wsp>
+                      <wps:cNvSpPr/>
+                      <wps:spPr>
+                        <a:xfrm>
+                          <a:off x="0" y="0"/>
+                          <a:ext cx="327660" cy="1402080"/>
+                        </a:xfrm>
+                        <a:prstGeom prst="rect">
+                          <a:avLst/>
+                        </a:prstGeom>
+                        <a:solidFill>
+                          <a:schemeClr val="bg1"/>
+                        </a:solidFill>
+                        <a:ln w="6350">
+                          <a:solidFill>
+                            <a:schemeClr val="tx1"/>
+                          </a:solidFill>
+                        </a:ln>
+                      </wps:spPr>
+                      <wps:style>
+                        <a:lnRef idx="2">
+                          <a:schemeClr val="accent1">
+                            <a:shade val="50000"/>
+                          </a:schemeClr>
+                        </a:lnRef>
+                        <a:fillRef idx="1">
+                          <a:schemeClr val="accent1"/>
+                        </a:fillRef>
+                        <a:effectRef idx="0">
+                          <a:schemeClr val="accent1"/>
+                        </a:effectRef>
+                        <a:fontRef idx="minor">
+                          <a:schemeClr val="lt1"/>
+                        </a:fontRef>
+                      </wps:style>
+                      <wps:txbx>
+                        <w:txbxContent>
+                          <w:p>
+                            <w:pPr>
+                              <w:jc w:val="center"/>
+                              <w:rPr>
+                                <w:color w:val="000000" w:themeColor="text1"/>
+                                <w:sz w:val="21"/>
+                              </w:rPr>
+                            </w:pPr>
+                            <w:r>
+                              <w:rPr>
+                                <w:rFonts w:hint="eastAsia"/>
+                                <w:color w:val="000000" w:themeColor="text1"/>
+                                <w:sz w:val="21"/>
+                              </w:rPr>
+                              <w:t>常用网站</w:t>
+                            </w:r>
+                          </w:p>
+                        </w:txbxContent>
+                      </wps:txbx>
+                      <wps:bodyPr rot="0" spcFirstLastPara="0" vertOverflow="overflow" horzOverflow="overflow" vert="horz" wrap="square" lIns="91440" tIns="45720" rIns="91440" bIns="45720" numCol="1" spcCol="0" rtlCol="0" fromWordArt="0" anchor="ctr" anchorCtr="0" forceAA="0" compatLnSpc="1">
+                        <a:prstTxWarp prst="textNoShape">
+                          <a:avLst/>
+                        </a:prstTxWarp>
+                        <a:noAutofit/>
+                      </wps:bodyPr>
+                    </wps:wsp>
+                  </a:graphicData>
+                </a:graphic>
+                <wp14:sizeRelV relativeFrom="margin">
+                  <wp14:pctHeight>0</wp14:pctHeight>
+                </wp14:sizeRelV>
+              </wp:anchor>
+            </w:drawing>
+          </mc:Choice>
+          <mc:Fallback>
+            <w:pict>
+              <v:rect w14:anchorId="04A2FB01" id="矩形 187" o:spid="_x0000_s1067" style="position:absolute;left:0;text-align:left;margin-left:130.8pt;margin-top:.4pt;width:25.8pt;height:110.4pt;z-index:251833344;visibility:visible;mso-wrap-style:square;mso-height-percent:0;mso-wrap-distance-left:9pt;mso-wrap-distance-top:0;mso-wrap-distance-right:9pt;mso-wrap-distance-bottom:0;mso-position-horizontal:absolute;mso-position-horizontal-relative:text;mso-position-vertical:absolute;mso-position-vertical-relative:text;mso-height-percent:0;mso-height-relative:margin;v-text-anchor:middle" o:gfxdata="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" fillcolor="white [3212]" strokecolor="black [3213]" strokeweight=".5pt">
+                <v:textbox>
+                  <w:txbxContent>
+                    <w:p>
+                      <w:pPr>
+                        <w:jc w:val="center"/>
+                        <w:rPr>
+                          <w:color w:val="000000" w:themeColor="text1"/>
+                          <w:sz w:val="21"/>
+                        </w:rPr>
+                      </w:pPr>
+                      <w:r>
+                        <w:rPr>
+                          <w:rFonts w:hint="eastAsia"/>
+                          <w:color w:val="000000" w:themeColor="text1"/>
+                          <w:sz w:val="21"/>
+                        </w:rPr>
+                        <w:t>常用网站</w:t>
+                      </w:r>
+                    </w:p>
+                  </w:txbxContent>
+                </v:textbox>
+              </v:rect>
+            </w:pict>
+          </mc:Fallback>
+        </mc:AlternateContent>
+      </w:r>
+      <w:r>
+        <w:rPr>
+          <w:rFonts w:ascii="宋体" w:hAnsi="宋体"/>
+          <w:noProof/>
+        </w:rPr>
+        <mc:AlternateContent>
+          <mc:Choice Requires="wps">
+            <w:drawing>
+              <wp:anchor distT="0" distB="0" distL="114300" distR="114300" simplePos="0" relativeHeight="251832320" behindDoc="0" locked="0" layoutInCell="1" allowOverlap="1" wp14:anchorId="15A41724" wp14:editId="53186E28">
+                <wp:simplePos x="0" y="0"/>
+                <wp:positionH relativeFrom="margin">
+                  <wp:align>center</wp:align>
+                </wp:positionH>
+                <wp:positionV relativeFrom="paragraph">
+                  <wp:posOffset>5080</wp:posOffset>
+                </wp:positionV>
+                <wp:extent cx="327660" cy="1402080"/>
+                <wp:effectExtent l="0" t="0" r="15240" b="26670"/>
+                <wp:wrapNone/>
+                <wp:docPr id="188" name="矩形 188"/>
+                <wp:cNvGraphicFramePr/>
+                <a:graphic xmlns:a="http://schemas.openxmlformats.org/drawingml/2006/main">
+                  <a:graphicData uri="http://schemas.microsoft.com/office/word/2010/wordprocessingShape">
+                    <wps:wsp>
+                      <wps:cNvSpPr/>
+                      <wps:spPr>
+                        <a:xfrm>
+                          <a:off x="0" y="0"/>
+                          <a:ext cx="327660" cy="1402080"/>
+                        </a:xfrm>
+                        <a:prstGeom prst="rect">
+                          <a:avLst/>
+                        </a:prstGeom>
+                        <a:solidFill>
+                          <a:schemeClr val="bg1"/>
+                        </a:solidFill>
+                        <a:ln w="6350">
+                          <a:solidFill>
+                            <a:schemeClr val="tx1"/>
+                          </a:solidFill>
+                        </a:ln>
+                      </wps:spPr>
+                      <wps:style>
+                        <a:lnRef idx="2">
+                          <a:schemeClr val="accent1">
+                            <a:shade val="50000"/>
+                          </a:schemeClr>
+                        </a:lnRef>
+                        <a:fillRef idx="1">
+                          <a:schemeClr val="accent1"/>
+                        </a:fillRef>
+                        <a:effectRef idx="0">
+                          <a:schemeClr val="accent1"/>
+                        </a:effectRef>
+                        <a:fontRef idx="minor">
+                          <a:schemeClr val="lt1"/>
+                        </a:fontRef>
+                      </wps:style>
+                      <wps:txbx>
+                        <w:txbxContent>
+                          <w:p>
+                            <w:pPr>
+                              <w:jc w:val="center"/>
+                              <w:rPr>
+                                <w:rFonts w:hint="eastAsia"/>
+                                <w:color w:val="000000" w:themeColor="text1"/>
+                                <w:sz w:val="21"/>
+                              </w:rPr>
+                            </w:pPr>
+                            <w:r>
+                              <w:rPr>
+                                <w:rFonts w:hint="eastAsia"/>
+                                <w:color w:val="000000" w:themeColor="text1"/>
+                                <w:sz w:val="21"/>
+                              </w:rPr>
+                              <w:t>常用工具</w:t>
+                            </w:r>
+                          </w:p>
+                        </w:txbxContent>
+                      </wps:txbx>
+                      <wps:bodyPr rot="0" spcFirstLastPara="0" vertOverflow="overflow" horzOverflow="overflow" vert="horz" wrap="square" lIns="91440" tIns="45720" rIns="91440" bIns="45720" numCol="1" spcCol="0" rtlCol="0" fromWordArt="0" anchor="ctr" anchorCtr="0" forceAA="0" compatLnSpc="1">
+                        <a:prstTxWarp prst="textNoShape">
+                          <a:avLst/>
+                        </a:prstTxWarp>
+                        <a:noAutofit/>
+                      </wps:bodyPr>
+                    </wps:wsp>
+                  </a:graphicData>
+                </a:graphic>
+                <wp14:sizeRelV relativeFrom="margin">
+                  <wp14:pctHeight>0</wp14:pctHeight>
+                </wp14:sizeRelV>
+              </wp:anchor>
+            </w:drawing>
+          </mc:Choice>
+          <mc:Fallback>
+            <w:pict>
+              <v:rect w14:anchorId="15A41724" id="矩形 188" o:spid="_x0000_s1068" style="position:absolute;left:0;text-align:left;margin-left:0;margin-top:.4pt;width:25.8pt;height:110.4pt;z-index:251832320;visibility:visible;mso-wrap-style:square;mso-height-percent:0;mso-wrap-distance-left:9pt;mso-wrap-distance-top:0;mso-wrap-distance-right:9pt;mso-wrap-distance-bottom:0;mso-position-horizontal:center;mso-position-horizontal-relative:margin;mso-position-vertical:absolute;mso-position-vertical-relative:text;mso-height-percent:0;mso-height-relative:margin;v-text-anchor:middle" o:gfxdata="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" fillcolor="white [3212]" strokecolor="black [3213]" strokeweight=".5pt">
+                <v:textbox>
+                  <w:txbxContent>
+                    <w:p>
+                      <w:pPr>
+                        <w:jc w:val="center"/>
+                        <w:rPr>
+                          <w:rFonts w:hint="eastAsia"/>
+                          <w:color w:val="000000" w:themeColor="text1"/>
+                          <w:sz w:val="21"/>
+                        </w:rPr>
+                      </w:pPr>
+                      <w:r>
+                        <w:rPr>
+                          <w:rFonts w:hint="eastAsia"/>
+                          <w:color w:val="000000" w:themeColor="text1"/>
+                          <w:sz w:val="21"/>
+                        </w:rPr>
+                        <w:t>常用工具</w:t>
+                      </w:r>
+                    </w:p>
+                  </w:txbxContent>
+                </v:textbox>
+                <w10:wrap anchorx="margin"/>
+              </v:rect>
+            </w:pict>
+          </mc:Fallback>
+        </mc:AlternateContent>
+      </w:r>
+    </w:p>
+    <w:p>
+      <w:pPr>
+        <w:rPr>
+          <w:rFonts w:ascii="宋体" w:hAnsi="宋体" w:hint="eastAsia"/>
+        </w:rPr>
+      </w:pPr>
+    </w:p>
+    <w:p>
+      <w:pPr>
+        <w:rPr>
+          <w:rFonts w:ascii="宋体" w:hAnsi="宋体" w:hint="eastAsia"/>
+        </w:rPr>
+      </w:pPr>
+    </w:p>
+    <w:p>
+      <w:pPr>
+        <w:rPr>
+          <w:rFonts w:ascii="宋体" w:hAnsi="宋体" w:hint="eastAsia"/>
+        </w:rPr>
+      </w:pPr>
+    </w:p>
+    <w:p>
+      <w:pPr>
+        <w:rPr>
+          <w:rFonts w:ascii="宋体" w:hAnsi="宋体" w:hint="eastAsia"/>
+        </w:rPr>
+      </w:pPr>
+    </w:p>
+    <w:p>
+      <w:pPr>
+        <w:rPr>
+          <w:rFonts w:ascii="宋体" w:hAnsi="宋体" w:hint="eastAsia"/>
+        </w:rPr>
+      </w:pPr>
+    </w:p>
+    <w:p>
+      <w:pPr>
+        <w:jc w:val="center"/>
+        <w:rPr>
+          <w:rFonts w:ascii="宋体" w:hAnsi="宋体" w:hint="eastAsia"/>
+        </w:rPr>
+      </w:pPr>
+      <w:r>
+        <w:rPr>
+          <w:rFonts w:ascii="宋体" w:hAnsi="宋体" w:hint="eastAsia"/>
+        </w:rPr>
+        <w:t>图4-3学习导航模块功能结构图</w:t>
       </w:r>
     </w:p>
     <w:p>
@@ -15023,6 +19465,7 @@
         <w:rPr>
           <w:rFonts w:ascii="黑体" w:hAnsi="黑体" w:hint="eastAsia"/>
         </w:rPr>
+        <w:lastRenderedPageBreak/>
         <w:t>4</w:t>
       </w:r>
       <w:r>
@@ -15060,7 +19503,19 @@
         <w:rPr>
           <w:rFonts w:ascii="宋体" w:hAnsi="宋体" w:hint="eastAsia"/>
         </w:rPr>
-        <w:t>知识的模块。该模块就是把一些零碎的、分散的、相对独立的知识概念或观点加以整合，使之形成具有一定联系的知识系统。目前已整理的模块有“基础知识”、“四大组件”、“用户交互”、“网络访问”等。学习者可以按类学习，对自己感兴趣的内容也可收藏。知识体系功能模块结构图，如图4-所示</w:t>
+        <w:t>知识的模块。该模块就是把一些零碎的、分散的、相对独立的知识概念或观点加以整合，使之形成具有一定联系的知识系统。目前已整理的模块有“基础知识”、“四大组件”、“用户交互”、“网络访问”等。学习者可以按类学习，对自己感兴趣的内容也可收藏。知识体系功能模块结构图，如图4-</w:t>
+      </w:r>
+      <w:r>
+        <w:rPr>
+          <w:rFonts w:ascii="宋体" w:hAnsi="宋体" w:hint="eastAsia"/>
+        </w:rPr>
+        <w:t>4</w:t>
+      </w:r>
+      <w:r>
+        <w:rPr>
+          <w:rFonts w:ascii="宋体" w:hAnsi="宋体" w:hint="eastAsia"/>
+        </w:rPr>
+        <w:t>所示</w:t>
       </w:r>
       <w:r>
         <w:rPr>
@@ -15069,7 +19524,925 @@
         <w:t>。</w:t>
       </w:r>
     </w:p>
+    <w:p>
+      <w:pPr>
+        <w:rPr>
+          <w:rFonts w:ascii="宋体" w:hAnsi="宋体" w:hint="eastAsia"/>
+        </w:rPr>
+      </w:pPr>
+    </w:p>
+    <w:p>
+      <w:pPr>
+        <w:rPr>
+          <w:rFonts w:ascii="宋体" w:hAnsi="宋体" w:hint="eastAsia"/>
+        </w:rPr>
+      </w:pPr>
+      <w:r>
+        <w:rPr>
+          <w:rFonts w:ascii="宋体" w:hAnsi="宋体"/>
+          <w:noProof/>
+        </w:rPr>
+        <mc:AlternateContent>
+          <mc:Choice Requires="wps">
+            <w:drawing>
+              <wp:anchor distT="0" distB="0" distL="114300" distR="114300" simplePos="0" relativeHeight="251838464" behindDoc="0" locked="0" layoutInCell="1" allowOverlap="1" wp14:anchorId="62447E13" wp14:editId="78A57704">
+                <wp:simplePos x="0" y="0"/>
+                <wp:positionH relativeFrom="margin">
+                  <wp:align>center</wp:align>
+                </wp:positionH>
+                <wp:positionV relativeFrom="paragraph">
+                  <wp:posOffset>5080</wp:posOffset>
+                </wp:positionV>
+                <wp:extent cx="1295400" cy="281940"/>
+                <wp:effectExtent l="0" t="0" r="19050" b="22860"/>
+                <wp:wrapNone/>
+                <wp:docPr id="189" name="矩形 189"/>
+                <wp:cNvGraphicFramePr/>
+                <a:graphic xmlns:a="http://schemas.openxmlformats.org/drawingml/2006/main">
+                  <a:graphicData uri="http://schemas.microsoft.com/office/word/2010/wordprocessingShape">
+                    <wps:wsp>
+                      <wps:cNvSpPr/>
+                      <wps:spPr>
+                        <a:xfrm>
+                          <a:off x="0" y="0"/>
+                          <a:ext cx="1295400" cy="281940"/>
+                        </a:xfrm>
+                        <a:prstGeom prst="rect">
+                          <a:avLst/>
+                        </a:prstGeom>
+                        <a:solidFill>
+                          <a:schemeClr val="bg1"/>
+                        </a:solidFill>
+                        <a:ln w="6350">
+                          <a:solidFill>
+                            <a:schemeClr val="tx1"/>
+                          </a:solidFill>
+                        </a:ln>
+                      </wps:spPr>
+                      <wps:style>
+                        <a:lnRef idx="2">
+                          <a:schemeClr val="accent1">
+                            <a:shade val="50000"/>
+                          </a:schemeClr>
+                        </a:lnRef>
+                        <a:fillRef idx="1">
+                          <a:schemeClr val="accent1"/>
+                        </a:fillRef>
+                        <a:effectRef idx="0">
+                          <a:schemeClr val="accent1"/>
+                        </a:effectRef>
+                        <a:fontRef idx="minor">
+                          <a:schemeClr val="lt1"/>
+                        </a:fontRef>
+                      </wps:style>
+                      <wps:txbx>
+                        <w:txbxContent>
+                          <w:p>
+                            <w:pPr>
+                              <w:jc w:val="center"/>
+                              <w:rPr>
+                                <w:color w:val="000000" w:themeColor="text1"/>
+                                <w:sz w:val="21"/>
+                              </w:rPr>
+                            </w:pPr>
+                            <w:r>
+                              <w:rPr>
+                                <w:rFonts w:hint="eastAsia"/>
+                                <w:color w:val="000000" w:themeColor="text1"/>
+                                <w:sz w:val="21"/>
+                              </w:rPr>
+                              <w:t>知识体系</w:t>
+                            </w:r>
+                            <w:r>
+                              <w:rPr>
+                                <w:rFonts w:hint="eastAsia"/>
+                                <w:color w:val="000000" w:themeColor="text1"/>
+                                <w:sz w:val="21"/>
+                              </w:rPr>
+                              <w:t>功能模块</w:t>
+                            </w:r>
+                          </w:p>
+                        </w:txbxContent>
+                      </wps:txbx>
+                      <wps:bodyPr rot="0" spcFirstLastPara="0" vertOverflow="overflow" horzOverflow="overflow" vert="horz" wrap="square" lIns="91440" tIns="45720" rIns="91440" bIns="45720" numCol="1" spcCol="0" rtlCol="0" fromWordArt="0" anchor="ctr" anchorCtr="0" forceAA="0" compatLnSpc="1">
+                        <a:prstTxWarp prst="textNoShape">
+                          <a:avLst/>
+                        </a:prstTxWarp>
+                        <a:noAutofit/>
+                      </wps:bodyPr>
+                    </wps:wsp>
+                  </a:graphicData>
+                </a:graphic>
+                <wp14:sizeRelH relativeFrom="margin">
+                  <wp14:pctWidth>0</wp14:pctWidth>
+                </wp14:sizeRelH>
+              </wp:anchor>
+            </w:drawing>
+          </mc:Choice>
+          <mc:Fallback>
+            <w:pict>
+              <v:rect w14:anchorId="62447E13" id="矩形 189" o:spid="_x0000_s1069" style="position:absolute;left:0;text-align:left;margin-left:0;margin-top:.4pt;width:102pt;height:22.2pt;z-index:251838464;visibility:visible;mso-wrap-style:square;mso-width-percent:0;mso-wrap-distance-left:9pt;mso-wrap-distance-top:0;mso-wrap-distance-right:9pt;mso-wrap-distance-bottom:0;mso-position-horizontal:center;mso-position-horizontal-relative:margin;mso-position-vertical:absolute;mso-position-vertical-relative:text;mso-width-percent:0;mso-width-relative:margin;v-text-anchor:middle" o:gfxdata="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" fillcolor="white [3212]" strokecolor="black [3213]" strokeweight=".5pt">
+                <v:textbox>
+                  <w:txbxContent>
+                    <w:p>
+                      <w:pPr>
+                        <w:jc w:val="center"/>
+                        <w:rPr>
+                          <w:color w:val="000000" w:themeColor="text1"/>
+                          <w:sz w:val="21"/>
+                        </w:rPr>
+                      </w:pPr>
+                      <w:r>
+                        <w:rPr>
+                          <w:rFonts w:hint="eastAsia"/>
+                          <w:color w:val="000000" w:themeColor="text1"/>
+                          <w:sz w:val="21"/>
+                        </w:rPr>
+                        <w:t>知识体系</w:t>
+                      </w:r>
+                      <w:r>
+                        <w:rPr>
+                          <w:rFonts w:hint="eastAsia"/>
+                          <w:color w:val="000000" w:themeColor="text1"/>
+                          <w:sz w:val="21"/>
+                        </w:rPr>
+                        <w:t>功能模块</w:t>
+                      </w:r>
+                    </w:p>
+                  </w:txbxContent>
+                </v:textbox>
+                <w10:wrap anchorx="margin"/>
+              </v:rect>
+            </w:pict>
+          </mc:Fallback>
+        </mc:AlternateContent>
+      </w:r>
+    </w:p>
+    <w:p>
+      <w:pPr>
+        <w:rPr>
+          <w:rFonts w:ascii="宋体" w:hAnsi="宋体" w:hint="eastAsia"/>
+        </w:rPr>
+      </w:pPr>
+      <w:r>
+        <w:rPr>
+          <w:rFonts w:ascii="宋体" w:hAnsi="宋体"/>
+          <w:noProof/>
+        </w:rPr>
+        <mc:AlternateContent>
+          <mc:Choice Requires="wps">
+            <w:drawing>
+              <wp:anchor distT="0" distB="0" distL="114300" distR="114300" simplePos="0" relativeHeight="251839488" behindDoc="0" locked="0" layoutInCell="1" allowOverlap="1" wp14:anchorId="7ED3C5AB" wp14:editId="1D531CA5">
+                <wp:simplePos x="0" y="0"/>
+                <wp:positionH relativeFrom="margin">
+                  <wp:posOffset>2628900</wp:posOffset>
+                </wp:positionH>
+                <wp:positionV relativeFrom="paragraph">
+                  <wp:posOffset>93980</wp:posOffset>
+                </wp:positionV>
+                <wp:extent cx="0" cy="525780"/>
+                <wp:effectExtent l="0" t="0" r="19050" b="26670"/>
+                <wp:wrapNone/>
+                <wp:docPr id="190" name="直接连接符 190"/>
+                <wp:cNvGraphicFramePr/>
+                <a:graphic xmlns:a="http://schemas.openxmlformats.org/drawingml/2006/main">
+                  <a:graphicData uri="http://schemas.microsoft.com/office/word/2010/wordprocessingShape">
+                    <wps:wsp>
+                      <wps:cNvCnPr/>
+                      <wps:spPr>
+                        <a:xfrm flipH="1">
+                          <a:off x="0" y="0"/>
+                          <a:ext cx="0" cy="525780"/>
+                        </a:xfrm>
+                        <a:prstGeom prst="line">
+                          <a:avLst/>
+                        </a:prstGeom>
+                        <a:ln>
+                          <a:solidFill>
+                            <a:schemeClr val="tx1"/>
+                          </a:solidFill>
+                        </a:ln>
+                      </wps:spPr>
+                      <wps:style>
+                        <a:lnRef idx="1">
+                          <a:schemeClr val="accent1"/>
+                        </a:lnRef>
+                        <a:fillRef idx="0">
+                          <a:schemeClr val="accent1"/>
+                        </a:fillRef>
+                        <a:effectRef idx="0">
+                          <a:schemeClr val="accent1"/>
+                        </a:effectRef>
+                        <a:fontRef idx="minor">
+                          <a:schemeClr val="tx1"/>
+                        </a:fontRef>
+                      </wps:style>
+                      <wps:bodyPr/>
+                    </wps:wsp>
+                  </a:graphicData>
+                </a:graphic>
+                <wp14:sizeRelH relativeFrom="margin">
+                  <wp14:pctWidth>0</wp14:pctWidth>
+                </wp14:sizeRelH>
+                <wp14:sizeRelV relativeFrom="margin">
+                  <wp14:pctHeight>0</wp14:pctHeight>
+                </wp14:sizeRelV>
+              </wp:anchor>
+            </w:drawing>
+          </mc:Choice>
+          <mc:Fallback>
+            <w:pict>
+              <v:line w14:anchorId="2B55F3E1" id="直接连接符 190" o:spid="_x0000_s1026" style="position:absolute;left:0;text-align:left;flip:x;z-index:251839488;visibility:visible;mso-wrap-style:square;mso-width-percent:0;mso-height-percent:0;mso-wrap-distance-left:9pt;mso-wrap-distance-top:0;mso-wrap-distance-right:9pt;mso-wrap-distance-bottom:0;mso-position-horizontal:absolute;mso-position-horizontal-relative:margin;mso-position-vertical:absolute;mso-position-vertical-relative:text;mso-width-percent:0;mso-height-percent:0;mso-width-relative:margin;mso-height-relative:margin" from="207pt,7.4pt" to="207pt,48.8pt" o:gfxdata="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" strokecolor="black [3213]" strokeweight=".5pt">
+                <v:stroke joinstyle="miter"/>
+                <w10:wrap anchorx="margin"/>
+              </v:line>
+            </w:pict>
+          </mc:Fallback>
+        </mc:AlternateContent>
+      </w:r>
+    </w:p>
+    <w:p>
+      <w:pPr>
+        <w:rPr>
+          <w:rFonts w:ascii="宋体" w:hAnsi="宋体" w:hint="eastAsia"/>
+        </w:rPr>
+      </w:pPr>
+      <w:r>
+        <w:rPr>
+          <w:rFonts w:ascii="宋体" w:hAnsi="宋体"/>
+          <w:noProof/>
+        </w:rPr>
+        <mc:AlternateContent>
+          <mc:Choice Requires="wps">
+            <w:drawing>
+              <wp:anchor distT="0" distB="0" distL="114300" distR="114300" simplePos="0" relativeHeight="251840512" behindDoc="0" locked="0" layoutInCell="1" allowOverlap="1" wp14:anchorId="187EB299" wp14:editId="4F964417">
+                <wp:simplePos x="0" y="0"/>
+                <wp:positionH relativeFrom="column">
+                  <wp:posOffset>1828800</wp:posOffset>
+                </wp:positionH>
+                <wp:positionV relativeFrom="paragraph">
+                  <wp:posOffset>195580</wp:posOffset>
+                </wp:positionV>
+                <wp:extent cx="1592580" cy="0"/>
+                <wp:effectExtent l="0" t="0" r="26670" b="19050"/>
+                <wp:wrapNone/>
+                <wp:docPr id="191" name="直接连接符 191"/>
+                <wp:cNvGraphicFramePr/>
+                <a:graphic xmlns:a="http://schemas.openxmlformats.org/drawingml/2006/main">
+                  <a:graphicData uri="http://schemas.microsoft.com/office/word/2010/wordprocessingShape">
+                    <wps:wsp>
+                      <wps:cNvCnPr/>
+                      <wps:spPr>
+                        <a:xfrm>
+                          <a:off x="0" y="0"/>
+                          <a:ext cx="1592580" cy="0"/>
+                        </a:xfrm>
+                        <a:prstGeom prst="line">
+                          <a:avLst/>
+                        </a:prstGeom>
+                        <a:ln>
+                          <a:solidFill>
+                            <a:schemeClr val="tx1"/>
+                          </a:solidFill>
+                        </a:ln>
+                      </wps:spPr>
+                      <wps:style>
+                        <a:lnRef idx="1">
+                          <a:schemeClr val="accent1"/>
+                        </a:lnRef>
+                        <a:fillRef idx="0">
+                          <a:schemeClr val="accent1"/>
+                        </a:fillRef>
+                        <a:effectRef idx="0">
+                          <a:schemeClr val="accent1"/>
+                        </a:effectRef>
+                        <a:fontRef idx="minor">
+                          <a:schemeClr val="tx1"/>
+                        </a:fontRef>
+                      </wps:style>
+                      <wps:bodyPr/>
+                    </wps:wsp>
+                  </a:graphicData>
+                </a:graphic>
+                <wp14:sizeRelH relativeFrom="margin">
+                  <wp14:pctWidth>0</wp14:pctWidth>
+                </wp14:sizeRelH>
+                <wp14:sizeRelV relativeFrom="margin">
+                  <wp14:pctHeight>0</wp14:pctHeight>
+                </wp14:sizeRelV>
+              </wp:anchor>
+            </w:drawing>
+          </mc:Choice>
+          <mc:Fallback>
+            <w:pict>
+              <v:line w14:anchorId="6BC8BFF1" id="直接连接符 191" o:spid="_x0000_s1026" style="position:absolute;left:0;text-align:left;z-index:251840512;visibility:visible;mso-wrap-style:square;mso-width-percent:0;mso-height-percent:0;mso-wrap-distance-left:9pt;mso-wrap-distance-top:0;mso-wrap-distance-right:9pt;mso-wrap-distance-bottom:0;mso-position-horizontal:absolute;mso-position-horizontal-relative:text;mso-position-vertical:absolute;mso-position-vertical-relative:text;mso-width-percent:0;mso-height-percent:0;mso-width-relative:margin;mso-height-relative:margin" from="2in,15.4pt" to="269.4pt,15.4pt" o:gfxdata="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" strokecolor="black [3213]" strokeweight=".5pt">
+                <v:stroke joinstyle="miter"/>
+              </v:line>
+            </w:pict>
+          </mc:Fallback>
+        </mc:AlternateContent>
+      </w:r>
+    </w:p>
+    <w:p>
+      <w:pPr>
+        <w:rPr>
+          <w:rFonts w:ascii="宋体" w:hAnsi="宋体" w:hint="eastAsia"/>
+        </w:rPr>
+      </w:pPr>
+      <w:r>
+        <w:rPr>
+          <w:rFonts w:ascii="宋体" w:hAnsi="宋体"/>
+          <w:noProof/>
+        </w:rPr>
+        <mc:AlternateContent>
+          <mc:Choice Requires="wps">
+            <w:drawing>
+              <wp:anchor distT="0" distB="0" distL="114300" distR="114300" simplePos="0" relativeHeight="251845632" behindDoc="0" locked="0" layoutInCell="1" allowOverlap="1" wp14:anchorId="52BEFC26" wp14:editId="03DC16D3">
+                <wp:simplePos x="0" y="0"/>
+                <wp:positionH relativeFrom="column">
+                  <wp:posOffset>3429000</wp:posOffset>
+                </wp:positionH>
+                <wp:positionV relativeFrom="paragraph">
+                  <wp:posOffset>5080</wp:posOffset>
+                </wp:positionV>
+                <wp:extent cx="0" cy="213360"/>
+                <wp:effectExtent l="0" t="0" r="19050" b="34290"/>
+                <wp:wrapNone/>
+                <wp:docPr id="192" name="直接连接符 192"/>
+                <wp:cNvGraphicFramePr/>
+                <a:graphic xmlns:a="http://schemas.openxmlformats.org/drawingml/2006/main">
+                  <a:graphicData uri="http://schemas.microsoft.com/office/word/2010/wordprocessingShape">
+                    <wps:wsp>
+                      <wps:cNvCnPr/>
+                      <wps:spPr>
+                        <a:xfrm>
+                          <a:off x="0" y="0"/>
+                          <a:ext cx="0" cy="213360"/>
+                        </a:xfrm>
+                        <a:prstGeom prst="line">
+                          <a:avLst/>
+                        </a:prstGeom>
+                        <a:ln>
+                          <a:solidFill>
+                            <a:schemeClr val="tx1"/>
+                          </a:solidFill>
+                        </a:ln>
+                      </wps:spPr>
+                      <wps:style>
+                        <a:lnRef idx="1">
+                          <a:schemeClr val="accent1"/>
+                        </a:lnRef>
+                        <a:fillRef idx="0">
+                          <a:schemeClr val="accent1"/>
+                        </a:fillRef>
+                        <a:effectRef idx="0">
+                          <a:schemeClr val="accent1"/>
+                        </a:effectRef>
+                        <a:fontRef idx="minor">
+                          <a:schemeClr val="tx1"/>
+                        </a:fontRef>
+                      </wps:style>
+                      <wps:bodyPr/>
+                    </wps:wsp>
+                  </a:graphicData>
+                </a:graphic>
+                <wp14:sizeRelH relativeFrom="margin">
+                  <wp14:pctWidth>0</wp14:pctWidth>
+                </wp14:sizeRelH>
+                <wp14:sizeRelV relativeFrom="margin">
+                  <wp14:pctHeight>0</wp14:pctHeight>
+                </wp14:sizeRelV>
+              </wp:anchor>
+            </w:drawing>
+          </mc:Choice>
+          <mc:Fallback>
+            <w:pict>
+              <v:line w14:anchorId="0E31AF66" id="直接连接符 192" o:spid="_x0000_s1026" style="position:absolute;left:0;text-align:left;z-index:251845632;visibility:visible;mso-wrap-style:square;mso-width-percent:0;mso-height-percent:0;mso-wrap-distance-left:9pt;mso-wrap-distance-top:0;mso-wrap-distance-right:9pt;mso-wrap-distance-bottom:0;mso-position-horizontal:absolute;mso-position-horizontal-relative:text;mso-position-vertical:absolute;mso-position-vertical-relative:text;mso-width-percent:0;mso-height-percent:0;mso-width-relative:margin;mso-height-relative:margin" from="270pt,.4pt" to="270pt,17.2pt" o:gfxdata="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" strokecolor="black [3213]" strokeweight=".5pt">
+                <v:stroke joinstyle="miter"/>
+              </v:line>
+            </w:pict>
+          </mc:Fallback>
+        </mc:AlternateContent>
+      </w:r>
+      <w:r>
+        <w:rPr>
+          <w:rFonts w:ascii="宋体" w:hAnsi="宋体"/>
+          <w:noProof/>
+        </w:rPr>
+        <mc:AlternateContent>
+          <mc:Choice Requires="wps">
+            <w:drawing>
+              <wp:anchor distT="0" distB="0" distL="114300" distR="114300" simplePos="0" relativeHeight="251844608" behindDoc="0" locked="0" layoutInCell="1" allowOverlap="1" wp14:anchorId="2D64480A" wp14:editId="7B2C61A0">
+                <wp:simplePos x="0" y="0"/>
+                <wp:positionH relativeFrom="column">
+                  <wp:posOffset>1813560</wp:posOffset>
+                </wp:positionH>
+                <wp:positionV relativeFrom="paragraph">
+                  <wp:posOffset>5080</wp:posOffset>
+                </wp:positionV>
+                <wp:extent cx="0" cy="213360"/>
+                <wp:effectExtent l="0" t="0" r="19050" b="34290"/>
+                <wp:wrapNone/>
+                <wp:docPr id="193" name="直接连接符 193"/>
+                <wp:cNvGraphicFramePr/>
+                <a:graphic xmlns:a="http://schemas.openxmlformats.org/drawingml/2006/main">
+                  <a:graphicData uri="http://schemas.microsoft.com/office/word/2010/wordprocessingShape">
+                    <wps:wsp>
+                      <wps:cNvCnPr/>
+                      <wps:spPr>
+                        <a:xfrm>
+                          <a:off x="0" y="0"/>
+                          <a:ext cx="0" cy="213360"/>
+                        </a:xfrm>
+                        <a:prstGeom prst="line">
+                          <a:avLst/>
+                        </a:prstGeom>
+                        <a:ln>
+                          <a:solidFill>
+                            <a:schemeClr val="tx1"/>
+                          </a:solidFill>
+                        </a:ln>
+                      </wps:spPr>
+                      <wps:style>
+                        <a:lnRef idx="1">
+                          <a:schemeClr val="accent1"/>
+                        </a:lnRef>
+                        <a:fillRef idx="0">
+                          <a:schemeClr val="accent1"/>
+                        </a:fillRef>
+                        <a:effectRef idx="0">
+                          <a:schemeClr val="accent1"/>
+                        </a:effectRef>
+                        <a:fontRef idx="minor">
+                          <a:schemeClr val="tx1"/>
+                        </a:fontRef>
+                      </wps:style>
+                      <wps:bodyPr/>
+                    </wps:wsp>
+                  </a:graphicData>
+                </a:graphic>
+                <wp14:sizeRelH relativeFrom="margin">
+                  <wp14:pctWidth>0</wp14:pctWidth>
+                </wp14:sizeRelH>
+                <wp14:sizeRelV relativeFrom="margin">
+                  <wp14:pctHeight>0</wp14:pctHeight>
+                </wp14:sizeRelV>
+              </wp:anchor>
+            </w:drawing>
+          </mc:Choice>
+          <mc:Fallback>
+            <w:pict>
+              <v:line w14:anchorId="2D702F90" id="直接连接符 193" o:spid="_x0000_s1026" style="position:absolute;left:0;text-align:left;z-index:251844608;visibility:visible;mso-wrap-style:square;mso-width-percent:0;mso-height-percent:0;mso-wrap-distance-left:9pt;mso-wrap-distance-top:0;mso-wrap-distance-right:9pt;mso-wrap-distance-bottom:0;mso-position-horizontal:absolute;mso-position-horizontal-relative:text;mso-position-vertical:absolute;mso-position-vertical-relative:text;mso-width-percent:0;mso-height-percent:0;mso-width-relative:margin;mso-height-relative:margin" from="142.8pt,.4pt" to="142.8pt,17.2pt" o:gfxdata="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" strokecolor="black [3213]" strokeweight=".5pt">
+                <v:stroke joinstyle="miter"/>
+              </v:line>
+            </w:pict>
+          </mc:Fallback>
+        </mc:AlternateContent>
+      </w:r>
+    </w:p>
+    <w:p>
+      <w:pPr>
+        <w:rPr>
+          <w:rFonts w:ascii="宋体" w:hAnsi="宋体" w:hint="eastAsia"/>
+        </w:rPr>
+      </w:pPr>
+      <w:r>
+        <w:rPr>
+          <w:rFonts w:ascii="宋体" w:hAnsi="宋体"/>
+          <w:noProof/>
+        </w:rPr>
+        <mc:AlternateContent>
+          <mc:Choice Requires="wps">
+            <w:drawing>
+              <wp:anchor distT="0" distB="0" distL="114300" distR="114300" simplePos="0" relativeHeight="251843584" behindDoc="0" locked="0" layoutInCell="1" allowOverlap="1" wp14:anchorId="70AA2797" wp14:editId="4ABDBE6C">
+                <wp:simplePos x="0" y="0"/>
+                <wp:positionH relativeFrom="column">
+                  <wp:posOffset>3268980</wp:posOffset>
+                </wp:positionH>
+                <wp:positionV relativeFrom="paragraph">
+                  <wp:posOffset>5080</wp:posOffset>
+                </wp:positionV>
+                <wp:extent cx="327660" cy="1417320"/>
+                <wp:effectExtent l="0" t="0" r="15240" b="11430"/>
+                <wp:wrapNone/>
+                <wp:docPr id="194" name="矩形 194"/>
+                <wp:cNvGraphicFramePr/>
+                <a:graphic xmlns:a="http://schemas.openxmlformats.org/drawingml/2006/main">
+                  <a:graphicData uri="http://schemas.microsoft.com/office/word/2010/wordprocessingShape">
+                    <wps:wsp>
+                      <wps:cNvSpPr/>
+                      <wps:spPr>
+                        <a:xfrm>
+                          <a:off x="0" y="0"/>
+                          <a:ext cx="327660" cy="1417320"/>
+                        </a:xfrm>
+                        <a:prstGeom prst="rect">
+                          <a:avLst/>
+                        </a:prstGeom>
+                        <a:solidFill>
+                          <a:schemeClr val="bg1"/>
+                        </a:solidFill>
+                        <a:ln w="6350">
+                          <a:solidFill>
+                            <a:schemeClr val="tx1"/>
+                          </a:solidFill>
+                        </a:ln>
+                      </wps:spPr>
+                      <wps:style>
+                        <a:lnRef idx="2">
+                          <a:schemeClr val="accent1">
+                            <a:shade val="50000"/>
+                          </a:schemeClr>
+                        </a:lnRef>
+                        <a:fillRef idx="1">
+                          <a:schemeClr val="accent1"/>
+                        </a:fillRef>
+                        <a:effectRef idx="0">
+                          <a:schemeClr val="accent1"/>
+                        </a:effectRef>
+                        <a:fontRef idx="minor">
+                          <a:schemeClr val="lt1"/>
+                        </a:fontRef>
+                      </wps:style>
+                      <wps:txbx>
+                        <w:txbxContent>
+                          <w:p>
+                            <w:pPr>
+                              <w:jc w:val="center"/>
+                              <w:rPr>
+                                <w:rFonts w:hint="eastAsia"/>
+                                <w:color w:val="000000" w:themeColor="text1"/>
+                                <w:sz w:val="21"/>
+                              </w:rPr>
+                            </w:pPr>
+                            <w:r>
+                              <w:rPr>
+                                <w:rFonts w:hint="eastAsia"/>
+                                <w:color w:val="000000" w:themeColor="text1"/>
+                                <w:sz w:val="21"/>
+                              </w:rPr>
+                              <w:t>练习常用控件</w:t>
+                            </w:r>
+                          </w:p>
+                        </w:txbxContent>
+                      </wps:txbx>
+                      <wps:bodyPr rot="0" spcFirstLastPara="0" vertOverflow="overflow" horzOverflow="overflow" vert="horz" wrap="square" lIns="91440" tIns="45720" rIns="91440" bIns="45720" numCol="1" spcCol="0" rtlCol="0" fromWordArt="0" anchor="ctr" anchorCtr="0" forceAA="0" compatLnSpc="1">
+                        <a:prstTxWarp prst="textNoShape">
+                          <a:avLst/>
+                        </a:prstTxWarp>
+                        <a:noAutofit/>
+                      </wps:bodyPr>
+                    </wps:wsp>
+                  </a:graphicData>
+                </a:graphic>
+                <wp14:sizeRelV relativeFrom="margin">
+                  <wp14:pctHeight>0</wp14:pctHeight>
+                </wp14:sizeRelV>
+              </wp:anchor>
+            </w:drawing>
+          </mc:Choice>
+          <mc:Fallback>
+            <w:pict>
+              <v:rect w14:anchorId="70AA2797" id="矩形 194" o:spid="_x0000_s1070" style="position:absolute;left:0;text-align:left;margin-left:257.4pt;margin-top:.4pt;width:25.8pt;height:111.6pt;z-index:251843584;visibility:visible;mso-wrap-style:square;mso-height-percent:0;mso-wrap-distance-left:9pt;mso-wrap-distance-top:0;mso-wrap-distance-right:9pt;mso-wrap-distance-bottom:0;mso-position-horizontal:absolute;mso-position-horizontal-relative:text;mso-position-vertical:absolute;mso-position-vertical-relative:text;mso-height-percent:0;mso-height-relative:margin;v-text-anchor:middle" o:gfxdata="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" fillcolor="white [3212]" strokecolor="black [3213]" strokeweight=".5pt">
+                <v:textbox>
+                  <w:txbxContent>
+                    <w:p>
+                      <w:pPr>
+                        <w:jc w:val="center"/>
+                        <w:rPr>
+                          <w:rFonts w:hint="eastAsia"/>
+                          <w:color w:val="000000" w:themeColor="text1"/>
+                          <w:sz w:val="21"/>
+                        </w:rPr>
+                      </w:pPr>
+                      <w:r>
+                        <w:rPr>
+                          <w:rFonts w:hint="eastAsia"/>
+                          <w:color w:val="000000" w:themeColor="text1"/>
+                          <w:sz w:val="21"/>
+                        </w:rPr>
+                        <w:t>练习常用控件</w:t>
+                      </w:r>
+                    </w:p>
+                  </w:txbxContent>
+                </v:textbox>
+              </v:rect>
+            </w:pict>
+          </mc:Fallback>
+        </mc:AlternateContent>
+      </w:r>
+      <w:r>
+        <w:rPr>
+          <w:rFonts w:ascii="宋体" w:hAnsi="宋体"/>
+          <w:noProof/>
+        </w:rPr>
+        <mc:AlternateContent>
+          <mc:Choice Requires="wps">
+            <w:drawing>
+              <wp:anchor distT="0" distB="0" distL="114300" distR="114300" simplePos="0" relativeHeight="251842560" behindDoc="0" locked="0" layoutInCell="1" allowOverlap="1" wp14:anchorId="6C3F04BB" wp14:editId="48A56F6C">
+                <wp:simplePos x="0" y="0"/>
+                <wp:positionH relativeFrom="column">
+                  <wp:posOffset>1661160</wp:posOffset>
+                </wp:positionH>
+                <wp:positionV relativeFrom="paragraph">
+                  <wp:posOffset>5080</wp:posOffset>
+                </wp:positionV>
+                <wp:extent cx="327660" cy="1402080"/>
+                <wp:effectExtent l="0" t="0" r="15240" b="26670"/>
+                <wp:wrapNone/>
+                <wp:docPr id="195" name="矩形 195"/>
+                <wp:cNvGraphicFramePr/>
+                <a:graphic xmlns:a="http://schemas.openxmlformats.org/drawingml/2006/main">
+                  <a:graphicData uri="http://schemas.microsoft.com/office/word/2010/wordprocessingShape">
+                    <wps:wsp>
+                      <wps:cNvSpPr/>
+                      <wps:spPr>
+                        <a:xfrm>
+                          <a:off x="0" y="0"/>
+                          <a:ext cx="327660" cy="1402080"/>
+                        </a:xfrm>
+                        <a:prstGeom prst="rect">
+                          <a:avLst/>
+                        </a:prstGeom>
+                        <a:solidFill>
+                          <a:schemeClr val="bg1"/>
+                        </a:solidFill>
+                        <a:ln w="6350">
+                          <a:solidFill>
+                            <a:schemeClr val="tx1"/>
+                          </a:solidFill>
+                        </a:ln>
+                      </wps:spPr>
+                      <wps:style>
+                        <a:lnRef idx="2">
+                          <a:schemeClr val="accent1">
+                            <a:shade val="50000"/>
+                          </a:schemeClr>
+                        </a:lnRef>
+                        <a:fillRef idx="1">
+                          <a:schemeClr val="accent1"/>
+                        </a:fillRef>
+                        <a:effectRef idx="0">
+                          <a:schemeClr val="accent1"/>
+                        </a:effectRef>
+                        <a:fontRef idx="minor">
+                          <a:schemeClr val="lt1"/>
+                        </a:fontRef>
+                      </wps:style>
+                      <wps:txbx>
+                        <w:txbxContent>
+                          <w:p>
+                            <w:pPr>
+                              <w:jc w:val="center"/>
+                              <w:rPr>
+                                <w:color w:val="000000" w:themeColor="text1"/>
+                                <w:sz w:val="21"/>
+                              </w:rPr>
+                            </w:pPr>
+                            <w:r>
+                              <w:rPr>
+                                <w:rFonts w:hint="eastAsia"/>
+                                <w:color w:val="000000" w:themeColor="text1"/>
+                                <w:sz w:val="21"/>
+                              </w:rPr>
+                              <w:t>学习四大组件</w:t>
+                            </w:r>
+                          </w:p>
+                        </w:txbxContent>
+                      </wps:txbx>
+                      <wps:bodyPr rot="0" spcFirstLastPara="0" vertOverflow="overflow" horzOverflow="overflow" vert="horz" wrap="square" lIns="91440" tIns="45720" rIns="91440" bIns="45720" numCol="1" spcCol="0" rtlCol="0" fromWordArt="0" anchor="ctr" anchorCtr="0" forceAA="0" compatLnSpc="1">
+                        <a:prstTxWarp prst="textNoShape">
+                          <a:avLst/>
+                        </a:prstTxWarp>
+                        <a:noAutofit/>
+                      </wps:bodyPr>
+                    </wps:wsp>
+                  </a:graphicData>
+                </a:graphic>
+                <wp14:sizeRelV relativeFrom="margin">
+                  <wp14:pctHeight>0</wp14:pctHeight>
+                </wp14:sizeRelV>
+              </wp:anchor>
+            </w:drawing>
+          </mc:Choice>
+          <mc:Fallback>
+            <w:pict>
+              <v:rect w14:anchorId="6C3F04BB" id="矩形 195" o:spid="_x0000_s1071" style="position:absolute;left:0;text-align:left;margin-left:130.8pt;margin-top:.4pt;width:25.8pt;height:110.4pt;z-index:251842560;visibility:visible;mso-wrap-style:square;mso-height-percent:0;mso-wrap-distance-left:9pt;mso-wrap-distance-top:0;mso-wrap-distance-right:9pt;mso-wrap-distance-bottom:0;mso-position-horizontal:absolute;mso-position-horizontal-relative:text;mso-position-vertical:absolute;mso-position-vertical-relative:text;mso-height-percent:0;mso-height-relative:margin;v-text-anchor:middle" o:gfxdata="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" fillcolor="white [3212]" strokecolor="black [3213]" strokeweight=".5pt">
+                <v:textbox>
+                  <w:txbxContent>
+                    <w:p>
+                      <w:pPr>
+                        <w:jc w:val="center"/>
+                        <w:rPr>
+                          <w:color w:val="000000" w:themeColor="text1"/>
+                          <w:sz w:val="21"/>
+                        </w:rPr>
+                      </w:pPr>
+                      <w:r>
+                        <w:rPr>
+                          <w:rFonts w:hint="eastAsia"/>
+                          <w:color w:val="000000" w:themeColor="text1"/>
+                          <w:sz w:val="21"/>
+                        </w:rPr>
+                        <w:t>学习四大组件</w:t>
+                      </w:r>
+                    </w:p>
+                  </w:txbxContent>
+                </v:textbox>
+              </v:rect>
+            </w:pict>
+          </mc:Fallback>
+        </mc:AlternateContent>
+      </w:r>
+      <w:r>
+        <w:rPr>
+          <w:rFonts w:ascii="宋体" w:hAnsi="宋体"/>
+          <w:noProof/>
+        </w:rPr>
+        <mc:AlternateContent>
+          <mc:Choice Requires="wps">
+            <w:drawing>
+              <wp:anchor distT="0" distB="0" distL="114300" distR="114300" simplePos="0" relativeHeight="251841536" behindDoc="0" locked="0" layoutInCell="1" allowOverlap="1" wp14:anchorId="0DB054E2" wp14:editId="40B522FD">
+                <wp:simplePos x="0" y="0"/>
+                <wp:positionH relativeFrom="margin">
+                  <wp:align>center</wp:align>
+                </wp:positionH>
+                <wp:positionV relativeFrom="paragraph">
+                  <wp:posOffset>5080</wp:posOffset>
+                </wp:positionV>
+                <wp:extent cx="327660" cy="1402080"/>
+                <wp:effectExtent l="0" t="0" r="15240" b="26670"/>
+                <wp:wrapNone/>
+                <wp:docPr id="196" name="矩形 196"/>
+                <wp:cNvGraphicFramePr/>
+                <a:graphic xmlns:a="http://schemas.openxmlformats.org/drawingml/2006/main">
+                  <a:graphicData uri="http://schemas.microsoft.com/office/word/2010/wordprocessingShape">
+                    <wps:wsp>
+                      <wps:cNvSpPr/>
+                      <wps:spPr>
+                        <a:xfrm>
+                          <a:off x="0" y="0"/>
+                          <a:ext cx="327660" cy="1402080"/>
+                        </a:xfrm>
+                        <a:prstGeom prst="rect">
+                          <a:avLst/>
+                        </a:prstGeom>
+                        <a:solidFill>
+                          <a:schemeClr val="bg1"/>
+                        </a:solidFill>
+                        <a:ln w="6350">
+                          <a:solidFill>
+                            <a:schemeClr val="tx1"/>
+                          </a:solidFill>
+                        </a:ln>
+                      </wps:spPr>
+                      <wps:style>
+                        <a:lnRef idx="2">
+                          <a:schemeClr val="accent1">
+                            <a:shade val="50000"/>
+                          </a:schemeClr>
+                        </a:lnRef>
+                        <a:fillRef idx="1">
+                          <a:schemeClr val="accent1"/>
+                        </a:fillRef>
+                        <a:effectRef idx="0">
+                          <a:schemeClr val="accent1"/>
+                        </a:effectRef>
+                        <a:fontRef idx="minor">
+                          <a:schemeClr val="lt1"/>
+                        </a:fontRef>
+                      </wps:style>
+                      <wps:txbx>
+                        <w:txbxContent>
+                          <w:p>
+                            <w:pPr>
+                              <w:jc w:val="center"/>
+                              <w:rPr>
+                                <w:rFonts w:hint="eastAsia"/>
+                                <w:color w:val="000000" w:themeColor="text1"/>
+                                <w:sz w:val="21"/>
+                              </w:rPr>
+                            </w:pPr>
+                            <w:r>
+                              <w:rPr>
+                                <w:rFonts w:hint="eastAsia"/>
+                                <w:color w:val="000000" w:themeColor="text1"/>
+                                <w:sz w:val="21"/>
+                              </w:rPr>
+                              <w:t>巩固基础知识</w:t>
+                            </w:r>
+                          </w:p>
+                        </w:txbxContent>
+                      </wps:txbx>
+                      <wps:bodyPr rot="0" spcFirstLastPara="0" vertOverflow="overflow" horzOverflow="overflow" vert="horz" wrap="square" lIns="91440" tIns="45720" rIns="91440" bIns="45720" numCol="1" spcCol="0" rtlCol="0" fromWordArt="0" anchor="ctr" anchorCtr="0" forceAA="0" compatLnSpc="1">
+                        <a:prstTxWarp prst="textNoShape">
+                          <a:avLst/>
+                        </a:prstTxWarp>
+                        <a:noAutofit/>
+                      </wps:bodyPr>
+                    </wps:wsp>
+                  </a:graphicData>
+                </a:graphic>
+                <wp14:sizeRelV relativeFrom="margin">
+                  <wp14:pctHeight>0</wp14:pctHeight>
+                </wp14:sizeRelV>
+              </wp:anchor>
+            </w:drawing>
+          </mc:Choice>
+          <mc:Fallback>
+            <w:pict>
+              <v:rect w14:anchorId="0DB054E2" id="矩形 196" o:spid="_x0000_s1072" style="position:absolute;left:0;text-align:left;margin-left:0;margin-top:.4pt;width:25.8pt;height:110.4pt;z-index:251841536;visibility:visible;mso-wrap-style:square;mso-height-percent:0;mso-wrap-distance-left:9pt;mso-wrap-distance-top:0;mso-wrap-distance-right:9pt;mso-wrap-distance-bottom:0;mso-position-horizontal:center;mso-position-horizontal-relative:margin;mso-position-vertical:absolute;mso-position-vertical-relative:text;mso-height-percent:0;mso-height-relative:margin;v-text-anchor:middle" o:gfxdata="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" fillcolor="white [3212]" strokecolor="black [3213]" strokeweight=".5pt">
+                <v:textbox>
+                  <w:txbxContent>
+                    <w:p>
+                      <w:pPr>
+                        <w:jc w:val="center"/>
+                        <w:rPr>
+                          <w:rFonts w:hint="eastAsia"/>
+                          <w:color w:val="000000" w:themeColor="text1"/>
+                          <w:sz w:val="21"/>
+                        </w:rPr>
+                      </w:pPr>
+                      <w:r>
+                        <w:rPr>
+                          <w:rFonts w:hint="eastAsia"/>
+                          <w:color w:val="000000" w:themeColor="text1"/>
+                          <w:sz w:val="21"/>
+                        </w:rPr>
+                        <w:t>巩固基础知识</w:t>
+                      </w:r>
+                    </w:p>
+                  </w:txbxContent>
+                </v:textbox>
+                <w10:wrap anchorx="margin"/>
+              </v:rect>
+            </w:pict>
+          </mc:Fallback>
+        </mc:AlternateContent>
+      </w:r>
+    </w:p>
+    <w:p>
+      <w:pPr>
+        <w:rPr>
+          <w:rFonts w:ascii="宋体" w:hAnsi="宋体" w:hint="eastAsia"/>
+        </w:rPr>
+      </w:pPr>
+    </w:p>
+    <w:p>
+      <w:pPr>
+        <w:rPr>
+          <w:rFonts w:ascii="宋体" w:hAnsi="宋体" w:hint="eastAsia"/>
+        </w:rPr>
+      </w:pPr>
+    </w:p>
+    <w:p>
+      <w:pPr>
+        <w:rPr>
+          <w:rFonts w:ascii="宋体" w:hAnsi="宋体" w:hint="eastAsia"/>
+        </w:rPr>
+      </w:pPr>
+    </w:p>
+    <w:p>
+      <w:pPr>
+        <w:rPr>
+          <w:rFonts w:ascii="宋体" w:hAnsi="宋体" w:hint="eastAsia"/>
+        </w:rPr>
+      </w:pPr>
+    </w:p>
+    <w:p>
+      <w:pPr>
+        <w:rPr>
+          <w:rFonts w:ascii="宋体" w:hAnsi="宋体" w:hint="eastAsia"/>
+        </w:rPr>
+      </w:pPr>
+    </w:p>
     <w:p/>
+    <w:p>
+      <w:pPr>
+        <w:jc w:val="center"/>
+        <w:rPr>
+          <w:rFonts w:hint="eastAsia"/>
+        </w:rPr>
+      </w:pPr>
+      <w:r>
+        <w:rPr>
+          <w:rFonts w:ascii="宋体" w:hAnsi="宋体" w:hint="eastAsia"/>
+        </w:rPr>
+        <w:t>图4-4</w:t>
+      </w:r>
+      <w:r>
+        <w:rPr>
+          <w:rFonts w:ascii="宋体" w:hAnsi="宋体"/>
+        </w:rPr>
+        <w:t xml:space="preserve"> </w:t>
+      </w:r>
+      <w:r>
+        <w:rPr>
+          <w:rFonts w:hint="eastAsia"/>
+        </w:rPr>
+        <w:t>知识体系模块功能结构图</w:t>
+      </w:r>
+    </w:p>
     <w:p>
       <w:pPr>
         <w:pStyle w:val="3"/>
@@ -15148,7 +20521,956 @@
         <w:rPr>
           <w:rFonts w:ascii="宋体" w:hAnsi="宋体" w:hint="eastAsia"/>
         </w:rPr>
-        <w:t>、玉刚说、谷歌开发者、其卓社等，同时支持查看各公众号内容文章详情以及学习资源收藏功能，公众号功能模块结构图，如图4-所示。</w:t>
+        <w:t>、玉刚说、谷歌开发者、其卓社等，同时支持查看各公众号内容文章详情以及学习资源收藏功能，公众号功能模块结构图，如图4-</w:t>
+      </w:r>
+      <w:r>
+        <w:rPr>
+          <w:rFonts w:ascii="宋体" w:hAnsi="宋体" w:hint="eastAsia"/>
+        </w:rPr>
+        <w:t>5</w:t>
+      </w:r>
+      <w:r>
+        <w:rPr>
+          <w:rFonts w:ascii="宋体" w:hAnsi="宋体" w:hint="eastAsia"/>
+        </w:rPr>
+        <w:t>所示。</w:t>
+      </w:r>
+    </w:p>
+    <w:p>
+      <w:pPr>
+        <w:rPr>
+          <w:rFonts w:ascii="宋体" w:hAnsi="宋体" w:hint="eastAsia"/>
+        </w:rPr>
+      </w:pPr>
+    </w:p>
+    <w:p>
+      <w:pPr>
+        <w:rPr>
+          <w:rFonts w:ascii="宋体" w:hAnsi="宋体" w:hint="eastAsia"/>
+        </w:rPr>
+      </w:pPr>
+      <w:r>
+        <w:rPr>
+          <w:rFonts w:ascii="宋体" w:hAnsi="宋体"/>
+          <w:noProof/>
+        </w:rPr>
+        <mc:AlternateContent>
+          <mc:Choice Requires="wps">
+            <w:drawing>
+              <wp:anchor distT="0" distB="0" distL="114300" distR="114300" simplePos="0" relativeHeight="251847680" behindDoc="0" locked="0" layoutInCell="1" allowOverlap="1" wp14:anchorId="05A4E20E" wp14:editId="2180EE82">
+                <wp:simplePos x="0" y="0"/>
+                <wp:positionH relativeFrom="margin">
+                  <wp:align>center</wp:align>
+                </wp:positionH>
+                <wp:positionV relativeFrom="paragraph">
+                  <wp:posOffset>5080</wp:posOffset>
+                </wp:positionV>
+                <wp:extent cx="1295400" cy="281940"/>
+                <wp:effectExtent l="0" t="0" r="19050" b="22860"/>
+                <wp:wrapNone/>
+                <wp:docPr id="197" name="矩形 197"/>
+                <wp:cNvGraphicFramePr/>
+                <a:graphic xmlns:a="http://schemas.openxmlformats.org/drawingml/2006/main">
+                  <a:graphicData uri="http://schemas.microsoft.com/office/word/2010/wordprocessingShape">
+                    <wps:wsp>
+                      <wps:cNvSpPr/>
+                      <wps:spPr>
+                        <a:xfrm>
+                          <a:off x="0" y="0"/>
+                          <a:ext cx="1295400" cy="281940"/>
+                        </a:xfrm>
+                        <a:prstGeom prst="rect">
+                          <a:avLst/>
+                        </a:prstGeom>
+                        <a:solidFill>
+                          <a:schemeClr val="bg1"/>
+                        </a:solidFill>
+                        <a:ln w="6350">
+                          <a:solidFill>
+                            <a:schemeClr val="tx1"/>
+                          </a:solidFill>
+                        </a:ln>
+                      </wps:spPr>
+                      <wps:style>
+                        <a:lnRef idx="2">
+                          <a:schemeClr val="accent1">
+                            <a:shade val="50000"/>
+                          </a:schemeClr>
+                        </a:lnRef>
+                        <a:fillRef idx="1">
+                          <a:schemeClr val="accent1"/>
+                        </a:fillRef>
+                        <a:effectRef idx="0">
+                          <a:schemeClr val="accent1"/>
+                        </a:effectRef>
+                        <a:fontRef idx="minor">
+                          <a:schemeClr val="lt1"/>
+                        </a:fontRef>
+                      </wps:style>
+                      <wps:txbx>
+                        <w:txbxContent>
+                          <w:p>
+                            <w:pPr>
+                              <w:jc w:val="center"/>
+                              <w:rPr>
+                                <w:color w:val="000000" w:themeColor="text1"/>
+                                <w:sz w:val="21"/>
+                              </w:rPr>
+                            </w:pPr>
+                            <w:r>
+                              <w:rPr>
+                                <w:rFonts w:hint="eastAsia"/>
+                                <w:color w:val="000000" w:themeColor="text1"/>
+                                <w:sz w:val="21"/>
+                              </w:rPr>
+                              <w:t>公众号</w:t>
+                            </w:r>
+                            <w:r>
+                              <w:rPr>
+                                <w:rFonts w:hint="eastAsia"/>
+                                <w:color w:val="000000" w:themeColor="text1"/>
+                                <w:sz w:val="21"/>
+                              </w:rPr>
+                              <w:t>功能模块</w:t>
+                            </w:r>
+                          </w:p>
+                        </w:txbxContent>
+                      </wps:txbx>
+                      <wps:bodyPr rot="0" spcFirstLastPara="0" vertOverflow="overflow" horzOverflow="overflow" vert="horz" wrap="square" lIns="91440" tIns="45720" rIns="91440" bIns="45720" numCol="1" spcCol="0" rtlCol="0" fromWordArt="0" anchor="ctr" anchorCtr="0" forceAA="0" compatLnSpc="1">
+                        <a:prstTxWarp prst="textNoShape">
+                          <a:avLst/>
+                        </a:prstTxWarp>
+                        <a:noAutofit/>
+                      </wps:bodyPr>
+                    </wps:wsp>
+                  </a:graphicData>
+                </a:graphic>
+                <wp14:sizeRelH relativeFrom="margin">
+                  <wp14:pctWidth>0</wp14:pctWidth>
+                </wp14:sizeRelH>
+              </wp:anchor>
+            </w:drawing>
+          </mc:Choice>
+          <mc:Fallback>
+            <w:pict>
+              <v:rect w14:anchorId="05A4E20E" id="矩形 197" o:spid="_x0000_s1073" style="position:absolute;left:0;text-align:left;margin-left:0;margin-top:.4pt;width:102pt;height:22.2pt;z-index:251847680;visibility:visible;mso-wrap-style:square;mso-width-percent:0;mso-wrap-distance-left:9pt;mso-wrap-distance-top:0;mso-wrap-distance-right:9pt;mso-wrap-distance-bottom:0;mso-position-horizontal:center;mso-position-horizontal-relative:margin;mso-position-vertical:absolute;mso-position-vertical-relative:text;mso-width-percent:0;mso-width-relative:margin;v-text-anchor:middle" o:gfxdata="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" fillcolor="white [3212]" strokecolor="black [3213]" strokeweight=".5pt">
+                <v:textbox>
+                  <w:txbxContent>
+                    <w:p>
+                      <w:pPr>
+                        <w:jc w:val="center"/>
+                        <w:rPr>
+                          <w:color w:val="000000" w:themeColor="text1"/>
+                          <w:sz w:val="21"/>
+                        </w:rPr>
+                      </w:pPr>
+                      <w:r>
+                        <w:rPr>
+                          <w:rFonts w:hint="eastAsia"/>
+                          <w:color w:val="000000" w:themeColor="text1"/>
+                          <w:sz w:val="21"/>
+                        </w:rPr>
+                        <w:t>公众号</w:t>
+                      </w:r>
+                      <w:r>
+                        <w:rPr>
+                          <w:rFonts w:hint="eastAsia"/>
+                          <w:color w:val="000000" w:themeColor="text1"/>
+                          <w:sz w:val="21"/>
+                        </w:rPr>
+                        <w:t>功能模块</w:t>
+                      </w:r>
+                    </w:p>
+                  </w:txbxContent>
+                </v:textbox>
+                <w10:wrap anchorx="margin"/>
+              </v:rect>
+            </w:pict>
+          </mc:Fallback>
+        </mc:AlternateContent>
+      </w:r>
+    </w:p>
+    <w:p>
+      <w:pPr>
+        <w:rPr>
+          <w:rFonts w:ascii="宋体" w:hAnsi="宋体" w:hint="eastAsia"/>
+        </w:rPr>
+      </w:pPr>
+      <w:r>
+        <w:rPr>
+          <w:rFonts w:ascii="宋体" w:hAnsi="宋体"/>
+          <w:noProof/>
+        </w:rPr>
+        <mc:AlternateContent>
+          <mc:Choice Requires="wps">
+            <w:drawing>
+              <wp:anchor distT="0" distB="0" distL="114300" distR="114300" simplePos="0" relativeHeight="251848704" behindDoc="0" locked="0" layoutInCell="1" allowOverlap="1" wp14:anchorId="6A4AA646" wp14:editId="4CD9BC59">
+                <wp:simplePos x="0" y="0"/>
+                <wp:positionH relativeFrom="margin">
+                  <wp:posOffset>2628900</wp:posOffset>
+                </wp:positionH>
+                <wp:positionV relativeFrom="paragraph">
+                  <wp:posOffset>93980</wp:posOffset>
+                </wp:positionV>
+                <wp:extent cx="0" cy="525780"/>
+                <wp:effectExtent l="0" t="0" r="19050" b="26670"/>
+                <wp:wrapNone/>
+                <wp:docPr id="198" name="直接连接符 198"/>
+                <wp:cNvGraphicFramePr/>
+                <a:graphic xmlns:a="http://schemas.openxmlformats.org/drawingml/2006/main">
+                  <a:graphicData uri="http://schemas.microsoft.com/office/word/2010/wordprocessingShape">
+                    <wps:wsp>
+                      <wps:cNvCnPr/>
+                      <wps:spPr>
+                        <a:xfrm flipH="1">
+                          <a:off x="0" y="0"/>
+                          <a:ext cx="0" cy="525780"/>
+                        </a:xfrm>
+                        <a:prstGeom prst="line">
+                          <a:avLst/>
+                        </a:prstGeom>
+                        <a:ln>
+                          <a:solidFill>
+                            <a:schemeClr val="tx1"/>
+                          </a:solidFill>
+                        </a:ln>
+                      </wps:spPr>
+                      <wps:style>
+                        <a:lnRef idx="1">
+                          <a:schemeClr val="accent1"/>
+                        </a:lnRef>
+                        <a:fillRef idx="0">
+                          <a:schemeClr val="accent1"/>
+                        </a:fillRef>
+                        <a:effectRef idx="0">
+                          <a:schemeClr val="accent1"/>
+                        </a:effectRef>
+                        <a:fontRef idx="minor">
+                          <a:schemeClr val="tx1"/>
+                        </a:fontRef>
+                      </wps:style>
+                      <wps:bodyPr/>
+                    </wps:wsp>
+                  </a:graphicData>
+                </a:graphic>
+                <wp14:sizeRelH relativeFrom="margin">
+                  <wp14:pctWidth>0</wp14:pctWidth>
+                </wp14:sizeRelH>
+                <wp14:sizeRelV relativeFrom="margin">
+                  <wp14:pctHeight>0</wp14:pctHeight>
+                </wp14:sizeRelV>
+              </wp:anchor>
+            </w:drawing>
+          </mc:Choice>
+          <mc:Fallback>
+            <w:pict>
+              <v:line w14:anchorId="01D3913A" id="直接连接符 198" o:spid="_x0000_s1026" style="position:absolute;left:0;text-align:left;flip:x;z-index:251848704;visibility:visible;mso-wrap-style:square;mso-width-percent:0;mso-height-percent:0;mso-wrap-distance-left:9pt;mso-wrap-distance-top:0;mso-wrap-distance-right:9pt;mso-wrap-distance-bottom:0;mso-position-horizontal:absolute;mso-position-horizontal-relative:margin;mso-position-vertical:absolute;mso-position-vertical-relative:text;mso-width-percent:0;mso-height-percent:0;mso-width-relative:margin;mso-height-relative:margin" from="207pt,7.4pt" to="207pt,48.8pt" o:gfxdata="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" strokecolor="black [3213]" strokeweight=".5pt">
+                <v:stroke joinstyle="miter"/>
+                <w10:wrap anchorx="margin"/>
+              </v:line>
+            </w:pict>
+          </mc:Fallback>
+        </mc:AlternateContent>
+      </w:r>
+    </w:p>
+    <w:p>
+      <w:pPr>
+        <w:rPr>
+          <w:rFonts w:ascii="宋体" w:hAnsi="宋体" w:hint="eastAsia"/>
+        </w:rPr>
+      </w:pPr>
+      <w:r>
+        <w:rPr>
+          <w:rFonts w:ascii="宋体" w:hAnsi="宋体"/>
+          <w:noProof/>
+        </w:rPr>
+        <mc:AlternateContent>
+          <mc:Choice Requires="wps">
+            <w:drawing>
+              <wp:anchor distT="0" distB="0" distL="114300" distR="114300" simplePos="0" relativeHeight="251849728" behindDoc="0" locked="0" layoutInCell="1" allowOverlap="1" wp14:anchorId="581B71E8" wp14:editId="2FEDA760">
+                <wp:simplePos x="0" y="0"/>
+                <wp:positionH relativeFrom="column">
+                  <wp:posOffset>1828800</wp:posOffset>
+                </wp:positionH>
+                <wp:positionV relativeFrom="paragraph">
+                  <wp:posOffset>195580</wp:posOffset>
+                </wp:positionV>
+                <wp:extent cx="1592580" cy="0"/>
+                <wp:effectExtent l="0" t="0" r="26670" b="19050"/>
+                <wp:wrapNone/>
+                <wp:docPr id="199" name="直接连接符 199"/>
+                <wp:cNvGraphicFramePr/>
+                <a:graphic xmlns:a="http://schemas.openxmlformats.org/drawingml/2006/main">
+                  <a:graphicData uri="http://schemas.microsoft.com/office/word/2010/wordprocessingShape">
+                    <wps:wsp>
+                      <wps:cNvCnPr/>
+                      <wps:spPr>
+                        <a:xfrm>
+                          <a:off x="0" y="0"/>
+                          <a:ext cx="1592580" cy="0"/>
+                        </a:xfrm>
+                        <a:prstGeom prst="line">
+                          <a:avLst/>
+                        </a:prstGeom>
+                        <a:ln>
+                          <a:solidFill>
+                            <a:schemeClr val="tx1"/>
+                          </a:solidFill>
+                        </a:ln>
+                      </wps:spPr>
+                      <wps:style>
+                        <a:lnRef idx="1">
+                          <a:schemeClr val="accent1"/>
+                        </a:lnRef>
+                        <a:fillRef idx="0">
+                          <a:schemeClr val="accent1"/>
+                        </a:fillRef>
+                        <a:effectRef idx="0">
+                          <a:schemeClr val="accent1"/>
+                        </a:effectRef>
+                        <a:fontRef idx="minor">
+                          <a:schemeClr val="tx1"/>
+                        </a:fontRef>
+                      </wps:style>
+                      <wps:bodyPr/>
+                    </wps:wsp>
+                  </a:graphicData>
+                </a:graphic>
+                <wp14:sizeRelH relativeFrom="margin">
+                  <wp14:pctWidth>0</wp14:pctWidth>
+                </wp14:sizeRelH>
+                <wp14:sizeRelV relativeFrom="margin">
+                  <wp14:pctHeight>0</wp14:pctHeight>
+                </wp14:sizeRelV>
+              </wp:anchor>
+            </w:drawing>
+          </mc:Choice>
+          <mc:Fallback>
+            <w:pict>
+              <v:line w14:anchorId="4F82BEC3" id="直接连接符 199" o:spid="_x0000_s1026" style="position:absolute;left:0;text-align:left;z-index:251849728;visibility:visible;mso-wrap-style:square;mso-width-percent:0;mso-height-percent:0;mso-wrap-distance-left:9pt;mso-wrap-distance-top:0;mso-wrap-distance-right:9pt;mso-wrap-distance-bottom:0;mso-position-horizontal:absolute;mso-position-horizontal-relative:text;mso-position-vertical:absolute;mso-position-vertical-relative:text;mso-width-percent:0;mso-height-percent:0;mso-width-relative:margin;mso-height-relative:margin" from="2in,15.4pt" to="269.4pt,15.4pt" o:gfxdata="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" strokecolor="black [3213]" strokeweight=".5pt">
+                <v:stroke joinstyle="miter"/>
+              </v:line>
+            </w:pict>
+          </mc:Fallback>
+        </mc:AlternateContent>
+      </w:r>
+    </w:p>
+    <w:p>
+      <w:pPr>
+        <w:rPr>
+          <w:rFonts w:ascii="宋体" w:hAnsi="宋体" w:hint="eastAsia"/>
+        </w:rPr>
+      </w:pPr>
+      <w:r>
+        <w:rPr>
+          <w:rFonts w:ascii="宋体" w:hAnsi="宋体"/>
+          <w:noProof/>
+        </w:rPr>
+        <mc:AlternateContent>
+          <mc:Choice Requires="wps">
+            <w:drawing>
+              <wp:anchor distT="0" distB="0" distL="114300" distR="114300" simplePos="0" relativeHeight="251854848" behindDoc="0" locked="0" layoutInCell="1" allowOverlap="1" wp14:anchorId="4B3ADC66" wp14:editId="2C261CAF">
+                <wp:simplePos x="0" y="0"/>
+                <wp:positionH relativeFrom="column">
+                  <wp:posOffset>3429000</wp:posOffset>
+                </wp:positionH>
+                <wp:positionV relativeFrom="paragraph">
+                  <wp:posOffset>5080</wp:posOffset>
+                </wp:positionV>
+                <wp:extent cx="0" cy="213360"/>
+                <wp:effectExtent l="0" t="0" r="19050" b="34290"/>
+                <wp:wrapNone/>
+                <wp:docPr id="200" name="直接连接符 200"/>
+                <wp:cNvGraphicFramePr/>
+                <a:graphic xmlns:a="http://schemas.openxmlformats.org/drawingml/2006/main">
+                  <a:graphicData uri="http://schemas.microsoft.com/office/word/2010/wordprocessingShape">
+                    <wps:wsp>
+                      <wps:cNvCnPr/>
+                      <wps:spPr>
+                        <a:xfrm>
+                          <a:off x="0" y="0"/>
+                          <a:ext cx="0" cy="213360"/>
+                        </a:xfrm>
+                        <a:prstGeom prst="line">
+                          <a:avLst/>
+                        </a:prstGeom>
+                        <a:ln>
+                          <a:solidFill>
+                            <a:schemeClr val="tx1"/>
+                          </a:solidFill>
+                        </a:ln>
+                      </wps:spPr>
+                      <wps:style>
+                        <a:lnRef idx="1">
+                          <a:schemeClr val="accent1"/>
+                        </a:lnRef>
+                        <a:fillRef idx="0">
+                          <a:schemeClr val="accent1"/>
+                        </a:fillRef>
+                        <a:effectRef idx="0">
+                          <a:schemeClr val="accent1"/>
+                        </a:effectRef>
+                        <a:fontRef idx="minor">
+                          <a:schemeClr val="tx1"/>
+                        </a:fontRef>
+                      </wps:style>
+                      <wps:bodyPr/>
+                    </wps:wsp>
+                  </a:graphicData>
+                </a:graphic>
+                <wp14:sizeRelH relativeFrom="margin">
+                  <wp14:pctWidth>0</wp14:pctWidth>
+                </wp14:sizeRelH>
+                <wp14:sizeRelV relativeFrom="margin">
+                  <wp14:pctHeight>0</wp14:pctHeight>
+                </wp14:sizeRelV>
+              </wp:anchor>
+            </w:drawing>
+          </mc:Choice>
+          <mc:Fallback>
+            <w:pict>
+              <v:line w14:anchorId="22E741EE" id="直接连接符 200" o:spid="_x0000_s1026" style="position:absolute;left:0;text-align:left;z-index:251854848;visibility:visible;mso-wrap-style:square;mso-width-percent:0;mso-height-percent:0;mso-wrap-distance-left:9pt;mso-wrap-distance-top:0;mso-wrap-distance-right:9pt;mso-wrap-distance-bottom:0;mso-position-horizontal:absolute;mso-position-horizontal-relative:text;mso-position-vertical:absolute;mso-position-vertical-relative:text;mso-width-percent:0;mso-height-percent:0;mso-width-relative:margin;mso-height-relative:margin" from="270pt,.4pt" to="270pt,17.2pt" o:gfxdata="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" strokecolor="black [3213]" strokeweight=".5pt">
+                <v:stroke joinstyle="miter"/>
+              </v:line>
+            </w:pict>
+          </mc:Fallback>
+        </mc:AlternateContent>
+      </w:r>
+      <w:r>
+        <w:rPr>
+          <w:rFonts w:ascii="宋体" w:hAnsi="宋体"/>
+          <w:noProof/>
+        </w:rPr>
+        <mc:AlternateContent>
+          <mc:Choice Requires="wps">
+            <w:drawing>
+              <wp:anchor distT="0" distB="0" distL="114300" distR="114300" simplePos="0" relativeHeight="251853824" behindDoc="0" locked="0" layoutInCell="1" allowOverlap="1" wp14:anchorId="4D272111" wp14:editId="712C6B8E">
+                <wp:simplePos x="0" y="0"/>
+                <wp:positionH relativeFrom="column">
+                  <wp:posOffset>1813560</wp:posOffset>
+                </wp:positionH>
+                <wp:positionV relativeFrom="paragraph">
+                  <wp:posOffset>5080</wp:posOffset>
+                </wp:positionV>
+                <wp:extent cx="0" cy="213360"/>
+                <wp:effectExtent l="0" t="0" r="19050" b="34290"/>
+                <wp:wrapNone/>
+                <wp:docPr id="201" name="直接连接符 201"/>
+                <wp:cNvGraphicFramePr/>
+                <a:graphic xmlns:a="http://schemas.openxmlformats.org/drawingml/2006/main">
+                  <a:graphicData uri="http://schemas.microsoft.com/office/word/2010/wordprocessingShape">
+                    <wps:wsp>
+                      <wps:cNvCnPr/>
+                      <wps:spPr>
+                        <a:xfrm>
+                          <a:off x="0" y="0"/>
+                          <a:ext cx="0" cy="213360"/>
+                        </a:xfrm>
+                        <a:prstGeom prst="line">
+                          <a:avLst/>
+                        </a:prstGeom>
+                        <a:ln>
+                          <a:solidFill>
+                            <a:schemeClr val="tx1"/>
+                          </a:solidFill>
+                        </a:ln>
+                      </wps:spPr>
+                      <wps:style>
+                        <a:lnRef idx="1">
+                          <a:schemeClr val="accent1"/>
+                        </a:lnRef>
+                        <a:fillRef idx="0">
+                          <a:schemeClr val="accent1"/>
+                        </a:fillRef>
+                        <a:effectRef idx="0">
+                          <a:schemeClr val="accent1"/>
+                        </a:effectRef>
+                        <a:fontRef idx="minor">
+                          <a:schemeClr val="tx1"/>
+                        </a:fontRef>
+                      </wps:style>
+                      <wps:bodyPr/>
+                    </wps:wsp>
+                  </a:graphicData>
+                </a:graphic>
+                <wp14:sizeRelH relativeFrom="margin">
+                  <wp14:pctWidth>0</wp14:pctWidth>
+                </wp14:sizeRelH>
+                <wp14:sizeRelV relativeFrom="margin">
+                  <wp14:pctHeight>0</wp14:pctHeight>
+                </wp14:sizeRelV>
+              </wp:anchor>
+            </w:drawing>
+          </mc:Choice>
+          <mc:Fallback>
+            <w:pict>
+              <v:line w14:anchorId="2FF155B2" id="直接连接符 201" o:spid="_x0000_s1026" style="position:absolute;left:0;text-align:left;z-index:251853824;visibility:visible;mso-wrap-style:square;mso-width-percent:0;mso-height-percent:0;mso-wrap-distance-left:9pt;mso-wrap-distance-top:0;mso-wrap-distance-right:9pt;mso-wrap-distance-bottom:0;mso-position-horizontal:absolute;mso-position-horizontal-relative:text;mso-position-vertical:absolute;mso-position-vertical-relative:text;mso-width-percent:0;mso-height-percent:0;mso-width-relative:margin;mso-height-relative:margin" from="142.8pt,.4pt" to="142.8pt,17.2pt" o:gfxdata="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" strokecolor="black [3213]" strokeweight=".5pt">
+                <v:stroke joinstyle="miter"/>
+              </v:line>
+            </w:pict>
+          </mc:Fallback>
+        </mc:AlternateContent>
+      </w:r>
+    </w:p>
+    <w:p>
+      <w:pPr>
+        <w:rPr>
+          <w:rFonts w:ascii="宋体" w:hAnsi="宋体" w:hint="eastAsia"/>
+        </w:rPr>
+      </w:pPr>
+      <w:r>
+        <w:rPr>
+          <w:rFonts w:ascii="宋体" w:hAnsi="宋体"/>
+          <w:noProof/>
+        </w:rPr>
+        <mc:AlternateContent>
+          <mc:Choice Requires="wps">
+            <w:drawing>
+              <wp:anchor distT="0" distB="0" distL="114300" distR="114300" simplePos="0" relativeHeight="251852800" behindDoc="0" locked="0" layoutInCell="1" allowOverlap="1" wp14:anchorId="2BFDA0FB" wp14:editId="3C158BA2">
+                <wp:simplePos x="0" y="0"/>
+                <wp:positionH relativeFrom="column">
+                  <wp:posOffset>3268980</wp:posOffset>
+                </wp:positionH>
+                <wp:positionV relativeFrom="paragraph">
+                  <wp:posOffset>7620</wp:posOffset>
+                </wp:positionV>
+                <wp:extent cx="327660" cy="1493520"/>
+                <wp:effectExtent l="0" t="0" r="15240" b="11430"/>
+                <wp:wrapNone/>
+                <wp:docPr id="202" name="矩形 202"/>
+                <wp:cNvGraphicFramePr/>
+                <a:graphic xmlns:a="http://schemas.openxmlformats.org/drawingml/2006/main">
+                  <a:graphicData uri="http://schemas.microsoft.com/office/word/2010/wordprocessingShape">
+                    <wps:wsp>
+                      <wps:cNvSpPr/>
+                      <wps:spPr>
+                        <a:xfrm>
+                          <a:off x="0" y="0"/>
+                          <a:ext cx="327660" cy="1493520"/>
+                        </a:xfrm>
+                        <a:prstGeom prst="rect">
+                          <a:avLst/>
+                        </a:prstGeom>
+                        <a:solidFill>
+                          <a:schemeClr val="bg1"/>
+                        </a:solidFill>
+                        <a:ln w="6350">
+                          <a:solidFill>
+                            <a:schemeClr val="tx1"/>
+                          </a:solidFill>
+                        </a:ln>
+                      </wps:spPr>
+                      <wps:style>
+                        <a:lnRef idx="2">
+                          <a:schemeClr val="accent1">
+                            <a:shade val="50000"/>
+                          </a:schemeClr>
+                        </a:lnRef>
+                        <a:fillRef idx="1">
+                          <a:schemeClr val="accent1"/>
+                        </a:fillRef>
+                        <a:effectRef idx="0">
+                          <a:schemeClr val="accent1"/>
+                        </a:effectRef>
+                        <a:fontRef idx="minor">
+                          <a:schemeClr val="lt1"/>
+                        </a:fontRef>
+                      </wps:style>
+                      <wps:txbx>
+                        <w:txbxContent>
+                          <w:p>
+                            <w:pPr>
+                              <w:jc w:val="center"/>
+                              <w:rPr>
+                                <w:rFonts w:hint="eastAsia"/>
+                                <w:color w:val="000000" w:themeColor="text1"/>
+                                <w:sz w:val="21"/>
+                              </w:rPr>
+                            </w:pPr>
+                            <w:r>
+                              <w:rPr>
+                                <w:rFonts w:hint="eastAsia"/>
+                                <w:color w:val="000000" w:themeColor="text1"/>
+                                <w:sz w:val="21"/>
+                              </w:rPr>
+                              <w:t>收藏公众号文章</w:t>
+                            </w:r>
+                          </w:p>
+                        </w:txbxContent>
+                      </wps:txbx>
+                      <wps:bodyPr rot="0" spcFirstLastPara="0" vertOverflow="overflow" horzOverflow="overflow" vert="horz" wrap="square" lIns="91440" tIns="45720" rIns="91440" bIns="45720" numCol="1" spcCol="0" rtlCol="0" fromWordArt="0" anchor="ctr" anchorCtr="0" forceAA="0" compatLnSpc="1">
+                        <a:prstTxWarp prst="textNoShape">
+                          <a:avLst/>
+                        </a:prstTxWarp>
+                        <a:noAutofit/>
+                      </wps:bodyPr>
+                    </wps:wsp>
+                  </a:graphicData>
+                </a:graphic>
+                <wp14:sizeRelV relativeFrom="margin">
+                  <wp14:pctHeight>0</wp14:pctHeight>
+                </wp14:sizeRelV>
+              </wp:anchor>
+            </w:drawing>
+          </mc:Choice>
+          <mc:Fallback>
+            <w:pict>
+              <v:rect w14:anchorId="2BFDA0FB" id="矩形 202" o:spid="_x0000_s1074" style="position:absolute;left:0;text-align:left;margin-left:257.4pt;margin-top:.6pt;width:25.8pt;height:117.6pt;z-index:251852800;visibility:visible;mso-wrap-style:square;mso-height-percent:0;mso-wrap-distance-left:9pt;mso-wrap-distance-top:0;mso-wrap-distance-right:9pt;mso-wrap-distance-bottom:0;mso-position-horizontal:absolute;mso-position-horizontal-relative:text;mso-position-vertical:absolute;mso-position-vertical-relative:text;mso-height-percent:0;mso-height-relative:margin;v-text-anchor:middle" o:gfxdata="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" fillcolor="white [3212]" strokecolor="black [3213]" strokeweight=".5pt">
+                <v:textbox>
+                  <w:txbxContent>
+                    <w:p>
+                      <w:pPr>
+                        <w:jc w:val="center"/>
+                        <w:rPr>
+                          <w:rFonts w:hint="eastAsia"/>
+                          <w:color w:val="000000" w:themeColor="text1"/>
+                          <w:sz w:val="21"/>
+                        </w:rPr>
+                      </w:pPr>
+                      <w:r>
+                        <w:rPr>
+                          <w:rFonts w:hint="eastAsia"/>
+                          <w:color w:val="000000" w:themeColor="text1"/>
+                          <w:sz w:val="21"/>
+                        </w:rPr>
+                        <w:t>收藏公众号文章</w:t>
+                      </w:r>
+                    </w:p>
+                  </w:txbxContent>
+                </v:textbox>
+              </v:rect>
+            </w:pict>
+          </mc:Fallback>
+        </mc:AlternateContent>
+      </w:r>
+      <w:r>
+        <w:rPr>
+          <w:rFonts w:ascii="宋体" w:hAnsi="宋体"/>
+          <w:noProof/>
+        </w:rPr>
+        <mc:AlternateContent>
+          <mc:Choice Requires="wps">
+            <w:drawing>
+              <wp:anchor distT="0" distB="0" distL="114300" distR="114300" simplePos="0" relativeHeight="251850752" behindDoc="0" locked="0" layoutInCell="1" allowOverlap="1" wp14:anchorId="75637AAD" wp14:editId="04664220">
+                <wp:simplePos x="0" y="0"/>
+                <wp:positionH relativeFrom="margin">
+                  <wp:posOffset>2468880</wp:posOffset>
+                </wp:positionH>
+                <wp:positionV relativeFrom="paragraph">
+                  <wp:posOffset>7620</wp:posOffset>
+                </wp:positionV>
+                <wp:extent cx="327660" cy="1493520"/>
+                <wp:effectExtent l="0" t="0" r="15240" b="11430"/>
+                <wp:wrapNone/>
+                <wp:docPr id="204" name="矩形 204"/>
+                <wp:cNvGraphicFramePr/>
+                <a:graphic xmlns:a="http://schemas.openxmlformats.org/drawingml/2006/main">
+                  <a:graphicData uri="http://schemas.microsoft.com/office/word/2010/wordprocessingShape">
+                    <wps:wsp>
+                      <wps:cNvSpPr/>
+                      <wps:spPr>
+                        <a:xfrm>
+                          <a:off x="0" y="0"/>
+                          <a:ext cx="327660" cy="1493520"/>
+                        </a:xfrm>
+                        <a:prstGeom prst="rect">
+                          <a:avLst/>
+                        </a:prstGeom>
+                        <a:solidFill>
+                          <a:schemeClr val="bg1"/>
+                        </a:solidFill>
+                        <a:ln w="6350">
+                          <a:solidFill>
+                            <a:schemeClr val="tx1"/>
+                          </a:solidFill>
+                        </a:ln>
+                      </wps:spPr>
+                      <wps:style>
+                        <a:lnRef idx="2">
+                          <a:schemeClr val="accent1">
+                            <a:shade val="50000"/>
+                          </a:schemeClr>
+                        </a:lnRef>
+                        <a:fillRef idx="1">
+                          <a:schemeClr val="accent1"/>
+                        </a:fillRef>
+                        <a:effectRef idx="0">
+                          <a:schemeClr val="accent1"/>
+                        </a:effectRef>
+                        <a:fontRef idx="minor">
+                          <a:schemeClr val="lt1"/>
+                        </a:fontRef>
+                      </wps:style>
+                      <wps:txbx>
+                        <w:txbxContent>
+                          <w:p>
+                            <w:pPr>
+                              <w:jc w:val="center"/>
+                              <w:rPr>
+                                <w:rFonts w:hint="eastAsia"/>
+                                <w:color w:val="000000" w:themeColor="text1"/>
+                                <w:sz w:val="21"/>
+                              </w:rPr>
+                            </w:pPr>
+                            <w:r>
+                              <w:rPr>
+                                <w:rFonts w:hint="eastAsia"/>
+                                <w:color w:val="000000" w:themeColor="text1"/>
+                                <w:sz w:val="21"/>
+                              </w:rPr>
+                              <w:t>查看公司公众号</w:t>
+                            </w:r>
+                          </w:p>
+                        </w:txbxContent>
+                      </wps:txbx>
+                      <wps:bodyPr rot="0" spcFirstLastPara="0" vertOverflow="overflow" horzOverflow="overflow" vert="horz" wrap="square" lIns="91440" tIns="45720" rIns="91440" bIns="45720" numCol="1" spcCol="0" rtlCol="0" fromWordArt="0" anchor="ctr" anchorCtr="0" forceAA="0" compatLnSpc="1">
+                        <a:prstTxWarp prst="textNoShape">
+                          <a:avLst/>
+                        </a:prstTxWarp>
+                        <a:noAutofit/>
+                      </wps:bodyPr>
+                    </wps:wsp>
+                  </a:graphicData>
+                </a:graphic>
+                <wp14:sizeRelV relativeFrom="margin">
+                  <wp14:pctHeight>0</wp14:pctHeight>
+                </wp14:sizeRelV>
+              </wp:anchor>
+            </w:drawing>
+          </mc:Choice>
+          <mc:Fallback>
+            <w:pict>
+              <v:rect w14:anchorId="75637AAD" id="矩形 204" o:spid="_x0000_s1075" style="position:absolute;left:0;text-align:left;margin-left:194.4pt;margin-top:.6pt;width:25.8pt;height:117.6pt;z-index:251850752;visibility:visible;mso-wrap-style:square;mso-height-percent:0;mso-wrap-distance-left:9pt;mso-wrap-distance-top:0;mso-wrap-distance-right:9pt;mso-wrap-distance-bottom:0;mso-position-horizontal:absolute;mso-position-horizontal-relative:margin;mso-position-vertical:absolute;mso-position-vertical-relative:text;mso-height-percent:0;mso-height-relative:margin;v-text-anchor:middle" o:gfxdata="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" fillcolor="white [3212]" strokecolor="black [3213]" strokeweight=".5pt">
+                <v:textbox>
+                  <w:txbxContent>
+                    <w:p>
+                      <w:pPr>
+                        <w:jc w:val="center"/>
+                        <w:rPr>
+                          <w:rFonts w:hint="eastAsia"/>
+                          <w:color w:val="000000" w:themeColor="text1"/>
+                          <w:sz w:val="21"/>
+                        </w:rPr>
+                      </w:pPr>
+                      <w:r>
+                        <w:rPr>
+                          <w:rFonts w:hint="eastAsia"/>
+                          <w:color w:val="000000" w:themeColor="text1"/>
+                          <w:sz w:val="21"/>
+                        </w:rPr>
+                        <w:t>查看公司公众号</w:t>
+                      </w:r>
+                    </w:p>
+                  </w:txbxContent>
+                </v:textbox>
+                <w10:wrap anchorx="margin"/>
+              </v:rect>
+            </w:pict>
+          </mc:Fallback>
+        </mc:AlternateContent>
+      </w:r>
+      <w:r>
+        <w:rPr>
+          <w:rFonts w:ascii="宋体" w:hAnsi="宋体"/>
+          <w:noProof/>
+        </w:rPr>
+        <mc:AlternateContent>
+          <mc:Choice Requires="wps">
+            <w:drawing>
+              <wp:anchor distT="0" distB="0" distL="114300" distR="114300" simplePos="0" relativeHeight="251851776" behindDoc="0" locked="0" layoutInCell="1" allowOverlap="1" wp14:anchorId="62038217" wp14:editId="3BA29C99">
+                <wp:simplePos x="0" y="0"/>
+                <wp:positionH relativeFrom="column">
+                  <wp:posOffset>1661160</wp:posOffset>
+                </wp:positionH>
+                <wp:positionV relativeFrom="paragraph">
+                  <wp:posOffset>7620</wp:posOffset>
+                </wp:positionV>
+                <wp:extent cx="327660" cy="1493520"/>
+                <wp:effectExtent l="0" t="0" r="15240" b="11430"/>
+                <wp:wrapNone/>
+                <wp:docPr id="203" name="矩形 203"/>
+                <wp:cNvGraphicFramePr/>
+                <a:graphic xmlns:a="http://schemas.openxmlformats.org/drawingml/2006/main">
+                  <a:graphicData uri="http://schemas.microsoft.com/office/word/2010/wordprocessingShape">
+                    <wps:wsp>
+                      <wps:cNvSpPr/>
+                      <wps:spPr>
+                        <a:xfrm>
+                          <a:off x="0" y="0"/>
+                          <a:ext cx="327660" cy="1493520"/>
+                        </a:xfrm>
+                        <a:prstGeom prst="rect">
+                          <a:avLst/>
+                        </a:prstGeom>
+                        <a:solidFill>
+                          <a:schemeClr val="bg1"/>
+                        </a:solidFill>
+                        <a:ln w="6350">
+                          <a:solidFill>
+                            <a:schemeClr val="tx1"/>
+                          </a:solidFill>
+                        </a:ln>
+                      </wps:spPr>
+                      <wps:style>
+                        <a:lnRef idx="2">
+                          <a:schemeClr val="accent1">
+                            <a:shade val="50000"/>
+                          </a:schemeClr>
+                        </a:lnRef>
+                        <a:fillRef idx="1">
+                          <a:schemeClr val="accent1"/>
+                        </a:fillRef>
+                        <a:effectRef idx="0">
+                          <a:schemeClr val="accent1"/>
+                        </a:effectRef>
+                        <a:fontRef idx="minor">
+                          <a:schemeClr val="lt1"/>
+                        </a:fontRef>
+                      </wps:style>
+                      <wps:txbx>
+                        <w:txbxContent>
+                          <w:p>
+                            <w:pPr>
+                              <w:jc w:val="center"/>
+                              <w:rPr>
+                                <w:color w:val="000000" w:themeColor="text1"/>
+                                <w:sz w:val="21"/>
+                              </w:rPr>
+                            </w:pPr>
+                            <w:r>
+                              <w:rPr>
+                                <w:rFonts w:hint="eastAsia"/>
+                                <w:color w:val="000000" w:themeColor="text1"/>
+                                <w:sz w:val="21"/>
+                              </w:rPr>
+                              <w:t>查看个人公众号</w:t>
+                            </w:r>
+                          </w:p>
+                        </w:txbxContent>
+                      </wps:txbx>
+                      <wps:bodyPr rot="0" spcFirstLastPara="0" vertOverflow="overflow" horzOverflow="overflow" vert="horz" wrap="square" lIns="91440" tIns="45720" rIns="91440" bIns="45720" numCol="1" spcCol="0" rtlCol="0" fromWordArt="0" anchor="ctr" anchorCtr="0" forceAA="0" compatLnSpc="1">
+                        <a:prstTxWarp prst="textNoShape">
+                          <a:avLst/>
+                        </a:prstTxWarp>
+                        <a:noAutofit/>
+                      </wps:bodyPr>
+                    </wps:wsp>
+                  </a:graphicData>
+                </a:graphic>
+                <wp14:sizeRelV relativeFrom="margin">
+                  <wp14:pctHeight>0</wp14:pctHeight>
+                </wp14:sizeRelV>
+              </wp:anchor>
+            </w:drawing>
+          </mc:Choice>
+          <mc:Fallback>
+            <w:pict>
+              <v:rect w14:anchorId="62038217" id="矩形 203" o:spid="_x0000_s1076" style="position:absolute;left:0;text-align:left;margin-left:130.8pt;margin-top:.6pt;width:25.8pt;height:117.6pt;z-index:251851776;visibility:visible;mso-wrap-style:square;mso-height-percent:0;mso-wrap-distance-left:9pt;mso-wrap-distance-top:0;mso-wrap-distance-right:9pt;mso-wrap-distance-bottom:0;mso-position-horizontal:absolute;mso-position-horizontal-relative:text;mso-position-vertical:absolute;mso-position-vertical-relative:text;mso-height-percent:0;mso-height-relative:margin;v-text-anchor:middle" o:gfxdata="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" fillcolor="white [3212]" strokecolor="black [3213]" strokeweight=".5pt">
+                <v:textbox>
+                  <w:txbxContent>
+                    <w:p>
+                      <w:pPr>
+                        <w:jc w:val="center"/>
+                        <w:rPr>
+                          <w:color w:val="000000" w:themeColor="text1"/>
+                          <w:sz w:val="21"/>
+                        </w:rPr>
+                      </w:pPr>
+                      <w:r>
+                        <w:rPr>
+                          <w:rFonts w:hint="eastAsia"/>
+                          <w:color w:val="000000" w:themeColor="text1"/>
+                          <w:sz w:val="21"/>
+                        </w:rPr>
+                        <w:t>查看个人公众号</w:t>
+                      </w:r>
+                    </w:p>
+                  </w:txbxContent>
+                </v:textbox>
+              </v:rect>
+            </w:pict>
+          </mc:Fallback>
+        </mc:AlternateContent>
+      </w:r>
+    </w:p>
+    <w:p>
+      <w:pPr>
+        <w:rPr>
+          <w:rFonts w:ascii="宋体" w:hAnsi="宋体" w:hint="eastAsia"/>
+        </w:rPr>
+      </w:pPr>
+    </w:p>
+    <w:p>
+      <w:pPr>
+        <w:rPr>
+          <w:rFonts w:ascii="宋体" w:hAnsi="宋体" w:hint="eastAsia"/>
+        </w:rPr>
+      </w:pPr>
+    </w:p>
+    <w:p>
+      <w:pPr>
+        <w:rPr>
+          <w:rFonts w:ascii="宋体" w:hAnsi="宋体" w:hint="eastAsia"/>
+        </w:rPr>
+      </w:pPr>
+    </w:p>
+    <w:p>
+      <w:pPr>
+        <w:rPr>
+          <w:rFonts w:ascii="宋体" w:hAnsi="宋体" w:hint="eastAsia"/>
+        </w:rPr>
+      </w:pPr>
+    </w:p>
+    <w:p>
+      <w:pPr>
+        <w:rPr>
+          <w:rFonts w:ascii="宋体" w:hAnsi="宋体" w:hint="eastAsia"/>
+        </w:rPr>
+      </w:pPr>
+    </w:p>
+    <w:p>
+      <w:pPr>
+        <w:rPr>
+          <w:rFonts w:hint="eastAsia"/>
+        </w:rPr>
+      </w:pPr>
+    </w:p>
+    <w:p>
+      <w:pPr>
+        <w:jc w:val="center"/>
+        <w:rPr>
+          <w:rFonts w:hint="eastAsia"/>
+        </w:rPr>
+      </w:pPr>
+      <w:r>
+        <w:rPr>
+          <w:rFonts w:ascii="宋体" w:hAnsi="宋体" w:hint="eastAsia"/>
+        </w:rPr>
+        <w:t>图</w:t>
+      </w:r>
+      <w:r>
+        <w:rPr>
+          <w:rFonts w:ascii="宋体" w:hAnsi="宋体" w:hint="eastAsia"/>
+        </w:rPr>
+        <w:t>4-5</w:t>
+      </w:r>
+      <w:r>
+        <w:rPr>
+          <w:rFonts w:ascii="宋体" w:hAnsi="宋体"/>
+        </w:rPr>
+        <w:t xml:space="preserve"> </w:t>
+      </w:r>
+      <w:r>
+        <w:rPr>
+          <w:rFonts w:hint="eastAsia"/>
+        </w:rPr>
+        <w:t>公众号</w:t>
+      </w:r>
+      <w:r>
+        <w:rPr>
+          <w:rFonts w:hint="eastAsia"/>
+        </w:rPr>
+        <w:t>模块功能结构图</w:t>
       </w:r>
     </w:p>
     <w:p>
@@ -15169,6 +21491,7 @@
         <w:rPr>
           <w:rFonts w:ascii="黑体" w:hAnsi="黑体"/>
         </w:rPr>
+        <w:lastRenderedPageBreak/>
         <w:t>4.</w:t>
       </w:r>
       <w:r>
@@ -15197,62 +21520,1016 @@
       </w:r>
     </w:p>
     <w:p>
-      <w:r>
+      <w:pPr>
+        <w:ind w:firstLine="492"/>
+        <w:rPr>
+          <w:rFonts w:ascii="宋体" w:hAnsi="宋体"/>
+        </w:rPr>
+      </w:pPr>
+      <w:r>
+        <w:rPr>
+          <w:rFonts w:ascii="宋体" w:hAnsi="宋体" w:hint="eastAsia"/>
+        </w:rPr>
+        <w:t>项目功能模块的设计主要为提高学习者知识运用能力。理论知识过多没有实践能力，不能综合运用，这是开发者的一大弊端。项目模块</w:t>
+      </w:r>
+      <w:r>
+        <w:rPr>
+          <w:rFonts w:ascii="宋体" w:hAnsi="宋体" w:hint="eastAsia"/>
+        </w:rPr>
+        <w:t>是对</w:t>
+      </w:r>
+      <w:r>
+        <w:rPr>
+          <w:rFonts w:ascii="宋体" w:hAnsi="宋体" w:hint="eastAsia"/>
+        </w:rPr>
+        <w:t>Android</w:t>
+      </w:r>
+      <w:r>
+        <w:rPr>
+          <w:rFonts w:ascii="宋体" w:hAnsi="宋体" w:hint="eastAsia"/>
+        </w:rPr>
+        <w:t>某</w:t>
+      </w:r>
+      <w:r>
+        <w:rPr>
+          <w:rFonts w:ascii="宋体" w:hAnsi="宋体" w:hint="eastAsia"/>
+        </w:rPr>
+        <w:t>些知识点或某块</w:t>
+      </w:r>
+      <w:r>
+        <w:rPr>
+          <w:rFonts w:ascii="宋体" w:hAnsi="宋体" w:hint="eastAsia"/>
+        </w:rPr>
+        <w:t>或多块知识</w:t>
+      </w:r>
+      <w:r>
+        <w:rPr>
+          <w:rFonts w:ascii="宋体" w:hAnsi="宋体" w:hint="eastAsia"/>
+        </w:rPr>
+        <w:t>的综合运</w:t>
+      </w:r>
+      <w:r>
+        <w:rPr>
+          <w:rFonts w:ascii="宋体" w:hAnsi="宋体" w:hint="eastAsia"/>
+        </w:rPr>
+        <w:t>用，其中包括个人完整项目、跨平台应用、资源聚合类、动画等。项目详情内提供项目的地址，学习者可以下载源码充分运用资源。项目功能模块结构图，如图4-</w:t>
+      </w:r>
+      <w:r>
+        <w:rPr>
+          <w:rFonts w:ascii="宋体" w:hAnsi="宋体" w:hint="eastAsia"/>
+        </w:rPr>
+        <w:t>6</w:t>
+      </w:r>
+      <w:r>
+        <w:rPr>
+          <w:rFonts w:ascii="宋体" w:hAnsi="宋体" w:hint="eastAsia"/>
+        </w:rPr>
+        <w:t>所示。</w:t>
+      </w:r>
+    </w:p>
+    <w:p>
+      <w:pPr>
+        <w:rPr>
+          <w:rFonts w:ascii="宋体" w:hAnsi="宋体" w:hint="eastAsia"/>
+        </w:rPr>
+      </w:pPr>
+    </w:p>
+    <w:p>
+      <w:pPr>
+        <w:rPr>
+          <w:rFonts w:ascii="宋体" w:hAnsi="宋体" w:hint="eastAsia"/>
+        </w:rPr>
+      </w:pPr>
+      <w:r>
+        <w:rPr>
+          <w:rFonts w:ascii="宋体" w:hAnsi="宋体"/>
+          <w:noProof/>
+        </w:rPr>
+        <mc:AlternateContent>
+          <mc:Choice Requires="wps">
+            <w:drawing>
+              <wp:anchor distT="0" distB="0" distL="114300" distR="114300" simplePos="0" relativeHeight="251856896" behindDoc="0" locked="0" layoutInCell="1" allowOverlap="1" wp14:anchorId="44D15307" wp14:editId="2D6B1BEB">
+                <wp:simplePos x="0" y="0"/>
+                <wp:positionH relativeFrom="margin">
+                  <wp:align>center</wp:align>
+                </wp:positionH>
+                <wp:positionV relativeFrom="paragraph">
+                  <wp:posOffset>5080</wp:posOffset>
+                </wp:positionV>
+                <wp:extent cx="1295400" cy="281940"/>
+                <wp:effectExtent l="0" t="0" r="19050" b="22860"/>
+                <wp:wrapNone/>
+                <wp:docPr id="205" name="矩形 205"/>
+                <wp:cNvGraphicFramePr/>
+                <a:graphic xmlns:a="http://schemas.openxmlformats.org/drawingml/2006/main">
+                  <a:graphicData uri="http://schemas.microsoft.com/office/word/2010/wordprocessingShape">
+                    <wps:wsp>
+                      <wps:cNvSpPr/>
+                      <wps:spPr>
+                        <a:xfrm>
+                          <a:off x="0" y="0"/>
+                          <a:ext cx="1295400" cy="281940"/>
+                        </a:xfrm>
+                        <a:prstGeom prst="rect">
+                          <a:avLst/>
+                        </a:prstGeom>
+                        <a:solidFill>
+                          <a:schemeClr val="bg1"/>
+                        </a:solidFill>
+                        <a:ln w="6350">
+                          <a:solidFill>
+                            <a:schemeClr val="tx1"/>
+                          </a:solidFill>
+                        </a:ln>
+                      </wps:spPr>
+                      <wps:style>
+                        <a:lnRef idx="2">
+                          <a:schemeClr val="accent1">
+                            <a:shade val="50000"/>
+                          </a:schemeClr>
+                        </a:lnRef>
+                        <a:fillRef idx="1">
+                          <a:schemeClr val="accent1"/>
+                        </a:fillRef>
+                        <a:effectRef idx="0">
+                          <a:schemeClr val="accent1"/>
+                        </a:effectRef>
+                        <a:fontRef idx="minor">
+                          <a:schemeClr val="lt1"/>
+                        </a:fontRef>
+                      </wps:style>
+                      <wps:txbx>
+                        <w:txbxContent>
+                          <w:p>
+                            <w:pPr>
+                              <w:jc w:val="center"/>
+                              <w:rPr>
+                                <w:color w:val="000000" w:themeColor="text1"/>
+                                <w:sz w:val="21"/>
+                              </w:rPr>
+                            </w:pPr>
+                            <w:r>
+                              <w:rPr>
+                                <w:rFonts w:hint="eastAsia"/>
+                                <w:color w:val="000000" w:themeColor="text1"/>
+                                <w:sz w:val="21"/>
+                              </w:rPr>
+                              <w:t>项目</w:t>
+                            </w:r>
+                            <w:r>
+                              <w:rPr>
+                                <w:rFonts w:hint="eastAsia"/>
+                                <w:color w:val="000000" w:themeColor="text1"/>
+                                <w:sz w:val="21"/>
+                              </w:rPr>
+                              <w:t>功能模块</w:t>
+                            </w:r>
+                          </w:p>
+                        </w:txbxContent>
+                      </wps:txbx>
+                      <wps:bodyPr rot="0" spcFirstLastPara="0" vertOverflow="overflow" horzOverflow="overflow" vert="horz" wrap="square" lIns="91440" tIns="45720" rIns="91440" bIns="45720" numCol="1" spcCol="0" rtlCol="0" fromWordArt="0" anchor="ctr" anchorCtr="0" forceAA="0" compatLnSpc="1">
+                        <a:prstTxWarp prst="textNoShape">
+                          <a:avLst/>
+                        </a:prstTxWarp>
+                        <a:noAutofit/>
+                      </wps:bodyPr>
+                    </wps:wsp>
+                  </a:graphicData>
+                </a:graphic>
+                <wp14:sizeRelH relativeFrom="margin">
+                  <wp14:pctWidth>0</wp14:pctWidth>
+                </wp14:sizeRelH>
+              </wp:anchor>
+            </w:drawing>
+          </mc:Choice>
+          <mc:Fallback>
+            <w:pict>
+              <v:rect w14:anchorId="44D15307" id="矩形 205" o:spid="_x0000_s1077" style="position:absolute;left:0;text-align:left;margin-left:0;margin-top:.4pt;width:102pt;height:22.2pt;z-index:251856896;visibility:visible;mso-wrap-style:square;mso-width-percent:0;mso-wrap-distance-left:9pt;mso-wrap-distance-top:0;mso-wrap-distance-right:9pt;mso-wrap-distance-bottom:0;mso-position-horizontal:center;mso-position-horizontal-relative:margin;mso-position-vertical:absolute;mso-position-vertical-relative:text;mso-width-percent:0;mso-width-relative:margin;v-text-anchor:middle" o:gfxdata="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" fillcolor="white [3212]" strokecolor="black [3213]" strokeweight=".5pt">
+                <v:textbox>
+                  <w:txbxContent>
+                    <w:p>
+                      <w:pPr>
+                        <w:jc w:val="center"/>
+                        <w:rPr>
+                          <w:color w:val="000000" w:themeColor="text1"/>
+                          <w:sz w:val="21"/>
+                        </w:rPr>
+                      </w:pPr>
+                      <w:r>
+                        <w:rPr>
+                          <w:rFonts w:hint="eastAsia"/>
+                          <w:color w:val="000000" w:themeColor="text1"/>
+                          <w:sz w:val="21"/>
+                        </w:rPr>
+                        <w:t>项目</w:t>
+                      </w:r>
+                      <w:r>
+                        <w:rPr>
+                          <w:rFonts w:hint="eastAsia"/>
+                          <w:color w:val="000000" w:themeColor="text1"/>
+                          <w:sz w:val="21"/>
+                        </w:rPr>
+                        <w:t>功能模块</w:t>
+                      </w:r>
+                    </w:p>
+                  </w:txbxContent>
+                </v:textbox>
+                <w10:wrap anchorx="margin"/>
+              </v:rect>
+            </w:pict>
+          </mc:Fallback>
+        </mc:AlternateContent>
+      </w:r>
+    </w:p>
+    <w:p>
+      <w:pPr>
+        <w:rPr>
+          <w:rFonts w:ascii="宋体" w:hAnsi="宋体" w:hint="eastAsia"/>
+        </w:rPr>
+      </w:pPr>
+      <w:r>
+        <w:rPr>
+          <w:rFonts w:ascii="宋体" w:hAnsi="宋体"/>
+          <w:noProof/>
+        </w:rPr>
+        <mc:AlternateContent>
+          <mc:Choice Requires="wps">
+            <w:drawing>
+              <wp:anchor distT="0" distB="0" distL="114300" distR="114300" simplePos="0" relativeHeight="251857920" behindDoc="0" locked="0" layoutInCell="1" allowOverlap="1" wp14:anchorId="011AE130" wp14:editId="7F3DA79B">
+                <wp:simplePos x="0" y="0"/>
+                <wp:positionH relativeFrom="margin">
+                  <wp:posOffset>2628900</wp:posOffset>
+                </wp:positionH>
+                <wp:positionV relativeFrom="paragraph">
+                  <wp:posOffset>93980</wp:posOffset>
+                </wp:positionV>
+                <wp:extent cx="0" cy="525780"/>
+                <wp:effectExtent l="0" t="0" r="19050" b="26670"/>
+                <wp:wrapNone/>
+                <wp:docPr id="206" name="直接连接符 206"/>
+                <wp:cNvGraphicFramePr/>
+                <a:graphic xmlns:a="http://schemas.openxmlformats.org/drawingml/2006/main">
+                  <a:graphicData uri="http://schemas.microsoft.com/office/word/2010/wordprocessingShape">
+                    <wps:wsp>
+                      <wps:cNvCnPr/>
+                      <wps:spPr>
+                        <a:xfrm flipH="1">
+                          <a:off x="0" y="0"/>
+                          <a:ext cx="0" cy="525780"/>
+                        </a:xfrm>
+                        <a:prstGeom prst="line">
+                          <a:avLst/>
+                        </a:prstGeom>
+                        <a:ln>
+                          <a:solidFill>
+                            <a:schemeClr val="tx1"/>
+                          </a:solidFill>
+                        </a:ln>
+                      </wps:spPr>
+                      <wps:style>
+                        <a:lnRef idx="1">
+                          <a:schemeClr val="accent1"/>
+                        </a:lnRef>
+                        <a:fillRef idx="0">
+                          <a:schemeClr val="accent1"/>
+                        </a:fillRef>
+                        <a:effectRef idx="0">
+                          <a:schemeClr val="accent1"/>
+                        </a:effectRef>
+                        <a:fontRef idx="minor">
+                          <a:schemeClr val="tx1"/>
+                        </a:fontRef>
+                      </wps:style>
+                      <wps:bodyPr/>
+                    </wps:wsp>
+                  </a:graphicData>
+                </a:graphic>
+                <wp14:sizeRelH relativeFrom="margin">
+                  <wp14:pctWidth>0</wp14:pctWidth>
+                </wp14:sizeRelH>
+                <wp14:sizeRelV relativeFrom="margin">
+                  <wp14:pctHeight>0</wp14:pctHeight>
+                </wp14:sizeRelV>
+              </wp:anchor>
+            </w:drawing>
+          </mc:Choice>
+          <mc:Fallback>
+            <w:pict>
+              <v:line w14:anchorId="13920999" id="直接连接符 206" o:spid="_x0000_s1026" style="position:absolute;left:0;text-align:left;flip:x;z-index:251857920;visibility:visible;mso-wrap-style:square;mso-width-percent:0;mso-height-percent:0;mso-wrap-distance-left:9pt;mso-wrap-distance-top:0;mso-wrap-distance-right:9pt;mso-wrap-distance-bottom:0;mso-position-horizontal:absolute;mso-position-horizontal-relative:margin;mso-position-vertical:absolute;mso-position-vertical-relative:text;mso-width-percent:0;mso-height-percent:0;mso-width-relative:margin;mso-height-relative:margin" from="207pt,7.4pt" to="207pt,48.8pt" o:gfxdata="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" strokecolor="black [3213]" strokeweight=".5pt">
+                <v:stroke joinstyle="miter"/>
+                <w10:wrap anchorx="margin"/>
+              </v:line>
+            </w:pict>
+          </mc:Fallback>
+        </mc:AlternateContent>
+      </w:r>
+    </w:p>
+    <w:p>
+      <w:pPr>
+        <w:rPr>
+          <w:rFonts w:ascii="宋体" w:hAnsi="宋体" w:hint="eastAsia"/>
+        </w:rPr>
+      </w:pPr>
+      <w:r>
+        <w:rPr>
+          <w:rFonts w:ascii="宋体" w:hAnsi="宋体"/>
+          <w:noProof/>
+        </w:rPr>
+        <mc:AlternateContent>
+          <mc:Choice Requires="wps">
+            <w:drawing>
+              <wp:anchor distT="0" distB="0" distL="114300" distR="114300" simplePos="0" relativeHeight="251858944" behindDoc="0" locked="0" layoutInCell="1" allowOverlap="1" wp14:anchorId="7B53D5D9" wp14:editId="5A3FEAD4">
+                <wp:simplePos x="0" y="0"/>
+                <wp:positionH relativeFrom="column">
+                  <wp:posOffset>1828800</wp:posOffset>
+                </wp:positionH>
+                <wp:positionV relativeFrom="paragraph">
+                  <wp:posOffset>195580</wp:posOffset>
+                </wp:positionV>
+                <wp:extent cx="1592580" cy="0"/>
+                <wp:effectExtent l="0" t="0" r="26670" b="19050"/>
+                <wp:wrapNone/>
+                <wp:docPr id="207" name="直接连接符 207"/>
+                <wp:cNvGraphicFramePr/>
+                <a:graphic xmlns:a="http://schemas.openxmlformats.org/drawingml/2006/main">
+                  <a:graphicData uri="http://schemas.microsoft.com/office/word/2010/wordprocessingShape">
+                    <wps:wsp>
+                      <wps:cNvCnPr/>
+                      <wps:spPr>
+                        <a:xfrm>
+                          <a:off x="0" y="0"/>
+                          <a:ext cx="1592580" cy="0"/>
+                        </a:xfrm>
+                        <a:prstGeom prst="line">
+                          <a:avLst/>
+                        </a:prstGeom>
+                        <a:ln>
+                          <a:solidFill>
+                            <a:schemeClr val="tx1"/>
+                          </a:solidFill>
+                        </a:ln>
+                      </wps:spPr>
+                      <wps:style>
+                        <a:lnRef idx="1">
+                          <a:schemeClr val="accent1"/>
+                        </a:lnRef>
+                        <a:fillRef idx="0">
+                          <a:schemeClr val="accent1"/>
+                        </a:fillRef>
+                        <a:effectRef idx="0">
+                          <a:schemeClr val="accent1"/>
+                        </a:effectRef>
+                        <a:fontRef idx="minor">
+                          <a:schemeClr val="tx1"/>
+                        </a:fontRef>
+                      </wps:style>
+                      <wps:bodyPr/>
+                    </wps:wsp>
+                  </a:graphicData>
+                </a:graphic>
+                <wp14:sizeRelH relativeFrom="margin">
+                  <wp14:pctWidth>0</wp14:pctWidth>
+                </wp14:sizeRelH>
+                <wp14:sizeRelV relativeFrom="margin">
+                  <wp14:pctHeight>0</wp14:pctHeight>
+                </wp14:sizeRelV>
+              </wp:anchor>
+            </w:drawing>
+          </mc:Choice>
+          <mc:Fallback>
+            <w:pict>
+              <v:line w14:anchorId="0B1E52B5" id="直接连接符 207" o:spid="_x0000_s1026" style="position:absolute;left:0;text-align:left;z-index:251858944;visibility:visible;mso-wrap-style:square;mso-width-percent:0;mso-height-percent:0;mso-wrap-distance-left:9pt;mso-wrap-distance-top:0;mso-wrap-distance-right:9pt;mso-wrap-distance-bottom:0;mso-position-horizontal:absolute;mso-position-horizontal-relative:text;mso-position-vertical:absolute;mso-position-vertical-relative:text;mso-width-percent:0;mso-height-percent:0;mso-width-relative:margin;mso-height-relative:margin" from="2in,15.4pt" to="269.4pt,15.4pt" o:gfxdata="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" strokecolor="black [3213]" strokeweight=".5pt">
+                <v:stroke joinstyle="miter"/>
+              </v:line>
+            </w:pict>
+          </mc:Fallback>
+        </mc:AlternateContent>
+      </w:r>
+    </w:p>
+    <w:p>
+      <w:pPr>
+        <w:rPr>
+          <w:rFonts w:ascii="宋体" w:hAnsi="宋体" w:hint="eastAsia"/>
+        </w:rPr>
+      </w:pPr>
+      <w:r>
+        <w:rPr>
+          <w:rFonts w:ascii="宋体" w:hAnsi="宋体"/>
+          <w:noProof/>
+        </w:rPr>
+        <mc:AlternateContent>
+          <mc:Choice Requires="wps">
+            <w:drawing>
+              <wp:anchor distT="0" distB="0" distL="114300" distR="114300" simplePos="0" relativeHeight="251864064" behindDoc="0" locked="0" layoutInCell="1" allowOverlap="1" wp14:anchorId="6120B0BD" wp14:editId="3E2927D0">
+                <wp:simplePos x="0" y="0"/>
+                <wp:positionH relativeFrom="column">
+                  <wp:posOffset>3429000</wp:posOffset>
+                </wp:positionH>
+                <wp:positionV relativeFrom="paragraph">
+                  <wp:posOffset>5080</wp:posOffset>
+                </wp:positionV>
+                <wp:extent cx="0" cy="213360"/>
+                <wp:effectExtent l="0" t="0" r="19050" b="34290"/>
+                <wp:wrapNone/>
+                <wp:docPr id="208" name="直接连接符 208"/>
+                <wp:cNvGraphicFramePr/>
+                <a:graphic xmlns:a="http://schemas.openxmlformats.org/drawingml/2006/main">
+                  <a:graphicData uri="http://schemas.microsoft.com/office/word/2010/wordprocessingShape">
+                    <wps:wsp>
+                      <wps:cNvCnPr/>
+                      <wps:spPr>
+                        <a:xfrm>
+                          <a:off x="0" y="0"/>
+                          <a:ext cx="0" cy="213360"/>
+                        </a:xfrm>
+                        <a:prstGeom prst="line">
+                          <a:avLst/>
+                        </a:prstGeom>
+                        <a:ln>
+                          <a:solidFill>
+                            <a:schemeClr val="tx1"/>
+                          </a:solidFill>
+                        </a:ln>
+                      </wps:spPr>
+                      <wps:style>
+                        <a:lnRef idx="1">
+                          <a:schemeClr val="accent1"/>
+                        </a:lnRef>
+                        <a:fillRef idx="0">
+                          <a:schemeClr val="accent1"/>
+                        </a:fillRef>
+                        <a:effectRef idx="0">
+                          <a:schemeClr val="accent1"/>
+                        </a:effectRef>
+                        <a:fontRef idx="minor">
+                          <a:schemeClr val="tx1"/>
+                        </a:fontRef>
+                      </wps:style>
+                      <wps:bodyPr/>
+                    </wps:wsp>
+                  </a:graphicData>
+                </a:graphic>
+                <wp14:sizeRelH relativeFrom="margin">
+                  <wp14:pctWidth>0</wp14:pctWidth>
+                </wp14:sizeRelH>
+                <wp14:sizeRelV relativeFrom="margin">
+                  <wp14:pctHeight>0</wp14:pctHeight>
+                </wp14:sizeRelV>
+              </wp:anchor>
+            </w:drawing>
+          </mc:Choice>
+          <mc:Fallback>
+            <w:pict>
+              <v:line w14:anchorId="1CF99105" id="直接连接符 208" o:spid="_x0000_s1026" style="position:absolute;left:0;text-align:left;z-index:251864064;visibility:visible;mso-wrap-style:square;mso-width-percent:0;mso-height-percent:0;mso-wrap-distance-left:9pt;mso-wrap-distance-top:0;mso-wrap-distance-right:9pt;mso-wrap-distance-bottom:0;mso-position-horizontal:absolute;mso-position-horizontal-relative:text;mso-position-vertical:absolute;mso-position-vertical-relative:text;mso-width-percent:0;mso-height-percent:0;mso-width-relative:margin;mso-height-relative:margin" from="270pt,.4pt" to="270pt,17.2pt" o:gfxdata="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" strokecolor="black [3213]" strokeweight=".5pt">
+                <v:stroke joinstyle="miter"/>
+              </v:line>
+            </w:pict>
+          </mc:Fallback>
+        </mc:AlternateContent>
+      </w:r>
+      <w:r>
+        <w:rPr>
+          <w:rFonts w:ascii="宋体" w:hAnsi="宋体"/>
+          <w:noProof/>
+        </w:rPr>
+        <mc:AlternateContent>
+          <mc:Choice Requires="wps">
+            <w:drawing>
+              <wp:anchor distT="0" distB="0" distL="114300" distR="114300" simplePos="0" relativeHeight="251863040" behindDoc="0" locked="0" layoutInCell="1" allowOverlap="1" wp14:anchorId="4BE938A5" wp14:editId="4D2EE2DD">
+                <wp:simplePos x="0" y="0"/>
+                <wp:positionH relativeFrom="column">
+                  <wp:posOffset>1813560</wp:posOffset>
+                </wp:positionH>
+                <wp:positionV relativeFrom="paragraph">
+                  <wp:posOffset>5080</wp:posOffset>
+                </wp:positionV>
+                <wp:extent cx="0" cy="213360"/>
+                <wp:effectExtent l="0" t="0" r="19050" b="34290"/>
+                <wp:wrapNone/>
+                <wp:docPr id="209" name="直接连接符 209"/>
+                <wp:cNvGraphicFramePr/>
+                <a:graphic xmlns:a="http://schemas.openxmlformats.org/drawingml/2006/main">
+                  <a:graphicData uri="http://schemas.microsoft.com/office/word/2010/wordprocessingShape">
+                    <wps:wsp>
+                      <wps:cNvCnPr/>
+                      <wps:spPr>
+                        <a:xfrm>
+                          <a:off x="0" y="0"/>
+                          <a:ext cx="0" cy="213360"/>
+                        </a:xfrm>
+                        <a:prstGeom prst="line">
+                          <a:avLst/>
+                        </a:prstGeom>
+                        <a:ln>
+                          <a:solidFill>
+                            <a:schemeClr val="tx1"/>
+                          </a:solidFill>
+                        </a:ln>
+                      </wps:spPr>
+                      <wps:style>
+                        <a:lnRef idx="1">
+                          <a:schemeClr val="accent1"/>
+                        </a:lnRef>
+                        <a:fillRef idx="0">
+                          <a:schemeClr val="accent1"/>
+                        </a:fillRef>
+                        <a:effectRef idx="0">
+                          <a:schemeClr val="accent1"/>
+                        </a:effectRef>
+                        <a:fontRef idx="minor">
+                          <a:schemeClr val="tx1"/>
+                        </a:fontRef>
+                      </wps:style>
+                      <wps:bodyPr/>
+                    </wps:wsp>
+                  </a:graphicData>
+                </a:graphic>
+                <wp14:sizeRelH relativeFrom="margin">
+                  <wp14:pctWidth>0</wp14:pctWidth>
+                </wp14:sizeRelH>
+                <wp14:sizeRelV relativeFrom="margin">
+                  <wp14:pctHeight>0</wp14:pctHeight>
+                </wp14:sizeRelV>
+              </wp:anchor>
+            </w:drawing>
+          </mc:Choice>
+          <mc:Fallback>
+            <w:pict>
+              <v:line w14:anchorId="4555390D" id="直接连接符 209" o:spid="_x0000_s1026" style="position:absolute;left:0;text-align:left;z-index:251863040;visibility:visible;mso-wrap-style:square;mso-width-percent:0;mso-height-percent:0;mso-wrap-distance-left:9pt;mso-wrap-distance-top:0;mso-wrap-distance-right:9pt;mso-wrap-distance-bottom:0;mso-position-horizontal:absolute;mso-position-horizontal-relative:text;mso-position-vertical:absolute;mso-position-vertical-relative:text;mso-width-percent:0;mso-height-percent:0;mso-width-relative:margin;mso-height-relative:margin" from="142.8pt,.4pt" to="142.8pt,17.2pt" o:gfxdata="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" strokecolor="black [3213]" strokeweight=".5pt">
+                <v:stroke joinstyle="miter"/>
+              </v:line>
+            </w:pict>
+          </mc:Fallback>
+        </mc:AlternateContent>
+      </w:r>
+    </w:p>
+    <w:p>
+      <w:pPr>
+        <w:rPr>
+          <w:rFonts w:ascii="宋体" w:hAnsi="宋体" w:hint="eastAsia"/>
+        </w:rPr>
+      </w:pPr>
+      <w:r>
+        <w:rPr>
+          <w:rFonts w:ascii="宋体" w:hAnsi="宋体"/>
+          <w:noProof/>
+        </w:rPr>
+        <mc:AlternateContent>
+          <mc:Choice Requires="wps">
+            <w:drawing>
+              <wp:anchor distT="0" distB="0" distL="114300" distR="114300" simplePos="0" relativeHeight="251862016" behindDoc="0" locked="0" layoutInCell="1" allowOverlap="1" wp14:anchorId="1AC218B8" wp14:editId="233B1BEB">
+                <wp:simplePos x="0" y="0"/>
+                <wp:positionH relativeFrom="column">
+                  <wp:posOffset>3268980</wp:posOffset>
+                </wp:positionH>
+                <wp:positionV relativeFrom="paragraph">
+                  <wp:posOffset>5080</wp:posOffset>
+                </wp:positionV>
+                <wp:extent cx="327660" cy="1417320"/>
+                <wp:effectExtent l="0" t="0" r="15240" b="11430"/>
+                <wp:wrapNone/>
+                <wp:docPr id="210" name="矩形 210"/>
+                <wp:cNvGraphicFramePr/>
+                <a:graphic xmlns:a="http://schemas.openxmlformats.org/drawingml/2006/main">
+                  <a:graphicData uri="http://schemas.microsoft.com/office/word/2010/wordprocessingShape">
+                    <wps:wsp>
+                      <wps:cNvSpPr/>
+                      <wps:spPr>
+                        <a:xfrm>
+                          <a:off x="0" y="0"/>
+                          <a:ext cx="327660" cy="1417320"/>
+                        </a:xfrm>
+                        <a:prstGeom prst="rect">
+                          <a:avLst/>
+                        </a:prstGeom>
+                        <a:solidFill>
+                          <a:schemeClr val="bg1"/>
+                        </a:solidFill>
+                        <a:ln w="6350">
+                          <a:solidFill>
+                            <a:schemeClr val="tx1"/>
+                          </a:solidFill>
+                        </a:ln>
+                      </wps:spPr>
+                      <wps:style>
+                        <a:lnRef idx="2">
+                          <a:schemeClr val="accent1">
+                            <a:shade val="50000"/>
+                          </a:schemeClr>
+                        </a:lnRef>
+                        <a:fillRef idx="1">
+                          <a:schemeClr val="accent1"/>
+                        </a:fillRef>
+                        <a:effectRef idx="0">
+                          <a:schemeClr val="accent1"/>
+                        </a:effectRef>
+                        <a:fontRef idx="minor">
+                          <a:schemeClr val="lt1"/>
+                        </a:fontRef>
+                      </wps:style>
+                      <wps:txbx>
+                        <w:txbxContent>
+                          <w:p>
+                            <w:pPr>
+                              <w:jc w:val="center"/>
+                              <w:rPr>
+                                <w:rFonts w:hint="eastAsia"/>
+                                <w:color w:val="000000" w:themeColor="text1"/>
+                                <w:sz w:val="21"/>
+                              </w:rPr>
+                            </w:pPr>
+                            <w:r>
+                              <w:rPr>
+                                <w:color w:val="000000" w:themeColor="text1"/>
+                                <w:sz w:val="21"/>
+                              </w:rPr>
+                              <w:t>分享</w:t>
+                            </w:r>
+                            <w:r>
+                              <w:rPr>
+                                <w:rFonts w:hint="eastAsia"/>
+                                <w:color w:val="000000" w:themeColor="text1"/>
+                                <w:sz w:val="21"/>
+                              </w:rPr>
+                              <w:t>项目</w:t>
+                            </w:r>
+                          </w:p>
+                        </w:txbxContent>
+                      </wps:txbx>
+                      <wps:bodyPr rot="0" spcFirstLastPara="0" vertOverflow="overflow" horzOverflow="overflow" vert="horz" wrap="square" lIns="91440" tIns="45720" rIns="91440" bIns="45720" numCol="1" spcCol="0" rtlCol="0" fromWordArt="0" anchor="ctr" anchorCtr="0" forceAA="0" compatLnSpc="1">
+                        <a:prstTxWarp prst="textNoShape">
+                          <a:avLst/>
+                        </a:prstTxWarp>
+                        <a:noAutofit/>
+                      </wps:bodyPr>
+                    </wps:wsp>
+                  </a:graphicData>
+                </a:graphic>
+                <wp14:sizeRelV relativeFrom="margin">
+                  <wp14:pctHeight>0</wp14:pctHeight>
+                </wp14:sizeRelV>
+              </wp:anchor>
+            </w:drawing>
+          </mc:Choice>
+          <mc:Fallback>
+            <w:pict>
+              <v:rect w14:anchorId="1AC218B8" id="矩形 210" o:spid="_x0000_s1078" style="position:absolute;left:0;text-align:left;margin-left:257.4pt;margin-top:.4pt;width:25.8pt;height:111.6pt;z-index:251862016;visibility:visible;mso-wrap-style:square;mso-height-percent:0;mso-wrap-distance-left:9pt;mso-wrap-distance-top:0;mso-wrap-distance-right:9pt;mso-wrap-distance-bottom:0;mso-position-horizontal:absolute;mso-position-horizontal-relative:text;mso-position-vertical:absolute;mso-position-vertical-relative:text;mso-height-percent:0;mso-height-relative:margin;v-text-anchor:middle" o:gfxdata="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" fillcolor="white [3212]" strokecolor="black [3213]" strokeweight=".5pt">
+                <v:textbox>
+                  <w:txbxContent>
+                    <w:p>
+                      <w:pPr>
+                        <w:jc w:val="center"/>
+                        <w:rPr>
+                          <w:rFonts w:hint="eastAsia"/>
+                          <w:color w:val="000000" w:themeColor="text1"/>
+                          <w:sz w:val="21"/>
+                        </w:rPr>
+                      </w:pPr>
+                      <w:r>
+                        <w:rPr>
+                          <w:color w:val="000000" w:themeColor="text1"/>
+                          <w:sz w:val="21"/>
+                        </w:rPr>
+                        <w:t>分享</w:t>
+                      </w:r>
+                      <w:r>
+                        <w:rPr>
+                          <w:rFonts w:hint="eastAsia"/>
+                          <w:color w:val="000000" w:themeColor="text1"/>
+                          <w:sz w:val="21"/>
+                        </w:rPr>
+                        <w:t>项目</w:t>
+                      </w:r>
+                    </w:p>
+                  </w:txbxContent>
+                </v:textbox>
+              </v:rect>
+            </w:pict>
+          </mc:Fallback>
+        </mc:AlternateContent>
+      </w:r>
+      <w:r>
+        <w:rPr>
+          <w:rFonts w:ascii="宋体" w:hAnsi="宋体"/>
+          <w:noProof/>
+        </w:rPr>
+        <mc:AlternateContent>
+          <mc:Choice Requires="wps">
+            <w:drawing>
+              <wp:anchor distT="0" distB="0" distL="114300" distR="114300" simplePos="0" relativeHeight="251860992" behindDoc="0" locked="0" layoutInCell="1" allowOverlap="1" wp14:anchorId="2DAACE61" wp14:editId="0CBC2812">
+                <wp:simplePos x="0" y="0"/>
+                <wp:positionH relativeFrom="column">
+                  <wp:posOffset>1661160</wp:posOffset>
+                </wp:positionH>
+                <wp:positionV relativeFrom="paragraph">
+                  <wp:posOffset>5080</wp:posOffset>
+                </wp:positionV>
+                <wp:extent cx="327660" cy="1402080"/>
+                <wp:effectExtent l="0" t="0" r="15240" b="26670"/>
+                <wp:wrapNone/>
+                <wp:docPr id="211" name="矩形 211"/>
+                <wp:cNvGraphicFramePr/>
+                <a:graphic xmlns:a="http://schemas.openxmlformats.org/drawingml/2006/main">
+                  <a:graphicData uri="http://schemas.microsoft.com/office/word/2010/wordprocessingShape">
+                    <wps:wsp>
+                      <wps:cNvSpPr/>
+                      <wps:spPr>
+                        <a:xfrm>
+                          <a:off x="0" y="0"/>
+                          <a:ext cx="327660" cy="1402080"/>
+                        </a:xfrm>
+                        <a:prstGeom prst="rect">
+                          <a:avLst/>
+                        </a:prstGeom>
+                        <a:solidFill>
+                          <a:schemeClr val="bg1"/>
+                        </a:solidFill>
+                        <a:ln w="6350">
+                          <a:solidFill>
+                            <a:schemeClr val="tx1"/>
+                          </a:solidFill>
+                        </a:ln>
+                      </wps:spPr>
+                      <wps:style>
+                        <a:lnRef idx="2">
+                          <a:schemeClr val="accent1">
+                            <a:shade val="50000"/>
+                          </a:schemeClr>
+                        </a:lnRef>
+                        <a:fillRef idx="1">
+                          <a:schemeClr val="accent1"/>
+                        </a:fillRef>
+                        <a:effectRef idx="0">
+                          <a:schemeClr val="accent1"/>
+                        </a:effectRef>
+                        <a:fontRef idx="minor">
+                          <a:schemeClr val="lt1"/>
+                        </a:fontRef>
+                      </wps:style>
+                      <wps:txbx>
+                        <w:txbxContent>
+                          <w:p>
+                            <w:pPr>
+                              <w:jc w:val="center"/>
+                              <w:rPr>
+                                <w:color w:val="000000" w:themeColor="text1"/>
+                                <w:sz w:val="21"/>
+                              </w:rPr>
+                            </w:pPr>
+                            <w:r>
+                              <w:rPr>
+                                <w:rFonts w:hint="eastAsia"/>
+                                <w:color w:val="000000" w:themeColor="text1"/>
+                                <w:sz w:val="21"/>
+                              </w:rPr>
+                              <w:t>浏览项目</w:t>
+                            </w:r>
+                          </w:p>
+                        </w:txbxContent>
+                      </wps:txbx>
+                      <wps:bodyPr rot="0" spcFirstLastPara="0" vertOverflow="overflow" horzOverflow="overflow" vert="horz" wrap="square" lIns="91440" tIns="45720" rIns="91440" bIns="45720" numCol="1" spcCol="0" rtlCol="0" fromWordArt="0" anchor="ctr" anchorCtr="0" forceAA="0" compatLnSpc="1">
+                        <a:prstTxWarp prst="textNoShape">
+                          <a:avLst/>
+                        </a:prstTxWarp>
+                        <a:noAutofit/>
+                      </wps:bodyPr>
+                    </wps:wsp>
+                  </a:graphicData>
+                </a:graphic>
+                <wp14:sizeRelV relativeFrom="margin">
+                  <wp14:pctHeight>0</wp14:pctHeight>
+                </wp14:sizeRelV>
+              </wp:anchor>
+            </w:drawing>
+          </mc:Choice>
+          <mc:Fallback>
+            <w:pict>
+              <v:rect w14:anchorId="2DAACE61" id="矩形 211" o:spid="_x0000_s1079" style="position:absolute;left:0;text-align:left;margin-left:130.8pt;margin-top:.4pt;width:25.8pt;height:110.4pt;z-index:251860992;visibility:visible;mso-wrap-style:square;mso-height-percent:0;mso-wrap-distance-left:9pt;mso-wrap-distance-top:0;mso-wrap-distance-right:9pt;mso-wrap-distance-bottom:0;mso-position-horizontal:absolute;mso-position-horizontal-relative:text;mso-position-vertical:absolute;mso-position-vertical-relative:text;mso-height-percent:0;mso-height-relative:margin;v-text-anchor:middle" o:gfxdata="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" fillcolor="white [3212]" strokecolor="black [3213]" strokeweight=".5pt">
+                <v:textbox>
+                  <w:txbxContent>
+                    <w:p>
+                      <w:pPr>
+                        <w:jc w:val="center"/>
+                        <w:rPr>
+                          <w:color w:val="000000" w:themeColor="text1"/>
+                          <w:sz w:val="21"/>
+                        </w:rPr>
+                      </w:pPr>
+                      <w:r>
+                        <w:rPr>
+                          <w:rFonts w:hint="eastAsia"/>
+                          <w:color w:val="000000" w:themeColor="text1"/>
+                          <w:sz w:val="21"/>
+                        </w:rPr>
+                        <w:t>浏览项目</w:t>
+                      </w:r>
+                    </w:p>
+                  </w:txbxContent>
+                </v:textbox>
+              </v:rect>
+            </w:pict>
+          </mc:Fallback>
+        </mc:AlternateContent>
+      </w:r>
+      <w:r>
+        <w:rPr>
+          <w:rFonts w:ascii="宋体" w:hAnsi="宋体"/>
+          <w:noProof/>
+        </w:rPr>
+        <mc:AlternateContent>
+          <mc:Choice Requires="wps">
+            <w:drawing>
+              <wp:anchor distT="0" distB="0" distL="114300" distR="114300" simplePos="0" relativeHeight="251859968" behindDoc="0" locked="0" layoutInCell="1" allowOverlap="1" wp14:anchorId="295A034C" wp14:editId="7D3D3C65">
+                <wp:simplePos x="0" y="0"/>
+                <wp:positionH relativeFrom="margin">
+                  <wp:align>center</wp:align>
+                </wp:positionH>
+                <wp:positionV relativeFrom="paragraph">
+                  <wp:posOffset>5080</wp:posOffset>
+                </wp:positionV>
+                <wp:extent cx="327660" cy="1402080"/>
+                <wp:effectExtent l="0" t="0" r="15240" b="26670"/>
+                <wp:wrapNone/>
+                <wp:docPr id="212" name="矩形 212"/>
+                <wp:cNvGraphicFramePr/>
+                <a:graphic xmlns:a="http://schemas.openxmlformats.org/drawingml/2006/main">
+                  <a:graphicData uri="http://schemas.microsoft.com/office/word/2010/wordprocessingShape">
+                    <wps:wsp>
+                      <wps:cNvSpPr/>
+                      <wps:spPr>
+                        <a:xfrm>
+                          <a:off x="0" y="0"/>
+                          <a:ext cx="327660" cy="1402080"/>
+                        </a:xfrm>
+                        <a:prstGeom prst="rect">
+                          <a:avLst/>
+                        </a:prstGeom>
+                        <a:solidFill>
+                          <a:schemeClr val="bg1"/>
+                        </a:solidFill>
+                        <a:ln w="6350">
+                          <a:solidFill>
+                            <a:schemeClr val="tx1"/>
+                          </a:solidFill>
+                        </a:ln>
+                      </wps:spPr>
+                      <wps:style>
+                        <a:lnRef idx="2">
+                          <a:schemeClr val="accent1">
+                            <a:shade val="50000"/>
+                          </a:schemeClr>
+                        </a:lnRef>
+                        <a:fillRef idx="1">
+                          <a:schemeClr val="accent1"/>
+                        </a:fillRef>
+                        <a:effectRef idx="0">
+                          <a:schemeClr val="accent1"/>
+                        </a:effectRef>
+                        <a:fontRef idx="minor">
+                          <a:schemeClr val="lt1"/>
+                        </a:fontRef>
+                      </wps:style>
+                      <wps:txbx>
+                        <w:txbxContent>
+                          <w:p>
+                            <w:pPr>
+                              <w:jc w:val="center"/>
+                              <w:rPr>
+                                <w:rFonts w:hint="eastAsia"/>
+                                <w:color w:val="000000" w:themeColor="text1"/>
+                                <w:sz w:val="21"/>
+                              </w:rPr>
+                            </w:pPr>
+                            <w:r>
+                              <w:rPr>
+                                <w:rFonts w:hint="eastAsia"/>
+                                <w:color w:val="000000" w:themeColor="text1"/>
+                                <w:sz w:val="21"/>
+                              </w:rPr>
+                              <w:t>查看项目详情</w:t>
+                            </w:r>
+                          </w:p>
+                        </w:txbxContent>
+                      </wps:txbx>
+                      <wps:bodyPr rot="0" spcFirstLastPara="0" vertOverflow="overflow" horzOverflow="overflow" vert="horz" wrap="square" lIns="91440" tIns="45720" rIns="91440" bIns="45720" numCol="1" spcCol="0" rtlCol="0" fromWordArt="0" anchor="ctr" anchorCtr="0" forceAA="0" compatLnSpc="1">
+                        <a:prstTxWarp prst="textNoShape">
+                          <a:avLst/>
+                        </a:prstTxWarp>
+                        <a:noAutofit/>
+                      </wps:bodyPr>
+                    </wps:wsp>
+                  </a:graphicData>
+                </a:graphic>
+                <wp14:sizeRelV relativeFrom="margin">
+                  <wp14:pctHeight>0</wp14:pctHeight>
+                </wp14:sizeRelV>
+              </wp:anchor>
+            </w:drawing>
+          </mc:Choice>
+          <mc:Fallback>
+            <w:pict>
+              <v:rect w14:anchorId="295A034C" id="矩形 212" o:spid="_x0000_s1080" style="position:absolute;left:0;text-align:left;margin-left:0;margin-top:.4pt;width:25.8pt;height:110.4pt;z-index:251859968;visibility:visible;mso-wrap-style:square;mso-height-percent:0;mso-wrap-distance-left:9pt;mso-wrap-distance-top:0;mso-wrap-distance-right:9pt;mso-wrap-distance-bottom:0;mso-position-horizontal:center;mso-position-horizontal-relative:margin;mso-position-vertical:absolute;mso-position-vertical-relative:text;mso-height-percent:0;mso-height-relative:margin;v-text-anchor:middle" o:gfxdata="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" fillcolor="white [3212]" strokecolor="black [3213]" strokeweight=".5pt">
+                <v:textbox>
+                  <w:txbxContent>
+                    <w:p>
+                      <w:pPr>
+                        <w:jc w:val="center"/>
+                        <w:rPr>
+                          <w:rFonts w:hint="eastAsia"/>
+                          <w:color w:val="000000" w:themeColor="text1"/>
+                          <w:sz w:val="21"/>
+                        </w:rPr>
+                      </w:pPr>
+                      <w:r>
+                        <w:rPr>
+                          <w:rFonts w:hint="eastAsia"/>
+                          <w:color w:val="000000" w:themeColor="text1"/>
+                          <w:sz w:val="21"/>
+                        </w:rPr>
+                        <w:t>查看项目详情</w:t>
+                      </w:r>
+                    </w:p>
+                  </w:txbxContent>
+                </v:textbox>
+                <w10:wrap anchorx="margin"/>
+              </v:rect>
+            </w:pict>
+          </mc:Fallback>
+        </mc:AlternateContent>
+      </w:r>
+    </w:p>
+    <w:p>
+      <w:pPr>
+        <w:rPr>
+          <w:rFonts w:ascii="宋体" w:hAnsi="宋体" w:hint="eastAsia"/>
+        </w:rPr>
+      </w:pPr>
+    </w:p>
+    <w:p>
+      <w:pPr>
+        <w:rPr>
+          <w:rFonts w:ascii="宋体" w:hAnsi="宋体" w:hint="eastAsia"/>
+        </w:rPr>
+      </w:pPr>
+    </w:p>
+    <w:p>
+      <w:pPr>
+        <w:rPr>
+          <w:rFonts w:ascii="宋体" w:hAnsi="宋体" w:hint="eastAsia"/>
+        </w:rPr>
+      </w:pPr>
+    </w:p>
+    <w:p>
+      <w:pPr>
+        <w:rPr>
+          <w:rFonts w:ascii="宋体" w:hAnsi="宋体" w:hint="eastAsia"/>
+        </w:rPr>
+      </w:pPr>
+    </w:p>
+    <w:p>
+      <w:pPr>
+        <w:rPr>
+          <w:rFonts w:ascii="宋体" w:hAnsi="宋体" w:hint="eastAsia"/>
+        </w:rPr>
+      </w:pPr>
+    </w:p>
+    <w:p/>
+    <w:p>
+      <w:pPr>
+        <w:jc w:val="center"/>
         <w:rPr>
           <w:rFonts w:hint="eastAsia"/>
         </w:rPr>
+      </w:pPr>
+      <w:r>
+        <w:rPr>
+          <w:rFonts w:ascii="宋体" w:hAnsi="宋体" w:hint="eastAsia"/>
+        </w:rPr>
+        <w:t>图</w:t>
+      </w:r>
+      <w:r>
+        <w:rPr>
+          <w:rFonts w:ascii="宋体" w:hAnsi="宋体" w:hint="eastAsia"/>
+        </w:rPr>
+        <w:t>4-6</w:t>
+      </w:r>
+      <w:r>
+        <w:rPr>
+          <w:rFonts w:ascii="宋体" w:hAnsi="宋体"/>
+        </w:rPr>
         <w:t xml:space="preserve"> </w:t>
       </w:r>
       <w:r>
-        <w:t xml:space="preserve">   </w:t>
-      </w:r>
-      <w:r>
-        <w:rPr>
-          <w:rFonts w:ascii="宋体" w:hAnsi="宋体" w:hint="eastAsia"/>
-        </w:rPr>
-        <w:t>项目功能模块的设计主要为提高学习者知识运用能力。理论知识过多没有实践能力，不能综合运用，这是开发者的一大弊端。项目模块</w:t>
-      </w:r>
-      <w:r>
-        <w:rPr>
-          <w:rFonts w:ascii="宋体" w:hAnsi="宋体" w:hint="eastAsia"/>
-        </w:rPr>
-        <w:t>是对</w:t>
-      </w:r>
-      <w:r>
-        <w:rPr>
-          <w:rFonts w:ascii="宋体" w:hAnsi="宋体" w:hint="eastAsia"/>
-        </w:rPr>
-        <w:t>Android</w:t>
-      </w:r>
-      <w:r>
-        <w:rPr>
-          <w:rFonts w:ascii="宋体" w:hAnsi="宋体" w:hint="eastAsia"/>
-        </w:rPr>
-        <w:t>某</w:t>
-      </w:r>
-      <w:r>
-        <w:rPr>
-          <w:rFonts w:ascii="宋体" w:hAnsi="宋体" w:hint="eastAsia"/>
-        </w:rPr>
-        <w:t>些知识点或某块</w:t>
-      </w:r>
-      <w:r>
-        <w:rPr>
-          <w:rFonts w:ascii="宋体" w:hAnsi="宋体" w:hint="eastAsia"/>
-        </w:rPr>
-        <w:t>或多块知识</w:t>
-      </w:r>
-      <w:r>
-        <w:rPr>
-          <w:rFonts w:ascii="宋体" w:hAnsi="宋体" w:hint="eastAsia"/>
-        </w:rPr>
-        <w:t>的综合运</w:t>
-      </w:r>
-      <w:r>
-        <w:rPr>
-          <w:rFonts w:ascii="宋体" w:hAnsi="宋体" w:hint="eastAsia"/>
-        </w:rPr>
-        <w:t>用，其中包括个人完整项目、跨平台应用、资源聚合类、动画等。项目详情内提供项目的地址，学习者可以下载源码充分运用资源。项目功能模块结构图，如图4-所示。</w:t>
+        <w:rPr>
+          <w:rFonts w:hint="eastAsia"/>
+        </w:rPr>
+        <w:t>项目</w:t>
+      </w:r>
+      <w:r>
+        <w:rPr>
+          <w:rFonts w:hint="eastAsia"/>
+        </w:rPr>
+        <w:t>模块功能结构图</w:t>
       </w:r>
     </w:p>
     <w:p>
@@ -15293,6 +22570,9 @@
     <w:p>
       <w:pPr>
         <w:ind w:firstLineChars="200" w:firstLine="480"/>
+        <w:rPr>
+          <w:rFonts w:ascii="宋体" w:hAnsi="宋体"/>
+        </w:rPr>
       </w:pPr>
       <w:r>
         <w:rPr>
@@ -15310,7 +22590,19 @@
         <w:rPr>
           <w:rFonts w:ascii="宋体" w:hAnsi="宋体" w:hint="eastAsia"/>
         </w:rPr>
-        <w:t>中心功能模块的设计是对登录用户进行信息验证和审核等功能处理。本文的移动开发学习系统采用用户名和密码的验证方式。只有登录成功后才可查看自己的收藏学习资源，同时</w:t>
+        <w:t>中心功能模块的设计是对登录用户进行信息验证和审核等功能处理。</w:t>
+      </w:r>
+      <w:r>
+        <w:rPr>
+          <w:rFonts w:ascii="宋体" w:hAnsi="宋体" w:hint="eastAsia"/>
+        </w:rPr>
+        <w:t>本文的移动开发学习系统采用用户名和密码的验证方式，无账号需要注册。</w:t>
+      </w:r>
+      <w:r>
+        <w:rPr>
+          <w:rFonts w:ascii="宋体" w:hAnsi="宋体" w:hint="eastAsia"/>
+        </w:rPr>
+        <w:t>只有登录成功后才可查看自己的收藏学习资源，同时</w:t>
       </w:r>
       <w:r>
         <w:rPr>
@@ -15322,7 +22614,19 @@
         <w:rPr>
           <w:rFonts w:ascii="宋体" w:hAnsi="宋体" w:hint="eastAsia"/>
         </w:rPr>
-        <w:t>用户退出，关于移动开发学习系统的版本信息，意见反馈等功能。个人中心功能模块结构图，如图4-所示</w:t>
+        <w:t>用户退出，关于移动开发学习系统的版本信息，意见反馈等功能。个人中心功能模块结构图，如图4-</w:t>
+      </w:r>
+      <w:r>
+        <w:rPr>
+          <w:rFonts w:ascii="宋体" w:hAnsi="宋体" w:hint="eastAsia"/>
+        </w:rPr>
+        <w:t>7</w:t>
+      </w:r>
+      <w:r>
+        <w:rPr>
+          <w:rFonts w:ascii="宋体" w:hAnsi="宋体" w:hint="eastAsia"/>
+        </w:rPr>
+        <w:t>所示</w:t>
       </w:r>
       <w:r>
         <w:rPr>
@@ -15330,6 +22634,951 @@
         </w:rPr>
         <w:t>。</w:t>
       </w:r>
+    </w:p>
+    <w:p>
+      <w:pPr>
+        <w:rPr>
+          <w:rFonts w:ascii="宋体" w:hAnsi="宋体" w:hint="eastAsia"/>
+        </w:rPr>
+      </w:pPr>
+    </w:p>
+    <w:p>
+      <w:pPr>
+        <w:rPr>
+          <w:rFonts w:ascii="宋体" w:hAnsi="宋体" w:hint="eastAsia"/>
+        </w:rPr>
+      </w:pPr>
+      <w:r>
+        <w:rPr>
+          <w:rFonts w:ascii="宋体" w:hAnsi="宋体"/>
+          <w:noProof/>
+        </w:rPr>
+        <mc:AlternateContent>
+          <mc:Choice Requires="wps">
+            <w:drawing>
+              <wp:anchor distT="0" distB="0" distL="114300" distR="114300" simplePos="0" relativeHeight="251866112" behindDoc="0" locked="0" layoutInCell="1" allowOverlap="1" wp14:anchorId="17BFB6D8" wp14:editId="30D630D8">
+                <wp:simplePos x="0" y="0"/>
+                <wp:positionH relativeFrom="margin">
+                  <wp:align>center</wp:align>
+                </wp:positionH>
+                <wp:positionV relativeFrom="paragraph">
+                  <wp:posOffset>5080</wp:posOffset>
+                </wp:positionV>
+                <wp:extent cx="1295400" cy="281940"/>
+                <wp:effectExtent l="0" t="0" r="19050" b="22860"/>
+                <wp:wrapNone/>
+                <wp:docPr id="213" name="矩形 213"/>
+                <wp:cNvGraphicFramePr/>
+                <a:graphic xmlns:a="http://schemas.openxmlformats.org/drawingml/2006/main">
+                  <a:graphicData uri="http://schemas.microsoft.com/office/word/2010/wordprocessingShape">
+                    <wps:wsp>
+                      <wps:cNvSpPr/>
+                      <wps:spPr>
+                        <a:xfrm>
+                          <a:off x="0" y="0"/>
+                          <a:ext cx="1295400" cy="281940"/>
+                        </a:xfrm>
+                        <a:prstGeom prst="rect">
+                          <a:avLst/>
+                        </a:prstGeom>
+                        <a:solidFill>
+                          <a:schemeClr val="bg1"/>
+                        </a:solidFill>
+                        <a:ln w="6350">
+                          <a:solidFill>
+                            <a:schemeClr val="tx1"/>
+                          </a:solidFill>
+                        </a:ln>
+                      </wps:spPr>
+                      <wps:style>
+                        <a:lnRef idx="2">
+                          <a:schemeClr val="accent1">
+                            <a:shade val="50000"/>
+                          </a:schemeClr>
+                        </a:lnRef>
+                        <a:fillRef idx="1">
+                          <a:schemeClr val="accent1"/>
+                        </a:fillRef>
+                        <a:effectRef idx="0">
+                          <a:schemeClr val="accent1"/>
+                        </a:effectRef>
+                        <a:fontRef idx="minor">
+                          <a:schemeClr val="lt1"/>
+                        </a:fontRef>
+                      </wps:style>
+                      <wps:txbx>
+                        <w:txbxContent>
+                          <w:p>
+                            <w:pPr>
+                              <w:jc w:val="center"/>
+                              <w:rPr>
+                                <w:color w:val="000000" w:themeColor="text1"/>
+                                <w:sz w:val="21"/>
+                              </w:rPr>
+                            </w:pPr>
+                            <w:r>
+                              <w:rPr>
+                                <w:color w:val="000000" w:themeColor="text1"/>
+                                <w:sz w:val="21"/>
+                              </w:rPr>
+                              <w:t>个人中心</w:t>
+                            </w:r>
+                            <w:r>
+                              <w:rPr>
+                                <w:rFonts w:hint="eastAsia"/>
+                                <w:color w:val="000000" w:themeColor="text1"/>
+                                <w:sz w:val="21"/>
+                              </w:rPr>
+                              <w:t>功能模块</w:t>
+                            </w:r>
+                          </w:p>
+                        </w:txbxContent>
+                      </wps:txbx>
+                      <wps:bodyPr rot="0" spcFirstLastPara="0" vertOverflow="overflow" horzOverflow="overflow" vert="horz" wrap="square" lIns="91440" tIns="45720" rIns="91440" bIns="45720" numCol="1" spcCol="0" rtlCol="0" fromWordArt="0" anchor="ctr" anchorCtr="0" forceAA="0" compatLnSpc="1">
+                        <a:prstTxWarp prst="textNoShape">
+                          <a:avLst/>
+                        </a:prstTxWarp>
+                        <a:noAutofit/>
+                      </wps:bodyPr>
+                    </wps:wsp>
+                  </a:graphicData>
+                </a:graphic>
+                <wp14:sizeRelH relativeFrom="margin">
+                  <wp14:pctWidth>0</wp14:pctWidth>
+                </wp14:sizeRelH>
+              </wp:anchor>
+            </w:drawing>
+          </mc:Choice>
+          <mc:Fallback>
+            <w:pict>
+              <v:rect w14:anchorId="17BFB6D8" id="矩形 213" o:spid="_x0000_s1081" style="position:absolute;left:0;text-align:left;margin-left:0;margin-top:.4pt;width:102pt;height:22.2pt;z-index:251866112;visibility:visible;mso-wrap-style:square;mso-width-percent:0;mso-wrap-distance-left:9pt;mso-wrap-distance-top:0;mso-wrap-distance-right:9pt;mso-wrap-distance-bottom:0;mso-position-horizontal:center;mso-position-horizontal-relative:margin;mso-position-vertical:absolute;mso-position-vertical-relative:text;mso-width-percent:0;mso-width-relative:margin;v-text-anchor:middle" o:gfxdata="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" fillcolor="white [3212]" strokecolor="black [3213]" strokeweight=".5pt">
+                <v:textbox>
+                  <w:txbxContent>
+                    <w:p>
+                      <w:pPr>
+                        <w:jc w:val="center"/>
+                        <w:rPr>
+                          <w:color w:val="000000" w:themeColor="text1"/>
+                          <w:sz w:val="21"/>
+                        </w:rPr>
+                      </w:pPr>
+                      <w:r>
+                        <w:rPr>
+                          <w:color w:val="000000" w:themeColor="text1"/>
+                          <w:sz w:val="21"/>
+                        </w:rPr>
+                        <w:t>个人中心</w:t>
+                      </w:r>
+                      <w:r>
+                        <w:rPr>
+                          <w:rFonts w:hint="eastAsia"/>
+                          <w:color w:val="000000" w:themeColor="text1"/>
+                          <w:sz w:val="21"/>
+                        </w:rPr>
+                        <w:t>功能模块</w:t>
+                      </w:r>
+                    </w:p>
+                  </w:txbxContent>
+                </v:textbox>
+                <w10:wrap anchorx="margin"/>
+              </v:rect>
+            </w:pict>
+          </mc:Fallback>
+        </mc:AlternateContent>
+      </w:r>
+    </w:p>
+    <w:p>
+      <w:pPr>
+        <w:rPr>
+          <w:rFonts w:ascii="宋体" w:hAnsi="宋体" w:hint="eastAsia"/>
+        </w:rPr>
+      </w:pPr>
+      <w:r>
+        <w:rPr>
+          <w:rFonts w:ascii="宋体" w:hAnsi="宋体"/>
+          <w:noProof/>
+        </w:rPr>
+        <mc:AlternateContent>
+          <mc:Choice Requires="wps">
+            <w:drawing>
+              <wp:anchor distT="0" distB="0" distL="114300" distR="114300" simplePos="0" relativeHeight="251867136" behindDoc="0" locked="0" layoutInCell="1" allowOverlap="1" wp14:anchorId="241CA709" wp14:editId="7A40D291">
+                <wp:simplePos x="0" y="0"/>
+                <wp:positionH relativeFrom="margin">
+                  <wp:posOffset>2628900</wp:posOffset>
+                </wp:positionH>
+                <wp:positionV relativeFrom="paragraph">
+                  <wp:posOffset>93980</wp:posOffset>
+                </wp:positionV>
+                <wp:extent cx="0" cy="525780"/>
+                <wp:effectExtent l="0" t="0" r="19050" b="26670"/>
+                <wp:wrapNone/>
+                <wp:docPr id="214" name="直接连接符 214"/>
+                <wp:cNvGraphicFramePr/>
+                <a:graphic xmlns:a="http://schemas.openxmlformats.org/drawingml/2006/main">
+                  <a:graphicData uri="http://schemas.microsoft.com/office/word/2010/wordprocessingShape">
+                    <wps:wsp>
+                      <wps:cNvCnPr/>
+                      <wps:spPr>
+                        <a:xfrm flipH="1">
+                          <a:off x="0" y="0"/>
+                          <a:ext cx="0" cy="525780"/>
+                        </a:xfrm>
+                        <a:prstGeom prst="line">
+                          <a:avLst/>
+                        </a:prstGeom>
+                        <a:ln>
+                          <a:solidFill>
+                            <a:schemeClr val="tx1"/>
+                          </a:solidFill>
+                        </a:ln>
+                      </wps:spPr>
+                      <wps:style>
+                        <a:lnRef idx="1">
+                          <a:schemeClr val="accent1"/>
+                        </a:lnRef>
+                        <a:fillRef idx="0">
+                          <a:schemeClr val="accent1"/>
+                        </a:fillRef>
+                        <a:effectRef idx="0">
+                          <a:schemeClr val="accent1"/>
+                        </a:effectRef>
+                        <a:fontRef idx="minor">
+                          <a:schemeClr val="tx1"/>
+                        </a:fontRef>
+                      </wps:style>
+                      <wps:bodyPr/>
+                    </wps:wsp>
+                  </a:graphicData>
+                </a:graphic>
+                <wp14:sizeRelH relativeFrom="margin">
+                  <wp14:pctWidth>0</wp14:pctWidth>
+                </wp14:sizeRelH>
+                <wp14:sizeRelV relativeFrom="margin">
+                  <wp14:pctHeight>0</wp14:pctHeight>
+                </wp14:sizeRelV>
+              </wp:anchor>
+            </w:drawing>
+          </mc:Choice>
+          <mc:Fallback>
+            <w:pict>
+              <v:line w14:anchorId="3E9D92EE" id="直接连接符 214" o:spid="_x0000_s1026" style="position:absolute;left:0;text-align:left;flip:x;z-index:251867136;visibility:visible;mso-wrap-style:square;mso-width-percent:0;mso-height-percent:0;mso-wrap-distance-left:9pt;mso-wrap-distance-top:0;mso-wrap-distance-right:9pt;mso-wrap-distance-bottom:0;mso-position-horizontal:absolute;mso-position-horizontal-relative:margin;mso-position-vertical:absolute;mso-position-vertical-relative:text;mso-width-percent:0;mso-height-percent:0;mso-width-relative:margin;mso-height-relative:margin" from="207pt,7.4pt" to="207pt,48.8pt" o:gfxdata="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" strokecolor="black [3213]" strokeweight=".5pt">
+                <v:stroke joinstyle="miter"/>
+                <w10:wrap anchorx="margin"/>
+              </v:line>
+            </w:pict>
+          </mc:Fallback>
+        </mc:AlternateContent>
+      </w:r>
+    </w:p>
+    <w:p>
+      <w:pPr>
+        <w:rPr>
+          <w:rFonts w:ascii="宋体" w:hAnsi="宋体" w:hint="eastAsia"/>
+        </w:rPr>
+      </w:pPr>
+      <w:r>
+        <w:rPr>
+          <w:rFonts w:ascii="宋体" w:hAnsi="宋体"/>
+          <w:noProof/>
+        </w:rPr>
+        <mc:AlternateContent>
+          <mc:Choice Requires="wps">
+            <w:drawing>
+              <wp:anchor distT="0" distB="0" distL="114300" distR="114300" simplePos="0" relativeHeight="251868160" behindDoc="0" locked="0" layoutInCell="1" allowOverlap="1" wp14:anchorId="23DAFDC3" wp14:editId="2345E9B3">
+                <wp:simplePos x="0" y="0"/>
+                <wp:positionH relativeFrom="column">
+                  <wp:posOffset>1828800</wp:posOffset>
+                </wp:positionH>
+                <wp:positionV relativeFrom="paragraph">
+                  <wp:posOffset>195580</wp:posOffset>
+                </wp:positionV>
+                <wp:extent cx="1592580" cy="0"/>
+                <wp:effectExtent l="0" t="0" r="26670" b="19050"/>
+                <wp:wrapNone/>
+                <wp:docPr id="215" name="直接连接符 215"/>
+                <wp:cNvGraphicFramePr/>
+                <a:graphic xmlns:a="http://schemas.openxmlformats.org/drawingml/2006/main">
+                  <a:graphicData uri="http://schemas.microsoft.com/office/word/2010/wordprocessingShape">
+                    <wps:wsp>
+                      <wps:cNvCnPr/>
+                      <wps:spPr>
+                        <a:xfrm>
+                          <a:off x="0" y="0"/>
+                          <a:ext cx="1592580" cy="0"/>
+                        </a:xfrm>
+                        <a:prstGeom prst="line">
+                          <a:avLst/>
+                        </a:prstGeom>
+                        <a:ln>
+                          <a:solidFill>
+                            <a:schemeClr val="tx1"/>
+                          </a:solidFill>
+                        </a:ln>
+                      </wps:spPr>
+                      <wps:style>
+                        <a:lnRef idx="1">
+                          <a:schemeClr val="accent1"/>
+                        </a:lnRef>
+                        <a:fillRef idx="0">
+                          <a:schemeClr val="accent1"/>
+                        </a:fillRef>
+                        <a:effectRef idx="0">
+                          <a:schemeClr val="accent1"/>
+                        </a:effectRef>
+                        <a:fontRef idx="minor">
+                          <a:schemeClr val="tx1"/>
+                        </a:fontRef>
+                      </wps:style>
+                      <wps:bodyPr/>
+                    </wps:wsp>
+                  </a:graphicData>
+                </a:graphic>
+                <wp14:sizeRelH relativeFrom="margin">
+                  <wp14:pctWidth>0</wp14:pctWidth>
+                </wp14:sizeRelH>
+                <wp14:sizeRelV relativeFrom="margin">
+                  <wp14:pctHeight>0</wp14:pctHeight>
+                </wp14:sizeRelV>
+              </wp:anchor>
+            </w:drawing>
+          </mc:Choice>
+          <mc:Fallback>
+            <w:pict>
+              <v:line w14:anchorId="5A9D25A3" id="直接连接符 215" o:spid="_x0000_s1026" style="position:absolute;left:0;text-align:left;z-index:251868160;visibility:visible;mso-wrap-style:square;mso-width-percent:0;mso-height-percent:0;mso-wrap-distance-left:9pt;mso-wrap-distance-top:0;mso-wrap-distance-right:9pt;mso-wrap-distance-bottom:0;mso-position-horizontal:absolute;mso-position-horizontal-relative:text;mso-position-vertical:absolute;mso-position-vertical-relative:text;mso-width-percent:0;mso-height-percent:0;mso-width-relative:margin;mso-height-relative:margin" from="2in,15.4pt" to="269.4pt,15.4pt" o:gfxdata="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" strokecolor="black [3213]" strokeweight=".5pt">
+                <v:stroke joinstyle="miter"/>
+              </v:line>
+            </w:pict>
+          </mc:Fallback>
+        </mc:AlternateContent>
+      </w:r>
+    </w:p>
+    <w:p>
+      <w:pPr>
+        <w:rPr>
+          <w:rFonts w:ascii="宋体" w:hAnsi="宋体" w:hint="eastAsia"/>
+        </w:rPr>
+      </w:pPr>
+      <w:r>
+        <w:rPr>
+          <w:rFonts w:ascii="宋体" w:hAnsi="宋体"/>
+          <w:noProof/>
+        </w:rPr>
+        <mc:AlternateContent>
+          <mc:Choice Requires="wps">
+            <w:drawing>
+              <wp:anchor distT="0" distB="0" distL="114300" distR="114300" simplePos="0" relativeHeight="251873280" behindDoc="0" locked="0" layoutInCell="1" allowOverlap="1" wp14:anchorId="4C2332EC" wp14:editId="7D6558BA">
+                <wp:simplePos x="0" y="0"/>
+                <wp:positionH relativeFrom="column">
+                  <wp:posOffset>3429000</wp:posOffset>
+                </wp:positionH>
+                <wp:positionV relativeFrom="paragraph">
+                  <wp:posOffset>5080</wp:posOffset>
+                </wp:positionV>
+                <wp:extent cx="0" cy="213360"/>
+                <wp:effectExtent l="0" t="0" r="19050" b="34290"/>
+                <wp:wrapNone/>
+                <wp:docPr id="216" name="直接连接符 216"/>
+                <wp:cNvGraphicFramePr/>
+                <a:graphic xmlns:a="http://schemas.openxmlformats.org/drawingml/2006/main">
+                  <a:graphicData uri="http://schemas.microsoft.com/office/word/2010/wordprocessingShape">
+                    <wps:wsp>
+                      <wps:cNvCnPr/>
+                      <wps:spPr>
+                        <a:xfrm>
+                          <a:off x="0" y="0"/>
+                          <a:ext cx="0" cy="213360"/>
+                        </a:xfrm>
+                        <a:prstGeom prst="line">
+                          <a:avLst/>
+                        </a:prstGeom>
+                        <a:ln>
+                          <a:solidFill>
+                            <a:schemeClr val="tx1"/>
+                          </a:solidFill>
+                        </a:ln>
+                      </wps:spPr>
+                      <wps:style>
+                        <a:lnRef idx="1">
+                          <a:schemeClr val="accent1"/>
+                        </a:lnRef>
+                        <a:fillRef idx="0">
+                          <a:schemeClr val="accent1"/>
+                        </a:fillRef>
+                        <a:effectRef idx="0">
+                          <a:schemeClr val="accent1"/>
+                        </a:effectRef>
+                        <a:fontRef idx="minor">
+                          <a:schemeClr val="tx1"/>
+                        </a:fontRef>
+                      </wps:style>
+                      <wps:bodyPr/>
+                    </wps:wsp>
+                  </a:graphicData>
+                </a:graphic>
+                <wp14:sizeRelH relativeFrom="margin">
+                  <wp14:pctWidth>0</wp14:pctWidth>
+                </wp14:sizeRelH>
+                <wp14:sizeRelV relativeFrom="margin">
+                  <wp14:pctHeight>0</wp14:pctHeight>
+                </wp14:sizeRelV>
+              </wp:anchor>
+            </w:drawing>
+          </mc:Choice>
+          <mc:Fallback>
+            <w:pict>
+              <v:line w14:anchorId="2401FA72" id="直接连接符 216" o:spid="_x0000_s1026" style="position:absolute;left:0;text-align:left;z-index:251873280;visibility:visible;mso-wrap-style:square;mso-width-percent:0;mso-height-percent:0;mso-wrap-distance-left:9pt;mso-wrap-distance-top:0;mso-wrap-distance-right:9pt;mso-wrap-distance-bottom:0;mso-position-horizontal:absolute;mso-position-horizontal-relative:text;mso-position-vertical:absolute;mso-position-vertical-relative:text;mso-width-percent:0;mso-height-percent:0;mso-width-relative:margin;mso-height-relative:margin" from="270pt,.4pt" to="270pt,17.2pt" o:gfxdata="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" strokecolor="black [3213]" strokeweight=".5pt">
+                <v:stroke joinstyle="miter"/>
+              </v:line>
+            </w:pict>
+          </mc:Fallback>
+        </mc:AlternateContent>
+      </w:r>
+      <w:r>
+        <w:rPr>
+          <w:rFonts w:ascii="宋体" w:hAnsi="宋体"/>
+          <w:noProof/>
+        </w:rPr>
+        <mc:AlternateContent>
+          <mc:Choice Requires="wps">
+            <w:drawing>
+              <wp:anchor distT="0" distB="0" distL="114300" distR="114300" simplePos="0" relativeHeight="251872256" behindDoc="0" locked="0" layoutInCell="1" allowOverlap="1" wp14:anchorId="3409E556" wp14:editId="7AAFE131">
+                <wp:simplePos x="0" y="0"/>
+                <wp:positionH relativeFrom="column">
+                  <wp:posOffset>1813560</wp:posOffset>
+                </wp:positionH>
+                <wp:positionV relativeFrom="paragraph">
+                  <wp:posOffset>5080</wp:posOffset>
+                </wp:positionV>
+                <wp:extent cx="0" cy="213360"/>
+                <wp:effectExtent l="0" t="0" r="19050" b="34290"/>
+                <wp:wrapNone/>
+                <wp:docPr id="217" name="直接连接符 217"/>
+                <wp:cNvGraphicFramePr/>
+                <a:graphic xmlns:a="http://schemas.openxmlformats.org/drawingml/2006/main">
+                  <a:graphicData uri="http://schemas.microsoft.com/office/word/2010/wordprocessingShape">
+                    <wps:wsp>
+                      <wps:cNvCnPr/>
+                      <wps:spPr>
+                        <a:xfrm>
+                          <a:off x="0" y="0"/>
+                          <a:ext cx="0" cy="213360"/>
+                        </a:xfrm>
+                        <a:prstGeom prst="line">
+                          <a:avLst/>
+                        </a:prstGeom>
+                        <a:ln>
+                          <a:solidFill>
+                            <a:schemeClr val="tx1"/>
+                          </a:solidFill>
+                        </a:ln>
+                      </wps:spPr>
+                      <wps:style>
+                        <a:lnRef idx="1">
+                          <a:schemeClr val="accent1"/>
+                        </a:lnRef>
+                        <a:fillRef idx="0">
+                          <a:schemeClr val="accent1"/>
+                        </a:fillRef>
+                        <a:effectRef idx="0">
+                          <a:schemeClr val="accent1"/>
+                        </a:effectRef>
+                        <a:fontRef idx="minor">
+                          <a:schemeClr val="tx1"/>
+                        </a:fontRef>
+                      </wps:style>
+                      <wps:bodyPr/>
+                    </wps:wsp>
+                  </a:graphicData>
+                </a:graphic>
+                <wp14:sizeRelH relativeFrom="margin">
+                  <wp14:pctWidth>0</wp14:pctWidth>
+                </wp14:sizeRelH>
+                <wp14:sizeRelV relativeFrom="margin">
+                  <wp14:pctHeight>0</wp14:pctHeight>
+                </wp14:sizeRelV>
+              </wp:anchor>
+            </w:drawing>
+          </mc:Choice>
+          <mc:Fallback>
+            <w:pict>
+              <v:line w14:anchorId="62F44852" id="直接连接符 217" o:spid="_x0000_s1026" style="position:absolute;left:0;text-align:left;z-index:251872256;visibility:visible;mso-wrap-style:square;mso-width-percent:0;mso-height-percent:0;mso-wrap-distance-left:9pt;mso-wrap-distance-top:0;mso-wrap-distance-right:9pt;mso-wrap-distance-bottom:0;mso-position-horizontal:absolute;mso-position-horizontal-relative:text;mso-position-vertical:absolute;mso-position-vertical-relative:text;mso-width-percent:0;mso-height-percent:0;mso-width-relative:margin;mso-height-relative:margin" from="142.8pt,.4pt" to="142.8pt,17.2pt" o:gfxdata="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" strokecolor="black [3213]" strokeweight=".5pt">
+                <v:stroke joinstyle="miter"/>
+              </v:line>
+            </w:pict>
+          </mc:Fallback>
+        </mc:AlternateContent>
+      </w:r>
+    </w:p>
+    <w:p>
+      <w:pPr>
+        <w:rPr>
+          <w:rFonts w:ascii="宋体" w:hAnsi="宋体" w:hint="eastAsia"/>
+        </w:rPr>
+      </w:pPr>
+      <w:r>
+        <w:rPr>
+          <w:rFonts w:ascii="宋体" w:hAnsi="宋体"/>
+          <w:noProof/>
+        </w:rPr>
+        <mc:AlternateContent>
+          <mc:Choice Requires="wps">
+            <w:drawing>
+              <wp:anchor distT="0" distB="0" distL="114300" distR="114300" simplePos="0" relativeHeight="251871232" behindDoc="0" locked="0" layoutInCell="1" allowOverlap="1" wp14:anchorId="485F038B" wp14:editId="0017D752">
+                <wp:simplePos x="0" y="0"/>
+                <wp:positionH relativeFrom="column">
+                  <wp:posOffset>3268980</wp:posOffset>
+                </wp:positionH>
+                <wp:positionV relativeFrom="paragraph">
+                  <wp:posOffset>5080</wp:posOffset>
+                </wp:positionV>
+                <wp:extent cx="327660" cy="1417320"/>
+                <wp:effectExtent l="0" t="0" r="15240" b="11430"/>
+                <wp:wrapNone/>
+                <wp:docPr id="218" name="矩形 218"/>
+                <wp:cNvGraphicFramePr/>
+                <a:graphic xmlns:a="http://schemas.openxmlformats.org/drawingml/2006/main">
+                  <a:graphicData uri="http://schemas.microsoft.com/office/word/2010/wordprocessingShape">
+                    <wps:wsp>
+                      <wps:cNvSpPr/>
+                      <wps:spPr>
+                        <a:xfrm>
+                          <a:off x="0" y="0"/>
+                          <a:ext cx="327660" cy="1417320"/>
+                        </a:xfrm>
+                        <a:prstGeom prst="rect">
+                          <a:avLst/>
+                        </a:prstGeom>
+                        <a:solidFill>
+                          <a:schemeClr val="bg1"/>
+                        </a:solidFill>
+                        <a:ln w="6350">
+                          <a:solidFill>
+                            <a:schemeClr val="tx1"/>
+                          </a:solidFill>
+                        </a:ln>
+                      </wps:spPr>
+                      <wps:style>
+                        <a:lnRef idx="2">
+                          <a:schemeClr val="accent1">
+                            <a:shade val="50000"/>
+                          </a:schemeClr>
+                        </a:lnRef>
+                        <a:fillRef idx="1">
+                          <a:schemeClr val="accent1"/>
+                        </a:fillRef>
+                        <a:effectRef idx="0">
+                          <a:schemeClr val="accent1"/>
+                        </a:effectRef>
+                        <a:fontRef idx="minor">
+                          <a:schemeClr val="lt1"/>
+                        </a:fontRef>
+                      </wps:style>
+                      <wps:txbx>
+                        <w:txbxContent>
+                          <w:p>
+                            <w:pPr>
+                              <w:jc w:val="center"/>
+                              <w:rPr>
+                                <w:rFonts w:hint="eastAsia"/>
+                                <w:color w:val="000000" w:themeColor="text1"/>
+                                <w:sz w:val="21"/>
+                              </w:rPr>
+                            </w:pPr>
+                            <w:r>
+                              <w:rPr>
+                                <w:rFonts w:hint="eastAsia"/>
+                                <w:color w:val="000000" w:themeColor="text1"/>
+                                <w:sz w:val="21"/>
+                              </w:rPr>
+                              <w:t>查看我的收藏</w:t>
+                            </w:r>
+                          </w:p>
+                        </w:txbxContent>
+                      </wps:txbx>
+                      <wps:bodyPr rot="0" spcFirstLastPara="0" vertOverflow="overflow" horzOverflow="overflow" vert="horz" wrap="square" lIns="91440" tIns="45720" rIns="91440" bIns="45720" numCol="1" spcCol="0" rtlCol="0" fromWordArt="0" anchor="ctr" anchorCtr="0" forceAA="0" compatLnSpc="1">
+                        <a:prstTxWarp prst="textNoShape">
+                          <a:avLst/>
+                        </a:prstTxWarp>
+                        <a:noAutofit/>
+                      </wps:bodyPr>
+                    </wps:wsp>
+                  </a:graphicData>
+                </a:graphic>
+                <wp14:sizeRelV relativeFrom="margin">
+                  <wp14:pctHeight>0</wp14:pctHeight>
+                </wp14:sizeRelV>
+              </wp:anchor>
+            </w:drawing>
+          </mc:Choice>
+          <mc:Fallback>
+            <w:pict>
+              <v:rect w14:anchorId="485F038B" id="矩形 218" o:spid="_x0000_s1082" style="position:absolute;left:0;text-align:left;margin-left:257.4pt;margin-top:.4pt;width:25.8pt;height:111.6pt;z-index:251871232;visibility:visible;mso-wrap-style:square;mso-height-percent:0;mso-wrap-distance-left:9pt;mso-wrap-distance-top:0;mso-wrap-distance-right:9pt;mso-wrap-distance-bottom:0;mso-position-horizontal:absolute;mso-position-horizontal-relative:text;mso-position-vertical:absolute;mso-position-vertical-relative:text;mso-height-percent:0;mso-height-relative:margin;v-text-anchor:middle" o:gfxdata="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" fillcolor="white [3212]" strokecolor="black [3213]" strokeweight=".5pt">
+                <v:textbox>
+                  <w:txbxContent>
+                    <w:p>
+                      <w:pPr>
+                        <w:jc w:val="center"/>
+                        <w:rPr>
+                          <w:rFonts w:hint="eastAsia"/>
+                          <w:color w:val="000000" w:themeColor="text1"/>
+                          <w:sz w:val="21"/>
+                        </w:rPr>
+                      </w:pPr>
+                      <w:r>
+                        <w:rPr>
+                          <w:rFonts w:hint="eastAsia"/>
+                          <w:color w:val="000000" w:themeColor="text1"/>
+                          <w:sz w:val="21"/>
+                        </w:rPr>
+                        <w:t>查看我的收藏</w:t>
+                      </w:r>
+                    </w:p>
+                  </w:txbxContent>
+                </v:textbox>
+              </v:rect>
+            </w:pict>
+          </mc:Fallback>
+        </mc:AlternateContent>
+      </w:r>
+      <w:r>
+        <w:rPr>
+          <w:rFonts w:ascii="宋体" w:hAnsi="宋体"/>
+          <w:noProof/>
+        </w:rPr>
+        <mc:AlternateContent>
+          <mc:Choice Requires="wps">
+            <w:drawing>
+              <wp:anchor distT="0" distB="0" distL="114300" distR="114300" simplePos="0" relativeHeight="251870208" behindDoc="0" locked="0" layoutInCell="1" allowOverlap="1" wp14:anchorId="2DAC26E1" wp14:editId="405C4128">
+                <wp:simplePos x="0" y="0"/>
+                <wp:positionH relativeFrom="column">
+                  <wp:posOffset>1661160</wp:posOffset>
+                </wp:positionH>
+                <wp:positionV relativeFrom="paragraph">
+                  <wp:posOffset>5080</wp:posOffset>
+                </wp:positionV>
+                <wp:extent cx="327660" cy="1402080"/>
+                <wp:effectExtent l="0" t="0" r="15240" b="26670"/>
+                <wp:wrapNone/>
+                <wp:docPr id="219" name="矩形 219"/>
+                <wp:cNvGraphicFramePr/>
+                <a:graphic xmlns:a="http://schemas.openxmlformats.org/drawingml/2006/main">
+                  <a:graphicData uri="http://schemas.microsoft.com/office/word/2010/wordprocessingShape">
+                    <wps:wsp>
+                      <wps:cNvSpPr/>
+                      <wps:spPr>
+                        <a:xfrm>
+                          <a:off x="0" y="0"/>
+                          <a:ext cx="327660" cy="1402080"/>
+                        </a:xfrm>
+                        <a:prstGeom prst="rect">
+                          <a:avLst/>
+                        </a:prstGeom>
+                        <a:solidFill>
+                          <a:schemeClr val="bg1"/>
+                        </a:solidFill>
+                        <a:ln w="6350">
+                          <a:solidFill>
+                            <a:schemeClr val="tx1"/>
+                          </a:solidFill>
+                        </a:ln>
+                      </wps:spPr>
+                      <wps:style>
+                        <a:lnRef idx="2">
+                          <a:schemeClr val="accent1">
+                            <a:shade val="50000"/>
+                          </a:schemeClr>
+                        </a:lnRef>
+                        <a:fillRef idx="1">
+                          <a:schemeClr val="accent1"/>
+                        </a:fillRef>
+                        <a:effectRef idx="0">
+                          <a:schemeClr val="accent1"/>
+                        </a:effectRef>
+                        <a:fontRef idx="minor">
+                          <a:schemeClr val="lt1"/>
+                        </a:fontRef>
+                      </wps:style>
+                      <wps:txbx>
+                        <w:txbxContent>
+                          <w:p>
+                            <w:pPr>
+                              <w:jc w:val="center"/>
+                              <w:rPr>
+                                <w:color w:val="000000" w:themeColor="text1"/>
+                                <w:sz w:val="21"/>
+                              </w:rPr>
+                            </w:pPr>
+                            <w:r>
+                              <w:rPr>
+                                <w:rFonts w:hint="eastAsia"/>
+                                <w:color w:val="000000" w:themeColor="text1"/>
+                                <w:sz w:val="21"/>
+                              </w:rPr>
+                              <w:t>用户注册</w:t>
+                            </w:r>
+                          </w:p>
+                        </w:txbxContent>
+                      </wps:txbx>
+                      <wps:bodyPr rot="0" spcFirstLastPara="0" vertOverflow="overflow" horzOverflow="overflow" vert="horz" wrap="square" lIns="91440" tIns="45720" rIns="91440" bIns="45720" numCol="1" spcCol="0" rtlCol="0" fromWordArt="0" anchor="ctr" anchorCtr="0" forceAA="0" compatLnSpc="1">
+                        <a:prstTxWarp prst="textNoShape">
+                          <a:avLst/>
+                        </a:prstTxWarp>
+                        <a:noAutofit/>
+                      </wps:bodyPr>
+                    </wps:wsp>
+                  </a:graphicData>
+                </a:graphic>
+                <wp14:sizeRelV relativeFrom="margin">
+                  <wp14:pctHeight>0</wp14:pctHeight>
+                </wp14:sizeRelV>
+              </wp:anchor>
+            </w:drawing>
+          </mc:Choice>
+          <mc:Fallback>
+            <w:pict>
+              <v:rect w14:anchorId="2DAC26E1" id="矩形 219" o:spid="_x0000_s1083" style="position:absolute;left:0;text-align:left;margin-left:130.8pt;margin-top:.4pt;width:25.8pt;height:110.4pt;z-index:251870208;visibility:visible;mso-wrap-style:square;mso-height-percent:0;mso-wrap-distance-left:9pt;mso-wrap-distance-top:0;mso-wrap-distance-right:9pt;mso-wrap-distance-bottom:0;mso-position-horizontal:absolute;mso-position-horizontal-relative:text;mso-position-vertical:absolute;mso-position-vertical-relative:text;mso-height-percent:0;mso-height-relative:margin;v-text-anchor:middle" o:gfxdata="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" fillcolor="white [3212]" strokecolor="black [3213]" strokeweight=".5pt">
+                <v:textbox>
+                  <w:txbxContent>
+                    <w:p>
+                      <w:pPr>
+                        <w:jc w:val="center"/>
+                        <w:rPr>
+                          <w:color w:val="000000" w:themeColor="text1"/>
+                          <w:sz w:val="21"/>
+                        </w:rPr>
+                      </w:pPr>
+                      <w:r>
+                        <w:rPr>
+                          <w:rFonts w:hint="eastAsia"/>
+                          <w:color w:val="000000" w:themeColor="text1"/>
+                          <w:sz w:val="21"/>
+                        </w:rPr>
+                        <w:t>用户注册</w:t>
+                      </w:r>
+                    </w:p>
+                  </w:txbxContent>
+                </v:textbox>
+              </v:rect>
+            </w:pict>
+          </mc:Fallback>
+        </mc:AlternateContent>
+      </w:r>
+      <w:r>
+        <w:rPr>
+          <w:rFonts w:ascii="宋体" w:hAnsi="宋体"/>
+          <w:noProof/>
+        </w:rPr>
+        <mc:AlternateContent>
+          <mc:Choice Requires="wps">
+            <w:drawing>
+              <wp:anchor distT="0" distB="0" distL="114300" distR="114300" simplePos="0" relativeHeight="251869184" behindDoc="0" locked="0" layoutInCell="1" allowOverlap="1" wp14:anchorId="2E3C8495" wp14:editId="62B714EE">
+                <wp:simplePos x="0" y="0"/>
+                <wp:positionH relativeFrom="margin">
+                  <wp:align>center</wp:align>
+                </wp:positionH>
+                <wp:positionV relativeFrom="paragraph">
+                  <wp:posOffset>5080</wp:posOffset>
+                </wp:positionV>
+                <wp:extent cx="327660" cy="1402080"/>
+                <wp:effectExtent l="0" t="0" r="15240" b="26670"/>
+                <wp:wrapNone/>
+                <wp:docPr id="220" name="矩形 220"/>
+                <wp:cNvGraphicFramePr/>
+                <a:graphic xmlns:a="http://schemas.openxmlformats.org/drawingml/2006/main">
+                  <a:graphicData uri="http://schemas.microsoft.com/office/word/2010/wordprocessingShape">
+                    <wps:wsp>
+                      <wps:cNvSpPr/>
+                      <wps:spPr>
+                        <a:xfrm>
+                          <a:off x="0" y="0"/>
+                          <a:ext cx="327660" cy="1402080"/>
+                        </a:xfrm>
+                        <a:prstGeom prst="rect">
+                          <a:avLst/>
+                        </a:prstGeom>
+                        <a:solidFill>
+                          <a:schemeClr val="bg1"/>
+                        </a:solidFill>
+                        <a:ln w="6350">
+                          <a:solidFill>
+                            <a:schemeClr val="tx1"/>
+                          </a:solidFill>
+                        </a:ln>
+                      </wps:spPr>
+                      <wps:style>
+                        <a:lnRef idx="2">
+                          <a:schemeClr val="accent1">
+                            <a:shade val="50000"/>
+                          </a:schemeClr>
+                        </a:lnRef>
+                        <a:fillRef idx="1">
+                          <a:schemeClr val="accent1"/>
+                        </a:fillRef>
+                        <a:effectRef idx="0">
+                          <a:schemeClr val="accent1"/>
+                        </a:effectRef>
+                        <a:fontRef idx="minor">
+                          <a:schemeClr val="lt1"/>
+                        </a:fontRef>
+                      </wps:style>
+                      <wps:txbx>
+                        <w:txbxContent>
+                          <w:p>
+                            <w:pPr>
+                              <w:jc w:val="center"/>
+                              <w:rPr>
+                                <w:rFonts w:hint="eastAsia"/>
+                                <w:color w:val="000000" w:themeColor="text1"/>
+                                <w:sz w:val="21"/>
+                              </w:rPr>
+                            </w:pPr>
+                            <w:r>
+                              <w:rPr>
+                                <w:rFonts w:hint="eastAsia"/>
+                                <w:color w:val="000000" w:themeColor="text1"/>
+                                <w:sz w:val="21"/>
+                              </w:rPr>
+                              <w:t>用户登录</w:t>
+                            </w:r>
+                          </w:p>
+                        </w:txbxContent>
+                      </wps:txbx>
+                      <wps:bodyPr rot="0" spcFirstLastPara="0" vertOverflow="overflow" horzOverflow="overflow" vert="horz" wrap="square" lIns="91440" tIns="45720" rIns="91440" bIns="45720" numCol="1" spcCol="0" rtlCol="0" fromWordArt="0" anchor="ctr" anchorCtr="0" forceAA="0" compatLnSpc="1">
+                        <a:prstTxWarp prst="textNoShape">
+                          <a:avLst/>
+                        </a:prstTxWarp>
+                        <a:noAutofit/>
+                      </wps:bodyPr>
+                    </wps:wsp>
+                  </a:graphicData>
+                </a:graphic>
+                <wp14:sizeRelV relativeFrom="margin">
+                  <wp14:pctHeight>0</wp14:pctHeight>
+                </wp14:sizeRelV>
+              </wp:anchor>
+            </w:drawing>
+          </mc:Choice>
+          <mc:Fallback>
+            <w:pict>
+              <v:rect w14:anchorId="2E3C8495" id="矩形 220" o:spid="_x0000_s1084" style="position:absolute;left:0;text-align:left;margin-left:0;margin-top:.4pt;width:25.8pt;height:110.4pt;z-index:251869184;visibility:visible;mso-wrap-style:square;mso-height-percent:0;mso-wrap-distance-left:9pt;mso-wrap-distance-top:0;mso-wrap-distance-right:9pt;mso-wrap-distance-bottom:0;mso-position-horizontal:center;mso-position-horizontal-relative:margin;mso-position-vertical:absolute;mso-position-vertical-relative:text;mso-height-percent:0;mso-height-relative:margin;v-text-anchor:middle" o:gfxdata="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" fillcolor="white [3212]" strokecolor="black [3213]" strokeweight=".5pt">
+                <v:textbox>
+                  <w:txbxContent>
+                    <w:p>
+                      <w:pPr>
+                        <w:jc w:val="center"/>
+                        <w:rPr>
+                          <w:rFonts w:hint="eastAsia"/>
+                          <w:color w:val="000000" w:themeColor="text1"/>
+                          <w:sz w:val="21"/>
+                        </w:rPr>
+                      </w:pPr>
+                      <w:r>
+                        <w:rPr>
+                          <w:rFonts w:hint="eastAsia"/>
+                          <w:color w:val="000000" w:themeColor="text1"/>
+                          <w:sz w:val="21"/>
+                        </w:rPr>
+                        <w:t>用户登录</w:t>
+                      </w:r>
+                    </w:p>
+                  </w:txbxContent>
+                </v:textbox>
+                <w10:wrap anchorx="margin"/>
+              </v:rect>
+            </w:pict>
+          </mc:Fallback>
+        </mc:AlternateContent>
+      </w:r>
+    </w:p>
+    <w:p>
+      <w:pPr>
+        <w:rPr>
+          <w:rFonts w:ascii="宋体" w:hAnsi="宋体" w:hint="eastAsia"/>
+        </w:rPr>
+      </w:pPr>
+      <w:bookmarkStart w:id="0" w:name="_GoBack"/>
+      <w:bookmarkEnd w:id="0"/>
+    </w:p>
+    <w:p>
+      <w:pPr>
+        <w:rPr>
+          <w:rFonts w:ascii="宋体" w:hAnsi="宋体" w:hint="eastAsia"/>
+        </w:rPr>
+      </w:pPr>
+    </w:p>
+    <w:p>
+      <w:pPr>
+        <w:rPr>
+          <w:rFonts w:ascii="宋体" w:hAnsi="宋体" w:hint="eastAsia"/>
+        </w:rPr>
+      </w:pPr>
+    </w:p>
+    <w:p>
+      <w:pPr>
+        <w:rPr>
+          <w:rFonts w:ascii="宋体" w:hAnsi="宋体" w:hint="eastAsia"/>
+        </w:rPr>
+      </w:pPr>
+    </w:p>
+    <w:p>
+      <w:pPr>
+        <w:rPr>
+          <w:rFonts w:ascii="宋体" w:hAnsi="宋体" w:hint="eastAsia"/>
+        </w:rPr>
+      </w:pPr>
+    </w:p>
+    <w:p/>
+    <w:p>
+      <w:pPr>
+        <w:jc w:val="center"/>
+        <w:rPr>
+          <w:rFonts w:hint="eastAsia"/>
+        </w:rPr>
+      </w:pPr>
+      <w:r>
+        <w:rPr>
+          <w:rFonts w:ascii="宋体" w:hAnsi="宋体" w:hint="eastAsia"/>
+        </w:rPr>
+        <w:t>图</w:t>
+      </w:r>
+      <w:r>
+        <w:rPr>
+          <w:rFonts w:ascii="宋体" w:hAnsi="宋体" w:hint="eastAsia"/>
+        </w:rPr>
+        <w:t>4-</w:t>
+      </w:r>
+      <w:r>
+        <w:rPr>
+          <w:rFonts w:ascii="宋体" w:hAnsi="宋体" w:hint="eastAsia"/>
+        </w:rPr>
+        <w:t>7</w:t>
+      </w:r>
+      <w:r>
+        <w:rPr>
+          <w:rFonts w:ascii="宋体" w:hAnsi="宋体"/>
+        </w:rPr>
+        <w:t xml:space="preserve"> </w:t>
+      </w:r>
+      <w:r>
+        <w:rPr>
+          <w:rFonts w:hint="eastAsia"/>
+        </w:rPr>
+        <w:t>个人中心</w:t>
+      </w:r>
+      <w:r>
+        <w:rPr>
+          <w:rFonts w:hint="eastAsia"/>
+        </w:rPr>
+        <w:t>模块功能结构图</w:t>
+      </w:r>
+    </w:p>
+    <w:p>
+      <w:pPr>
+        <w:ind w:firstLineChars="200" w:firstLine="480"/>
+        <w:rPr>
+          <w:rFonts w:hint="eastAsia"/>
+        </w:rPr>
+      </w:pPr>
     </w:p>
     <w:p>
       <w:pPr>
@@ -15368,7 +23617,6 @@
         <w:rPr>
           <w:rFonts w:ascii="黑体" w:hAnsi="黑体" w:hint="eastAsia"/>
         </w:rPr>
-        <w:lastRenderedPageBreak/>
         <w:t>5.1</w:t>
       </w:r>
       <w:r>
@@ -16077,7 +24325,14 @@
         <w:rPr>
           <w:rFonts w:ascii="宋体" w:hAnsi="宋体" w:hint="eastAsia"/>
         </w:rPr>
-        <w:t>查看学习内容是学习者学习移动开发知识的主要途径，在互联网环境下，每天都有成百上千张文章发布，经过系统筛选分为推荐文章，置顶文章，最新文章和历史文章。这些不同种类的文章将会同时显示在</w:t>
+        <w:t>查看学习内容是学习者学习移动开发知识的主要途径，在互联网环境下，每</w:t>
+      </w:r>
+      <w:r>
+        <w:rPr>
+          <w:rFonts w:ascii="宋体" w:hAnsi="宋体" w:hint="eastAsia"/>
+        </w:rPr>
+        <w:lastRenderedPageBreak/>
+        <w:t>天都有成百上千张文章发布，经过系统筛选分为推荐文章，置顶文章，最新文章和历史文章。这些不同种类的文章将会同时显示在</w:t>
       </w:r>
       <w:r>
         <w:rPr>
@@ -16133,14 +24388,7 @@
         <w:rPr>
           <w:rFonts w:ascii="宋体" w:hAnsi="宋体" w:hint="eastAsia"/>
         </w:rPr>
-        <w:t>当客户端成功接收到服务端发送的信息后将以轮播图的方式展示。推荐文章请求成功后紧接着继续</w:t>
-      </w:r>
-      <w:r>
-        <w:rPr>
-          <w:rFonts w:ascii="宋体" w:hAnsi="宋体" w:hint="eastAsia"/>
-        </w:rPr>
-        <w:lastRenderedPageBreak/>
-        <w:t>请求置顶文章、最新文章接口。请求成功后的文章将会以列表的形式展示，如果客户端请求失败</w:t>
+        <w:t>当客户端成功接收到服务端发送的信息后将以轮播图的方式展示。推荐文章请求成功后紧接着继续请求置顶文章、最新文章接口。请求成功后的文章将会以列表的形式展示，如果客户端请求失败</w:t>
       </w:r>
       <w:r>
         <w:rPr>
@@ -16488,6 +24736,7 @@
         <w:rPr>
           <w:rFonts w:ascii="黑体" w:hAnsi="黑体" w:hint="eastAsia"/>
         </w:rPr>
+        <w:lastRenderedPageBreak/>
         <w:t>5.2.4</w:t>
       </w:r>
       <w:r>
@@ -16543,7 +24792,6 @@
         <w:rPr>
           <w:rFonts w:ascii="宋体" w:hAnsi="宋体" w:hint="eastAsia"/>
         </w:rPr>
-        <w:lastRenderedPageBreak/>
         <w:t>当学习者如果遇到自己喜欢或者感兴趣的技术分享时，学习者可以先收藏起来，方便以后查找和学习。当学习者收藏文章时，首先判断用户是否处于登录状态，如果处于登录状态，需要根据文章的I</w:t>
       </w:r>
       <w:r>
@@ -16887,6 +25135,7 @@
         <w:rPr>
           <w:rFonts w:ascii="黑体" w:hAnsi="黑体" w:hint="eastAsia"/>
         </w:rPr>
+        <w:lastRenderedPageBreak/>
         <w:t>6</w:t>
       </w:r>
       <w:r>
@@ -16927,14 +25176,7 @@
         <w:rPr>
           <w:rFonts w:ascii="宋体" w:hAnsi="宋体" w:hint="eastAsia"/>
         </w:rPr>
-        <w:t>移动开发学习系统采用黑盒测试的方法进行测试。黑盒测试也称功能测试，这种方法是把测试对象看做一个黑盒子，测试人员完全不考虑程序内部的逻辑结</w:t>
-      </w:r>
-      <w:r>
-        <w:rPr>
-          <w:rFonts w:ascii="宋体" w:hAnsi="宋体" w:hint="eastAsia"/>
-        </w:rPr>
-        <w:lastRenderedPageBreak/>
-        <w:t>构和内部特性，只依据程序的需求规格说明书，检查程序的功能是否符合它的功能说明。</w:t>
+        <w:t>移动开发学习系统采用黑盒测试的方法进行测试。黑盒测试也称功能测试，这种方法是把测试对象看做一个黑盒子，测试人员完全不考虑程序内部的逻辑结构和内部特性，只依据程序的需求规格说明书，检查程序的功能是否符合它的功能说明。</w:t>
       </w:r>
       <w:r>
         <w:rPr>
@@ -17433,7 +25675,14 @@
         <w:rPr>
           <w:rFonts w:ascii="宋体" w:hAnsi="宋体"/>
         </w:rPr>
-        <w:t xml:space="preserve">移动开发学习系统的性能测试方面，主要针对程序的健壮性和稳定性进行了测试。应用程序开发完成后，客户端的性能将由Android SDK自带的测试工具Monkey测试[21]。Monkey程序是Android系统自带的，用Java语言写成，在Android文件系统中的存放路径是：/system/framework/monkey.jar，是一款运行Android程序在一定压力下的自动化测试工具，主要测试APP是否会出现崩溃现象。 </w:t>
+        <w:t>移动开发学习系统的性能测试方面，主要针对程序的健壮性和稳定性进行了测试。应用程序开发完成后，客户端的性能将由Android SDK自带的测试工具Monkey测试[21]。Monkey程序是Android系统自带的，用Java语言写成，在</w:t>
+      </w:r>
+      <w:r>
+        <w:rPr>
+          <w:rFonts w:ascii="宋体" w:hAnsi="宋体"/>
+        </w:rPr>
+        <w:lastRenderedPageBreak/>
+        <w:t xml:space="preserve">Android文件系统中的存放路径是：/system/framework/monkey.jar，是一款运行Android程序在一定压力下的自动化测试工具，主要测试APP是否会出现崩溃现象。 </w:t>
       </w:r>
     </w:p>
     <w:p>
@@ -17452,14 +25701,7 @@
         <w:rPr>
           <w:rFonts w:ascii="宋体" w:hAnsi="宋体"/>
         </w:rPr>
-        <w:t>adb命令配置到系统环境变量，连接手机，开启开发者选项模式，在命令行输入命令：adb shell monkey -p com.sunshinexu.mobilelearn 1000。该命</w:t>
-      </w:r>
-      <w:r>
-        <w:rPr>
-          <w:rFonts w:ascii="宋体" w:hAnsi="宋体"/>
-        </w:rPr>
-        <w:lastRenderedPageBreak/>
-        <w:t xml:space="preserve">令实现对移动开发学习系统客户端自动进行1000次用户点击、触摸屏输入、手势输入等伪随机事件。 </w:t>
+        <w:t xml:space="preserve">adb命令配置到系统环境变量，连接手机，开启开发者选项模式，在命令行输入命令：adb shell monkey -p com.sunshinexu.mobilelearn 1000。该命令实现对移动开发学习系统客户端自动进行1000次用户点击、触摸屏输入、手势输入等伪随机事件。 </w:t>
       </w:r>
     </w:p>
     <w:p>
@@ -20536,7 +28778,7 @@
 </file>
 
 <file path=customXml/itemProps1.xml><?xml version="1.0" encoding="utf-8"?>
-<ds:datastoreItem xmlns:ds="http://schemas.openxmlformats.org/officeDocument/2006/customXml" ds:itemID="{70F2EBBA-85E5-4A2C-AF3E-00651F640AF6}">
+<ds:datastoreItem xmlns:ds="http://schemas.openxmlformats.org/officeDocument/2006/customXml" ds:itemID="{A7905C79-7AE5-4ECB-A721-C19AD3431D22}">
   <ds:schemaRefs>
     <ds:schemaRef ds:uri="http://schemas.openxmlformats.org/officeDocument/2006/bibliography"/>
   </ds:schemaRefs>

--- a/article.docx
+++ b/article.docx
@@ -4803,7 +4803,7 @@
           </mc:Choice>
           <mc:Fallback>
             <w:pict>
-              <v:line w14:anchorId="1D46A082" id="直接连接符 12" o:spid="_x0000_s1026" style="position:absolute;left:0;text-align:left;flip:y;z-index:251666432;visibility:visible;mso-wrap-style:square;mso-width-percent:0;mso-height-percent:0;mso-wrap-distance-left:9pt;mso-wrap-distance-top:0;mso-wrap-distance-right:9pt;mso-wrap-distance-bottom:0;mso-position-horizontal:absolute;mso-position-horizontal-relative:text;mso-position-vertical:absolute;mso-position-vertical-relative:text;mso-width-percent:0;mso-height-percent:0;mso-width-relative:margin;mso-height-relative:margin" from="112.8pt,1.25pt" to="207pt,109.85pt" o:gfxdata="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" strokecolor="black [3213]" strokeweight=".5pt">
+              <v:line w14:anchorId="457EF2D8" id="直接连接符 12" o:spid="_x0000_s1026" style="position:absolute;left:0;text-align:left;flip:y;z-index:251666432;visibility:visible;mso-wrap-style:square;mso-width-percent:0;mso-height-percent:0;mso-wrap-distance-left:9pt;mso-wrap-distance-top:0;mso-wrap-distance-right:9pt;mso-wrap-distance-bottom:0;mso-position-horizontal:absolute;mso-position-horizontal-relative:text;mso-position-vertical:absolute;mso-position-vertical-relative:text;mso-width-percent:0;mso-height-percent:0;mso-width-relative:margin;mso-height-relative:margin" from="112.8pt,1.25pt" to="207pt,109.85pt" o:gfxdata="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" strokecolor="black [3213]" strokeweight=".5pt">
                 <v:stroke joinstyle="miter"/>
               </v:line>
             </w:pict>
@@ -5023,7 +5023,7 @@
           </mc:Choice>
           <mc:Fallback>
             <w:pict>
-              <v:line w14:anchorId="2160ED97" id="直接连接符 15" o:spid="_x0000_s1026" style="position:absolute;left:0;text-align:left;flip:y;z-index:251668480;visibility:visible;mso-wrap-style:square;mso-width-percent:0;mso-height-percent:0;mso-wrap-distance-left:9pt;mso-wrap-distance-top:0;mso-wrap-distance-right:9pt;mso-wrap-distance-bottom:0;mso-position-horizontal:absolute;mso-position-horizontal-relative:text;mso-position-vertical:absolute;mso-position-vertical-relative:text;mso-width-percent:0;mso-height-percent:0;mso-width-relative:margin;mso-height-relative:margin" from="113.4pt,9.15pt" to="207pt,78.15pt" o:gfxdata="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" strokecolor="black [3213]" strokeweight=".5pt">
+              <v:line w14:anchorId="7F3F3287" id="直接连接符 15" o:spid="_x0000_s1026" style="position:absolute;left:0;text-align:left;flip:y;z-index:251668480;visibility:visible;mso-wrap-style:square;mso-width-percent:0;mso-height-percent:0;mso-wrap-distance-left:9pt;mso-wrap-distance-top:0;mso-wrap-distance-right:9pt;mso-wrap-distance-bottom:0;mso-position-horizontal:absolute;mso-position-horizontal-relative:text;mso-position-vertical:absolute;mso-position-vertical-relative:text;mso-width-percent:0;mso-height-percent:0;mso-width-relative:margin;mso-height-relative:margin" from="113.4pt,9.15pt" to="207pt,78.15pt" o:gfxdata="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" strokecolor="black [3213]" strokeweight=".5pt">
                 <v:stroke joinstyle="miter"/>
               </v:line>
             </w:pict>
@@ -5249,7 +5249,7 @@
           </mc:Choice>
           <mc:Fallback>
             <w:pict>
-              <v:line w14:anchorId="2EA8B998" id="直接连接符 48" o:spid="_x0000_s1026" style="position:absolute;left:0;text-align:left;flip:y;z-index:251680768;visibility:visible;mso-wrap-style:square;mso-wrap-distance-left:9pt;mso-wrap-distance-top:0;mso-wrap-distance-right:9pt;mso-wrap-distance-bottom:0;mso-position-horizontal:absolute;mso-position-horizontal-relative:text;mso-position-vertical:absolute;mso-position-vertical-relative:text" from="114.6pt,2.65pt" to="205.8pt,30.85pt" o:gfxdata="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" strokecolor="black [3213]" strokeweight=".5pt">
+              <v:line w14:anchorId="53958424" id="直接连接符 48" o:spid="_x0000_s1026" style="position:absolute;left:0;text-align:left;flip:y;z-index:251680768;visibility:visible;mso-wrap-style:square;mso-wrap-distance-left:9pt;mso-wrap-distance-top:0;mso-wrap-distance-right:9pt;mso-wrap-distance-bottom:0;mso-position-horizontal:absolute;mso-position-horizontal-relative:text;mso-position-vertical:absolute;mso-position-vertical-relative:text" from="114.6pt,2.65pt" to="205.8pt,30.85pt" o:gfxdata="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" strokecolor="black [3213]" strokeweight=".5pt">
                 <v:stroke joinstyle="miter"/>
               </v:line>
             </w:pict>
@@ -5327,7 +5327,7 @@
           </mc:Choice>
           <mc:Fallback>
             <w:pict>
-              <v:line w14:anchorId="0634AB29" id="直接连接符 9" o:spid="_x0000_s1026" style="position:absolute;left:0;text-align:left;z-index:251663360;visibility:visible;mso-wrap-style:square;mso-wrap-distance-left:9pt;mso-wrap-distance-top:0;mso-wrap-distance-right:9pt;mso-wrap-distance-bottom:0;mso-position-horizontal:absolute;mso-position-horizontal-relative:text;mso-position-vertical:absolute;mso-position-vertical-relative:text" from="100.8pt,10.75pt" to="100.8pt,38.35pt" o:gfxdata="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" strokecolor="black [3213]" strokeweight=".5pt">
+              <v:line w14:anchorId="79F4648D" id="直接连接符 9" o:spid="_x0000_s1026" style="position:absolute;left:0;text-align:left;z-index:251663360;visibility:visible;mso-wrap-style:square;mso-wrap-distance-left:9pt;mso-wrap-distance-top:0;mso-wrap-distance-right:9pt;mso-wrap-distance-bottom:0;mso-position-horizontal:absolute;mso-position-horizontal-relative:text;mso-position-vertical:absolute;mso-position-vertical-relative:text" from="100.8pt,10.75pt" to="100.8pt,38.35pt" o:gfxdata="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" strokecolor="black [3213]" strokeweight=".5pt">
                 <v:stroke joinstyle="miter"/>
               </v:line>
             </w:pict>
@@ -5412,7 +5412,7 @@
           </mc:Choice>
           <mc:Fallback>
             <w:pict>
-              <v:shapetype w14:anchorId="508C2E4F" id="_x0000_t120" coordsize="21600,21600" o:spt="120" path="m10800,qx,10800,10800,21600,21600,10800,10800,xe">
+              <v:shapetype w14:anchorId="3A04FCE8" id="_x0000_t120" coordsize="21600,21600" o:spt="120" path="m10800,qx,10800,10800,21600,21600,10800,10800,xe">
                 <v:path gradientshapeok="t" o:connecttype="custom" o:connectlocs="10800,0;3163,3163;0,10800;3163,18437;10800,21600;18437,18437;21600,10800;18437,3163" textboxrect="3163,3163,18437,18437"/>
               </v:shapetype>
               <v:shape id="流程图: 接点 4" o:spid="_x0000_s1026" type="#_x0000_t120" style="position:absolute;left:0;text-align:left;margin-left:95.35pt;margin-top:.55pt;width:11.4pt;height:10.2pt;flip:x;z-index:251660288;visibility:visible;mso-wrap-style:square;mso-width-percent:0;mso-height-percent:0;mso-wrap-distance-left:9pt;mso-wrap-distance-top:0;mso-wrap-distance-right:9pt;mso-wrap-distance-bottom:0;mso-position-horizontal:absolute;mso-position-horizontal-relative:text;mso-position-vertical:absolute;mso-position-vertical-relative:text;mso-width-percent:0;mso-height-percent:0;mso-width-relative:margin;mso-height-relative:margin;v-text-anchor:middle" o:gfxdata="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" fillcolor="white [3212]" strokecolor="black [3213]">
@@ -5502,7 +5502,7 @@
           </mc:Choice>
           <mc:Fallback>
             <w:pict>
-              <v:line w14:anchorId="28CC3B09" id="直接连接符 51" o:spid="_x0000_s1026" style="position:absolute;left:0;text-align:left;z-index:251683840;visibility:visible;mso-wrap-style:square;mso-wrap-distance-left:9pt;mso-wrap-distance-top:0;mso-wrap-distance-right:9pt;mso-wrap-distance-bottom:0;mso-position-horizontal:absolute;mso-position-horizontal-relative:text;mso-position-vertical:absolute;mso-position-vertical-relative:text" from="114pt,2.15pt" to="207.6pt,102.95pt" o:gfxdata="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" strokecolor="black [3213]" strokeweight=".5pt">
+              <v:line w14:anchorId="1DFA8E14" id="直接连接符 51" o:spid="_x0000_s1026" style="position:absolute;left:0;text-align:left;z-index:251683840;visibility:visible;mso-wrap-style:square;mso-wrap-distance-left:9pt;mso-wrap-distance-top:0;mso-wrap-distance-right:9pt;mso-wrap-distance-bottom:0;mso-position-horizontal:absolute;mso-position-horizontal-relative:text;mso-position-vertical:absolute;mso-position-vertical-relative:text" from="114pt,2.15pt" to="207.6pt,102.95pt" o:gfxdata="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" strokecolor="black [3213]" strokeweight=".5pt">
                 <v:stroke joinstyle="miter"/>
               </v:line>
             </w:pict>
@@ -5571,7 +5571,7 @@
           </mc:Choice>
           <mc:Fallback>
             <w:pict>
-              <v:line w14:anchorId="74E0DF81" id="直接连接符 50" o:spid="_x0000_s1026" style="position:absolute;left:0;text-align:left;z-index:251682816;visibility:visible;mso-wrap-style:square;mso-wrap-distance-left:9pt;mso-wrap-distance-top:0;mso-wrap-distance-right:9pt;mso-wrap-distance-bottom:0;mso-position-horizontal:absolute;mso-position-horizontal-relative:text;mso-position-vertical:absolute;mso-position-vertical-relative:text" from="112.8pt,.95pt" to="207pt,62.15pt" o:gfxdata="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" strokecolor="black [3213]" strokeweight=".5pt">
+              <v:line w14:anchorId="6E89444A" id="直接连接符 50" o:spid="_x0000_s1026" style="position:absolute;left:0;text-align:left;z-index:251682816;visibility:visible;mso-wrap-style:square;mso-wrap-distance-left:9pt;mso-wrap-distance-top:0;mso-wrap-distance-right:9pt;mso-wrap-distance-bottom:0;mso-position-horizontal:absolute;mso-position-horizontal-relative:text;mso-position-vertical:absolute;mso-position-vertical-relative:text" from="112.8pt,.95pt" to="207pt,62.15pt" o:gfxdata="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" strokecolor="black [3213]" strokeweight=".5pt">
                 <v:stroke joinstyle="miter"/>
               </v:line>
             </w:pict>
@@ -5640,7 +5640,7 @@
           </mc:Choice>
           <mc:Fallback>
             <w:pict>
-              <v:line w14:anchorId="7B02ACDE" id="直接连接符 49" o:spid="_x0000_s1026" style="position:absolute;left:0;text-align:left;z-index:251681792;visibility:visible;mso-wrap-style:square;mso-wrap-distance-left:9pt;mso-wrap-distance-top:0;mso-wrap-distance-right:9pt;mso-wrap-distance-bottom:0;mso-position-horizontal:absolute;mso-position-horizontal-relative:text;mso-position-vertical:absolute;mso-position-vertical-relative:text" from="113.4pt,.35pt" to="204pt,15.95pt" o:gfxdata="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" strokecolor="black [3213]" strokeweight=".5pt">
+              <v:line w14:anchorId="4C0B761F" id="直接连接符 49" o:spid="_x0000_s1026" style="position:absolute;left:0;text-align:left;z-index:251681792;visibility:visible;mso-wrap-style:square;mso-wrap-distance-left:9pt;mso-wrap-distance-top:0;mso-wrap-distance-right:9pt;mso-wrap-distance-bottom:0;mso-position-horizontal:absolute;mso-position-horizontal-relative:text;mso-position-vertical:absolute;mso-position-vertical-relative:text" from="113.4pt,.35pt" to="204pt,15.95pt" o:gfxdata="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" strokecolor="black [3213]" strokeweight=".5pt">
                 <v:stroke joinstyle="miter"/>
               </v:line>
             </w:pict>
@@ -5844,7 +5844,7 @@
           </mc:Choice>
           <mc:Fallback>
             <w:pict>
-              <v:shape w14:anchorId="05C6F74B" id="流程图: 接点 3" o:spid="_x0000_s1026" type="#_x0000_t120" style="position:absolute;left:0;text-align:left;margin-left:90pt;margin-top:.6pt;width:11.4pt;height:16.2pt;z-index:251659264;visibility:visible;mso-wrap-style:square;mso-wrap-distance-left:9pt;mso-wrap-distance-top:0;mso-wrap-distance-right:9pt;mso-wrap-distance-bottom:0;mso-position-horizontal:absolute;mso-position-horizontal-relative:text;mso-position-vertical:absolute;mso-position-vertical-relative:text;v-text-anchor:middle" o:gfxdata="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" fillcolor="white [3212]" stroked="f" strokeweight="1pt">
+              <v:shape w14:anchorId="3A611DB5" id="流程图: 接点 3" o:spid="_x0000_s1026" type="#_x0000_t120" style="position:absolute;left:0;text-align:left;margin-left:90pt;margin-top:.6pt;width:11.4pt;height:16.2pt;z-index:251659264;visibility:visible;mso-wrap-style:square;mso-wrap-distance-left:9pt;mso-wrap-distance-top:0;mso-wrap-distance-right:9pt;mso-wrap-distance-bottom:0;mso-position-horizontal:absolute;mso-position-horizontal-relative:text;mso-position-vertical:absolute;mso-position-vertical-relative:text;v-text-anchor:middle" o:gfxdata="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" fillcolor="white [3212]" stroked="f" strokeweight="1pt">
                 <v:stroke joinstyle="miter"/>
               </v:shape>
             </w:pict>
@@ -5919,7 +5919,7 @@
           </mc:Choice>
           <mc:Fallback>
             <w:pict>
-              <v:line w14:anchorId="768D67C9" id="直接连接符 8" o:spid="_x0000_s1026" style="position:absolute;left:0;text-align:left;z-index:251662336;visibility:visible;mso-wrap-style:square;mso-width-percent:0;mso-height-percent:0;mso-wrap-distance-left:9pt;mso-wrap-distance-top:0;mso-wrap-distance-right:9pt;mso-wrap-distance-bottom:0;mso-position-horizontal:absolute;mso-position-horizontal-relative:text;mso-position-vertical:absolute;mso-position-vertical-relative:text;mso-width-percent:0;mso-height-percent:0;mso-width-relative:margin;mso-height-relative:margin" from="91.2pt,.6pt" to="112.2pt,.6pt" o:gfxdata="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" strokecolor="black [3213]" strokeweight=".5pt">
+              <v:line w14:anchorId="5DAB02C8" id="直接连接符 8" o:spid="_x0000_s1026" style="position:absolute;left:0;text-align:left;z-index:251662336;visibility:visible;mso-wrap-style:square;mso-width-percent:0;mso-height-percent:0;mso-wrap-distance-left:9pt;mso-wrap-distance-top:0;mso-wrap-distance-right:9pt;mso-wrap-distance-bottom:0;mso-position-horizontal:absolute;mso-position-horizontal-relative:text;mso-position-vertical:absolute;mso-position-vertical-relative:text;mso-width-percent:0;mso-height-percent:0;mso-width-relative:margin;mso-height-relative:margin" from="91.2pt,.6pt" to="112.2pt,.6pt" o:gfxdata="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" strokecolor="black [3213]" strokeweight=".5pt">
                 <v:stroke joinstyle="miter"/>
               </v:line>
             </w:pict>
@@ -6002,7 +6002,7 @@
           </mc:Choice>
           <mc:Fallback>
             <w:pict>
-              <v:line w14:anchorId="74409AFC" id="直接连接符 10" o:spid="_x0000_s1026" style="position:absolute;left:0;text-align:left;flip:x;z-index:251664384;visibility:visible;mso-wrap-style:square;mso-width-percent:0;mso-height-percent:0;mso-wrap-distance-left:9pt;mso-wrap-distance-top:0;mso-wrap-distance-right:9pt;mso-wrap-distance-bottom:0;mso-position-horizontal:absolute;mso-position-horizontal-relative:text;mso-position-vertical:absolute;mso-position-vertical-relative:text;mso-width-percent:0;mso-height-percent:0;mso-width-relative:margin;mso-height-relative:margin" from="93pt,6.35pt" to="100.8pt,18.95pt" o:gfxdata="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" strokecolor="black [3213]" strokeweight=".5pt">
+              <v:line w14:anchorId="3A427860" id="直接连接符 10" o:spid="_x0000_s1026" style="position:absolute;left:0;text-align:left;flip:x;z-index:251664384;visibility:visible;mso-wrap-style:square;mso-width-percent:0;mso-height-percent:0;mso-wrap-distance-left:9pt;mso-wrap-distance-top:0;mso-wrap-distance-right:9pt;mso-wrap-distance-bottom:0;mso-position-horizontal:absolute;mso-position-horizontal-relative:text;mso-position-vertical:absolute;mso-position-vertical-relative:text;mso-width-percent:0;mso-height-percent:0;mso-width-relative:margin;mso-height-relative:margin" from="93pt,6.35pt" to="100.8pt,18.95pt" o:gfxdata="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" strokecolor="black [3213]" strokeweight=".5pt">
                 <v:stroke joinstyle="miter"/>
               </v:line>
             </w:pict>
@@ -6077,7 +6077,7 @@
           </mc:Choice>
           <mc:Fallback>
             <w:pict>
-              <v:line w14:anchorId="1676E261" id="直接连接符 11" o:spid="_x0000_s1026" style="position:absolute;left:0;text-align:left;z-index:251665408;visibility:visible;mso-wrap-style:square;mso-width-percent:0;mso-height-percent:0;mso-wrap-distance-left:9pt;mso-wrap-distance-top:0;mso-wrap-distance-right:9pt;mso-wrap-distance-bottom:0;mso-position-horizontal:absolute;mso-position-horizontal-relative:text;mso-position-vertical:absolute;mso-position-vertical-relative:text;mso-width-percent:0;mso-height-percent:0;mso-width-relative:margin;mso-height-relative:margin" from="100.8pt,6.95pt" to="111.6pt,18.95pt" o:gfxdata="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" strokecolor="black [3213]" strokeweight=".5pt">
+              <v:line w14:anchorId="77DCA4CB" id="直接连接符 11" o:spid="_x0000_s1026" style="position:absolute;left:0;text-align:left;z-index:251665408;visibility:visible;mso-wrap-style:square;mso-width-percent:0;mso-height-percent:0;mso-wrap-distance-left:9pt;mso-wrap-distance-top:0;mso-wrap-distance-right:9pt;mso-wrap-distance-bottom:0;mso-position-horizontal:absolute;mso-position-horizontal-relative:text;mso-position-vertical:absolute;mso-position-vertical-relative:text;mso-width-percent:0;mso-height-percent:0;mso-width-relative:margin;mso-height-relative:margin" from="100.8pt,6.95pt" to="111.6pt,18.95pt" o:gfxdata="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" strokecolor="black [3213]" strokeweight=".5pt">
                 <v:stroke joinstyle="miter"/>
               </v:line>
             </w:pict>
@@ -6864,7 +6864,7 @@
           </mc:Choice>
           <mc:Fallback>
             <w:pict>
-              <v:line w14:anchorId="32F18D20" id="直接连接符 66" o:spid="_x0000_s1026" style="position:absolute;left:0;text-align:left;flip:y;z-index:251697152;visibility:visible;mso-wrap-style:square;mso-width-percent:0;mso-height-percent:0;mso-wrap-distance-left:9pt;mso-wrap-distance-top:0;mso-wrap-distance-right:9pt;mso-wrap-distance-bottom:0;mso-position-horizontal:absolute;mso-position-horizontal-relative:text;mso-position-vertical:absolute;mso-position-vertical-relative:text;mso-width-percent:0;mso-height-percent:0;mso-width-relative:margin;mso-height-relative:margin" from="99.6pt,9.9pt" to="207pt,63.9pt" o:gfxdata="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" strokecolor="black [3213]" strokeweight=".5pt">
+              <v:line w14:anchorId="1FFC7002" id="直接连接符 66" o:spid="_x0000_s1026" style="position:absolute;left:0;text-align:left;flip:y;z-index:251697152;visibility:visible;mso-wrap-style:square;mso-width-percent:0;mso-height-percent:0;mso-wrap-distance-left:9pt;mso-wrap-distance-top:0;mso-wrap-distance-right:9pt;mso-wrap-distance-bottom:0;mso-position-horizontal:absolute;mso-position-horizontal-relative:text;mso-position-vertical:absolute;mso-position-vertical-relative:text;mso-width-percent:0;mso-height-percent:0;mso-width-relative:margin;mso-height-relative:margin" from="99.6pt,9.9pt" to="207pt,63.9pt" o:gfxdata="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" strokecolor="black [3213]" strokeweight=".5pt">
                 <v:stroke joinstyle="miter"/>
               </v:line>
             </w:pict>
@@ -6963,7 +6963,7 @@
           </mc:Choice>
           <mc:Fallback>
             <w:pict>
-              <v:line w14:anchorId="2E775F10" id="直接连接符 55" o:spid="_x0000_s1026" style="position:absolute;left:0;text-align:left;z-index:251686912;visibility:visible;mso-wrap-style:square;mso-width-percent:0;mso-height-percent:0;mso-wrap-distance-left:9pt;mso-wrap-distance-top:0;mso-wrap-distance-right:9pt;mso-wrap-distance-bottom:0;mso-position-horizontal:absolute;mso-position-horizontal-relative:text;mso-position-vertical:absolute;mso-position-vertical-relative:text;mso-width-percent:0;mso-height-percent:0;mso-width-relative:margin;mso-height-relative:margin" from="89.4pt,10.5pt" to="89.4pt,29.7pt" o:gfxdata="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" strokecolor="black [3213]" strokeweight=".5pt">
+              <v:line w14:anchorId="3CD55D1D" id="直接连接符 55" o:spid="_x0000_s1026" style="position:absolute;left:0;text-align:left;z-index:251686912;visibility:visible;mso-wrap-style:square;mso-width-percent:0;mso-height-percent:0;mso-wrap-distance-left:9pt;mso-wrap-distance-top:0;mso-wrap-distance-right:9pt;mso-wrap-distance-bottom:0;mso-position-horizontal:absolute;mso-position-horizontal-relative:text;mso-position-vertical:absolute;mso-position-vertical-relative:text;mso-width-percent:0;mso-height-percent:0;mso-width-relative:margin;mso-height-relative:margin" from="89.4pt,10.5pt" to="89.4pt,29.7pt" o:gfxdata="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" strokecolor="black [3213]" strokeweight=".5pt">
                 <v:stroke joinstyle="miter"/>
               </v:line>
             </w:pict>
@@ -7042,7 +7042,7 @@
           </mc:Choice>
           <mc:Fallback>
             <w:pict>
-              <v:shape w14:anchorId="4B7FD990" id="流程图: 接点 53" o:spid="_x0000_s1026" type="#_x0000_t120" style="position:absolute;left:0;text-align:left;margin-left:83.4pt;margin-top:.9pt;width:10.8pt;height:9pt;z-index:251684864;visibility:visible;mso-wrap-style:square;mso-wrap-distance-left:9pt;mso-wrap-distance-top:0;mso-wrap-distance-right:9pt;mso-wrap-distance-bottom:0;mso-position-horizontal:absolute;mso-position-horizontal-relative:text;mso-position-vertical:absolute;mso-position-vertical-relative:text;v-text-anchor:middle" o:gfxdata="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" fillcolor="white [3212]" strokecolor="black [3213]" strokeweight=".5pt">
+              <v:shape w14:anchorId="2B7A4142" id="流程图: 接点 53" o:spid="_x0000_s1026" type="#_x0000_t120" style="position:absolute;left:0;text-align:left;margin-left:83.4pt;margin-top:.9pt;width:10.8pt;height:9pt;z-index:251684864;visibility:visible;mso-wrap-style:square;mso-wrap-distance-left:9pt;mso-wrap-distance-top:0;mso-wrap-distance-right:9pt;mso-wrap-distance-bottom:0;mso-position-horizontal:absolute;mso-position-horizontal-relative:text;mso-position-vertical:absolute;mso-position-vertical-relative:text;v-text-anchor:middle" o:gfxdata="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" fillcolor="white [3212]" strokecolor="black [3213]" strokeweight=".5pt">
                 <v:stroke joinstyle="miter"/>
               </v:shape>
             </w:pict>
@@ -7254,7 +7254,7 @@
           </mc:Choice>
           <mc:Fallback>
             <w:pict>
-              <v:line w14:anchorId="262E6B08" id="直接连接符 57" o:spid="_x0000_s1026" style="position:absolute;left:0;text-align:left;z-index:251688960;visibility:visible;mso-wrap-style:square;mso-width-percent:0;mso-height-percent:0;mso-wrap-distance-left:9pt;mso-wrap-distance-top:0;mso-wrap-distance-right:9pt;mso-wrap-distance-bottom:0;mso-position-horizontal:absolute;mso-position-horizontal-relative:text;mso-position-vertical:absolute;mso-position-vertical-relative:text;mso-width-percent:0;mso-height-percent:0;mso-width-relative:margin;mso-height-relative:margin" from="89.4pt,14.1pt" to="98.4pt,25.5pt" o:gfxdata="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" strokecolor="black [3213]" strokeweight=".5pt">
+              <v:line w14:anchorId="3D4BC82F" id="直接连接符 57" o:spid="_x0000_s1026" style="position:absolute;left:0;text-align:left;z-index:251688960;visibility:visible;mso-wrap-style:square;mso-width-percent:0;mso-height-percent:0;mso-wrap-distance-left:9pt;mso-wrap-distance-top:0;mso-wrap-distance-right:9pt;mso-wrap-distance-bottom:0;mso-position-horizontal:absolute;mso-position-horizontal-relative:text;mso-position-vertical:absolute;mso-position-vertical-relative:text;mso-width-percent:0;mso-height-percent:0;mso-width-relative:margin;mso-height-relative:margin" from="89.4pt,14.1pt" to="98.4pt,25.5pt" o:gfxdata="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" strokecolor="black [3213]" strokeweight=".5pt">
                 <v:stroke joinstyle="miter"/>
               </v:line>
             </w:pict>
@@ -7329,7 +7329,7 @@
           </mc:Choice>
           <mc:Fallback>
             <w:pict>
-              <v:line w14:anchorId="0A57EF50" id="直接连接符 56" o:spid="_x0000_s1026" style="position:absolute;left:0;text-align:left;flip:x;z-index:251687936;visibility:visible;mso-wrap-style:square;mso-width-percent:0;mso-height-percent:0;mso-wrap-distance-left:9pt;mso-wrap-distance-top:0;mso-wrap-distance-right:9pt;mso-wrap-distance-bottom:0;mso-position-horizontal:absolute;mso-position-horizontal-relative:text;mso-position-vertical:absolute;mso-position-vertical-relative:text;mso-width-percent:0;mso-height-percent:0;mso-width-relative:margin;mso-height-relative:margin" from="79.8pt,14.7pt" to="88.8pt,26.7pt" o:gfxdata="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" strokecolor="black [3213]" strokeweight=".5pt">
+              <v:line w14:anchorId="5B920154" id="直接连接符 56" o:spid="_x0000_s1026" style="position:absolute;left:0;text-align:left;flip:x;z-index:251687936;visibility:visible;mso-wrap-style:square;mso-width-percent:0;mso-height-percent:0;mso-wrap-distance-left:9pt;mso-wrap-distance-top:0;mso-wrap-distance-right:9pt;mso-wrap-distance-bottom:0;mso-position-horizontal:absolute;mso-position-horizontal-relative:text;mso-position-vertical:absolute;mso-position-vertical-relative:text;mso-width-percent:0;mso-height-percent:0;mso-width-relative:margin;mso-height-relative:margin" from="79.8pt,14.7pt" to="88.8pt,26.7pt" o:gfxdata="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" strokecolor="black [3213]" strokeweight=".5pt">
                 <v:stroke joinstyle="miter"/>
               </v:line>
             </w:pict>
@@ -7404,7 +7404,7 @@
           </mc:Choice>
           <mc:Fallback>
             <w:pict>
-              <v:line w14:anchorId="005763C9" id="直接连接符 67" o:spid="_x0000_s1026" style="position:absolute;left:0;text-align:left;z-index:251698176;visibility:visible;mso-wrap-style:square;mso-width-percent:0;mso-height-percent:0;mso-wrap-distance-left:9pt;mso-wrap-distance-top:0;mso-wrap-distance-right:9pt;mso-wrap-distance-bottom:0;mso-position-horizontal:absolute;mso-position-horizontal-relative:text;mso-position-vertical:absolute;mso-position-vertical-relative:text;mso-width-percent:0;mso-height-percent:0;mso-width-relative:margin;mso-height-relative:margin" from="100.8pt,.9pt" to="206.4pt,1.5pt" o:gfxdata="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" strokecolor="black [3213]" strokeweight=".5pt">
+              <v:line w14:anchorId="3CED9D1D" id="直接连接符 67" o:spid="_x0000_s1026" style="position:absolute;left:0;text-align:left;z-index:251698176;visibility:visible;mso-wrap-style:square;mso-width-percent:0;mso-height-percent:0;mso-wrap-distance-left:9pt;mso-wrap-distance-top:0;mso-wrap-distance-right:9pt;mso-wrap-distance-bottom:0;mso-position-horizontal:absolute;mso-position-horizontal-relative:text;mso-position-vertical:absolute;mso-position-vertical-relative:text;mso-width-percent:0;mso-height-percent:0;mso-width-relative:margin;mso-height-relative:margin" from="100.8pt,.9pt" to="206.4pt,1.5pt" o:gfxdata="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" strokecolor="black [3213]" strokeweight=".5pt">
                 <v:stroke joinstyle="miter"/>
               </v:line>
             </w:pict>
@@ -7479,7 +7479,7 @@
           </mc:Choice>
           <mc:Fallback>
             <w:pict>
-              <v:line w14:anchorId="16B088E8" id="直接连接符 68" o:spid="_x0000_s1026" style="position:absolute;left:0;text-align:left;z-index:251699200;visibility:visible;mso-wrap-style:square;mso-width-percent:0;mso-height-percent:0;mso-wrap-distance-left:9pt;mso-wrap-distance-top:0;mso-wrap-distance-right:9pt;mso-wrap-distance-bottom:0;mso-position-horizontal:absolute;mso-position-horizontal-relative:text;mso-position-vertical:absolute;mso-position-vertical-relative:text;mso-width-percent:0;mso-height-percent:0;mso-width-relative:margin;mso-height-relative:margin" from="99pt,1.5pt" to="206.4pt,51.9pt" o:gfxdata="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" strokecolor="black [3213]" strokeweight=".5pt">
+              <v:line w14:anchorId="0A7C4ADB" id="直接连接符 68" o:spid="_x0000_s1026" style="position:absolute;left:0;text-align:left;z-index:251699200;visibility:visible;mso-wrap-style:square;mso-width-percent:0;mso-height-percent:0;mso-wrap-distance-left:9pt;mso-wrap-distance-top:0;mso-wrap-distance-right:9pt;mso-wrap-distance-bottom:0;mso-position-horizontal:absolute;mso-position-horizontal-relative:text;mso-position-vertical:absolute;mso-position-vertical-relative:text;mso-width-percent:0;mso-height-percent:0;mso-width-relative:margin;mso-height-relative:margin" from="99pt,1.5pt" to="206.4pt,51.9pt" o:gfxdata="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" strokecolor="black [3213]" strokeweight=".5pt">
                 <v:stroke joinstyle="miter"/>
               </v:line>
             </w:pict>
@@ -7548,7 +7548,7 @@
           </mc:Choice>
           <mc:Fallback>
             <w:pict>
-              <v:line w14:anchorId="1B49225E" id="直接连接符 54" o:spid="_x0000_s1026" style="position:absolute;left:0;text-align:left;z-index:251685888;visibility:visible;mso-wrap-style:square;mso-wrap-distance-left:9pt;mso-wrap-distance-top:0;mso-wrap-distance-right:9pt;mso-wrap-distance-bottom:0;mso-position-horizontal:absolute;mso-position-horizontal-relative:text;mso-position-vertical:absolute;mso-position-vertical-relative:text" from="82.2pt,1.5pt" to="98.4pt,1.5pt" o:gfxdata="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" strokecolor="black [3213]" strokeweight=".5pt">
+              <v:line w14:anchorId="2901F7DA" id="直接连接符 54" o:spid="_x0000_s1026" style="position:absolute;left:0;text-align:left;z-index:251685888;visibility:visible;mso-wrap-style:square;mso-wrap-distance-left:9pt;mso-wrap-distance-top:0;mso-wrap-distance-right:9pt;mso-wrap-distance-bottom:0;mso-position-horizontal:absolute;mso-position-horizontal-relative:text;mso-position-vertical:absolute;mso-position-vertical-relative:text" from="82.2pt,1.5pt" to="98.4pt,1.5pt" o:gfxdata="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" strokecolor="black [3213]" strokeweight=".5pt">
                 <v:stroke joinstyle="miter"/>
               </v:line>
             </w:pict>
@@ -8090,7 +8090,7 @@
           </mc:Choice>
           <mc:Fallback>
             <w:pict>
-              <v:line w14:anchorId="06410426" id="直接连接符 80" o:spid="_x0000_s1026" style="position:absolute;left:0;text-align:left;flip:y;z-index:251714560;visibility:visible;mso-wrap-style:square;mso-wrap-distance-left:9pt;mso-wrap-distance-top:0;mso-wrap-distance-right:9pt;mso-wrap-distance-bottom:0;mso-position-horizontal:absolute;mso-position-horizontal-relative:text;mso-position-vertical:absolute;mso-position-vertical-relative:text" from="105.6pt,7.4pt" to="208.8pt,50pt" o:gfxdata="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" strokecolor="black [3213]" strokeweight=".5pt">
+              <v:line w14:anchorId="3917C500" id="直接连接符 80" o:spid="_x0000_s1026" style="position:absolute;left:0;text-align:left;flip:y;z-index:251714560;visibility:visible;mso-wrap-style:square;mso-wrap-distance-left:9pt;mso-wrap-distance-top:0;mso-wrap-distance-right:9pt;mso-wrap-distance-bottom:0;mso-position-horizontal:absolute;mso-position-horizontal-relative:text;mso-position-vertical:absolute;mso-position-vertical-relative:text" from="105.6pt,7.4pt" to="208.8pt,50pt" o:gfxdata="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" strokecolor="black [3213]" strokeweight=".5pt">
                 <v:stroke joinstyle="miter"/>
               </v:line>
             </w:pict>
@@ -8182,7 +8182,7 @@
           </mc:Choice>
           <mc:Fallback>
             <w:pict>
-              <v:shape w14:anchorId="31F71A7E" id="流程图: 接点 69" o:spid="_x0000_s1026" type="#_x0000_t120" style="position:absolute;left:0;text-align:left;margin-left:92.4pt;margin-top:14.6pt;width:12pt;height:7.75pt;z-index:251700224;visibility:visible;mso-wrap-style:square;mso-width-percent:0;mso-height-percent:0;mso-wrap-distance-left:9pt;mso-wrap-distance-top:0;mso-wrap-distance-right:9pt;mso-wrap-distance-bottom:0;mso-position-horizontal:absolute;mso-position-horizontal-relative:text;mso-position-vertical:absolute;mso-position-vertical-relative:text;mso-width-percent:0;mso-height-percent:0;mso-width-relative:margin;mso-height-relative:margin;v-text-anchor:middle" o:gfxdata="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" fillcolor="white [3212]" strokecolor="black [3213]" strokeweight=".5pt">
+              <v:shape w14:anchorId="13C43EE9" id="流程图: 接点 69" o:spid="_x0000_s1026" type="#_x0000_t120" style="position:absolute;left:0;text-align:left;margin-left:92.4pt;margin-top:14.6pt;width:12pt;height:7.75pt;z-index:251700224;visibility:visible;mso-wrap-style:square;mso-width-percent:0;mso-height-percent:0;mso-wrap-distance-left:9pt;mso-wrap-distance-top:0;mso-wrap-distance-right:9pt;mso-wrap-distance-bottom:0;mso-position-horizontal:absolute;mso-position-horizontal-relative:text;mso-position-vertical:absolute;mso-position-vertical-relative:text;mso-width-percent:0;mso-height-percent:0;mso-width-relative:margin;mso-height-relative:margin;v-text-anchor:middle" o:gfxdata="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" fillcolor="white [3212]" strokecolor="black [3213]" strokeweight=".5pt">
                 <v:stroke joinstyle="miter"/>
               </v:shape>
             </w:pict>
@@ -8393,7 +8393,7 @@
           </mc:Choice>
           <mc:Fallback>
             <w:pict>
-              <v:line w14:anchorId="483D2691" id="直接连接符 71" o:spid="_x0000_s1026" style="position:absolute;left:0;text-align:left;flip:x;z-index:251702272;visibility:visible;mso-wrap-style:square;mso-width-percent:0;mso-height-percent:0;mso-wrap-distance-left:9pt;mso-wrap-distance-top:0;mso-wrap-distance-right:9pt;mso-wrap-distance-bottom:0;mso-position-horizontal:absolute;mso-position-horizontal-relative:text;mso-position-vertical:absolute;mso-position-vertical-relative:text;mso-width-percent:0;mso-height-percent:0;mso-width-relative:margin;mso-height-relative:margin" from="98.4pt,7.4pt" to="98.4pt,32.05pt" o:gfxdata="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" strokecolor="black [3213]" strokeweight=".5pt">
+              <v:line w14:anchorId="3D278432" id="直接连接符 71" o:spid="_x0000_s1026" style="position:absolute;left:0;text-align:left;flip:x;z-index:251702272;visibility:visible;mso-wrap-style:square;mso-width-percent:0;mso-height-percent:0;mso-wrap-distance-left:9pt;mso-wrap-distance-top:0;mso-wrap-distance-right:9pt;mso-wrap-distance-bottom:0;mso-position-horizontal:absolute;mso-position-horizontal-relative:text;mso-position-vertical:absolute;mso-position-vertical-relative:text;mso-width-percent:0;mso-height-percent:0;mso-width-relative:margin;mso-height-relative:margin" from="98.4pt,7.4pt" to="98.4pt,32.05pt" o:gfxdata="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" strokecolor="black [3213]" strokeweight=".5pt">
                 <v:stroke joinstyle="miter"/>
               </v:line>
             </w:pict>
@@ -8475,7 +8475,7 @@
           </mc:Choice>
           <mc:Fallback>
             <w:pict>
-              <v:line w14:anchorId="1C258C66" id="直接连接符 82" o:spid="_x0000_s1026" style="position:absolute;left:0;text-align:left;z-index:251716608;visibility:visible;mso-wrap-style:square;mso-width-percent:0;mso-height-percent:0;mso-wrap-distance-left:9pt;mso-wrap-distance-top:0;mso-wrap-distance-right:9pt;mso-wrap-distance-bottom:0;mso-position-horizontal:absolute;mso-position-horizontal-relative:text;mso-position-vertical:absolute;mso-position-vertical-relative:text;mso-width-percent:0;mso-height-percent:0;mso-width-relative:margin;mso-height-relative:margin" from="110.4pt,2pt" to="211.8pt,44.6pt" o:gfxdata="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" strokecolor="black [3213]" strokeweight=".5pt">
+              <v:line w14:anchorId="0197B82C" id="直接连接符 82" o:spid="_x0000_s1026" style="position:absolute;left:0;text-align:left;z-index:251716608;visibility:visible;mso-wrap-style:square;mso-width-percent:0;mso-height-percent:0;mso-wrap-distance-left:9pt;mso-wrap-distance-top:0;mso-wrap-distance-right:9pt;mso-wrap-distance-bottom:0;mso-position-horizontal:absolute;mso-position-horizontal-relative:text;mso-position-vertical:absolute;mso-position-vertical-relative:text;mso-width-percent:0;mso-height-percent:0;mso-width-relative:margin;mso-height-relative:margin" from="110.4pt,2pt" to="211.8pt,44.6pt" o:gfxdata="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" strokecolor="black [3213]" strokeweight=".5pt">
                 <v:stroke joinstyle="miter"/>
               </v:line>
             </w:pict>
@@ -8550,7 +8550,7 @@
           </mc:Choice>
           <mc:Fallback>
             <w:pict>
-              <v:line w14:anchorId="183DA98E" id="直接连接符 81" o:spid="_x0000_s1026" style="position:absolute;left:0;text-align:left;flip:y;z-index:251715584;visibility:visible;mso-wrap-style:square;mso-width-percent:0;mso-height-percent:0;mso-wrap-distance-left:9pt;mso-wrap-distance-top:0;mso-wrap-distance-right:9pt;mso-wrap-distance-bottom:0;mso-position-horizontal:absolute;mso-position-horizontal-relative:text;mso-position-vertical:absolute;mso-position-vertical-relative:text;mso-width-percent:0;mso-height-percent:0;mso-width-relative:margin;mso-height-relative:margin" from="109.2pt,1.4pt" to="210pt,2.6pt" o:gfxdata="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" strokecolor="black [3213]" strokeweight=".5pt">
+              <v:line w14:anchorId="57209FE0" id="直接连接符 81" o:spid="_x0000_s1026" style="position:absolute;left:0;text-align:left;flip:y;z-index:251715584;visibility:visible;mso-wrap-style:square;mso-width-percent:0;mso-height-percent:0;mso-wrap-distance-left:9pt;mso-wrap-distance-top:0;mso-wrap-distance-right:9pt;mso-wrap-distance-bottom:0;mso-position-horizontal:absolute;mso-position-horizontal-relative:text;mso-position-vertical:absolute;mso-position-vertical-relative:text;mso-width-percent:0;mso-height-percent:0;mso-width-relative:margin;mso-height-relative:margin" from="109.2pt,1.4pt" to="210pt,2.6pt" o:gfxdata="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" strokecolor="black [3213]" strokeweight=".5pt">
                 <v:stroke joinstyle="miter"/>
               </v:line>
             </w:pict>
@@ -8619,7 +8619,7 @@
           </mc:Choice>
           <mc:Fallback>
             <w:pict>
-              <v:line w14:anchorId="18A9E310" id="直接连接符 70" o:spid="_x0000_s1026" style="position:absolute;left:0;text-align:left;z-index:251701248;visibility:visible;mso-wrap-style:square;mso-wrap-distance-left:9pt;mso-wrap-distance-top:0;mso-wrap-distance-right:9pt;mso-wrap-distance-bottom:0;mso-position-horizontal:absolute;mso-position-horizontal-relative:text;mso-position-vertical:absolute;mso-position-vertical-relative:text" from="90pt,2.6pt" to="108pt,2.6pt" o:gfxdata="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" strokecolor="black [3213]" strokeweight=".5pt">
+              <v:line w14:anchorId="0574B6C2" id="直接连接符 70" o:spid="_x0000_s1026" style="position:absolute;left:0;text-align:left;z-index:251701248;visibility:visible;mso-wrap-style:square;mso-wrap-distance-left:9pt;mso-wrap-distance-top:0;mso-wrap-distance-right:9pt;mso-wrap-distance-bottom:0;mso-position-horizontal:absolute;mso-position-horizontal-relative:text;mso-position-vertical:absolute;mso-position-vertical-relative:text" from="90pt,2.6pt" to="108pt,2.6pt" o:gfxdata="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" strokecolor="black [3213]" strokeweight=".5pt">
                 <v:stroke joinstyle="miter"/>
               </v:line>
             </w:pict>
@@ -8695,7 +8695,7 @@
           </mc:Choice>
           <mc:Fallback>
             <w:pict>
-              <v:line w14:anchorId="2AF92397" id="直接连接符 73" o:spid="_x0000_s1026" style="position:absolute;left:0;text-align:left;z-index:251704320;visibility:visible;mso-wrap-style:square;mso-wrap-distance-left:9pt;mso-wrap-distance-top:0;mso-wrap-distance-right:9pt;mso-wrap-distance-bottom:0;mso-position-horizontal:absolute;mso-position-horizontal-relative:text;mso-position-vertical:absolute;mso-position-vertical-relative:text" from="99pt,1.4pt" to="107.4pt,9.2pt" o:gfxdata="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" strokecolor="black [3213]" strokeweight=".5pt">
+              <v:line w14:anchorId="24B37227" id="直接连接符 73" o:spid="_x0000_s1026" style="position:absolute;left:0;text-align:left;z-index:251704320;visibility:visible;mso-wrap-style:square;mso-wrap-distance-left:9pt;mso-wrap-distance-top:0;mso-wrap-distance-right:9pt;mso-wrap-distance-bottom:0;mso-position-horizontal:absolute;mso-position-horizontal-relative:text;mso-position-vertical:absolute;mso-position-vertical-relative:text" from="99pt,1.4pt" to="107.4pt,9.2pt" o:gfxdata="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" strokecolor="black [3213]" strokeweight=".5pt">
                 <v:stroke joinstyle="miter"/>
               </v:line>
             </w:pict>
@@ -8764,7 +8764,7 @@
           </mc:Choice>
           <mc:Fallback>
             <w:pict>
-              <v:line w14:anchorId="3F89B5E7" id="直接连接符 72" o:spid="_x0000_s1026" style="position:absolute;left:0;text-align:left;flip:x;z-index:251703296;visibility:visible;mso-wrap-style:square;mso-wrap-distance-left:9pt;mso-wrap-distance-top:0;mso-wrap-distance-right:9pt;mso-wrap-distance-bottom:0;mso-position-horizontal:absolute;mso-position-horizontal-relative:text;mso-position-vertical:absolute;mso-position-vertical-relative:text" from="90.6pt,.8pt" to="99pt,8.6pt" o:gfxdata="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" strokecolor="black [3213]" strokeweight=".5pt">
+              <v:line w14:anchorId="54D16370" id="直接连接符 72" o:spid="_x0000_s1026" style="position:absolute;left:0;text-align:left;flip:x;z-index:251703296;visibility:visible;mso-wrap-style:square;mso-wrap-distance-left:9pt;mso-wrap-distance-top:0;mso-wrap-distance-right:9pt;mso-wrap-distance-bottom:0;mso-position-horizontal:absolute;mso-position-horizontal-relative:text;mso-position-vertical:absolute;mso-position-vertical-relative:text" from="90.6pt,.8pt" to="99pt,8.6pt" o:gfxdata="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" strokecolor="black [3213]" strokeweight=".5pt">
                 <v:stroke joinstyle="miter"/>
               </v:line>
             </w:pict>
@@ -9256,7 +9256,7 @@
           </mc:Choice>
           <mc:Fallback>
             <w:pict>
-              <v:line w14:anchorId="0C1D35A2" id="直接连接符 92" o:spid="_x0000_s1026" style="position:absolute;left:0;text-align:left;flip:y;z-index:251728896;visibility:visible;mso-wrap-style:square;mso-wrap-distance-left:9pt;mso-wrap-distance-top:0;mso-wrap-distance-right:9pt;mso-wrap-distance-bottom:0;mso-position-horizontal:absolute;mso-position-horizontal-relative:text;mso-position-vertical:absolute;mso-position-vertical-relative:text" from="115.2pt,15.2pt" to="212.4pt,66.8pt" o:gfxdata="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" strokecolor="black [3213]" strokeweight=".5pt">
+              <v:line w14:anchorId="1083CCD2" id="直接连接符 92" o:spid="_x0000_s1026" style="position:absolute;left:0;text-align:left;flip:y;z-index:251728896;visibility:visible;mso-wrap-style:square;mso-wrap-distance-left:9pt;mso-wrap-distance-top:0;mso-wrap-distance-right:9pt;mso-wrap-distance-bottom:0;mso-position-horizontal:absolute;mso-position-horizontal-relative:text;mso-position-vertical:absolute;mso-position-vertical-relative:text" from="115.2pt,15.2pt" to="212.4pt,66.8pt" o:gfxdata="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" strokecolor="black [3213]" strokeweight=".5pt">
                 <v:stroke joinstyle="miter"/>
               </v:line>
             </w:pict>
@@ -9488,7 +9488,7 @@
           </mc:Choice>
           <mc:Fallback>
             <w:pict>
-              <v:shape w14:anchorId="2F675D5E" id="流程图: 接点 83" o:spid="_x0000_s1026" type="#_x0000_t120" style="position:absolute;left:0;text-align:left;margin-left:101.4pt;margin-top:4.4pt;width:10.2pt;height:6.6pt;z-index:251717632;visibility:visible;mso-wrap-style:square;mso-wrap-distance-left:9pt;mso-wrap-distance-top:0;mso-wrap-distance-right:9pt;mso-wrap-distance-bottom:0;mso-position-horizontal:absolute;mso-position-horizontal-relative:text;mso-position-vertical:absolute;mso-position-vertical-relative:text;v-text-anchor:middle" o:gfxdata="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" fillcolor="white [3212]" strokecolor="black [3213]" strokeweight=".5pt">
+              <v:shape w14:anchorId="008E585C" id="流程图: 接点 83" o:spid="_x0000_s1026" type="#_x0000_t120" style="position:absolute;left:0;text-align:left;margin-left:101.4pt;margin-top:4.4pt;width:10.2pt;height:6.6pt;z-index:251717632;visibility:visible;mso-wrap-style:square;mso-wrap-distance-left:9pt;mso-wrap-distance-top:0;mso-wrap-distance-right:9pt;mso-wrap-distance-bottom:0;mso-position-horizontal:absolute;mso-position-horizontal-relative:text;mso-position-vertical:absolute;mso-position-vertical-relative:text;v-text-anchor:middle" o:gfxdata="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" fillcolor="white [3212]" strokecolor="black [3213]" strokeweight=".5pt">
                 <v:stroke joinstyle="miter"/>
               </v:shape>
             </w:pict>
@@ -9557,7 +9557,7 @@
           </mc:Choice>
           <mc:Fallback>
             <w:pict>
-              <v:line w14:anchorId="185DB637" id="直接连接符 85" o:spid="_x0000_s1026" style="position:absolute;left:0;text-align:left;z-index:251719680;visibility:visible;mso-wrap-style:square;mso-wrap-distance-left:9pt;mso-wrap-distance-top:0;mso-wrap-distance-right:9pt;mso-wrap-distance-bottom:0;mso-position-horizontal:absolute;mso-position-horizontal-relative:text;mso-position-vertical:absolute;mso-position-vertical-relative:text" from="106.8pt,12.2pt" to="106.8pt,33.8pt" o:gfxdata="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" strokecolor="black [3213]" strokeweight=".5pt">
+              <v:line w14:anchorId="54A7FE97" id="直接连接符 85" o:spid="_x0000_s1026" style="position:absolute;left:0;text-align:left;z-index:251719680;visibility:visible;mso-wrap-style:square;mso-wrap-distance-left:9pt;mso-wrap-distance-top:0;mso-wrap-distance-right:9pt;mso-wrap-distance-bottom:0;mso-position-horizontal:absolute;mso-position-horizontal-relative:text;mso-position-vertical:absolute;mso-position-vertical-relative:text" from="106.8pt,12.2pt" to="106.8pt,33.8pt" o:gfxdata="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" strokecolor="black [3213]" strokeweight=".5pt">
                 <v:stroke joinstyle="miter"/>
               </v:line>
             </w:pict>
@@ -9634,7 +9634,7 @@
           </mc:Choice>
           <mc:Fallback>
             <w:pict>
-              <v:line w14:anchorId="625CF1EF" id="直接连接符 94" o:spid="_x0000_s1026" style="position:absolute;left:0;text-align:left;z-index:251730944;visibility:visible;mso-wrap-style:square;mso-wrap-distance-left:9pt;mso-wrap-distance-top:0;mso-wrap-distance-right:9pt;mso-wrap-distance-bottom:0;mso-position-horizontal:absolute;mso-position-horizontal-relative:text;mso-position-vertical:absolute;mso-position-vertical-relative:text" from="115.8pt,5pt" to="214.2pt,45.2pt" o:gfxdata="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" strokecolor="black [3213]" strokeweight=".5pt">
+              <v:line w14:anchorId="321338BA" id="直接连接符 94" o:spid="_x0000_s1026" style="position:absolute;left:0;text-align:left;z-index:251730944;visibility:visible;mso-wrap-style:square;mso-wrap-distance-left:9pt;mso-wrap-distance-top:0;mso-wrap-distance-right:9pt;mso-wrap-distance-bottom:0;mso-position-horizontal:absolute;mso-position-horizontal-relative:text;mso-position-vertical:absolute;mso-position-vertical-relative:text" from="115.8pt,5pt" to="214.2pt,45.2pt" o:gfxdata="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" strokecolor="black [3213]" strokeweight=".5pt">
                 <v:stroke joinstyle="miter"/>
               </v:line>
             </w:pict>
@@ -9703,7 +9703,7 @@
           </mc:Choice>
           <mc:Fallback>
             <w:pict>
-              <v:line w14:anchorId="7BB00EED" id="直接连接符 93" o:spid="_x0000_s1026" style="position:absolute;left:0;text-align:left;flip:y;z-index:251729920;visibility:visible;mso-wrap-style:square;mso-wrap-distance-left:9pt;mso-wrap-distance-top:0;mso-wrap-distance-right:9pt;mso-wrap-distance-bottom:0;mso-position-horizontal:absolute;mso-position-horizontal-relative:text;mso-position-vertical:absolute;mso-position-vertical-relative:text" from="114pt,1.4pt" to="212.4pt,5.6pt" o:gfxdata="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" strokecolor="black [3213]" strokeweight=".5pt">
+              <v:line w14:anchorId="31734B10" id="直接连接符 93" o:spid="_x0000_s1026" style="position:absolute;left:0;text-align:left;flip:y;z-index:251729920;visibility:visible;mso-wrap-style:square;mso-wrap-distance-left:9pt;mso-wrap-distance-top:0;mso-wrap-distance-right:9pt;mso-wrap-distance-bottom:0;mso-position-horizontal:absolute;mso-position-horizontal-relative:text;mso-position-vertical:absolute;mso-position-vertical-relative:text" from="114pt,1.4pt" to="212.4pt,5.6pt" o:gfxdata="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" strokecolor="black [3213]" strokeweight=".5pt">
                 <v:stroke joinstyle="miter"/>
               </v:line>
             </w:pict>
@@ -9772,7 +9772,7 @@
           </mc:Choice>
           <mc:Fallback>
             <w:pict>
-              <v:line w14:anchorId="68068142" id="直接连接符 84" o:spid="_x0000_s1026" style="position:absolute;left:0;text-align:left;z-index:251718656;visibility:visible;mso-wrap-style:square;mso-wrap-distance-left:9pt;mso-wrap-distance-top:0;mso-wrap-distance-right:9pt;mso-wrap-distance-bottom:0;mso-position-horizontal:absolute;mso-position-horizontal-relative:text;mso-position-vertical:absolute;mso-position-vertical-relative:text" from="97.8pt,5pt" to="115.8pt,5pt" o:gfxdata="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" strokecolor="black [3213]" strokeweight=".5pt">
+              <v:line w14:anchorId="4DAF5000" id="直接连接符 84" o:spid="_x0000_s1026" style="position:absolute;left:0;text-align:left;z-index:251718656;visibility:visible;mso-wrap-style:square;mso-wrap-distance-left:9pt;mso-wrap-distance-top:0;mso-wrap-distance-right:9pt;mso-wrap-distance-bottom:0;mso-position-horizontal:absolute;mso-position-horizontal-relative:text;mso-position-vertical:absolute;mso-position-vertical-relative:text" from="97.8pt,5pt" to="115.8pt,5pt" o:gfxdata="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" strokecolor="black [3213]" strokeweight=".5pt">
                 <v:stroke joinstyle="miter"/>
               </v:line>
             </w:pict>
@@ -9849,7 +9849,7 @@
           </mc:Choice>
           <mc:Fallback>
             <w:pict>
-              <v:line w14:anchorId="16EC0FA1" id="直接连接符 87" o:spid="_x0000_s1026" style="position:absolute;left:0;text-align:left;z-index:251721728;visibility:visible;mso-wrap-style:square;mso-wrap-distance-left:9pt;mso-wrap-distance-top:0;mso-wrap-distance-right:9pt;mso-wrap-distance-bottom:0;mso-position-horizontal:absolute;mso-position-horizontal-relative:text;mso-position-vertical:absolute;mso-position-vertical-relative:text" from="106.8pt,2.6pt" to="113.4pt,12.2pt" o:gfxdata="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" strokecolor="black [3213]" strokeweight=".5pt">
+              <v:line w14:anchorId="0E2D401E" id="直接连接符 87" o:spid="_x0000_s1026" style="position:absolute;left:0;text-align:left;z-index:251721728;visibility:visible;mso-wrap-style:square;mso-wrap-distance-left:9pt;mso-wrap-distance-top:0;mso-wrap-distance-right:9pt;mso-wrap-distance-bottom:0;mso-position-horizontal:absolute;mso-position-horizontal-relative:text;mso-position-vertical:absolute;mso-position-vertical-relative:text" from="106.8pt,2.6pt" to="113.4pt,12.2pt" o:gfxdata="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" strokecolor="black [3213]" strokeweight=".5pt">
                 <v:stroke joinstyle="miter"/>
               </v:line>
             </w:pict>
@@ -9918,7 +9918,7 @@
           </mc:Choice>
           <mc:Fallback>
             <w:pict>
-              <v:line w14:anchorId="791433B1" id="直接连接符 86" o:spid="_x0000_s1026" style="position:absolute;left:0;text-align:left;flip:x;z-index:251720704;visibility:visible;mso-wrap-style:square;mso-wrap-distance-left:9pt;mso-wrap-distance-top:0;mso-wrap-distance-right:9pt;mso-wrap-distance-bottom:0;mso-position-horizontal:absolute;mso-position-horizontal-relative:text;mso-position-vertical:absolute;mso-position-vertical-relative:text" from="99pt,2.6pt" to="106.2pt,11pt" o:gfxdata="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" strokecolor="black [3213]" strokeweight=".5pt">
+              <v:line w14:anchorId="5E28BA01" id="直接连接符 86" o:spid="_x0000_s1026" style="position:absolute;left:0;text-align:left;flip:x;z-index:251720704;visibility:visible;mso-wrap-style:square;mso-wrap-distance-left:9pt;mso-wrap-distance-top:0;mso-wrap-distance-right:9pt;mso-wrap-distance-bottom:0;mso-position-horizontal:absolute;mso-position-horizontal-relative:text;mso-position-vertical:absolute;mso-position-vertical-relative:text" from="99pt,2.6pt" to="106.2pt,11pt" o:gfxdata="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" strokecolor="black [3213]" strokeweight=".5pt">
                 <v:stroke joinstyle="miter"/>
               </v:line>
             </w:pict>
@@ -10476,7 +10476,7 @@
           </mc:Choice>
           <mc:Fallback>
             <w:pict>
-              <v:line w14:anchorId="7DF3B036" id="直接连接符 103" o:spid="_x0000_s1026" style="position:absolute;left:0;text-align:left;flip:y;z-index:251743232;visibility:visible;mso-wrap-style:square;mso-wrap-distance-left:9pt;mso-wrap-distance-top:0;mso-wrap-distance-right:9pt;mso-wrap-distance-bottom:0;mso-position-horizontal:absolute;mso-position-horizontal-relative:text;mso-position-vertical:absolute;mso-position-vertical-relative:text" from="117pt,14pt" to="210.6pt,51.2pt" o:gfxdata="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" strokecolor="black [3213]" strokeweight=".5pt">
+              <v:line w14:anchorId="64DC0D71" id="直接连接符 103" o:spid="_x0000_s1026" style="position:absolute;left:0;text-align:left;flip:y;z-index:251743232;visibility:visible;mso-wrap-style:square;mso-wrap-distance-left:9pt;mso-wrap-distance-top:0;mso-wrap-distance-right:9pt;mso-wrap-distance-bottom:0;mso-position-horizontal:absolute;mso-position-horizontal-relative:text;mso-position-vertical:absolute;mso-position-vertical-relative:text" from="117pt,14pt" to="210.6pt,51.2pt" o:gfxdata="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" strokecolor="black [3213]" strokeweight=".5pt">
                 <v:stroke joinstyle="miter"/>
               </v:line>
             </w:pict>
@@ -10688,7 +10688,7 @@
           </mc:Choice>
           <mc:Fallback>
             <w:pict>
-              <v:line w14:anchorId="77C40A35" id="直接连接符 97" o:spid="_x0000_s1026" style="position:absolute;left:0;text-align:left;z-index:251734016;visibility:visible;mso-wrap-style:square;mso-wrap-distance-left:9pt;mso-wrap-distance-top:0;mso-wrap-distance-right:9pt;mso-wrap-distance-bottom:0;mso-position-horizontal:absolute;mso-position-horizontal-relative:text;mso-position-vertical:absolute;mso-position-vertical-relative:text" from="107.4pt,11.05pt" to="107.4pt,29.6pt" o:gfxdata="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" strokecolor="black [3213]" strokeweight=".5pt">
+              <v:line w14:anchorId="733192C3" id="直接连接符 97" o:spid="_x0000_s1026" style="position:absolute;left:0;text-align:left;z-index:251734016;visibility:visible;mso-wrap-style:square;mso-wrap-distance-left:9pt;mso-wrap-distance-top:0;mso-wrap-distance-right:9pt;mso-wrap-distance-bottom:0;mso-position-horizontal:absolute;mso-position-horizontal-relative:text;mso-position-vertical:absolute;mso-position-vertical-relative:text" from="107.4pt,11.05pt" to="107.4pt,29.6pt" o:gfxdata="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" strokecolor="black [3213]" strokeweight=".5pt">
                 <v:stroke joinstyle="miter"/>
               </v:line>
             </w:pict>
@@ -10773,7 +10773,7 @@
           </mc:Choice>
           <mc:Fallback>
             <w:pict>
-              <v:shape w14:anchorId="505968CC" id="流程图: 接点 95" o:spid="_x0000_s1026" type="#_x0000_t120" style="position:absolute;left:0;text-align:left;margin-left:100.8pt;margin-top:3.2pt;width:12pt;height:7.85pt;flip:y;z-index:251731968;visibility:visible;mso-wrap-style:square;mso-width-percent:0;mso-height-percent:0;mso-wrap-distance-left:9pt;mso-wrap-distance-top:0;mso-wrap-distance-right:9pt;mso-wrap-distance-bottom:0;mso-position-horizontal:absolute;mso-position-horizontal-relative:text;mso-position-vertical:absolute;mso-position-vertical-relative:text;mso-width-percent:0;mso-height-percent:0;mso-width-relative:margin;mso-height-relative:margin;v-text-anchor:middle" o:gfxdata="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" fillcolor="white [3212]" strokecolor="black [3213]" strokeweight=".5pt">
+              <v:shape w14:anchorId="0E92A5A0" id="流程图: 接点 95" o:spid="_x0000_s1026" type="#_x0000_t120" style="position:absolute;left:0;text-align:left;margin-left:100.8pt;margin-top:3.2pt;width:12pt;height:7.85pt;flip:y;z-index:251731968;visibility:visible;mso-wrap-style:square;mso-width-percent:0;mso-height-percent:0;mso-wrap-distance-left:9pt;mso-wrap-distance-top:0;mso-wrap-distance-right:9pt;mso-wrap-distance-bottom:0;mso-position-horizontal:absolute;mso-position-horizontal-relative:text;mso-position-vertical:absolute;mso-position-vertical-relative:text;mso-width-percent:0;mso-height-percent:0;mso-width-relative:margin;mso-height-relative:margin;v-text-anchor:middle" o:gfxdata="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" fillcolor="white [3212]" strokecolor="black [3213]" strokeweight=".5pt">
                 <v:stroke joinstyle="miter"/>
               </v:shape>
             </w:pict>
@@ -10855,7 +10855,7 @@
           </mc:Choice>
           <mc:Fallback>
             <w:pict>
-              <v:line w14:anchorId="6E1B26C5" id="直接连接符 105" o:spid="_x0000_s1026" style="position:absolute;left:0;text-align:left;z-index:251745280;visibility:visible;mso-wrap-style:square;mso-width-percent:0;mso-height-percent:0;mso-wrap-distance-left:9pt;mso-wrap-distance-top:0;mso-wrap-distance-right:9pt;mso-wrap-distance-bottom:0;mso-position-horizontal:absolute;mso-position-horizontal-relative:text;mso-position-vertical:absolute;mso-position-vertical-relative:text;mso-width-percent:0;mso-height-percent:0;mso-width-relative:margin;mso-height-relative:margin" from="118.8pt,3.8pt" to="210pt,45.8pt" o:gfxdata="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" strokecolor="black [3213]" strokeweight=".5pt">
+              <v:line w14:anchorId="7C87DFE6" id="直接连接符 105" o:spid="_x0000_s1026" style="position:absolute;left:0;text-align:left;z-index:251745280;visibility:visible;mso-wrap-style:square;mso-width-percent:0;mso-height-percent:0;mso-wrap-distance-left:9pt;mso-wrap-distance-top:0;mso-wrap-distance-right:9pt;mso-wrap-distance-bottom:0;mso-position-horizontal:absolute;mso-position-horizontal-relative:text;mso-position-vertical:absolute;mso-position-vertical-relative:text;mso-width-percent:0;mso-height-percent:0;mso-width-relative:margin;mso-height-relative:margin" from="118.8pt,3.8pt" to="210pt,45.8pt" o:gfxdata="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" strokecolor="black [3213]" strokeweight=".5pt">
                 <v:stroke joinstyle="miter"/>
               </v:line>
             </w:pict>
@@ -10924,7 +10924,7 @@
           </mc:Choice>
           <mc:Fallback>
             <w:pict>
-              <v:line w14:anchorId="5A80FABB" id="直接连接符 104" o:spid="_x0000_s1026" style="position:absolute;left:0;text-align:left;z-index:251744256;visibility:visible;mso-wrap-style:square;mso-wrap-distance-left:9pt;mso-wrap-distance-top:0;mso-wrap-distance-right:9pt;mso-wrap-distance-bottom:0;mso-position-horizontal:absolute;mso-position-horizontal-relative:text;mso-position-vertical:absolute;mso-position-vertical-relative:text" from="117pt,4.4pt" to="210pt,5.6pt" o:gfxdata="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" strokecolor="black [3213]" strokeweight=".5pt">
+              <v:line w14:anchorId="45E73316" id="直接连接符 104" o:spid="_x0000_s1026" style="position:absolute;left:0;text-align:left;z-index:251744256;visibility:visible;mso-wrap-style:square;mso-wrap-distance-left:9pt;mso-wrap-distance-top:0;mso-wrap-distance-right:9pt;mso-wrap-distance-bottom:0;mso-position-horizontal:absolute;mso-position-horizontal-relative:text;mso-position-vertical:absolute;mso-position-vertical-relative:text" from="117pt,4.4pt" to="210pt,5.6pt" o:gfxdata="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" strokecolor="black [3213]" strokeweight=".5pt">
                 <v:stroke joinstyle="miter"/>
               </v:line>
             </w:pict>
@@ -10993,7 +10993,7 @@
           </mc:Choice>
           <mc:Fallback>
             <w:pict>
-              <v:line w14:anchorId="598AFBD8" id="直接连接符 99" o:spid="_x0000_s1026" style="position:absolute;left:0;text-align:left;z-index:251736064;visibility:visible;mso-wrap-style:square;mso-wrap-distance-left:9pt;mso-wrap-distance-top:0;mso-wrap-distance-right:9pt;mso-wrap-distance-bottom:0;mso-position-horizontal:absolute;mso-position-horizontal-relative:text;mso-position-vertical:absolute;mso-position-vertical-relative:text" from="107.4pt,14pt" to="114.6pt,23pt" o:gfxdata="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" strokecolor="black [3213]" strokeweight=".5pt">
+              <v:line w14:anchorId="57BF7A3E" id="直接连接符 99" o:spid="_x0000_s1026" style="position:absolute;left:0;text-align:left;z-index:251736064;visibility:visible;mso-wrap-style:square;mso-wrap-distance-left:9pt;mso-wrap-distance-top:0;mso-wrap-distance-right:9pt;mso-wrap-distance-bottom:0;mso-position-horizontal:absolute;mso-position-horizontal-relative:text;mso-position-vertical:absolute;mso-position-vertical-relative:text" from="107.4pt,14pt" to="114.6pt,23pt" o:gfxdata="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" strokecolor="black [3213]" strokeweight=".5pt">
                 <v:stroke joinstyle="miter"/>
               </v:line>
             </w:pict>
@@ -11062,7 +11062,7 @@
           </mc:Choice>
           <mc:Fallback>
             <w:pict>
-              <v:line w14:anchorId="6B9023EA" id="直接连接符 98" o:spid="_x0000_s1026" style="position:absolute;left:0;text-align:left;flip:x;z-index:251735040;visibility:visible;mso-wrap-style:square;mso-wrap-distance-left:9pt;mso-wrap-distance-top:0;mso-wrap-distance-right:9pt;mso-wrap-distance-bottom:0;mso-position-horizontal:absolute;mso-position-horizontal-relative:text;mso-position-vertical:absolute;mso-position-vertical-relative:text" from="101.4pt,13.95pt" to="108pt,21.8pt" o:gfxdata="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" strokecolor="black [3213]" strokeweight=".5pt">
+              <v:line w14:anchorId="79BEF620" id="直接连接符 98" o:spid="_x0000_s1026" style="position:absolute;left:0;text-align:left;flip:x;z-index:251735040;visibility:visible;mso-wrap-style:square;mso-wrap-distance-left:9pt;mso-wrap-distance-top:0;mso-wrap-distance-right:9pt;mso-wrap-distance-bottom:0;mso-position-horizontal:absolute;mso-position-horizontal-relative:text;mso-position-vertical:absolute;mso-position-vertical-relative:text" from="101.4pt,13.95pt" to="108pt,21.8pt" o:gfxdata="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" strokecolor="black [3213]" strokeweight=".5pt">
                 <v:stroke joinstyle="miter"/>
               </v:line>
             </w:pict>
@@ -11137,7 +11137,7 @@
           </mc:Choice>
           <mc:Fallback>
             <w:pict>
-              <v:line w14:anchorId="705BE1FA" id="直接连接符 96" o:spid="_x0000_s1026" style="position:absolute;left:0;text-align:left;flip:y;z-index:251732992;visibility:visible;mso-wrap-style:square;mso-width-percent:0;mso-height-percent:0;mso-wrap-distance-left:9pt;mso-wrap-distance-top:0;mso-wrap-distance-right:9pt;mso-wrap-distance-bottom:0;mso-position-horizontal:absolute;mso-position-horizontal-relative:text;mso-position-vertical:absolute;mso-position-vertical-relative:text;mso-width-percent:0;mso-height-percent:0;mso-width-relative:margin;mso-height-relative:margin" from="97.8pt,3.8pt" to="118.2pt,3.8pt" o:gfxdata="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" strokecolor="black [3213]" strokeweight=".5pt">
+              <v:line w14:anchorId="0A087983" id="直接连接符 96" o:spid="_x0000_s1026" style="position:absolute;left:0;text-align:left;flip:y;z-index:251732992;visibility:visible;mso-wrap-style:square;mso-width-percent:0;mso-height-percent:0;mso-wrap-distance-left:9pt;mso-wrap-distance-top:0;mso-wrap-distance-right:9pt;mso-wrap-distance-bottom:0;mso-position-horizontal:absolute;mso-position-horizontal-relative:text;mso-position-vertical:absolute;mso-position-vertical-relative:text;mso-width-percent:0;mso-height-percent:0;mso-width-relative:margin;mso-height-relative:margin" from="97.8pt,3.8pt" to="118.2pt,3.8pt" o:gfxdata="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" strokecolor="black [3213]" strokeweight=".5pt">
                 <v:stroke joinstyle="miter"/>
               </v:line>
             </w:pict>
@@ -11501,7 +11501,7 @@
           </mc:Choice>
           <mc:Fallback>
             <w:pict>
-              <v:line w14:anchorId="3B08FC08" id="直接连接符 114" o:spid="_x0000_s1026" style="position:absolute;left:0;text-align:left;flip:y;z-index:251757568;visibility:visible;mso-wrap-style:square;mso-wrap-distance-left:9pt;mso-wrap-distance-top:0;mso-wrap-distance-right:9pt;mso-wrap-distance-bottom:0;mso-position-horizontal:absolute;mso-position-horizontal-relative:text;mso-position-vertical:absolute;mso-position-vertical-relative:text" from="109.8pt,15.6pt" to="211.8pt,51pt" o:gfxdata="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" strokecolor="black [3213]" strokeweight=".5pt">
+              <v:line w14:anchorId="3BE6710C" id="直接连接符 114" o:spid="_x0000_s1026" style="position:absolute;left:0;text-align:left;flip:y;z-index:251757568;visibility:visible;mso-wrap-style:square;mso-wrap-distance-left:9pt;mso-wrap-distance-top:0;mso-wrap-distance-right:9pt;mso-wrap-distance-bottom:0;mso-position-horizontal:absolute;mso-position-horizontal-relative:text;mso-position-vertical:absolute;mso-position-vertical-relative:text" from="109.8pt,15.6pt" to="211.8pt,51pt" o:gfxdata="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" strokecolor="black [3213]" strokeweight=".5pt">
                 <v:stroke joinstyle="miter"/>
               </v:line>
             </w:pict>
@@ -11743,7 +11743,7 @@
           </mc:Choice>
           <mc:Fallback>
             <w:pict>
-              <v:shape w14:anchorId="67E24AB3" id="流程图: 接点 106" o:spid="_x0000_s1026" type="#_x0000_t120" style="position:absolute;left:0;text-align:left;margin-left:94.8pt;margin-top:4.2pt;width:12.6pt;height:7.2pt;z-index:251746304;visibility:visible;mso-wrap-style:square;mso-width-percent:0;mso-height-percent:0;mso-wrap-distance-left:9pt;mso-wrap-distance-top:0;mso-wrap-distance-right:9pt;mso-wrap-distance-bottom:0;mso-position-horizontal:absolute;mso-position-horizontal-relative:text;mso-position-vertical:absolute;mso-position-vertical-relative:text;mso-width-percent:0;mso-height-percent:0;mso-width-relative:margin;mso-height-relative:margin;v-text-anchor:middle" o:gfxdata="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" fillcolor="white [3212]" strokecolor="black [3213]" strokeweight=".5pt">
+              <v:shape w14:anchorId="75AD7E70" id="流程图: 接点 106" o:spid="_x0000_s1026" type="#_x0000_t120" style="position:absolute;left:0;text-align:left;margin-left:94.8pt;margin-top:4.2pt;width:12.6pt;height:7.2pt;z-index:251746304;visibility:visible;mso-wrap-style:square;mso-width-percent:0;mso-height-percent:0;mso-wrap-distance-left:9pt;mso-wrap-distance-top:0;mso-wrap-distance-right:9pt;mso-wrap-distance-bottom:0;mso-position-horizontal:absolute;mso-position-horizontal-relative:text;mso-position-vertical:absolute;mso-position-vertical-relative:text;mso-width-percent:0;mso-height-percent:0;mso-width-relative:margin;mso-height-relative:margin;v-text-anchor:middle" o:gfxdata="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" fillcolor="white [3212]" strokecolor="black [3213]" strokeweight=".5pt">
                 <v:stroke joinstyle="miter"/>
               </v:shape>
             </w:pict>
@@ -11812,7 +11812,7 @@
           </mc:Choice>
           <mc:Fallback>
             <w:pict>
-              <v:line w14:anchorId="56FBEAA8" id="直接连接符 108" o:spid="_x0000_s1026" style="position:absolute;left:0;text-align:left;z-index:251748352;visibility:visible;mso-wrap-style:square;mso-wrap-distance-left:9pt;mso-wrap-distance-top:0;mso-wrap-distance-right:9pt;mso-wrap-distance-bottom:0;mso-position-horizontal:absolute;mso-position-horizontal-relative:text;mso-position-vertical:absolute;mso-position-vertical-relative:text" from="101.4pt,12pt" to="101.4pt,31.8pt" o:gfxdata="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" strokecolor="black [3213]" strokeweight=".5pt">
+              <v:line w14:anchorId="117CEB30" id="直接连接符 108" o:spid="_x0000_s1026" style="position:absolute;left:0;text-align:left;z-index:251748352;visibility:visible;mso-wrap-style:square;mso-wrap-distance-left:9pt;mso-wrap-distance-top:0;mso-wrap-distance-right:9pt;mso-wrap-distance-bottom:0;mso-position-horizontal:absolute;mso-position-horizontal-relative:text;mso-position-vertical:absolute;mso-position-vertical-relative:text" from="101.4pt,12pt" to="101.4pt,31.8pt" o:gfxdata="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" strokecolor="black [3213]" strokeweight=".5pt">
                 <v:stroke joinstyle="miter"/>
               </v:line>
             </w:pict>
@@ -11894,7 +11894,7 @@
           </mc:Choice>
           <mc:Fallback>
             <w:pict>
-              <v:line w14:anchorId="13D3DA11" id="直接连接符 115" o:spid="_x0000_s1026" style="position:absolute;left:0;text-align:left;z-index:251758592;visibility:visible;mso-wrap-style:square;mso-width-percent:0;mso-height-percent:0;mso-wrap-distance-left:9pt;mso-wrap-distance-top:0;mso-wrap-distance-right:9pt;mso-wrap-distance-bottom:0;mso-position-horizontal:absolute;mso-position-horizontal-relative:text;mso-position-vertical:absolute;mso-position-vertical-relative:text;mso-width-percent:0;mso-height-percent:0;mso-width-relative:margin;mso-height-relative:margin" from="108.6pt,4.8pt" to="211.2pt,15pt" o:gfxdata="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" strokecolor="black [3213]" strokeweight=".5pt">
+              <v:line w14:anchorId="03C115CB" id="直接连接符 115" o:spid="_x0000_s1026" style="position:absolute;left:0;text-align:left;z-index:251758592;visibility:visible;mso-wrap-style:square;mso-width-percent:0;mso-height-percent:0;mso-wrap-distance-left:9pt;mso-wrap-distance-top:0;mso-wrap-distance-right:9pt;mso-wrap-distance-bottom:0;mso-position-horizontal:absolute;mso-position-horizontal-relative:text;mso-position-vertical:absolute;mso-position-vertical-relative:text;mso-width-percent:0;mso-height-percent:0;mso-width-relative:margin;mso-height-relative:margin" from="108.6pt,4.8pt" to="211.2pt,15pt" o:gfxdata="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" strokecolor="black [3213]" strokeweight=".5pt">
                 <v:stroke joinstyle="miter"/>
               </v:line>
             </w:pict>
@@ -12092,7 +12092,7 @@
           </mc:Choice>
           <mc:Fallback>
             <w:pict>
-              <v:line w14:anchorId="6D7DC1A9" id="直接连接符 116" o:spid="_x0000_s1026" style="position:absolute;left:0;text-align:left;z-index:251759616;visibility:visible;mso-wrap-style:square;mso-wrap-distance-left:9pt;mso-wrap-distance-top:0;mso-wrap-distance-right:9pt;mso-wrap-distance-bottom:0;mso-position-horizontal:absolute;mso-position-horizontal-relative:text;mso-position-vertical:absolute;mso-position-vertical-relative:text" from="110.4pt,4.8pt" to="212.4pt,56.4pt" o:gfxdata="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" strokecolor="black [3213]" strokeweight=".5pt">
+              <v:line w14:anchorId="41AEA404" id="直接连接符 116" o:spid="_x0000_s1026" style="position:absolute;left:0;text-align:left;z-index:251759616;visibility:visible;mso-wrap-style:square;mso-wrap-distance-left:9pt;mso-wrap-distance-top:0;mso-wrap-distance-right:9pt;mso-wrap-distance-bottom:0;mso-position-horizontal:absolute;mso-position-horizontal-relative:text;mso-position-vertical:absolute;mso-position-vertical-relative:text" from="110.4pt,4.8pt" to="212.4pt,56.4pt" o:gfxdata="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" strokecolor="black [3213]" strokeweight=".5pt">
                 <v:stroke joinstyle="miter"/>
               </v:line>
             </w:pict>
@@ -12161,7 +12161,7 @@
           </mc:Choice>
           <mc:Fallback>
             <w:pict>
-              <v:line w14:anchorId="5AF0D57A" id="直接连接符 109" o:spid="_x0000_s1026" style="position:absolute;left:0;text-align:left;flip:x;z-index:251749376;visibility:visible;mso-wrap-style:square;mso-wrap-distance-left:9pt;mso-wrap-distance-top:0;mso-wrap-distance-right:9pt;mso-wrap-distance-bottom:0;mso-position-horizontal:absolute;mso-position-horizontal-relative:text;mso-position-vertical:absolute;mso-position-vertical-relative:text" from="92.4pt,15.6pt" to="100.8pt,25.8pt" o:gfxdata="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" strokecolor="black [3213]" strokeweight=".5pt">
+              <v:line w14:anchorId="788AE5FE" id="直接连接符 109" o:spid="_x0000_s1026" style="position:absolute;left:0;text-align:left;flip:x;z-index:251749376;visibility:visible;mso-wrap-style:square;mso-wrap-distance-left:9pt;mso-wrap-distance-top:0;mso-wrap-distance-right:9pt;mso-wrap-distance-bottom:0;mso-position-horizontal:absolute;mso-position-horizontal-relative:text;mso-position-vertical:absolute;mso-position-vertical-relative:text" from="92.4pt,15.6pt" to="100.8pt,25.8pt" o:gfxdata="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" strokecolor="black [3213]" strokeweight=".5pt">
                 <v:stroke joinstyle="miter"/>
               </v:line>
             </w:pict>
@@ -12230,7 +12230,7 @@
           </mc:Choice>
           <mc:Fallback>
             <w:pict>
-              <v:line w14:anchorId="226F7DEE" id="直接连接符 107" o:spid="_x0000_s1026" style="position:absolute;left:0;text-align:left;z-index:251747328;visibility:visible;mso-wrap-style:square;mso-wrap-distance-left:9pt;mso-wrap-distance-top:0;mso-wrap-distance-right:9pt;mso-wrap-distance-bottom:0;mso-position-horizontal:absolute;mso-position-horizontal-relative:text;mso-position-vertical:absolute;mso-position-vertical-relative:text" from="91.2pt,3.6pt" to="112.8pt,3.6pt" o:gfxdata="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" strokecolor="black [3213]" strokeweight=".5pt">
+              <v:line w14:anchorId="46C5250F" id="直接连接符 107" o:spid="_x0000_s1026" style="position:absolute;left:0;text-align:left;z-index:251747328;visibility:visible;mso-wrap-style:square;mso-wrap-distance-left:9pt;mso-wrap-distance-top:0;mso-wrap-distance-right:9pt;mso-wrap-distance-bottom:0;mso-position-horizontal:absolute;mso-position-horizontal-relative:text;mso-position-vertical:absolute;mso-position-vertical-relative:text" from="91.2pt,3.6pt" to="112.8pt,3.6pt" o:gfxdata="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" strokecolor="black [3213]" strokeweight=".5pt">
                 <v:stroke joinstyle="miter"/>
               </v:line>
             </w:pict>
@@ -12306,7 +12306,7 @@
           </mc:Choice>
           <mc:Fallback>
             <w:pict>
-              <v:line w14:anchorId="4340ACA6" id="直接连接符 110" o:spid="_x0000_s1026" style="position:absolute;left:0;text-align:left;z-index:251750400;visibility:visible;mso-wrap-style:square;mso-wrap-distance-left:9pt;mso-wrap-distance-top:0;mso-wrap-distance-right:9pt;mso-wrap-distance-bottom:0;mso-position-horizontal:absolute;mso-position-horizontal-relative:text;mso-position-vertical:absolute;mso-position-vertical-relative:text" from="101.4pt,.6pt" to="109.2pt,9.6pt" o:gfxdata="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" strokecolor="black [3213]" strokeweight=".5pt">
+              <v:line w14:anchorId="6DD2B9A3" id="直接连接符 110" o:spid="_x0000_s1026" style="position:absolute;left:0;text-align:left;z-index:251750400;visibility:visible;mso-wrap-style:square;mso-wrap-distance-left:9pt;mso-wrap-distance-top:0;mso-wrap-distance-right:9pt;mso-wrap-distance-bottom:0;mso-position-horizontal:absolute;mso-position-horizontal-relative:text;mso-position-vertical:absolute;mso-position-vertical-relative:text" from="101.4pt,.6pt" to="109.2pt,9.6pt" o:gfxdata="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" strokecolor="black [3213]" strokeweight=".5pt">
                 <v:stroke joinstyle="miter"/>
               </v:line>
             </w:pict>
@@ -12677,7 +12677,7 @@
           </mc:Choice>
           <mc:Fallback>
             <w:pict>
-              <v:line w14:anchorId="730E6BB1" id="直接连接符 128" o:spid="_x0000_s1026" style="position:absolute;left:0;text-align:left;flip:y;z-index:251778048;visibility:visible;mso-wrap-style:square;mso-wrap-distance-left:9pt;mso-wrap-distance-top:0;mso-wrap-distance-right:9pt;mso-wrap-distance-bottom:0;mso-position-horizontal:absolute;mso-position-horizontal-relative:text;mso-position-vertical:absolute;mso-position-vertical-relative:text" from="91.2pt,15.4pt" to="3in,47.8pt" o:gfxdata="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" strokecolor="black [3213]" strokeweight=".5pt">
+              <v:line w14:anchorId="415ED2B9" id="直接连接符 128" o:spid="_x0000_s1026" style="position:absolute;left:0;text-align:left;flip:y;z-index:251778048;visibility:visible;mso-wrap-style:square;mso-wrap-distance-left:9pt;mso-wrap-distance-top:0;mso-wrap-distance-right:9pt;mso-wrap-distance-bottom:0;mso-position-horizontal:absolute;mso-position-horizontal-relative:text;mso-position-vertical:absolute;mso-position-vertical-relative:text" from="91.2pt,15.4pt" to="3in,47.8pt" o:gfxdata="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" strokecolor="black [3213]" strokeweight=".5pt">
                 <v:stroke joinstyle="miter"/>
               </v:line>
             </w:pict>
@@ -12905,7 +12905,7 @@
           </mc:Choice>
           <mc:Fallback>
             <w:pict>
-              <v:shape w14:anchorId="583774E0" id="流程图: 接点 117" o:spid="_x0000_s1026" type="#_x0000_t120" style="position:absolute;left:0;text-align:left;margin-left:76.8pt;margin-top:.4pt;width:12pt;height:9pt;z-index:251760640;visibility:visible;mso-wrap-style:square;mso-width-percent:0;mso-height-percent:0;mso-wrap-distance-left:9pt;mso-wrap-distance-top:0;mso-wrap-distance-right:9pt;mso-wrap-distance-bottom:0;mso-position-horizontal:absolute;mso-position-horizontal-relative:text;mso-position-vertical:absolute;mso-position-vertical-relative:text;mso-width-percent:0;mso-height-percent:0;mso-width-relative:margin;mso-height-relative:margin;v-text-anchor:middle" o:gfxdata="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" fillcolor="white [3212]" strokecolor="black [3213]" strokeweight=".5pt">
+              <v:shape w14:anchorId="33C7418E" id="流程图: 接点 117" o:spid="_x0000_s1026" type="#_x0000_t120" style="position:absolute;left:0;text-align:left;margin-left:76.8pt;margin-top:.4pt;width:12pt;height:9pt;z-index:251760640;visibility:visible;mso-wrap-style:square;mso-width-percent:0;mso-height-percent:0;mso-wrap-distance-left:9pt;mso-wrap-distance-top:0;mso-wrap-distance-right:9pt;mso-wrap-distance-bottom:0;mso-position-horizontal:absolute;mso-position-horizontal-relative:text;mso-position-vertical:absolute;mso-position-vertical-relative:text;mso-width-percent:0;mso-height-percent:0;mso-width-relative:margin;mso-height-relative:margin;v-text-anchor:middle" o:gfxdata="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" fillcolor="white [3212]" strokecolor="black [3213]" strokeweight=".5pt">
                 <v:stroke joinstyle="miter"/>
               </v:shape>
             </w:pict>
@@ -12974,7 +12974,7 @@
           </mc:Choice>
           <mc:Fallback>
             <w:pict>
-              <v:line w14:anchorId="07E2527B" id="直接连接符 119" o:spid="_x0000_s1026" style="position:absolute;left:0;text-align:left;z-index:251762688;visibility:visible;mso-wrap-style:square;mso-wrap-distance-left:9pt;mso-wrap-distance-top:0;mso-wrap-distance-right:9pt;mso-wrap-distance-bottom:0;mso-position-horizontal:absolute;mso-position-horizontal-relative:text;mso-position-vertical:absolute;mso-position-vertical-relative:text" from="82.2pt,10.6pt" to="82.2pt,26.8pt" o:gfxdata="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" strokecolor="black [3213]" strokeweight=".5pt">
+              <v:line w14:anchorId="428EE91F" id="直接连接符 119" o:spid="_x0000_s1026" style="position:absolute;left:0;text-align:left;z-index:251762688;visibility:visible;mso-wrap-style:square;mso-wrap-distance-left:9pt;mso-wrap-distance-top:0;mso-wrap-distance-right:9pt;mso-wrap-distance-bottom:0;mso-position-horizontal:absolute;mso-position-horizontal-relative:text;mso-position-vertical:absolute;mso-position-vertical-relative:text" from="82.2pt,10.6pt" to="82.2pt,26.8pt" o:gfxdata="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" strokecolor="black [3213]" strokeweight=".5pt">
                 <v:stroke joinstyle="miter"/>
               </v:line>
             </w:pict>
@@ -13050,7 +13050,7 @@
           </mc:Choice>
           <mc:Fallback>
             <w:pict>
-              <v:line w14:anchorId="260B446D" id="直接连接符 130" o:spid="_x0000_s1026" style="position:absolute;left:0;text-align:left;z-index:251780096;visibility:visible;mso-wrap-style:square;mso-wrap-distance-left:9pt;mso-wrap-distance-top:0;mso-wrap-distance-right:9pt;mso-wrap-distance-bottom:0;mso-position-horizontal:absolute;mso-position-horizontal-relative:text;mso-position-vertical:absolute;mso-position-vertical-relative:text" from="91.8pt,2.2pt" to="217.2pt,60.4pt" o:gfxdata="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" strokecolor="black [3213]" strokeweight=".5pt">
+              <v:line w14:anchorId="70B5A5CE" id="直接连接符 130" o:spid="_x0000_s1026" style="position:absolute;left:0;text-align:left;z-index:251780096;visibility:visible;mso-wrap-style:square;mso-wrap-distance-left:9pt;mso-wrap-distance-top:0;mso-wrap-distance-right:9pt;mso-wrap-distance-bottom:0;mso-position-horizontal:absolute;mso-position-horizontal-relative:text;mso-position-vertical:absolute;mso-position-vertical-relative:text" from="91.8pt,2.2pt" to="217.2pt,60.4pt" o:gfxdata="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" strokecolor="black [3213]" strokeweight=".5pt">
                 <v:stroke joinstyle="miter"/>
               </v:line>
             </w:pict>
@@ -13119,7 +13119,7 @@
           </mc:Choice>
           <mc:Fallback>
             <w:pict>
-              <v:line w14:anchorId="12A85C73" id="直接连接符 129" o:spid="_x0000_s1026" style="position:absolute;left:0;text-align:left;z-index:251779072;visibility:visible;mso-wrap-style:square;mso-wrap-distance-left:9pt;mso-wrap-distance-top:0;mso-wrap-distance-right:9pt;mso-wrap-distance-bottom:0;mso-position-horizontal:absolute;mso-position-horizontal-relative:text;mso-position-vertical:absolute;mso-position-vertical-relative:text" from="91.2pt,1.6pt" to="216.6pt,15.4pt" o:gfxdata="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" strokecolor="black [3213]" strokeweight=".5pt">
+              <v:line w14:anchorId="7BBF611B" id="直接连接符 129" o:spid="_x0000_s1026" style="position:absolute;left:0;text-align:left;z-index:251779072;visibility:visible;mso-wrap-style:square;mso-wrap-distance-left:9pt;mso-wrap-distance-top:0;mso-wrap-distance-right:9pt;mso-wrap-distance-bottom:0;mso-position-horizontal:absolute;mso-position-horizontal-relative:text;mso-position-vertical:absolute;mso-position-vertical-relative:text" from="91.2pt,1.6pt" to="216.6pt,15.4pt" o:gfxdata="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" strokecolor="black [3213]" strokeweight=".5pt">
                 <v:stroke joinstyle="miter"/>
               </v:line>
             </w:pict>
@@ -13317,7 +13317,7 @@
           </mc:Choice>
           <mc:Fallback>
             <w:pict>
-              <v:line w14:anchorId="55B477C6" id="直接连接符 118" o:spid="_x0000_s1026" style="position:absolute;left:0;text-align:left;z-index:251761664;visibility:visible;mso-wrap-style:square;mso-wrap-distance-left:9pt;mso-wrap-distance-top:0;mso-wrap-distance-right:9pt;mso-wrap-distance-bottom:0;mso-position-horizontal:absolute;mso-position-horizontal-relative:text;mso-position-vertical:absolute;mso-position-vertical-relative:text" from="74.4pt,1pt" to="91.8pt,1pt" o:gfxdata="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" strokecolor="black [3213]" strokeweight=".5pt">
+              <v:line w14:anchorId="3DBD925C" id="直接连接符 118" o:spid="_x0000_s1026" style="position:absolute;left:0;text-align:left;z-index:251761664;visibility:visible;mso-wrap-style:square;mso-wrap-distance-left:9pt;mso-wrap-distance-top:0;mso-wrap-distance-right:9pt;mso-wrap-distance-bottom:0;mso-position-horizontal:absolute;mso-position-horizontal-relative:text;mso-position-vertical:absolute;mso-position-vertical-relative:text" from="74.4pt,1pt" to="91.8pt,1pt" o:gfxdata="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" strokecolor="black [3213]" strokeweight=".5pt">
                 <v:stroke joinstyle="miter"/>
               </v:line>
             </w:pict>
@@ -13389,7 +13389,7 @@
           </mc:Choice>
           <mc:Fallback>
             <w:pict>
-              <v:line w14:anchorId="35214F85" id="直接连接符 120" o:spid="_x0000_s1026" style="position:absolute;left:0;text-align:left;flip:x;z-index:251763712;visibility:visible;mso-wrap-style:square;mso-height-percent:0;mso-wrap-distance-left:9pt;mso-wrap-distance-top:0;mso-wrap-distance-right:9pt;mso-wrap-distance-bottom:0;mso-position-horizontal:absolute;mso-position-horizontal-relative:text;mso-position-vertical:absolute;mso-position-vertical-relative:text;mso-height-percent:0;mso-height-relative:margin" from="76.2pt,10pt" to="82.2pt,21.4pt" o:gfxdata="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" strokecolor="black [3213]" strokeweight=".5pt">
+              <v:line w14:anchorId="3478E159" id="直接连接符 120" o:spid="_x0000_s1026" style="position:absolute;left:0;text-align:left;flip:x;z-index:251763712;visibility:visible;mso-wrap-style:square;mso-height-percent:0;mso-wrap-distance-left:9pt;mso-wrap-distance-top:0;mso-wrap-distance-right:9pt;mso-wrap-distance-bottom:0;mso-position-horizontal:absolute;mso-position-horizontal-relative:text;mso-position-vertical:absolute;mso-position-vertical-relative:text;mso-height-percent:0;mso-height-relative:margin" from="76.2pt,10pt" to="82.2pt,21.4pt" o:gfxdata="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" strokecolor="black [3213]" strokeweight=".5pt">
                 <v:stroke joinstyle="miter"/>
               </v:line>
             </w:pict>
@@ -13458,7 +13458,7 @@
           </mc:Choice>
           <mc:Fallback>
             <w:pict>
-              <v:line w14:anchorId="7739ED98" id="直接连接符 121" o:spid="_x0000_s1026" style="position:absolute;left:0;text-align:left;z-index:251764736;visibility:visible;mso-wrap-style:square;mso-wrap-distance-left:9pt;mso-wrap-distance-top:0;mso-wrap-distance-right:9pt;mso-wrap-distance-bottom:0;mso-position-horizontal:absolute;mso-position-horizontal-relative:text;mso-position-vertical:absolute;mso-position-vertical-relative:text" from="81.6pt,10pt" to="89.4pt,20.8pt" o:gfxdata="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" strokecolor="black [3213]" strokeweight=".5pt">
+              <v:line w14:anchorId="115715CA" id="直接连接符 121" o:spid="_x0000_s1026" style="position:absolute;left:0;text-align:left;z-index:251764736;visibility:visible;mso-wrap-style:square;mso-wrap-distance-left:9pt;mso-wrap-distance-top:0;mso-wrap-distance-right:9pt;mso-wrap-distance-bottom:0;mso-position-horizontal:absolute;mso-position-horizontal-relative:text;mso-position-vertical:absolute;mso-position-vertical-relative:text" from="81.6pt,10pt" to="89.4pt,20.8pt" o:gfxdata="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" strokecolor="black [3213]" strokeweight=".5pt">
                 <v:stroke joinstyle="miter"/>
               </v:line>
             </w:pict>
@@ -14637,7 +14637,7 @@
           </mc:Choice>
           <mc:Fallback>
             <w:pict>
-              <v:shapetype w14:anchorId="15B405A8" id="_x0000_t70" coordsize="21600,21600" o:spt="70" adj="5400,4320" path="m10800,l21600@0@3@0@3@2,21600@2,10800,21600,0@2@1@2@1@0,0@0xe">
+              <v:shapetype w14:anchorId="5BAEE2CE" id="_x0000_t70" coordsize="21600,21600" o:spt="70" adj="5400,4320" path="m10800,l21600@0@3@0@3@2,21600@2,10800,21600,0@2@1@2@1@0,0@0xe">
                 <v:stroke joinstyle="miter"/>
                 <v:formulas>
                   <v:f eqn="val #1"/>
@@ -14754,7 +14754,7 @@
           </mc:Choice>
           <mc:Fallback>
             <w:pict>
-              <v:line w14:anchorId="25776BBD" id="直接连接符 159" o:spid="_x0000_s1026" style="position:absolute;left:0;text-align:left;flip:y;z-index:251806720;visibility:visible;mso-wrap-style:square;mso-width-percent:0;mso-height-percent:0;mso-wrap-distance-left:9pt;mso-wrap-distance-top:0;mso-wrap-distance-right:9pt;mso-wrap-distance-bottom:0;mso-position-horizontal:absolute;mso-position-horizontal-relative:text;mso-position-vertical:absolute;mso-position-vertical-relative:text;mso-width-percent:0;mso-height-percent:0;mso-width-relative:margin;mso-height-relative:margin" from="67.8pt,.55pt" to="315.6pt,1.15pt" o:gfxdata="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" strokecolor="black [3213]" strokeweight=".5pt">
+              <v:line w14:anchorId="646F96F3" id="直接连接符 159" o:spid="_x0000_s1026" style="position:absolute;left:0;text-align:left;flip:y;z-index:251806720;visibility:visible;mso-wrap-style:square;mso-width-percent:0;mso-height-percent:0;mso-wrap-distance-left:9pt;mso-wrap-distance-top:0;mso-wrap-distance-right:9pt;mso-wrap-distance-bottom:0;mso-position-horizontal:absolute;mso-position-horizontal-relative:text;mso-position-vertical:absolute;mso-position-vertical-relative:text;mso-width-percent:0;mso-height-percent:0;mso-width-relative:margin;mso-height-relative:margin" from="67.8pt,.55pt" to="315.6pt,1.15pt" o:gfxdata="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" strokecolor="black [3213]" strokeweight=".5pt">
                 <v:stroke joinstyle="miter"/>
               </v:line>
             </w:pict>
@@ -14975,7 +14975,7 @@
           </mc:Choice>
           <mc:Fallback>
             <w:pict>
-              <v:shape w14:anchorId="452AE8C6" id="上下箭头 158" o:spid="_x0000_s1026" type="#_x0000_t70" style="position:absolute;left:0;text-align:left;margin-left:196.2pt;margin-top:14.65pt;width:12pt;height:18pt;z-index:251804672;visibility:visible;mso-wrap-style:square;mso-width-percent:0;mso-height-percent:0;mso-wrap-distance-left:9pt;mso-wrap-distance-top:0;mso-wrap-distance-right:9pt;mso-wrap-distance-bottom:0;mso-position-horizontal:absolute;mso-position-horizontal-relative:text;mso-position-vertical:absolute;mso-position-vertical-relative:text;mso-width-percent:0;mso-height-percent:0;mso-width-relative:margin;mso-height-relative:margin;v-text-anchor:middle" o:gfxdata="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" adj=",7200" fillcolor="white [3212]" strokecolor="black [3213]" strokeweight=".5pt"/>
+              <v:shape w14:anchorId="0D192814" id="上下箭头 158" o:spid="_x0000_s1026" type="#_x0000_t70" style="position:absolute;left:0;text-align:left;margin-left:196.2pt;margin-top:14.65pt;width:12pt;height:18pt;z-index:251804672;visibility:visible;mso-wrap-style:square;mso-width-percent:0;mso-height-percent:0;mso-wrap-distance-left:9pt;mso-wrap-distance-top:0;mso-wrap-distance-right:9pt;mso-wrap-distance-bottom:0;mso-position-horizontal:absolute;mso-position-horizontal-relative:text;mso-position-vertical:absolute;mso-position-vertical-relative:text;mso-width-percent:0;mso-height-percent:0;mso-width-relative:margin;mso-height-relative:margin;v-text-anchor:middle" o:gfxdata="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" adj=",7200" fillcolor="white [3212]" strokecolor="black [3213]" strokeweight=".5pt"/>
             </w:pict>
           </mc:Fallback>
         </mc:AlternateContent>
@@ -15070,7 +15070,7 @@
           </mc:Choice>
           <mc:Fallback>
             <w:pict>
-              <v:line w14:anchorId="3EF2D8EB" id="直接连接符 156" o:spid="_x0000_s1026" style="position:absolute;left:0;text-align:left;flip:y;z-index:251800576;visibility:visible;mso-wrap-style:square;mso-width-percent:0;mso-height-percent:0;mso-wrap-distance-left:9pt;mso-wrap-distance-top:0;mso-wrap-distance-right:9pt;mso-wrap-distance-bottom:0;mso-position-horizontal:absolute;mso-position-horizontal-relative:text;mso-position-vertical:absolute;mso-position-vertical-relative:text;mso-width-percent:0;mso-height-percent:0;mso-width-relative:margin;mso-height-relative:margin" from="69.6pt,13.8pt" to="317.4pt,14.4pt" o:gfxdata="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" strokecolor="black [3213]" strokeweight=".5pt">
+              <v:line w14:anchorId="2A9C1304" id="直接连接符 156" o:spid="_x0000_s1026" style="position:absolute;left:0;text-align:left;flip:y;z-index:251800576;visibility:visible;mso-wrap-style:square;mso-width-percent:0;mso-height-percent:0;mso-wrap-distance-left:9pt;mso-wrap-distance-top:0;mso-wrap-distance-right:9pt;mso-wrap-distance-bottom:0;mso-position-horizontal:absolute;mso-position-horizontal-relative:text;mso-position-vertical:absolute;mso-position-vertical-relative:text;mso-width-percent:0;mso-height-percent:0;mso-width-relative:margin;mso-height-relative:margin" from="69.6pt,13.8pt" to="317.4pt,14.4pt" o:gfxdata="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" strokecolor="black [3213]" strokeweight=".5pt">
                 <v:stroke joinstyle="miter"/>
               </v:line>
             </w:pict>
@@ -16333,7 +16333,7 @@
           </mc:Choice>
           <mc:Fallback>
             <w:pict>
-              <v:shape w14:anchorId="4C8CA8D6" id="上下箭头 162" o:spid="_x0000_s1026" type="#_x0000_t70" style="position:absolute;left:0;text-align:left;margin-left:198.6pt;margin-top:7.8pt;width:11.4pt;height:21pt;z-index:251810816;visibility:visible;mso-wrap-style:square;mso-width-percent:0;mso-height-percent:0;mso-wrap-distance-left:9pt;mso-wrap-distance-top:0;mso-wrap-distance-right:9pt;mso-wrap-distance-bottom:0;mso-position-horizontal:absolute;mso-position-horizontal-relative:text;mso-position-vertical:absolute;mso-position-vertical-relative:text;mso-width-percent:0;mso-height-percent:0;mso-width-relative:margin;mso-height-relative:margin;v-text-anchor:middle" o:gfxdata="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" adj=",5863" fillcolor="white [3212]" strokecolor="black [3213]" strokeweight=".5pt"/>
+              <v:shape w14:anchorId="0B4C2FE9" id="上下箭头 162" o:spid="_x0000_s1026" type="#_x0000_t70" style="position:absolute;left:0;text-align:left;margin-left:198.6pt;margin-top:7.8pt;width:11.4pt;height:21pt;z-index:251810816;visibility:visible;mso-wrap-style:square;mso-width-percent:0;mso-height-percent:0;mso-wrap-distance-left:9pt;mso-wrap-distance-top:0;mso-wrap-distance-right:9pt;mso-wrap-distance-bottom:0;mso-position-horizontal:absolute;mso-position-horizontal-relative:text;mso-position-vertical:absolute;mso-position-vertical-relative:text;mso-width-percent:0;mso-height-percent:0;mso-width-relative:margin;mso-height-relative:margin;v-text-anchor:middle" o:gfxdata="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" adj=",5863" fillcolor="white [3212]" strokecolor="black [3213]" strokeweight=".5pt"/>
             </w:pict>
           </mc:Fallback>
         </mc:AlternateContent>
@@ -16578,7 +16578,7 @@
           </mc:Choice>
           <mc:Fallback>
             <w:pict>
-              <v:line w14:anchorId="1F5ADC97" id="直接连接符 161" o:spid="_x0000_s1026" style="position:absolute;left:0;text-align:left;flip:y;z-index:251808768;visibility:visible;mso-wrap-style:square;mso-width-percent:0;mso-height-percent:0;mso-wrap-distance-left:9pt;mso-wrap-distance-top:0;mso-wrap-distance-right:9pt;mso-wrap-distance-bottom:0;mso-position-horizontal:absolute;mso-position-horizontal-relative:text;mso-position-vertical:absolute;mso-position-vertical-relative:text;mso-width-percent:0;mso-height-percent:0;mso-width-relative:margin;mso-height-relative:margin" from="264pt,.6pt" to="315pt,1.2pt" o:gfxdata="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" strokecolor="black [3213]" strokeweight=".5pt">
+              <v:line w14:anchorId="4A88BEF8" id="直接连接符 161" o:spid="_x0000_s1026" style="position:absolute;left:0;text-align:left;flip:y;z-index:251808768;visibility:visible;mso-wrap-style:square;mso-width-percent:0;mso-height-percent:0;mso-wrap-distance-left:9pt;mso-wrap-distance-top:0;mso-wrap-distance-right:9pt;mso-wrap-distance-bottom:0;mso-position-horizontal:absolute;mso-position-horizontal-relative:text;mso-position-vertical:absolute;mso-position-vertical-relative:text;mso-width-percent:0;mso-height-percent:0;mso-width-relative:margin;mso-height-relative:margin" from="264pt,.6pt" to="315pt,1.2pt" o:gfxdata="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" strokecolor="black [3213]" strokeweight=".5pt">
                 <v:stroke joinstyle="miter"/>
               </v:line>
             </w:pict>
@@ -16653,7 +16653,7 @@
           </mc:Choice>
           <mc:Fallback>
             <w:pict>
-              <v:line w14:anchorId="04D0A444" id="直接连接符 160" o:spid="_x0000_s1026" style="position:absolute;left:0;text-align:left;flip:x;z-index:251807744;visibility:visible;mso-wrap-style:square;mso-width-percent:0;mso-height-percent:0;mso-wrap-distance-left:9pt;mso-wrap-distance-top:0;mso-wrap-distance-right:9pt;mso-wrap-distance-bottom:0;mso-position-horizontal:absolute;mso-position-horizontal-relative:text;mso-position-vertical:absolute;mso-position-vertical-relative:text;mso-width-percent:0;mso-height-percent:0;mso-width-relative:margin;mso-height-relative:margin" from="69pt,.6pt" to="150.6pt,.6pt" o:gfxdata="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" strokecolor="black [3213]" strokeweight=".5pt">
+              <v:line w14:anchorId="4353627A" id="直接连接符 160" o:spid="_x0000_s1026" style="position:absolute;left:0;text-align:left;flip:x;z-index:251807744;visibility:visible;mso-wrap-style:square;mso-width-percent:0;mso-height-percent:0;mso-wrap-distance-left:9pt;mso-wrap-distance-top:0;mso-wrap-distance-right:9pt;mso-wrap-distance-bottom:0;mso-position-horizontal:absolute;mso-position-horizontal-relative:text;mso-position-vertical:absolute;mso-position-vertical-relative:text;mso-width-percent:0;mso-height-percent:0;mso-width-relative:margin;mso-height-relative:margin" from="69pt,.6pt" to="150.6pt,.6pt" o:gfxdata="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" strokecolor="black [3213]" strokeweight=".5pt">
                 <v:stroke joinstyle="miter"/>
               </v:line>
             </w:pict>
@@ -16736,7 +16736,7 @@
           </mc:Choice>
           <mc:Fallback>
             <w:pict>
-              <v:line w14:anchorId="0AC84AEE" id="直接连接符 164" o:spid="_x0000_s1026" style="position:absolute;left:0;text-align:left;flip:y;z-index:251814912;visibility:visible;mso-wrap-style:square;mso-width-percent:0;mso-height-percent:0;mso-wrap-distance-left:9pt;mso-wrap-distance-top:0;mso-wrap-distance-right:9pt;mso-wrap-distance-bottom:0;mso-position-horizontal:absolute;mso-position-horizontal-relative:text;mso-position-vertical:absolute;mso-position-vertical-relative:text;mso-width-percent:0;mso-height-percent:0;mso-width-relative:margin;mso-height-relative:margin" from="71.4pt,14.95pt" to="319.2pt,15.55pt" o:gfxdata="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" strokecolor="black [3213]" strokeweight=".5pt">
+              <v:line w14:anchorId="5887ED1A" id="直接连接符 164" o:spid="_x0000_s1026" style="position:absolute;left:0;text-align:left;flip:y;z-index:251814912;visibility:visible;mso-wrap-style:square;mso-width-percent:0;mso-height-percent:0;mso-wrap-distance-left:9pt;mso-wrap-distance-top:0;mso-wrap-distance-right:9pt;mso-wrap-distance-bottom:0;mso-position-horizontal:absolute;mso-position-horizontal-relative:text;mso-position-vertical:absolute;mso-position-vertical-relative:text;mso-width-percent:0;mso-height-percent:0;mso-width-relative:margin;mso-height-relative:margin" from="71.4pt,14.95pt" to="319.2pt,15.55pt" o:gfxdata="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" strokecolor="black [3213]" strokeweight=".5pt">
                 <v:stroke joinstyle="miter"/>
               </v:line>
             </w:pict>
@@ -16821,7 +16821,7 @@
           </mc:Choice>
           <mc:Fallback>
             <w:pict>
-              <v:shape w14:anchorId="053C64B0" id="上下箭头 163" o:spid="_x0000_s1026" type="#_x0000_t70" style="position:absolute;left:0;text-align:left;margin-left:197.4pt;margin-top:2.05pt;width:12pt;height:18pt;z-index:251812864;visibility:visible;mso-wrap-style:square;mso-width-percent:0;mso-height-percent:0;mso-wrap-distance-left:9pt;mso-wrap-distance-top:0;mso-wrap-distance-right:9pt;mso-wrap-distance-bottom:0;mso-position-horizontal:absolute;mso-position-horizontal-relative:text;mso-position-vertical:absolute;mso-position-vertical-relative:text;mso-width-percent:0;mso-height-percent:0;mso-width-relative:margin;mso-height-relative:margin;v-text-anchor:middle" o:gfxdata="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" adj=",7200" fillcolor="white [3212]" strokecolor="black [3213]" strokeweight=".5pt"/>
+              <v:shape w14:anchorId="499EBA15" id="上下箭头 163" o:spid="_x0000_s1026" type="#_x0000_t70" style="position:absolute;left:0;text-align:left;margin-left:197.4pt;margin-top:2.05pt;width:12pt;height:18pt;z-index:251812864;visibility:visible;mso-wrap-style:square;mso-width-percent:0;mso-height-percent:0;mso-wrap-distance-left:9pt;mso-wrap-distance-top:0;mso-wrap-distance-right:9pt;mso-wrap-distance-bottom:0;mso-position-horizontal:absolute;mso-position-horizontal-relative:text;mso-position-vertical:absolute;mso-position-vertical-relative:text;mso-width-percent:0;mso-height-percent:0;mso-width-relative:margin;mso-height-relative:margin;v-text-anchor:middle" o:gfxdata="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" adj=",7200" fillcolor="white [3212]" strokecolor="black [3213]" strokeweight=".5pt"/>
             </w:pict>
           </mc:Fallback>
         </mc:AlternateContent>
@@ -17042,7 +17042,7 @@
     <w:p>
       <w:pPr>
         <w:rPr>
-          <w:rFonts w:ascii="宋体" w:hAnsi="宋体"/>
+          <w:rFonts w:ascii="宋体" w:hAnsi="宋体" w:hint="eastAsia"/>
         </w:rPr>
       </w:pPr>
       <w:r>
@@ -17067,7 +17067,7 @@
         <w:rPr>
           <w:rFonts w:ascii="宋体" w:hAnsi="宋体"/>
         </w:rPr>
-        <w:t xml:space="preserve">系统的功能结构如图 </w:t>
+        <w:t>系统的功能结构如图</w:t>
       </w:r>
       <w:r>
         <w:rPr>
@@ -17077,9 +17077,15 @@
       </w:r>
       <w:r>
         <w:rPr>
-          <w:rFonts w:ascii="宋体" w:hAnsi="宋体"/>
-        </w:rPr>
-        <w:t xml:space="preserve"> 所示。</w:t>
+          <w:rFonts w:ascii="宋体" w:hAnsi="宋体" w:hint="eastAsia"/>
+        </w:rPr>
+        <w:t>2</w:t>
+      </w:r>
+      <w:r>
+        <w:rPr>
+          <w:rFonts w:ascii="宋体" w:hAnsi="宋体"/>
+        </w:rPr>
+        <w:t>所示。</w:t>
       </w:r>
       <w:r>
         <w:rPr>
@@ -17114,13 +17120,7 @@
     </w:p>
     <w:p>
       <w:pPr>
-        <w:rPr>
-          <w:rFonts w:ascii="宋体" w:hAnsi="宋体"/>
-        </w:rPr>
-      </w:pPr>
-    </w:p>
-    <w:p>
-      <w:pPr>
+        <w:ind w:firstLineChars="200" w:firstLine="480"/>
         <w:rPr>
           <w:rFonts w:ascii="宋体" w:hAnsi="宋体"/>
         </w:rPr>
@@ -17401,6 +17401,1791 @@
         </w:rPr>
         <w:t>。</w:t>
       </w:r>
+    </w:p>
+    <w:p>
+      <w:pPr>
+        <w:ind w:firstLineChars="200" w:firstLine="480"/>
+        <w:rPr>
+          <w:rFonts w:ascii="宋体" w:hAnsi="宋体"/>
+        </w:rPr>
+      </w:pPr>
+    </w:p>
+    <w:p>
+      <w:pPr>
+        <w:ind w:firstLineChars="200" w:firstLine="480"/>
+        <w:rPr>
+          <w:rFonts w:ascii="宋体" w:hAnsi="宋体"/>
+        </w:rPr>
+      </w:pPr>
+    </w:p>
+    <w:p>
+      <w:pPr>
+        <w:ind w:firstLineChars="200" w:firstLine="480"/>
+        <w:rPr>
+          <w:rFonts w:ascii="宋体" w:hAnsi="宋体"/>
+        </w:rPr>
+      </w:pPr>
+    </w:p>
+    <w:p>
+      <w:pPr>
+        <w:ind w:firstLineChars="200" w:firstLine="480"/>
+        <w:rPr>
+          <w:rFonts w:ascii="宋体" w:hAnsi="宋体"/>
+        </w:rPr>
+      </w:pPr>
+    </w:p>
+    <w:p>
+      <w:pPr>
+        <w:ind w:firstLineChars="200" w:firstLine="480"/>
+        <w:rPr>
+          <w:rFonts w:ascii="宋体" w:hAnsi="宋体"/>
+        </w:rPr>
+      </w:pPr>
+    </w:p>
+    <w:p>
+      <w:pPr>
+        <w:ind w:firstLineChars="200" w:firstLine="480"/>
+        <w:rPr>
+          <w:rFonts w:ascii="宋体" w:hAnsi="宋体"/>
+        </w:rPr>
+      </w:pPr>
+    </w:p>
+    <w:p>
+      <w:pPr>
+        <w:ind w:firstLineChars="200" w:firstLine="480"/>
+        <w:rPr>
+          <w:rFonts w:ascii="宋体" w:hAnsi="宋体"/>
+        </w:rPr>
+      </w:pPr>
+    </w:p>
+    <w:p>
+      <w:pPr>
+        <w:ind w:firstLineChars="200" w:firstLine="480"/>
+        <w:rPr>
+          <w:rFonts w:ascii="宋体" w:hAnsi="宋体"/>
+        </w:rPr>
+      </w:pPr>
+    </w:p>
+    <w:p>
+      <w:pPr>
+        <w:ind w:firstLineChars="200" w:firstLine="480"/>
+        <w:rPr>
+          <w:rFonts w:ascii="宋体" w:hAnsi="宋体" w:hint="eastAsia"/>
+        </w:rPr>
+      </w:pPr>
+    </w:p>
+    <w:p>
+      <w:pPr>
+        <w:ind w:firstLine="492"/>
+        <w:rPr>
+          <w:rFonts w:ascii="宋体" w:hAnsi="宋体"/>
+        </w:rPr>
+      </w:pPr>
+      <w:r>
+        <w:rPr>
+          <w:rFonts w:ascii="宋体" w:hAnsi="宋体"/>
+          <w:noProof/>
+        </w:rPr>
+        <w:lastRenderedPageBreak/>
+        <mc:AlternateContent>
+          <mc:Choice Requires="wps">
+            <w:drawing>
+              <wp:anchor distT="0" distB="0" distL="114300" distR="114300" simplePos="0" relativeHeight="251875328" behindDoc="0" locked="0" layoutInCell="1" allowOverlap="1" wp14:anchorId="1B394DC7" wp14:editId="00697BB3">
+                <wp:simplePos x="0" y="0"/>
+                <wp:positionH relativeFrom="margin">
+                  <wp:align>center</wp:align>
+                </wp:positionH>
+                <wp:positionV relativeFrom="paragraph">
+                  <wp:posOffset>7620</wp:posOffset>
+                </wp:positionV>
+                <wp:extent cx="2186940" cy="281940"/>
+                <wp:effectExtent l="0" t="0" r="22860" b="22860"/>
+                <wp:wrapNone/>
+                <wp:docPr id="222" name="矩形 222"/>
+                <wp:cNvGraphicFramePr/>
+                <a:graphic xmlns:a="http://schemas.openxmlformats.org/drawingml/2006/main">
+                  <a:graphicData uri="http://schemas.microsoft.com/office/word/2010/wordprocessingShape">
+                    <wps:wsp>
+                      <wps:cNvSpPr/>
+                      <wps:spPr>
+                        <a:xfrm>
+                          <a:off x="0" y="0"/>
+                          <a:ext cx="2186940" cy="281940"/>
+                        </a:xfrm>
+                        <a:prstGeom prst="rect">
+                          <a:avLst/>
+                        </a:prstGeom>
+                        <a:solidFill>
+                          <a:schemeClr val="bg1"/>
+                        </a:solidFill>
+                        <a:ln w="6350">
+                          <a:solidFill>
+                            <a:schemeClr val="tx1"/>
+                          </a:solidFill>
+                        </a:ln>
+                      </wps:spPr>
+                      <wps:style>
+                        <a:lnRef idx="2">
+                          <a:schemeClr val="accent1">
+                            <a:shade val="50000"/>
+                          </a:schemeClr>
+                        </a:lnRef>
+                        <a:fillRef idx="1">
+                          <a:schemeClr val="accent1"/>
+                        </a:fillRef>
+                        <a:effectRef idx="0">
+                          <a:schemeClr val="accent1"/>
+                        </a:effectRef>
+                        <a:fontRef idx="minor">
+                          <a:schemeClr val="lt1"/>
+                        </a:fontRef>
+                      </wps:style>
+                      <wps:txbx>
+                        <w:txbxContent>
+                          <w:p>
+                            <w:pPr>
+                              <w:jc w:val="center"/>
+                              <w:rPr>
+                                <w:color w:val="000000" w:themeColor="text1"/>
+                                <w:sz w:val="21"/>
+                              </w:rPr>
+                            </w:pPr>
+                            <w:r>
+                              <w:rPr>
+                                <w:rFonts w:hint="eastAsia"/>
+                                <w:color w:val="000000" w:themeColor="text1"/>
+                                <w:sz w:val="21"/>
+                              </w:rPr>
+                              <w:t>基于</w:t>
+                            </w:r>
+                            <w:r>
+                              <w:rPr>
+                                <w:rFonts w:hint="eastAsia"/>
+                                <w:color w:val="000000" w:themeColor="text1"/>
+                                <w:sz w:val="21"/>
+                              </w:rPr>
+                              <w:t>A</w:t>
+                            </w:r>
+                            <w:r>
+                              <w:rPr>
+                                <w:color w:val="000000" w:themeColor="text1"/>
+                                <w:sz w:val="21"/>
+                              </w:rPr>
+                              <w:t>ndroid</w:t>
+                            </w:r>
+                            <w:r>
+                              <w:rPr>
+                                <w:color w:val="000000" w:themeColor="text1"/>
+                                <w:sz w:val="21"/>
+                              </w:rPr>
+                              <w:t>的</w:t>
+                            </w:r>
+                            <w:r>
+                              <w:rPr>
+                                <w:rFonts w:hint="eastAsia"/>
+                                <w:color w:val="000000" w:themeColor="text1"/>
+                                <w:sz w:val="21"/>
+                              </w:rPr>
+                              <w:t>移动开发学习系统</w:t>
+                            </w:r>
+                          </w:p>
+                        </w:txbxContent>
+                      </wps:txbx>
+                      <wps:bodyPr rot="0" spcFirstLastPara="0" vertOverflow="overflow" horzOverflow="overflow" vert="horz" wrap="square" lIns="91440" tIns="45720" rIns="91440" bIns="45720" numCol="1" spcCol="0" rtlCol="0" fromWordArt="0" anchor="ctr" anchorCtr="0" forceAA="0" compatLnSpc="1">
+                        <a:prstTxWarp prst="textNoShape">
+                          <a:avLst/>
+                        </a:prstTxWarp>
+                        <a:noAutofit/>
+                      </wps:bodyPr>
+                    </wps:wsp>
+                  </a:graphicData>
+                </a:graphic>
+                <wp14:sizeRelH relativeFrom="margin">
+                  <wp14:pctWidth>0</wp14:pctWidth>
+                </wp14:sizeRelH>
+              </wp:anchor>
+            </w:drawing>
+          </mc:Choice>
+          <mc:Fallback>
+            <w:pict>
+              <v:rect w14:anchorId="1B394DC7" id="矩形 222" o:spid="_x0000_s1061" style="position:absolute;left:0;text-align:left;margin-left:0;margin-top:.6pt;width:172.2pt;height:22.2pt;z-index:251875328;visibility:visible;mso-wrap-style:square;mso-width-percent:0;mso-wrap-distance-left:9pt;mso-wrap-distance-top:0;mso-wrap-distance-right:9pt;mso-wrap-distance-bottom:0;mso-position-horizontal:center;mso-position-horizontal-relative:margin;mso-position-vertical:absolute;mso-position-vertical-relative:text;mso-width-percent:0;mso-width-relative:margin;v-text-anchor:middle" o:gfxdata="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" fillcolor="white [3212]" strokecolor="black [3213]" strokeweight=".5pt">
+                <v:textbox>
+                  <w:txbxContent>
+                    <w:p>
+                      <w:pPr>
+                        <w:jc w:val="center"/>
+                        <w:rPr>
+                          <w:color w:val="000000" w:themeColor="text1"/>
+                          <w:sz w:val="21"/>
+                        </w:rPr>
+                      </w:pPr>
+                      <w:r>
+                        <w:rPr>
+                          <w:rFonts w:hint="eastAsia"/>
+                          <w:color w:val="000000" w:themeColor="text1"/>
+                          <w:sz w:val="21"/>
+                        </w:rPr>
+                        <w:t>基于</w:t>
+                      </w:r>
+                      <w:r>
+                        <w:rPr>
+                          <w:rFonts w:hint="eastAsia"/>
+                          <w:color w:val="000000" w:themeColor="text1"/>
+                          <w:sz w:val="21"/>
+                        </w:rPr>
+                        <w:t>A</w:t>
+                      </w:r>
+                      <w:r>
+                        <w:rPr>
+                          <w:color w:val="000000" w:themeColor="text1"/>
+                          <w:sz w:val="21"/>
+                        </w:rPr>
+                        <w:t>ndroid</w:t>
+                      </w:r>
+                      <w:r>
+                        <w:rPr>
+                          <w:color w:val="000000" w:themeColor="text1"/>
+                          <w:sz w:val="21"/>
+                        </w:rPr>
+                        <w:t>的</w:t>
+                      </w:r>
+                      <w:r>
+                        <w:rPr>
+                          <w:rFonts w:hint="eastAsia"/>
+                          <w:color w:val="000000" w:themeColor="text1"/>
+                          <w:sz w:val="21"/>
+                        </w:rPr>
+                        <w:t>移动开发学习系统</w:t>
+                      </w:r>
+                    </w:p>
+                  </w:txbxContent>
+                </v:textbox>
+                <w10:wrap anchorx="margin"/>
+              </v:rect>
+            </w:pict>
+          </mc:Fallback>
+        </mc:AlternateContent>
+      </w:r>
+    </w:p>
+    <w:p>
+      <w:pPr>
+        <w:ind w:firstLine="492"/>
+        <w:rPr>
+          <w:rFonts w:ascii="宋体" w:hAnsi="宋体"/>
+        </w:rPr>
+      </w:pPr>
+      <w:r>
+        <w:rPr>
+          <w:rFonts w:ascii="宋体" w:hAnsi="宋体"/>
+          <w:noProof/>
+        </w:rPr>
+        <mc:AlternateContent>
+          <mc:Choice Requires="wps">
+            <w:drawing>
+              <wp:anchor distT="0" distB="0" distL="114300" distR="114300" simplePos="0" relativeHeight="251896832" behindDoc="0" locked="0" layoutInCell="1" allowOverlap="1">
+                <wp:simplePos x="0" y="0"/>
+                <wp:positionH relativeFrom="column">
+                  <wp:posOffset>2590800</wp:posOffset>
+                </wp:positionH>
+                <wp:positionV relativeFrom="paragraph">
+                  <wp:posOffset>83820</wp:posOffset>
+                </wp:positionV>
+                <wp:extent cx="0" cy="327660"/>
+                <wp:effectExtent l="0" t="0" r="19050" b="34290"/>
+                <wp:wrapNone/>
+                <wp:docPr id="255" name="直接连接符 255"/>
+                <wp:cNvGraphicFramePr/>
+                <a:graphic xmlns:a="http://schemas.openxmlformats.org/drawingml/2006/main">
+                  <a:graphicData uri="http://schemas.microsoft.com/office/word/2010/wordprocessingShape">
+                    <wps:wsp>
+                      <wps:cNvCnPr/>
+                      <wps:spPr>
+                        <a:xfrm>
+                          <a:off x="0" y="0"/>
+                          <a:ext cx="0" cy="327660"/>
+                        </a:xfrm>
+                        <a:prstGeom prst="line">
+                          <a:avLst/>
+                        </a:prstGeom>
+                        <a:ln>
+                          <a:solidFill>
+                            <a:schemeClr val="tx1"/>
+                          </a:solidFill>
+                        </a:ln>
+                      </wps:spPr>
+                      <wps:style>
+                        <a:lnRef idx="1">
+                          <a:schemeClr val="accent1"/>
+                        </a:lnRef>
+                        <a:fillRef idx="0">
+                          <a:schemeClr val="accent1"/>
+                        </a:fillRef>
+                        <a:effectRef idx="0">
+                          <a:schemeClr val="accent1"/>
+                        </a:effectRef>
+                        <a:fontRef idx="minor">
+                          <a:schemeClr val="tx1"/>
+                        </a:fontRef>
+                      </wps:style>
+                      <wps:bodyPr/>
+                    </wps:wsp>
+                  </a:graphicData>
+                </a:graphic>
+              </wp:anchor>
+            </w:drawing>
+          </mc:Choice>
+          <mc:Fallback>
+            <w:pict>
+              <v:line w14:anchorId="42C38FA0" id="直接连接符 255" o:spid="_x0000_s1026" style="position:absolute;left:0;text-align:left;z-index:251896832;visibility:visible;mso-wrap-style:square;mso-wrap-distance-left:9pt;mso-wrap-distance-top:0;mso-wrap-distance-right:9pt;mso-wrap-distance-bottom:0;mso-position-horizontal:absolute;mso-position-horizontal-relative:text;mso-position-vertical:absolute;mso-position-vertical-relative:text" from="204pt,6.6pt" to="204pt,32.4pt" o:gfxdata="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" strokecolor="black [3213]" strokeweight=".5pt">
+                <v:stroke joinstyle="miter"/>
+              </v:line>
+            </w:pict>
+          </mc:Fallback>
+        </mc:AlternateContent>
+      </w:r>
+    </w:p>
+    <w:p>
+      <w:pPr>
+        <w:tabs>
+          <w:tab w:val="left" w:pos="5508"/>
+        </w:tabs>
+        <w:ind w:firstLine="492"/>
+        <w:rPr>
+          <w:rFonts w:ascii="宋体" w:hAnsi="宋体"/>
+        </w:rPr>
+      </w:pPr>
+      <w:r>
+        <w:rPr>
+          <w:rFonts w:ascii="宋体" w:hAnsi="宋体"/>
+          <w:noProof/>
+        </w:rPr>
+        <mc:AlternateContent>
+          <mc:Choice Requires="wps">
+            <w:drawing>
+              <wp:anchor distT="0" distB="0" distL="114300" distR="114300" simplePos="0" relativeHeight="251893760" behindDoc="0" locked="0" layoutInCell="1" allowOverlap="1" wp14:anchorId="7ACF5B3B" wp14:editId="7FEBD64C">
+                <wp:simplePos x="0" y="0"/>
+                <wp:positionH relativeFrom="column">
+                  <wp:posOffset>716280</wp:posOffset>
+                </wp:positionH>
+                <wp:positionV relativeFrom="paragraph">
+                  <wp:posOffset>189865</wp:posOffset>
+                </wp:positionV>
+                <wp:extent cx="0" cy="205740"/>
+                <wp:effectExtent l="0" t="0" r="19050" b="22860"/>
+                <wp:wrapNone/>
+                <wp:docPr id="252" name="直接连接符 252"/>
+                <wp:cNvGraphicFramePr/>
+                <a:graphic xmlns:a="http://schemas.openxmlformats.org/drawingml/2006/main">
+                  <a:graphicData uri="http://schemas.microsoft.com/office/word/2010/wordprocessingShape">
+                    <wps:wsp>
+                      <wps:cNvCnPr/>
+                      <wps:spPr>
+                        <a:xfrm flipH="1">
+                          <a:off x="0" y="0"/>
+                          <a:ext cx="0" cy="205740"/>
+                        </a:xfrm>
+                        <a:prstGeom prst="line">
+                          <a:avLst/>
+                        </a:prstGeom>
+                        <a:ln>
+                          <a:solidFill>
+                            <a:schemeClr val="tx1"/>
+                          </a:solidFill>
+                        </a:ln>
+                      </wps:spPr>
+                      <wps:style>
+                        <a:lnRef idx="1">
+                          <a:schemeClr val="accent1"/>
+                        </a:lnRef>
+                        <a:fillRef idx="0">
+                          <a:schemeClr val="accent1"/>
+                        </a:fillRef>
+                        <a:effectRef idx="0">
+                          <a:schemeClr val="accent1"/>
+                        </a:effectRef>
+                        <a:fontRef idx="minor">
+                          <a:schemeClr val="tx1"/>
+                        </a:fontRef>
+                      </wps:style>
+                      <wps:bodyPr/>
+                    </wps:wsp>
+                  </a:graphicData>
+                </a:graphic>
+                <wp14:sizeRelH relativeFrom="margin">
+                  <wp14:pctWidth>0</wp14:pctWidth>
+                </wp14:sizeRelH>
+                <wp14:sizeRelV relativeFrom="margin">
+                  <wp14:pctHeight>0</wp14:pctHeight>
+                </wp14:sizeRelV>
+              </wp:anchor>
+            </w:drawing>
+          </mc:Choice>
+          <mc:Fallback>
+            <w:pict>
+              <v:line w14:anchorId="035B820A" id="直接连接符 252" o:spid="_x0000_s1026" style="position:absolute;left:0;text-align:left;flip:x;z-index:251893760;visibility:visible;mso-wrap-style:square;mso-width-percent:0;mso-height-percent:0;mso-wrap-distance-left:9pt;mso-wrap-distance-top:0;mso-wrap-distance-right:9pt;mso-wrap-distance-bottom:0;mso-position-horizontal:absolute;mso-position-horizontal-relative:text;mso-position-vertical:absolute;mso-position-vertical-relative:text;mso-width-percent:0;mso-height-percent:0;mso-width-relative:margin;mso-height-relative:margin" from="56.4pt,14.95pt" to="56.4pt,31.15pt" o:gfxdata="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" strokecolor="black [3213]" strokeweight=".5pt">
+                <v:stroke joinstyle="miter"/>
+              </v:line>
+            </w:pict>
+          </mc:Fallback>
+        </mc:AlternateContent>
+      </w:r>
+      <w:r>
+        <w:rPr>
+          <w:rFonts w:ascii="宋体" w:hAnsi="宋体"/>
+        </w:rPr>
+        <w:tab/>
+      </w:r>
+    </w:p>
+    <w:p>
+      <w:pPr>
+        <w:ind w:firstLine="492"/>
+        <w:rPr>
+          <w:rFonts w:ascii="宋体" w:hAnsi="宋体"/>
+        </w:rPr>
+      </w:pPr>
+      <w:r>
+        <w:rPr>
+          <w:rFonts w:ascii="宋体" w:hAnsi="宋体"/>
+          <w:noProof/>
+        </w:rPr>
+        <mc:AlternateContent>
+          <mc:Choice Requires="wps">
+            <w:drawing>
+              <wp:anchor distT="0" distB="0" distL="114300" distR="114300" simplePos="0" relativeHeight="251877376" behindDoc="0" locked="0" layoutInCell="1" allowOverlap="1" wp14:anchorId="5C5B3878" wp14:editId="32923DEB">
+                <wp:simplePos x="0" y="0"/>
+                <wp:positionH relativeFrom="column">
+                  <wp:posOffset>716280</wp:posOffset>
+                </wp:positionH>
+                <wp:positionV relativeFrom="paragraph">
+                  <wp:posOffset>7620</wp:posOffset>
+                </wp:positionV>
+                <wp:extent cx="3649980" cy="7620"/>
+                <wp:effectExtent l="0" t="0" r="26670" b="30480"/>
+                <wp:wrapNone/>
+                <wp:docPr id="224" name="直接连接符 224"/>
+                <wp:cNvGraphicFramePr/>
+                <a:graphic xmlns:a="http://schemas.openxmlformats.org/drawingml/2006/main">
+                  <a:graphicData uri="http://schemas.microsoft.com/office/word/2010/wordprocessingShape">
+                    <wps:wsp>
+                      <wps:cNvCnPr/>
+                      <wps:spPr>
+                        <a:xfrm>
+                          <a:off x="0" y="0"/>
+                          <a:ext cx="3649980" cy="7620"/>
+                        </a:xfrm>
+                        <a:prstGeom prst="line">
+                          <a:avLst/>
+                        </a:prstGeom>
+                        <a:ln>
+                          <a:solidFill>
+                            <a:schemeClr val="tx1"/>
+                          </a:solidFill>
+                        </a:ln>
+                      </wps:spPr>
+                      <wps:style>
+                        <a:lnRef idx="1">
+                          <a:schemeClr val="accent1"/>
+                        </a:lnRef>
+                        <a:fillRef idx="0">
+                          <a:schemeClr val="accent1"/>
+                        </a:fillRef>
+                        <a:effectRef idx="0">
+                          <a:schemeClr val="accent1"/>
+                        </a:effectRef>
+                        <a:fontRef idx="minor">
+                          <a:schemeClr val="tx1"/>
+                        </a:fontRef>
+                      </wps:style>
+                      <wps:bodyPr/>
+                    </wps:wsp>
+                  </a:graphicData>
+                </a:graphic>
+                <wp14:sizeRelH relativeFrom="margin">
+                  <wp14:pctWidth>0</wp14:pctWidth>
+                </wp14:sizeRelH>
+                <wp14:sizeRelV relativeFrom="margin">
+                  <wp14:pctHeight>0</wp14:pctHeight>
+                </wp14:sizeRelV>
+              </wp:anchor>
+            </w:drawing>
+          </mc:Choice>
+          <mc:Fallback>
+            <w:pict>
+              <v:line w14:anchorId="1C24F0CC" id="直接连接符 224" o:spid="_x0000_s1026" style="position:absolute;left:0;text-align:left;z-index:251877376;visibility:visible;mso-wrap-style:square;mso-width-percent:0;mso-height-percent:0;mso-wrap-distance-left:9pt;mso-wrap-distance-top:0;mso-wrap-distance-right:9pt;mso-wrap-distance-bottom:0;mso-position-horizontal:absolute;mso-position-horizontal-relative:text;mso-position-vertical:absolute;mso-position-vertical-relative:text;mso-width-percent:0;mso-height-percent:0;mso-width-relative:margin;mso-height-relative:margin" from="56.4pt,.6pt" to="343.8pt,1.2pt" o:gfxdata="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" strokecolor="black [3213]" strokeweight=".5pt">
+                <v:stroke joinstyle="miter"/>
+              </v:line>
+            </w:pict>
+          </mc:Fallback>
+        </mc:AlternateContent>
+      </w:r>
+      <w:r>
+        <w:rPr>
+          <w:rFonts w:ascii="宋体" w:hAnsi="宋体"/>
+          <w:noProof/>
+        </w:rPr>
+        <mc:AlternateContent>
+          <mc:Choice Requires="wps">
+            <w:drawing>
+              <wp:anchor distT="0" distB="0" distL="114300" distR="114300" simplePos="0" relativeHeight="251895808" behindDoc="0" locked="0" layoutInCell="1" allowOverlap="1" wp14:anchorId="20EA8ACB" wp14:editId="60DB44AB">
+                <wp:simplePos x="0" y="0"/>
+                <wp:positionH relativeFrom="column">
+                  <wp:posOffset>4351020</wp:posOffset>
+                </wp:positionH>
+                <wp:positionV relativeFrom="paragraph">
+                  <wp:posOffset>6985</wp:posOffset>
+                </wp:positionV>
+                <wp:extent cx="0" cy="213360"/>
+                <wp:effectExtent l="0" t="0" r="19050" b="34290"/>
+                <wp:wrapNone/>
+                <wp:docPr id="253" name="直接连接符 253"/>
+                <wp:cNvGraphicFramePr/>
+                <a:graphic xmlns:a="http://schemas.openxmlformats.org/drawingml/2006/main">
+                  <a:graphicData uri="http://schemas.microsoft.com/office/word/2010/wordprocessingShape">
+                    <wps:wsp>
+                      <wps:cNvCnPr/>
+                      <wps:spPr>
+                        <a:xfrm>
+                          <a:off x="0" y="0"/>
+                          <a:ext cx="0" cy="213360"/>
+                        </a:xfrm>
+                        <a:prstGeom prst="line">
+                          <a:avLst/>
+                        </a:prstGeom>
+                        <a:ln>
+                          <a:solidFill>
+                            <a:schemeClr val="tx1"/>
+                          </a:solidFill>
+                        </a:ln>
+                      </wps:spPr>
+                      <wps:style>
+                        <a:lnRef idx="1">
+                          <a:schemeClr val="accent1"/>
+                        </a:lnRef>
+                        <a:fillRef idx="0">
+                          <a:schemeClr val="accent1"/>
+                        </a:fillRef>
+                        <a:effectRef idx="0">
+                          <a:schemeClr val="accent1"/>
+                        </a:effectRef>
+                        <a:fontRef idx="minor">
+                          <a:schemeClr val="tx1"/>
+                        </a:fontRef>
+                      </wps:style>
+                      <wps:bodyPr/>
+                    </wps:wsp>
+                  </a:graphicData>
+                </a:graphic>
+                <wp14:sizeRelH relativeFrom="margin">
+                  <wp14:pctWidth>0</wp14:pctWidth>
+                </wp14:sizeRelH>
+                <wp14:sizeRelV relativeFrom="margin">
+                  <wp14:pctHeight>0</wp14:pctHeight>
+                </wp14:sizeRelV>
+              </wp:anchor>
+            </w:drawing>
+          </mc:Choice>
+          <mc:Fallback>
+            <w:pict>
+              <v:line w14:anchorId="7B0890DE" id="直接连接符 253" o:spid="_x0000_s1026" style="position:absolute;left:0;text-align:left;z-index:251895808;visibility:visible;mso-wrap-style:square;mso-width-percent:0;mso-height-percent:0;mso-wrap-distance-left:9pt;mso-wrap-distance-top:0;mso-wrap-distance-right:9pt;mso-wrap-distance-bottom:0;mso-position-horizontal:absolute;mso-position-horizontal-relative:text;mso-position-vertical:absolute;mso-position-vertical-relative:text;mso-width-percent:0;mso-height-percent:0;mso-width-relative:margin;mso-height-relative:margin" from="342.6pt,.55pt" to="342.6pt,17.35pt" o:gfxdata="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" strokecolor="black [3213]" strokeweight=".5pt">
+                <v:stroke joinstyle="miter"/>
+              </v:line>
+            </w:pict>
+          </mc:Fallback>
+        </mc:AlternateContent>
+      </w:r>
+      <w:r>
+        <w:rPr>
+          <w:rFonts w:ascii="宋体" w:hAnsi="宋体"/>
+          <w:noProof/>
+        </w:rPr>
+        <mc:AlternateContent>
+          <mc:Choice Requires="wps">
+            <w:drawing>
+              <wp:anchor distT="0" distB="0" distL="114300" distR="114300" simplePos="0" relativeHeight="251887616" behindDoc="0" locked="0" layoutInCell="1" allowOverlap="1" wp14:anchorId="166C2ED4" wp14:editId="4F4D41BF">
+                <wp:simplePos x="0" y="0"/>
+                <wp:positionH relativeFrom="column">
+                  <wp:posOffset>1455420</wp:posOffset>
+                </wp:positionH>
+                <wp:positionV relativeFrom="paragraph">
+                  <wp:posOffset>7620</wp:posOffset>
+                </wp:positionV>
+                <wp:extent cx="0" cy="205740"/>
+                <wp:effectExtent l="0" t="0" r="19050" b="22860"/>
+                <wp:wrapNone/>
+                <wp:docPr id="249" name="直接连接符 249"/>
+                <wp:cNvGraphicFramePr/>
+                <a:graphic xmlns:a="http://schemas.openxmlformats.org/drawingml/2006/main">
+                  <a:graphicData uri="http://schemas.microsoft.com/office/word/2010/wordprocessingShape">
+                    <wps:wsp>
+                      <wps:cNvCnPr/>
+                      <wps:spPr>
+                        <a:xfrm flipH="1">
+                          <a:off x="0" y="0"/>
+                          <a:ext cx="0" cy="205740"/>
+                        </a:xfrm>
+                        <a:prstGeom prst="line">
+                          <a:avLst/>
+                        </a:prstGeom>
+                        <a:ln>
+                          <a:solidFill>
+                            <a:schemeClr val="tx1"/>
+                          </a:solidFill>
+                        </a:ln>
+                      </wps:spPr>
+                      <wps:style>
+                        <a:lnRef idx="1">
+                          <a:schemeClr val="accent1"/>
+                        </a:lnRef>
+                        <a:fillRef idx="0">
+                          <a:schemeClr val="accent1"/>
+                        </a:fillRef>
+                        <a:effectRef idx="0">
+                          <a:schemeClr val="accent1"/>
+                        </a:effectRef>
+                        <a:fontRef idx="minor">
+                          <a:schemeClr val="tx1"/>
+                        </a:fontRef>
+                      </wps:style>
+                      <wps:bodyPr/>
+                    </wps:wsp>
+                  </a:graphicData>
+                </a:graphic>
+                <wp14:sizeRelH relativeFrom="margin">
+                  <wp14:pctWidth>0</wp14:pctWidth>
+                </wp14:sizeRelH>
+                <wp14:sizeRelV relativeFrom="margin">
+                  <wp14:pctHeight>0</wp14:pctHeight>
+                </wp14:sizeRelV>
+              </wp:anchor>
+            </w:drawing>
+          </mc:Choice>
+          <mc:Fallback>
+            <w:pict>
+              <v:line w14:anchorId="045BF92E" id="直接连接符 249" o:spid="_x0000_s1026" style="position:absolute;left:0;text-align:left;flip:x;z-index:251887616;visibility:visible;mso-wrap-style:square;mso-width-percent:0;mso-height-percent:0;mso-wrap-distance-left:9pt;mso-wrap-distance-top:0;mso-wrap-distance-right:9pt;mso-wrap-distance-bottom:0;mso-position-horizontal:absolute;mso-position-horizontal-relative:text;mso-position-vertical:absolute;mso-position-vertical-relative:text;mso-width-percent:0;mso-height-percent:0;mso-width-relative:margin;mso-height-relative:margin" from="114.6pt,.6pt" to="114.6pt,16.8pt" o:gfxdata="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" strokecolor="black [3213]" strokeweight=".5pt">
+                <v:stroke joinstyle="miter"/>
+              </v:line>
+            </w:pict>
+          </mc:Fallback>
+        </mc:AlternateContent>
+      </w:r>
+      <w:r>
+        <w:rPr>
+          <w:rFonts w:ascii="宋体" w:hAnsi="宋体"/>
+          <w:noProof/>
+        </w:rPr>
+        <mc:AlternateContent>
+          <mc:Choice Requires="wps">
+            <w:drawing>
+              <wp:anchor distT="0" distB="0" distL="114300" distR="114300" simplePos="0" relativeHeight="251882496" behindDoc="0" locked="0" layoutInCell="1" allowOverlap="1" wp14:anchorId="61E02835" wp14:editId="6F7361B4">
+                <wp:simplePos x="0" y="0"/>
+                <wp:positionH relativeFrom="column">
+                  <wp:posOffset>3627120</wp:posOffset>
+                </wp:positionH>
+                <wp:positionV relativeFrom="paragraph">
+                  <wp:posOffset>5080</wp:posOffset>
+                </wp:positionV>
+                <wp:extent cx="0" cy="213360"/>
+                <wp:effectExtent l="0" t="0" r="19050" b="34290"/>
+                <wp:wrapNone/>
+                <wp:docPr id="225" name="直接连接符 225"/>
+                <wp:cNvGraphicFramePr/>
+                <a:graphic xmlns:a="http://schemas.openxmlformats.org/drawingml/2006/main">
+                  <a:graphicData uri="http://schemas.microsoft.com/office/word/2010/wordprocessingShape">
+                    <wps:wsp>
+                      <wps:cNvCnPr/>
+                      <wps:spPr>
+                        <a:xfrm>
+                          <a:off x="0" y="0"/>
+                          <a:ext cx="0" cy="213360"/>
+                        </a:xfrm>
+                        <a:prstGeom prst="line">
+                          <a:avLst/>
+                        </a:prstGeom>
+                        <a:ln>
+                          <a:solidFill>
+                            <a:schemeClr val="tx1"/>
+                          </a:solidFill>
+                        </a:ln>
+                      </wps:spPr>
+                      <wps:style>
+                        <a:lnRef idx="1">
+                          <a:schemeClr val="accent1"/>
+                        </a:lnRef>
+                        <a:fillRef idx="0">
+                          <a:schemeClr val="accent1"/>
+                        </a:fillRef>
+                        <a:effectRef idx="0">
+                          <a:schemeClr val="accent1"/>
+                        </a:effectRef>
+                        <a:fontRef idx="minor">
+                          <a:schemeClr val="tx1"/>
+                        </a:fontRef>
+                      </wps:style>
+                      <wps:bodyPr/>
+                    </wps:wsp>
+                  </a:graphicData>
+                </a:graphic>
+                <wp14:sizeRelH relativeFrom="margin">
+                  <wp14:pctWidth>0</wp14:pctWidth>
+                </wp14:sizeRelH>
+                <wp14:sizeRelV relativeFrom="margin">
+                  <wp14:pctHeight>0</wp14:pctHeight>
+                </wp14:sizeRelV>
+              </wp:anchor>
+            </w:drawing>
+          </mc:Choice>
+          <mc:Fallback>
+            <w:pict>
+              <v:line w14:anchorId="42396F18" id="直接连接符 225" o:spid="_x0000_s1026" style="position:absolute;left:0;text-align:left;z-index:251882496;visibility:visible;mso-wrap-style:square;mso-width-percent:0;mso-height-percent:0;mso-wrap-distance-left:9pt;mso-wrap-distance-top:0;mso-wrap-distance-right:9pt;mso-wrap-distance-bottom:0;mso-position-horizontal:absolute;mso-position-horizontal-relative:text;mso-position-vertical:absolute;mso-position-vertical-relative:text;mso-width-percent:0;mso-height-percent:0;mso-width-relative:margin;mso-height-relative:margin" from="285.6pt,.4pt" to="285.6pt,17.2pt" o:gfxdata="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" strokecolor="black [3213]" strokeweight=".5pt">
+                <v:stroke joinstyle="miter"/>
+              </v:line>
+            </w:pict>
+          </mc:Fallback>
+        </mc:AlternateContent>
+      </w:r>
+      <w:r>
+        <w:rPr>
+          <w:rFonts w:ascii="宋体" w:hAnsi="宋体"/>
+          <w:noProof/>
+        </w:rPr>
+        <mc:AlternateContent>
+          <mc:Choice Requires="wps">
+            <w:drawing>
+              <wp:anchor distT="0" distB="0" distL="114300" distR="114300" simplePos="0" relativeHeight="251884544" behindDoc="0" locked="0" layoutInCell="1" allowOverlap="1" wp14:anchorId="385B7F43" wp14:editId="292E030F">
+                <wp:simplePos x="0" y="0"/>
+                <wp:positionH relativeFrom="column">
+                  <wp:posOffset>2918460</wp:posOffset>
+                </wp:positionH>
+                <wp:positionV relativeFrom="paragraph">
+                  <wp:posOffset>6985</wp:posOffset>
+                </wp:positionV>
+                <wp:extent cx="0" cy="213360"/>
+                <wp:effectExtent l="0" t="0" r="19050" b="34290"/>
+                <wp:wrapNone/>
+                <wp:docPr id="246" name="直接连接符 246"/>
+                <wp:cNvGraphicFramePr/>
+                <a:graphic xmlns:a="http://schemas.openxmlformats.org/drawingml/2006/main">
+                  <a:graphicData uri="http://schemas.microsoft.com/office/word/2010/wordprocessingShape">
+                    <wps:wsp>
+                      <wps:cNvCnPr/>
+                      <wps:spPr>
+                        <a:xfrm>
+                          <a:off x="0" y="0"/>
+                          <a:ext cx="0" cy="213360"/>
+                        </a:xfrm>
+                        <a:prstGeom prst="line">
+                          <a:avLst/>
+                        </a:prstGeom>
+                        <a:ln>
+                          <a:solidFill>
+                            <a:schemeClr val="tx1"/>
+                          </a:solidFill>
+                        </a:ln>
+                      </wps:spPr>
+                      <wps:style>
+                        <a:lnRef idx="1">
+                          <a:schemeClr val="accent1"/>
+                        </a:lnRef>
+                        <a:fillRef idx="0">
+                          <a:schemeClr val="accent1"/>
+                        </a:fillRef>
+                        <a:effectRef idx="0">
+                          <a:schemeClr val="accent1"/>
+                        </a:effectRef>
+                        <a:fontRef idx="minor">
+                          <a:schemeClr val="tx1"/>
+                        </a:fontRef>
+                      </wps:style>
+                      <wps:bodyPr/>
+                    </wps:wsp>
+                  </a:graphicData>
+                </a:graphic>
+                <wp14:sizeRelH relativeFrom="margin">
+                  <wp14:pctWidth>0</wp14:pctWidth>
+                </wp14:sizeRelH>
+                <wp14:sizeRelV relativeFrom="margin">
+                  <wp14:pctHeight>0</wp14:pctHeight>
+                </wp14:sizeRelV>
+              </wp:anchor>
+            </w:drawing>
+          </mc:Choice>
+          <mc:Fallback>
+            <w:pict>
+              <v:line w14:anchorId="60562E72" id="直接连接符 246" o:spid="_x0000_s1026" style="position:absolute;left:0;text-align:left;z-index:251884544;visibility:visible;mso-wrap-style:square;mso-width-percent:0;mso-height-percent:0;mso-wrap-distance-left:9pt;mso-wrap-distance-top:0;mso-wrap-distance-right:9pt;mso-wrap-distance-bottom:0;mso-position-horizontal:absolute;mso-position-horizontal-relative:text;mso-position-vertical:absolute;mso-position-vertical-relative:text;mso-width-percent:0;mso-height-percent:0;mso-width-relative:margin;mso-height-relative:margin" from="229.8pt,.55pt" to="229.8pt,17.35pt" o:gfxdata="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" strokecolor="black [3213]" strokeweight=".5pt">
+                <v:stroke joinstyle="miter"/>
+              </v:line>
+            </w:pict>
+          </mc:Fallback>
+        </mc:AlternateContent>
+      </w:r>
+      <w:r>
+        <w:rPr>
+          <w:rFonts w:ascii="宋体" w:hAnsi="宋体"/>
+          <w:noProof/>
+        </w:rPr>
+        <mc:AlternateContent>
+          <mc:Choice Requires="wps">
+            <w:drawing>
+              <wp:anchor distT="0" distB="0" distL="114300" distR="114300" simplePos="0" relativeHeight="251881472" behindDoc="0" locked="0" layoutInCell="1" allowOverlap="1" wp14:anchorId="6538287E" wp14:editId="36766601">
+                <wp:simplePos x="0" y="0"/>
+                <wp:positionH relativeFrom="column">
+                  <wp:posOffset>2186940</wp:posOffset>
+                </wp:positionH>
+                <wp:positionV relativeFrom="paragraph">
+                  <wp:posOffset>5080</wp:posOffset>
+                </wp:positionV>
+                <wp:extent cx="0" cy="213360"/>
+                <wp:effectExtent l="0" t="0" r="19050" b="34290"/>
+                <wp:wrapNone/>
+                <wp:docPr id="226" name="直接连接符 226"/>
+                <wp:cNvGraphicFramePr/>
+                <a:graphic xmlns:a="http://schemas.openxmlformats.org/drawingml/2006/main">
+                  <a:graphicData uri="http://schemas.microsoft.com/office/word/2010/wordprocessingShape">
+                    <wps:wsp>
+                      <wps:cNvCnPr/>
+                      <wps:spPr>
+                        <a:xfrm>
+                          <a:off x="0" y="0"/>
+                          <a:ext cx="0" cy="213360"/>
+                        </a:xfrm>
+                        <a:prstGeom prst="line">
+                          <a:avLst/>
+                        </a:prstGeom>
+                        <a:ln>
+                          <a:solidFill>
+                            <a:schemeClr val="tx1"/>
+                          </a:solidFill>
+                        </a:ln>
+                      </wps:spPr>
+                      <wps:style>
+                        <a:lnRef idx="1">
+                          <a:schemeClr val="accent1"/>
+                        </a:lnRef>
+                        <a:fillRef idx="0">
+                          <a:schemeClr val="accent1"/>
+                        </a:fillRef>
+                        <a:effectRef idx="0">
+                          <a:schemeClr val="accent1"/>
+                        </a:effectRef>
+                        <a:fontRef idx="minor">
+                          <a:schemeClr val="tx1"/>
+                        </a:fontRef>
+                      </wps:style>
+                      <wps:bodyPr/>
+                    </wps:wsp>
+                  </a:graphicData>
+                </a:graphic>
+                <wp14:sizeRelH relativeFrom="margin">
+                  <wp14:pctWidth>0</wp14:pctWidth>
+                </wp14:sizeRelH>
+                <wp14:sizeRelV relativeFrom="margin">
+                  <wp14:pctHeight>0</wp14:pctHeight>
+                </wp14:sizeRelV>
+              </wp:anchor>
+            </w:drawing>
+          </mc:Choice>
+          <mc:Fallback>
+            <w:pict>
+              <v:line w14:anchorId="11AFD173" id="直接连接符 226" o:spid="_x0000_s1026" style="position:absolute;left:0;text-align:left;z-index:251881472;visibility:visible;mso-wrap-style:square;mso-width-percent:0;mso-height-percent:0;mso-wrap-distance-left:9pt;mso-wrap-distance-top:0;mso-wrap-distance-right:9pt;mso-wrap-distance-bottom:0;mso-position-horizontal:absolute;mso-position-horizontal-relative:text;mso-position-vertical:absolute;mso-position-vertical-relative:text;mso-width-percent:0;mso-height-percent:0;mso-width-relative:margin;mso-height-relative:margin" from="172.2pt,.4pt" to="172.2pt,17.2pt" o:gfxdata="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" strokecolor="black [3213]" strokeweight=".5pt">
+                <v:stroke joinstyle="miter"/>
+              </v:line>
+            </w:pict>
+          </mc:Fallback>
+        </mc:AlternateContent>
+      </w:r>
+    </w:p>
+    <w:p>
+      <w:pPr>
+        <w:ind w:firstLine="492"/>
+        <w:rPr>
+          <w:rFonts w:ascii="宋体" w:hAnsi="宋体"/>
+        </w:rPr>
+      </w:pPr>
+      <w:r>
+        <w:rPr>
+          <w:rFonts w:ascii="宋体" w:hAnsi="宋体"/>
+          <w:noProof/>
+        </w:rPr>
+        <mc:AlternateContent>
+          <mc:Choice Requires="wps">
+            <w:drawing>
+              <wp:anchor distT="0" distB="0" distL="114300" distR="114300" simplePos="0" relativeHeight="251880448" behindDoc="0" locked="0" layoutInCell="1" allowOverlap="1" wp14:anchorId="00954EAF" wp14:editId="7AF8478B">
+                <wp:simplePos x="0" y="0"/>
+                <wp:positionH relativeFrom="column">
+                  <wp:posOffset>3474720</wp:posOffset>
+                </wp:positionH>
+                <wp:positionV relativeFrom="paragraph">
+                  <wp:posOffset>5080</wp:posOffset>
+                </wp:positionV>
+                <wp:extent cx="327660" cy="1417320"/>
+                <wp:effectExtent l="0" t="0" r="15240" b="11430"/>
+                <wp:wrapNone/>
+                <wp:docPr id="227" name="矩形 227"/>
+                <wp:cNvGraphicFramePr/>
+                <a:graphic xmlns:a="http://schemas.openxmlformats.org/drawingml/2006/main">
+                  <a:graphicData uri="http://schemas.microsoft.com/office/word/2010/wordprocessingShape">
+                    <wps:wsp>
+                      <wps:cNvSpPr/>
+                      <wps:spPr>
+                        <a:xfrm>
+                          <a:off x="0" y="0"/>
+                          <a:ext cx="327660" cy="1417320"/>
+                        </a:xfrm>
+                        <a:prstGeom prst="rect">
+                          <a:avLst/>
+                        </a:prstGeom>
+                        <a:solidFill>
+                          <a:schemeClr val="bg1"/>
+                        </a:solidFill>
+                        <a:ln w="6350">
+                          <a:solidFill>
+                            <a:schemeClr val="tx1"/>
+                          </a:solidFill>
+                        </a:ln>
+                      </wps:spPr>
+                      <wps:style>
+                        <a:lnRef idx="2">
+                          <a:schemeClr val="accent1">
+                            <a:shade val="50000"/>
+                          </a:schemeClr>
+                        </a:lnRef>
+                        <a:fillRef idx="1">
+                          <a:schemeClr val="accent1"/>
+                        </a:fillRef>
+                        <a:effectRef idx="0">
+                          <a:schemeClr val="accent1"/>
+                        </a:effectRef>
+                        <a:fontRef idx="minor">
+                          <a:schemeClr val="lt1"/>
+                        </a:fontRef>
+                      </wps:style>
+                      <wps:txbx>
+                        <w:txbxContent>
+                          <w:p>
+                            <w:pPr>
+                              <w:jc w:val="center"/>
+                              <w:rPr>
+                                <w:rFonts w:hint="eastAsia"/>
+                                <w:color w:val="000000" w:themeColor="text1"/>
+                                <w:sz w:val="21"/>
+                              </w:rPr>
+                            </w:pPr>
+                            <w:r>
+                              <w:rPr>
+                                <w:rFonts w:hint="eastAsia"/>
+                                <w:color w:val="000000" w:themeColor="text1"/>
+                                <w:sz w:val="21"/>
+                              </w:rPr>
+                              <w:t>项目模块</w:t>
+                            </w:r>
+                          </w:p>
+                        </w:txbxContent>
+                      </wps:txbx>
+                      <wps:bodyPr rot="0" spcFirstLastPara="0" vertOverflow="overflow" horzOverflow="overflow" vert="horz" wrap="square" lIns="91440" tIns="45720" rIns="91440" bIns="45720" numCol="1" spcCol="0" rtlCol="0" fromWordArt="0" anchor="ctr" anchorCtr="0" forceAA="0" compatLnSpc="1">
+                        <a:prstTxWarp prst="textNoShape">
+                          <a:avLst/>
+                        </a:prstTxWarp>
+                        <a:noAutofit/>
+                      </wps:bodyPr>
+                    </wps:wsp>
+                  </a:graphicData>
+                </a:graphic>
+                <wp14:sizeRelV relativeFrom="margin">
+                  <wp14:pctHeight>0</wp14:pctHeight>
+                </wp14:sizeRelV>
+              </wp:anchor>
+            </w:drawing>
+          </mc:Choice>
+          <mc:Fallback>
+            <w:pict>
+              <v:rect w14:anchorId="00954EAF" id="矩形 227" o:spid="_x0000_s1062" style="position:absolute;left:0;text-align:left;margin-left:273.6pt;margin-top:.4pt;width:25.8pt;height:111.6pt;z-index:251880448;visibility:visible;mso-wrap-style:square;mso-height-percent:0;mso-wrap-distance-left:9pt;mso-wrap-distance-top:0;mso-wrap-distance-right:9pt;mso-wrap-distance-bottom:0;mso-position-horizontal:absolute;mso-position-horizontal-relative:text;mso-position-vertical:absolute;mso-position-vertical-relative:text;mso-height-percent:0;mso-height-relative:margin;v-text-anchor:middle" o:gfxdata="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" fillcolor="white [3212]" strokecolor="black [3213]" strokeweight=".5pt">
+                <v:textbox>
+                  <w:txbxContent>
+                    <w:p>
+                      <w:pPr>
+                        <w:jc w:val="center"/>
+                        <w:rPr>
+                          <w:rFonts w:hint="eastAsia"/>
+                          <w:color w:val="000000" w:themeColor="text1"/>
+                          <w:sz w:val="21"/>
+                        </w:rPr>
+                      </w:pPr>
+                      <w:r>
+                        <w:rPr>
+                          <w:rFonts w:hint="eastAsia"/>
+                          <w:color w:val="000000" w:themeColor="text1"/>
+                          <w:sz w:val="21"/>
+                        </w:rPr>
+                        <w:t>项目模块</w:t>
+                      </w:r>
+                    </w:p>
+                  </w:txbxContent>
+                </v:textbox>
+              </v:rect>
+            </w:pict>
+          </mc:Fallback>
+        </mc:AlternateContent>
+      </w:r>
+      <w:r>
+        <w:rPr>
+          <w:rFonts w:ascii="宋体" w:hAnsi="宋体"/>
+          <w:noProof/>
+        </w:rPr>
+        <mc:AlternateContent>
+          <mc:Choice Requires="wps">
+            <w:drawing>
+              <wp:anchor distT="0" distB="0" distL="114300" distR="114300" simplePos="0" relativeHeight="251878400" behindDoc="0" locked="0" layoutInCell="1" allowOverlap="1" wp14:anchorId="1A4CAF4B" wp14:editId="0AED8F1D">
+                <wp:simplePos x="0" y="0"/>
+                <wp:positionH relativeFrom="margin">
+                  <wp:posOffset>2762885</wp:posOffset>
+                </wp:positionH>
+                <wp:positionV relativeFrom="paragraph">
+                  <wp:posOffset>5080</wp:posOffset>
+                </wp:positionV>
+                <wp:extent cx="327660" cy="1402080"/>
+                <wp:effectExtent l="0" t="0" r="15240" b="26670"/>
+                <wp:wrapNone/>
+                <wp:docPr id="229" name="矩形 229"/>
+                <wp:cNvGraphicFramePr/>
+                <a:graphic xmlns:a="http://schemas.openxmlformats.org/drawingml/2006/main">
+                  <a:graphicData uri="http://schemas.microsoft.com/office/word/2010/wordprocessingShape">
+                    <wps:wsp>
+                      <wps:cNvSpPr/>
+                      <wps:spPr>
+                        <a:xfrm>
+                          <a:off x="0" y="0"/>
+                          <a:ext cx="327660" cy="1402080"/>
+                        </a:xfrm>
+                        <a:prstGeom prst="rect">
+                          <a:avLst/>
+                        </a:prstGeom>
+                        <a:solidFill>
+                          <a:schemeClr val="bg1"/>
+                        </a:solidFill>
+                        <a:ln w="6350">
+                          <a:solidFill>
+                            <a:schemeClr val="tx1"/>
+                          </a:solidFill>
+                        </a:ln>
+                      </wps:spPr>
+                      <wps:style>
+                        <a:lnRef idx="2">
+                          <a:schemeClr val="accent1">
+                            <a:shade val="50000"/>
+                          </a:schemeClr>
+                        </a:lnRef>
+                        <a:fillRef idx="1">
+                          <a:schemeClr val="accent1"/>
+                        </a:fillRef>
+                        <a:effectRef idx="0">
+                          <a:schemeClr val="accent1"/>
+                        </a:effectRef>
+                        <a:fontRef idx="minor">
+                          <a:schemeClr val="lt1"/>
+                        </a:fontRef>
+                      </wps:style>
+                      <wps:txbx>
+                        <w:txbxContent>
+                          <w:p>
+                            <w:pPr>
+                              <w:rPr>
+                                <w:rFonts w:hint="eastAsia"/>
+                                <w:color w:val="000000" w:themeColor="text1"/>
+                                <w:sz w:val="21"/>
+                              </w:rPr>
+                            </w:pPr>
+                            <w:r>
+                              <w:rPr>
+                                <w:rFonts w:hint="eastAsia"/>
+                                <w:color w:val="000000" w:themeColor="text1"/>
+                                <w:sz w:val="21"/>
+                              </w:rPr>
+                              <w:t>公众号模块</w:t>
+                            </w:r>
+                          </w:p>
+                        </w:txbxContent>
+                      </wps:txbx>
+                      <wps:bodyPr rot="0" spcFirstLastPara="0" vertOverflow="overflow" horzOverflow="overflow" vert="horz" wrap="square" lIns="91440" tIns="45720" rIns="91440" bIns="45720" numCol="1" spcCol="0" rtlCol="0" fromWordArt="0" anchor="ctr" anchorCtr="0" forceAA="0" compatLnSpc="1">
+                        <a:prstTxWarp prst="textNoShape">
+                          <a:avLst/>
+                        </a:prstTxWarp>
+                        <a:noAutofit/>
+                      </wps:bodyPr>
+                    </wps:wsp>
+                  </a:graphicData>
+                </a:graphic>
+                <wp14:sizeRelV relativeFrom="margin">
+                  <wp14:pctHeight>0</wp14:pctHeight>
+                </wp14:sizeRelV>
+              </wp:anchor>
+            </w:drawing>
+          </mc:Choice>
+          <mc:Fallback>
+            <w:pict>
+              <v:rect w14:anchorId="1A4CAF4B" id="矩形 229" o:spid="_x0000_s1063" style="position:absolute;left:0;text-align:left;margin-left:217.55pt;margin-top:.4pt;width:25.8pt;height:110.4pt;z-index:251878400;visibility:visible;mso-wrap-style:square;mso-height-percent:0;mso-wrap-distance-left:9pt;mso-wrap-distance-top:0;mso-wrap-distance-right:9pt;mso-wrap-distance-bottom:0;mso-position-horizontal:absolute;mso-position-horizontal-relative:margin;mso-position-vertical:absolute;mso-position-vertical-relative:text;mso-height-percent:0;mso-height-relative:margin;v-text-anchor:middle" o:gfxdata="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" fillcolor="white [3212]" strokecolor="black [3213]" strokeweight=".5pt">
+                <v:textbox>
+                  <w:txbxContent>
+                    <w:p>
+                      <w:pPr>
+                        <w:rPr>
+                          <w:rFonts w:hint="eastAsia"/>
+                          <w:color w:val="000000" w:themeColor="text1"/>
+                          <w:sz w:val="21"/>
+                        </w:rPr>
+                      </w:pPr>
+                      <w:r>
+                        <w:rPr>
+                          <w:rFonts w:hint="eastAsia"/>
+                          <w:color w:val="000000" w:themeColor="text1"/>
+                          <w:sz w:val="21"/>
+                        </w:rPr>
+                        <w:t>公众号模块</w:t>
+                      </w:r>
+                    </w:p>
+                  </w:txbxContent>
+                </v:textbox>
+                <w10:wrap anchorx="margin"/>
+              </v:rect>
+            </w:pict>
+          </mc:Fallback>
+        </mc:AlternateContent>
+      </w:r>
+      <w:r>
+        <w:rPr>
+          <w:rFonts w:ascii="宋体" w:hAnsi="宋体"/>
+          <w:noProof/>
+        </w:rPr>
+        <mc:AlternateContent>
+          <mc:Choice Requires="wps">
+            <w:drawing>
+              <wp:anchor distT="0" distB="0" distL="114300" distR="114300" simplePos="0" relativeHeight="251879424" behindDoc="0" locked="0" layoutInCell="1" allowOverlap="1" wp14:anchorId="56980E38" wp14:editId="22666D83">
+                <wp:simplePos x="0" y="0"/>
+                <wp:positionH relativeFrom="column">
+                  <wp:posOffset>2019300</wp:posOffset>
+                </wp:positionH>
+                <wp:positionV relativeFrom="paragraph">
+                  <wp:posOffset>5080</wp:posOffset>
+                </wp:positionV>
+                <wp:extent cx="327660" cy="1402080"/>
+                <wp:effectExtent l="0" t="0" r="15240" b="26670"/>
+                <wp:wrapNone/>
+                <wp:docPr id="228" name="矩形 228"/>
+                <wp:cNvGraphicFramePr/>
+                <a:graphic xmlns:a="http://schemas.openxmlformats.org/drawingml/2006/main">
+                  <a:graphicData uri="http://schemas.microsoft.com/office/word/2010/wordprocessingShape">
+                    <wps:wsp>
+                      <wps:cNvSpPr/>
+                      <wps:spPr>
+                        <a:xfrm>
+                          <a:off x="0" y="0"/>
+                          <a:ext cx="327660" cy="1402080"/>
+                        </a:xfrm>
+                        <a:prstGeom prst="rect">
+                          <a:avLst/>
+                        </a:prstGeom>
+                        <a:solidFill>
+                          <a:schemeClr val="bg1"/>
+                        </a:solidFill>
+                        <a:ln w="6350">
+                          <a:solidFill>
+                            <a:schemeClr val="tx1"/>
+                          </a:solidFill>
+                        </a:ln>
+                      </wps:spPr>
+                      <wps:style>
+                        <a:lnRef idx="2">
+                          <a:schemeClr val="accent1">
+                            <a:shade val="50000"/>
+                          </a:schemeClr>
+                        </a:lnRef>
+                        <a:fillRef idx="1">
+                          <a:schemeClr val="accent1"/>
+                        </a:fillRef>
+                        <a:effectRef idx="0">
+                          <a:schemeClr val="accent1"/>
+                        </a:effectRef>
+                        <a:fontRef idx="minor">
+                          <a:schemeClr val="lt1"/>
+                        </a:fontRef>
+                      </wps:style>
+                      <wps:txbx>
+                        <w:txbxContent>
+                          <w:p>
+                            <w:pPr>
+                              <w:jc w:val="center"/>
+                              <w:rPr>
+                                <w:color w:val="000000" w:themeColor="text1"/>
+                                <w:sz w:val="21"/>
+                              </w:rPr>
+                            </w:pPr>
+                            <w:r>
+                              <w:rPr>
+                                <w:rFonts w:hint="eastAsia"/>
+                                <w:color w:val="000000" w:themeColor="text1"/>
+                                <w:sz w:val="21"/>
+                              </w:rPr>
+                              <w:t>知识体系模块</w:t>
+                            </w:r>
+                          </w:p>
+                        </w:txbxContent>
+                      </wps:txbx>
+                      <wps:bodyPr rot="0" spcFirstLastPara="0" vertOverflow="overflow" horzOverflow="overflow" vert="horz" wrap="square" lIns="91440" tIns="45720" rIns="91440" bIns="45720" numCol="1" spcCol="0" rtlCol="0" fromWordArt="0" anchor="ctr" anchorCtr="0" forceAA="0" compatLnSpc="1">
+                        <a:prstTxWarp prst="textNoShape">
+                          <a:avLst/>
+                        </a:prstTxWarp>
+                        <a:noAutofit/>
+                      </wps:bodyPr>
+                    </wps:wsp>
+                  </a:graphicData>
+                </a:graphic>
+                <wp14:sizeRelV relativeFrom="margin">
+                  <wp14:pctHeight>0</wp14:pctHeight>
+                </wp14:sizeRelV>
+              </wp:anchor>
+            </w:drawing>
+          </mc:Choice>
+          <mc:Fallback>
+            <w:pict>
+              <v:rect w14:anchorId="56980E38" id="矩形 228" o:spid="_x0000_s1064" style="position:absolute;left:0;text-align:left;margin-left:159pt;margin-top:.4pt;width:25.8pt;height:110.4pt;z-index:251879424;visibility:visible;mso-wrap-style:square;mso-height-percent:0;mso-wrap-distance-left:9pt;mso-wrap-distance-top:0;mso-wrap-distance-right:9pt;mso-wrap-distance-bottom:0;mso-position-horizontal:absolute;mso-position-horizontal-relative:text;mso-position-vertical:absolute;mso-position-vertical-relative:text;mso-height-percent:0;mso-height-relative:margin;v-text-anchor:middle" o:gfxdata="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" fillcolor="white [3212]" strokecolor="black [3213]" strokeweight=".5pt">
+                <v:textbox>
+                  <w:txbxContent>
+                    <w:p>
+                      <w:pPr>
+                        <w:jc w:val="center"/>
+                        <w:rPr>
+                          <w:color w:val="000000" w:themeColor="text1"/>
+                          <w:sz w:val="21"/>
+                        </w:rPr>
+                      </w:pPr>
+                      <w:r>
+                        <w:rPr>
+                          <w:rFonts w:hint="eastAsia"/>
+                          <w:color w:val="000000" w:themeColor="text1"/>
+                          <w:sz w:val="21"/>
+                        </w:rPr>
+                        <w:t>知识体系模块</w:t>
+                      </w:r>
+                    </w:p>
+                  </w:txbxContent>
+                </v:textbox>
+              </v:rect>
+            </w:pict>
+          </mc:Fallback>
+        </mc:AlternateContent>
+      </w:r>
+      <w:r>
+        <w:rPr>
+          <w:rFonts w:ascii="宋体" w:hAnsi="宋体"/>
+          <w:noProof/>
+        </w:rPr>
+        <mc:AlternateContent>
+          <mc:Choice Requires="wps">
+            <w:drawing>
+              <wp:anchor distT="0" distB="0" distL="114300" distR="114300" simplePos="0" relativeHeight="251885568" behindDoc="0" locked="0" layoutInCell="1" allowOverlap="1" wp14:anchorId="4E83F509" wp14:editId="375C27D2">
+                <wp:simplePos x="0" y="0"/>
+                <wp:positionH relativeFrom="column">
+                  <wp:posOffset>1272540</wp:posOffset>
+                </wp:positionH>
+                <wp:positionV relativeFrom="paragraph">
+                  <wp:posOffset>7620</wp:posOffset>
+                </wp:positionV>
+                <wp:extent cx="358140" cy="1394460"/>
+                <wp:effectExtent l="0" t="0" r="22860" b="15240"/>
+                <wp:wrapNone/>
+                <wp:docPr id="248" name="矩形 248"/>
+                <wp:cNvGraphicFramePr/>
+                <a:graphic xmlns:a="http://schemas.openxmlformats.org/drawingml/2006/main">
+                  <a:graphicData uri="http://schemas.microsoft.com/office/word/2010/wordprocessingShape">
+                    <wps:wsp>
+                      <wps:cNvSpPr/>
+                      <wps:spPr>
+                        <a:xfrm>
+                          <a:off x="0" y="0"/>
+                          <a:ext cx="358140" cy="1394460"/>
+                        </a:xfrm>
+                        <a:prstGeom prst="rect">
+                          <a:avLst/>
+                        </a:prstGeom>
+                        <a:solidFill>
+                          <a:schemeClr val="bg1"/>
+                        </a:solidFill>
+                        <a:ln w="6350">
+                          <a:solidFill>
+                            <a:schemeClr val="tx1"/>
+                          </a:solidFill>
+                        </a:ln>
+                      </wps:spPr>
+                      <wps:style>
+                        <a:lnRef idx="2">
+                          <a:schemeClr val="accent1">
+                            <a:shade val="50000"/>
+                          </a:schemeClr>
+                        </a:lnRef>
+                        <a:fillRef idx="1">
+                          <a:schemeClr val="accent1"/>
+                        </a:fillRef>
+                        <a:effectRef idx="0">
+                          <a:schemeClr val="accent1"/>
+                        </a:effectRef>
+                        <a:fontRef idx="minor">
+                          <a:schemeClr val="lt1"/>
+                        </a:fontRef>
+                      </wps:style>
+                      <wps:txbx>
+                        <w:txbxContent>
+                          <w:p>
+                            <w:pPr>
+                              <w:jc w:val="center"/>
+                              <w:rPr>
+                                <w:color w:val="000000" w:themeColor="text1"/>
+                                <w:sz w:val="21"/>
+                              </w:rPr>
+                            </w:pPr>
+                            <w:r>
+                              <w:rPr>
+                                <w:rFonts w:hint="eastAsia"/>
+                                <w:color w:val="000000" w:themeColor="text1"/>
+                                <w:sz w:val="21"/>
+                              </w:rPr>
+                              <w:t>学习导航模块</w:t>
+                            </w:r>
+                          </w:p>
+                        </w:txbxContent>
+                      </wps:txbx>
+                      <wps:bodyPr rot="0" spcFirstLastPara="0" vertOverflow="overflow" horzOverflow="overflow" vert="horz" wrap="square" lIns="91440" tIns="45720" rIns="91440" bIns="45720" numCol="1" spcCol="0" rtlCol="0" fromWordArt="0" anchor="ctr" anchorCtr="0" forceAA="0" compatLnSpc="1">
+                        <a:prstTxWarp prst="textNoShape">
+                          <a:avLst/>
+                        </a:prstTxWarp>
+                        <a:noAutofit/>
+                      </wps:bodyPr>
+                    </wps:wsp>
+                  </a:graphicData>
+                </a:graphic>
+                <wp14:sizeRelH relativeFrom="margin">
+                  <wp14:pctWidth>0</wp14:pctWidth>
+                </wp14:sizeRelH>
+                <wp14:sizeRelV relativeFrom="margin">
+                  <wp14:pctHeight>0</wp14:pctHeight>
+                </wp14:sizeRelV>
+              </wp:anchor>
+            </w:drawing>
+          </mc:Choice>
+          <mc:Fallback>
+            <w:pict>
+              <v:rect w14:anchorId="4E83F509" id="矩形 248" o:spid="_x0000_s1065" style="position:absolute;left:0;text-align:left;margin-left:100.2pt;margin-top:.6pt;width:28.2pt;height:109.8pt;z-index:251885568;visibility:visible;mso-wrap-style:square;mso-width-percent:0;mso-height-percent:0;mso-wrap-distance-left:9pt;mso-wrap-distance-top:0;mso-wrap-distance-right:9pt;mso-wrap-distance-bottom:0;mso-position-horizontal:absolute;mso-position-horizontal-relative:text;mso-position-vertical:absolute;mso-position-vertical-relative:text;mso-width-percent:0;mso-height-percent:0;mso-width-relative:margin;mso-height-relative:margin;v-text-anchor:middle" o:gfxdata="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" fillcolor="white [3212]" strokecolor="black [3213]" strokeweight=".5pt">
+                <v:textbox>
+                  <w:txbxContent>
+                    <w:p>
+                      <w:pPr>
+                        <w:jc w:val="center"/>
+                        <w:rPr>
+                          <w:color w:val="000000" w:themeColor="text1"/>
+                          <w:sz w:val="21"/>
+                        </w:rPr>
+                      </w:pPr>
+                      <w:r>
+                        <w:rPr>
+                          <w:rFonts w:hint="eastAsia"/>
+                          <w:color w:val="000000" w:themeColor="text1"/>
+                          <w:sz w:val="21"/>
+                        </w:rPr>
+                        <w:t>学习导航模块</w:t>
+                      </w:r>
+                    </w:p>
+                  </w:txbxContent>
+                </v:textbox>
+              </v:rect>
+            </w:pict>
+          </mc:Fallback>
+        </mc:AlternateContent>
+      </w:r>
+      <w:r>
+        <w:rPr>
+          <w:rFonts w:ascii="宋体" w:hAnsi="宋体"/>
+          <w:noProof/>
+        </w:rPr>
+        <mc:AlternateContent>
+          <mc:Choice Requires="wps">
+            <w:drawing>
+              <wp:anchor distT="0" distB="0" distL="114300" distR="114300" simplePos="0" relativeHeight="251889664" behindDoc="0" locked="0" layoutInCell="1" allowOverlap="1" wp14:anchorId="65707D0D" wp14:editId="277A4CCB">
+                <wp:simplePos x="0" y="0"/>
+                <wp:positionH relativeFrom="column">
+                  <wp:posOffset>4168140</wp:posOffset>
+                </wp:positionH>
+                <wp:positionV relativeFrom="paragraph">
+                  <wp:posOffset>6985</wp:posOffset>
+                </wp:positionV>
+                <wp:extent cx="358140" cy="1394460"/>
+                <wp:effectExtent l="0" t="0" r="22860" b="15240"/>
+                <wp:wrapNone/>
+                <wp:docPr id="250" name="矩形 250"/>
+                <wp:cNvGraphicFramePr/>
+                <a:graphic xmlns:a="http://schemas.openxmlformats.org/drawingml/2006/main">
+                  <a:graphicData uri="http://schemas.microsoft.com/office/word/2010/wordprocessingShape">
+                    <wps:wsp>
+                      <wps:cNvSpPr/>
+                      <wps:spPr>
+                        <a:xfrm>
+                          <a:off x="0" y="0"/>
+                          <a:ext cx="358140" cy="1394460"/>
+                        </a:xfrm>
+                        <a:prstGeom prst="rect">
+                          <a:avLst/>
+                        </a:prstGeom>
+                        <a:solidFill>
+                          <a:schemeClr val="bg1"/>
+                        </a:solidFill>
+                        <a:ln w="6350">
+                          <a:solidFill>
+                            <a:schemeClr val="tx1"/>
+                          </a:solidFill>
+                        </a:ln>
+                      </wps:spPr>
+                      <wps:style>
+                        <a:lnRef idx="2">
+                          <a:schemeClr val="accent1">
+                            <a:shade val="50000"/>
+                          </a:schemeClr>
+                        </a:lnRef>
+                        <a:fillRef idx="1">
+                          <a:schemeClr val="accent1"/>
+                        </a:fillRef>
+                        <a:effectRef idx="0">
+                          <a:schemeClr val="accent1"/>
+                        </a:effectRef>
+                        <a:fontRef idx="minor">
+                          <a:schemeClr val="lt1"/>
+                        </a:fontRef>
+                      </wps:style>
+                      <wps:txbx>
+                        <w:txbxContent>
+                          <w:p>
+                            <w:pPr>
+                              <w:jc w:val="center"/>
+                              <w:rPr>
+                                <w:rFonts w:hint="eastAsia"/>
+                                <w:color w:val="000000" w:themeColor="text1"/>
+                                <w:sz w:val="21"/>
+                              </w:rPr>
+                            </w:pPr>
+                            <w:r>
+                              <w:rPr>
+                                <w:rFonts w:hint="eastAsia"/>
+                                <w:color w:val="000000" w:themeColor="text1"/>
+                                <w:sz w:val="21"/>
+                              </w:rPr>
+                              <w:t>个人中心模块</w:t>
+                            </w:r>
+                          </w:p>
+                        </w:txbxContent>
+                      </wps:txbx>
+                      <wps:bodyPr rot="0" spcFirstLastPara="0" vertOverflow="overflow" horzOverflow="overflow" vert="horz" wrap="square" lIns="91440" tIns="45720" rIns="91440" bIns="45720" numCol="1" spcCol="0" rtlCol="0" fromWordArt="0" anchor="ctr" anchorCtr="0" forceAA="0" compatLnSpc="1">
+                        <a:prstTxWarp prst="textNoShape">
+                          <a:avLst/>
+                        </a:prstTxWarp>
+                        <a:noAutofit/>
+                      </wps:bodyPr>
+                    </wps:wsp>
+                  </a:graphicData>
+                </a:graphic>
+                <wp14:sizeRelH relativeFrom="margin">
+                  <wp14:pctWidth>0</wp14:pctWidth>
+                </wp14:sizeRelH>
+                <wp14:sizeRelV relativeFrom="margin">
+                  <wp14:pctHeight>0</wp14:pctHeight>
+                </wp14:sizeRelV>
+              </wp:anchor>
+            </w:drawing>
+          </mc:Choice>
+          <mc:Fallback>
+            <w:pict>
+              <v:rect w14:anchorId="65707D0D" id="矩形 250" o:spid="_x0000_s1066" style="position:absolute;left:0;text-align:left;margin-left:328.2pt;margin-top:.55pt;width:28.2pt;height:109.8pt;z-index:251889664;visibility:visible;mso-wrap-style:square;mso-width-percent:0;mso-height-percent:0;mso-wrap-distance-left:9pt;mso-wrap-distance-top:0;mso-wrap-distance-right:9pt;mso-wrap-distance-bottom:0;mso-position-horizontal:absolute;mso-position-horizontal-relative:text;mso-position-vertical:absolute;mso-position-vertical-relative:text;mso-width-percent:0;mso-height-percent:0;mso-width-relative:margin;mso-height-relative:margin;v-text-anchor:middle" o:gfxdata="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" fillcolor="white [3212]" strokecolor="black [3213]" strokeweight=".5pt">
+                <v:textbox>
+                  <w:txbxContent>
+                    <w:p>
+                      <w:pPr>
+                        <w:jc w:val="center"/>
+                        <w:rPr>
+                          <w:rFonts w:hint="eastAsia"/>
+                          <w:color w:val="000000" w:themeColor="text1"/>
+                          <w:sz w:val="21"/>
+                        </w:rPr>
+                      </w:pPr>
+                      <w:r>
+                        <w:rPr>
+                          <w:rFonts w:hint="eastAsia"/>
+                          <w:color w:val="000000" w:themeColor="text1"/>
+                          <w:sz w:val="21"/>
+                        </w:rPr>
+                        <w:t>个人中心模块</w:t>
+                      </w:r>
+                    </w:p>
+                  </w:txbxContent>
+                </v:textbox>
+              </v:rect>
+            </w:pict>
+          </mc:Fallback>
+        </mc:AlternateContent>
+      </w:r>
+      <w:r>
+        <w:rPr>
+          <w:rFonts w:ascii="宋体" w:hAnsi="宋体"/>
+          <w:noProof/>
+        </w:rPr>
+        <mc:AlternateContent>
+          <mc:Choice Requires="wps">
+            <w:drawing>
+              <wp:anchor distT="0" distB="0" distL="114300" distR="114300" simplePos="0" relativeHeight="251891712" behindDoc="0" locked="0" layoutInCell="1" allowOverlap="1" wp14:anchorId="19E0BEE5" wp14:editId="5E08250A">
+                <wp:simplePos x="0" y="0"/>
+                <wp:positionH relativeFrom="column">
+                  <wp:posOffset>541020</wp:posOffset>
+                </wp:positionH>
+                <wp:positionV relativeFrom="paragraph">
+                  <wp:posOffset>7620</wp:posOffset>
+                </wp:positionV>
+                <wp:extent cx="358140" cy="1394460"/>
+                <wp:effectExtent l="0" t="0" r="22860" b="15240"/>
+                <wp:wrapNone/>
+                <wp:docPr id="251" name="矩形 251"/>
+                <wp:cNvGraphicFramePr/>
+                <a:graphic xmlns:a="http://schemas.openxmlformats.org/drawingml/2006/main">
+                  <a:graphicData uri="http://schemas.microsoft.com/office/word/2010/wordprocessingShape">
+                    <wps:wsp>
+                      <wps:cNvSpPr/>
+                      <wps:spPr>
+                        <a:xfrm>
+                          <a:off x="0" y="0"/>
+                          <a:ext cx="358140" cy="1394460"/>
+                        </a:xfrm>
+                        <a:prstGeom prst="rect">
+                          <a:avLst/>
+                        </a:prstGeom>
+                        <a:solidFill>
+                          <a:schemeClr val="bg1"/>
+                        </a:solidFill>
+                        <a:ln w="6350">
+                          <a:solidFill>
+                            <a:schemeClr val="tx1"/>
+                          </a:solidFill>
+                        </a:ln>
+                      </wps:spPr>
+                      <wps:style>
+                        <a:lnRef idx="2">
+                          <a:schemeClr val="accent1">
+                            <a:shade val="50000"/>
+                          </a:schemeClr>
+                        </a:lnRef>
+                        <a:fillRef idx="1">
+                          <a:schemeClr val="accent1"/>
+                        </a:fillRef>
+                        <a:effectRef idx="0">
+                          <a:schemeClr val="accent1"/>
+                        </a:effectRef>
+                        <a:fontRef idx="minor">
+                          <a:schemeClr val="lt1"/>
+                        </a:fontRef>
+                      </wps:style>
+                      <wps:txbx>
+                        <w:txbxContent>
+                          <w:p>
+                            <w:pPr>
+                              <w:jc w:val="center"/>
+                              <w:rPr>
+                                <w:color w:val="000000" w:themeColor="text1"/>
+                                <w:sz w:val="21"/>
+                              </w:rPr>
+                            </w:pPr>
+                            <w:r>
+                              <w:rPr>
+                                <w:rFonts w:hint="eastAsia"/>
+                                <w:color w:val="000000" w:themeColor="text1"/>
+                                <w:sz w:val="21"/>
+                              </w:rPr>
+                              <w:t>在线学习模块</w:t>
+                            </w:r>
+                          </w:p>
+                        </w:txbxContent>
+                      </wps:txbx>
+                      <wps:bodyPr rot="0" spcFirstLastPara="0" vertOverflow="overflow" horzOverflow="overflow" vert="horz" wrap="square" lIns="91440" tIns="45720" rIns="91440" bIns="45720" numCol="1" spcCol="0" rtlCol="0" fromWordArt="0" anchor="ctr" anchorCtr="0" forceAA="0" compatLnSpc="1">
+                        <a:prstTxWarp prst="textNoShape">
+                          <a:avLst/>
+                        </a:prstTxWarp>
+                        <a:noAutofit/>
+                      </wps:bodyPr>
+                    </wps:wsp>
+                  </a:graphicData>
+                </a:graphic>
+                <wp14:sizeRelH relativeFrom="margin">
+                  <wp14:pctWidth>0</wp14:pctWidth>
+                </wp14:sizeRelH>
+                <wp14:sizeRelV relativeFrom="margin">
+                  <wp14:pctHeight>0</wp14:pctHeight>
+                </wp14:sizeRelV>
+              </wp:anchor>
+            </w:drawing>
+          </mc:Choice>
+          <mc:Fallback>
+            <w:pict>
+              <v:rect w14:anchorId="19E0BEE5" id="矩形 251" o:spid="_x0000_s1067" style="position:absolute;left:0;text-align:left;margin-left:42.6pt;margin-top:.6pt;width:28.2pt;height:109.8pt;z-index:251891712;visibility:visible;mso-wrap-style:square;mso-width-percent:0;mso-height-percent:0;mso-wrap-distance-left:9pt;mso-wrap-distance-top:0;mso-wrap-distance-right:9pt;mso-wrap-distance-bottom:0;mso-position-horizontal:absolute;mso-position-horizontal-relative:text;mso-position-vertical:absolute;mso-position-vertical-relative:text;mso-width-percent:0;mso-height-percent:0;mso-width-relative:margin;mso-height-relative:margin;v-text-anchor:middle" o:gfxdata="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" fillcolor="white [3212]" strokecolor="black [3213]" strokeweight=".5pt">
+                <v:textbox>
+                  <w:txbxContent>
+                    <w:p>
+                      <w:pPr>
+                        <w:jc w:val="center"/>
+                        <w:rPr>
+                          <w:color w:val="000000" w:themeColor="text1"/>
+                          <w:sz w:val="21"/>
+                        </w:rPr>
+                      </w:pPr>
+                      <w:r>
+                        <w:rPr>
+                          <w:rFonts w:hint="eastAsia"/>
+                          <w:color w:val="000000" w:themeColor="text1"/>
+                          <w:sz w:val="21"/>
+                        </w:rPr>
+                        <w:t>在线学习模块</w:t>
+                      </w:r>
+                    </w:p>
+                  </w:txbxContent>
+                </v:textbox>
+              </v:rect>
+            </w:pict>
+          </mc:Fallback>
+        </mc:AlternateContent>
+      </w:r>
+    </w:p>
+    <w:p>
+      <w:pPr>
+        <w:ind w:firstLine="492"/>
+        <w:rPr>
+          <w:rFonts w:ascii="宋体" w:hAnsi="宋体"/>
+        </w:rPr>
+      </w:pPr>
+      <w:bookmarkStart w:id="0" w:name="_GoBack"/>
+      <w:bookmarkEnd w:id="0"/>
+    </w:p>
+    <w:p>
+      <w:pPr>
+        <w:ind w:firstLine="492"/>
+        <w:rPr>
+          <w:rFonts w:ascii="宋体" w:hAnsi="宋体"/>
+        </w:rPr>
+      </w:pPr>
+    </w:p>
+    <w:p>
+      <w:pPr>
+        <w:ind w:firstLine="492"/>
+        <w:rPr>
+          <w:rFonts w:ascii="宋体" w:hAnsi="宋体"/>
+        </w:rPr>
+      </w:pPr>
+    </w:p>
+    <w:p>
+      <w:pPr>
+        <w:ind w:firstLine="492"/>
+        <w:rPr>
+          <w:rFonts w:ascii="宋体" w:hAnsi="宋体"/>
+        </w:rPr>
+      </w:pPr>
+    </w:p>
+    <w:p>
+      <w:pPr>
+        <w:ind w:firstLine="492"/>
+        <w:rPr>
+          <w:rFonts w:ascii="宋体" w:hAnsi="宋体"/>
+        </w:rPr>
+      </w:pPr>
+    </w:p>
+    <w:p>
+      <w:pPr>
+        <w:ind w:firstLine="492"/>
+        <w:rPr>
+          <w:rFonts w:ascii="宋体" w:hAnsi="宋体"/>
+        </w:rPr>
+      </w:pPr>
+    </w:p>
+    <w:p>
+      <w:pPr>
+        <w:ind w:firstLine="492"/>
+        <w:rPr>
+          <w:rFonts w:ascii="宋体" w:hAnsi="宋体" w:hint="eastAsia"/>
+        </w:rPr>
+      </w:pPr>
+    </w:p>
+    <w:p>
+      <w:pPr>
+        <w:ind w:firstLine="492"/>
+        <w:jc w:val="center"/>
+        <w:rPr>
+          <w:rFonts w:ascii="宋体" w:hAnsi="宋体" w:hint="eastAsia"/>
+        </w:rPr>
+      </w:pPr>
+      <w:r>
+        <w:rPr>
+          <w:rFonts w:ascii="宋体" w:hAnsi="宋体" w:hint="eastAsia"/>
+        </w:rPr>
+        <w:t>图4-3</w:t>
+      </w:r>
+      <w:r>
+        <w:rPr>
+          <w:rFonts w:ascii="宋体" w:hAnsi="宋体"/>
+        </w:rPr>
+        <w:t xml:space="preserve"> </w:t>
+      </w:r>
+      <w:r>
+        <w:rPr>
+          <w:rFonts w:ascii="宋体" w:hAnsi="宋体" w:hint="eastAsia"/>
+        </w:rPr>
+        <w:t>在线学习模块功能结构图</w:t>
+      </w:r>
+    </w:p>
+    <w:p>
+      <w:pPr>
+        <w:ind w:firstLineChars="200" w:firstLine="480"/>
+        <w:rPr>
+          <w:rFonts w:ascii="宋体" w:hAnsi="宋体"/>
+        </w:rPr>
+      </w:pPr>
+    </w:p>
+    <w:p>
+      <w:pPr>
+        <w:ind w:firstLineChars="200" w:firstLine="480"/>
+        <w:rPr>
+          <w:rFonts w:ascii="宋体" w:hAnsi="宋体"/>
+        </w:rPr>
+      </w:pPr>
+    </w:p>
+    <w:p>
+      <w:pPr>
+        <w:ind w:firstLineChars="200" w:firstLine="480"/>
+        <w:rPr>
+          <w:rFonts w:ascii="宋体" w:hAnsi="宋体"/>
+        </w:rPr>
+      </w:pPr>
+    </w:p>
+    <w:p>
+      <w:pPr>
+        <w:ind w:firstLineChars="200" w:firstLine="480"/>
+        <w:rPr>
+          <w:rFonts w:ascii="宋体" w:hAnsi="宋体"/>
+        </w:rPr>
+      </w:pPr>
+    </w:p>
+    <w:p>
+      <w:pPr>
+        <w:ind w:firstLineChars="200" w:firstLine="480"/>
+        <w:rPr>
+          <w:rFonts w:ascii="宋体" w:hAnsi="宋体"/>
+        </w:rPr>
+      </w:pPr>
+    </w:p>
+    <w:p>
+      <w:pPr>
+        <w:ind w:firstLineChars="200" w:firstLine="480"/>
+        <w:rPr>
+          <w:rFonts w:ascii="宋体" w:hAnsi="宋体" w:hint="eastAsia"/>
+        </w:rPr>
+      </w:pPr>
     </w:p>
     <w:p>
       <w:pPr>
@@ -17482,7 +19267,6 @@
           <w:rStyle w:val="20"/>
           <w:rFonts w:ascii="黑体" w:hAnsi="黑体" w:hint="eastAsia"/>
         </w:rPr>
-        <w:lastRenderedPageBreak/>
         <w:t>4</w:t>
       </w:r>
       <w:r>
@@ -17535,7 +19319,7 @@
         <w:rPr>
           <w:rFonts w:ascii="宋体" w:hAnsi="宋体" w:hint="eastAsia"/>
         </w:rPr>
-        <w:t>2</w:t>
+        <w:t>3</w:t>
       </w:r>
       <w:r>
         <w:rPr>
@@ -17655,7 +19439,7 @@
           </mc:Choice>
           <mc:Fallback>
             <w:pict>
-              <v:rect id="矩形 165" o:spid="_x0000_s1061" style="position:absolute;left:0;text-align:left;margin-left:0;margin-top:.4pt;width:102pt;height:22.2pt;z-index:251815936;visibility:visible;mso-wrap-style:square;mso-width-percent:0;mso-wrap-distance-left:9pt;mso-wrap-distance-top:0;mso-wrap-distance-right:9pt;mso-wrap-distance-bottom:0;mso-position-horizontal:center;mso-position-horizontal-relative:margin;mso-position-vertical:absolute;mso-position-vertical-relative:text;mso-width-percent:0;mso-width-relative:margin;v-text-anchor:middle" o:gfxdata="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" fillcolor="white [3212]" strokecolor="black [3213]" strokeweight=".5pt">
+              <v:rect id="矩形 165" o:spid="_x0000_s1068" style="position:absolute;left:0;text-align:left;margin-left:0;margin-top:.4pt;width:102pt;height:22.2pt;z-index:251815936;visibility:visible;mso-wrap-style:square;mso-width-percent:0;mso-wrap-distance-left:9pt;mso-wrap-distance-top:0;mso-wrap-distance-right:9pt;mso-wrap-distance-bottom:0;mso-position-horizontal:center;mso-position-horizontal-relative:margin;mso-position-vertical:absolute;mso-position-vertical-relative:text;mso-width-percent:0;mso-width-relative:margin;v-text-anchor:middle" o:gfxdata="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" fillcolor="white [3212]" strokecolor="black [3213]" strokeweight=".5pt">
                 <v:textbox>
                   <w:txbxContent>
                     <w:p>
@@ -17759,7 +19543,7 @@
           </mc:Choice>
           <mc:Fallback>
             <w:pict>
-              <v:line w14:anchorId="59ECC8DA" id="直接连接符 166" o:spid="_x0000_s1026" style="position:absolute;left:0;text-align:left;flip:x;z-index:251816960;visibility:visible;mso-wrap-style:square;mso-width-percent:0;mso-height-percent:0;mso-wrap-distance-left:9pt;mso-wrap-distance-top:0;mso-wrap-distance-right:9pt;mso-wrap-distance-bottom:0;mso-position-horizontal:absolute;mso-position-horizontal-relative:margin;mso-position-vertical:absolute;mso-position-vertical-relative:text;mso-width-percent:0;mso-height-percent:0;mso-width-relative:margin;mso-height-relative:margin" from="207pt,7.6pt" to="207pt,49pt" o:gfxdata="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" strokecolor="black [3213]" strokeweight=".5pt">
+              <v:line w14:anchorId="04BE2B55" id="直接连接符 166" o:spid="_x0000_s1026" style="position:absolute;left:0;text-align:left;flip:x;z-index:251816960;visibility:visible;mso-wrap-style:square;mso-width-percent:0;mso-height-percent:0;mso-wrap-distance-left:9pt;mso-wrap-distance-top:0;mso-wrap-distance-right:9pt;mso-wrap-distance-bottom:0;mso-position-horizontal:absolute;mso-position-horizontal-relative:margin;mso-position-vertical:absolute;mso-position-vertical-relative:text;mso-width-percent:0;mso-height-percent:0;mso-width-relative:margin;mso-height-relative:margin" from="207pt,7.6pt" to="207pt,49pt" o:gfxdata="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" strokecolor="black [3213]" strokeweight=".5pt">
                 <v:stroke joinstyle="miter"/>
                 <w10:wrap anchorx="margin"/>
               </v:line>
@@ -17843,7 +19627,7 @@
           </mc:Choice>
           <mc:Fallback>
             <w:pict>
-              <v:line w14:anchorId="59EAC4E6" id="直接连接符 167" o:spid="_x0000_s1026" style="position:absolute;left:0;text-align:left;z-index:251817984;visibility:visible;mso-wrap-style:square;mso-width-percent:0;mso-height-percent:0;mso-wrap-distance-left:9pt;mso-wrap-distance-top:0;mso-wrap-distance-right:9pt;mso-wrap-distance-bottom:0;mso-position-horizontal:absolute;mso-position-horizontal-relative:text;mso-position-vertical:absolute;mso-position-vertical-relative:text;mso-width-percent:0;mso-height-percent:0;mso-width-relative:margin;mso-height-relative:margin" from="2in,15.4pt" to="269.4pt,15.4pt" o:gfxdata="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" strokecolor="black [3213]" strokeweight=".5pt">
+              <v:line w14:anchorId="6E4D762E" id="直接连接符 167" o:spid="_x0000_s1026" style="position:absolute;left:0;text-align:left;z-index:251817984;visibility:visible;mso-wrap-style:square;mso-width-percent:0;mso-height-percent:0;mso-wrap-distance-left:9pt;mso-wrap-distance-top:0;mso-wrap-distance-right:9pt;mso-wrap-distance-bottom:0;mso-position-horizontal:absolute;mso-position-horizontal-relative:text;mso-position-vertical:absolute;mso-position-vertical-relative:text;mso-width-percent:0;mso-height-percent:0;mso-width-relative:margin;mso-height-relative:margin" from="2in,15.4pt" to="269.4pt,15.4pt" o:gfxdata="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" strokecolor="black [3213]" strokeweight=".5pt">
                 <v:stroke joinstyle="miter"/>
               </v:line>
             </w:pict>
@@ -17926,7 +19710,7 @@
           </mc:Choice>
           <mc:Fallback>
             <w:pict>
-              <v:line w14:anchorId="238A7240" id="直接连接符 172" o:spid="_x0000_s1026" style="position:absolute;left:0;text-align:left;z-index:251827200;visibility:visible;mso-wrap-style:square;mso-width-percent:0;mso-height-percent:0;mso-wrap-distance-left:9pt;mso-wrap-distance-top:0;mso-wrap-distance-right:9pt;mso-wrap-distance-bottom:0;mso-position-horizontal:absolute;mso-position-horizontal-relative:text;mso-position-vertical:absolute;mso-position-vertical-relative:text;mso-width-percent:0;mso-height-percent:0;mso-width-relative:margin;mso-height-relative:margin" from="270pt,.4pt" to="270pt,17.2pt" o:gfxdata="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" strokecolor="black [3213]" strokeweight=".5pt">
+              <v:line w14:anchorId="755638C1" id="直接连接符 172" o:spid="_x0000_s1026" style="position:absolute;left:0;text-align:left;z-index:251827200;visibility:visible;mso-wrap-style:square;mso-width-percent:0;mso-height-percent:0;mso-wrap-distance-left:9pt;mso-wrap-distance-top:0;mso-wrap-distance-right:9pt;mso-wrap-distance-bottom:0;mso-position-horizontal:absolute;mso-position-horizontal-relative:text;mso-position-vertical:absolute;mso-position-vertical-relative:text;mso-width-percent:0;mso-height-percent:0;mso-width-relative:margin;mso-height-relative:margin" from="270pt,.4pt" to="270pt,17.2pt" o:gfxdata="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" strokecolor="black [3213]" strokeweight=".5pt">
                 <v:stroke joinstyle="miter"/>
               </v:line>
             </w:pict>
@@ -18001,7 +19785,7 @@
           </mc:Choice>
           <mc:Fallback>
             <w:pict>
-              <v:line w14:anchorId="4CCDF139" id="直接连接符 171" o:spid="_x0000_s1026" style="position:absolute;left:0;text-align:left;z-index:251825152;visibility:visible;mso-wrap-style:square;mso-width-percent:0;mso-height-percent:0;mso-wrap-distance-left:9pt;mso-wrap-distance-top:0;mso-wrap-distance-right:9pt;mso-wrap-distance-bottom:0;mso-position-horizontal:absolute;mso-position-horizontal-relative:text;mso-position-vertical:absolute;mso-position-vertical-relative:text;mso-width-percent:0;mso-height-percent:0;mso-width-relative:margin;mso-height-relative:margin" from="142.8pt,.4pt" to="142.8pt,17.2pt" o:gfxdata="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" strokecolor="black [3213]" strokeweight=".5pt">
+              <v:line w14:anchorId="5DD9EC01" id="直接连接符 171" o:spid="_x0000_s1026" style="position:absolute;left:0;text-align:left;z-index:251825152;visibility:visible;mso-wrap-style:square;mso-width-percent:0;mso-height-percent:0;mso-wrap-distance-left:9pt;mso-wrap-distance-top:0;mso-wrap-distance-right:9pt;mso-wrap-distance-bottom:0;mso-position-horizontal:absolute;mso-position-horizontal-relative:text;mso-position-vertical:absolute;mso-position-vertical-relative:text;mso-width-percent:0;mso-height-percent:0;mso-width-relative:margin;mso-height-relative:margin" from="142.8pt,.4pt" to="142.8pt,17.2pt" o:gfxdata="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" strokecolor="black [3213]" strokeweight=".5pt">
                 <v:stroke joinstyle="miter"/>
               </v:line>
             </w:pict>
@@ -18112,7 +19896,7 @@
           </mc:Choice>
           <mc:Fallback>
             <w:pict>
-              <v:rect w14:anchorId="01575603" id="矩形 170" o:spid="_x0000_s1062" style="position:absolute;left:0;text-align:left;margin-left:257.4pt;margin-top:.4pt;width:25.8pt;height:111.6pt;z-index:251823104;visibility:visible;mso-wrap-style:square;mso-height-percent:0;mso-wrap-distance-left:9pt;mso-wrap-distance-top:0;mso-wrap-distance-right:9pt;mso-wrap-distance-bottom:0;mso-position-horizontal:absolute;mso-position-horizontal-relative:text;mso-position-vertical:absolute;mso-position-vertical-relative:text;mso-height-percent:0;mso-height-relative:margin;v-text-anchor:middle" o:gfxdata="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" fillcolor="white [3212]" strokecolor="black [3213]" strokeweight=".5pt">
+              <v:rect w14:anchorId="01575603" id="矩形 170" o:spid="_x0000_s1069" style="position:absolute;left:0;text-align:left;margin-left:257.4pt;margin-top:.4pt;width:25.8pt;height:111.6pt;z-index:251823104;visibility:visible;mso-wrap-style:square;mso-height-percent:0;mso-wrap-distance-left:9pt;mso-wrap-distance-top:0;mso-wrap-distance-right:9pt;mso-wrap-distance-bottom:0;mso-position-horizontal:absolute;mso-position-horizontal-relative:text;mso-position-vertical:absolute;mso-position-vertical-relative:text;mso-height-percent:0;mso-height-relative:margin;v-text-anchor:middle" o:gfxdata="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" fillcolor="white [3212]" strokecolor="black [3213]" strokeweight=".5pt">
                 <v:textbox>
                   <w:txbxContent>
                     <w:p>
@@ -18235,7 +20019,7 @@
           </mc:Choice>
           <mc:Fallback>
             <w:pict>
-              <v:rect w14:anchorId="0DE55617" id="矩形 169" o:spid="_x0000_s1063" style="position:absolute;left:0;text-align:left;margin-left:130.8pt;margin-top:.4pt;width:25.8pt;height:110.4pt;z-index:251821056;visibility:visible;mso-wrap-style:square;mso-height-percent:0;mso-wrap-distance-left:9pt;mso-wrap-distance-top:0;mso-wrap-distance-right:9pt;mso-wrap-distance-bottom:0;mso-position-horizontal:absolute;mso-position-horizontal-relative:text;mso-position-vertical:absolute;mso-position-vertical-relative:text;mso-height-percent:0;mso-height-relative:margin;v-text-anchor:middle" o:gfxdata="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" fillcolor="white [3212]" strokecolor="black [3213]" strokeweight=".5pt">
+              <v:rect w14:anchorId="0DE55617" id="矩形 169" o:spid="_x0000_s1070" style="position:absolute;left:0;text-align:left;margin-left:130.8pt;margin-top:.4pt;width:25.8pt;height:110.4pt;z-index:251821056;visibility:visible;mso-wrap-style:square;mso-height-percent:0;mso-wrap-distance-left:9pt;mso-wrap-distance-top:0;mso-wrap-distance-right:9pt;mso-wrap-distance-bottom:0;mso-position-horizontal:absolute;mso-position-horizontal-relative:text;mso-position-vertical:absolute;mso-position-vertical-relative:text;mso-height-percent:0;mso-height-relative:margin;v-text-anchor:middle" o:gfxdata="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" fillcolor="white [3212]" strokecolor="black [3213]" strokeweight=".5pt">
                 <v:textbox>
                   <w:txbxContent>
                     <w:p>
@@ -18359,7 +20143,7 @@
           </mc:Choice>
           <mc:Fallback>
             <w:pict>
-              <v:rect w14:anchorId="38225F0B" id="矩形 168" o:spid="_x0000_s1064" style="position:absolute;left:0;text-align:left;margin-left:0;margin-top:.4pt;width:25.8pt;height:110.4pt;z-index:251819008;visibility:visible;mso-wrap-style:square;mso-height-percent:0;mso-wrap-distance-left:9pt;mso-wrap-distance-top:0;mso-wrap-distance-right:9pt;mso-wrap-distance-bottom:0;mso-position-horizontal:center;mso-position-horizontal-relative:margin;mso-position-vertical:absolute;mso-position-vertical-relative:text;mso-height-percent:0;mso-height-relative:margin;v-text-anchor:middle" o:gfxdata="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" fillcolor="white [3212]" strokecolor="black [3213]" strokeweight=".5pt">
+              <v:rect w14:anchorId="38225F0B" id="矩形 168" o:spid="_x0000_s1071" style="position:absolute;left:0;text-align:left;margin-left:0;margin-top:.4pt;width:25.8pt;height:110.4pt;z-index:251819008;visibility:visible;mso-wrap-style:square;mso-height-percent:0;mso-wrap-distance-left:9pt;mso-wrap-distance-top:0;mso-wrap-distance-right:9pt;mso-wrap-distance-bottom:0;mso-position-horizontal:center;mso-position-horizontal-relative:margin;mso-position-vertical:absolute;mso-position-vertical-relative:text;mso-height-percent:0;mso-height-relative:margin;v-text-anchor:middle" o:gfxdata="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" fillcolor="white [3212]" strokecolor="black [3213]" strokeweight=".5pt">
                 <v:textbox>
                   <w:txbxContent>
                     <w:p>
@@ -18457,7 +20241,13 @@
         <w:rPr>
           <w:rFonts w:ascii="宋体" w:hAnsi="宋体" w:hint="eastAsia"/>
         </w:rPr>
-        <w:t>图4-2</w:t>
+        <w:t>图</w:t>
+      </w:r>
+      <w:r>
+        <w:rPr>
+          <w:rFonts w:ascii="宋体" w:hAnsi="宋体" w:hint="eastAsia"/>
+        </w:rPr>
+        <w:t>4-3</w:t>
       </w:r>
       <w:r>
         <w:rPr>
@@ -18548,7 +20338,7 @@
         <w:rPr>
           <w:rFonts w:ascii="宋体" w:hAnsi="宋体" w:hint="eastAsia"/>
         </w:rPr>
-        <w:t>3</w:t>
+        <w:t>4</w:t>
       </w:r>
       <w:r>
         <w:rPr>
@@ -18556,6 +20346,55 @@
         </w:rPr>
         <w:t>所示。</w:t>
       </w:r>
+    </w:p>
+    <w:p>
+      <w:pPr>
+        <w:rPr>
+          <w:rFonts w:ascii="宋体" w:hAnsi="宋体"/>
+        </w:rPr>
+      </w:pPr>
+    </w:p>
+    <w:p>
+      <w:pPr>
+        <w:rPr>
+          <w:rFonts w:ascii="宋体" w:hAnsi="宋体"/>
+        </w:rPr>
+      </w:pPr>
+    </w:p>
+    <w:p>
+      <w:pPr>
+        <w:rPr>
+          <w:rFonts w:ascii="宋体" w:hAnsi="宋体"/>
+        </w:rPr>
+      </w:pPr>
+    </w:p>
+    <w:p>
+      <w:pPr>
+        <w:rPr>
+          <w:rFonts w:ascii="宋体" w:hAnsi="宋体"/>
+        </w:rPr>
+      </w:pPr>
+    </w:p>
+    <w:p>
+      <w:pPr>
+        <w:rPr>
+          <w:rFonts w:ascii="宋体" w:hAnsi="宋体"/>
+        </w:rPr>
+      </w:pPr>
+    </w:p>
+    <w:p>
+      <w:pPr>
+        <w:rPr>
+          <w:rFonts w:ascii="宋体" w:hAnsi="宋体" w:hint="eastAsia"/>
+        </w:rPr>
+      </w:pPr>
+    </w:p>
+    <w:p>
+      <w:pPr>
+        <w:rPr>
+          <w:rFonts w:ascii="宋体" w:hAnsi="宋体"/>
+        </w:rPr>
+      </w:pPr>
     </w:p>
     <w:p>
       <w:pPr>
@@ -18571,7 +20410,7 @@
         <mc:AlternateContent>
           <mc:Choice Requires="wps">
             <w:drawing>
-              <wp:anchor distT="0" distB="0" distL="114300" distR="114300" simplePos="0" relativeHeight="251829248" behindDoc="0" locked="0" layoutInCell="1" allowOverlap="1" wp14:anchorId="2FD0E189" wp14:editId="7B6909A0">
+              <wp:anchor distT="0" distB="0" distL="114300" distR="114300" simplePos="0" relativeHeight="251829248" behindDoc="0" locked="0" layoutInCell="1" allowOverlap="1" wp14:anchorId="30DC785C" wp14:editId="150222D6">
                 <wp:simplePos x="0" y="0"/>
                 <wp:positionH relativeFrom="margin">
                   <wp:align>center</wp:align>
@@ -18667,7 +20506,7 @@
           </mc:Choice>
           <mc:Fallback>
             <w:pict>
-              <v:rect w14:anchorId="2FD0E189" id="矩形 181" o:spid="_x0000_s1065" style="position:absolute;left:0;text-align:left;margin-left:0;margin-top:.4pt;width:102pt;height:22.2pt;z-index:251829248;visibility:visible;mso-wrap-style:square;mso-width-percent:0;mso-wrap-distance-left:9pt;mso-wrap-distance-top:0;mso-wrap-distance-right:9pt;mso-wrap-distance-bottom:0;mso-position-horizontal:center;mso-position-horizontal-relative:margin;mso-position-vertical:absolute;mso-position-vertical-relative:text;mso-width-percent:0;mso-width-relative:margin;v-text-anchor:middle" o:gfxdata="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" fillcolor="white [3212]" strokecolor="black [3213]" strokeweight=".5pt">
+              <v:rect w14:anchorId="30DC785C" id="矩形 181" o:spid="_x0000_s1072" style="position:absolute;left:0;text-align:left;margin-left:0;margin-top:.4pt;width:102pt;height:22.2pt;z-index:251829248;visibility:visible;mso-wrap-style:square;mso-width-percent:0;mso-wrap-distance-left:9pt;mso-wrap-distance-top:0;mso-wrap-distance-right:9pt;mso-wrap-distance-bottom:0;mso-position-horizontal:center;mso-position-horizontal-relative:margin;mso-position-vertical:absolute;mso-position-vertical-relative:text;mso-width-percent:0;mso-width-relative:margin;v-text-anchor:middle" o:gfxdata="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" fillcolor="white [3212]" strokecolor="black [3213]" strokeweight=".5pt">
                 <v:textbox>
                   <w:txbxContent>
                     <w:p>
@@ -18778,7 +20617,7 @@
           </mc:Choice>
           <mc:Fallback>
             <w:pict>
-              <v:line w14:anchorId="055E48C6" id="直接连接符 182" o:spid="_x0000_s1026" style="position:absolute;left:0;text-align:left;flip:x;z-index:251830272;visibility:visible;mso-wrap-style:square;mso-width-percent:0;mso-height-percent:0;mso-wrap-distance-left:9pt;mso-wrap-distance-top:0;mso-wrap-distance-right:9pt;mso-wrap-distance-bottom:0;mso-position-horizontal:absolute;mso-position-horizontal-relative:margin;mso-position-vertical:absolute;mso-position-vertical-relative:text;mso-width-percent:0;mso-height-percent:0;mso-width-relative:margin;mso-height-relative:margin" from="207pt,7.4pt" to="207pt,48.8pt" o:gfxdata="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" strokecolor="black [3213]" strokeweight=".5pt">
+              <v:line w14:anchorId="6ADABF86" id="直接连接符 182" o:spid="_x0000_s1026" style="position:absolute;left:0;text-align:left;flip:x;z-index:251830272;visibility:visible;mso-wrap-style:square;mso-width-percent:0;mso-height-percent:0;mso-wrap-distance-left:9pt;mso-wrap-distance-top:0;mso-wrap-distance-right:9pt;mso-wrap-distance-bottom:0;mso-position-horizontal:absolute;mso-position-horizontal-relative:margin;mso-position-vertical:absolute;mso-position-vertical-relative:text;mso-width-percent:0;mso-height-percent:0;mso-width-relative:margin;mso-height-relative:margin" from="207pt,7.4pt" to="207pt,48.8pt" o:gfxdata="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" strokecolor="black [3213]" strokeweight=".5pt">
                 <v:stroke joinstyle="miter"/>
                 <w10:wrap anchorx="margin"/>
               </v:line>
@@ -18861,7 +20700,7 @@
           </mc:Choice>
           <mc:Fallback>
             <w:pict>
-              <v:line w14:anchorId="5B781D88" id="直接连接符 183" o:spid="_x0000_s1026" style="position:absolute;left:0;text-align:left;z-index:251831296;visibility:visible;mso-wrap-style:square;mso-width-percent:0;mso-height-percent:0;mso-wrap-distance-left:9pt;mso-wrap-distance-top:0;mso-wrap-distance-right:9pt;mso-wrap-distance-bottom:0;mso-position-horizontal:absolute;mso-position-horizontal-relative:text;mso-position-vertical:absolute;mso-position-vertical-relative:text;mso-width-percent:0;mso-height-percent:0;mso-width-relative:margin;mso-height-relative:margin" from="2in,15.4pt" to="269.4pt,15.4pt" o:gfxdata="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" strokecolor="black [3213]" strokeweight=".5pt">
+              <v:line w14:anchorId="0FC5EB6F" id="直接连接符 183" o:spid="_x0000_s1026" style="position:absolute;left:0;text-align:left;z-index:251831296;visibility:visible;mso-wrap-style:square;mso-width-percent:0;mso-height-percent:0;mso-wrap-distance-left:9pt;mso-wrap-distance-top:0;mso-wrap-distance-right:9pt;mso-wrap-distance-bottom:0;mso-position-horizontal:absolute;mso-position-horizontal-relative:text;mso-position-vertical:absolute;mso-position-vertical-relative:text;mso-width-percent:0;mso-height-percent:0;mso-width-relative:margin;mso-height-relative:margin" from="2in,15.4pt" to="269.4pt,15.4pt" o:gfxdata="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" strokecolor="black [3213]" strokeweight=".5pt">
                 <v:stroke joinstyle="miter"/>
               </v:line>
             </w:pict>
@@ -18943,7 +20782,7 @@
           </mc:Choice>
           <mc:Fallback>
             <w:pict>
-              <v:line w14:anchorId="2A17CB2E" id="直接连接符 184" o:spid="_x0000_s1026" style="position:absolute;left:0;text-align:left;z-index:251836416;visibility:visible;mso-wrap-style:square;mso-width-percent:0;mso-height-percent:0;mso-wrap-distance-left:9pt;mso-wrap-distance-top:0;mso-wrap-distance-right:9pt;mso-wrap-distance-bottom:0;mso-position-horizontal:absolute;mso-position-horizontal-relative:text;mso-position-vertical:absolute;mso-position-vertical-relative:text;mso-width-percent:0;mso-height-percent:0;mso-width-relative:margin;mso-height-relative:margin" from="270pt,.4pt" to="270pt,17.2pt" o:gfxdata="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" strokecolor="black [3213]" strokeweight=".5pt">
+              <v:line w14:anchorId="002A28A0" id="直接连接符 184" o:spid="_x0000_s1026" style="position:absolute;left:0;text-align:left;z-index:251836416;visibility:visible;mso-wrap-style:square;mso-width-percent:0;mso-height-percent:0;mso-wrap-distance-left:9pt;mso-wrap-distance-top:0;mso-wrap-distance-right:9pt;mso-wrap-distance-bottom:0;mso-position-horizontal:absolute;mso-position-horizontal-relative:text;mso-position-vertical:absolute;mso-position-vertical-relative:text;mso-width-percent:0;mso-height-percent:0;mso-width-relative:margin;mso-height-relative:margin" from="270pt,.4pt" to="270pt,17.2pt" o:gfxdata="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" strokecolor="black [3213]" strokeweight=".5pt">
                 <v:stroke joinstyle="miter"/>
               </v:line>
             </w:pict>
@@ -19018,7 +20857,7 @@
           </mc:Choice>
           <mc:Fallback>
             <w:pict>
-              <v:line w14:anchorId="25DBAAFA" id="直接连接符 185" o:spid="_x0000_s1026" style="position:absolute;left:0;text-align:left;z-index:251835392;visibility:visible;mso-wrap-style:square;mso-width-percent:0;mso-height-percent:0;mso-wrap-distance-left:9pt;mso-wrap-distance-top:0;mso-wrap-distance-right:9pt;mso-wrap-distance-bottom:0;mso-position-horizontal:absolute;mso-position-horizontal-relative:text;mso-position-vertical:absolute;mso-position-vertical-relative:text;mso-width-percent:0;mso-height-percent:0;mso-width-relative:margin;mso-height-relative:margin" from="142.8pt,.4pt" to="142.8pt,17.2pt" o:gfxdata="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" strokecolor="black [3213]" strokeweight=".5pt">
+              <v:line w14:anchorId="3DF88405" id="直接连接符 185" o:spid="_x0000_s1026" style="position:absolute;left:0;text-align:left;z-index:251835392;visibility:visible;mso-wrap-style:square;mso-width-percent:0;mso-height-percent:0;mso-wrap-distance-left:9pt;mso-wrap-distance-top:0;mso-wrap-distance-right:9pt;mso-wrap-distance-bottom:0;mso-position-horizontal:absolute;mso-position-horizontal-relative:text;mso-position-vertical:absolute;mso-position-vertical-relative:text;mso-width-percent:0;mso-height-percent:0;mso-width-relative:margin;mso-height-relative:margin" from="142.8pt,.4pt" to="142.8pt,17.2pt" o:gfxdata="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" strokecolor="black [3213]" strokeweight=".5pt">
                 <v:stroke joinstyle="miter"/>
               </v:line>
             </w:pict>
@@ -19128,7 +20967,7 @@
           </mc:Choice>
           <mc:Fallback>
             <w:pict>
-              <v:rect w14:anchorId="60BA08DB" id="矩形 186" o:spid="_x0000_s1066" style="position:absolute;left:0;text-align:left;margin-left:257.4pt;margin-top:.4pt;width:25.8pt;height:111.6pt;z-index:251834368;visibility:visible;mso-wrap-style:square;mso-height-percent:0;mso-wrap-distance-left:9pt;mso-wrap-distance-top:0;mso-wrap-distance-right:9pt;mso-wrap-distance-bottom:0;mso-position-horizontal:absolute;mso-position-horizontal-relative:text;mso-position-vertical:absolute;mso-position-vertical-relative:text;mso-height-percent:0;mso-height-relative:margin;v-text-anchor:middle" o:gfxdata="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" fillcolor="white [3212]" strokecolor="black [3213]" strokeweight=".5pt">
+              <v:rect w14:anchorId="60BA08DB" id="矩形 186" o:spid="_x0000_s1073" style="position:absolute;left:0;text-align:left;margin-left:257.4pt;margin-top:.4pt;width:25.8pt;height:111.6pt;z-index:251834368;visibility:visible;mso-wrap-style:square;mso-height-percent:0;mso-wrap-distance-left:9pt;mso-wrap-distance-top:0;mso-wrap-distance-right:9pt;mso-wrap-distance-bottom:0;mso-position-horizontal:absolute;mso-position-horizontal-relative:text;mso-position-vertical:absolute;mso-position-vertical-relative:text;mso-height-percent:0;mso-height-relative:margin;v-text-anchor:middle" o:gfxdata="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" fillcolor="white [3212]" strokecolor="black [3213]" strokeweight=".5pt">
                 <v:textbox>
                   <w:txbxContent>
                     <w:p>
@@ -19251,7 +21090,7 @@
           </mc:Choice>
           <mc:Fallback>
             <w:pict>
-              <v:rect w14:anchorId="04A2FB01" id="矩形 187" o:spid="_x0000_s1067" style="position:absolute;left:0;text-align:left;margin-left:130.8pt;margin-top:.4pt;width:25.8pt;height:110.4pt;z-index:251833344;visibility:visible;mso-wrap-style:square;mso-height-percent:0;mso-wrap-distance-left:9pt;mso-wrap-distance-top:0;mso-wrap-distance-right:9pt;mso-wrap-distance-bottom:0;mso-position-horizontal:absolute;mso-position-horizontal-relative:text;mso-position-vertical:absolute;mso-position-vertical-relative:text;mso-height-percent:0;mso-height-relative:margin;v-text-anchor:middle" o:gfxdata="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" fillcolor="white [3212]" strokecolor="black [3213]" strokeweight=".5pt">
+              <v:rect w14:anchorId="04A2FB01" id="矩形 187" o:spid="_x0000_s1074" style="position:absolute;left:0;text-align:left;margin-left:130.8pt;margin-top:.4pt;width:25.8pt;height:110.4pt;z-index:251833344;visibility:visible;mso-wrap-style:square;mso-height-percent:0;mso-wrap-distance-left:9pt;mso-wrap-distance-top:0;mso-wrap-distance-right:9pt;mso-wrap-distance-bottom:0;mso-position-horizontal:absolute;mso-position-horizontal-relative:text;mso-position-vertical:absolute;mso-position-vertical-relative:text;mso-height-percent:0;mso-height-relative:margin;v-text-anchor:middle" o:gfxdata="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" fillcolor="white [3212]" strokecolor="black [3213]" strokeweight=".5pt">
                 <v:textbox>
                   <w:txbxContent>
                     <w:p>
@@ -19375,7 +21214,7 @@
           </mc:Choice>
           <mc:Fallback>
             <w:pict>
-              <v:rect w14:anchorId="15A41724" id="矩形 188" o:spid="_x0000_s1068" style="position:absolute;left:0;text-align:left;margin-left:0;margin-top:.4pt;width:25.8pt;height:110.4pt;z-index:251832320;visibility:visible;mso-wrap-style:square;mso-height-percent:0;mso-wrap-distance-left:9pt;mso-wrap-distance-top:0;mso-wrap-distance-right:9pt;mso-wrap-distance-bottom:0;mso-position-horizontal:center;mso-position-horizontal-relative:margin;mso-position-vertical:absolute;mso-position-vertical-relative:text;mso-height-percent:0;mso-height-relative:margin;v-text-anchor:middle" o:gfxdata="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" fillcolor="white [3212]" strokecolor="black [3213]" strokeweight=".5pt">
+              <v:rect w14:anchorId="15A41724" id="矩形 188" o:spid="_x0000_s1075" style="position:absolute;left:0;text-align:left;margin-left:0;margin-top:.4pt;width:25.8pt;height:110.4pt;z-index:251832320;visibility:visible;mso-wrap-style:square;mso-height-percent:0;mso-wrap-distance-left:9pt;mso-wrap-distance-top:0;mso-wrap-distance-right:9pt;mso-wrap-distance-bottom:0;mso-position-horizontal:center;mso-position-horizontal-relative:margin;mso-position-vertical:absolute;mso-position-vertical-relative:text;mso-height-percent:0;mso-height-relative:margin;v-text-anchor:middle" o:gfxdata="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" fillcolor="white [3212]" strokecolor="black [3213]" strokeweight=".5pt">
                 <v:textbox>
                   <w:txbxContent>
                     <w:p>
@@ -19429,6 +21268,20 @@
     <w:p>
       <w:pPr>
         <w:rPr>
+          <w:rFonts w:ascii="宋体" w:hAnsi="宋体"/>
+        </w:rPr>
+      </w:pPr>
+    </w:p>
+    <w:p>
+      <w:pPr>
+        <w:rPr>
+          <w:rFonts w:ascii="宋体" w:hAnsi="宋体"/>
+        </w:rPr>
+      </w:pPr>
+    </w:p>
+    <w:p>
+      <w:pPr>
+        <w:rPr>
           <w:rFonts w:ascii="宋体" w:hAnsi="宋体" w:hint="eastAsia"/>
         </w:rPr>
       </w:pPr>
@@ -19451,7 +21304,19 @@
         <w:rPr>
           <w:rFonts w:ascii="宋体" w:hAnsi="宋体" w:hint="eastAsia"/>
         </w:rPr>
-        <w:t>图4-3学习导航模块功能结构图</w:t>
+        <w:t>图4-</w:t>
+      </w:r>
+      <w:r>
+        <w:rPr>
+          <w:rFonts w:ascii="宋体" w:hAnsi="宋体" w:hint="eastAsia"/>
+        </w:rPr>
+        <w:t>4</w:t>
+      </w:r>
+      <w:r>
+        <w:rPr>
+          <w:rFonts w:ascii="宋体" w:hAnsi="宋体" w:hint="eastAsia"/>
+        </w:rPr>
+        <w:t>学习导航模块功能结构图</w:t>
       </w:r>
     </w:p>
     <w:p>
@@ -19465,7 +21330,6 @@
         <w:rPr>
           <w:rFonts w:ascii="黑体" w:hAnsi="黑体" w:hint="eastAsia"/>
         </w:rPr>
-        <w:lastRenderedPageBreak/>
         <w:t>4</w:t>
       </w:r>
       <w:r>
@@ -19509,7 +21373,7 @@
         <w:rPr>
           <w:rFonts w:ascii="宋体" w:hAnsi="宋体" w:hint="eastAsia"/>
         </w:rPr>
-        <w:t>4</w:t>
+        <w:t>5</w:t>
       </w:r>
       <w:r>
         <w:rPr>
@@ -19641,7 +21505,7 @@
           </mc:Choice>
           <mc:Fallback>
             <w:pict>
-              <v:rect w14:anchorId="62447E13" id="矩形 189" o:spid="_x0000_s1069" style="position:absolute;left:0;text-align:left;margin-left:0;margin-top:.4pt;width:102pt;height:22.2pt;z-index:251838464;visibility:visible;mso-wrap-style:square;mso-width-percent:0;mso-wrap-distance-left:9pt;mso-wrap-distance-top:0;mso-wrap-distance-right:9pt;mso-wrap-distance-bottom:0;mso-position-horizontal:center;mso-position-horizontal-relative:margin;mso-position-vertical:absolute;mso-position-vertical-relative:text;mso-width-percent:0;mso-width-relative:margin;v-text-anchor:middle" o:gfxdata="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" fillcolor="white [3212]" strokecolor="black [3213]" strokeweight=".5pt">
+              <v:rect w14:anchorId="62447E13" id="矩形 189" o:spid="_x0000_s1076" style="position:absolute;left:0;text-align:left;margin-left:0;margin-top:.4pt;width:102pt;height:22.2pt;z-index:251838464;visibility:visible;mso-wrap-style:square;mso-width-percent:0;mso-wrap-distance-left:9pt;mso-wrap-distance-top:0;mso-wrap-distance-right:9pt;mso-wrap-distance-bottom:0;mso-position-horizontal:center;mso-position-horizontal-relative:margin;mso-position-vertical:absolute;mso-position-vertical-relative:text;mso-width-percent:0;mso-width-relative:margin;v-text-anchor:middle" o:gfxdata="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" fillcolor="white [3212]" strokecolor="black [3213]" strokeweight=".5pt">
                 <v:textbox>
                   <w:txbxContent>
                     <w:p>
@@ -19689,6 +21553,7 @@
           <w:rFonts w:ascii="宋体" w:hAnsi="宋体"/>
           <w:noProof/>
         </w:rPr>
+        <w:lastRenderedPageBreak/>
         <mc:AlternateContent>
           <mc:Choice Requires="wps">
             <w:drawing>
@@ -19752,7 +21617,7 @@
           </mc:Choice>
           <mc:Fallback>
             <w:pict>
-              <v:line w14:anchorId="2B55F3E1" id="直接连接符 190" o:spid="_x0000_s1026" style="position:absolute;left:0;text-align:left;flip:x;z-index:251839488;visibility:visible;mso-wrap-style:square;mso-width-percent:0;mso-height-percent:0;mso-wrap-distance-left:9pt;mso-wrap-distance-top:0;mso-wrap-distance-right:9pt;mso-wrap-distance-bottom:0;mso-position-horizontal:absolute;mso-position-horizontal-relative:margin;mso-position-vertical:absolute;mso-position-vertical-relative:text;mso-width-percent:0;mso-height-percent:0;mso-width-relative:margin;mso-height-relative:margin" from="207pt,7.4pt" to="207pt,48.8pt" o:gfxdata="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" strokecolor="black [3213]" strokeweight=".5pt">
+              <v:line w14:anchorId="79984874" id="直接连接符 190" o:spid="_x0000_s1026" style="position:absolute;left:0;text-align:left;flip:x;z-index:251839488;visibility:visible;mso-wrap-style:square;mso-width-percent:0;mso-height-percent:0;mso-wrap-distance-left:9pt;mso-wrap-distance-top:0;mso-wrap-distance-right:9pt;mso-wrap-distance-bottom:0;mso-position-horizontal:absolute;mso-position-horizontal-relative:margin;mso-position-vertical:absolute;mso-position-vertical-relative:text;mso-width-percent:0;mso-height-percent:0;mso-width-relative:margin;mso-height-relative:margin" from="207pt,7.4pt" to="207pt,48.8pt" o:gfxdata="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" strokecolor="black [3213]" strokeweight=".5pt">
                 <v:stroke joinstyle="miter"/>
                 <w10:wrap anchorx="margin"/>
               </v:line>
@@ -19835,7 +21700,7 @@
           </mc:Choice>
           <mc:Fallback>
             <w:pict>
-              <v:line w14:anchorId="6BC8BFF1" id="直接连接符 191" o:spid="_x0000_s1026" style="position:absolute;left:0;text-align:left;z-index:251840512;visibility:visible;mso-wrap-style:square;mso-width-percent:0;mso-height-percent:0;mso-wrap-distance-left:9pt;mso-wrap-distance-top:0;mso-wrap-distance-right:9pt;mso-wrap-distance-bottom:0;mso-position-horizontal:absolute;mso-position-horizontal-relative:text;mso-position-vertical:absolute;mso-position-vertical-relative:text;mso-width-percent:0;mso-height-percent:0;mso-width-relative:margin;mso-height-relative:margin" from="2in,15.4pt" to="269.4pt,15.4pt" o:gfxdata="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" strokecolor="black [3213]" strokeweight=".5pt">
+              <v:line w14:anchorId="7E062C02" id="直接连接符 191" o:spid="_x0000_s1026" style="position:absolute;left:0;text-align:left;z-index:251840512;visibility:visible;mso-wrap-style:square;mso-width-percent:0;mso-height-percent:0;mso-wrap-distance-left:9pt;mso-wrap-distance-top:0;mso-wrap-distance-right:9pt;mso-wrap-distance-bottom:0;mso-position-horizontal:absolute;mso-position-horizontal-relative:text;mso-position-vertical:absolute;mso-position-vertical-relative:text;mso-width-percent:0;mso-height-percent:0;mso-width-relative:margin;mso-height-relative:margin" from="2in,15.4pt" to="269.4pt,15.4pt" o:gfxdata="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" strokecolor="black [3213]" strokeweight=".5pt">
                 <v:stroke joinstyle="miter"/>
               </v:line>
             </w:pict>
@@ -19917,7 +21782,7 @@
           </mc:Choice>
           <mc:Fallback>
             <w:pict>
-              <v:line w14:anchorId="0E31AF66" id="直接连接符 192" o:spid="_x0000_s1026" style="position:absolute;left:0;text-align:left;z-index:251845632;visibility:visible;mso-wrap-style:square;mso-width-percent:0;mso-height-percent:0;mso-wrap-distance-left:9pt;mso-wrap-distance-top:0;mso-wrap-distance-right:9pt;mso-wrap-distance-bottom:0;mso-position-horizontal:absolute;mso-position-horizontal-relative:text;mso-position-vertical:absolute;mso-position-vertical-relative:text;mso-width-percent:0;mso-height-percent:0;mso-width-relative:margin;mso-height-relative:margin" from="270pt,.4pt" to="270pt,17.2pt" o:gfxdata="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" strokecolor="black [3213]" strokeweight=".5pt">
+              <v:line w14:anchorId="3D78EE97" id="直接连接符 192" o:spid="_x0000_s1026" style="position:absolute;left:0;text-align:left;z-index:251845632;visibility:visible;mso-wrap-style:square;mso-width-percent:0;mso-height-percent:0;mso-wrap-distance-left:9pt;mso-wrap-distance-top:0;mso-wrap-distance-right:9pt;mso-wrap-distance-bottom:0;mso-position-horizontal:absolute;mso-position-horizontal-relative:text;mso-position-vertical:absolute;mso-position-vertical-relative:text;mso-width-percent:0;mso-height-percent:0;mso-width-relative:margin;mso-height-relative:margin" from="270pt,.4pt" to="270pt,17.2pt" o:gfxdata="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" strokecolor="black [3213]" strokeweight=".5pt">
                 <v:stroke joinstyle="miter"/>
               </v:line>
             </w:pict>
@@ -19992,7 +21857,7 @@
           </mc:Choice>
           <mc:Fallback>
             <w:pict>
-              <v:line w14:anchorId="2D702F90" id="直接连接符 193" o:spid="_x0000_s1026" style="position:absolute;left:0;text-align:left;z-index:251844608;visibility:visible;mso-wrap-style:square;mso-width-percent:0;mso-height-percent:0;mso-wrap-distance-left:9pt;mso-wrap-distance-top:0;mso-wrap-distance-right:9pt;mso-wrap-distance-bottom:0;mso-position-horizontal:absolute;mso-position-horizontal-relative:text;mso-position-vertical:absolute;mso-position-vertical-relative:text;mso-width-percent:0;mso-height-percent:0;mso-width-relative:margin;mso-height-relative:margin" from="142.8pt,.4pt" to="142.8pt,17.2pt" o:gfxdata="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" strokecolor="black [3213]" strokeweight=".5pt">
+              <v:line w14:anchorId="70A69248" id="直接连接符 193" o:spid="_x0000_s1026" style="position:absolute;left:0;text-align:left;z-index:251844608;visibility:visible;mso-wrap-style:square;mso-width-percent:0;mso-height-percent:0;mso-wrap-distance-left:9pt;mso-wrap-distance-top:0;mso-wrap-distance-right:9pt;mso-wrap-distance-bottom:0;mso-position-horizontal:absolute;mso-position-horizontal-relative:text;mso-position-vertical:absolute;mso-position-vertical-relative:text;mso-width-percent:0;mso-height-percent:0;mso-width-relative:margin;mso-height-relative:margin" from="142.8pt,.4pt" to="142.8pt,17.2pt" o:gfxdata="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" strokecolor="black [3213]" strokeweight=".5pt">
                 <v:stroke joinstyle="miter"/>
               </v:line>
             </w:pict>
@@ -20103,7 +21968,7 @@
           </mc:Choice>
           <mc:Fallback>
             <w:pict>
-              <v:rect w14:anchorId="70AA2797" id="矩形 194" o:spid="_x0000_s1070" style="position:absolute;left:0;text-align:left;margin-left:257.4pt;margin-top:.4pt;width:25.8pt;height:111.6pt;z-index:251843584;visibility:visible;mso-wrap-style:square;mso-height-percent:0;mso-wrap-distance-left:9pt;mso-wrap-distance-top:0;mso-wrap-distance-right:9pt;mso-wrap-distance-bottom:0;mso-position-horizontal:absolute;mso-position-horizontal-relative:text;mso-position-vertical:absolute;mso-position-vertical-relative:text;mso-height-percent:0;mso-height-relative:margin;v-text-anchor:middle" o:gfxdata="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" fillcolor="white [3212]" strokecolor="black [3213]" strokeweight=".5pt">
+              <v:rect w14:anchorId="70AA2797" id="矩形 194" o:spid="_x0000_s1077" style="position:absolute;left:0;text-align:left;margin-left:257.4pt;margin-top:.4pt;width:25.8pt;height:111.6pt;z-index:251843584;visibility:visible;mso-wrap-style:square;mso-height-percent:0;mso-wrap-distance-left:9pt;mso-wrap-distance-top:0;mso-wrap-distance-right:9pt;mso-wrap-distance-bottom:0;mso-position-horizontal:absolute;mso-position-horizontal-relative:text;mso-position-vertical:absolute;mso-position-vertical-relative:text;mso-height-percent:0;mso-height-relative:margin;v-text-anchor:middle" o:gfxdata="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" fillcolor="white [3212]" strokecolor="black [3213]" strokeweight=".5pt">
                 <v:textbox>
                   <w:txbxContent>
                     <w:p>
@@ -20227,7 +22092,7 @@
           </mc:Choice>
           <mc:Fallback>
             <w:pict>
-              <v:rect w14:anchorId="6C3F04BB" id="矩形 195" o:spid="_x0000_s1071" style="position:absolute;left:0;text-align:left;margin-left:130.8pt;margin-top:.4pt;width:25.8pt;height:110.4pt;z-index:251842560;visibility:visible;mso-wrap-style:square;mso-height-percent:0;mso-wrap-distance-left:9pt;mso-wrap-distance-top:0;mso-wrap-distance-right:9pt;mso-wrap-distance-bottom:0;mso-position-horizontal:absolute;mso-position-horizontal-relative:text;mso-position-vertical:absolute;mso-position-vertical-relative:text;mso-height-percent:0;mso-height-relative:margin;v-text-anchor:middle" o:gfxdata="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" fillcolor="white [3212]" strokecolor="black [3213]" strokeweight=".5pt">
+              <v:rect w14:anchorId="6C3F04BB" id="矩形 195" o:spid="_x0000_s1078" style="position:absolute;left:0;text-align:left;margin-left:130.8pt;margin-top:.4pt;width:25.8pt;height:110.4pt;z-index:251842560;visibility:visible;mso-wrap-style:square;mso-height-percent:0;mso-wrap-distance-left:9pt;mso-wrap-distance-top:0;mso-wrap-distance-right:9pt;mso-wrap-distance-bottom:0;mso-position-horizontal:absolute;mso-position-horizontal-relative:text;mso-position-vertical:absolute;mso-position-vertical-relative:text;mso-height-percent:0;mso-height-relative:margin;v-text-anchor:middle" o:gfxdata="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" fillcolor="white [3212]" strokecolor="black [3213]" strokeweight=".5pt">
                 <v:textbox>
                   <w:txbxContent>
                     <w:p>
@@ -20351,7 +22216,7 @@
           </mc:Choice>
           <mc:Fallback>
             <w:pict>
-              <v:rect w14:anchorId="0DB054E2" id="矩形 196" o:spid="_x0000_s1072" style="position:absolute;left:0;text-align:left;margin-left:0;margin-top:.4pt;width:25.8pt;height:110.4pt;z-index:251841536;visibility:visible;mso-wrap-style:square;mso-height-percent:0;mso-wrap-distance-left:9pt;mso-wrap-distance-top:0;mso-wrap-distance-right:9pt;mso-wrap-distance-bottom:0;mso-position-horizontal:center;mso-position-horizontal-relative:margin;mso-position-vertical:absolute;mso-position-vertical-relative:text;mso-height-percent:0;mso-height-relative:margin;v-text-anchor:middle" o:gfxdata="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" fillcolor="white [3212]" strokecolor="black [3213]" strokeweight=".5pt">
+              <v:rect w14:anchorId="0DB054E2" id="矩形 196" o:spid="_x0000_s1079" style="position:absolute;left:0;text-align:left;margin-left:0;margin-top:.4pt;width:25.8pt;height:110.4pt;z-index:251841536;visibility:visible;mso-wrap-style:square;mso-height-percent:0;mso-wrap-distance-left:9pt;mso-wrap-distance-top:0;mso-wrap-distance-right:9pt;mso-wrap-distance-bottom:0;mso-position-horizontal:center;mso-position-horizontal-relative:margin;mso-position-vertical:absolute;mso-position-vertical-relative:text;mso-height-percent:0;mso-height-relative:margin;v-text-anchor:middle" o:gfxdata="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" fillcolor="white [3212]" strokecolor="black [3213]" strokeweight=".5pt">
                 <v:textbox>
                   <w:txbxContent>
                     <w:p>
@@ -20428,7 +22293,13 @@
         <w:rPr>
           <w:rFonts w:ascii="宋体" w:hAnsi="宋体" w:hint="eastAsia"/>
         </w:rPr>
-        <w:t>图4-4</w:t>
+        <w:t>图</w:t>
+      </w:r>
+      <w:r>
+        <w:rPr>
+          <w:rFonts w:ascii="宋体" w:hAnsi="宋体" w:hint="eastAsia"/>
+        </w:rPr>
+        <w:t>4-5</w:t>
       </w:r>
       <w:r>
         <w:rPr>
@@ -20527,7 +22398,7 @@
         <w:rPr>
           <w:rFonts w:ascii="宋体" w:hAnsi="宋体" w:hint="eastAsia"/>
         </w:rPr>
-        <w:t>5</w:t>
+        <w:t>6</w:t>
       </w:r>
       <w:r>
         <w:rPr>
@@ -20653,7 +22524,7 @@
           </mc:Choice>
           <mc:Fallback>
             <w:pict>
-              <v:rect w14:anchorId="05A4E20E" id="矩形 197" o:spid="_x0000_s1073" style="position:absolute;left:0;text-align:left;margin-left:0;margin-top:.4pt;width:102pt;height:22.2pt;z-index:251847680;visibility:visible;mso-wrap-style:square;mso-width-percent:0;mso-wrap-distance-left:9pt;mso-wrap-distance-top:0;mso-wrap-distance-right:9pt;mso-wrap-distance-bottom:0;mso-position-horizontal:center;mso-position-horizontal-relative:margin;mso-position-vertical:absolute;mso-position-vertical-relative:text;mso-width-percent:0;mso-width-relative:margin;v-text-anchor:middle" o:gfxdata="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" fillcolor="white [3212]" strokecolor="black [3213]" strokeweight=".5pt">
+              <v:rect w14:anchorId="05A4E20E" id="矩形 197" o:spid="_x0000_s1080" style="position:absolute;left:0;text-align:left;margin-left:0;margin-top:.4pt;width:102pt;height:22.2pt;z-index:251847680;visibility:visible;mso-wrap-style:square;mso-width-percent:0;mso-wrap-distance-left:9pt;mso-wrap-distance-top:0;mso-wrap-distance-right:9pt;mso-wrap-distance-bottom:0;mso-position-horizontal:center;mso-position-horizontal-relative:margin;mso-position-vertical:absolute;mso-position-vertical-relative:text;mso-width-percent:0;mso-width-relative:margin;v-text-anchor:middle" o:gfxdata="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" fillcolor="white [3212]" strokecolor="black [3213]" strokeweight=".5pt">
                 <v:textbox>
                   <w:txbxContent>
                     <w:p>
@@ -20764,7 +22635,7 @@
           </mc:Choice>
           <mc:Fallback>
             <w:pict>
-              <v:line w14:anchorId="01D3913A" id="直接连接符 198" o:spid="_x0000_s1026" style="position:absolute;left:0;text-align:left;flip:x;z-index:251848704;visibility:visible;mso-wrap-style:square;mso-width-percent:0;mso-height-percent:0;mso-wrap-distance-left:9pt;mso-wrap-distance-top:0;mso-wrap-distance-right:9pt;mso-wrap-distance-bottom:0;mso-position-horizontal:absolute;mso-position-horizontal-relative:margin;mso-position-vertical:absolute;mso-position-vertical-relative:text;mso-width-percent:0;mso-height-percent:0;mso-width-relative:margin;mso-height-relative:margin" from="207pt,7.4pt" to="207pt,48.8pt" o:gfxdata="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" strokecolor="black [3213]" strokeweight=".5pt">
+              <v:line w14:anchorId="205235F2" id="直接连接符 198" o:spid="_x0000_s1026" style="position:absolute;left:0;text-align:left;flip:x;z-index:251848704;visibility:visible;mso-wrap-style:square;mso-width-percent:0;mso-height-percent:0;mso-wrap-distance-left:9pt;mso-wrap-distance-top:0;mso-wrap-distance-right:9pt;mso-wrap-distance-bottom:0;mso-position-horizontal:absolute;mso-position-horizontal-relative:margin;mso-position-vertical:absolute;mso-position-vertical-relative:text;mso-width-percent:0;mso-height-percent:0;mso-width-relative:margin;mso-height-relative:margin" from="207pt,7.4pt" to="207pt,48.8pt" o:gfxdata="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" strokecolor="black [3213]" strokeweight=".5pt">
                 <v:stroke joinstyle="miter"/>
                 <w10:wrap anchorx="margin"/>
               </v:line>
@@ -20847,7 +22718,7 @@
           </mc:Choice>
           <mc:Fallback>
             <w:pict>
-              <v:line w14:anchorId="4F82BEC3" id="直接连接符 199" o:spid="_x0000_s1026" style="position:absolute;left:0;text-align:left;z-index:251849728;visibility:visible;mso-wrap-style:square;mso-width-percent:0;mso-height-percent:0;mso-wrap-distance-left:9pt;mso-wrap-distance-top:0;mso-wrap-distance-right:9pt;mso-wrap-distance-bottom:0;mso-position-horizontal:absolute;mso-position-horizontal-relative:text;mso-position-vertical:absolute;mso-position-vertical-relative:text;mso-width-percent:0;mso-height-percent:0;mso-width-relative:margin;mso-height-relative:margin" from="2in,15.4pt" to="269.4pt,15.4pt" o:gfxdata="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" strokecolor="black [3213]" strokeweight=".5pt">
+              <v:line w14:anchorId="6B407D23" id="直接连接符 199" o:spid="_x0000_s1026" style="position:absolute;left:0;text-align:left;z-index:251849728;visibility:visible;mso-wrap-style:square;mso-width-percent:0;mso-height-percent:0;mso-wrap-distance-left:9pt;mso-wrap-distance-top:0;mso-wrap-distance-right:9pt;mso-wrap-distance-bottom:0;mso-position-horizontal:absolute;mso-position-horizontal-relative:text;mso-position-vertical:absolute;mso-position-vertical-relative:text;mso-width-percent:0;mso-height-percent:0;mso-width-relative:margin;mso-height-relative:margin" from="2in,15.4pt" to="269.4pt,15.4pt" o:gfxdata="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" strokecolor="black [3213]" strokeweight=".5pt">
                 <v:stroke joinstyle="miter"/>
               </v:line>
             </w:pict>
@@ -20929,7 +22800,7 @@
           </mc:Choice>
           <mc:Fallback>
             <w:pict>
-              <v:line w14:anchorId="22E741EE" id="直接连接符 200" o:spid="_x0000_s1026" style="position:absolute;left:0;text-align:left;z-index:251854848;visibility:visible;mso-wrap-style:square;mso-width-percent:0;mso-height-percent:0;mso-wrap-distance-left:9pt;mso-wrap-distance-top:0;mso-wrap-distance-right:9pt;mso-wrap-distance-bottom:0;mso-position-horizontal:absolute;mso-position-horizontal-relative:text;mso-position-vertical:absolute;mso-position-vertical-relative:text;mso-width-percent:0;mso-height-percent:0;mso-width-relative:margin;mso-height-relative:margin" from="270pt,.4pt" to="270pt,17.2pt" o:gfxdata="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" strokecolor="black [3213]" strokeweight=".5pt">
+              <v:line w14:anchorId="1766A6F1" id="直接连接符 200" o:spid="_x0000_s1026" style="position:absolute;left:0;text-align:left;z-index:251854848;visibility:visible;mso-wrap-style:square;mso-width-percent:0;mso-height-percent:0;mso-wrap-distance-left:9pt;mso-wrap-distance-top:0;mso-wrap-distance-right:9pt;mso-wrap-distance-bottom:0;mso-position-horizontal:absolute;mso-position-horizontal-relative:text;mso-position-vertical:absolute;mso-position-vertical-relative:text;mso-width-percent:0;mso-height-percent:0;mso-width-relative:margin;mso-height-relative:margin" from="270pt,.4pt" to="270pt,17.2pt" o:gfxdata="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" strokecolor="black [3213]" strokeweight=".5pt">
                 <v:stroke joinstyle="miter"/>
               </v:line>
             </w:pict>
@@ -21004,7 +22875,7 @@
           </mc:Choice>
           <mc:Fallback>
             <w:pict>
-              <v:line w14:anchorId="2FF155B2" id="直接连接符 201" o:spid="_x0000_s1026" style="position:absolute;left:0;text-align:left;z-index:251853824;visibility:visible;mso-wrap-style:square;mso-width-percent:0;mso-height-percent:0;mso-wrap-distance-left:9pt;mso-wrap-distance-top:0;mso-wrap-distance-right:9pt;mso-wrap-distance-bottom:0;mso-position-horizontal:absolute;mso-position-horizontal-relative:text;mso-position-vertical:absolute;mso-position-vertical-relative:text;mso-width-percent:0;mso-height-percent:0;mso-width-relative:margin;mso-height-relative:margin" from="142.8pt,.4pt" to="142.8pt,17.2pt" o:gfxdata="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" strokecolor="black [3213]" strokeweight=".5pt">
+              <v:line w14:anchorId="55538436" id="直接连接符 201" o:spid="_x0000_s1026" style="position:absolute;left:0;text-align:left;z-index:251853824;visibility:visible;mso-wrap-style:square;mso-width-percent:0;mso-height-percent:0;mso-wrap-distance-left:9pt;mso-wrap-distance-top:0;mso-wrap-distance-right:9pt;mso-wrap-distance-bottom:0;mso-position-horizontal:absolute;mso-position-horizontal-relative:text;mso-position-vertical:absolute;mso-position-vertical-relative:text;mso-width-percent:0;mso-height-percent:0;mso-width-relative:margin;mso-height-relative:margin" from="142.8pt,.4pt" to="142.8pt,17.2pt" o:gfxdata="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" strokecolor="black [3213]" strokeweight=".5pt">
                 <v:stroke joinstyle="miter"/>
               </v:line>
             </w:pict>
@@ -21115,7 +22986,7 @@
           </mc:Choice>
           <mc:Fallback>
             <w:pict>
-              <v:rect w14:anchorId="2BFDA0FB" id="矩形 202" o:spid="_x0000_s1074" style="position:absolute;left:0;text-align:left;margin-left:257.4pt;margin-top:.6pt;width:25.8pt;height:117.6pt;z-index:251852800;visibility:visible;mso-wrap-style:square;mso-height-percent:0;mso-wrap-distance-left:9pt;mso-wrap-distance-top:0;mso-wrap-distance-right:9pt;mso-wrap-distance-bottom:0;mso-position-horizontal:absolute;mso-position-horizontal-relative:text;mso-position-vertical:absolute;mso-position-vertical-relative:text;mso-height-percent:0;mso-height-relative:margin;v-text-anchor:middle" o:gfxdata="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" fillcolor="white [3212]" strokecolor="black [3213]" strokeweight=".5pt">
+              <v:rect w14:anchorId="2BFDA0FB" id="矩形 202" o:spid="_x0000_s1081" style="position:absolute;left:0;text-align:left;margin-left:257.4pt;margin-top:.6pt;width:25.8pt;height:117.6pt;z-index:251852800;visibility:visible;mso-wrap-style:square;mso-height-percent:0;mso-wrap-distance-left:9pt;mso-wrap-distance-top:0;mso-wrap-distance-right:9pt;mso-wrap-distance-bottom:0;mso-position-horizontal:absolute;mso-position-horizontal-relative:text;mso-position-vertical:absolute;mso-position-vertical-relative:text;mso-height-percent:0;mso-height-relative:margin;v-text-anchor:middle" o:gfxdata="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" fillcolor="white [3212]" strokecolor="black [3213]" strokeweight=".5pt">
                 <v:textbox>
                   <w:txbxContent>
                     <w:p>
@@ -21240,7 +23111,7 @@
           </mc:Choice>
           <mc:Fallback>
             <w:pict>
-              <v:rect w14:anchorId="75637AAD" id="矩形 204" o:spid="_x0000_s1075" style="position:absolute;left:0;text-align:left;margin-left:194.4pt;margin-top:.6pt;width:25.8pt;height:117.6pt;z-index:251850752;visibility:visible;mso-wrap-style:square;mso-height-percent:0;mso-wrap-distance-left:9pt;mso-wrap-distance-top:0;mso-wrap-distance-right:9pt;mso-wrap-distance-bottom:0;mso-position-horizontal:absolute;mso-position-horizontal-relative:margin;mso-position-vertical:absolute;mso-position-vertical-relative:text;mso-height-percent:0;mso-height-relative:margin;v-text-anchor:middle" o:gfxdata="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" fillcolor="white [3212]" strokecolor="black [3213]" strokeweight=".5pt">
+              <v:rect w14:anchorId="75637AAD" id="矩形 204" o:spid="_x0000_s1082" style="position:absolute;left:0;text-align:left;margin-left:194.4pt;margin-top:.6pt;width:25.8pt;height:117.6pt;z-index:251850752;visibility:visible;mso-wrap-style:square;mso-height-percent:0;mso-wrap-distance-left:9pt;mso-wrap-distance-top:0;mso-wrap-distance-right:9pt;mso-wrap-distance-bottom:0;mso-position-horizontal:absolute;mso-position-horizontal-relative:margin;mso-position-vertical:absolute;mso-position-vertical-relative:text;mso-height-percent:0;mso-height-relative:margin;v-text-anchor:middle" o:gfxdata="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" fillcolor="white [3212]" strokecolor="black [3213]" strokeweight=".5pt">
                 <v:textbox>
                   <w:txbxContent>
                     <w:p>
@@ -21365,7 +23236,7 @@
           </mc:Choice>
           <mc:Fallback>
             <w:pict>
-              <v:rect w14:anchorId="62038217" id="矩形 203" o:spid="_x0000_s1076" style="position:absolute;left:0;text-align:left;margin-left:130.8pt;margin-top:.6pt;width:25.8pt;height:117.6pt;z-index:251851776;visibility:visible;mso-wrap-style:square;mso-height-percent:0;mso-wrap-distance-left:9pt;mso-wrap-distance-top:0;mso-wrap-distance-right:9pt;mso-wrap-distance-bottom:0;mso-position-horizontal:absolute;mso-position-horizontal-relative:text;mso-position-vertical:absolute;mso-position-vertical-relative:text;mso-height-percent:0;mso-height-relative:margin;v-text-anchor:middle" o:gfxdata="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" fillcolor="white [3212]" strokecolor="black [3213]" strokeweight=".5pt">
+              <v:rect w14:anchorId="62038217" id="矩形 203" o:spid="_x0000_s1083" style="position:absolute;left:0;text-align:left;margin-left:130.8pt;margin-top:.6pt;width:25.8pt;height:117.6pt;z-index:251851776;visibility:visible;mso-wrap-style:square;mso-height-percent:0;mso-wrap-distance-left:9pt;mso-wrap-distance-top:0;mso-wrap-distance-right:9pt;mso-wrap-distance-bottom:0;mso-position-horizontal:absolute;mso-position-horizontal-relative:text;mso-position-vertical:absolute;mso-position-vertical-relative:text;mso-height-percent:0;mso-height-relative:margin;v-text-anchor:middle" o:gfxdata="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" fillcolor="white [3212]" strokecolor="black [3213]" strokeweight=".5pt">
                 <v:textbox>
                   <w:txbxContent>
                     <w:p>
@@ -21452,7 +23323,13 @@
         <w:rPr>
           <w:rFonts w:ascii="宋体" w:hAnsi="宋体" w:hint="eastAsia"/>
         </w:rPr>
-        <w:t>4-5</w:t>
+        <w:t>4-</w:t>
+      </w:r>
+      <w:r>
+        <w:rPr>
+          <w:rFonts w:ascii="宋体" w:hAnsi="宋体" w:hint="eastAsia"/>
+        </w:rPr>
+        <w:t>6</w:t>
       </w:r>
       <w:r>
         <w:rPr>
@@ -21472,13 +23349,6 @@
         </w:rPr>
         <w:t>模块功能结构图</w:t>
       </w:r>
-    </w:p>
-    <w:p>
-      <w:pPr>
-        <w:rPr>
-          <w:rFonts w:ascii="宋体" w:hAnsi="宋体"/>
-        </w:rPr>
-      </w:pPr>
     </w:p>
     <w:p>
       <w:pPr>
@@ -21491,7 +23361,6 @@
         <w:rPr>
           <w:rFonts w:ascii="黑体" w:hAnsi="黑体"/>
         </w:rPr>
-        <w:lastRenderedPageBreak/>
         <w:t>4.</w:t>
       </w:r>
       <w:r>
@@ -21578,7 +23447,7 @@
         <w:rPr>
           <w:rFonts w:ascii="宋体" w:hAnsi="宋体" w:hint="eastAsia"/>
         </w:rPr>
-        <w:t>6</w:t>
+        <w:t>7</w:t>
       </w:r>
       <w:r>
         <w:rPr>
@@ -21704,7 +23573,7 @@
           </mc:Choice>
           <mc:Fallback>
             <w:pict>
-              <v:rect w14:anchorId="44D15307" id="矩形 205" o:spid="_x0000_s1077" style="position:absolute;left:0;text-align:left;margin-left:0;margin-top:.4pt;width:102pt;height:22.2pt;z-index:251856896;visibility:visible;mso-wrap-style:square;mso-width-percent:0;mso-wrap-distance-left:9pt;mso-wrap-distance-top:0;mso-wrap-distance-right:9pt;mso-wrap-distance-bottom:0;mso-position-horizontal:center;mso-position-horizontal-relative:margin;mso-position-vertical:absolute;mso-position-vertical-relative:text;mso-width-percent:0;mso-width-relative:margin;v-text-anchor:middle" o:gfxdata="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" fillcolor="white [3212]" strokecolor="black [3213]" strokeweight=".5pt">
+              <v:rect w14:anchorId="44D15307" id="矩形 205" o:spid="_x0000_s1084" style="position:absolute;left:0;text-align:left;margin-left:0;margin-top:.4pt;width:102pt;height:22.2pt;z-index:251856896;visibility:visible;mso-wrap-style:square;mso-width-percent:0;mso-wrap-distance-left:9pt;mso-wrap-distance-top:0;mso-wrap-distance-right:9pt;mso-wrap-distance-bottom:0;mso-position-horizontal:center;mso-position-horizontal-relative:margin;mso-position-vertical:absolute;mso-position-vertical-relative:text;mso-width-percent:0;mso-width-relative:margin;v-text-anchor:middle" o:gfxdata="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" fillcolor="white [3212]" strokecolor="black [3213]" strokeweight=".5pt">
                 <v:textbox>
                   <w:txbxContent>
                     <w:p>
@@ -21752,6 +23621,7 @@
           <w:rFonts w:ascii="宋体" w:hAnsi="宋体"/>
           <w:noProof/>
         </w:rPr>
+        <w:lastRenderedPageBreak/>
         <mc:AlternateContent>
           <mc:Choice Requires="wps">
             <w:drawing>
@@ -21815,7 +23685,7 @@
           </mc:Choice>
           <mc:Fallback>
             <w:pict>
-              <v:line w14:anchorId="13920999" id="直接连接符 206" o:spid="_x0000_s1026" style="position:absolute;left:0;text-align:left;flip:x;z-index:251857920;visibility:visible;mso-wrap-style:square;mso-width-percent:0;mso-height-percent:0;mso-wrap-distance-left:9pt;mso-wrap-distance-top:0;mso-wrap-distance-right:9pt;mso-wrap-distance-bottom:0;mso-position-horizontal:absolute;mso-position-horizontal-relative:margin;mso-position-vertical:absolute;mso-position-vertical-relative:text;mso-width-percent:0;mso-height-percent:0;mso-width-relative:margin;mso-height-relative:margin" from="207pt,7.4pt" to="207pt,48.8pt" o:gfxdata="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" strokecolor="black [3213]" strokeweight=".5pt">
+              <v:line w14:anchorId="09DF9ECF" id="直接连接符 206" o:spid="_x0000_s1026" style="position:absolute;left:0;text-align:left;flip:x;z-index:251857920;visibility:visible;mso-wrap-style:square;mso-width-percent:0;mso-height-percent:0;mso-wrap-distance-left:9pt;mso-wrap-distance-top:0;mso-wrap-distance-right:9pt;mso-wrap-distance-bottom:0;mso-position-horizontal:absolute;mso-position-horizontal-relative:margin;mso-position-vertical:absolute;mso-position-vertical-relative:text;mso-width-percent:0;mso-height-percent:0;mso-width-relative:margin;mso-height-relative:margin" from="207pt,7.4pt" to="207pt,48.8pt" o:gfxdata="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" strokecolor="black [3213]" strokeweight=".5pt">
                 <v:stroke joinstyle="miter"/>
                 <w10:wrap anchorx="margin"/>
               </v:line>
@@ -21898,7 +23768,7 @@
           </mc:Choice>
           <mc:Fallback>
             <w:pict>
-              <v:line w14:anchorId="0B1E52B5" id="直接连接符 207" o:spid="_x0000_s1026" style="position:absolute;left:0;text-align:left;z-index:251858944;visibility:visible;mso-wrap-style:square;mso-width-percent:0;mso-height-percent:0;mso-wrap-distance-left:9pt;mso-wrap-distance-top:0;mso-wrap-distance-right:9pt;mso-wrap-distance-bottom:0;mso-position-horizontal:absolute;mso-position-horizontal-relative:text;mso-position-vertical:absolute;mso-position-vertical-relative:text;mso-width-percent:0;mso-height-percent:0;mso-width-relative:margin;mso-height-relative:margin" from="2in,15.4pt" to="269.4pt,15.4pt" o:gfxdata="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" strokecolor="black [3213]" strokeweight=".5pt">
+              <v:line w14:anchorId="34E76EA3" id="直接连接符 207" o:spid="_x0000_s1026" style="position:absolute;left:0;text-align:left;z-index:251858944;visibility:visible;mso-wrap-style:square;mso-width-percent:0;mso-height-percent:0;mso-wrap-distance-left:9pt;mso-wrap-distance-top:0;mso-wrap-distance-right:9pt;mso-wrap-distance-bottom:0;mso-position-horizontal:absolute;mso-position-horizontal-relative:text;mso-position-vertical:absolute;mso-position-vertical-relative:text;mso-width-percent:0;mso-height-percent:0;mso-width-relative:margin;mso-height-relative:margin" from="2in,15.4pt" to="269.4pt,15.4pt" o:gfxdata="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" strokecolor="black [3213]" strokeweight=".5pt">
                 <v:stroke joinstyle="miter"/>
               </v:line>
             </w:pict>
@@ -21980,7 +23850,7 @@
           </mc:Choice>
           <mc:Fallback>
             <w:pict>
-              <v:line w14:anchorId="1CF99105" id="直接连接符 208" o:spid="_x0000_s1026" style="position:absolute;left:0;text-align:left;z-index:251864064;visibility:visible;mso-wrap-style:square;mso-width-percent:0;mso-height-percent:0;mso-wrap-distance-left:9pt;mso-wrap-distance-top:0;mso-wrap-distance-right:9pt;mso-wrap-distance-bottom:0;mso-position-horizontal:absolute;mso-position-horizontal-relative:text;mso-position-vertical:absolute;mso-position-vertical-relative:text;mso-width-percent:0;mso-height-percent:0;mso-width-relative:margin;mso-height-relative:margin" from="270pt,.4pt" to="270pt,17.2pt" o:gfxdata="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" strokecolor="black [3213]" strokeweight=".5pt">
+              <v:line w14:anchorId="0A1119DA" id="直接连接符 208" o:spid="_x0000_s1026" style="position:absolute;left:0;text-align:left;z-index:251864064;visibility:visible;mso-wrap-style:square;mso-width-percent:0;mso-height-percent:0;mso-wrap-distance-left:9pt;mso-wrap-distance-top:0;mso-wrap-distance-right:9pt;mso-wrap-distance-bottom:0;mso-position-horizontal:absolute;mso-position-horizontal-relative:text;mso-position-vertical:absolute;mso-position-vertical-relative:text;mso-width-percent:0;mso-height-percent:0;mso-width-relative:margin;mso-height-relative:margin" from="270pt,.4pt" to="270pt,17.2pt" o:gfxdata="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" strokecolor="black [3213]" strokeweight=".5pt">
                 <v:stroke joinstyle="miter"/>
               </v:line>
             </w:pict>
@@ -22055,7 +23925,7 @@
           </mc:Choice>
           <mc:Fallback>
             <w:pict>
-              <v:line w14:anchorId="4555390D" id="直接连接符 209" o:spid="_x0000_s1026" style="position:absolute;left:0;text-align:left;z-index:251863040;visibility:visible;mso-wrap-style:square;mso-width-percent:0;mso-height-percent:0;mso-wrap-distance-left:9pt;mso-wrap-distance-top:0;mso-wrap-distance-right:9pt;mso-wrap-distance-bottom:0;mso-position-horizontal:absolute;mso-position-horizontal-relative:text;mso-position-vertical:absolute;mso-position-vertical-relative:text;mso-width-percent:0;mso-height-percent:0;mso-width-relative:margin;mso-height-relative:margin" from="142.8pt,.4pt" to="142.8pt,17.2pt" o:gfxdata="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" strokecolor="black [3213]" strokeweight=".5pt">
+              <v:line w14:anchorId="5A712B6D" id="直接连接符 209" o:spid="_x0000_s1026" style="position:absolute;left:0;text-align:left;z-index:251863040;visibility:visible;mso-wrap-style:square;mso-width-percent:0;mso-height-percent:0;mso-wrap-distance-left:9pt;mso-wrap-distance-top:0;mso-wrap-distance-right:9pt;mso-wrap-distance-bottom:0;mso-position-horizontal:absolute;mso-position-horizontal-relative:text;mso-position-vertical:absolute;mso-position-vertical-relative:text;mso-width-percent:0;mso-height-percent:0;mso-width-relative:margin;mso-height-relative:margin" from="142.8pt,.4pt" to="142.8pt,17.2pt" o:gfxdata="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" strokecolor="black [3213]" strokeweight=".5pt">
                 <v:stroke joinstyle="miter"/>
               </v:line>
             </w:pict>
@@ -22173,7 +24043,7 @@
           </mc:Choice>
           <mc:Fallback>
             <w:pict>
-              <v:rect w14:anchorId="1AC218B8" id="矩形 210" o:spid="_x0000_s1078" style="position:absolute;left:0;text-align:left;margin-left:257.4pt;margin-top:.4pt;width:25.8pt;height:111.6pt;z-index:251862016;visibility:visible;mso-wrap-style:square;mso-height-percent:0;mso-wrap-distance-left:9pt;mso-wrap-distance-top:0;mso-wrap-distance-right:9pt;mso-wrap-distance-bottom:0;mso-position-horizontal:absolute;mso-position-horizontal-relative:text;mso-position-vertical:absolute;mso-position-vertical-relative:text;mso-height-percent:0;mso-height-relative:margin;v-text-anchor:middle" o:gfxdata="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" fillcolor="white [3212]" strokecolor="black [3213]" strokeweight=".5pt">
+              <v:rect w14:anchorId="1AC218B8" id="矩形 210" o:spid="_x0000_s1085" style="position:absolute;left:0;text-align:left;margin-left:257.4pt;margin-top:.4pt;width:25.8pt;height:111.6pt;z-index:251862016;visibility:visible;mso-wrap-style:square;mso-height-percent:0;mso-wrap-distance-left:9pt;mso-wrap-distance-top:0;mso-wrap-distance-right:9pt;mso-wrap-distance-bottom:0;mso-position-horizontal:absolute;mso-position-horizontal-relative:text;mso-position-vertical:absolute;mso-position-vertical-relative:text;mso-height-percent:0;mso-height-relative:margin;v-text-anchor:middle" o:gfxdata="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" fillcolor="white [3212]" strokecolor="black [3213]" strokeweight=".5pt">
                 <v:textbox>
                   <w:txbxContent>
                     <w:p>
@@ -22304,7 +24174,7 @@
           </mc:Choice>
           <mc:Fallback>
             <w:pict>
-              <v:rect w14:anchorId="2DAACE61" id="矩形 211" o:spid="_x0000_s1079" style="position:absolute;left:0;text-align:left;margin-left:130.8pt;margin-top:.4pt;width:25.8pt;height:110.4pt;z-index:251860992;visibility:visible;mso-wrap-style:square;mso-height-percent:0;mso-wrap-distance-left:9pt;mso-wrap-distance-top:0;mso-wrap-distance-right:9pt;mso-wrap-distance-bottom:0;mso-position-horizontal:absolute;mso-position-horizontal-relative:text;mso-position-vertical:absolute;mso-position-vertical-relative:text;mso-height-percent:0;mso-height-relative:margin;v-text-anchor:middle" o:gfxdata="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" fillcolor="white [3212]" strokecolor="black [3213]" strokeweight=".5pt">
+              <v:rect w14:anchorId="2DAACE61" id="矩形 211" o:spid="_x0000_s1086" style="position:absolute;left:0;text-align:left;margin-left:130.8pt;margin-top:.4pt;width:25.8pt;height:110.4pt;z-index:251860992;visibility:visible;mso-wrap-style:square;mso-height-percent:0;mso-wrap-distance-left:9pt;mso-wrap-distance-top:0;mso-wrap-distance-right:9pt;mso-wrap-distance-bottom:0;mso-position-horizontal:absolute;mso-position-horizontal-relative:text;mso-position-vertical:absolute;mso-position-vertical-relative:text;mso-height-percent:0;mso-height-relative:margin;v-text-anchor:middle" o:gfxdata="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" fillcolor="white [3212]" strokecolor="black [3213]" strokeweight=".5pt">
                 <v:textbox>
                   <w:txbxContent>
                     <w:p>
@@ -22428,7 +24298,7 @@
           </mc:Choice>
           <mc:Fallback>
             <w:pict>
-              <v:rect w14:anchorId="295A034C" id="矩形 212" o:spid="_x0000_s1080" style="position:absolute;left:0;text-align:left;margin-left:0;margin-top:.4pt;width:25.8pt;height:110.4pt;z-index:251859968;visibility:visible;mso-wrap-style:square;mso-height-percent:0;mso-wrap-distance-left:9pt;mso-wrap-distance-top:0;mso-wrap-distance-right:9pt;mso-wrap-distance-bottom:0;mso-position-horizontal:center;mso-position-horizontal-relative:margin;mso-position-vertical:absolute;mso-position-vertical-relative:text;mso-height-percent:0;mso-height-relative:margin;v-text-anchor:middle" o:gfxdata="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" fillcolor="white [3212]" strokecolor="black [3213]" strokeweight=".5pt">
+              <v:rect w14:anchorId="295A034C" id="矩形 212" o:spid="_x0000_s1087" style="position:absolute;left:0;text-align:left;margin-left:0;margin-top:.4pt;width:25.8pt;height:110.4pt;z-index:251859968;visibility:visible;mso-wrap-style:square;mso-height-percent:0;mso-wrap-distance-left:9pt;mso-wrap-distance-top:0;mso-wrap-distance-right:9pt;mso-wrap-distance-bottom:0;mso-position-horizontal:center;mso-position-horizontal-relative:margin;mso-position-vertical:absolute;mso-position-vertical-relative:text;mso-height-percent:0;mso-height-relative:margin;v-text-anchor:middle" o:gfxdata="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" fillcolor="white [3212]" strokecolor="black [3213]" strokeweight=".5pt">
                 <v:textbox>
                   <w:txbxContent>
                     <w:p>
@@ -22511,7 +24381,13 @@
         <w:rPr>
           <w:rFonts w:ascii="宋体" w:hAnsi="宋体" w:hint="eastAsia"/>
         </w:rPr>
-        <w:t>4-6</w:t>
+        <w:t>4-</w:t>
+      </w:r>
+      <w:r>
+        <w:rPr>
+          <w:rFonts w:ascii="宋体" w:hAnsi="宋体" w:hint="eastAsia"/>
+        </w:rPr>
+        <w:t>7</w:t>
       </w:r>
       <w:r>
         <w:rPr>
@@ -22620,7 +24496,7 @@
         <w:rPr>
           <w:rFonts w:ascii="宋体" w:hAnsi="宋体" w:hint="eastAsia"/>
         </w:rPr>
-        <w:t>7</w:t>
+        <w:t>8</w:t>
       </w:r>
       <w:r>
         <w:rPr>
@@ -22751,7 +24627,7 @@
           </mc:Choice>
           <mc:Fallback>
             <w:pict>
-              <v:rect w14:anchorId="17BFB6D8" id="矩形 213" o:spid="_x0000_s1081" style="position:absolute;left:0;text-align:left;margin-left:0;margin-top:.4pt;width:102pt;height:22.2pt;z-index:251866112;visibility:visible;mso-wrap-style:square;mso-width-percent:0;mso-wrap-distance-left:9pt;mso-wrap-distance-top:0;mso-wrap-distance-right:9pt;mso-wrap-distance-bottom:0;mso-position-horizontal:center;mso-position-horizontal-relative:margin;mso-position-vertical:absolute;mso-position-vertical-relative:text;mso-width-percent:0;mso-width-relative:margin;v-text-anchor:middle" o:gfxdata="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" fillcolor="white [3212]" strokecolor="black [3213]" strokeweight=".5pt">
+              <v:rect w14:anchorId="17BFB6D8" id="矩形 213" o:spid="_x0000_s1088" style="position:absolute;left:0;text-align:left;margin-left:0;margin-top:.4pt;width:102pt;height:22.2pt;z-index:251866112;visibility:visible;mso-wrap-style:square;mso-width-percent:0;mso-wrap-distance-left:9pt;mso-wrap-distance-top:0;mso-wrap-distance-right:9pt;mso-wrap-distance-bottom:0;mso-position-horizontal:center;mso-position-horizontal-relative:margin;mso-position-vertical:absolute;mso-position-vertical-relative:text;mso-width-percent:0;mso-width-relative:margin;v-text-anchor:middle" o:gfxdata="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" fillcolor="white [3212]" strokecolor="black [3213]" strokeweight=".5pt">
                 <v:textbox>
                   <w:txbxContent>
                     <w:p>
@@ -22861,7 +24737,7 @@
           </mc:Choice>
           <mc:Fallback>
             <w:pict>
-              <v:line w14:anchorId="3E9D92EE" id="直接连接符 214" o:spid="_x0000_s1026" style="position:absolute;left:0;text-align:left;flip:x;z-index:251867136;visibility:visible;mso-wrap-style:square;mso-width-percent:0;mso-height-percent:0;mso-wrap-distance-left:9pt;mso-wrap-distance-top:0;mso-wrap-distance-right:9pt;mso-wrap-distance-bottom:0;mso-position-horizontal:absolute;mso-position-horizontal-relative:margin;mso-position-vertical:absolute;mso-position-vertical-relative:text;mso-width-percent:0;mso-height-percent:0;mso-width-relative:margin;mso-height-relative:margin" from="207pt,7.4pt" to="207pt,48.8pt" o:gfxdata="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" strokecolor="black [3213]" strokeweight=".5pt">
+              <v:line w14:anchorId="4ECB4076" id="直接连接符 214" o:spid="_x0000_s1026" style="position:absolute;left:0;text-align:left;flip:x;z-index:251867136;visibility:visible;mso-wrap-style:square;mso-width-percent:0;mso-height-percent:0;mso-wrap-distance-left:9pt;mso-wrap-distance-top:0;mso-wrap-distance-right:9pt;mso-wrap-distance-bottom:0;mso-position-horizontal:absolute;mso-position-horizontal-relative:margin;mso-position-vertical:absolute;mso-position-vertical-relative:text;mso-width-percent:0;mso-height-percent:0;mso-width-relative:margin;mso-height-relative:margin" from="207pt,7.4pt" to="207pt,48.8pt" o:gfxdata="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" strokecolor="black [3213]" strokeweight=".5pt">
                 <v:stroke joinstyle="miter"/>
                 <w10:wrap anchorx="margin"/>
               </v:line>
@@ -22944,7 +24820,7 @@
           </mc:Choice>
           <mc:Fallback>
             <w:pict>
-              <v:line w14:anchorId="5A9D25A3" id="直接连接符 215" o:spid="_x0000_s1026" style="position:absolute;left:0;text-align:left;z-index:251868160;visibility:visible;mso-wrap-style:square;mso-width-percent:0;mso-height-percent:0;mso-wrap-distance-left:9pt;mso-wrap-distance-top:0;mso-wrap-distance-right:9pt;mso-wrap-distance-bottom:0;mso-position-horizontal:absolute;mso-position-horizontal-relative:text;mso-position-vertical:absolute;mso-position-vertical-relative:text;mso-width-percent:0;mso-height-percent:0;mso-width-relative:margin;mso-height-relative:margin" from="2in,15.4pt" to="269.4pt,15.4pt" o:gfxdata="UEsDBBQABgAIAAAAIQC2gziS/gAAAOEBAAATAAAAW0NvbnRlbnRfVHlwZXNdLnhtbJSRQU7DMBBF&#10;90jcwfIWJU67QAgl6YK0S0CoHGBkTxKLZGx5TGhvj5O2G0SRWNoz/78nu9wcxkFMGNg6quQqL6RA&#10;0s5Y6ir5vt9lD1JwBDIwOM